--- a/31597793_Scription.docx
+++ b/31597793_Scription.docx
@@ -14466,8 +14466,6 @@
       <w:r>
         <w:t xml:space="preserve">. </w:t>
       </w:r>
-      <w:bookmarkStart w:id="380" w:name="_GoBack"/>
-      <w:bookmarkEnd w:id="380"/>
     </w:p>
     <w:p>
       <w:pPr>
@@ -14570,7 +14568,7 @@
       <w:r>
         <w:t xml:space="preserve"> as discussed in </w:t>
       </w:r>
-      <w:ins w:id="381" w:author="HENRI VAN RENSBURG" w:date="2022-08-17T11:18:00Z">
+      <w:ins w:id="380" w:author="HENRI VAN RENSBURG" w:date="2022-08-17T11:18:00Z">
         <w:r>
           <w:t xml:space="preserve">Section xxx: </w:t>
         </w:r>
@@ -14599,7 +14597,7 @@
       <w:pPr>
         <w:pStyle w:val="Heading3"/>
       </w:pPr>
-      <w:bookmarkStart w:id="382" w:name="_Toc109762932"/>
+      <w:bookmarkStart w:id="381" w:name="_Toc109762932"/>
       <w:r>
         <w:t>A</w:t>
       </w:r>
@@ -14609,7 +14607,7 @@
       <w:r>
         <w:t>s of facial detection and recognition</w:t>
       </w:r>
-      <w:bookmarkEnd w:id="382"/>
+      <w:bookmarkEnd w:id="381"/>
     </w:p>
     <w:p>
       <w:r>
@@ -14666,17 +14664,17 @@
       <w:r>
         <w:t xml:space="preserve">These </w:t>
       </w:r>
-      <w:commentRangeStart w:id="383"/>
-      <w:ins w:id="384" w:author="HENRI VAN RENSBURG" w:date="2022-08-17T11:19:00Z">
+      <w:commentRangeStart w:id="382"/>
+      <w:ins w:id="383" w:author="HENRI VAN RENSBURG" w:date="2022-08-17T11:19:00Z">
         <w:r>
           <w:t xml:space="preserve">general / common </w:t>
         </w:r>
-        <w:commentRangeEnd w:id="383"/>
+        <w:commentRangeEnd w:id="382"/>
         <w:r>
           <w:rPr>
             <w:rStyle w:val="CommentReference"/>
           </w:rPr>
-          <w:commentReference w:id="383"/>
+          <w:commentReference w:id="382"/>
         </w:r>
       </w:ins>
       <w:r>
@@ -14996,8 +14994,18 @@
       <w:r>
         <w:t> </w:t>
       </w:r>
+      <w:commentRangeStart w:id="384"/>
       <w:commentRangeStart w:id="385"/>
-      <w:commentRangeStart w:id="386"/>
+      <w:r>
+        <w:rPr>
+          <w:i/>
+          <w:iCs/>
+          <w:rPrChange w:id="386" w:author="HENRI VAN RENSBURG" w:date="2022-08-17T11:23:00Z">
+            <w:rPr/>
+          </w:rPrChange>
+        </w:rPr>
+        <w:fldChar w:fldCharType="begin"/>
+      </w:r>
       <w:r>
         <w:rPr>
           <w:i/>
@@ -15006,30 +15014,20 @@
             <w:rPr/>
           </w:rPrChange>
         </w:rPr>
-        <w:fldChar w:fldCharType="begin"/>
+        <w:instrText xml:space="preserve"> REF _Ref107584341 \h </w:instrText>
+      </w:r>
+      <w:r>
+        <w:rPr>
+          <w:i/>
+          <w:iCs/>
+        </w:rPr>
+        <w:instrText xml:space="preserve"> \* MERGEFORMAT </w:instrText>
       </w:r>
       <w:r>
         <w:rPr>
           <w:i/>
           <w:iCs/>
           <w:rPrChange w:id="388" w:author="HENRI VAN RENSBURG" w:date="2022-08-17T11:23:00Z">
-            <w:rPr/>
-          </w:rPrChange>
-        </w:rPr>
-        <w:instrText xml:space="preserve"> REF _Ref107584341 \h </w:instrText>
-      </w:r>
-      <w:r>
-        <w:rPr>
-          <w:i/>
-          <w:iCs/>
-        </w:rPr>
-        <w:instrText xml:space="preserve"> \* MERGEFORMAT </w:instrText>
-      </w:r>
-      <w:r>
-        <w:rPr>
-          <w:i/>
-          <w:iCs/>
-          <w:rPrChange w:id="389" w:author="HENRI VAN RENSBURG" w:date="2022-08-17T11:23:00Z">
             <w:rPr>
               <w:i/>
               <w:iCs/>
@@ -15041,11 +15039,21 @@
         <w:rPr>
           <w:i/>
           <w:iCs/>
+          <w:rPrChange w:id="389" w:author="HENRI VAN RENSBURG" w:date="2022-08-17T11:23:00Z">
+            <w:rPr/>
+          </w:rPrChange>
+        </w:rPr>
+        <w:fldChar w:fldCharType="separate"/>
+      </w:r>
+      <w:r>
+        <w:rPr>
+          <w:i/>
+          <w:iCs/>
           <w:rPrChange w:id="390" w:author="HENRI VAN RENSBURG" w:date="2022-08-17T11:23:00Z">
             <w:rPr/>
           </w:rPrChange>
         </w:rPr>
-        <w:fldChar w:fldCharType="separate"/>
+        <w:t>Advantages and Disadvantages of facial detection and recognition</w:t>
       </w:r>
       <w:r>
         <w:rPr>
@@ -15055,18 +15063,15 @@
             <w:rPr/>
           </w:rPrChange>
         </w:rPr>
-        <w:t>Advantages and Disadvantages of facial detection and recognition</w:t>
-      </w:r>
-      <w:r>
-        <w:rPr>
-          <w:i/>
-          <w:iCs/>
-          <w:rPrChange w:id="392" w:author="HENRI VAN RENSBURG" w:date="2022-08-17T11:23:00Z">
-            <w:rPr/>
-          </w:rPrChange>
-        </w:rPr>
         <w:fldChar w:fldCharType="end"/>
       </w:r>
+      <w:commentRangeEnd w:id="384"/>
+      <w:r>
+        <w:rPr>
+          <w:rStyle w:val="CommentReference"/>
+        </w:rPr>
+        <w:commentReference w:id="384"/>
+      </w:r>
       <w:commentRangeEnd w:id="385"/>
       <w:r>
         <w:rPr>
@@ -15074,17 +15079,15 @@
         </w:rPr>
         <w:commentReference w:id="385"/>
       </w:r>
-      <w:commentRangeEnd w:id="386"/>
-      <w:r>
-        <w:rPr>
-          <w:rStyle w:val="CommentReference"/>
-        </w:rPr>
-        <w:commentReference w:id="386"/>
-      </w:r>
-      <w:r>
-        <w:t xml:space="preserve"> section,</w:t>
-      </w:r>
-      <w:ins w:id="393" w:author="Hano Strydom [2]" w:date="2022-08-23T11:10:00Z">
+      <w:r>
+        <w:t xml:space="preserve"> secti</w:t>
+      </w:r>
+      <w:bookmarkStart w:id="392" w:name="_GoBack"/>
+      <w:bookmarkEnd w:id="392"/>
+      <w:r>
+        <w:t>on,</w:t>
+      </w:r>
+      <w:ins w:id="393" w:author="Hano Strydom" w:date="2022-08-23T11:10:00Z">
         <w:r>
           <w:fldChar w:fldCharType="begin"/>
         </w:r>
@@ -15095,7 +15098,7 @@
       <w:r>
         <w:fldChar w:fldCharType="separate"/>
       </w:r>
-      <w:ins w:id="394" w:author="Hano Strydom [2]" w:date="2022-08-23T11:10:00Z">
+      <w:ins w:id="394" w:author="Hano Strydom" w:date="2022-08-23T11:10:00Z">
         <w:r>
           <w:fldChar w:fldCharType="end"/>
         </w:r>
@@ -21396,7 +21399,7 @@
       <w:proofErr w:type="gramEnd"/>
     </w:p>
   </w:comment>
-  <w:comment w:id="379" w:author="Hano Strydom [2]" w:date="2022-08-23T11:14:00Z" w:initials="HS">
+  <w:comment w:id="379" w:author="Hano Strydom" w:date="2022-08-23T11:14:00Z" w:initials="HS">
     <w:p>
       <w:pPr>
         <w:pStyle w:val="CommentText"/>
@@ -21412,7 +21415,7 @@
       </w:r>
     </w:p>
   </w:comment>
-  <w:comment w:id="383" w:author="HENRI VAN RENSBURG" w:date="2022-08-17T11:19:00Z" w:initials="HVR">
+  <w:comment w:id="382" w:author="HENRI VAN RENSBURG" w:date="2022-08-17T11:19:00Z" w:initials="HVR">
     <w:p>
       <w:pPr>
         <w:pStyle w:val="CommentText"/>
@@ -21458,7 +21461,7 @@
       </w:r>
     </w:p>
   </w:comment>
-  <w:comment w:id="385" w:author="HENRI VAN RENSBURG" w:date="2022-08-17T11:24:00Z" w:initials="HVR">
+  <w:comment w:id="384" w:author="HENRI VAN RENSBURG" w:date="2022-08-17T11:24:00Z" w:initials="HVR">
     <w:p>
       <w:pPr>
         <w:pStyle w:val="CommentText"/>
@@ -21564,7 +21567,7 @@
       </w:r>
     </w:p>
   </w:comment>
-  <w:comment w:id="386" w:author="Hano Strydom [2]" w:date="2022-08-23T11:13:00Z" w:initials="HS">
+  <w:comment w:id="385" w:author="Hano Strydom" w:date="2022-08-23T11:13:00Z" w:initials="HS">
     <w:p>
       <w:pPr>
         <w:pStyle w:val="CommentText"/>
@@ -21785,7 +21788,7 @@
       </w:r>
     </w:p>
   </w:comment>
-  <w:comment w:id="404" w:author="Hano Strydom" w:date="2022-07-25T20:19:00Z" w:initials="HS">
+  <w:comment w:id="404" w:author="Hano Strydom [2]" w:date="2022-07-25T20:19:00Z" w:initials="HS">
     <w:p>
       <w:pPr>
         <w:pStyle w:val="CommentText"/>
@@ -22104,7 +22107,7 @@
         <w:rStyle w:val="PageNumber"/>
         <w:noProof/>
       </w:rPr>
-      <w:t>40</w:t>
+      <w:t>32</w:t>
     </w:r>
     <w:r>
       <w:rPr>
@@ -25691,10 +25694,10 @@
   <w15:person w15:author="HENRI VAN RENSBURG">
     <w15:presenceInfo w15:providerId="None" w15:userId="HENRI VAN RENSBURG"/>
   </w15:person>
-  <w15:person w15:author="Hano Strydom [2]">
+  <w15:person w15:author="Hano Strydom">
     <w15:presenceInfo w15:providerId="None" w15:userId="Hano Strydom"/>
   </w15:person>
-  <w15:person w15:author="Hano Strydom">
+  <w15:person w15:author="Hano Strydom [2]">
     <w15:presenceInfo w15:providerId="Windows Live" w15:userId="bb6a1e1e30b3a94e"/>
   </w15:person>
 </w15:people>
@@ -31613,7 +31616,7 @@
 </file>
 
 <file path=customXml/itemProps1.xml><?xml version="1.0" encoding="utf-8"?>
-<ds:datastoreItem xmlns:ds="http://schemas.openxmlformats.org/officeDocument/2006/customXml" ds:itemID="{0EFC19AE-6C7B-4705-9C44-9421D8604CC1}">
+<ds:datastoreItem xmlns:ds="http://schemas.openxmlformats.org/officeDocument/2006/customXml" ds:itemID="{EE224193-66E5-4B62-B91C-149D15BD101B}">
   <ds:schemaRefs>
     <ds:schemaRef ds:uri="http://schemas.openxmlformats.org/officeDocument/2006/bibliography"/>
   </ds:schemaRefs>

--- a/31597793_Scription.docx
+++ b/31597793_Scription.docx
@@ -1,6 +1,6 @@
 
 <file path=word/document.xml><?xml version="1.0" encoding="utf-8"?>
-<w:document xmlns:wpc="http://schemas.microsoft.com/office/word/2010/wordprocessingCanvas" xmlns:cx="http://schemas.microsoft.com/office/drawing/2014/chartex" xmlns:mc="http://schemas.openxmlformats.org/markup-compatibility/2006" xmlns:o="urn:schemas-microsoft-com:office:office" xmlns:r="http://schemas.openxmlformats.org/officeDocument/2006/relationships" xmlns:m="http://schemas.openxmlformats.org/officeDocument/2006/math" xmlns:v="urn:schemas-microsoft-com:vml" xmlns:wp14="http://schemas.microsoft.com/office/word/2010/wordprocessingDrawing" xmlns:wp="http://schemas.openxmlformats.org/drawingml/2006/wordprocessingDrawing" xmlns:w10="urn:schemas-microsoft-com:office:word" xmlns:w="http://schemas.openxmlformats.org/wordprocessingml/2006/main" xmlns:w14="http://schemas.microsoft.com/office/word/2010/wordml" xmlns:w15="http://schemas.microsoft.com/office/word/2012/wordml" xmlns:w16se="http://schemas.microsoft.com/office/word/2015/wordml/symex" xmlns:wpg="http://schemas.microsoft.com/office/word/2010/wordprocessingGroup" xmlns:wpi="http://schemas.microsoft.com/office/word/2010/wordprocessingInk" xmlns:wne="http://schemas.microsoft.com/office/word/2006/wordml" xmlns:wps="http://schemas.microsoft.com/office/word/2010/wordprocessingShape" mc:Ignorable="w14 w15 w16se wp14">
+<w:document xmlns:wpc="http://schemas.microsoft.com/office/word/2010/wordprocessingCanvas" xmlns:cx="http://schemas.microsoft.com/office/drawing/2014/chartex" xmlns:cx1="http://schemas.microsoft.com/office/drawing/2015/9/8/chartex" xmlns:cx2="http://schemas.microsoft.com/office/drawing/2015/10/21/chartex" xmlns:cx3="http://schemas.microsoft.com/office/drawing/2016/5/9/chartex" xmlns:cx4="http://schemas.microsoft.com/office/drawing/2016/5/10/chartex" xmlns:cx5="http://schemas.microsoft.com/office/drawing/2016/5/11/chartex" xmlns:cx6="http://schemas.microsoft.com/office/drawing/2016/5/12/chartex" xmlns:cx7="http://schemas.microsoft.com/office/drawing/2016/5/13/chartex" xmlns:cx8="http://schemas.microsoft.com/office/drawing/2016/5/14/chartex" xmlns:mc="http://schemas.openxmlformats.org/markup-compatibility/2006" xmlns:aink="http://schemas.microsoft.com/office/drawing/2016/ink" xmlns:am3d="http://schemas.microsoft.com/office/drawing/2017/model3d" xmlns:o="urn:schemas-microsoft-com:office:office" xmlns:oel="http://schemas.microsoft.com/office/2019/extlst" xmlns:r="http://schemas.openxmlformats.org/officeDocument/2006/relationships" xmlns:m="http://schemas.openxmlformats.org/officeDocument/2006/math" xmlns:v="urn:schemas-microsoft-com:vml" xmlns:wp14="http://schemas.microsoft.com/office/word/2010/wordprocessingDrawing" xmlns:wp="http://schemas.openxmlformats.org/drawingml/2006/wordprocessingDrawing" xmlns:w10="urn:schemas-microsoft-com:office:word" xmlns:w="http://schemas.openxmlformats.org/wordprocessingml/2006/main" xmlns:w14="http://schemas.microsoft.com/office/word/2010/wordml" xmlns:w15="http://schemas.microsoft.com/office/word/2012/wordml" xmlns:w16cex="http://schemas.microsoft.com/office/word/2018/wordml/cex" xmlns:w16cid="http://schemas.microsoft.com/office/word/2016/wordml/cid" xmlns:w16="http://schemas.microsoft.com/office/word/2018/wordml" xmlns:w16sdtdh="http://schemas.microsoft.com/office/word/2020/wordml/sdtdatahash" xmlns:w16se="http://schemas.microsoft.com/office/word/2015/wordml/symex" xmlns:wpg="http://schemas.microsoft.com/office/word/2010/wordprocessingGroup" xmlns:wpi="http://schemas.microsoft.com/office/word/2010/wordprocessingInk" xmlns:wne="http://schemas.microsoft.com/office/word/2006/wordml" xmlns:wps="http://schemas.microsoft.com/office/word/2010/wordprocessingShape" mc:Ignorable="w14 w15 w16se w16cid w16 w16cex w16sdtdh wp14">
   <w:body>
     <w:p>
       <w:pPr>
@@ -395,7 +395,6 @@
         </w:rPr>
         <w:t xml:space="preserve"> of the requirements for the degree </w:t>
       </w:r>
-      <w:proofErr w:type="spellStart"/>
       <w:r>
         <w:rPr>
           <w:rFonts w:eastAsia="Calibri"/>
@@ -405,9 +404,8 @@
           <w:szCs w:val="32"/>
           <w:lang w:val="en-US"/>
         </w:rPr>
-        <w:t>Honours</w:t>
-      </w:r>
-      <w:proofErr w:type="spellEnd"/>
+        <w:t>Honours in Co</w:t>
+      </w:r>
       <w:r>
         <w:rPr>
           <w:rFonts w:eastAsia="Calibri"/>
@@ -417,17 +415,6 @@
           <w:szCs w:val="32"/>
           <w:lang w:val="en-US"/>
         </w:rPr>
-        <w:t xml:space="preserve"> in Co</w:t>
-      </w:r>
-      <w:r>
-        <w:rPr>
-          <w:rFonts w:eastAsia="Calibri"/>
-          <w:i/>
-          <w:color w:val="00B0F0"/>
-          <w:sz w:val="34"/>
-          <w:szCs w:val="32"/>
-          <w:lang w:val="en-US"/>
-        </w:rPr>
         <w:t>mputer Science and Information Technology</w:t>
       </w:r>
       <w:r>
@@ -503,9 +490,8 @@
           <w:lang w:val="en-US"/>
         </w:rPr>
         <w:tab/>
-        <w:t xml:space="preserve">Mr. Henri van </w:t>
-      </w:r>
-      <w:proofErr w:type="spellStart"/>
+        <w:t>Mr. Henri van Ren</w:t>
+      </w:r>
       <w:r>
         <w:rPr>
           <w:rFonts w:eastAsia="Calibri"/>
@@ -513,7 +499,7 @@
           <w:szCs w:val="34"/>
           <w:lang w:val="en-US"/>
         </w:rPr>
-        <w:t>Ren</w:t>
+        <w:t>s</w:t>
       </w:r>
       <w:r>
         <w:rPr>
@@ -522,18 +508,8 @@
           <w:szCs w:val="34"/>
           <w:lang w:val="en-US"/>
         </w:rPr>
-        <w:t>s</w:t>
-      </w:r>
-      <w:r>
-        <w:rPr>
-          <w:rFonts w:eastAsia="Calibri"/>
-          <w:sz w:val="34"/>
-          <w:szCs w:val="34"/>
-          <w:lang w:val="en-US"/>
-        </w:rPr>
         <w:t>burg</w:t>
       </w:r>
-      <w:proofErr w:type="spellEnd"/>
     </w:p>
     <w:p>
       <w:pPr>
@@ -621,19 +597,20 @@
       <w:pPr>
         <w:pStyle w:val="TOCHeading"/>
       </w:pPr>
-      <w:bookmarkStart w:id="1" w:name="_Toc349293618"/>
-      <w:bookmarkStart w:id="2" w:name="_Toc349545907"/>
-      <w:bookmarkStart w:id="3" w:name="_Toc376503763"/>
-      <w:bookmarkStart w:id="4" w:name="_Toc376503831"/>
-      <w:bookmarkStart w:id="5" w:name="_Toc405901933"/>
-      <w:bookmarkStart w:id="6" w:name="_Toc405902488"/>
-      <w:bookmarkStart w:id="7" w:name="_Toc405902941"/>
-      <w:bookmarkStart w:id="8" w:name="_Toc109762884"/>
-      <w:bookmarkStart w:id="9" w:name="_Toc322953584"/>
+      <w:bookmarkStart w:id="0" w:name="_Toc349293618"/>
+      <w:bookmarkStart w:id="1" w:name="_Toc349545907"/>
+      <w:bookmarkStart w:id="2" w:name="_Toc376503763"/>
+      <w:bookmarkStart w:id="3" w:name="_Toc376503831"/>
+      <w:bookmarkStart w:id="4" w:name="_Toc405901933"/>
+      <w:bookmarkStart w:id="5" w:name="_Toc405902488"/>
+      <w:bookmarkStart w:id="6" w:name="_Toc405902941"/>
+      <w:bookmarkStart w:id="7" w:name="_Toc109762884"/>
+      <w:bookmarkStart w:id="8" w:name="_Toc322953584"/>
       <w:r>
         <w:lastRenderedPageBreak/>
         <w:t>Acknowledgements</w:t>
       </w:r>
+      <w:bookmarkEnd w:id="0"/>
       <w:bookmarkEnd w:id="1"/>
       <w:bookmarkEnd w:id="2"/>
       <w:bookmarkEnd w:id="3"/>
@@ -641,7 +618,6 @@
       <w:bookmarkEnd w:id="5"/>
       <w:bookmarkEnd w:id="6"/>
       <w:bookmarkEnd w:id="7"/>
-      <w:bookmarkEnd w:id="8"/>
     </w:p>
     <w:p>
       <w:r>
@@ -658,7 +634,7 @@
           <w:szCs w:val="24"/>
         </w:rPr>
       </w:pPr>
-      <w:bookmarkStart w:id="10" w:name="_Toc349293619"/>
+      <w:bookmarkStart w:id="9" w:name="_Toc349293619"/>
       <w:r>
         <w:br w:type="page"/>
       </w:r>
@@ -667,28 +643,28 @@
       <w:pPr>
         <w:pStyle w:val="TOCHeading"/>
       </w:pPr>
-      <w:bookmarkStart w:id="11" w:name="_Toc109762885"/>
-      <w:bookmarkStart w:id="12" w:name="_Toc349545908"/>
-      <w:bookmarkStart w:id="13" w:name="_Toc376503764"/>
-      <w:bookmarkStart w:id="14" w:name="_Toc376503832"/>
-      <w:bookmarkStart w:id="15" w:name="_Toc405901934"/>
-      <w:bookmarkStart w:id="16" w:name="_Toc405902489"/>
-      <w:bookmarkStart w:id="17" w:name="_Toc405902942"/>
+      <w:bookmarkStart w:id="10" w:name="_Toc109762885"/>
+      <w:bookmarkStart w:id="11" w:name="_Toc349545908"/>
+      <w:bookmarkStart w:id="12" w:name="_Toc376503764"/>
+      <w:bookmarkStart w:id="13" w:name="_Toc376503832"/>
+      <w:bookmarkStart w:id="14" w:name="_Toc405901934"/>
+      <w:bookmarkStart w:id="15" w:name="_Toc405902489"/>
+      <w:bookmarkStart w:id="16" w:name="_Toc405902942"/>
       <w:r>
         <w:lastRenderedPageBreak/>
         <w:t>Abstract</w:t>
       </w:r>
+      <w:bookmarkEnd w:id="10"/>
+      <w:r>
+        <w:t xml:space="preserve"> </w:t>
+      </w:r>
+      <w:bookmarkEnd w:id="9"/>
       <w:bookmarkEnd w:id="11"/>
-      <w:r>
-        <w:t xml:space="preserve"> </w:t>
-      </w:r>
-      <w:bookmarkEnd w:id="10"/>
       <w:bookmarkEnd w:id="12"/>
       <w:bookmarkEnd w:id="13"/>
       <w:bookmarkEnd w:id="14"/>
       <w:bookmarkEnd w:id="15"/>
       <w:bookmarkEnd w:id="16"/>
-      <w:bookmarkEnd w:id="17"/>
     </w:p>
     <w:p>
       <w:r>
@@ -713,7 +689,7 @@
         <w:spacing w:after="0" w:line="240" w:lineRule="auto"/>
         <w:jc w:val="left"/>
       </w:pPr>
-      <w:commentRangeStart w:id="18"/>
+      <w:commentRangeStart w:id="17"/>
       <w:r>
         <w:t>Facial Recognition</w:t>
       </w:r>
@@ -757,12 +733,12 @@
       <w:r>
         <w:t xml:space="preserve">Facial Expression Recognition </w:t>
       </w:r>
-      <w:commentRangeEnd w:id="18"/>
+      <w:commentRangeEnd w:id="17"/>
       <w:r>
         <w:rPr>
           <w:rStyle w:val="CommentReference"/>
         </w:rPr>
-        <w:commentReference w:id="18"/>
+        <w:commentReference w:id="17"/>
       </w:r>
       <w:r>
         <w:br w:type="page"/>
@@ -792,7 +768,7 @@
       <w:r>
         <w:t>ontents</w:t>
       </w:r>
-      <w:bookmarkEnd w:id="9"/>
+      <w:bookmarkEnd w:id="8"/>
     </w:p>
     <w:p>
       <w:pPr>
@@ -5768,7 +5744,7 @@
         </w:rPr>
         <w:t>s</w:t>
       </w:r>
-      <w:bookmarkStart w:id="19" w:name="_Toc322953587"/>
+      <w:bookmarkStart w:id="18" w:name="_Toc322953587"/>
     </w:p>
     <w:p>
       <w:pPr>
@@ -5787,27 +5763,40 @@
         <w:pStyle w:val="Caption"/>
         <w:keepNext/>
       </w:pPr>
-      <w:bookmarkStart w:id="20" w:name="_Toc109763308"/>
+      <w:bookmarkStart w:id="19" w:name="_Toc109763308"/>
       <w:r>
         <w:t xml:space="preserve">Table </w:t>
       </w:r>
-      <w:fldSimple w:instr=" SEQ Table \* ARABIC ">
-        <w:r>
-          <w:rPr>
-            <w:noProof/>
-          </w:rPr>
-          <w:t>1</w:t>
-        </w:r>
-      </w:fldSimple>
+      <w:r>
+        <w:fldChar w:fldCharType="begin"/>
+      </w:r>
+      <w:r>
+        <w:instrText xml:space="preserve"> SEQ Table \* ARABIC </w:instrText>
+      </w:r>
+      <w:r>
+        <w:fldChar w:fldCharType="separate"/>
+      </w:r>
+      <w:r>
+        <w:rPr>
+          <w:noProof/>
+        </w:rPr>
+        <w:t>1</w:t>
+      </w:r>
+      <w:r>
+        <w:rPr>
+          <w:noProof/>
+        </w:rPr>
+        <w:fldChar w:fldCharType="end"/>
+      </w:r>
       <w:r>
         <w:t xml:space="preserve"> </w:t>
       </w:r>
-      <w:bookmarkStart w:id="21" w:name="_Ref107251130"/>
+      <w:bookmarkStart w:id="20" w:name="_Ref107251130"/>
       <w:r>
         <w:t>- Definitions</w:t>
       </w:r>
+      <w:bookmarkEnd w:id="19"/>
       <w:bookmarkEnd w:id="20"/>
-      <w:bookmarkEnd w:id="21"/>
     </w:p>
     <w:tbl>
       <w:tblPr>
@@ -5898,22 +5887,35 @@
         <w:pStyle w:val="Caption"/>
         <w:keepNext/>
       </w:pPr>
-      <w:bookmarkStart w:id="22" w:name="_Toc109763309"/>
+      <w:bookmarkStart w:id="21" w:name="_Toc109763309"/>
       <w:r>
         <w:t xml:space="preserve">Table </w:t>
       </w:r>
-      <w:fldSimple w:instr=" SEQ Table \* ARABIC ">
-        <w:r>
-          <w:rPr>
-            <w:noProof/>
-          </w:rPr>
-          <w:t>2</w:t>
-        </w:r>
-      </w:fldSimple>
+      <w:r>
+        <w:fldChar w:fldCharType="begin"/>
+      </w:r>
+      <w:r>
+        <w:instrText xml:space="preserve"> SEQ Table \* ARABIC </w:instrText>
+      </w:r>
+      <w:r>
+        <w:fldChar w:fldCharType="separate"/>
+      </w:r>
+      <w:r>
+        <w:rPr>
+          <w:noProof/>
+        </w:rPr>
+        <w:t>2</w:t>
+      </w:r>
+      <w:r>
+        <w:rPr>
+          <w:noProof/>
+        </w:rPr>
+        <w:fldChar w:fldCharType="end"/>
+      </w:r>
       <w:r>
         <w:t xml:space="preserve"> - Abbreviations</w:t>
       </w:r>
-      <w:bookmarkEnd w:id="22"/>
+      <w:bookmarkEnd w:id="21"/>
     </w:p>
     <w:tbl>
       <w:tblPr>
@@ -6135,7 +6137,7 @@
       <w:pPr>
         <w:pStyle w:val="Chapter"/>
       </w:pPr>
-      <w:bookmarkStart w:id="23" w:name="_Toc109762886"/>
+      <w:bookmarkStart w:id="22" w:name="_Toc109762886"/>
       <w:r>
         <w:lastRenderedPageBreak/>
         <w:t xml:space="preserve">Chapter 1 </w:t>
@@ -6149,31 +6151,32 @@
       <w:r>
         <w:t>Introduction</w:t>
       </w:r>
+      <w:bookmarkEnd w:id="22"/>
+    </w:p>
+    <w:p>
+      <w:pPr>
+        <w:pStyle w:val="Heading1"/>
+      </w:pPr>
+      <w:r>
+        <w:t>Heading 1</w:t>
+      </w:r>
+      <w:bookmarkStart w:id="23" w:name="_Toc349293438"/>
+      <w:bookmarkStart w:id="24" w:name="_Toc349293523"/>
+      <w:bookmarkStart w:id="25" w:name="_Toc349293622"/>
+      <w:bookmarkStart w:id="26" w:name="_Toc349545911"/>
+      <w:bookmarkStart w:id="27" w:name="_Toc349547653"/>
+      <w:bookmarkStart w:id="28" w:name="_Toc349554562"/>
+      <w:bookmarkStart w:id="29" w:name="_Toc349554582"/>
+      <w:bookmarkStart w:id="30" w:name="_Toc359331816"/>
+      <w:bookmarkStart w:id="31" w:name="_Toc364237860"/>
+      <w:bookmarkStart w:id="32" w:name="_Toc369678675"/>
+      <w:bookmarkStart w:id="33" w:name="_Toc373499294"/>
+      <w:bookmarkStart w:id="34" w:name="_Toc376503766"/>
+      <w:bookmarkStart w:id="35" w:name="_Toc376503834"/>
+      <w:bookmarkStart w:id="36" w:name="_Toc379463579"/>
+      <w:bookmarkStart w:id="37" w:name="_Toc400955770"/>
+      <w:bookmarkEnd w:id="18"/>
       <w:bookmarkEnd w:id="23"/>
-    </w:p>
-    <w:p>
-      <w:pPr>
-        <w:pStyle w:val="Heading1"/>
-      </w:pPr>
-      <w:r>
-        <w:t>Heading 1</w:t>
-      </w:r>
-      <w:bookmarkStart w:id="24" w:name="_Toc349293438"/>
-      <w:bookmarkStart w:id="25" w:name="_Toc349293523"/>
-      <w:bookmarkStart w:id="26" w:name="_Toc349293622"/>
-      <w:bookmarkStart w:id="27" w:name="_Toc349545911"/>
-      <w:bookmarkStart w:id="28" w:name="_Toc349547653"/>
-      <w:bookmarkStart w:id="29" w:name="_Toc349554562"/>
-      <w:bookmarkStart w:id="30" w:name="_Toc349554582"/>
-      <w:bookmarkStart w:id="31" w:name="_Toc359331816"/>
-      <w:bookmarkStart w:id="32" w:name="_Toc364237860"/>
-      <w:bookmarkStart w:id="33" w:name="_Toc369678675"/>
-      <w:bookmarkStart w:id="34" w:name="_Toc373499294"/>
-      <w:bookmarkStart w:id="35" w:name="_Toc376503766"/>
-      <w:bookmarkStart w:id="36" w:name="_Toc376503834"/>
-      <w:bookmarkStart w:id="37" w:name="_Toc379463579"/>
-      <w:bookmarkStart w:id="38" w:name="_Toc400955770"/>
-      <w:bookmarkEnd w:id="19"/>
       <w:bookmarkEnd w:id="24"/>
       <w:bookmarkEnd w:id="25"/>
       <w:bookmarkEnd w:id="26"/>
@@ -6188,113 +6191,113 @@
       <w:bookmarkEnd w:id="35"/>
       <w:bookmarkEnd w:id="36"/>
       <w:bookmarkEnd w:id="37"/>
+      <w:r>
+        <w:t xml:space="preserve"> won’t print.  Don’t delete – doing so will lead to incorrect numbering.</w:t>
+      </w:r>
+      <w:bookmarkStart w:id="38" w:name="_Toc405901936"/>
+      <w:bookmarkStart w:id="39" w:name="_Toc405902491"/>
+      <w:bookmarkStart w:id="40" w:name="_Toc406075051"/>
+      <w:bookmarkStart w:id="41" w:name="_Toc406075242"/>
+      <w:bookmarkStart w:id="42" w:name="_Toc406135635"/>
+      <w:bookmarkStart w:id="43" w:name="_Toc406135759"/>
+      <w:bookmarkStart w:id="44" w:name="_Toc406136598"/>
+      <w:bookmarkStart w:id="45" w:name="_Toc406138758"/>
+      <w:bookmarkStart w:id="46" w:name="_Toc468714372"/>
+      <w:bookmarkStart w:id="47" w:name="_Toc468714862"/>
+      <w:bookmarkStart w:id="48" w:name="_Toc468714952"/>
+      <w:bookmarkStart w:id="49" w:name="_Toc468715412"/>
+      <w:bookmarkStart w:id="50" w:name="_Toc468717240"/>
+      <w:bookmarkStart w:id="51" w:name="_Toc468784226"/>
+      <w:bookmarkStart w:id="52" w:name="_Toc469228196"/>
+      <w:bookmarkStart w:id="53" w:name="_Toc472505701"/>
+      <w:bookmarkStart w:id="54" w:name="_Toc473613177"/>
+      <w:bookmarkStart w:id="55" w:name="_Toc474826445"/>
+      <w:bookmarkStart w:id="56" w:name="_Toc475434540"/>
+      <w:bookmarkStart w:id="57" w:name="_Toc491856063"/>
+      <w:bookmarkStart w:id="58" w:name="_Toc491856239"/>
+      <w:bookmarkStart w:id="59" w:name="_Toc504105529"/>
+      <w:bookmarkStart w:id="60" w:name="_Toc504105613"/>
+      <w:bookmarkStart w:id="61" w:name="_Toc524286358"/>
+      <w:bookmarkStart w:id="62" w:name="_Toc534350887"/>
+      <w:bookmarkStart w:id="63" w:name="_Toc534376646"/>
+      <w:bookmarkStart w:id="64" w:name="_Toc534624812"/>
+      <w:bookmarkStart w:id="65" w:name="_Toc534624915"/>
+      <w:bookmarkStart w:id="66" w:name="_Toc534882587"/>
+      <w:bookmarkStart w:id="67" w:name="_Toc536471837"/>
+      <w:bookmarkStart w:id="68" w:name="_Toc536473794"/>
+      <w:bookmarkStart w:id="69" w:name="_Toc536518975"/>
+      <w:bookmarkStart w:id="70" w:name="_Toc10545770"/>
+      <w:bookmarkStart w:id="71" w:name="_Toc12000009"/>
+      <w:bookmarkStart w:id="72" w:name="_Toc15330290"/>
+      <w:bookmarkStart w:id="73" w:name="_Toc17378516"/>
+      <w:bookmarkStart w:id="74" w:name="_Toc19622480"/>
+      <w:bookmarkStart w:id="75" w:name="_Toc19646626"/>
+      <w:bookmarkStart w:id="76" w:name="_Toc20308888"/>
+      <w:bookmarkStart w:id="77" w:name="_Toc22847883"/>
+      <w:bookmarkStart w:id="78" w:name="_Toc22937303"/>
+      <w:bookmarkStart w:id="79" w:name="_Toc22937412"/>
+      <w:bookmarkStart w:id="80" w:name="_Toc23542661"/>
+      <w:bookmarkStart w:id="81" w:name="_Toc23542775"/>
+      <w:bookmarkStart w:id="82" w:name="_Toc23690306"/>
+      <w:bookmarkStart w:id="83" w:name="_Toc23690412"/>
+      <w:bookmarkStart w:id="84" w:name="_Toc23690546"/>
+      <w:bookmarkStart w:id="85" w:name="_Toc23795877"/>
+      <w:bookmarkStart w:id="86" w:name="_Toc23829275"/>
+      <w:bookmarkStart w:id="87" w:name="_Toc23829404"/>
+      <w:bookmarkStart w:id="88" w:name="_Toc23858142"/>
+      <w:bookmarkStart w:id="89" w:name="_Toc23925329"/>
+      <w:bookmarkStart w:id="90" w:name="_Toc24053835"/>
+      <w:bookmarkStart w:id="91" w:name="_Toc24102318"/>
+      <w:bookmarkStart w:id="92" w:name="_Toc24185021"/>
+      <w:bookmarkStart w:id="93" w:name="_Toc24460815"/>
+      <w:bookmarkStart w:id="94" w:name="_Toc24638563"/>
+      <w:bookmarkStart w:id="95" w:name="_Toc25000098"/>
+      <w:bookmarkStart w:id="96" w:name="_Toc25005041"/>
+      <w:bookmarkStart w:id="97" w:name="_Toc25005222"/>
+      <w:bookmarkStart w:id="98" w:name="_Toc25241477"/>
+      <w:bookmarkStart w:id="99" w:name="_Toc25510875"/>
+      <w:bookmarkStart w:id="100" w:name="_Toc25511044"/>
+      <w:bookmarkStart w:id="101" w:name="_Toc25611823"/>
+      <w:bookmarkStart w:id="102" w:name="_Toc25675453"/>
+      <w:bookmarkStart w:id="103" w:name="_Toc26204903"/>
+      <w:bookmarkStart w:id="104" w:name="_Toc26205072"/>
+      <w:bookmarkStart w:id="105" w:name="_Toc26257462"/>
+      <w:bookmarkStart w:id="106" w:name="_Toc26257631"/>
+      <w:bookmarkStart w:id="107" w:name="_Toc26431324"/>
+      <w:bookmarkStart w:id="108" w:name="_Toc26432492"/>
+      <w:bookmarkStart w:id="109" w:name="_Toc26432622"/>
+      <w:bookmarkStart w:id="110" w:name="_Toc26435917"/>
+      <w:bookmarkStart w:id="111" w:name="_Toc26446658"/>
+      <w:bookmarkStart w:id="112" w:name="_Toc98322118"/>
+      <w:bookmarkStart w:id="113" w:name="_Toc98322156"/>
+      <w:bookmarkStart w:id="114" w:name="_Toc99725320"/>
+      <w:bookmarkStart w:id="115" w:name="_Toc99887086"/>
+      <w:bookmarkStart w:id="116" w:name="_Toc99887372"/>
+      <w:bookmarkStart w:id="117" w:name="_Toc99902581"/>
+      <w:bookmarkStart w:id="118" w:name="_Toc99902654"/>
+      <w:bookmarkStart w:id="119" w:name="_Toc99910985"/>
+      <w:bookmarkStart w:id="120" w:name="_Toc100510234"/>
+      <w:bookmarkStart w:id="121" w:name="_Toc100510551"/>
+      <w:bookmarkStart w:id="122" w:name="_Toc101033164"/>
+      <w:bookmarkStart w:id="123" w:name="_Toc101033237"/>
+      <w:bookmarkStart w:id="124" w:name="_Toc101723013"/>
+      <w:bookmarkStart w:id="125" w:name="_Toc101738364"/>
+      <w:bookmarkStart w:id="126" w:name="_Toc103512653"/>
+      <w:bookmarkStart w:id="127" w:name="_Toc104290071"/>
+      <w:bookmarkStart w:id="128" w:name="_Toc104290147"/>
+      <w:bookmarkStart w:id="129" w:name="_Toc107770072"/>
+      <w:bookmarkStart w:id="130" w:name="_Toc107770428"/>
+      <w:bookmarkStart w:id="131" w:name="_Toc107778780"/>
+      <w:bookmarkStart w:id="132" w:name="_Toc108436819"/>
+      <w:bookmarkStart w:id="133" w:name="_Toc108439841"/>
+      <w:bookmarkStart w:id="134" w:name="_Toc109306956"/>
+      <w:bookmarkStart w:id="135" w:name="_Toc109307028"/>
+      <w:bookmarkStart w:id="136" w:name="_Toc109321306"/>
+      <w:bookmarkStart w:id="137" w:name="_Toc109323711"/>
+      <w:bookmarkStart w:id="138" w:name="_Toc109672062"/>
+      <w:bookmarkStart w:id="139" w:name="_Toc109672824"/>
+      <w:bookmarkStart w:id="140" w:name="_Toc109762887"/>
       <w:bookmarkEnd w:id="38"/>
-      <w:r>
-        <w:t xml:space="preserve"> won’t print.  Don’t delete – doing so will lead to incorrect numbering.</w:t>
-      </w:r>
-      <w:bookmarkStart w:id="39" w:name="_Toc405901936"/>
-      <w:bookmarkStart w:id="40" w:name="_Toc405902491"/>
-      <w:bookmarkStart w:id="41" w:name="_Toc406075051"/>
-      <w:bookmarkStart w:id="42" w:name="_Toc406075242"/>
-      <w:bookmarkStart w:id="43" w:name="_Toc406135635"/>
-      <w:bookmarkStart w:id="44" w:name="_Toc406135759"/>
-      <w:bookmarkStart w:id="45" w:name="_Toc406136598"/>
-      <w:bookmarkStart w:id="46" w:name="_Toc406138758"/>
-      <w:bookmarkStart w:id="47" w:name="_Toc468714372"/>
-      <w:bookmarkStart w:id="48" w:name="_Toc468714862"/>
-      <w:bookmarkStart w:id="49" w:name="_Toc468714952"/>
-      <w:bookmarkStart w:id="50" w:name="_Toc468715412"/>
-      <w:bookmarkStart w:id="51" w:name="_Toc468717240"/>
-      <w:bookmarkStart w:id="52" w:name="_Toc468784226"/>
-      <w:bookmarkStart w:id="53" w:name="_Toc469228196"/>
-      <w:bookmarkStart w:id="54" w:name="_Toc472505701"/>
-      <w:bookmarkStart w:id="55" w:name="_Toc473613177"/>
-      <w:bookmarkStart w:id="56" w:name="_Toc474826445"/>
-      <w:bookmarkStart w:id="57" w:name="_Toc475434540"/>
-      <w:bookmarkStart w:id="58" w:name="_Toc491856063"/>
-      <w:bookmarkStart w:id="59" w:name="_Toc491856239"/>
-      <w:bookmarkStart w:id="60" w:name="_Toc504105529"/>
-      <w:bookmarkStart w:id="61" w:name="_Toc504105613"/>
-      <w:bookmarkStart w:id="62" w:name="_Toc524286358"/>
-      <w:bookmarkStart w:id="63" w:name="_Toc534350887"/>
-      <w:bookmarkStart w:id="64" w:name="_Toc534376646"/>
-      <w:bookmarkStart w:id="65" w:name="_Toc534624812"/>
-      <w:bookmarkStart w:id="66" w:name="_Toc534624915"/>
-      <w:bookmarkStart w:id="67" w:name="_Toc534882587"/>
-      <w:bookmarkStart w:id="68" w:name="_Toc536471837"/>
-      <w:bookmarkStart w:id="69" w:name="_Toc536473794"/>
-      <w:bookmarkStart w:id="70" w:name="_Toc536518975"/>
-      <w:bookmarkStart w:id="71" w:name="_Toc10545770"/>
-      <w:bookmarkStart w:id="72" w:name="_Toc12000009"/>
-      <w:bookmarkStart w:id="73" w:name="_Toc15330290"/>
-      <w:bookmarkStart w:id="74" w:name="_Toc17378516"/>
-      <w:bookmarkStart w:id="75" w:name="_Toc19622480"/>
-      <w:bookmarkStart w:id="76" w:name="_Toc19646626"/>
-      <w:bookmarkStart w:id="77" w:name="_Toc20308888"/>
-      <w:bookmarkStart w:id="78" w:name="_Toc22847883"/>
-      <w:bookmarkStart w:id="79" w:name="_Toc22937303"/>
-      <w:bookmarkStart w:id="80" w:name="_Toc22937412"/>
-      <w:bookmarkStart w:id="81" w:name="_Toc23542661"/>
-      <w:bookmarkStart w:id="82" w:name="_Toc23542775"/>
-      <w:bookmarkStart w:id="83" w:name="_Toc23690306"/>
-      <w:bookmarkStart w:id="84" w:name="_Toc23690412"/>
-      <w:bookmarkStart w:id="85" w:name="_Toc23690546"/>
-      <w:bookmarkStart w:id="86" w:name="_Toc23795877"/>
-      <w:bookmarkStart w:id="87" w:name="_Toc23829275"/>
-      <w:bookmarkStart w:id="88" w:name="_Toc23829404"/>
-      <w:bookmarkStart w:id="89" w:name="_Toc23858142"/>
-      <w:bookmarkStart w:id="90" w:name="_Toc23925329"/>
-      <w:bookmarkStart w:id="91" w:name="_Toc24053835"/>
-      <w:bookmarkStart w:id="92" w:name="_Toc24102318"/>
-      <w:bookmarkStart w:id="93" w:name="_Toc24185021"/>
-      <w:bookmarkStart w:id="94" w:name="_Toc24460815"/>
-      <w:bookmarkStart w:id="95" w:name="_Toc24638563"/>
-      <w:bookmarkStart w:id="96" w:name="_Toc25000098"/>
-      <w:bookmarkStart w:id="97" w:name="_Toc25005041"/>
-      <w:bookmarkStart w:id="98" w:name="_Toc25005222"/>
-      <w:bookmarkStart w:id="99" w:name="_Toc25241477"/>
-      <w:bookmarkStart w:id="100" w:name="_Toc25510875"/>
-      <w:bookmarkStart w:id="101" w:name="_Toc25511044"/>
-      <w:bookmarkStart w:id="102" w:name="_Toc25611823"/>
-      <w:bookmarkStart w:id="103" w:name="_Toc25675453"/>
-      <w:bookmarkStart w:id="104" w:name="_Toc26204903"/>
-      <w:bookmarkStart w:id="105" w:name="_Toc26205072"/>
-      <w:bookmarkStart w:id="106" w:name="_Toc26257462"/>
-      <w:bookmarkStart w:id="107" w:name="_Toc26257631"/>
-      <w:bookmarkStart w:id="108" w:name="_Toc26431324"/>
-      <w:bookmarkStart w:id="109" w:name="_Toc26432492"/>
-      <w:bookmarkStart w:id="110" w:name="_Toc26432622"/>
-      <w:bookmarkStart w:id="111" w:name="_Toc26435917"/>
-      <w:bookmarkStart w:id="112" w:name="_Toc26446658"/>
-      <w:bookmarkStart w:id="113" w:name="_Toc98322118"/>
-      <w:bookmarkStart w:id="114" w:name="_Toc98322156"/>
-      <w:bookmarkStart w:id="115" w:name="_Toc99725320"/>
-      <w:bookmarkStart w:id="116" w:name="_Toc99887086"/>
-      <w:bookmarkStart w:id="117" w:name="_Toc99887372"/>
-      <w:bookmarkStart w:id="118" w:name="_Toc99902581"/>
-      <w:bookmarkStart w:id="119" w:name="_Toc99902654"/>
-      <w:bookmarkStart w:id="120" w:name="_Toc99910985"/>
-      <w:bookmarkStart w:id="121" w:name="_Toc100510234"/>
-      <w:bookmarkStart w:id="122" w:name="_Toc100510551"/>
-      <w:bookmarkStart w:id="123" w:name="_Toc101033164"/>
-      <w:bookmarkStart w:id="124" w:name="_Toc101033237"/>
-      <w:bookmarkStart w:id="125" w:name="_Toc101723013"/>
-      <w:bookmarkStart w:id="126" w:name="_Toc101738364"/>
-      <w:bookmarkStart w:id="127" w:name="_Toc103512653"/>
-      <w:bookmarkStart w:id="128" w:name="_Toc104290071"/>
-      <w:bookmarkStart w:id="129" w:name="_Toc104290147"/>
-      <w:bookmarkStart w:id="130" w:name="_Toc107770072"/>
-      <w:bookmarkStart w:id="131" w:name="_Toc107770428"/>
-      <w:bookmarkStart w:id="132" w:name="_Toc107778780"/>
-      <w:bookmarkStart w:id="133" w:name="_Toc108436819"/>
-      <w:bookmarkStart w:id="134" w:name="_Toc108439841"/>
-      <w:bookmarkStart w:id="135" w:name="_Toc109306956"/>
-      <w:bookmarkStart w:id="136" w:name="_Toc109307028"/>
-      <w:bookmarkStart w:id="137" w:name="_Toc109321306"/>
-      <w:bookmarkStart w:id="138" w:name="_Toc109323711"/>
-      <w:bookmarkStart w:id="139" w:name="_Toc109672062"/>
-      <w:bookmarkStart w:id="140" w:name="_Toc109672824"/>
-      <w:bookmarkStart w:id="141" w:name="_Toc109762887"/>
       <w:bookmarkEnd w:id="39"/>
       <w:bookmarkEnd w:id="40"/>
       <w:bookmarkEnd w:id="41"/>
@@ -6397,45 +6400,44 @@
       <w:bookmarkEnd w:id="138"/>
       <w:bookmarkEnd w:id="139"/>
       <w:bookmarkEnd w:id="140"/>
+    </w:p>
+    <w:p>
+      <w:pPr>
+        <w:pStyle w:val="Heading2"/>
+      </w:pPr>
+      <w:bookmarkStart w:id="141" w:name="_Toc109762888"/>
+      <w:bookmarkStart w:id="142" w:name="_Ref25169864"/>
+      <w:r>
+        <w:t>Introduction</w:t>
+      </w:r>
       <w:bookmarkEnd w:id="141"/>
     </w:p>
     <w:p>
+      <w:r>
+        <w:t>This project is about finding a solution to the problem that lecturers, teachers and professionals are unable to keep an eye on every student or employee in large classrooms or online environments, allowing them to gauge attention and understanding based on facial expressions. In this project</w:t>
+      </w:r>
+      <w:r>
+        <w:t>,</w:t>
+      </w:r>
+      <w:r>
+        <w:t xml:space="preserve"> the aim will be to determine if facial recognition technology can be used to solve this problem. This chapter will provide the study background, problem statement, possible uses, paradigmatic perspective, aims, objectives, research methodology, validity, data collection and its processing, project plan and approach, ethical and legal implications, provisional chapter division, summary and lastly the references</w:t>
+      </w:r>
+      <w:r>
+        <w:t>.</w:t>
+      </w:r>
+    </w:p>
+    <w:p>
       <w:pPr>
         <w:pStyle w:val="Heading2"/>
       </w:pPr>
-      <w:bookmarkStart w:id="142" w:name="_Toc109762888"/>
-      <w:bookmarkStart w:id="143" w:name="_Ref25169864"/>
-      <w:r>
-        <w:t>Introduction</w:t>
-      </w:r>
-      <w:bookmarkEnd w:id="142"/>
-    </w:p>
-    <w:p>
-      <w:r>
-        <w:t>This project is about finding a solution to the problem that lecturers, teachers and professionals are unable to keep an eye on every student or employee in large classrooms or online environments, allowing them to gauge attention and understanding based on facial expressions. In this project</w:t>
-      </w:r>
-      <w:r>
-        <w:t>,</w:t>
-      </w:r>
-      <w:r>
-        <w:t xml:space="preserve"> the aim will be to determine if facial recognition technology can be used to solve this problem. This chapter will provide the study background, problem statement, possible uses, paradigmatic perspective, aims, objectives, research methodology, validity, data collection and its processing, project plan and approach, ethical and legal implications, provisional chapter division, summary and lastly the references</w:t>
-      </w:r>
-      <w:r>
-        <w:t>.</w:t>
-      </w:r>
-    </w:p>
-    <w:p>
-      <w:pPr>
-        <w:pStyle w:val="Heading2"/>
-      </w:pPr>
-      <w:bookmarkStart w:id="144" w:name="_Toc109762889"/>
+      <w:bookmarkStart w:id="143" w:name="_Toc109762889"/>
       <w:r>
         <w:t>Background to study</w:t>
       </w:r>
-      <w:bookmarkEnd w:id="144"/>
-    </w:p>
-    <w:p>
-      <w:bookmarkStart w:id="145" w:name="_Hlk99888179"/>
+      <w:bookmarkEnd w:id="143"/>
+    </w:p>
+    <w:p>
+      <w:bookmarkStart w:id="144" w:name="_Hlk99888179"/>
       <w:r>
         <w:t xml:space="preserve">There are numerous techniques for lecturers and teachers to determine whether students in a classroom comprehend the current topic </w:t>
       </w:r>
@@ -6759,114 +6761,115 @@
       <w:r>
         <w:t>This study will attempt to fill the gap by providing a way for lecturers to determine how many students understand the current topic at hand, without physically paying attention to the individual students.</w:t>
       </w:r>
-      <w:bookmarkStart w:id="146" w:name="_Hlk99888217"/>
+      <w:bookmarkStart w:id="145" w:name="_Hlk99888217"/>
+      <w:bookmarkEnd w:id="144"/>
+    </w:p>
+    <w:p>
+      <w:pPr>
+        <w:pStyle w:val="Heading2"/>
+      </w:pPr>
+      <w:bookmarkStart w:id="146" w:name="_Toc109762890"/>
       <w:bookmarkEnd w:id="145"/>
+      <w:r>
+        <w:t>P</w:t>
+      </w:r>
+      <w:r>
+        <w:t xml:space="preserve">roblem </w:t>
+      </w:r>
+      <w:bookmarkEnd w:id="142"/>
+      <w:r>
+        <w:t>statement</w:t>
+      </w:r>
+      <w:bookmarkEnd w:id="146"/>
+    </w:p>
+    <w:p>
+      <w:bookmarkStart w:id="147" w:name="_Hlk99888228"/>
+      <w:r>
+        <w:t xml:space="preserve">Lecturers, teachers, and professionals require a method to use in large lecture halls and online environments for determining whether students or employees comprehend current topics. Previous methods </w:t>
+      </w:r>
+      <w:r>
+        <w:t>include</w:t>
+      </w:r>
+      <w:r>
+        <w:t xml:space="preserve"> the CFU techniques, but these options </w:t>
+      </w:r>
+      <w:r>
+        <w:t>don’t</w:t>
+      </w:r>
+      <w:r>
+        <w:t xml:space="preserve"> allow the lecturer to read the whole room. </w:t>
+      </w:r>
+    </w:p>
+    <w:p>
+      <w:r>
+        <w:t>As mentioned previously, conventional CFU techniques are insufficient for large classrooms or online learning environments.</w:t>
+      </w:r>
+    </w:p>
+    <w:p>
+      <w:r>
+        <w:t>W</w:t>
+      </w:r>
+      <w:r>
+        <w:t>ould</w:t>
+      </w:r>
+      <w:r>
+        <w:t xml:space="preserve"> a system that </w:t>
+      </w:r>
+      <w:r>
+        <w:t>enables</w:t>
+      </w:r>
+      <w:r>
+        <w:t xml:space="preserve"> lecturers to “read the room” without having to physically look at each student</w:t>
+      </w:r>
+      <w:r>
+        <w:t>,</w:t>
+      </w:r>
+      <w:r>
+        <w:t xml:space="preserve"> </w:t>
+      </w:r>
+      <w:r>
+        <w:t xml:space="preserve">be advantageous for a lecturer? </w:t>
+      </w:r>
     </w:p>
     <w:p>
       <w:pPr>
         <w:pStyle w:val="Heading2"/>
       </w:pPr>
-      <w:bookmarkStart w:id="147" w:name="_Toc109762890"/>
-      <w:bookmarkEnd w:id="146"/>
-      <w:r>
-        <w:t>P</w:t>
-      </w:r>
-      <w:r>
-        <w:t xml:space="preserve">roblem </w:t>
-      </w:r>
-      <w:bookmarkEnd w:id="143"/>
-      <w:r>
-        <w:t>statement</w:t>
-      </w:r>
+      <w:bookmarkStart w:id="148" w:name="_Toc109762891"/>
       <w:bookmarkEnd w:id="147"/>
-    </w:p>
-    <w:p>
-      <w:bookmarkStart w:id="148" w:name="_Hlk99888228"/>
-      <w:r>
-        <w:t xml:space="preserve">Lecturers, teachers, and professionals require a method to use in large lecture halls and online environments for determining whether students or employees comprehend current topics. Previous methods </w:t>
-      </w:r>
-      <w:r>
-        <w:t>include</w:t>
-      </w:r>
-      <w:r>
-        <w:t xml:space="preserve"> the CFU techniques, but these options </w:t>
-      </w:r>
-      <w:r>
-        <w:t>don’t</w:t>
-      </w:r>
-      <w:r>
-        <w:t xml:space="preserve"> allow the lecturer to read the whole room. </w:t>
-      </w:r>
-    </w:p>
-    <w:p>
-      <w:r>
-        <w:t>As mentioned previously, conventional CFU techniques are insufficient for large classrooms or online learning environments.</w:t>
-      </w:r>
-    </w:p>
-    <w:p>
-      <w:r>
-        <w:t>W</w:t>
-      </w:r>
-      <w:r>
-        <w:t>ould</w:t>
-      </w:r>
-      <w:r>
-        <w:t xml:space="preserve"> a system that </w:t>
-      </w:r>
-      <w:r>
-        <w:t>enables</w:t>
-      </w:r>
-      <w:r>
-        <w:t xml:space="preserve"> lecturers to “read the room” without having to physically look at each student</w:t>
-      </w:r>
-      <w:r>
-        <w:t>,</w:t>
-      </w:r>
-      <w:r>
-        <w:t xml:space="preserve"> </w:t>
-      </w:r>
-      <w:r>
-        <w:t xml:space="preserve">be advantageous for a lecturer? </w:t>
+      <w:r>
+        <w:t xml:space="preserve">Where would such a proposed system be </w:t>
+      </w:r>
+      <w:r>
+        <w:t>advantageous</w:t>
+      </w:r>
+      <w:r>
+        <w:t>?</w:t>
+      </w:r>
+      <w:bookmarkEnd w:id="148"/>
+    </w:p>
+    <w:p>
+      <w:r>
+        <w:t>This system can be used in a variety of environments. It is suitable for use in large lecture halls, classrooms, online environments, and corporate meetings. Anywhere a lecturer, teacher, or corporate staff member is required to determine whether students or employees understand the topic at hand.</w:t>
       </w:r>
     </w:p>
     <w:p>
       <w:pPr>
         <w:pStyle w:val="Heading2"/>
       </w:pPr>
-      <w:bookmarkStart w:id="149" w:name="_Toc109762891"/>
-      <w:bookmarkEnd w:id="148"/>
-      <w:r>
-        <w:t xml:space="preserve">Where would such a proposed system be </w:t>
-      </w:r>
-      <w:r>
-        <w:t>advantageous</w:t>
-      </w:r>
-      <w:r>
-        <w:t>?</w:t>
-      </w:r>
+      <w:bookmarkStart w:id="149" w:name="_Toc101033169"/>
+      <w:bookmarkStart w:id="150" w:name="_Toc101033242"/>
+      <w:bookmarkStart w:id="151" w:name="_Toc101033170"/>
+      <w:bookmarkStart w:id="152" w:name="_Toc101033243"/>
+      <w:bookmarkStart w:id="153" w:name="_Toc101033171"/>
+      <w:bookmarkStart w:id="154" w:name="_Toc101033244"/>
+      <w:bookmarkStart w:id="155" w:name="_Toc101033172"/>
+      <w:bookmarkStart w:id="156" w:name="_Toc101033245"/>
+      <w:bookmarkStart w:id="157" w:name="_Toc101033173"/>
+      <w:bookmarkStart w:id="158" w:name="_Toc101033246"/>
+      <w:bookmarkStart w:id="159" w:name="_Ref23239357"/>
+      <w:bookmarkStart w:id="160" w:name="_Toc109762892"/>
       <w:bookmarkEnd w:id="149"/>
-    </w:p>
-    <w:p>
-      <w:r>
-        <w:t>This system can be used in a variety of environments. It is suitable for use in large lecture halls, classrooms, online environments, and corporate meetings. Anywhere a lecturer, teacher, or corporate staff member is required to determine whether students or employees understand the topic at hand.</w:t>
-      </w:r>
-    </w:p>
-    <w:p>
-      <w:pPr>
-        <w:pStyle w:val="Heading2"/>
-      </w:pPr>
-      <w:bookmarkStart w:id="150" w:name="_Toc101033169"/>
-      <w:bookmarkStart w:id="151" w:name="_Toc101033242"/>
-      <w:bookmarkStart w:id="152" w:name="_Toc101033170"/>
-      <w:bookmarkStart w:id="153" w:name="_Toc101033243"/>
-      <w:bookmarkStart w:id="154" w:name="_Toc101033171"/>
-      <w:bookmarkStart w:id="155" w:name="_Toc101033244"/>
-      <w:bookmarkStart w:id="156" w:name="_Toc101033172"/>
-      <w:bookmarkStart w:id="157" w:name="_Toc101033245"/>
-      <w:bookmarkStart w:id="158" w:name="_Toc101033173"/>
-      <w:bookmarkStart w:id="159" w:name="_Toc101033246"/>
-      <w:bookmarkStart w:id="160" w:name="_Ref23239357"/>
-      <w:bookmarkStart w:id="161" w:name="_Toc109762892"/>
       <w:bookmarkEnd w:id="150"/>
       <w:bookmarkEnd w:id="151"/>
       <w:bookmarkEnd w:id="152"/>
@@ -6876,12 +6879,11 @@
       <w:bookmarkEnd w:id="156"/>
       <w:bookmarkEnd w:id="157"/>
       <w:bookmarkEnd w:id="158"/>
+      <w:r>
+        <w:t>Research aims and objectives</w:t>
+      </w:r>
       <w:bookmarkEnd w:id="159"/>
-      <w:r>
-        <w:t>Research aims and objectives</w:t>
-      </w:r>
       <w:bookmarkEnd w:id="160"/>
-      <w:bookmarkEnd w:id="161"/>
     </w:p>
     <w:p>
       <w:r>
@@ -6910,69 +6912,69 @@
       <w:pPr>
         <w:pStyle w:val="Heading3"/>
       </w:pPr>
-      <w:bookmarkStart w:id="162" w:name="_Toc109762893"/>
+      <w:bookmarkStart w:id="161" w:name="_Toc109762893"/>
       <w:r>
         <w:lastRenderedPageBreak/>
         <w:t>Research aim</w:t>
       </w:r>
+      <w:bookmarkEnd w:id="161"/>
+    </w:p>
+    <w:p>
+      <w:bookmarkStart w:id="162" w:name="_Hlk99888269"/>
+      <w:bookmarkStart w:id="163" w:name="_Hlk99888248"/>
+      <w:r>
+        <w:t xml:space="preserve">The aim is to create a system that will </w:t>
+      </w:r>
+      <w:r>
+        <w:t xml:space="preserve">be helpful to </w:t>
+      </w:r>
+      <w:r>
+        <w:t>lecturers</w:t>
+      </w:r>
+      <w:r>
+        <w:t>, by providing the</w:t>
+      </w:r>
+      <w:r>
+        <w:t xml:space="preserve"> ability to “read the room”</w:t>
+      </w:r>
+      <w:r>
+        <w:t xml:space="preserve"> </w:t>
+      </w:r>
+      <w:r>
+        <w:t>when it comes to teaching</w:t>
+      </w:r>
+      <w:r>
+        <w:t>, using facial recognition</w:t>
+      </w:r>
       <w:bookmarkEnd w:id="162"/>
-    </w:p>
-    <w:p>
-      <w:bookmarkStart w:id="163" w:name="_Hlk99888269"/>
-      <w:bookmarkStart w:id="164" w:name="_Hlk99888248"/>
-      <w:r>
-        <w:t xml:space="preserve">The aim is to create a system that will </w:t>
-      </w:r>
-      <w:r>
-        <w:t xml:space="preserve">be helpful to </w:t>
-      </w:r>
-      <w:r>
-        <w:t>lecturers</w:t>
-      </w:r>
-      <w:r>
-        <w:t>, by providing the</w:t>
-      </w:r>
-      <w:r>
-        <w:t xml:space="preserve"> ability to “read the room”</w:t>
-      </w:r>
-      <w:r>
-        <w:t xml:space="preserve"> </w:t>
-      </w:r>
-      <w:r>
-        <w:t>when it comes to teaching</w:t>
-      </w:r>
-      <w:r>
-        <w:t>, using facial recognition</w:t>
-      </w:r>
+      <w:r>
+        <w:t>.</w:t>
+      </w:r>
+    </w:p>
+    <w:p>
+      <w:pPr>
+        <w:pStyle w:val="Heading3"/>
+      </w:pPr>
+      <w:bookmarkStart w:id="164" w:name="_Toc109762894"/>
       <w:bookmarkEnd w:id="163"/>
       <w:r>
-        <w:t>.</w:t>
-      </w:r>
-    </w:p>
-    <w:p>
-      <w:pPr>
-        <w:pStyle w:val="Heading3"/>
-      </w:pPr>
-      <w:bookmarkStart w:id="165" w:name="_Toc109762894"/>
+        <w:t>Research objectives</w:t>
+      </w:r>
       <w:bookmarkEnd w:id="164"/>
-      <w:r>
-        <w:t>Research objectives</w:t>
+    </w:p>
+    <w:p>
+      <w:bookmarkStart w:id="165" w:name="_Hlk99888370"/>
+      <w:bookmarkStart w:id="166" w:name="_Hlk99888319"/>
+      <w:r>
+        <w:t xml:space="preserve">To accomplish the above-mentioned aim, there are certain objectives that </w:t>
+      </w:r>
+      <w:r>
+        <w:t>the researcher</w:t>
+      </w:r>
+      <w:r>
+        <w:t xml:space="preserve"> will need to reach</w:t>
       </w:r>
       <w:bookmarkEnd w:id="165"/>
-    </w:p>
-    <w:p>
-      <w:bookmarkStart w:id="166" w:name="_Hlk99888370"/>
-      <w:bookmarkStart w:id="167" w:name="_Hlk99888319"/>
-      <w:r>
-        <w:t xml:space="preserve">To accomplish the above-mentioned aim, there are certain objectives that </w:t>
-      </w:r>
-      <w:r>
-        <w:t>the researcher</w:t>
-      </w:r>
-      <w:r>
-        <w:t xml:space="preserve"> will need to reach</w:t>
-      </w:r>
-      <w:bookmarkEnd w:id="166"/>
     </w:p>
     <w:p>
       <w:pPr>
@@ -6982,7 +6984,7 @@
           <w:numId w:val="22"/>
         </w:numPr>
       </w:pPr>
-      <w:bookmarkStart w:id="168" w:name="_Hlk99888379"/>
+      <w:bookmarkStart w:id="167" w:name="_Hlk99888379"/>
       <w:r>
         <w:t>Research c</w:t>
       </w:r>
@@ -7004,8 +7006,8 @@
           <w:numId w:val="22"/>
         </w:numPr>
       </w:pPr>
-      <w:bookmarkStart w:id="169" w:name="_Hlk99888384"/>
-      <w:bookmarkEnd w:id="168"/>
+      <w:bookmarkStart w:id="168" w:name="_Hlk99888384"/>
+      <w:bookmarkEnd w:id="167"/>
       <w:r>
         <w:t xml:space="preserve">Analyse facial expressions and how </w:t>
       </w:r>
@@ -7024,8 +7026,8 @@
           <w:numId w:val="22"/>
         </w:numPr>
       </w:pPr>
-      <w:bookmarkStart w:id="170" w:name="_Hlk99888399"/>
-      <w:bookmarkEnd w:id="169"/>
+      <w:bookmarkStart w:id="169" w:name="_Hlk99888399"/>
+      <w:bookmarkEnd w:id="168"/>
       <w:r>
         <w:t>Exploring f</w:t>
       </w:r>
@@ -7047,17 +7049,12 @@
           <w:numId w:val="22"/>
         </w:numPr>
       </w:pPr>
-      <w:bookmarkStart w:id="171" w:name="_Hlk99888407"/>
+      <w:bookmarkStart w:id="170" w:name="_Hlk99888407"/>
+      <w:bookmarkEnd w:id="169"/>
+      <w:r>
+        <w:t>Survey lecturers and students to get a better understanding of what would be beneficial to them</w:t>
+      </w:r>
       <w:bookmarkEnd w:id="170"/>
-      <w:r>
-        <w:t>Survey lecturers and students to get a better understanding of what would be beneficial to them</w:t>
-      </w:r>
-      <w:bookmarkEnd w:id="171"/>
-      <w:del w:id="172" w:author="HENRI VAN RENSBURG" w:date="2022-08-17T10:18:00Z">
-        <w:r>
-          <w:delText xml:space="preserve">. </w:delText>
-        </w:r>
-      </w:del>
     </w:p>
     <w:p>
       <w:pPr>
@@ -7067,7 +7064,7 @@
           <w:numId w:val="22"/>
         </w:numPr>
       </w:pPr>
-      <w:bookmarkStart w:id="173" w:name="_Hlk99888431"/>
+      <w:bookmarkStart w:id="171" w:name="_Hlk99888431"/>
       <w:r>
         <w:t>Comparison between different types of facial detection and expression programs</w:t>
       </w:r>
@@ -7083,8 +7080,8 @@
           <w:numId w:val="22"/>
         </w:numPr>
       </w:pPr>
-      <w:bookmarkStart w:id="174" w:name="_Hlk99888441"/>
-      <w:bookmarkEnd w:id="173"/>
+      <w:bookmarkStart w:id="172" w:name="_Hlk99888441"/>
+      <w:bookmarkEnd w:id="171"/>
       <w:r>
         <w:t xml:space="preserve">Developing an </w:t>
       </w:r>
@@ -7112,228 +7109,220 @@
           <w:numId w:val="22"/>
         </w:numPr>
       </w:pPr>
-      <w:bookmarkStart w:id="175" w:name="_Hlk99888448"/>
+      <w:bookmarkStart w:id="173" w:name="_Hlk99888448"/>
+      <w:bookmarkEnd w:id="172"/>
+      <w:r>
+        <w:t xml:space="preserve">Evaluating if the </w:t>
+      </w:r>
+      <w:r>
+        <w:t xml:space="preserve">proposed </w:t>
+      </w:r>
+      <w:r>
+        <w:t>artefact</w:t>
+      </w:r>
+      <w:r>
+        <w:t xml:space="preserve"> </w:t>
+      </w:r>
+      <w:r>
+        <w:t xml:space="preserve">will be able to identify common emotions linked to understanding </w:t>
+      </w:r>
+    </w:p>
+    <w:p>
+      <w:pPr>
+        <w:pStyle w:val="Heading3"/>
+      </w:pPr>
+      <w:bookmarkStart w:id="174" w:name="_Toc109762895"/>
+      <w:bookmarkEnd w:id="166"/>
+      <w:bookmarkEnd w:id="173"/>
+      <w:r>
+        <w:t>Study design</w:t>
+      </w:r>
       <w:bookmarkEnd w:id="174"/>
-      <w:r>
-        <w:t xml:space="preserve">Evaluating if the </w:t>
-      </w:r>
-      <w:r>
-        <w:t xml:space="preserve">proposed </w:t>
-      </w:r>
-      <w:r>
-        <w:t>artefact</w:t>
+    </w:p>
+    <w:p>
+      <w:pPr>
+        <w:pStyle w:val="Heading4"/>
+      </w:pPr>
+      <w:bookmarkStart w:id="175" w:name="_Toc109762896"/>
+      <w:r>
+        <w:t>Research Paradigm</w:t>
+      </w:r>
+      <w:bookmarkEnd w:id="175"/>
+    </w:p>
+    <w:p>
+      <w:r>
+        <w:t xml:space="preserve">A paradigm is described as </w:t>
+      </w:r>
+      <w:r>
+        <w:t>a</w:t>
+      </w:r>
+      <w:r>
+        <w:t xml:space="preserve"> collection of shared </w:t>
+      </w:r>
+      <w:r>
+        <w:t>beliefs</w:t>
+      </w:r>
+      <w:r>
+        <w:t xml:space="preserve"> and consensus among scientists about the </w:t>
+      </w:r>
+      <w:r>
+        <w:t>proper way to approach and solve problems</w:t>
       </w:r>
       <w:r>
         <w:t xml:space="preserve"> </w:t>
       </w:r>
       <w:r>
-        <w:t>will be able to identify common emotions linked to understanding</w:t>
-      </w:r>
-      <w:del w:id="176" w:author="HENRI VAN RENSBURG" w:date="2022-08-17T10:19:00Z">
-        <w:r>
-          <w:delText>.</w:delText>
-        </w:r>
-      </w:del>
+        <w:fldChar w:fldCharType="begin"/>
+      </w:r>
+      <w:r>
+        <w:instrText xml:space="preserve"> ADDIN EN.CITE &lt;EndNote&gt;&lt;Cite&gt;&lt;Author&gt;Kuhn&lt;/Author&gt;&lt;Year&gt;1970&lt;/Year&gt;&lt;RecNum&gt;24&lt;/RecNum&gt;&lt;DisplayText&gt;(Kuhn, 1970)&lt;/DisplayText&gt;&lt;record&gt;&lt;rec-number&gt;24&lt;/rec-number&gt;&lt;foreign-keys&gt;&lt;key app="EN" db-id="axfrax5fbzf292e2axp5vvrlsvp09w5rxa20" timestamp="1656348981" guid="0048d47b-e66c-46f5-8dd6-d2781e2b33f3"&gt;24&lt;/key&gt;&lt;/foreign-keys&gt;&lt;ref-type name="Book"&gt;6&lt;/ref-type&gt;&lt;contributors&gt;&lt;authors&gt;&lt;author&gt;Kuhn, Thomas S&lt;/author&gt;&lt;/authors&gt;&lt;/contributors&gt;&lt;titles&gt;&lt;title&gt;The structure of scientific revolutions&lt;/title&gt;&lt;/titles&gt;&lt;volume&gt;111&lt;/volume&gt;&lt;dates&gt;&lt;year&gt;1970&lt;/year&gt;&lt;/dates&gt;&lt;publisher&gt;Chicago University of Chicago Press&lt;/publisher&gt;&lt;urls&gt;&lt;/urls&gt;&lt;electronic-resource-num&gt;https://www.degruyter.com/document/doi/10.1515/9781400831296/pdf#page=193&lt;/electronic-resource-num&gt;&lt;/record&gt;&lt;/Cite&gt;&lt;/EndNote&gt;</w:instrText>
+      </w:r>
+      <w:r>
+        <w:fldChar w:fldCharType="separate"/>
+      </w:r>
+      <w:r>
+        <w:rPr>
+          <w:noProof/>
+        </w:rPr>
+        <w:t>(Kuhn, 1970)</w:t>
+      </w:r>
+      <w:r>
+        <w:fldChar w:fldCharType="end"/>
+      </w:r>
+      <w:r>
+        <w:t xml:space="preserve">. </w:t>
+      </w:r>
+      <w:r>
+        <w:t>Choosing the appropriate paradigm is critical when conducting research because it defines how the researcher thinks and interprets the data gathered</w:t>
+      </w:r>
       <w:r>
         <w:t xml:space="preserve"> </w:t>
       </w:r>
-    </w:p>
-    <w:p>
-      <w:pPr>
-        <w:pStyle w:val="Heading3"/>
-      </w:pPr>
-      <w:bookmarkStart w:id="177" w:name="_Toc109762895"/>
-      <w:bookmarkEnd w:id="167"/>
-      <w:bookmarkEnd w:id="175"/>
-      <w:r>
-        <w:t>Study design</w:t>
-      </w:r>
-      <w:bookmarkEnd w:id="177"/>
+      <w:r>
+        <w:fldChar w:fldCharType="begin"/>
+      </w:r>
+      <w:r>
+        <w:instrText xml:space="preserve"> ADDIN EN.CITE &lt;EndNote&gt;&lt;Cite&gt;&lt;Author&gt;Kivunja&lt;/Author&gt;&lt;Year&gt;2017&lt;/Year&gt;&lt;RecNum&gt;22&lt;/RecNum&gt;&lt;DisplayText&gt;(Kivunja &amp;amp; Kuyini, 2017)&lt;/DisplayText&gt;&lt;record&gt;&lt;rec-number&gt;22&lt;/rec-number&gt;&lt;foreign-keys&gt;&lt;key app="EN" db-id="axfrax5fbzf292e2axp5vvrlsvp09w5rxa20" timestamp="1656348981" guid="1bf6e4ad-dcf1-48cd-b22a-9a3b802e8db8"&gt;22&lt;/key&gt;&lt;/foreign-keys&gt;&lt;ref-type name="Journal Article"&gt;17&lt;/ref-type&gt;&lt;contributors&gt;&lt;authors&gt;&lt;author&gt;Kivunja, Charles&lt;/author&gt;&lt;author&gt;Kuyini, Ahmed Bawa&lt;/author&gt;&lt;/authors&gt;&lt;/contributors&gt;&lt;titles&gt;&lt;title&gt;Understanding and applying research paradigms in educational contexts&lt;/title&gt;&lt;secondary-title&gt;International Journal of higher education&lt;/secondary-title&gt;&lt;/titles&gt;&lt;periodical&gt;&lt;full-title&gt;International Journal of higher education&lt;/full-title&gt;&lt;/periodical&gt;&lt;pages&gt;26-41&lt;/pages&gt;&lt;volume&gt;6&lt;/volume&gt;&lt;number&gt;5&lt;/number&gt;&lt;dates&gt;&lt;year&gt;2017&lt;/year&gt;&lt;/dates&gt;&lt;isbn&gt;1927-6044&lt;/isbn&gt;&lt;urls&gt;&lt;/urls&gt;&lt;/record&gt;&lt;/Cite&gt;&lt;/EndNote&gt;</w:instrText>
+      </w:r>
+      <w:r>
+        <w:fldChar w:fldCharType="separate"/>
+      </w:r>
+      <w:r>
+        <w:rPr>
+          <w:noProof/>
+        </w:rPr>
+        <w:t>(Kivunja &amp; Kuyini, 2017)</w:t>
+      </w:r>
+      <w:r>
+        <w:fldChar w:fldCharType="end"/>
+      </w:r>
+      <w:r>
+        <w:t xml:space="preserve">. It also helps us shape the following fundamental elements: ontology, epistemology, axiology, and methodology </w:t>
+      </w:r>
+      <w:r>
+        <w:fldChar w:fldCharType="begin"/>
+      </w:r>
+      <w:r>
+        <w:instrText xml:space="preserve"> ADDIN EN.CITE &lt;EndNote&gt;&lt;Cite&gt;&lt;Author&gt;Park&lt;/Author&gt;&lt;Year&gt;2020&lt;/Year&gt;&lt;RecNum&gt;25&lt;/RecNum&gt;&lt;DisplayText&gt;(Park&lt;style face="italic"&gt; et al.&lt;/style&gt;, 2020)&lt;/DisplayText&gt;&lt;record&gt;&lt;rec-number&gt;25&lt;/rec-number&gt;&lt;foreign-keys&gt;&lt;key app="EN" db-id="axfrax5fbzf292e2axp5vvrlsvp09w5rxa20" timestamp="1656348987" guid="d0de9cd8-2157-49a8-ac53-bb8d2177d723"&gt;25&lt;/key&gt;&lt;/foreign-keys&gt;&lt;ref-type name="Journal Article"&gt;17&lt;/ref-type&gt;&lt;contributors&gt;&lt;authors&gt;&lt;author&gt;Park, Yoon Soo&lt;/author&gt;&lt;author&gt;Konge, Lars&lt;/author&gt;&lt;author&gt;Artino, Anthony R&lt;/author&gt;&lt;/authors&gt;&lt;/contributors&gt;&lt;titles&gt;&lt;title&gt;The positivism paradigm of research&lt;/title&gt;&lt;secondary-title&gt;Academic Medicine&lt;/secondary-title&gt;&lt;/titles&gt;&lt;periodical&gt;&lt;full-title&gt;Academic Medicine&lt;/full-title&gt;&lt;/periodical&gt;&lt;pages&gt;690-694&lt;/pages&gt;&lt;volume&gt;95&lt;/volume&gt;&lt;number&gt;5&lt;/number&gt;&lt;dates&gt;&lt;year&gt;2020&lt;/year&gt;&lt;/dates&gt;&lt;isbn&gt;1040-2446&lt;/isbn&gt;&lt;urls&gt;&lt;/urls&gt;&lt;/record&gt;&lt;/Cite&gt;&lt;/EndNote&gt;</w:instrText>
+      </w:r>
+      <w:r>
+        <w:fldChar w:fldCharType="separate"/>
+      </w:r>
+      <w:r>
+        <w:rPr>
+          <w:noProof/>
+        </w:rPr>
+        <w:t>(Park</w:t>
+      </w:r>
+      <w:r>
+        <w:rPr>
+          <w:i/>
+          <w:noProof/>
+        </w:rPr>
+        <w:t xml:space="preserve"> et al.</w:t>
+      </w:r>
+      <w:r>
+        <w:rPr>
+          <w:noProof/>
+        </w:rPr>
+        <w:t>, 2020)</w:t>
+      </w:r>
+      <w:r>
+        <w:fldChar w:fldCharType="end"/>
+      </w:r>
+      <w:r>
+        <w:t>.</w:t>
+      </w:r>
+    </w:p>
+    <w:p>
+      <w:r>
+        <w:t xml:space="preserve">The research paradigm that will be used during this study is Positivism. Positivism states that the world is independent, meaning that people cannot change nature’s laws.  Researchers will gain knowledge through observation and experimentation, without changing the nature of the environment.  </w:t>
+      </w:r>
+      <w:r>
+        <w:fldChar w:fldCharType="begin"/>
+      </w:r>
+      <w:r>
+        <w:instrText xml:space="preserve"> ADDIN EN.CITE &lt;EndNote&gt;&lt;Cite&gt;&lt;Author&gt;Rehman&lt;/Author&gt;&lt;Year&gt;2016&lt;/Year&gt;&lt;RecNum&gt;26&lt;/RecNum&gt;&lt;DisplayText&gt;(Rehman &amp;amp; Alharthi, 2016)&lt;/DisplayText&gt;&lt;record&gt;&lt;rec-number&gt;26&lt;/rec-number&gt;&lt;foreign-keys&gt;&lt;key app="EN" db-id="axfrax5fbzf292e2axp5vvrlsvp09w5rxa20" timestamp="1656348988" guid="764fa914-b647-4815-b093-f48507ec7676"&gt;26&lt;/key&gt;&lt;/foreign-keys&gt;&lt;ref-type name="Journal Article"&gt;17&lt;/ref-type&gt;&lt;contributors&gt;&lt;authors&gt;&lt;author&gt;Rehman, Adil Abdul&lt;/author&gt;&lt;author&gt;Alharthi, Khalid&lt;/author&gt;&lt;/authors&gt;&lt;/contributors&gt;&lt;titles&gt;&lt;title&gt;An introduction to research paradigms&lt;/title&gt;&lt;secondary-title&gt;International Journal of Educational Investigations&lt;/secondary-title&gt;&lt;/titles&gt;&lt;periodical&gt;&lt;full-title&gt;International Journal of Educational Investigations&lt;/full-title&gt;&lt;/periodical&gt;&lt;pages&gt;51-59&lt;/pages&gt;&lt;volume&gt;3&lt;/volume&gt;&lt;number&gt;8&lt;/number&gt;&lt;dates&gt;&lt;year&gt;2016&lt;/year&gt;&lt;/dates&gt;&lt;urls&gt;&lt;/urls&gt;&lt;/record&gt;&lt;/Cite&gt;&lt;/EndNote&gt;</w:instrText>
+      </w:r>
+      <w:r>
+        <w:fldChar w:fldCharType="separate"/>
+      </w:r>
+      <w:r>
+        <w:rPr>
+          <w:noProof/>
+        </w:rPr>
+        <w:t>(Rehman &amp; Alharthi, 2016)</w:t>
+      </w:r>
+      <w:r>
+        <w:fldChar w:fldCharType="end"/>
+      </w:r>
+      <w:r>
+        <w:t xml:space="preserve">. The experiments of this study will be done objectively from a distance, not bothering the students while they attend class. Surveys and questionnaires </w:t>
+      </w:r>
+      <w:r>
+        <w:t>are</w:t>
+      </w:r>
+      <w:r>
+        <w:t xml:space="preserve"> a collection method for this paradigm and can be used to determine whether the experiments achieved accurate results. This paradigm makes use of quantitative data </w:t>
+      </w:r>
+      <w:r>
+        <w:fldChar w:fldCharType="begin"/>
+      </w:r>
+      <w:r>
+        <w:instrText xml:space="preserve"> ADDIN EN.CITE &lt;EndNote&gt;&lt;Cite&gt;&lt;Author&gt;Sousa&lt;/Author&gt;&lt;Year&gt;2010&lt;/Year&gt;&lt;RecNum&gt;30&lt;/RecNum&gt;&lt;DisplayText&gt;(Sousa, 2010)&lt;/DisplayText&gt;&lt;record&gt;&lt;rec-number&gt;30&lt;/rec-number&gt;&lt;foreign-keys&gt;&lt;key app="EN" db-id="axfrax5fbzf292e2axp5vvrlsvp09w5rxa20" timestamp="1656349020" guid="b94a918d-dba2-46e6-a6fe-fca5c64c4b07"&gt;30&lt;/key&gt;&lt;/foreign-keys&gt;&lt;ref-type name="Book Section"&gt;5&lt;/ref-type&gt;&lt;contributors&gt;&lt;authors&gt;&lt;author&gt;Sousa, Filipe J&lt;/author&gt;&lt;/authors&gt;&lt;/contributors&gt;&lt;titles&gt;&lt;title&gt;Metatheories in research: positivism, postmodernism, and critical realism&lt;/title&gt;&lt;secondary-title&gt;Organizational culture, business-to-business relationships, and interfirm networks&lt;/secondary-title&gt;&lt;/titles&gt;&lt;dates&gt;&lt;year&gt;2010&lt;/year&gt;&lt;/dates&gt;&lt;publisher&gt;Emerald Group Publishing Limited&lt;/publisher&gt;&lt;isbn&gt;0857243055&lt;/isbn&gt;&lt;urls&gt;&lt;/urls&gt;&lt;/record&gt;&lt;/Cite&gt;&lt;/EndNote&gt;</w:instrText>
+      </w:r>
+      <w:r>
+        <w:fldChar w:fldCharType="separate"/>
+      </w:r>
+      <w:r>
+        <w:rPr>
+          <w:noProof/>
+        </w:rPr>
+        <w:t>(Sousa, 2010)</w:t>
+      </w:r>
+      <w:r>
+        <w:fldChar w:fldCharType="end"/>
+      </w:r>
+      <w:r>
+        <w:t xml:space="preserve">, therefore a methodology will be used that supports this paradigm. </w:t>
+      </w:r>
+      <w:r>
+        <w:t>Numerous methodologies can</w:t>
+      </w:r>
+      <w:r>
+        <w:t xml:space="preserve"> be used, but the one that will be used in this study is “Design Science Research”.</w:t>
+      </w:r>
     </w:p>
     <w:p>
       <w:pPr>
         <w:pStyle w:val="Heading4"/>
       </w:pPr>
-      <w:bookmarkStart w:id="178" w:name="_Toc109762896"/>
-      <w:r>
-        <w:t>Research Paradigm</w:t>
-      </w:r>
-      <w:bookmarkEnd w:id="178"/>
-    </w:p>
-    <w:p>
-      <w:r>
-        <w:t xml:space="preserve">A paradigm is described as </w:t>
-      </w:r>
-      <w:r>
-        <w:t>a</w:t>
-      </w:r>
-      <w:r>
-        <w:t xml:space="preserve"> collection of shared </w:t>
-      </w:r>
-      <w:r>
-        <w:t>beliefs</w:t>
-      </w:r>
-      <w:r>
-        <w:t xml:space="preserve"> and consensus among scientists about the </w:t>
-      </w:r>
-      <w:r>
-        <w:t>proper way to approach and solve problems</w:t>
-      </w:r>
-      <w:r>
-        <w:t xml:space="preserve"> </w:t>
-      </w:r>
-      <w:r>
-        <w:fldChar w:fldCharType="begin"/>
-      </w:r>
-      <w:r>
-        <w:instrText xml:space="preserve"> ADDIN EN.CITE &lt;EndNote&gt;&lt;Cite&gt;&lt;Author&gt;Kuhn&lt;/Author&gt;&lt;Year&gt;1970&lt;/Year&gt;&lt;RecNum&gt;24&lt;/RecNum&gt;&lt;DisplayText&gt;(Kuhn, 1970)&lt;/DisplayText&gt;&lt;record&gt;&lt;rec-number&gt;24&lt;/rec-number&gt;&lt;foreign-keys&gt;&lt;key app="EN" db-id="axfrax5fbzf292e2axp5vvrlsvp09w5rxa20" timestamp="1656348981" guid="0048d47b-e66c-46f5-8dd6-d2781e2b33f3"&gt;24&lt;/key&gt;&lt;/foreign-keys&gt;&lt;ref-type name="Book"&gt;6&lt;/ref-type&gt;&lt;contributors&gt;&lt;authors&gt;&lt;author&gt;Kuhn, Thomas S&lt;/author&gt;&lt;/authors&gt;&lt;/contributors&gt;&lt;titles&gt;&lt;title&gt;The structure of scientific revolutions&lt;/title&gt;&lt;/titles&gt;&lt;volume&gt;111&lt;/volume&gt;&lt;dates&gt;&lt;year&gt;1970&lt;/year&gt;&lt;/dates&gt;&lt;publisher&gt;Chicago University of Chicago Press&lt;/publisher&gt;&lt;urls&gt;&lt;/urls&gt;&lt;electronic-resource-num&gt;https://www.degruyter.com/document/doi/10.1515/9781400831296/pdf#page=193&lt;/electronic-resource-num&gt;&lt;/record&gt;&lt;/Cite&gt;&lt;/EndNote&gt;</w:instrText>
-      </w:r>
-      <w:r>
-        <w:fldChar w:fldCharType="separate"/>
-      </w:r>
-      <w:r>
-        <w:rPr>
-          <w:noProof/>
-        </w:rPr>
-        <w:t>(Kuhn, 1970)</w:t>
-      </w:r>
-      <w:r>
-        <w:fldChar w:fldCharType="end"/>
-      </w:r>
-      <w:r>
-        <w:t xml:space="preserve">. </w:t>
-      </w:r>
-      <w:r>
-        <w:t>Choosing the appropriate paradigm is critical when conducting research because it defines how the researcher thinks and interprets the data gathered</w:t>
-      </w:r>
-      <w:r>
-        <w:t xml:space="preserve"> </w:t>
-      </w:r>
-      <w:r>
-        <w:fldChar w:fldCharType="begin"/>
-      </w:r>
-      <w:r>
-        <w:instrText xml:space="preserve"> ADDIN EN.CITE &lt;EndNote&gt;&lt;Cite&gt;&lt;Author&gt;Kivunja&lt;/Author&gt;&lt;Year&gt;2017&lt;/Year&gt;&lt;RecNum&gt;22&lt;/RecNum&gt;&lt;DisplayText&gt;(Kivunja &amp;amp; Kuyini, 2017)&lt;/DisplayText&gt;&lt;record&gt;&lt;rec-number&gt;22&lt;/rec-number&gt;&lt;foreign-keys&gt;&lt;key app="EN" db-id="axfrax5fbzf292e2axp5vvrlsvp09w5rxa20" timestamp="1656348981" guid="1bf6e4ad-dcf1-48cd-b22a-9a3b802e8db8"&gt;22&lt;/key&gt;&lt;/foreign-keys&gt;&lt;ref-type name="Journal Article"&gt;17&lt;/ref-type&gt;&lt;contributors&gt;&lt;authors&gt;&lt;author&gt;Kivunja, Charles&lt;/author&gt;&lt;author&gt;Kuyini, Ahmed Bawa&lt;/author&gt;&lt;/authors&gt;&lt;/contributors&gt;&lt;titles&gt;&lt;title&gt;Understanding and applying research paradigms in educational contexts&lt;/title&gt;&lt;secondary-title&gt;International Journal of higher education&lt;/secondary-title&gt;&lt;/titles&gt;&lt;periodical&gt;&lt;full-title&gt;International Journal of higher education&lt;/full-title&gt;&lt;/periodical&gt;&lt;pages&gt;26-41&lt;/pages&gt;&lt;volume&gt;6&lt;/volume&gt;&lt;number&gt;5&lt;/number&gt;&lt;dates&gt;&lt;year&gt;2017&lt;/year&gt;&lt;/dates&gt;&lt;isbn&gt;1927-6044&lt;/isbn&gt;&lt;urls&gt;&lt;/urls&gt;&lt;/record&gt;&lt;/Cite&gt;&lt;/EndNote&gt;</w:instrText>
-      </w:r>
-      <w:r>
-        <w:fldChar w:fldCharType="separate"/>
-      </w:r>
-      <w:r>
-        <w:rPr>
-          <w:noProof/>
-        </w:rPr>
-        <w:t>(Kivunja &amp; Kuyini, 2017)</w:t>
-      </w:r>
-      <w:r>
-        <w:fldChar w:fldCharType="end"/>
-      </w:r>
-      <w:r>
-        <w:t xml:space="preserve">. It also helps us shape the following fundamental elements: ontology, epistemology, axiology, and methodology </w:t>
-      </w:r>
-      <w:r>
-        <w:fldChar w:fldCharType="begin"/>
-      </w:r>
-      <w:r>
-        <w:instrText xml:space="preserve"> ADDIN EN.CITE &lt;EndNote&gt;&lt;Cite&gt;&lt;Author&gt;Park&lt;/Author&gt;&lt;Year&gt;2020&lt;/Year&gt;&lt;RecNum&gt;25&lt;/RecNum&gt;&lt;DisplayText&gt;(Park&lt;style face="italic"&gt; et al.&lt;/style&gt;, 2020)&lt;/DisplayText&gt;&lt;record&gt;&lt;rec-number&gt;25&lt;/rec-number&gt;&lt;foreign-keys&gt;&lt;key app="EN" db-id="axfrax5fbzf292e2axp5vvrlsvp09w5rxa20" timestamp="1656348987" guid="d0de9cd8-2157-49a8-ac53-bb8d2177d723"&gt;25&lt;/key&gt;&lt;/foreign-keys&gt;&lt;ref-type name="Journal Article"&gt;17&lt;/ref-type&gt;&lt;contributors&gt;&lt;authors&gt;&lt;author&gt;Park, Yoon Soo&lt;/author&gt;&lt;author&gt;Konge, Lars&lt;/author&gt;&lt;author&gt;Artino, Anthony R&lt;/author&gt;&lt;/authors&gt;&lt;/contributors&gt;&lt;titles&gt;&lt;title&gt;The positivism paradigm of research&lt;/title&gt;&lt;secondary-title&gt;Academic Medicine&lt;/secondary-title&gt;&lt;/titles&gt;&lt;periodical&gt;&lt;full-title&gt;Academic Medicine&lt;/full-title&gt;&lt;/periodical&gt;&lt;pages&gt;690-694&lt;/pages&gt;&lt;volume&gt;95&lt;/volume&gt;&lt;number&gt;5&lt;/number&gt;&lt;dates&gt;&lt;year&gt;2020&lt;/year&gt;&lt;/dates&gt;&lt;isbn&gt;1040-2446&lt;/isbn&gt;&lt;urls&gt;&lt;/urls&gt;&lt;/record&gt;&lt;/Cite&gt;&lt;/EndNote&gt;</w:instrText>
-      </w:r>
-      <w:r>
-        <w:fldChar w:fldCharType="separate"/>
-      </w:r>
-      <w:r>
-        <w:rPr>
-          <w:noProof/>
-        </w:rPr>
-        <w:t>(Park</w:t>
-      </w:r>
-      <w:r>
-        <w:rPr>
-          <w:i/>
-          <w:noProof/>
-        </w:rPr>
-        <w:t xml:space="preserve"> et al.</w:t>
-      </w:r>
-      <w:r>
-        <w:rPr>
-          <w:noProof/>
-        </w:rPr>
-        <w:t>, 2020)</w:t>
-      </w:r>
-      <w:r>
-        <w:fldChar w:fldCharType="end"/>
-      </w:r>
-      <w:r>
-        <w:t>.</w:t>
-      </w:r>
-    </w:p>
-    <w:p>
-      <w:r>
-        <w:t xml:space="preserve">The research paradigm that will be used during this study is Positivism. Positivism states that the world is independent, meaning that people cannot change nature’s laws.  Researchers will gain knowledge through observation and experimentation, without changing the nature of the environment.  </w:t>
-      </w:r>
-      <w:r>
-        <w:fldChar w:fldCharType="begin"/>
-      </w:r>
-      <w:r>
-        <w:instrText xml:space="preserve"> ADDIN EN.CITE &lt;EndNote&gt;&lt;Cite&gt;&lt;Author&gt;Rehman&lt;/Author&gt;&lt;Year&gt;2016&lt;/Year&gt;&lt;RecNum&gt;26&lt;/RecNum&gt;&lt;DisplayText&gt;(Rehman &amp;amp; Alharthi, 2016)&lt;/DisplayText&gt;&lt;record&gt;&lt;rec-number&gt;26&lt;/rec-number&gt;&lt;foreign-keys&gt;&lt;key app="EN" db-id="axfrax5fbzf292e2axp5vvrlsvp09w5rxa20" timestamp="1656348988" guid="764fa914-b647-4815-b093-f48507ec7676"&gt;26&lt;/key&gt;&lt;/foreign-keys&gt;&lt;ref-type name="Journal Article"&gt;17&lt;/ref-type&gt;&lt;contributors&gt;&lt;authors&gt;&lt;author&gt;Rehman, Adil Abdul&lt;/author&gt;&lt;author&gt;Alharthi, Khalid&lt;/author&gt;&lt;/authors&gt;&lt;/contributors&gt;&lt;titles&gt;&lt;title&gt;An introduction to research paradigms&lt;/title&gt;&lt;secondary-title&gt;International Journal of Educational Investigations&lt;/secondary-title&gt;&lt;/titles&gt;&lt;periodical&gt;&lt;full-title&gt;International Journal of Educational Investigations&lt;/full-title&gt;&lt;/periodical&gt;&lt;pages&gt;51-59&lt;/pages&gt;&lt;volume&gt;3&lt;/volume&gt;&lt;number&gt;8&lt;/number&gt;&lt;dates&gt;&lt;year&gt;2016&lt;/year&gt;&lt;/dates&gt;&lt;urls&gt;&lt;/urls&gt;&lt;/record&gt;&lt;/Cite&gt;&lt;/EndNote&gt;</w:instrText>
-      </w:r>
-      <w:r>
-        <w:fldChar w:fldCharType="separate"/>
-      </w:r>
-      <w:r>
-        <w:rPr>
-          <w:noProof/>
-        </w:rPr>
-        <w:t>(Rehman &amp; Alharthi, 2016)</w:t>
-      </w:r>
-      <w:r>
-        <w:fldChar w:fldCharType="end"/>
-      </w:r>
-      <w:r>
-        <w:t xml:space="preserve">. The experiments of this study will be done objectively from a distance, not bothering the students while they attend class. Surveys and questionnaires </w:t>
-      </w:r>
-      <w:r>
-        <w:t>are</w:t>
-      </w:r>
-      <w:r>
-        <w:t xml:space="preserve"> a collection method for this paradigm and can be used to determine whether the experiments achieved accurate results. This paradigm makes use of quantitative data </w:t>
-      </w:r>
-      <w:r>
-        <w:fldChar w:fldCharType="begin"/>
-      </w:r>
-      <w:r>
-        <w:instrText xml:space="preserve"> ADDIN EN.CITE &lt;EndNote&gt;&lt;Cite&gt;&lt;Author&gt;Sousa&lt;/Author&gt;&lt;Year&gt;2010&lt;/Year&gt;&lt;RecNum&gt;30&lt;/RecNum&gt;&lt;DisplayText&gt;(Sousa, 2010)&lt;/DisplayText&gt;&lt;record&gt;&lt;rec-number&gt;30&lt;/rec-number&gt;&lt;foreign-keys&gt;&lt;key app="EN" db-id="axfrax5fbzf292e2axp5vvrlsvp09w5rxa20" timestamp="1656349020" guid="b94a918d-dba2-46e6-a6fe-fca5c64c4b07"&gt;30&lt;/key&gt;&lt;/foreign-keys&gt;&lt;ref-type name="Book Section"&gt;5&lt;/ref-type&gt;&lt;contributors&gt;&lt;authors&gt;&lt;author&gt;Sousa, Filipe J&lt;/author&gt;&lt;/authors&gt;&lt;/contributors&gt;&lt;titles&gt;&lt;title&gt;Metatheories in research: positivism, postmodernism, and critical realism&lt;/title&gt;&lt;secondary-title&gt;Organizational culture, business-to-business relationships, and interfirm networks&lt;/secondary-title&gt;&lt;/titles&gt;&lt;dates&gt;&lt;year&gt;2010&lt;/year&gt;&lt;/dates&gt;&lt;publisher&gt;Emerald Group Publishing Limited&lt;/publisher&gt;&lt;isbn&gt;0857243055&lt;/isbn&gt;&lt;urls&gt;&lt;/urls&gt;&lt;/record&gt;&lt;/Cite&gt;&lt;/EndNote&gt;</w:instrText>
-      </w:r>
-      <w:r>
-        <w:fldChar w:fldCharType="separate"/>
-      </w:r>
-      <w:r>
-        <w:rPr>
-          <w:noProof/>
-        </w:rPr>
-        <w:t>(Sousa, 2010)</w:t>
-      </w:r>
-      <w:r>
-        <w:fldChar w:fldCharType="end"/>
-      </w:r>
-      <w:r>
-        <w:t xml:space="preserve">, therefore a methodology will be used that supports this paradigm. </w:t>
-      </w:r>
-      <w:r>
-        <w:t>Numerous methodologies can</w:t>
-      </w:r>
-      <w:r>
-        <w:t xml:space="preserve"> be used, but the one that will be used in this study is “Design Science Research”.</w:t>
-      </w:r>
-    </w:p>
-    <w:p>
-      <w:pPr>
-        <w:pStyle w:val="Heading4"/>
-      </w:pPr>
-      <w:bookmarkStart w:id="179" w:name="_Toc109762897"/>
+      <w:bookmarkStart w:id="176" w:name="_Toc109762897"/>
       <w:r>
         <w:lastRenderedPageBreak/>
         <w:t>Research Methodology</w:t>
       </w:r>
-      <w:bookmarkEnd w:id="179"/>
+      <w:bookmarkEnd w:id="176"/>
     </w:p>
     <w:p>
       <w:r>
@@ -8061,81 +8050,150 @@
       <w:pPr>
         <w:pStyle w:val="Heading2"/>
       </w:pPr>
-      <w:bookmarkStart w:id="180" w:name="_Toc109762898"/>
+      <w:bookmarkStart w:id="177" w:name="_Toc109762898"/>
       <w:r>
         <w:t>Research methodology</w:t>
       </w:r>
+      <w:bookmarkEnd w:id="177"/>
+    </w:p>
+    <w:p>
+      <w:r>
+        <w:t xml:space="preserve">As mentioned previously in the section on study design, throughout this project, "Design Science Research" will be used to collect data from the </w:t>
+      </w:r>
+      <w:r>
+        <w:t>artefact</w:t>
+      </w:r>
+      <w:r>
+        <w:t xml:space="preserve"> and the participants. These data are critical to the methodology and research project in order to determine if it is a viable solution to the identified problem.</w:t>
+      </w:r>
+    </w:p>
+    <w:p>
+      <w:pPr>
+        <w:pStyle w:val="Heading3"/>
+      </w:pPr>
+      <w:bookmarkStart w:id="178" w:name="_Toc109762899"/>
+      <w:r>
+        <w:t>Process of obtaining informed consent</w:t>
+      </w:r>
+      <w:bookmarkEnd w:id="178"/>
+    </w:p>
+    <w:p>
+      <w:r>
+        <w:t>Consent must be obtained from participants prior to data collection. If the document is in physical form, the participant must read and sign it. If the form is online, the participant must first select a radio button before the survey or questionnaire can be accessed.</w:t>
+      </w:r>
+      <w:r>
+        <w:t xml:space="preserve"> </w:t>
+      </w:r>
+    </w:p>
+    <w:p>
+      <w:pPr>
+        <w:pStyle w:val="Heading3"/>
+      </w:pPr>
+      <w:bookmarkStart w:id="179" w:name="_Toc109762900"/>
+      <w:r>
+        <w:t>Data collection</w:t>
+      </w:r>
+      <w:bookmarkEnd w:id="179"/>
+    </w:p>
+    <w:p>
+      <w:r>
+        <w:t xml:space="preserve">During this project, the positivism paradigm and DSR methodology </w:t>
+      </w:r>
+      <w:r>
+        <w:t>are</w:t>
+      </w:r>
+      <w:r>
+        <w:t xml:space="preserve"> used. This means that </w:t>
+      </w:r>
+      <w:r>
+        <w:t>quantitative data will be collected.</w:t>
+      </w:r>
+      <w:r>
+        <w:t xml:space="preserve"> </w:t>
+      </w:r>
+      <w:r>
+        <w:t>Quantitative data is</w:t>
+      </w:r>
+      <w:r>
+        <w:t xml:space="preserve"> numerical values that can be used to answer questions</w:t>
+      </w:r>
+      <w:r>
+        <w:t xml:space="preserve"> </w:t>
+      </w:r>
+      <w:r>
+        <w:fldChar w:fldCharType="begin"/>
+      </w:r>
+      <w:r>
+        <w:instrText xml:space="preserve"> ADDIN EN.CITE &lt;EndNote&gt;&lt;Cite&gt;&lt;Author&gt;Apuke&lt;/Author&gt;&lt;Year&gt;2017&lt;/Year&gt;&lt;RecNum&gt;33&lt;/RecNum&gt;&lt;DisplayText&gt;(Apuke, 2017)&lt;/DisplayText&gt;&lt;record&gt;&lt;rec-number&gt;33&lt;/rec-number&gt;&lt;foreign-keys&gt;&lt;key app="EN" db-id="axfrax5fbzf292e2axp5vvrlsvp09w5rxa20" timestamp="1656349022" guid="dc85d4d3-1780-4d87-aa41-cd70556987c5"&gt;33&lt;/key&gt;&lt;/foreign-keys&gt;&lt;ref-type name="Journal Article"&gt;17&lt;/ref-type&gt;&lt;contributors&gt;&lt;authors&gt;&lt;author&gt;Apuke, Oberiri Destiny&lt;/author&gt;&lt;/authors&gt;&lt;/contributors&gt;&lt;titles&gt;&lt;title&gt;Quantitative research methods: A synopsis approach&lt;/title&gt;&lt;secondary-title&gt;Kuwait Chapter of Arabian Journal of Business and Management Review&lt;/secondary-title&gt;&lt;/titles&gt;&lt;periodical&gt;&lt;full-title&gt;Kuwait Chapter of Arabian Journal of Business and Management Review&lt;/full-title&gt;&lt;/periodical&gt;&lt;pages&gt;1-8&lt;/pages&gt;&lt;volume&gt;33&lt;/volume&gt;&lt;number&gt;5471&lt;/number&gt;&lt;dates&gt;&lt;year&gt;2017&lt;/year&gt;&lt;/dates&gt;&lt;isbn&gt;2224-8358&lt;/isbn&gt;&lt;urls&gt;&lt;/urls&gt;&lt;/record&gt;&lt;/Cite&gt;&lt;/EndNote&gt;</w:instrText>
+      </w:r>
+      <w:r>
+        <w:fldChar w:fldCharType="separate"/>
+      </w:r>
+      <w:r>
+        <w:rPr>
+          <w:noProof/>
+        </w:rPr>
+        <w:t>(Apuke, 2017)</w:t>
+      </w:r>
+      <w:r>
+        <w:fldChar w:fldCharType="end"/>
+      </w:r>
+      <w:r>
+        <w:t>.</w:t>
+      </w:r>
+      <w:r>
+        <w:t xml:space="preserve"> </w:t>
+      </w:r>
+      <w:r>
+        <w:t xml:space="preserve">Numerical values can be used to group and compared, making it easy to </w:t>
+      </w:r>
+      <w:r>
+        <w:t>analyse</w:t>
+      </w:r>
+      <w:r>
+        <w:t xml:space="preserve"> the data.</w:t>
+      </w:r>
+    </w:p>
+    <w:p>
+      <w:pPr>
+        <w:pStyle w:val="Heading4"/>
+      </w:pPr>
+      <w:bookmarkStart w:id="180" w:name="_Toc109762901"/>
+      <w:r>
+        <w:t>Data collection tool</w:t>
+      </w:r>
       <w:bookmarkEnd w:id="180"/>
     </w:p>
     <w:p>
       <w:r>
-        <w:t xml:space="preserve">As mentioned previously in the section on study design, throughout this project, "Design Science Research" will be used to collect data from the </w:t>
-      </w:r>
-      <w:r>
-        <w:t>artefact</w:t>
-      </w:r>
-      <w:r>
-        <w:t xml:space="preserve"> and the participants. These data are critical to the methodology and research project in order to determine if it is a viable solution to the identified problem.</w:t>
-      </w:r>
-    </w:p>
-    <w:p>
-      <w:pPr>
-        <w:pStyle w:val="Heading3"/>
-      </w:pPr>
-      <w:bookmarkStart w:id="181" w:name="_Toc109762899"/>
-      <w:r>
-        <w:t>Process of obtaining informed consent</w:t>
-      </w:r>
-      <w:bookmarkEnd w:id="181"/>
-    </w:p>
-    <w:p>
-      <w:r>
-        <w:t>Consent must be obtained from participants prior to data collection. If the document is in physical form, the participant must read and sign it. If the form is online, the participant must first select a radio button before the survey or questionnaire can be accessed.</w:t>
-      </w:r>
-      <w:r>
-        <w:t xml:space="preserve"> </w:t>
-      </w:r>
-    </w:p>
-    <w:p>
-      <w:pPr>
-        <w:pStyle w:val="Heading3"/>
-      </w:pPr>
-      <w:bookmarkStart w:id="182" w:name="_Toc109762900"/>
-      <w:r>
-        <w:t>Data collection</w:t>
-      </w:r>
-      <w:bookmarkEnd w:id="182"/>
-    </w:p>
-    <w:p>
-      <w:r>
-        <w:t xml:space="preserve">During this project, the positivism paradigm and DSR methodology </w:t>
-      </w:r>
-      <w:r>
-        <w:t>are</w:t>
-      </w:r>
-      <w:r>
-        <w:t xml:space="preserve"> used. This means that </w:t>
-      </w:r>
-      <w:r>
-        <w:t>quantitative data will be collected.</w:t>
-      </w:r>
-      <w:r>
-        <w:t xml:space="preserve"> </w:t>
-      </w:r>
-      <w:r>
-        <w:t>Quantitative data is</w:t>
-      </w:r>
-      <w:r>
-        <w:t xml:space="preserve"> numerical values that can be used to answer questions</w:t>
-      </w:r>
-      <w:r>
-        <w:t xml:space="preserve"> </w:t>
+        <w:t xml:space="preserve">There are numerous data collection tools to collect quantitative data, such as </w:t>
+      </w:r>
+      <w:r>
+        <w:t>surveys</w:t>
+      </w:r>
+      <w:r>
+        <w:t>, questionnaires</w:t>
+      </w:r>
+      <w:r>
+        <w:t xml:space="preserve">, </w:t>
+      </w:r>
+      <w:r>
+        <w:t>observations,</w:t>
+      </w:r>
+      <w:r>
+        <w:t xml:space="preserve"> and experiments</w:t>
+      </w:r>
+      <w:r>
+        <w:t xml:space="preserve">. </w:t>
+      </w:r>
+      <w:r>
+        <w:t xml:space="preserve">There are numerous quantitative data collection tools available, including surveys, questionnaires, observations, and experiments </w:t>
       </w:r>
       <w:r>
         <w:fldChar w:fldCharType="begin"/>
       </w:r>
       <w:r>
-        <w:instrText xml:space="preserve"> ADDIN EN.CITE &lt;EndNote&gt;&lt;Cite&gt;&lt;Author&gt;Apuke&lt;/Author&gt;&lt;Year&gt;2017&lt;/Year&gt;&lt;RecNum&gt;33&lt;/RecNum&gt;&lt;DisplayText&gt;(Apuke, 2017)&lt;/DisplayText&gt;&lt;record&gt;&lt;rec-number&gt;33&lt;/rec-number&gt;&lt;foreign-keys&gt;&lt;key app="EN" db-id="axfrax5fbzf292e2axp5vvrlsvp09w5rxa20" timestamp="1656349022" guid="dc85d4d3-1780-4d87-aa41-cd70556987c5"&gt;33&lt;/key&gt;&lt;/foreign-keys&gt;&lt;ref-type name="Journal Article"&gt;17&lt;/ref-type&gt;&lt;contributors&gt;&lt;authors&gt;&lt;author&gt;Apuke, Oberiri Destiny&lt;/author&gt;&lt;/authors&gt;&lt;/contributors&gt;&lt;titles&gt;&lt;title&gt;Quantitative research methods: A synopsis approach&lt;/title&gt;&lt;secondary-title&gt;Kuwait Chapter of Arabian Journal of Business and Management Review&lt;/secondary-title&gt;&lt;/titles&gt;&lt;periodical&gt;&lt;full-title&gt;Kuwait Chapter of Arabian Journal of Business and Management Review&lt;/full-title&gt;&lt;/periodical&gt;&lt;pages&gt;1-8&lt;/pages&gt;&lt;volume&gt;33&lt;/volume&gt;&lt;number&gt;5471&lt;/number&gt;&lt;dates&gt;&lt;year&gt;2017&lt;/year&gt;&lt;/dates&gt;&lt;isbn&gt;2224-8358&lt;/isbn&gt;&lt;urls&gt;&lt;/urls&gt;&lt;/record&gt;&lt;/Cite&gt;&lt;/EndNote&gt;</w:instrText>
+        <w:instrText xml:space="preserve"> ADDIN EN.CITE &lt;EndNote&gt;&lt;Cite&gt;&lt;Author&gt;Sukamolson&lt;/Author&gt;&lt;Year&gt;2007&lt;/Year&gt;&lt;RecNum&gt;35&lt;/RecNum&gt;&lt;DisplayText&gt;(Sukamolson, 2007)&lt;/DisplayText&gt;&lt;record&gt;&lt;rec-number&gt;35&lt;/rec-number&gt;&lt;foreign-keys&gt;&lt;key app="EN" db-id="axfrax5fbzf292e2axp5vvrlsvp09w5rxa20" timestamp="1656349023" guid="2362fc65-5716-4ff3-a323-1c58f2ccabb3"&gt;35&lt;/key&gt;&lt;/foreign-keys&gt;&lt;ref-type name="Journal Article"&gt;17&lt;/ref-type&gt;&lt;contributors&gt;&lt;authors&gt;&lt;author&gt;Sukamolson, Suphat&lt;/author&gt;&lt;/authors&gt;&lt;/contributors&gt;&lt;titles&gt;&lt;title&gt;Fundamentals of quantitative research&lt;/title&gt;&lt;secondary-title&gt;Language Institute Chulalongkorn University&lt;/secondary-title&gt;&lt;/titles&gt;&lt;periodical&gt;&lt;full-title&gt;Language Institute Chulalongkorn University&lt;/full-title&gt;&lt;/periodical&gt;&lt;pages&gt;1-20&lt;/pages&gt;&lt;volume&gt;1&lt;/volume&gt;&lt;number&gt;3&lt;/number&gt;&lt;dates&gt;&lt;year&gt;2007&lt;/year&gt;&lt;/dates&gt;&lt;urls&gt;&lt;/urls&gt;&lt;/record&gt;&lt;/Cite&gt;&lt;/EndNote&gt;</w:instrText>
       </w:r>
       <w:r>
         <w:fldChar w:fldCharType="separate"/>
@@ -8144,93 +8202,16 @@
         <w:rPr>
           <w:noProof/>
         </w:rPr>
-        <w:t>(Apuke, 2017)</w:t>
+        <w:t>(Sukamolson, 2007)</w:t>
       </w:r>
       <w:r>
         <w:fldChar w:fldCharType="end"/>
       </w:r>
       <w:r>
-        <w:t>.</w:t>
-      </w:r>
-      <w:r>
-        <w:t xml:space="preserve"> </w:t>
-      </w:r>
-      <w:r>
-        <w:t xml:space="preserve">Numerical values can be used to group and compared, making it easy to </w:t>
-      </w:r>
-      <w:r>
-        <w:t>analyse</w:t>
-      </w:r>
-      <w:r>
-        <w:t xml:space="preserve"> the data.</w:t>
-      </w:r>
-    </w:p>
-    <w:p>
-      <w:pPr>
-        <w:pStyle w:val="Heading4"/>
-      </w:pPr>
-      <w:bookmarkStart w:id="183" w:name="_Toc109762901"/>
-      <w:r>
-        <w:t>Data collection tool</w:t>
-      </w:r>
-      <w:bookmarkEnd w:id="183"/>
-    </w:p>
-    <w:p>
-      <w:r>
-        <w:t xml:space="preserve">There are numerous data collection tools to collect quantitative data, such as </w:t>
-      </w:r>
-      <w:r>
-        <w:t>surveys</w:t>
-      </w:r>
-      <w:r>
-        <w:t>, questionnaires</w:t>
-      </w:r>
-      <w:r>
-        <w:t xml:space="preserve">, </w:t>
-      </w:r>
-      <w:r>
-        <w:t>observations,</w:t>
-      </w:r>
-      <w:r>
-        <w:t xml:space="preserve"> and experiments</w:t>
-      </w:r>
-      <w:r>
         <w:t xml:space="preserve">. </w:t>
       </w:r>
       <w:r>
-        <w:t xml:space="preserve">There are numerous quantitative data collection tools available, including surveys, questionnaires, observations, and experiments </w:t>
-      </w:r>
-      <w:r>
-        <w:fldChar w:fldCharType="begin"/>
-      </w:r>
-      <w:r>
-        <w:instrText xml:space="preserve"> ADDIN EN.CITE &lt;EndNote&gt;&lt;Cite&gt;&lt;Author&gt;Sukamolson&lt;/Author&gt;&lt;Year&gt;2007&lt;/Year&gt;&lt;RecNum&gt;35&lt;/RecNum&gt;&lt;DisplayText&gt;(Sukamolson, 2007)&lt;/DisplayText&gt;&lt;record&gt;&lt;rec-number&gt;35&lt;/rec-number&gt;&lt;foreign-keys&gt;&lt;key app="EN" db-id="axfrax5fbzf292e2axp5vvrlsvp09w5rxa20" timestamp="1656349023" guid="2362fc65-5716-4ff3-a323-1c58f2ccabb3"&gt;35&lt;/key&gt;&lt;/foreign-keys&gt;&lt;ref-type name="Journal Article"&gt;17&lt;/ref-type&gt;&lt;contributors&gt;&lt;authors&gt;&lt;author&gt;Sukamolson, Suphat&lt;/author&gt;&lt;/authors&gt;&lt;/contributors&gt;&lt;titles&gt;&lt;title&gt;Fundamentals of quantitative research&lt;/title&gt;&lt;secondary-title&gt;Language Institute Chulalongkorn University&lt;/secondary-title&gt;&lt;/titles&gt;&lt;periodical&gt;&lt;full-title&gt;Language Institute Chulalongkorn University&lt;/full-title&gt;&lt;/periodical&gt;&lt;pages&gt;1-20&lt;/pages&gt;&lt;volume&gt;1&lt;/volume&gt;&lt;number&gt;3&lt;/number&gt;&lt;dates&gt;&lt;year&gt;2007&lt;/year&gt;&lt;/dates&gt;&lt;urls&gt;&lt;/urls&gt;&lt;/record&gt;&lt;/Cite&gt;&lt;/EndNote&gt;</w:instrText>
-      </w:r>
-      <w:r>
-        <w:fldChar w:fldCharType="separate"/>
-      </w:r>
-      <w:r>
-        <w:rPr>
-          <w:noProof/>
-        </w:rPr>
-        <w:t>(Sukamolson, 2007)</w:t>
-      </w:r>
-      <w:r>
-        <w:fldChar w:fldCharType="end"/>
-      </w:r>
-      <w:r>
-        <w:t xml:space="preserve">. </w:t>
-      </w:r>
-      <w:r>
-        <w:t xml:space="preserve">All of the tools listed above will be used to collect quantitative data for this project. Surveys to elicit responses from participants' emotions. These data will be compared to the </w:t>
-      </w:r>
-      <w:proofErr w:type="spellStart"/>
-      <w:r>
-        <w:t>artifact's</w:t>
-      </w:r>
-      <w:proofErr w:type="spellEnd"/>
-      <w:r>
-        <w:t xml:space="preserve"> </w:t>
+        <w:t xml:space="preserve">All of the tools listed above will be used to collect quantitative data for this project. Surveys to elicit responses from participants' emotions. These data will be compared to the artifact's </w:t>
       </w:r>
       <w:r>
         <w:lastRenderedPageBreak/>
@@ -8259,7 +8240,7 @@
       <w:pPr>
         <w:pStyle w:val="Heading2"/>
       </w:pPr>
-      <w:bookmarkStart w:id="184" w:name="_Toc109762902"/>
+      <w:bookmarkStart w:id="181" w:name="_Toc109762902"/>
       <w:r>
         <w:t>Rigour</w:t>
       </w:r>
@@ -8275,29 +8256,123 @@
       <w:r>
         <w:t xml:space="preserve"> and reliability</w:t>
       </w:r>
+      <w:bookmarkEnd w:id="181"/>
+    </w:p>
+    <w:p>
+      <w:bookmarkStart w:id="182" w:name="_Hlk101035444"/>
+      <w:r>
+        <w:t xml:space="preserve">When doing research, it is important that the research is not lacking rigour, meaning it must be thorough. To ensure this, the researcher must follow the mentors’ advice, not be biased, and be careful when conducting experiments and recordings the findings of the experiment and surveys. </w:t>
+      </w:r>
+    </w:p>
+    <w:p>
+      <w:r>
+        <w:t xml:space="preserve">Validity is very important because it determines whether the study is logically and factually sound. Reliability refers to how consistent the results </w:t>
+      </w:r>
+      <w:r>
+        <w:t>are</w:t>
+      </w:r>
+      <w:r>
+        <w:t xml:space="preserve"> being measured </w:t>
+      </w:r>
+      <w:r>
+        <w:fldChar w:fldCharType="begin"/>
+      </w:r>
+      <w:r>
+        <w:instrText xml:space="preserve"> ADDIN EN.CITE &lt;EndNote&gt;&lt;Cite&gt;&lt;Author&gt;Heale&lt;/Author&gt;&lt;Year&gt;2015&lt;/Year&gt;&lt;RecNum&gt;36&lt;/RecNum&gt;&lt;DisplayText&gt;(Heale &amp;amp; Twycross, 2015)&lt;/DisplayText&gt;&lt;record&gt;&lt;rec-number&gt;36&lt;/rec-number&gt;&lt;foreign-keys&gt;&lt;key app="EN" db-id="axfrax5fbzf292e2axp5vvrlsvp09w5rxa20" timestamp="1656349024" guid="c6fd0915-5f94-4846-bbce-9c0098ab92db"&gt;36&lt;/key&gt;&lt;/foreign-keys&gt;&lt;ref-type name="Journal Article"&gt;17&lt;/ref-type&gt;&lt;contributors&gt;&lt;authors&gt;&lt;author&gt;Heale, Roberta&lt;/author&gt;&lt;author&gt;Twycross, Alison&lt;/author&gt;&lt;/authors&gt;&lt;/contributors&gt;&lt;titles&gt;&lt;title&gt;Validity and reliability in quantitative studies&lt;/title&gt;&lt;secondary-title&gt;Evidence-based nursing&lt;/secondary-title&gt;&lt;/titles&gt;&lt;periodical&gt;&lt;full-title&gt;Evidence-based nursing&lt;/full-title&gt;&lt;/periodical&gt;&lt;pages&gt;66-67&lt;/pages&gt;&lt;volume&gt;18&lt;/volume&gt;&lt;number&gt;3&lt;/number&gt;&lt;dates&gt;&lt;year&gt;2015&lt;/year&gt;&lt;/dates&gt;&lt;isbn&gt;1367-6539&lt;/isbn&gt;&lt;urls&gt;&lt;/urls&gt;&lt;/record&gt;&lt;/Cite&gt;&lt;/EndNote&gt;</w:instrText>
+      </w:r>
+      <w:r>
+        <w:fldChar w:fldCharType="separate"/>
+      </w:r>
+      <w:r>
+        <w:rPr>
+          <w:noProof/>
+        </w:rPr>
+        <w:t>(Heale &amp; Twycross, 2015)</w:t>
+      </w:r>
+      <w:r>
+        <w:fldChar w:fldCharType="end"/>
+      </w:r>
+      <w:r>
+        <w:t>. Reliable data does not ensure validity, but usually</w:t>
+      </w:r>
+      <w:r>
+        <w:t>,</w:t>
+      </w:r>
+      <w:r>
+        <w:t xml:space="preserve"> validity ensures reliability. Ethical considerations. To ensure reliability, the surveys, questionnaires, and experiments will be done in the same environments, respectively. To ensure validity, the </w:t>
+      </w:r>
+      <w:r>
+        <w:t>measuring tool must be able to measure what it says it can</w:t>
+      </w:r>
+      <w:r>
+        <w:t xml:space="preserve"> </w:t>
+      </w:r>
+      <w:r>
+        <w:fldChar w:fldCharType="begin"/>
+      </w:r>
+      <w:r>
+        <w:instrText xml:space="preserve"> ADDIN EN.CITE &lt;EndNote&gt;&lt;Cite&gt;&lt;Author&gt;Sürücü&lt;/Author&gt;&lt;Year&gt;2020&lt;/Year&gt;&lt;RecNum&gt;37&lt;/RecNum&gt;&lt;DisplayText&gt;(Sürücü &amp;amp; Maslakçi, 2020)&lt;/DisplayText&gt;&lt;record&gt;&lt;rec-number&gt;37&lt;/rec-number&gt;&lt;foreign-keys&gt;&lt;key app="EN" db-id="axfrax5fbzf292e2axp5vvrlsvp09w5rxa20" timestamp="1656349026" guid="693f6c17-312d-4c59-8eea-79d43c741cce"&gt;37&lt;/key&gt;&lt;/foreign-keys&gt;&lt;ref-type name="Journal Article"&gt;17&lt;/ref-type&gt;&lt;contributors&gt;&lt;authors&gt;&lt;author&gt;Sürücü, Lütfi&lt;/author&gt;&lt;author&gt;Maslakçi, Ahmet&lt;/author&gt;&lt;/authors&gt;&lt;/contributors&gt;&lt;titles&gt;&lt;title&gt;Validity and reliability in quantitative research&lt;/title&gt;&lt;secondary-title&gt;Business &amp;amp; Management Studies: An International Journal&lt;/secondary-title&gt;&lt;/titles&gt;&lt;periodical&gt;&lt;full-title&gt;Business &amp;amp; Management Studies: An International Journal&lt;/full-title&gt;&lt;/periodical&gt;&lt;pages&gt;2694-2726&lt;/pages&gt;&lt;volume&gt;8&lt;/volume&gt;&lt;number&gt;3&lt;/number&gt;&lt;dates&gt;&lt;year&gt;2020&lt;/year&gt;&lt;/dates&gt;&lt;isbn&gt;2148-2586&lt;/isbn&gt;&lt;urls&gt;&lt;/urls&gt;&lt;electronic-resource-num&gt;http://dx.doi.org/10.15295/bmij.v8i3.1540&lt;/electronic-resource-num&gt;&lt;/record&gt;&lt;/Cite&gt;&lt;/EndNote&gt;</w:instrText>
+      </w:r>
+      <w:r>
+        <w:fldChar w:fldCharType="separate"/>
+      </w:r>
+      <w:r>
+        <w:rPr>
+          <w:noProof/>
+        </w:rPr>
+        <w:t>(Sürücü &amp; Maslakçi, 2020)</w:t>
+      </w:r>
+      <w:r>
+        <w:fldChar w:fldCharType="end"/>
+      </w:r>
+      <w:r>
+        <w:t>.</w:t>
+      </w:r>
+    </w:p>
+    <w:p>
+      <w:r>
+        <w:t>To ensure reliability, all</w:t>
+      </w:r>
+      <w:r>
+        <w:t xml:space="preserve"> surveys and questionnaires are the same and will be answered in the same environment. To ensure validity, results will be compared to studies previously done. The experiments and surveys should also give the specific results that </w:t>
+      </w:r>
+      <w:r>
+        <w:t>are</w:t>
+      </w:r>
+      <w:r>
+        <w:t xml:space="preserve"> aimed to achieve.</w:t>
+      </w:r>
+    </w:p>
+    <w:p>
+      <w:pPr>
+        <w:pStyle w:val="Heading2"/>
+      </w:pPr>
+      <w:bookmarkStart w:id="183" w:name="_Toc101033192"/>
+      <w:bookmarkStart w:id="184" w:name="_Toc101033265"/>
+      <w:bookmarkStart w:id="185" w:name="_Toc109762903"/>
+      <w:bookmarkEnd w:id="182"/>
+      <w:bookmarkEnd w:id="183"/>
       <w:bookmarkEnd w:id="184"/>
-    </w:p>
-    <w:p>
-      <w:bookmarkStart w:id="185" w:name="_Hlk101035444"/>
-      <w:r>
-        <w:t xml:space="preserve">When doing research, it is important that the research is not lacking rigour, meaning it must be thorough. To ensure this, the researcher must follow the mentors’ advice, not be biased, and be careful when conducting experiments and recordings the findings of the experiment and surveys. </w:t>
-      </w:r>
-    </w:p>
-    <w:p>
-      <w:r>
-        <w:t xml:space="preserve">Validity is very important because it determines whether the study is logically and factually sound. Reliability refers to how consistent the results </w:t>
-      </w:r>
-      <w:r>
-        <w:t>are</w:t>
-      </w:r>
-      <w:r>
-        <w:t xml:space="preserve"> being measured </w:t>
+      <w:r>
+        <w:t xml:space="preserve">Legal and </w:t>
+      </w:r>
+      <w:r>
+        <w:t xml:space="preserve">Ethical </w:t>
+      </w:r>
+      <w:r>
+        <w:t>considerations</w:t>
+      </w:r>
+      <w:bookmarkEnd w:id="185"/>
+    </w:p>
+    <w:p>
+      <w:r>
+        <w:t>When it comes to facial recognition, there are a plethora of ethical considerations. The primary consideration is the storage of facial recognition data. According to the "Protection of Personal Information Act No.4 of 2013," or more commonly known as the POPIA, students must be informed that facial recognition technology will be used </w:t>
       </w:r>
       <w:r>
         <w:fldChar w:fldCharType="begin"/>
       </w:r>
       <w:r>
-        <w:instrText xml:space="preserve"> ADDIN EN.CITE &lt;EndNote&gt;&lt;Cite&gt;&lt;Author&gt;Heale&lt;/Author&gt;&lt;Year&gt;2015&lt;/Year&gt;&lt;RecNum&gt;36&lt;/RecNum&gt;&lt;DisplayText&gt;(Heale &amp;amp; Twycross, 2015)&lt;/DisplayText&gt;&lt;record&gt;&lt;rec-number&gt;36&lt;/rec-number&gt;&lt;foreign-keys&gt;&lt;key app="EN" db-id="axfrax5fbzf292e2axp5vvrlsvp09w5rxa20" timestamp="1656349024" guid="c6fd0915-5f94-4846-bbce-9c0098ab92db"&gt;36&lt;/key&gt;&lt;/foreign-keys&gt;&lt;ref-type name="Journal Article"&gt;17&lt;/ref-type&gt;&lt;contributors&gt;&lt;authors&gt;&lt;author&gt;Heale, Roberta&lt;/author&gt;&lt;author&gt;Twycross, Alison&lt;/author&gt;&lt;/authors&gt;&lt;/contributors&gt;&lt;titles&gt;&lt;title&gt;Validity and reliability in quantitative studies&lt;/title&gt;&lt;secondary-title&gt;Evidence-based nursing&lt;/secondary-title&gt;&lt;/titles&gt;&lt;periodical&gt;&lt;full-title&gt;Evidence-based nursing&lt;/full-title&gt;&lt;/periodical&gt;&lt;pages&gt;66-67&lt;/pages&gt;&lt;volume&gt;18&lt;/volume&gt;&lt;number&gt;3&lt;/number&gt;&lt;dates&gt;&lt;year&gt;2015&lt;/year&gt;&lt;/dates&gt;&lt;isbn&gt;1367-6539&lt;/isbn&gt;&lt;urls&gt;&lt;/urls&gt;&lt;/record&gt;&lt;/Cite&gt;&lt;/EndNote&gt;</w:instrText>
+        <w:instrText xml:space="preserve"> ADDIN EN.CITE &lt;EndNote&gt;&lt;Cite&gt;&lt;Author&gt;Government&lt;/Author&gt;&lt;Year&gt;2019&lt;/Year&gt;&lt;RecNum&gt;38&lt;/RecNum&gt;&lt;DisplayText&gt;(Government, 2019)&lt;/DisplayText&gt;&lt;record&gt;&lt;rec-number&gt;38&lt;/rec-number&gt;&lt;foreign-keys&gt;&lt;key app="EN" db-id="axfrax5fbzf292e2axp5vvrlsvp09w5rxa20" timestamp="1656349029" guid="45373128-2ae2-4c9b-9614-6cc60eec99ca"&gt;38&lt;/key&gt;&lt;/foreign-keys&gt;&lt;ref-type name="Web Page"&gt;12&lt;/ref-type&gt;&lt;contributors&gt;&lt;authors&gt;&lt;author&gt;Government&lt;/author&gt;&lt;/authors&gt;&lt;/contributors&gt;&lt;titles&gt;&lt;title&gt;Protection of Personal Information Act&lt;/title&gt;&lt;short-title&gt;POPIA&lt;/short-title&gt;&lt;/titles&gt;&lt;number&gt;2022/04/10&lt;/number&gt;&lt;dates&gt;&lt;year&gt;2019&lt;/year&gt;&lt;/dates&gt;&lt;pub-location&gt;Pretoria&lt;/pub-location&gt;&lt;publisher&gt;South Africa Government&lt;/publisher&gt;&lt;urls&gt;&lt;related-urls&gt;&lt;url&gt;https://popia.co.za/section-13-collection-for-specific-purpose/&lt;/url&gt;&lt;/related-urls&gt;&lt;/urls&gt;&lt;electronic-resource-num&gt;https://popia.co.za/section-13-collection-for-specific-purpose/&lt;/electronic-resource-num&gt;&lt;/record&gt;&lt;/Cite&gt;&lt;/EndNote&gt;</w:instrText>
       </w:r>
       <w:r>
         <w:fldChar w:fldCharType="separate"/>
@@ -8306,199 +8381,105 @@
         <w:rPr>
           <w:noProof/>
         </w:rPr>
-        <w:t>(Heale &amp; Twycross, 2015)</w:t>
+        <w:t>(Government, 2019)</w:t>
       </w:r>
       <w:r>
         <w:fldChar w:fldCharType="end"/>
       </w:r>
       <w:r>
-        <w:t>. Reliable data does not ensure validity, but usually</w:t>
-      </w:r>
-      <w:r>
-        <w:t>,</w:t>
-      </w:r>
-      <w:r>
-        <w:t xml:space="preserve"> validity ensures reliability. Ethical considerations. To ensure reliability, the surveys, questionnaires, and experiments will be done in the same environments, respectively. To ensure validity, the </w:t>
-      </w:r>
-      <w:r>
-        <w:t>measuring tool must be able to measure what it says it can</w:t>
-      </w:r>
-      <w:r>
-        <w:t xml:space="preserve"> </w:t>
-      </w:r>
-      <w:r>
-        <w:fldChar w:fldCharType="begin"/>
-      </w:r>
-      <w:r>
-        <w:instrText xml:space="preserve"> ADDIN EN.CITE &lt;EndNote&gt;&lt;Cite&gt;&lt;Author&gt;Sürücü&lt;/Author&gt;&lt;Year&gt;2020&lt;/Year&gt;&lt;RecNum&gt;37&lt;/RecNum&gt;&lt;DisplayText&gt;(Sürücü &amp;amp; Maslakçi, 2020)&lt;/DisplayText&gt;&lt;record&gt;&lt;rec-number&gt;37&lt;/rec-number&gt;&lt;foreign-keys&gt;&lt;key app="EN" db-id="axfrax5fbzf292e2axp5vvrlsvp09w5rxa20" timestamp="1656349026" guid="693f6c17-312d-4c59-8eea-79d43c741cce"&gt;37&lt;/key&gt;&lt;/foreign-keys&gt;&lt;ref-type name="Journal Article"&gt;17&lt;/ref-type&gt;&lt;contributors&gt;&lt;authors&gt;&lt;author&gt;Sürücü, Lütfi&lt;/author&gt;&lt;author&gt;Maslakçi, Ahmet&lt;/author&gt;&lt;/authors&gt;&lt;/contributors&gt;&lt;titles&gt;&lt;title&gt;Validity and reliability in quantitative research&lt;/title&gt;&lt;secondary-title&gt;Business &amp;amp; Management Studies: An International Journal&lt;/secondary-title&gt;&lt;/titles&gt;&lt;periodical&gt;&lt;full-title&gt;Business &amp;amp; Management Studies: An International Journal&lt;/full-title&gt;&lt;/periodical&gt;&lt;pages&gt;2694-2726&lt;/pages&gt;&lt;volume&gt;8&lt;/volume&gt;&lt;number&gt;3&lt;/number&gt;&lt;dates&gt;&lt;year&gt;2020&lt;/year&gt;&lt;/dates&gt;&lt;isbn&gt;2148-2586&lt;/isbn&gt;&lt;urls&gt;&lt;/urls&gt;&lt;electronic-resource-num&gt;http://dx.doi.org/10.15295/bmij.v8i3.1540&lt;/electronic-resource-num&gt;&lt;/record&gt;&lt;/Cite&gt;&lt;/EndNote&gt;</w:instrText>
-      </w:r>
-      <w:r>
-        <w:fldChar w:fldCharType="separate"/>
-      </w:r>
-      <w:r>
-        <w:rPr>
-          <w:noProof/>
-        </w:rPr>
-        <w:t>(Sürücü &amp; Maslakçi, 2020)</w:t>
-      </w:r>
-      <w:r>
-        <w:fldChar w:fldCharType="end"/>
-      </w:r>
-      <w:r>
-        <w:t>.</w:t>
-      </w:r>
-    </w:p>
-    <w:p>
-      <w:r>
-        <w:t>To ensure reliability, all</w:t>
-      </w:r>
-      <w:r>
-        <w:t xml:space="preserve"> surveys and questionnaires are the same and will be answered in the same environment. To ensure validity, results will be compared to studies previously done. The experiments and surveys should also give the specific results that </w:t>
-      </w:r>
-      <w:r>
-        <w:t>are</w:t>
-      </w:r>
-      <w:r>
-        <w:t xml:space="preserve"> aimed to achieve.</w:t>
-      </w:r>
-    </w:p>
-    <w:p>
-      <w:pPr>
-        <w:pStyle w:val="Heading2"/>
-      </w:pPr>
-      <w:bookmarkStart w:id="186" w:name="_Toc101033192"/>
-      <w:bookmarkStart w:id="187" w:name="_Toc101033265"/>
-      <w:bookmarkStart w:id="188" w:name="_Toc109762903"/>
-      <w:bookmarkEnd w:id="185"/>
+        <w:t xml:space="preserve"> and that their facial features will be used in an algorithm to determine their current emotion. Additionally, it will be stated that no personal information gathered from the recordings will be stored in a database.</w:t>
+      </w:r>
+    </w:p>
+    <w:p>
+      <w:r>
+        <w:t>Another consideration is the use of information that will be gathered through questionnaires and surveys. The collected data will not be shared or sold to third parties and will be used solely for research purposes. A data ethics form will be completed, ensuring that all necessary steps are taken with the data. This also contributes to the project's validity and reliability.</w:t>
+      </w:r>
+    </w:p>
+    <w:p>
+      <w:pPr>
+        <w:spacing w:after="0" w:line="240" w:lineRule="auto"/>
+        <w:jc w:val="left"/>
+      </w:pPr>
+      <w:r>
+        <w:br w:type="page"/>
+      </w:r>
+    </w:p>
+    <w:p>
+      <w:pPr>
+        <w:pStyle w:val="Heading3"/>
+      </w:pPr>
+      <w:bookmarkStart w:id="186" w:name="_Toc409686046"/>
+      <w:bookmarkStart w:id="187" w:name="_Toc443909069"/>
+      <w:bookmarkStart w:id="188" w:name="_Toc100480758"/>
+      <w:bookmarkStart w:id="189" w:name="_Toc109762904"/>
+      <w:r>
+        <w:lastRenderedPageBreak/>
+        <w:t>Permission and informed consent</w:t>
+      </w:r>
       <w:bookmarkEnd w:id="186"/>
       <w:bookmarkEnd w:id="187"/>
-      <w:r>
-        <w:t xml:space="preserve">Legal and </w:t>
-      </w:r>
-      <w:r>
-        <w:t xml:space="preserve">Ethical </w:t>
-      </w:r>
-      <w:r>
-        <w:t>considerations</w:t>
-      </w:r>
       <w:bookmarkEnd w:id="188"/>
-    </w:p>
-    <w:p>
-      <w:r>
-        <w:t>When it comes to facial recognition, there are a plethora of ethical considerations. The primary consideration is the storage of facial recognition data. According to the "Protection of Personal Information Act No.4 of 2013," or more commonly known as the POPIA, students must be informed that facial recognition technology will be used </w:t>
-      </w:r>
-      <w:r>
-        <w:fldChar w:fldCharType="begin"/>
-      </w:r>
-      <w:r>
-        <w:instrText xml:space="preserve"> ADDIN EN.CITE &lt;EndNote&gt;&lt;Cite&gt;&lt;Author&gt;Government&lt;/Author&gt;&lt;Year&gt;2019&lt;/Year&gt;&lt;RecNum&gt;38&lt;/RecNum&gt;&lt;DisplayText&gt;(Government, 2019)&lt;/DisplayText&gt;&lt;record&gt;&lt;rec-number&gt;38&lt;/rec-number&gt;&lt;foreign-keys&gt;&lt;key app="EN" db-id="axfrax5fbzf292e2axp5vvrlsvp09w5rxa20" timestamp="1656349029" guid="45373128-2ae2-4c9b-9614-6cc60eec99ca"&gt;38&lt;/key&gt;&lt;/foreign-keys&gt;&lt;ref-type name="Web Page"&gt;12&lt;/ref-type&gt;&lt;contributors&gt;&lt;authors&gt;&lt;author&gt;Government&lt;/author&gt;&lt;/authors&gt;&lt;/contributors&gt;&lt;titles&gt;&lt;title&gt;Protection of Personal Information Act&lt;/title&gt;&lt;short-title&gt;POPIA&lt;/short-title&gt;&lt;/titles&gt;&lt;number&gt;2022/04/10&lt;/number&gt;&lt;dates&gt;&lt;year&gt;2019&lt;/year&gt;&lt;/dates&gt;&lt;pub-location&gt;Pretoria&lt;/pub-location&gt;&lt;publisher&gt;South Africa Government&lt;/publisher&gt;&lt;urls&gt;&lt;related-urls&gt;&lt;url&gt;https://popia.co.za/section-13-collection-for-specific-purpose/&lt;/url&gt;&lt;/related-urls&gt;&lt;/urls&gt;&lt;electronic-resource-num&gt;https://popia.co.za/section-13-collection-for-specific-purpose/&lt;/electronic-resource-num&gt;&lt;/record&gt;&lt;/Cite&gt;&lt;/EndNote&gt;</w:instrText>
-      </w:r>
-      <w:r>
-        <w:fldChar w:fldCharType="separate"/>
-      </w:r>
-      <w:r>
-        <w:rPr>
-          <w:noProof/>
-        </w:rPr>
-        <w:t>(Government, 2019)</w:t>
-      </w:r>
-      <w:r>
-        <w:fldChar w:fldCharType="end"/>
-      </w:r>
-      <w:r>
-        <w:t xml:space="preserve"> and that their facial features will be used in an algorithm to determine their current emotion. Additionally, it will be stated that no personal information gathered from the recordings will be stored in a database.</w:t>
-      </w:r>
-    </w:p>
-    <w:p>
-      <w:r>
-        <w:t>Another consideration is the use of information that will be gathered through questionnaires and surveys. The collected data will not be shared or sold to third parties and will be used solely for research purposes. A data ethics form will be completed, ensuring that all necessary steps are taken with the data. This also contributes to the project's validity and reliability.</w:t>
-      </w:r>
-    </w:p>
-    <w:p>
-      <w:pPr>
-        <w:spacing w:after="0" w:line="240" w:lineRule="auto"/>
-        <w:jc w:val="left"/>
-      </w:pPr>
-      <w:r>
-        <w:br w:type="page"/>
+      <w:bookmarkEnd w:id="189"/>
+    </w:p>
+    <w:p>
+      <w:r>
+        <w:t>All subjects will be informed in advance of any recording or use of facial recognition technologies, and the aforementioned considerations will be made clear to them.</w:t>
       </w:r>
     </w:p>
     <w:p>
       <w:pPr>
         <w:pStyle w:val="Heading3"/>
       </w:pPr>
-      <w:bookmarkStart w:id="189" w:name="_Toc409686046"/>
-      <w:bookmarkStart w:id="190" w:name="_Toc443909069"/>
-      <w:bookmarkStart w:id="191" w:name="_Toc100480758"/>
-      <w:bookmarkStart w:id="192" w:name="_Toc109762904"/>
-      <w:r>
-        <w:lastRenderedPageBreak/>
-        <w:t>Permission and informed consent</w:t>
-      </w:r>
-      <w:bookmarkEnd w:id="189"/>
+      <w:bookmarkStart w:id="190" w:name="_Toc409686047"/>
+      <w:bookmarkStart w:id="191" w:name="_Toc443909070"/>
+      <w:bookmarkStart w:id="192" w:name="_Toc100480759"/>
+      <w:bookmarkStart w:id="193" w:name="_Toc109762905"/>
+      <w:r>
+        <w:t>Anonymity</w:t>
+      </w:r>
       <w:bookmarkEnd w:id="190"/>
       <w:bookmarkEnd w:id="191"/>
       <w:bookmarkEnd w:id="192"/>
-    </w:p>
-    <w:p>
-      <w:r>
-        <w:t>All subjects will be informed in advance of any recording or use of facial recognition technologies, and the aforementioned considerations will be made clear to them.</w:t>
+      <w:bookmarkEnd w:id="193"/>
+    </w:p>
+    <w:p>
+      <w:r>
+        <w:t xml:space="preserve">Because no personal data such as names, surnames, or student numbers will be collected, subjects will remain anonymous. The facial recognition will occur in </w:t>
+      </w:r>
+      <w:r>
+        <w:t>real-time</w:t>
+      </w:r>
+      <w:r>
+        <w:t>, which means that no recordings will be stored in a database.</w:t>
+      </w:r>
+      <w:r>
+        <w:t xml:space="preserve"> Only generalised data from users’ facial features will be used in the algorithms,</w:t>
+      </w:r>
+      <w:r>
+        <w:t xml:space="preserve"> </w:t>
+      </w:r>
+      <w:r>
+        <w:t>further ensuring the subjects' anonymity</w:t>
+      </w:r>
+      <w:r>
+        <w:t>.</w:t>
       </w:r>
     </w:p>
     <w:p>
       <w:pPr>
         <w:pStyle w:val="Heading3"/>
       </w:pPr>
-      <w:bookmarkStart w:id="193" w:name="_Toc409686047"/>
-      <w:bookmarkStart w:id="194" w:name="_Toc443909070"/>
-      <w:bookmarkStart w:id="195" w:name="_Toc100480759"/>
-      <w:bookmarkStart w:id="196" w:name="_Toc109762905"/>
-      <w:r>
-        <w:t>Anonymity</w:t>
-      </w:r>
-      <w:bookmarkEnd w:id="193"/>
+      <w:bookmarkStart w:id="194" w:name="_Toc409686048"/>
+      <w:bookmarkStart w:id="195" w:name="_Toc443909071"/>
+      <w:bookmarkStart w:id="196" w:name="_Toc100480760"/>
+      <w:bookmarkStart w:id="197" w:name="_Toc109762906"/>
+      <w:r>
+        <w:t>Confidentiality</w:t>
+      </w:r>
       <w:bookmarkEnd w:id="194"/>
       <w:bookmarkEnd w:id="195"/>
       <w:bookmarkEnd w:id="196"/>
-    </w:p>
-    <w:p>
-      <w:r>
-        <w:t xml:space="preserve">Because no personal data such as names, surnames, or student numbers will be collected, subjects will remain anonymous. The facial recognition will occur in </w:t>
-      </w:r>
-      <w:r>
-        <w:t>real-time</w:t>
-      </w:r>
-      <w:r>
-        <w:t>, which means that no recordings will be stored in a database.</w:t>
-      </w:r>
-      <w:r>
-        <w:t xml:space="preserve"> Only generalised data from users’ facial features will be used in the algorithms,</w:t>
-      </w:r>
-      <w:r>
-        <w:t xml:space="preserve"> </w:t>
-      </w:r>
-      <w:r>
-        <w:t>further ensuring the subjects' anonymity</w:t>
-      </w:r>
-      <w:r>
-        <w:t>.</w:t>
-      </w:r>
-    </w:p>
-    <w:p>
-      <w:pPr>
-        <w:pStyle w:val="Heading3"/>
-      </w:pPr>
-      <w:bookmarkStart w:id="197" w:name="_Toc409686048"/>
-      <w:bookmarkStart w:id="198" w:name="_Toc443909071"/>
-      <w:bookmarkStart w:id="199" w:name="_Toc100480760"/>
-      <w:bookmarkStart w:id="200" w:name="_Toc109762906"/>
-      <w:r>
-        <w:t>Confidentiality</w:t>
-      </w:r>
       <w:bookmarkEnd w:id="197"/>
-      <w:bookmarkEnd w:id="198"/>
-      <w:bookmarkEnd w:id="199"/>
-      <w:bookmarkEnd w:id="200"/>
     </w:p>
     <w:p>
       <w:pPr>
@@ -8516,11 +8497,11 @@
       <w:pPr>
         <w:pStyle w:val="Heading2"/>
       </w:pPr>
-      <w:bookmarkStart w:id="201" w:name="_Toc109762907"/>
+      <w:bookmarkStart w:id="198" w:name="_Toc109762907"/>
       <w:r>
         <w:t>Approach to project management and project plan</w:t>
       </w:r>
-      <w:bookmarkEnd w:id="201"/>
+      <w:bookmarkEnd w:id="198"/>
     </w:p>
     <w:p>
       <w:r>
@@ -8548,11 +8529,11 @@
       <w:pPr>
         <w:pStyle w:val="Heading3"/>
       </w:pPr>
-      <w:bookmarkStart w:id="202" w:name="_Toc109762908"/>
+      <w:bookmarkStart w:id="199" w:name="_Toc109762908"/>
       <w:r>
         <w:t>Scope</w:t>
       </w:r>
-      <w:bookmarkEnd w:id="202"/>
+      <w:bookmarkEnd w:id="199"/>
     </w:p>
     <w:p>
       <w:r>
@@ -8592,15 +8573,7 @@
         <w:t>determine if students or employees understand the topic at hand.</w:t>
       </w:r>
       <w:r>
-        <w:t xml:space="preserve"> The technology that will be used is a 1080p </w:t>
-      </w:r>
-      <w:proofErr w:type="spellStart"/>
-      <w:r>
-        <w:t>Hikvision</w:t>
-      </w:r>
-      <w:proofErr w:type="spellEnd"/>
-      <w:r>
-        <w:t xml:space="preserve"> web camera. </w:t>
+        <w:t xml:space="preserve"> The technology that will be used is a 1080p Hikvision web camera. </w:t>
       </w:r>
       <w:r>
         <w:t>The system will be written in python using Visual Studio Code and Visual Studio 2019.</w:t>
@@ -8619,12 +8592,12 @@
       <w:pPr>
         <w:pStyle w:val="Heading3"/>
       </w:pPr>
-      <w:bookmarkStart w:id="203" w:name="_Toc109762909"/>
+      <w:bookmarkStart w:id="200" w:name="_Toc109762909"/>
       <w:r>
         <w:lastRenderedPageBreak/>
         <w:t>Limitations</w:t>
       </w:r>
-      <w:bookmarkEnd w:id="203"/>
+      <w:bookmarkEnd w:id="200"/>
     </w:p>
     <w:p>
       <w:r>
@@ -8704,26 +8677,18 @@
         <w:pStyle w:val="ListParagraph"/>
       </w:pPr>
       <w:r>
-        <w:t>Most facial recognition algorithms are written in Python, and therefore I have to code in Python to make use of facial recognition algorithms and libraries such as “</w:t>
-      </w:r>
-      <w:proofErr w:type="spellStart"/>
-      <w:r>
-        <w:t>OpenCV</w:t>
-      </w:r>
-      <w:proofErr w:type="spellEnd"/>
-      <w:r>
-        <w:t>”.</w:t>
+        <w:t>Most facial recognition algorithms are written in Python, and therefore I have to code in Python to make use of facial recognition algorithms and libraries such as “OpenCV”.</w:t>
       </w:r>
     </w:p>
     <w:p>
       <w:pPr>
         <w:pStyle w:val="Heading3"/>
       </w:pPr>
-      <w:bookmarkStart w:id="204" w:name="_Toc109762910"/>
+      <w:bookmarkStart w:id="201" w:name="_Toc109762910"/>
       <w:r>
         <w:t>Risks</w:t>
       </w:r>
-      <w:bookmarkEnd w:id="204"/>
+      <w:bookmarkEnd w:id="201"/>
     </w:p>
     <w:p>
       <w:r>
@@ -8746,11 +8711,11 @@
       <w:pPr>
         <w:pStyle w:val="Heading3"/>
       </w:pPr>
-      <w:bookmarkStart w:id="205" w:name="_Toc109762911"/>
+      <w:bookmarkStart w:id="202" w:name="_Toc109762911"/>
       <w:r>
         <w:t>Project plan</w:t>
       </w:r>
-      <w:bookmarkEnd w:id="205"/>
+      <w:bookmarkEnd w:id="202"/>
     </w:p>
     <w:p>
       <w:r>
@@ -8770,22 +8735,35 @@
         <w:pStyle w:val="Caption"/>
         <w:keepNext/>
       </w:pPr>
-      <w:bookmarkStart w:id="206" w:name="_Toc109763310"/>
+      <w:bookmarkStart w:id="203" w:name="_Toc109763310"/>
       <w:r>
         <w:t xml:space="preserve">Table </w:t>
       </w:r>
-      <w:fldSimple w:instr=" SEQ Table \* ARABIC ">
-        <w:r>
-          <w:rPr>
-            <w:noProof/>
-          </w:rPr>
-          <w:t>3</w:t>
-        </w:r>
-      </w:fldSimple>
+      <w:r>
+        <w:fldChar w:fldCharType="begin"/>
+      </w:r>
+      <w:r>
+        <w:instrText xml:space="preserve"> SEQ Table \* ARABIC </w:instrText>
+      </w:r>
+      <w:r>
+        <w:fldChar w:fldCharType="separate"/>
+      </w:r>
+      <w:r>
+        <w:rPr>
+          <w:noProof/>
+        </w:rPr>
+        <w:t>3</w:t>
+      </w:r>
+      <w:r>
+        <w:rPr>
+          <w:noProof/>
+        </w:rPr>
+        <w:fldChar w:fldCharType="end"/>
+      </w:r>
       <w:r>
         <w:t xml:space="preserve"> - Due Dates</w:t>
       </w:r>
-      <w:bookmarkEnd w:id="206"/>
+      <w:bookmarkEnd w:id="203"/>
     </w:p>
     <w:tbl>
       <w:tblPr>
@@ -8939,7 +8917,6 @@
           </w:tcPr>
           <w:p>
             <w:r>
-              <w:lastRenderedPageBreak/>
               <w:t>20 October 2022</w:t>
             </w:r>
           </w:p>
@@ -8950,15 +8927,7 @@
           </w:tcPr>
           <w:p>
             <w:r>
-              <w:t xml:space="preserve">Poster and </w:t>
-            </w:r>
-            <w:proofErr w:type="spellStart"/>
-            <w:r>
-              <w:t>Artifact</w:t>
-            </w:r>
-            <w:proofErr w:type="spellEnd"/>
-            <w:r>
-              <w:t xml:space="preserve"> demonstration</w:t>
+              <w:t>Poster and Artifact demonstration</w:t>
             </w:r>
           </w:p>
         </w:tc>
@@ -8993,22 +8962,35 @@
         <w:keepNext/>
         <w:jc w:val="left"/>
       </w:pPr>
-      <w:bookmarkStart w:id="207" w:name="_Toc109763311"/>
+      <w:bookmarkStart w:id="204" w:name="_Toc109763311"/>
       <w:r>
         <w:t xml:space="preserve">Table </w:t>
       </w:r>
-      <w:fldSimple w:instr=" SEQ Table \* ARABIC ">
-        <w:r>
-          <w:rPr>
-            <w:noProof/>
-          </w:rPr>
-          <w:t>4</w:t>
-        </w:r>
-      </w:fldSimple>
+      <w:r>
+        <w:fldChar w:fldCharType="begin"/>
+      </w:r>
+      <w:r>
+        <w:instrText xml:space="preserve"> SEQ Table \* ARABIC </w:instrText>
+      </w:r>
+      <w:r>
+        <w:fldChar w:fldCharType="separate"/>
+      </w:r>
+      <w:r>
+        <w:rPr>
+          <w:noProof/>
+        </w:rPr>
+        <w:t>4</w:t>
+      </w:r>
+      <w:r>
+        <w:rPr>
+          <w:noProof/>
+        </w:rPr>
+        <w:fldChar w:fldCharType="end"/>
+      </w:r>
       <w:r>
         <w:t xml:space="preserve"> - Gantt chart tasks</w:t>
       </w:r>
-      <w:bookmarkEnd w:id="207"/>
+      <w:bookmarkEnd w:id="204"/>
     </w:p>
     <w:p>
       <w:pPr>
@@ -9036,7 +9018,7 @@
                     <pic:cNvPicPr/>
                   </pic:nvPicPr>
                   <pic:blipFill rotWithShape="1">
-                    <a:blip r:embed="rId12"/>
+                    <a:blip r:embed="rId14"/>
                     <a:srcRect l="904" t="-6" r="33642" b="61662"/>
                     <a:stretch/>
                   </pic:blipFill>
@@ -9067,7 +9049,7 @@
     <w:p>
       <w:pPr>
         <w:keepNext/>
-        <w:jc w:val="left"/>
+        <w:jc w:val="center"/>
       </w:pPr>
       <w:r>
         <w:rPr>
@@ -9090,7 +9072,7 @@
                     <pic:cNvPicPr/>
                   </pic:nvPicPr>
                   <pic:blipFill rotWithShape="1">
-                    <a:blip r:embed="rId12"/>
+                    <a:blip r:embed="rId14"/>
                     <a:srcRect l="1640" t="38121" r="868" b="6"/>
                     <a:stretch/>
                   </pic:blipFill>
@@ -9148,24 +9130,37 @@
     <w:p>
       <w:pPr>
         <w:pStyle w:val="Caption"/>
-        <w:jc w:val="left"/>
-      </w:pPr>
-      <w:bookmarkStart w:id="208" w:name="_Toc109763315"/>
+        <w:jc w:val="center"/>
+      </w:pPr>
+      <w:bookmarkStart w:id="205" w:name="_Toc109763315"/>
       <w:r>
         <w:t xml:space="preserve">Figure </w:t>
       </w:r>
-      <w:fldSimple w:instr=" SEQ Figure \* ARABIC ">
-        <w:r>
-          <w:rPr>
-            <w:noProof/>
-          </w:rPr>
-          <w:t>1</w:t>
-        </w:r>
-      </w:fldSimple>
+      <w:r>
+        <w:fldChar w:fldCharType="begin"/>
+      </w:r>
+      <w:r>
+        <w:instrText xml:space="preserve"> SEQ Figure \* ARABIC </w:instrText>
+      </w:r>
+      <w:r>
+        <w:fldChar w:fldCharType="separate"/>
+      </w:r>
+      <w:r>
+        <w:rPr>
+          <w:noProof/>
+        </w:rPr>
+        <w:t>1</w:t>
+      </w:r>
+      <w:r>
+        <w:rPr>
+          <w:noProof/>
+        </w:rPr>
+        <w:fldChar w:fldCharType="end"/>
+      </w:r>
       <w:r>
         <w:t xml:space="preserve"> - Gantt Chart</w:t>
       </w:r>
-      <w:bookmarkEnd w:id="208"/>
+      <w:bookmarkEnd w:id="205"/>
     </w:p>
     <w:p>
       <w:pPr>
@@ -9180,9 +9175,9 @@
       <w:pPr>
         <w:pStyle w:val="Heading2"/>
       </w:pPr>
-      <w:bookmarkStart w:id="209" w:name="_Toc109762912"/>
-      <w:bookmarkStart w:id="210" w:name="_Toc349293625"/>
-      <w:bookmarkStart w:id="211" w:name="_Toc349545915"/>
+      <w:bookmarkStart w:id="206" w:name="_Toc109762912"/>
+      <w:bookmarkStart w:id="207" w:name="_Toc349293625"/>
+      <w:bookmarkStart w:id="208" w:name="_Toc349545915"/>
       <w:r>
         <w:lastRenderedPageBreak/>
         <w:t xml:space="preserve">Provisional chapter </w:t>
@@ -9190,7 +9185,7 @@
       <w:r>
         <w:t>division</w:t>
       </w:r>
-      <w:bookmarkEnd w:id="209"/>
+      <w:bookmarkEnd w:id="206"/>
     </w:p>
     <w:p>
       <w:r>
@@ -9309,169 +9304,161 @@
         </w:rPr>
         <w:t xml:space="preserve"> – </w:t>
       </w:r>
-      <w:proofErr w:type="spellStart"/>
       <w:r>
         <w:rPr>
           <w:b/>
         </w:rPr>
-        <w:t>Artifact</w:t>
-      </w:r>
-      <w:proofErr w:type="spellEnd"/>
+        <w:t>Artifact planning and development</w:t>
+      </w:r>
       <w:r>
         <w:rPr>
           <w:b/>
         </w:rPr>
-        <w:t xml:space="preserve"> planning and development</w:t>
-      </w:r>
-      <w:r>
+        <w:t>:</w:t>
+      </w:r>
+    </w:p>
+    <w:p>
+      <w:r>
+        <w:t xml:space="preserve">This chapter will outline the steps necessary to complete and test the </w:t>
+      </w:r>
+      <w:r>
+        <w:t>artefact</w:t>
+      </w:r>
+      <w:r>
+        <w:t xml:space="preserve"> on time. The research used in the literature review will determine what technology and algorithms will be used to develop this </w:t>
+      </w:r>
+      <w:r>
+        <w:t>artefact</w:t>
+      </w:r>
+      <w:r>
+        <w:t xml:space="preserve">. Additionally, documentation will be completed during the planning and development of the </w:t>
+      </w:r>
+      <w:r>
+        <w:t>artefact</w:t>
+      </w:r>
+      <w:r>
+        <w:t xml:space="preserve">, which will contribute to the </w:t>
+      </w:r>
+      <w:r>
+        <w:t>C</w:t>
+      </w:r>
+      <w:r>
+        <w:t xml:space="preserve">hapter 5 reflection. Subjects will also be tested, and a questionnaire will be completed to determine whether the </w:t>
+      </w:r>
+      <w:r>
+        <w:t>artefact</w:t>
+      </w:r>
+      <w:r>
+        <w:t xml:space="preserve"> correctly predicted the emotion the subject was experiencing at the time</w:t>
+      </w:r>
+      <w:r>
+        <w:t>.</w:t>
+      </w:r>
+    </w:p>
+    <w:p>
+      <w:pPr>
         <w:rPr>
           <w:b/>
         </w:rPr>
-        <w:t>:</w:t>
-      </w:r>
-    </w:p>
-    <w:p>
-      <w:r>
-        <w:t xml:space="preserve">This chapter will outline the steps necessary to complete and test the </w:t>
+      </w:pPr>
+      <w:r>
+        <w:rPr>
+          <w:b/>
+        </w:rPr>
+        <w:t xml:space="preserve">Chapter </w:t>
+      </w:r>
+      <w:r>
+        <w:rPr>
+          <w:b/>
+        </w:rPr>
+        <w:t>4</w:t>
+      </w:r>
+      <w:r>
+        <w:rPr>
+          <w:b/>
+        </w:rPr>
+        <w:t xml:space="preserve"> –</w:t>
+      </w:r>
+      <w:r>
+        <w:rPr>
+          <w:b/>
+        </w:rPr>
+        <w:t xml:space="preserve"> </w:t>
+      </w:r>
+      <w:r>
+        <w:rPr>
+          <w:b/>
+        </w:rPr>
+        <w:t>Results</w:t>
+      </w:r>
+    </w:p>
+    <w:p>
+      <w:r>
+        <w:t xml:space="preserve">The results of this project will be discussed in this chapter, where the research question will be answered. There will also be an overview of Chapter 3 to determine whether the </w:t>
       </w:r>
       <w:r>
         <w:t>artefact</w:t>
       </w:r>
       <w:r>
-        <w:t xml:space="preserve"> on time. The research used in the literature review will determine what technology and algorithms will be used to develop this </w:t>
-      </w:r>
-      <w:r>
-        <w:t>artefact</w:t>
-      </w:r>
-      <w:r>
-        <w:t xml:space="preserve">. Additionally, documentation will be completed during the planning and development of the </w:t>
-      </w:r>
-      <w:r>
-        <w:t>artefact</w:t>
-      </w:r>
-      <w:r>
-        <w:t xml:space="preserve">, which will contribute to the </w:t>
-      </w:r>
-      <w:r>
-        <w:t>C</w:t>
-      </w:r>
-      <w:r>
-        <w:t xml:space="preserve">hapter 5 reflection. Subjects will also be tested, and a questionnaire will be completed to determine whether the </w:t>
-      </w:r>
-      <w:r>
-        <w:t>artefact</w:t>
-      </w:r>
-      <w:r>
-        <w:t xml:space="preserve"> correctly predicted the emotion the subject was experiencing at the time</w:t>
+        <w:t xml:space="preserve"> was successful in detecting the subjects’ </w:t>
+      </w:r>
+      <w:r>
+        <w:t>emotions</w:t>
       </w:r>
       <w:r>
         <w:t>.</w:t>
       </w:r>
     </w:p>
     <w:p>
-      <w:pPr>
+      <w:r>
         <w:rPr>
           <w:b/>
         </w:rPr>
-      </w:pPr>
+        <w:t xml:space="preserve">Chapter </w:t>
+      </w:r>
       <w:r>
         <w:rPr>
           <w:b/>
         </w:rPr>
-        <w:t xml:space="preserve">Chapter </w:t>
+        <w:t>5</w:t>
       </w:r>
       <w:r>
         <w:rPr>
           <w:b/>
         </w:rPr>
-        <w:t>4</w:t>
+        <w:t xml:space="preserve"> – </w:t>
       </w:r>
       <w:r>
         <w:rPr>
           <w:b/>
         </w:rPr>
-        <w:t xml:space="preserve"> –</w:t>
-      </w:r>
-      <w:r>
-        <w:rPr>
-          <w:b/>
-        </w:rPr>
-        <w:t xml:space="preserve"> </w:t>
-      </w:r>
-      <w:r>
-        <w:rPr>
-          <w:b/>
-        </w:rPr>
-        <w:t>Results</w:t>
-      </w:r>
-    </w:p>
-    <w:p>
-      <w:r>
-        <w:t xml:space="preserve">The results of this project will be discussed in this chapter, where the research question will be answered. There will also be an overview of Chapter 3 to determine whether the </w:t>
-      </w:r>
-      <w:r>
-        <w:t>artefact</w:t>
-      </w:r>
-      <w:r>
-        <w:t xml:space="preserve"> was successful in detecting the subjects’ </w:t>
-      </w:r>
-      <w:r>
-        <w:t>emotions</w:t>
+        <w:t>Reflection</w:t>
+      </w:r>
+    </w:p>
+    <w:p>
+      <w:r>
+        <w:t xml:space="preserve">This chapter will focus on the researchers’ experience throughout the project, the lessons learned and, what could have been done differently. The reflection is critical because it could inform other researchers of potential mistakes and how </w:t>
+      </w:r>
+      <w:r>
+        <w:t xml:space="preserve">to </w:t>
+      </w:r>
+      <w:r>
+        <w:t>avoid them</w:t>
       </w:r>
       <w:r>
         <w:t>.</w:t>
       </w:r>
     </w:p>
     <w:p>
-      <w:r>
-        <w:rPr>
-          <w:b/>
-        </w:rPr>
-        <w:t xml:space="preserve">Chapter </w:t>
-      </w:r>
-      <w:r>
-        <w:rPr>
-          <w:b/>
-        </w:rPr>
-        <w:t>5</w:t>
-      </w:r>
-      <w:r>
-        <w:rPr>
-          <w:b/>
-        </w:rPr>
-        <w:t xml:space="preserve"> – </w:t>
-      </w:r>
-      <w:r>
-        <w:rPr>
-          <w:b/>
-        </w:rPr>
-        <w:t>Reflection</w:t>
-      </w:r>
-    </w:p>
-    <w:p>
-      <w:r>
-        <w:t xml:space="preserve">This chapter will focus on the researchers’ experience throughout the project, the lessons learned and, what could have been done differently. The reflection is critical because it could inform other researchers of potential mistakes and how </w:t>
-      </w:r>
-      <w:r>
-        <w:t xml:space="preserve">to </w:t>
-      </w:r>
-      <w:r>
-        <w:t>avoid them</w:t>
-      </w:r>
-      <w:r>
-        <w:t>.</w:t>
-      </w:r>
-    </w:p>
-    <w:p>
       <w:pPr>
         <w:pStyle w:val="Heading2"/>
       </w:pPr>
-      <w:bookmarkStart w:id="212" w:name="_Toc109762913"/>
+      <w:bookmarkStart w:id="209" w:name="_Toc109762913"/>
       <w:r>
         <w:lastRenderedPageBreak/>
         <w:t>Summary</w:t>
       </w:r>
-      <w:bookmarkEnd w:id="212"/>
+      <w:bookmarkEnd w:id="209"/>
     </w:p>
     <w:p>
       <w:r>
@@ -9571,9 +9558,9 @@
       <w:pPr>
         <w:pStyle w:val="Chapter"/>
       </w:pPr>
-      <w:bookmarkStart w:id="213" w:name="_Toc109762914"/>
-      <w:bookmarkStart w:id="214" w:name="_Toc376503770"/>
-      <w:bookmarkStart w:id="215" w:name="_Toc376503839"/>
+      <w:bookmarkStart w:id="210" w:name="_Toc109762914"/>
+      <w:bookmarkStart w:id="211" w:name="_Toc376503770"/>
+      <w:bookmarkStart w:id="212" w:name="_Toc376503839"/>
       <w:r>
         <w:lastRenderedPageBreak/>
         <w:t xml:space="preserve">Chapter </w:t>
@@ -9593,118 +9580,121 @@
       <w:r>
         <w:t>Literature Review</w:t>
       </w:r>
+      <w:bookmarkEnd w:id="210"/>
+    </w:p>
+    <w:p>
+      <w:pPr>
+        <w:pStyle w:val="Heading1"/>
+      </w:pPr>
+      <w:r>
+        <w:t>Heading 1 won’t print.  Don’t delete – doing so will lead to incorrect numbering.</w:t>
+      </w:r>
+      <w:bookmarkStart w:id="213" w:name="_Toc405901940"/>
+      <w:bookmarkStart w:id="214" w:name="_Toc405902497"/>
+      <w:bookmarkStart w:id="215" w:name="_Toc406075057"/>
+      <w:bookmarkStart w:id="216" w:name="_Toc406075248"/>
+      <w:bookmarkStart w:id="217" w:name="_Toc406135642"/>
+      <w:bookmarkStart w:id="218" w:name="_Toc406135766"/>
+      <w:bookmarkStart w:id="219" w:name="_Toc406136605"/>
+      <w:bookmarkStart w:id="220" w:name="_Toc406138765"/>
+      <w:bookmarkStart w:id="221" w:name="_Toc468714379"/>
+      <w:bookmarkStart w:id="222" w:name="_Toc468714869"/>
+      <w:bookmarkStart w:id="223" w:name="_Toc468714959"/>
+      <w:bookmarkStart w:id="224" w:name="_Toc468715418"/>
+      <w:bookmarkStart w:id="225" w:name="_Toc468717244"/>
+      <w:bookmarkStart w:id="226" w:name="_Toc468784231"/>
+      <w:bookmarkStart w:id="227" w:name="_Toc469228201"/>
+      <w:bookmarkStart w:id="228" w:name="_Toc472505706"/>
+      <w:bookmarkStart w:id="229" w:name="_Toc473613182"/>
+      <w:bookmarkStart w:id="230" w:name="_Toc474826450"/>
+      <w:bookmarkStart w:id="231" w:name="_Toc475434545"/>
+      <w:bookmarkStart w:id="232" w:name="_Toc491856068"/>
+      <w:bookmarkStart w:id="233" w:name="_Toc491856256"/>
+      <w:bookmarkStart w:id="234" w:name="_Toc504105545"/>
+      <w:bookmarkStart w:id="235" w:name="_Toc504105629"/>
+      <w:bookmarkStart w:id="236" w:name="_Toc524286374"/>
+      <w:bookmarkStart w:id="237" w:name="_Toc534350903"/>
+      <w:bookmarkStart w:id="238" w:name="_Toc534376662"/>
+      <w:bookmarkStart w:id="239" w:name="_Toc534624828"/>
+      <w:bookmarkStart w:id="240" w:name="_Toc534624931"/>
+      <w:bookmarkStart w:id="241" w:name="_Toc534882603"/>
+      <w:bookmarkStart w:id="242" w:name="_Toc536471853"/>
+      <w:bookmarkStart w:id="243" w:name="_Toc536473810"/>
+      <w:bookmarkStart w:id="244" w:name="_Toc536518991"/>
+      <w:bookmarkStart w:id="245" w:name="_Toc10545786"/>
+      <w:bookmarkStart w:id="246" w:name="_Toc12000025"/>
+      <w:bookmarkStart w:id="247" w:name="_Toc15330306"/>
+      <w:bookmarkStart w:id="248" w:name="_Toc17378532"/>
+      <w:bookmarkStart w:id="249" w:name="_Toc19622496"/>
+      <w:bookmarkStart w:id="250" w:name="_Toc19646642"/>
+      <w:bookmarkStart w:id="251" w:name="_Toc20308904"/>
+      <w:bookmarkStart w:id="252" w:name="_Toc22847899"/>
+      <w:bookmarkStart w:id="253" w:name="_Toc22937319"/>
+      <w:bookmarkStart w:id="254" w:name="_Toc22937428"/>
+      <w:bookmarkStart w:id="255" w:name="_Toc23542677"/>
+      <w:bookmarkStart w:id="256" w:name="_Toc23542791"/>
+      <w:bookmarkStart w:id="257" w:name="_Toc23690322"/>
+      <w:bookmarkStart w:id="258" w:name="_Toc23690428"/>
+      <w:bookmarkStart w:id="259" w:name="_Toc23690562"/>
+      <w:bookmarkStart w:id="260" w:name="_Toc23795893"/>
+      <w:bookmarkStart w:id="261" w:name="_Toc23829291"/>
+      <w:bookmarkStart w:id="262" w:name="_Toc23829420"/>
+      <w:bookmarkStart w:id="263" w:name="_Toc23858158"/>
+      <w:bookmarkStart w:id="264" w:name="_Toc23925345"/>
+      <w:bookmarkStart w:id="265" w:name="_Toc24053851"/>
+      <w:bookmarkStart w:id="266" w:name="_Toc24102334"/>
+      <w:bookmarkStart w:id="267" w:name="_Toc24185037"/>
+      <w:bookmarkStart w:id="268" w:name="_Toc24460831"/>
+      <w:bookmarkStart w:id="269" w:name="_Toc24638579"/>
+      <w:bookmarkStart w:id="270" w:name="_Toc25000114"/>
+      <w:bookmarkStart w:id="271" w:name="_Toc25005057"/>
+      <w:bookmarkStart w:id="272" w:name="_Toc25005238"/>
+      <w:bookmarkStart w:id="273" w:name="_Toc25241493"/>
+      <w:bookmarkStart w:id="274" w:name="_Toc25510891"/>
+      <w:bookmarkStart w:id="275" w:name="_Toc25511060"/>
+      <w:bookmarkStart w:id="276" w:name="_Toc25611839"/>
+      <w:bookmarkStart w:id="277" w:name="_Toc25675469"/>
+      <w:bookmarkStart w:id="278" w:name="_Toc26204919"/>
+      <w:bookmarkStart w:id="279" w:name="_Toc26205088"/>
+      <w:bookmarkStart w:id="280" w:name="_Toc26257478"/>
+      <w:bookmarkStart w:id="281" w:name="_Toc26257647"/>
+      <w:bookmarkStart w:id="282" w:name="_Toc26431340"/>
+      <w:bookmarkStart w:id="283" w:name="_Toc26432508"/>
+      <w:bookmarkStart w:id="284" w:name="_Toc26432638"/>
+      <w:bookmarkStart w:id="285" w:name="_Toc26435933"/>
+      <w:bookmarkStart w:id="286" w:name="_Toc26446674"/>
+      <w:bookmarkStart w:id="287" w:name="_Toc98322126"/>
+      <w:bookmarkStart w:id="288" w:name="_Toc98322164"/>
+      <w:bookmarkStart w:id="289" w:name="_Toc99725356"/>
+      <w:bookmarkStart w:id="290" w:name="_Toc99887122"/>
+      <w:bookmarkStart w:id="291" w:name="_Toc99887415"/>
+      <w:bookmarkStart w:id="292" w:name="_Toc99902625"/>
+      <w:bookmarkStart w:id="293" w:name="_Toc99902698"/>
+      <w:bookmarkStart w:id="294" w:name="_Toc99911029"/>
+      <w:bookmarkStart w:id="295" w:name="_Toc100510276"/>
+      <w:bookmarkStart w:id="296" w:name="_Toc100510595"/>
+      <w:bookmarkStart w:id="297" w:name="_Toc101033204"/>
+      <w:bookmarkStart w:id="298" w:name="_Toc101033277"/>
+      <w:bookmarkStart w:id="299" w:name="_Toc101723042"/>
+      <w:bookmarkStart w:id="300" w:name="_Toc101738393"/>
+      <w:bookmarkStart w:id="301" w:name="_Toc103512681"/>
+      <w:bookmarkStart w:id="302" w:name="_Toc104290099"/>
+      <w:bookmarkStart w:id="303" w:name="_Toc104290175"/>
+      <w:bookmarkStart w:id="304" w:name="_Toc107770100"/>
+      <w:bookmarkStart w:id="305" w:name="_Toc107770456"/>
+      <w:bookmarkStart w:id="306" w:name="_Toc107778808"/>
+      <w:bookmarkStart w:id="307" w:name="_Toc108436847"/>
+      <w:bookmarkStart w:id="308" w:name="_Toc108439869"/>
+      <w:bookmarkStart w:id="309" w:name="_Toc109306984"/>
+      <w:bookmarkStart w:id="310" w:name="_Toc109307056"/>
+      <w:bookmarkStart w:id="311" w:name="_Toc109321334"/>
+      <w:bookmarkStart w:id="312" w:name="_Toc109323739"/>
+      <w:bookmarkStart w:id="313" w:name="_Toc109672090"/>
+      <w:bookmarkStart w:id="314" w:name="_Toc109672852"/>
+      <w:bookmarkStart w:id="315" w:name="_Toc109762915"/>
       <w:bookmarkEnd w:id="213"/>
-    </w:p>
-    <w:p>
-      <w:pPr>
-        <w:pStyle w:val="Heading1"/>
-      </w:pPr>
-      <w:r>
-        <w:t>Heading 1 won’t print.  Don’t delete – doing so will lead to incorrect numbering.</w:t>
-      </w:r>
-      <w:bookmarkStart w:id="216" w:name="_Toc405901940"/>
-      <w:bookmarkStart w:id="217" w:name="_Toc405902497"/>
-      <w:bookmarkStart w:id="218" w:name="_Toc406075057"/>
-      <w:bookmarkStart w:id="219" w:name="_Toc406075248"/>
-      <w:bookmarkStart w:id="220" w:name="_Toc406135642"/>
-      <w:bookmarkStart w:id="221" w:name="_Toc406135766"/>
-      <w:bookmarkStart w:id="222" w:name="_Toc406136605"/>
-      <w:bookmarkStart w:id="223" w:name="_Toc406138765"/>
-      <w:bookmarkStart w:id="224" w:name="_Toc468714379"/>
-      <w:bookmarkStart w:id="225" w:name="_Toc468714869"/>
-      <w:bookmarkStart w:id="226" w:name="_Toc468714959"/>
-      <w:bookmarkStart w:id="227" w:name="_Toc468715418"/>
-      <w:bookmarkStart w:id="228" w:name="_Toc468717244"/>
-      <w:bookmarkStart w:id="229" w:name="_Toc468784231"/>
-      <w:bookmarkStart w:id="230" w:name="_Toc469228201"/>
-      <w:bookmarkStart w:id="231" w:name="_Toc472505706"/>
-      <w:bookmarkStart w:id="232" w:name="_Toc473613182"/>
-      <w:bookmarkStart w:id="233" w:name="_Toc474826450"/>
-      <w:bookmarkStart w:id="234" w:name="_Toc475434545"/>
-      <w:bookmarkStart w:id="235" w:name="_Toc491856068"/>
-      <w:bookmarkStart w:id="236" w:name="_Toc491856256"/>
-      <w:bookmarkStart w:id="237" w:name="_Toc504105545"/>
-      <w:bookmarkStart w:id="238" w:name="_Toc504105629"/>
-      <w:bookmarkStart w:id="239" w:name="_Toc524286374"/>
-      <w:bookmarkStart w:id="240" w:name="_Toc534350903"/>
-      <w:bookmarkStart w:id="241" w:name="_Toc534376662"/>
-      <w:bookmarkStart w:id="242" w:name="_Toc534624828"/>
-      <w:bookmarkStart w:id="243" w:name="_Toc534624931"/>
-      <w:bookmarkStart w:id="244" w:name="_Toc534882603"/>
-      <w:bookmarkStart w:id="245" w:name="_Toc536471853"/>
-      <w:bookmarkStart w:id="246" w:name="_Toc536473810"/>
-      <w:bookmarkStart w:id="247" w:name="_Toc536518991"/>
-      <w:bookmarkStart w:id="248" w:name="_Toc10545786"/>
-      <w:bookmarkStart w:id="249" w:name="_Toc12000025"/>
-      <w:bookmarkStart w:id="250" w:name="_Toc15330306"/>
-      <w:bookmarkStart w:id="251" w:name="_Toc17378532"/>
-      <w:bookmarkStart w:id="252" w:name="_Toc19622496"/>
-      <w:bookmarkStart w:id="253" w:name="_Toc19646642"/>
-      <w:bookmarkStart w:id="254" w:name="_Toc20308904"/>
-      <w:bookmarkStart w:id="255" w:name="_Toc22847899"/>
-      <w:bookmarkStart w:id="256" w:name="_Toc22937319"/>
-      <w:bookmarkStart w:id="257" w:name="_Toc22937428"/>
-      <w:bookmarkStart w:id="258" w:name="_Toc23542677"/>
-      <w:bookmarkStart w:id="259" w:name="_Toc23542791"/>
-      <w:bookmarkStart w:id="260" w:name="_Toc23690322"/>
-      <w:bookmarkStart w:id="261" w:name="_Toc23690428"/>
-      <w:bookmarkStart w:id="262" w:name="_Toc23690562"/>
-      <w:bookmarkStart w:id="263" w:name="_Toc23795893"/>
-      <w:bookmarkStart w:id="264" w:name="_Toc23829291"/>
-      <w:bookmarkStart w:id="265" w:name="_Toc23829420"/>
-      <w:bookmarkStart w:id="266" w:name="_Toc23858158"/>
-      <w:bookmarkStart w:id="267" w:name="_Toc23925345"/>
-      <w:bookmarkStart w:id="268" w:name="_Toc24053851"/>
-      <w:bookmarkStart w:id="269" w:name="_Toc24102334"/>
-      <w:bookmarkStart w:id="270" w:name="_Toc24185037"/>
-      <w:bookmarkStart w:id="271" w:name="_Toc24460831"/>
-      <w:bookmarkStart w:id="272" w:name="_Toc24638579"/>
-      <w:bookmarkStart w:id="273" w:name="_Toc25000114"/>
-      <w:bookmarkStart w:id="274" w:name="_Toc25005057"/>
-      <w:bookmarkStart w:id="275" w:name="_Toc25005238"/>
-      <w:bookmarkStart w:id="276" w:name="_Toc25241493"/>
-      <w:bookmarkStart w:id="277" w:name="_Toc25510891"/>
-      <w:bookmarkStart w:id="278" w:name="_Toc25511060"/>
-      <w:bookmarkStart w:id="279" w:name="_Toc25611839"/>
-      <w:bookmarkStart w:id="280" w:name="_Toc25675469"/>
-      <w:bookmarkStart w:id="281" w:name="_Toc26204919"/>
-      <w:bookmarkStart w:id="282" w:name="_Toc26205088"/>
-      <w:bookmarkStart w:id="283" w:name="_Toc26257478"/>
-      <w:bookmarkStart w:id="284" w:name="_Toc26257647"/>
-      <w:bookmarkStart w:id="285" w:name="_Toc26431340"/>
-      <w:bookmarkStart w:id="286" w:name="_Toc26432508"/>
-      <w:bookmarkStart w:id="287" w:name="_Toc26432638"/>
-      <w:bookmarkStart w:id="288" w:name="_Toc26435933"/>
-      <w:bookmarkStart w:id="289" w:name="_Toc26446674"/>
-      <w:bookmarkStart w:id="290" w:name="_Toc98322126"/>
-      <w:bookmarkStart w:id="291" w:name="_Toc98322164"/>
-      <w:bookmarkStart w:id="292" w:name="_Toc99725356"/>
-      <w:bookmarkStart w:id="293" w:name="_Toc99887122"/>
-      <w:bookmarkStart w:id="294" w:name="_Toc99887415"/>
-      <w:bookmarkStart w:id="295" w:name="_Toc99902625"/>
-      <w:bookmarkStart w:id="296" w:name="_Toc99902698"/>
-      <w:bookmarkStart w:id="297" w:name="_Toc99911029"/>
-      <w:bookmarkStart w:id="298" w:name="_Toc100510276"/>
-      <w:bookmarkStart w:id="299" w:name="_Toc100510595"/>
-      <w:bookmarkStart w:id="300" w:name="_Toc101033204"/>
-      <w:bookmarkStart w:id="301" w:name="_Toc101033277"/>
-      <w:bookmarkStart w:id="302" w:name="_Toc101723042"/>
-      <w:bookmarkStart w:id="303" w:name="_Toc101738393"/>
-      <w:bookmarkStart w:id="304" w:name="_Toc103512681"/>
-      <w:bookmarkStart w:id="305" w:name="_Toc104290099"/>
-      <w:bookmarkStart w:id="306" w:name="_Toc104290175"/>
-      <w:bookmarkStart w:id="307" w:name="_Toc107770100"/>
-      <w:bookmarkStart w:id="308" w:name="_Toc107770456"/>
-      <w:bookmarkStart w:id="309" w:name="_Toc107778808"/>
-      <w:bookmarkStart w:id="310" w:name="_Toc108436847"/>
-      <w:bookmarkStart w:id="311" w:name="_Toc108439869"/>
-      <w:bookmarkStart w:id="312" w:name="_Toc109306984"/>
-      <w:bookmarkStart w:id="313" w:name="_Toc109307056"/>
-      <w:bookmarkStart w:id="314" w:name="_Toc109321334"/>
-      <w:bookmarkStart w:id="315" w:name="_Toc109323739"/>
-      <w:bookmarkStart w:id="316" w:name="_Toc109672090"/>
-      <w:bookmarkStart w:id="317" w:name="_Toc109672852"/>
-      <w:bookmarkStart w:id="318" w:name="_Toc109762915"/>
+      <w:bookmarkEnd w:id="214"/>
+      <w:bookmarkEnd w:id="215"/>
       <w:bookmarkEnd w:id="216"/>
       <w:bookmarkEnd w:id="217"/>
       <w:bookmarkEnd w:id="218"/>
@@ -9805,187 +9795,184 @@
       <w:bookmarkEnd w:id="313"/>
       <w:bookmarkEnd w:id="314"/>
       <w:bookmarkEnd w:id="315"/>
+    </w:p>
+    <w:p>
+      <w:pPr>
+        <w:pStyle w:val="Heading2"/>
+      </w:pPr>
+      <w:bookmarkStart w:id="316" w:name="_Toc109762916"/>
+      <w:r>
+        <w:t>Introduction</w:t>
+      </w:r>
       <w:bookmarkEnd w:id="316"/>
+    </w:p>
+    <w:p>
+      <w:r>
+        <w:t>Th</w:t>
+      </w:r>
+      <w:r>
+        <w:t xml:space="preserve">is Chapter </w:t>
+      </w:r>
+      <w:r>
+        <w:t xml:space="preserve">will include research </w:t>
+      </w:r>
+      <w:r>
+        <w:t xml:space="preserve">that will be addressing the aim of creating a system that will aid lecturers in classrooms.  </w:t>
+      </w:r>
+      <w:r>
+        <w:t>It</w:t>
+      </w:r>
+      <w:r>
+        <w:t xml:space="preserve"> will explore the existing methods for determining comprehension, as well as their advantages and disadvantages. Following this, facial expressions seen in lecture rooms will be analysed and discussed. Lastly, facial detection techniques will be </w:t>
+      </w:r>
+      <w:r>
+        <w:t>investigated,</w:t>
+      </w:r>
+      <w:r>
+        <w:t xml:space="preserve"> and</w:t>
+      </w:r>
+      <w:r>
+        <w:t xml:space="preserve"> </w:t>
+      </w:r>
+      <w:r>
+        <w:t>its</w:t>
+      </w:r>
+      <w:r>
+        <w:t xml:space="preserve"> applications will be discussed.</w:t>
+      </w:r>
+    </w:p>
+    <w:p>
+      <w:r>
+        <w:t>Discussing the topic</w:t>
+      </w:r>
+      <w:r>
+        <w:t>s</w:t>
+      </w:r>
+      <w:r>
+        <w:t xml:space="preserve"> above, will give the necessary information to develop an </w:t>
+      </w:r>
+      <w:r>
+        <w:t>artefact</w:t>
+      </w:r>
+      <w:r>
+        <w:t xml:space="preserve"> in Chapter</w:t>
+      </w:r>
+      <w:r>
+        <w:t> 3,</w:t>
+      </w:r>
+      <w:r>
+        <w:t xml:space="preserve"> and aid the researcher in answering the research question.</w:t>
+      </w:r>
+    </w:p>
+    <w:p>
+      <w:pPr>
+        <w:pStyle w:val="Heading2"/>
+      </w:pPr>
+      <w:r>
+        <w:t xml:space="preserve"> </w:t>
+      </w:r>
+      <w:bookmarkStart w:id="317" w:name="_Toc109762917"/>
+      <w:r>
+        <w:t>M</w:t>
+      </w:r>
+      <w:r>
+        <w:t>ethods to determine if students understand their work</w:t>
+      </w:r>
       <w:bookmarkEnd w:id="317"/>
+    </w:p>
+    <w:p>
+      <w:pPr>
+        <w:pStyle w:val="Heading3"/>
+      </w:pPr>
+      <w:bookmarkStart w:id="318" w:name="_Toc109762918"/>
+      <w:r>
+        <w:t>Introduction</w:t>
+      </w:r>
       <w:bookmarkEnd w:id="318"/>
     </w:p>
     <w:p>
-      <w:pPr>
-        <w:pStyle w:val="Heading2"/>
-      </w:pPr>
-      <w:bookmarkStart w:id="319" w:name="_Toc109762916"/>
-      <w:r>
-        <w:t>Introduction</w:t>
-      </w:r>
+      <w:r>
+        <w:t xml:space="preserve">There are numerous techniques for lecturers and teachers to determine whether students in a classroom comprehend the current topic </w:t>
+      </w:r>
+      <w:r>
+        <w:fldChar w:fldCharType="begin"/>
+      </w:r>
+      <w:r>
+        <w:instrText xml:space="preserve"> ADDIN EN.CITE &lt;EndNote&gt;&lt;Cite&gt;&lt;Author&gt;Fisher&lt;/Author&gt;&lt;Year&gt;2014&lt;/Year&gt;&lt;RecNum&gt;13&lt;/RecNum&gt;&lt;DisplayText&gt;(Fisher &amp;amp; Frey, 2014)&lt;/DisplayText&gt;&lt;record&gt;&lt;rec-number&gt;13&lt;/rec-number&gt;&lt;foreign-keys&gt;&lt;key app="EN" db-id="axfrax5fbzf292e2axp5vvrlsvp09w5rxa20" timestamp="1648827195" guid="136c6278-4719-4a74-82a7-a5f282353c04"&gt;13&lt;/key&gt;&lt;/foreign-keys&gt;&lt;ref-type name="Book"&gt;6&lt;/ref-type&gt;&lt;contributors&gt;&lt;authors&gt;&lt;author&gt;Fisher, Douglas&lt;/author&gt;&lt;author&gt;Frey, Nancy&lt;/author&gt;&lt;/authors&gt;&lt;/contributors&gt;&lt;titles&gt;&lt;title&gt;Checking for understanding: Formative assessment techniques for your classroom&lt;/title&gt;&lt;/titles&gt;&lt;pages&gt;157&lt;/pages&gt;&lt;edition&gt;2&lt;/edition&gt;&lt;dates&gt;&lt;year&gt;2014&lt;/year&gt;&lt;/dates&gt;&lt;publisher&gt;Association for Supervision and Curriculum Development&lt;/publisher&gt;&lt;isbn&gt;1416619992&lt;/isbn&gt;&lt;urls&gt;&lt;related-urls&gt;&lt;url&gt;https://tinyurl.com/CFUFisherAndFrey&lt;/url&gt;&lt;/related-urls&gt;&lt;/urls&gt;&lt;/record&gt;&lt;/Cite&gt;&lt;/EndNote&gt;</w:instrText>
+      </w:r>
+      <w:r>
+        <w:fldChar w:fldCharType="separate"/>
+      </w:r>
+      <w:r>
+        <w:rPr>
+          <w:noProof/>
+        </w:rPr>
+        <w:t>(Fisher &amp; Frey, 2014)</w:t>
+      </w:r>
+      <w:r>
+        <w:fldChar w:fldCharType="end"/>
+      </w:r>
+      <w:r>
+        <w:t>.</w:t>
+      </w:r>
+      <w:r>
+        <w:t xml:space="preserve"> </w:t>
+      </w:r>
+      <w:r>
+        <w:t xml:space="preserve">It can be done via assessments, CFU techniques and student feedback. </w:t>
+      </w:r>
+      <w:r>
+        <w:t>Each of these methods has its benefits and drawbacks</w:t>
+      </w:r>
+      <w:r>
+        <w:t xml:space="preserve"> that will be discussed.</w:t>
+      </w:r>
+      <w:r>
+        <w:t xml:space="preserve"> </w:t>
+      </w:r>
+      <w:r>
+        <w:t xml:space="preserve">It is crucial to determine </w:t>
+      </w:r>
+      <w:r>
+        <w:t>whether</w:t>
+      </w:r>
+      <w:r>
+        <w:t xml:space="preserve"> students comprehend the work being covered in class</w:t>
+      </w:r>
+      <w:r>
+        <w:t xml:space="preserve"> because the lecturer needs this information to determine which areas to spend more time on, and which parts of the subject the students have more difficulty understanding</w:t>
+      </w:r>
+      <w:r>
+        <w:t>. The following three methods for measuring student comprehension will be discussed</w:t>
+      </w:r>
+      <w:r>
+        <w:t xml:space="preserve"> and compared</w:t>
+      </w:r>
+      <w:r>
+        <w:t xml:space="preserve">: assessments, CFU </w:t>
+      </w:r>
+      <w:r>
+        <w:t>techniques</w:t>
+      </w:r>
+      <w:r>
+        <w:t>, and student feedback.</w:t>
+      </w:r>
+    </w:p>
+    <w:p>
+      <w:pPr>
+        <w:pStyle w:val="Heading4"/>
+      </w:pPr>
+      <w:bookmarkStart w:id="319" w:name="_Assessments"/>
+      <w:bookmarkStart w:id="320" w:name="_Ref105593695"/>
+      <w:bookmarkStart w:id="321" w:name="_Ref105593705"/>
+      <w:bookmarkStart w:id="322" w:name="_Toc109762919"/>
       <w:bookmarkEnd w:id="319"/>
-    </w:p>
-    <w:p>
-      <w:r>
-        <w:t>Th</w:t>
-      </w:r>
-      <w:r>
-        <w:t xml:space="preserve">is Chapter </w:t>
-      </w:r>
-      <w:r>
-        <w:t xml:space="preserve">will include research </w:t>
-      </w:r>
-      <w:r>
-        <w:t xml:space="preserve">that will be addressing the aim of creating a system that will aid lecturers in classrooms.  </w:t>
-      </w:r>
-      <w:r>
-        <w:t>It</w:t>
-      </w:r>
-      <w:r>
-        <w:t xml:space="preserve"> will explore the existing methods for determining comprehension, as well as their advantages and disadvantages. Following this, facial expressions seen in lecture rooms will be analysed and discussed. Lastly, facial detection techniques will be </w:t>
-      </w:r>
-      <w:r>
-        <w:t>investigated,</w:t>
-      </w:r>
-      <w:r>
-        <w:t xml:space="preserve"> and</w:t>
-      </w:r>
-      <w:r>
-        <w:t xml:space="preserve"> </w:t>
-      </w:r>
-      <w:r>
-        <w:t>its</w:t>
-      </w:r>
-      <w:r>
-        <w:t xml:space="preserve"> applications will be discussed.</w:t>
-      </w:r>
-    </w:p>
-    <w:p>
-      <w:r>
-        <w:t>Discussing the topic</w:t>
-      </w:r>
-      <w:r>
-        <w:t>s</w:t>
-      </w:r>
-      <w:r>
-        <w:t xml:space="preserve"> above, will give the necessary information to develop an </w:t>
-      </w:r>
-      <w:r>
-        <w:t>artefact</w:t>
-      </w:r>
-      <w:r>
-        <w:t xml:space="preserve"> in Chapter</w:t>
-      </w:r>
-      <w:r>
-        <w:t> 3,</w:t>
-      </w:r>
-      <w:r>
-        <w:t xml:space="preserve"> and aid the researcher in answering the research question.</w:t>
-      </w:r>
-    </w:p>
-    <w:p>
-      <w:pPr>
-        <w:pStyle w:val="Heading2"/>
-      </w:pPr>
-      <w:r>
-        <w:t xml:space="preserve"> </w:t>
-      </w:r>
-      <w:bookmarkStart w:id="320" w:name="_Toc109762917"/>
-      <w:r>
-        <w:t>M</w:t>
-      </w:r>
-      <w:r>
-        <w:t>ethods to determine if students understand their work</w:t>
+      <w:r>
+        <w:t>Assessments</w:t>
       </w:r>
       <w:bookmarkEnd w:id="320"/>
-    </w:p>
-    <w:p>
-      <w:pPr>
-        <w:pStyle w:val="Heading3"/>
-      </w:pPr>
-      <w:bookmarkStart w:id="321" w:name="_Toc109762918"/>
-      <w:r>
-        <w:t>Introduction</w:t>
-      </w:r>
       <w:bookmarkEnd w:id="321"/>
-    </w:p>
-    <w:p>
-      <w:r>
-        <w:t xml:space="preserve">There are numerous techniques for lecturers and teachers to determine whether students in a classroom comprehend the current topic </w:t>
-      </w:r>
-      <w:r>
-        <w:fldChar w:fldCharType="begin"/>
-      </w:r>
-      <w:r>
-        <w:instrText xml:space="preserve"> ADDIN EN.CITE &lt;EndNote&gt;&lt;Cite&gt;&lt;Author&gt;Fisher&lt;/Author&gt;&lt;Year&gt;2014&lt;/Year&gt;&lt;RecNum&gt;13&lt;/RecNum&gt;&lt;DisplayText&gt;(Fisher &amp;amp; Frey, 2014)&lt;/DisplayText&gt;&lt;record&gt;&lt;rec-number&gt;13&lt;/rec-number&gt;&lt;foreign-keys&gt;&lt;key app="EN" db-id="axfrax5fbzf292e2axp5vvrlsvp09w5rxa20" timestamp="1648827195" guid="136c6278-4719-4a74-82a7-a5f282353c04"&gt;13&lt;/key&gt;&lt;/foreign-keys&gt;&lt;ref-type name="Book"&gt;6&lt;/ref-type&gt;&lt;contributors&gt;&lt;authors&gt;&lt;author&gt;Fisher, Douglas&lt;/author&gt;&lt;author&gt;Frey, Nancy&lt;/author&gt;&lt;/authors&gt;&lt;/contributors&gt;&lt;titles&gt;&lt;title&gt;Checking for understanding: Formative assessment techniques for your classroom&lt;/title&gt;&lt;/titles&gt;&lt;pages&gt;157&lt;/pages&gt;&lt;edition&gt;2&lt;/edition&gt;&lt;dates&gt;&lt;year&gt;2014&lt;/year&gt;&lt;/dates&gt;&lt;publisher&gt;Association for Supervision and Curriculum Development&lt;/publisher&gt;&lt;isbn&gt;1416619992&lt;/isbn&gt;&lt;urls&gt;&lt;related-urls&gt;&lt;url&gt;https://tinyurl.com/CFUFisherAndFrey&lt;/url&gt;&lt;/related-urls&gt;&lt;/urls&gt;&lt;/record&gt;&lt;/Cite&gt;&lt;/EndNote&gt;</w:instrText>
-      </w:r>
-      <w:r>
-        <w:fldChar w:fldCharType="separate"/>
-      </w:r>
-      <w:r>
-        <w:rPr>
-          <w:noProof/>
-        </w:rPr>
-        <w:t>(Fisher &amp; Frey, 2014)</w:t>
-      </w:r>
-      <w:r>
-        <w:fldChar w:fldCharType="end"/>
-      </w:r>
-      <w:r>
-        <w:t>.</w:t>
-      </w:r>
-      <w:r>
-        <w:t xml:space="preserve"> </w:t>
-      </w:r>
-      <w:r>
-        <w:t xml:space="preserve">It can be done via assessments, CFU techniques and student feedback. </w:t>
-      </w:r>
-      <w:r>
-        <w:t>Each of these methods has its benefits and drawbacks</w:t>
-      </w:r>
-      <w:r>
-        <w:t xml:space="preserve"> that will be discussed.</w:t>
-      </w:r>
-      <w:r>
-        <w:t xml:space="preserve"> </w:t>
-      </w:r>
-      <w:r>
-        <w:t xml:space="preserve">It is crucial to determine </w:t>
-      </w:r>
-      <w:r>
-        <w:t>whether</w:t>
-      </w:r>
-      <w:r>
-        <w:t xml:space="preserve"> students comprehend the work being covered in class</w:t>
-      </w:r>
-      <w:r>
-        <w:t xml:space="preserve"> because the lecturer needs this information to determine which areas to spend more time on, and which parts of the subject the students have more difficulty understanding</w:t>
-      </w:r>
-      <w:r>
-        <w:t>. The following three methods for measuring student comprehension will be discussed</w:t>
-      </w:r>
-      <w:r>
-        <w:t xml:space="preserve"> and compared</w:t>
-      </w:r>
-      <w:r>
-        <w:t xml:space="preserve">: assessments, CFU </w:t>
-      </w:r>
-      <w:r>
-        <w:t>techniques</w:t>
-      </w:r>
-      <w:r>
-        <w:t>, and student feedback.</w:t>
-      </w:r>
-    </w:p>
-    <w:p>
-      <w:pPr>
-        <w:pStyle w:val="Heading4"/>
-      </w:pPr>
-      <w:bookmarkStart w:id="322" w:name="_Assessments"/>
-      <w:bookmarkStart w:id="323" w:name="_Ref105593695"/>
-      <w:bookmarkStart w:id="324" w:name="_Ref105593705"/>
-      <w:bookmarkStart w:id="325" w:name="_Toc109762919"/>
       <w:bookmarkEnd w:id="322"/>
-      <w:r>
-        <w:t>Assessments</w:t>
-      </w:r>
-      <w:bookmarkEnd w:id="323"/>
-      <w:bookmarkEnd w:id="324"/>
-      <w:bookmarkEnd w:id="325"/>
     </w:p>
     <w:p>
       <w:r>
@@ -10248,15 +10235,7 @@
         <w:t>-</w:t>
       </w:r>
       <w:r>
-        <w:t xml:space="preserve"> and </w:t>
-      </w:r>
-      <w:proofErr w:type="spellStart"/>
-      <w:r>
-        <w:t>Jeelani</w:t>
-      </w:r>
-      <w:proofErr w:type="spellEnd"/>
-      <w:r>
-        <w:t xml:space="preserve"> Bhat</w:t>
+        <w:t xml:space="preserve"> and Jeelani Bhat</w:t>
       </w:r>
       <w:r>
         <w:t> </w:t>
@@ -10612,15 +10591,7 @@
         <w:t xml:space="preserve">There are certain advantages </w:t>
       </w:r>
       <w:r>
-        <w:t xml:space="preserve">described by Ahmad- and </w:t>
-      </w:r>
-      <w:proofErr w:type="spellStart"/>
-      <w:r>
-        <w:t>Jeelani</w:t>
-      </w:r>
-      <w:proofErr w:type="spellEnd"/>
-      <w:r>
-        <w:t xml:space="preserve"> Bhat </w:t>
+        <w:t>described by Ahmad- and Jeelani Bhat </w:t>
       </w:r>
       <w:r>
         <w:fldChar w:fldCharType="begin"/>
@@ -11096,9 +11067,6 @@
     <w:p>
       <w:pPr>
         <w:ind w:left="1440"/>
-        <w:rPr>
-          <w:del w:id="326" w:author="HENRI VAN RENSBURG" w:date="2022-08-17T10:26:00Z"/>
-        </w:rPr>
       </w:pPr>
       <w:r>
         <w:t xml:space="preserve">During </w:t>
@@ -11136,48 +11104,17 @@
     </w:p>
     <w:p>
       <w:pPr>
-        <w:ind w:left="1440"/>
-        <w:pPrChange w:id="327" w:author="HENRI VAN RENSBURG" w:date="2022-08-17T10:26:00Z">
-          <w:pPr>
-            <w:spacing w:after="0" w:line="240" w:lineRule="auto"/>
-            <w:jc w:val="left"/>
-          </w:pPr>
-        </w:pPrChange>
-      </w:pPr>
-      <w:commentRangeStart w:id="328"/>
-      <w:ins w:id="329" w:author="HENRI VAN RENSBURG" w:date="2022-08-17T10:26:00Z">
-        <w:r>
-          <w:t>xxx</w:t>
-        </w:r>
-      </w:ins>
-      <w:commentRangeEnd w:id="328"/>
-      <w:ins w:id="330" w:author="HENRI VAN RENSBURG" w:date="2022-08-17T10:27:00Z">
-        <w:r>
-          <w:rPr>
-            <w:rStyle w:val="CommentReference"/>
-          </w:rPr>
-          <w:commentReference w:id="328"/>
-        </w:r>
-      </w:ins>
-      <w:del w:id="331" w:author="HENRI VAN RENSBURG" w:date="2022-08-17T10:26:00Z">
-        <w:r>
-          <w:br w:type="page"/>
-        </w:r>
-      </w:del>
-    </w:p>
-    <w:p>
-      <w:pPr>
         <w:pStyle w:val="Heading4"/>
       </w:pPr>
-      <w:bookmarkStart w:id="332" w:name="_Ref107252355"/>
-      <w:bookmarkStart w:id="333" w:name="_Ref107252364"/>
-      <w:bookmarkStart w:id="334" w:name="_Toc109762920"/>
+      <w:bookmarkStart w:id="323" w:name="_Ref107252355"/>
+      <w:bookmarkStart w:id="324" w:name="_Ref107252364"/>
+      <w:bookmarkStart w:id="325" w:name="_Toc109762920"/>
       <w:r>
         <w:t>CFU techniques</w:t>
       </w:r>
-      <w:bookmarkEnd w:id="332"/>
-      <w:bookmarkEnd w:id="333"/>
-      <w:bookmarkEnd w:id="334"/>
+      <w:bookmarkEnd w:id="323"/>
+      <w:bookmarkEnd w:id="324"/>
+      <w:bookmarkEnd w:id="325"/>
     </w:p>
     <w:p>
       <w:r>
@@ -11413,21 +11350,13 @@
         <w:fldChar w:fldCharType="end"/>
       </w:r>
       <w:r>
-        <w:t xml:space="preserve">. Emotions are one of the hardest things to conceal among students. It is a technique for lecturers and teachers to determine whether or not students grasp the material </w:t>
-      </w:r>
-      <w:commentRangeStart w:id="335"/>
-      <w:r>
-        <w:t xml:space="preserve">without students requesting assistance </w:t>
-      </w:r>
-      <w:commentRangeEnd w:id="335"/>
-      <w:r>
-        <w:rPr>
-          <w:rStyle w:val="CommentReference"/>
-        </w:rPr>
-        <w:commentReference w:id="335"/>
-      </w:r>
-      <w:r>
-        <w:t>or</w:t>
+        <w:t xml:space="preserve">. Emotions are one of the hardest things to conceal among students. It is a technique for lecturers and teachers to determine whether or not students grasp the material without </w:t>
+      </w:r>
+      <w:r>
+        <w:t xml:space="preserve">directly communicating with </w:t>
+      </w:r>
+      <w:r>
+        <w:t>students or</w:t>
       </w:r>
       <w:r>
         <w:t xml:space="preserve"> poor performance in tests</w:t>
@@ -11631,9 +11560,9 @@
           <w:szCs w:val="18"/>
         </w:rPr>
       </w:pPr>
-      <w:bookmarkStart w:id="336" w:name="_Ref104892508"/>
-      <w:bookmarkStart w:id="337" w:name="_Ref104892498"/>
-      <w:bookmarkStart w:id="338" w:name="_Ref107251151"/>
+      <w:bookmarkStart w:id="326" w:name="_Ref104892508"/>
+      <w:bookmarkStart w:id="327" w:name="_Ref104892498"/>
+      <w:bookmarkStart w:id="328" w:name="_Ref107251151"/>
       <w:r>
         <w:br w:type="page"/>
       </w:r>
@@ -11643,31 +11572,44 @@
         <w:pStyle w:val="Caption"/>
         <w:keepNext/>
       </w:pPr>
-      <w:bookmarkStart w:id="339" w:name="_Toc109763312"/>
+      <w:bookmarkStart w:id="329" w:name="_Toc109763312"/>
       <w:r>
         <w:lastRenderedPageBreak/>
         <w:t xml:space="preserve">Table </w:t>
       </w:r>
-      <w:fldSimple w:instr=" SEQ Table \* ARABIC ">
-        <w:r>
-          <w:rPr>
-            <w:noProof/>
-          </w:rPr>
-          <w:t>5</w:t>
-        </w:r>
-      </w:fldSimple>
-      <w:bookmarkEnd w:id="336"/>
+      <w:r>
+        <w:fldChar w:fldCharType="begin"/>
+      </w:r>
+      <w:r>
+        <w:instrText xml:space="preserve"> SEQ Table \* ARABIC </w:instrText>
+      </w:r>
+      <w:r>
+        <w:fldChar w:fldCharType="separate"/>
+      </w:r>
+      <w:r>
+        <w:rPr>
+          <w:noProof/>
+        </w:rPr>
+        <w:t>5</w:t>
+      </w:r>
+      <w:r>
+        <w:rPr>
+          <w:noProof/>
+        </w:rPr>
+        <w:fldChar w:fldCharType="end"/>
+      </w:r>
+      <w:bookmarkEnd w:id="326"/>
       <w:r>
         <w:t xml:space="preserve"> </w:t>
       </w:r>
-      <w:bookmarkStart w:id="340" w:name="_Ref107251145"/>
+      <w:bookmarkStart w:id="330" w:name="_Ref107251145"/>
       <w:r>
         <w:t>- CFU Disadvantages</w:t>
       </w:r>
-      <w:bookmarkEnd w:id="337"/>
-      <w:bookmarkEnd w:id="338"/>
-      <w:bookmarkEnd w:id="339"/>
-      <w:bookmarkEnd w:id="340"/>
+      <w:bookmarkEnd w:id="327"/>
+      <w:bookmarkEnd w:id="328"/>
+      <w:bookmarkEnd w:id="329"/>
+      <w:bookmarkEnd w:id="330"/>
     </w:p>
     <w:tbl>
       <w:tblPr>
@@ -11697,7 +11639,7 @@
                 <w:bCs/>
               </w:rPr>
             </w:pPr>
-            <w:commentRangeStart w:id="341"/>
+            <w:commentRangeStart w:id="331"/>
             <w:r>
               <w:rPr>
                 <w:b/>
@@ -11719,12 +11661,12 @@
               </w:rPr>
               <w:t>es of certain CFU techniques</w:t>
             </w:r>
-            <w:commentRangeEnd w:id="341"/>
+            <w:commentRangeEnd w:id="331"/>
             <w:r>
               <w:rPr>
                 <w:rStyle w:val="CommentReference"/>
               </w:rPr>
-              <w:commentReference w:id="341"/>
+              <w:commentReference w:id="331"/>
             </w:r>
           </w:p>
         </w:tc>
@@ -11944,11 +11886,11 @@
       <w:pPr>
         <w:pStyle w:val="Heading4"/>
       </w:pPr>
-      <w:bookmarkStart w:id="342" w:name="_Toc109762921"/>
+      <w:bookmarkStart w:id="332" w:name="_Toc109762921"/>
       <w:r>
         <w:t>Student Feedback</w:t>
       </w:r>
-      <w:bookmarkEnd w:id="342"/>
+      <w:bookmarkEnd w:id="332"/>
     </w:p>
     <w:p>
       <w:pPr>
@@ -11988,16 +11930,24 @@
       <w:r>
         <w:t xml:space="preserve">. The survey received </w:t>
       </w:r>
-      <w:commentRangeStart w:id="343"/>
+      <w:commentRangeStart w:id="333"/>
+      <w:commentRangeStart w:id="334"/>
       <w:r>
         <w:t xml:space="preserve">31 responses </w:t>
       </w:r>
-      <w:commentRangeEnd w:id="343"/>
+      <w:commentRangeEnd w:id="333"/>
       <w:r>
         <w:rPr>
           <w:rStyle w:val="CommentReference"/>
         </w:rPr>
-        <w:commentReference w:id="343"/>
+        <w:commentReference w:id="333"/>
+      </w:r>
+      <w:commentRangeEnd w:id="334"/>
+      <w:r>
+        <w:rPr>
+          <w:rStyle w:val="CommentReference"/>
+        </w:rPr>
+        <w:commentReference w:id="334"/>
       </w:r>
       <w:r>
         <w:t>from various students</w:t>
@@ -12192,11 +12142,9 @@
       <w:r>
         <w:t>Visiting a lecture</w:t>
       </w:r>
-      <w:ins w:id="344" w:author="HENRI VAN RENSBURG" w:date="2022-08-17T10:35:00Z">
-        <w:r>
-          <w:t>r</w:t>
-        </w:r>
-      </w:ins>
+      <w:r>
+        <w:t>r</w:t>
+      </w:r>
       <w:r>
         <w:t xml:space="preserve"> can be daunting for students, and most students would prefer not to see lecturers in their offices during office hours. </w:t>
       </w:r>
@@ -12208,12 +12156,12 @@
       <w:pPr>
         <w:pStyle w:val="Heading3"/>
       </w:pPr>
-      <w:bookmarkStart w:id="345" w:name="_Toc109762922"/>
+      <w:bookmarkStart w:id="335" w:name="_Toc109762922"/>
       <w:r>
         <w:lastRenderedPageBreak/>
         <w:t>Summary</w:t>
       </w:r>
-      <w:bookmarkEnd w:id="345"/>
+      <w:bookmarkEnd w:id="335"/>
     </w:p>
     <w:p>
       <w:r>
@@ -12456,16 +12404,16 @@
       <w:r>
         <w:t xml:space="preserve">The next section will discuss the role of facial expressions in classrooms and their connected </w:t>
       </w:r>
-      <w:commentRangeStart w:id="346"/>
+      <w:commentRangeStart w:id="336"/>
       <w:r>
         <w:t>emotions</w:t>
       </w:r>
-      <w:commentRangeEnd w:id="346"/>
+      <w:commentRangeEnd w:id="336"/>
       <w:r>
         <w:rPr>
           <w:rStyle w:val="CommentReference"/>
         </w:rPr>
-        <w:commentReference w:id="346"/>
+        <w:commentReference w:id="336"/>
       </w:r>
       <w:r>
         <w:t>.</w:t>
@@ -12484,7 +12432,7 @@
       <w:pPr>
         <w:pStyle w:val="Heading2"/>
       </w:pPr>
-      <w:bookmarkStart w:id="347" w:name="_Toc109762923"/>
+      <w:bookmarkStart w:id="337" w:name="_Toc109762923"/>
       <w:r>
         <w:lastRenderedPageBreak/>
         <w:t>F</w:t>
@@ -12498,17 +12446,17 @@
       <w:r>
         <w:t>emotions</w:t>
       </w:r>
-      <w:bookmarkEnd w:id="347"/>
+      <w:bookmarkEnd w:id="337"/>
     </w:p>
     <w:p>
       <w:pPr>
         <w:pStyle w:val="Heading3"/>
       </w:pPr>
-      <w:bookmarkStart w:id="348" w:name="_Toc109762924"/>
+      <w:bookmarkStart w:id="338" w:name="_Toc109762924"/>
       <w:r>
         <w:t>Introduction</w:t>
       </w:r>
-      <w:bookmarkEnd w:id="348"/>
+      <w:bookmarkEnd w:id="338"/>
     </w:p>
     <w:p>
       <w:r>
@@ -12520,327 +12468,309 @@
       <w:r>
         <w:t>ing facial expressions in a classroom to properly identify whether pupils grasp the content</w:t>
       </w:r>
-      <w:ins w:id="349" w:author="HENRI VAN RENSBURG" w:date="2022-08-17T10:43:00Z">
-        <w:r>
-          <w:t>,</w:t>
-        </w:r>
-      </w:ins>
+      <w:r>
+        <w:t>,</w:t>
+      </w:r>
       <w:r>
         <w:t xml:space="preserve"> is a </w:t>
       </w:r>
-      <w:commentRangeStart w:id="350"/>
-      <w:commentRangeStart w:id="351"/>
-      <w:r>
-        <w:t xml:space="preserve">valid </w:t>
-      </w:r>
-      <w:commentRangeEnd w:id="350"/>
+      <w:r>
+        <w:t>good approach to address the issues in large lecture halls</w:t>
+      </w:r>
+      <w:r>
+        <w:t xml:space="preserve">. </w:t>
+      </w:r>
+      <w:r>
+        <w:t>N</w:t>
+      </w:r>
+      <w:r>
+        <w:t xml:space="preserve">ow there has to be identified which facial expressions are encountered in classrooms, and what are </w:t>
+      </w:r>
+      <w:r>
+        <w:t>their</w:t>
+      </w:r>
+      <w:r>
+        <w:t xml:space="preserve"> associated emotions</w:t>
+      </w:r>
+      <w:r>
+        <w:t xml:space="preserve"> actually mean</w:t>
+      </w:r>
+      <w:r>
+        <w:t>.</w:t>
+      </w:r>
+    </w:p>
+    <w:p>
+      <w:r>
+        <w:t xml:space="preserve">Different facial movements and muscle positions </w:t>
+      </w:r>
+      <w:r>
+        <w:t>result</w:t>
+      </w:r>
+      <w:r>
+        <w:t xml:space="preserve"> in a specific expression</w:t>
+      </w:r>
+      <w:r>
+        <w:t xml:space="preserve"> </w:t>
+      </w:r>
+      <w:r>
+        <w:fldChar w:fldCharType="begin"/>
+      </w:r>
+      <w:r>
+        <w:instrText xml:space="preserve"> ADDIN EN.CITE &lt;EndNote&gt;&lt;Cite&gt;&lt;Author&gt;Butt&lt;/Author&gt;&lt;Year&gt;2011&lt;/Year&gt;&lt;RecNum&gt;95&lt;/RecNum&gt;&lt;DisplayText&gt;(Butt &amp;amp; Iqbal, 2011)&lt;/DisplayText&gt;&lt;record&gt;&lt;rec-number&gt;95&lt;/rec-number&gt;&lt;foreign-keys&gt;&lt;key app="EN" db-id="axfrax5fbzf292e2axp5vvrlsvp09w5rxa20" timestamp="1656349356" guid="915db85f-58f6-4aa2-abeb-e6bd514b847c"&gt;95&lt;/key&gt;&lt;/foreign-keys&gt;&lt;ref-type name="Journal Article"&gt;17&lt;/ref-type&gt;&lt;contributors&gt;&lt;authors&gt;&lt;author&gt;Butt, Muhammad Naeem&lt;/author&gt;&lt;author&gt;Iqbal, Mohammad&lt;/author&gt;&lt;/authors&gt;&lt;/contributors&gt;&lt;titles&gt;&lt;title&gt;Teachers&amp;apos; Perception Regarding Facial Expressions as an Effective Teaching Tool&lt;/title&gt;&lt;secondary-title&gt;Contemporary Issues in Education Research&lt;/secondary-title&gt;&lt;/titles&gt;&lt;periodical&gt;&lt;full-title&gt;Contemporary Issues in Education Research&lt;/full-title&gt;&lt;/periodical&gt;&lt;pages&gt;11-14&lt;/pages&gt;&lt;volume&gt;4&lt;/volume&gt;&lt;number&gt;2&lt;/number&gt;&lt;dates&gt;&lt;year&gt;2011&lt;/year&gt;&lt;/dates&gt;&lt;isbn&gt;1940-5847&lt;/isbn&gt;&lt;urls&gt;&lt;/urls&gt;&lt;/record&gt;&lt;/Cite&gt;&lt;/EndNote&gt;</w:instrText>
+      </w:r>
+      <w:r>
+        <w:fldChar w:fldCharType="separate"/>
+      </w:r>
+      <w:r>
+        <w:rPr>
+          <w:noProof/>
+        </w:rPr>
+        <w:t>(Butt &amp; Iqbal, 2011)</w:t>
+      </w:r>
+      <w:r>
+        <w:fldChar w:fldCharType="end"/>
+      </w:r>
+      <w:r>
+        <w:t>.</w:t>
+      </w:r>
+      <w:r>
+        <w:t xml:space="preserve"> </w:t>
+      </w:r>
+      <w:r>
+        <w:t>Facial expressions are a universal way to express emotion.</w:t>
+      </w:r>
+      <w:r>
+        <w:t xml:space="preserve"> </w:t>
+      </w:r>
+      <w:r>
+        <w:t>Different things may infuriate various individuals, yet the face muscles and movements are nearly identical among them</w:t>
+      </w:r>
+      <w:r>
+        <w:t xml:space="preserve"> </w:t>
+      </w:r>
+      <w:r>
+        <w:fldChar w:fldCharType="begin"/>
+      </w:r>
+      <w:r>
+        <w:instrText xml:space="preserve"> ADDIN EN.CITE &lt;EndNote&gt;&lt;Cite&gt;&lt;Author&gt;Ekman&lt;/Author&gt;&lt;Year&gt;1997&lt;/Year&gt;&lt;RecNum&gt;93&lt;/RecNum&gt;&lt;DisplayText&gt;(Ekman &amp;amp; Keltner, 1997)&lt;/DisplayText&gt;&lt;record&gt;&lt;rec-number&gt;93&lt;/rec-number&gt;&lt;foreign-keys&gt;&lt;key app="EN" db-id="axfrax5fbzf292e2axp5vvrlsvp09w5rxa20" timestamp="1656349352" guid="cebfc4ac-38e1-459f-8ca6-7a3b34746f1a"&gt;93&lt;/key&gt;&lt;/foreign-keys&gt;&lt;ref-type name="Journal Article"&gt;17&lt;/ref-type&gt;&lt;contributors&gt;&lt;authors&gt;&lt;author&gt;Ekman, Paul&lt;/author&gt;&lt;author&gt;Keltner, Dacher&lt;/author&gt;&lt;/authors&gt;&lt;/contributors&gt;&lt;titles&gt;&lt;title&gt;Universal facial expressions of emotion&lt;/title&gt;&lt;secondary-title&gt;Segerstrale U, P. Molnar P, eds. Nonverbal communication: Where nature meets culture&lt;/secondary-title&gt;&lt;/titles&gt;&lt;periodical&gt;&lt;full-title&gt;Segerstrale U, P. Molnar P, eds. Nonverbal communication: Where nature meets culture&lt;/full-title&gt;&lt;/periodical&gt;&lt;pages&gt;46&lt;/pages&gt;&lt;volume&gt;27&lt;/volume&gt;&lt;dates&gt;&lt;year&gt;1997&lt;/year&gt;&lt;/dates&gt;&lt;urls&gt;&lt;/urls&gt;&lt;/record&gt;&lt;/Cite&gt;&lt;/EndNote&gt;</w:instrText>
+      </w:r>
+      <w:r>
+        <w:fldChar w:fldCharType="separate"/>
+      </w:r>
+      <w:r>
+        <w:rPr>
+          <w:noProof/>
+        </w:rPr>
+        <w:t>(Ekman &amp; Keltner, 1997)</w:t>
+      </w:r>
+      <w:r>
+        <w:fldChar w:fldCharType="end"/>
+      </w:r>
+      <w:r>
+        <w:t xml:space="preserve">. </w:t>
+      </w:r>
+      <w:r>
+        <w:t>People</w:t>
+      </w:r>
+      <w:r>
+        <w:t xml:space="preserve"> struggle to</w:t>
+      </w:r>
+      <w:commentRangeStart w:id="339"/>
+      <w:r>
+        <w:t xml:space="preserve"> </w:t>
+      </w:r>
+      <w:commentRangeEnd w:id="339"/>
       <w:r>
         <w:rPr>
           <w:rStyle w:val="CommentReference"/>
         </w:rPr>
-        <w:commentReference w:id="350"/>
-      </w:r>
-      <w:commentRangeEnd w:id="351"/>
-      <w:r>
-        <w:rPr>
-          <w:rStyle w:val="CommentReference"/>
-        </w:rPr>
-        <w:commentReference w:id="351"/>
-      </w:r>
-      <w:r>
-        <w:t>method</w:t>
+        <w:commentReference w:id="339"/>
+      </w:r>
+      <w:r>
+        <w:t>conceal their emotions since emotions are spontaneous</w:t>
+      </w:r>
+      <w:r>
+        <w:t xml:space="preserve"> </w:t>
+      </w:r>
+      <w:r>
+        <w:fldChar w:fldCharType="begin"/>
+      </w:r>
+      <w:r>
+        <w:instrText xml:space="preserve"> ADDIN EN.CITE &lt;EndNote&gt;&lt;Cite&gt;&lt;Author&gt;Dimberg&lt;/Author&gt;&lt;Year&gt;2000&lt;/Year&gt;&lt;RecNum&gt;94&lt;/RecNum&gt;&lt;DisplayText&gt;(Dimberg&lt;style face="italic"&gt; et al.&lt;/style&gt;, 2000)&lt;/DisplayText&gt;&lt;record&gt;&lt;rec-number&gt;94&lt;/rec-number&gt;&lt;foreign-keys&gt;&lt;key app="EN" db-id="axfrax5fbzf292e2axp5vvrlsvp09w5rxa20" timestamp="1656349355" guid="7c7916fc-fcc6-4755-9a2b-0096e16b6373"&gt;94&lt;/key&gt;&lt;/foreign-keys&gt;&lt;ref-type name="Journal Article"&gt;17&lt;/ref-type&gt;&lt;contributors&gt;&lt;authors&gt;&lt;author&gt;Dimberg, Ulf&lt;/author&gt;&lt;author&gt;Thunberg, Monika&lt;/author&gt;&lt;author&gt;Elmehed, Kurt&lt;/author&gt;&lt;/authors&gt;&lt;/contributors&gt;&lt;titles&gt;&lt;title&gt;Unconscious facial reactions to emotional facial expressions&lt;/title&gt;&lt;secondary-title&gt;Psychological science&lt;/secondary-title&gt;&lt;/titles&gt;&lt;periodical&gt;&lt;full-title&gt;Psychological science&lt;/full-title&gt;&lt;/periodical&gt;&lt;pages&gt;86-89&lt;/pages&gt;&lt;volume&gt;11&lt;/volume&gt;&lt;number&gt;1&lt;/number&gt;&lt;dates&gt;&lt;year&gt;2000&lt;/year&gt;&lt;/dates&gt;&lt;isbn&gt;0956-7976&lt;/isbn&gt;&lt;urls&gt;&lt;/urls&gt;&lt;/record&gt;&lt;/Cite&gt;&lt;/EndNote&gt;</w:instrText>
+      </w:r>
+      <w:r>
+        <w:fldChar w:fldCharType="separate"/>
+      </w:r>
+      <w:r>
+        <w:rPr>
+          <w:noProof/>
+        </w:rPr>
+        <w:t>(Dimberg</w:t>
+      </w:r>
+      <w:r>
+        <w:rPr>
+          <w:i/>
+          <w:noProof/>
+        </w:rPr>
+        <w:t xml:space="preserve"> et al.</w:t>
+      </w:r>
+      <w:r>
+        <w:rPr>
+          <w:noProof/>
+        </w:rPr>
+        <w:t>, 2000)</w:t>
+      </w:r>
+      <w:r>
+        <w:fldChar w:fldCharType="end"/>
       </w:r>
       <w:r>
         <w:t xml:space="preserve">. </w:t>
       </w:r>
       <w:r>
-        <w:t>N</w:t>
-      </w:r>
-      <w:r>
-        <w:t xml:space="preserve">ow there has to be identified which facial expressions are encountered in classrooms, and what are </w:t>
-      </w:r>
-      <w:r>
-        <w:t>their</w:t>
-      </w:r>
-      <w:r>
-        <w:t xml:space="preserve"> associated emotions</w:t>
-      </w:r>
-      <w:r>
-        <w:t xml:space="preserve"> actually mean</w:t>
+        <w:t xml:space="preserve"> </w:t>
+      </w:r>
+    </w:p>
+    <w:p>
+      <w:r>
+        <w:t>This chapter will explore facial expressions in classrooms, their associated emotions, their importance, and technolog</w:t>
+      </w:r>
+      <w:r>
+        <w:t>ies</w:t>
+      </w:r>
+      <w:r>
+        <w:t xml:space="preserve"> used to detect them</w:t>
+      </w:r>
+      <w:r>
+        <w:t xml:space="preserve">. </w:t>
+      </w:r>
+    </w:p>
+    <w:p>
+      <w:pPr>
+        <w:pStyle w:val="Heading3"/>
+      </w:pPr>
+      <w:bookmarkStart w:id="340" w:name="_Toc109762925"/>
+      <w:r>
+        <w:t>Classroom f</w:t>
+      </w:r>
+      <w:r>
+        <w:t xml:space="preserve">acial </w:t>
+      </w:r>
+      <w:r>
+        <w:t>e</w:t>
+      </w:r>
+      <w:r>
+        <w:t>xpressions</w:t>
+      </w:r>
+      <w:r>
+        <w:t xml:space="preserve"> and it’s connected emotion</w:t>
+      </w:r>
+      <w:bookmarkEnd w:id="340"/>
+    </w:p>
+    <w:p>
+      <w:r>
+        <w:t xml:space="preserve">There are six types of emotions most commonly noticed on people: disgust, sadness, happiness, fear, anger, and surprise </w:t>
+      </w:r>
+      <w:r>
+        <w:fldChar w:fldCharType="begin"/>
+      </w:r>
+      <w:r>
+        <w:instrText xml:space="preserve"> ADDIN EN.CITE &lt;EndNote&gt;&lt;Cite&gt;&lt;Author&gt;Yang&lt;/Author&gt;&lt;Year&gt;2018&lt;/Year&gt;&lt;RecNum&gt;97&lt;/RecNum&gt;&lt;DisplayText&gt;(Yang &amp;amp; Hirschberg, 2018)&lt;/DisplayText&gt;&lt;record&gt;&lt;rec-number&gt;97&lt;/rec-number&gt;&lt;foreign-keys&gt;&lt;key app="EN" db-id="axfrax5fbzf292e2axp5vvrlsvp09w5rxa20" timestamp="1656349360" guid="30142394-c969-4c9f-bc1c-dfc012498970"&gt;97&lt;/key&gt;&lt;/foreign-keys&gt;&lt;ref-type name="Conference Proceedings"&gt;10&lt;/ref-type&gt;&lt;contributors&gt;&lt;authors&gt;&lt;author&gt;Yang, Zixiaofan&lt;/author&gt;&lt;author&gt;Hirschberg, Julia&lt;/author&gt;&lt;/authors&gt;&lt;/contributors&gt;&lt;titles&gt;&lt;title&gt;Predicting Arousal and Valence from Waveforms and Spectrograms Using Deep Neural Networks&lt;/title&gt;&lt;secondary-title&gt;Interspeech&lt;/secondary-title&gt;&lt;/titles&gt;&lt;pages&gt;3092-3096&lt;/pages&gt;&lt;dates&gt;&lt;year&gt;2018&lt;/year&gt;&lt;/dates&gt;&lt;urls&gt;&lt;/urls&gt;&lt;/record&gt;&lt;/Cite&gt;&lt;/EndNote&gt;</w:instrText>
+      </w:r>
+      <w:r>
+        <w:fldChar w:fldCharType="separate"/>
+      </w:r>
+      <w:r>
+        <w:rPr>
+          <w:noProof/>
+        </w:rPr>
+        <w:t>(Yang &amp; Hirschberg, 2018)</w:t>
+      </w:r>
+      <w:r>
+        <w:fldChar w:fldCharType="end"/>
+      </w:r>
+      <w:r>
+        <w:t xml:space="preserve">. All these emotions can be encountered in classrooms. A smile may be an indication of happiness, </w:t>
+      </w:r>
+      <w:r>
+        <w:t xml:space="preserve">and </w:t>
+      </w:r>
+      <w:r>
+        <w:t xml:space="preserve">crossed eyebrows and a frown may be seen as anger or disgust. An open mouth and big eyes may be an indication of surprise. But one expression that is encountered a lot in classes is the “confused” facial expression. But what is considered as confused? </w:t>
+      </w:r>
+    </w:p>
+    <w:p>
+      <w:r>
+        <w:t xml:space="preserve">Confusion is an emotion connected to knowledge, meaning it is an epistemic emotion. It causes cognitive disequilibrium, meaning learners face situations such as obstacles to goals, contradictions, incongruities, anomalies, and conflicts </w:t>
+      </w:r>
+      <w:r>
+        <w:fldChar w:fldCharType="begin"/>
+      </w:r>
+      <w:r>
+        <w:instrText xml:space="preserve"> ADDIN EN.CITE &lt;EndNote&gt;&lt;Cite&gt;&lt;Author&gt;D’Mello&lt;/Author&gt;&lt;Year&gt;2012&lt;/Year&gt;&lt;RecNum&gt;100&lt;/RecNum&gt;&lt;DisplayText&gt;(D’Mello &amp;amp; Graesser, 2012)&lt;/DisplayText&gt;&lt;record&gt;&lt;rec-number&gt;100&lt;/rec-number&gt;&lt;foreign-keys&gt;&lt;key app="EN" db-id="axfrax5fbzf292e2axp5vvrlsvp09w5rxa20" timestamp="1656349366" guid="191b95bb-4e41-416d-9a03-67851189a7ff"&gt;100&lt;/key&gt;&lt;/foreign-keys&gt;&lt;ref-type name="Journal Article"&gt;17&lt;/ref-type&gt;&lt;contributors&gt;&lt;authors&gt;&lt;author&gt;D’Mello, Sidney&lt;/author&gt;&lt;author&gt;Graesser, Art&lt;/author&gt;&lt;/authors&gt;&lt;/contributors&gt;&lt;titles&gt;&lt;title&gt;Dynamics of affective states during complex learning&lt;/title&gt;&lt;secondary-title&gt;Learning and Instruction&lt;/secondary-title&gt;&lt;/titles&gt;&lt;periodical&gt;&lt;full-title&gt;Learning and Instruction&lt;/full-title&gt;&lt;/periodical&gt;&lt;pages&gt;145-157&lt;/pages&gt;&lt;volume&gt;22&lt;/volume&gt;&lt;number&gt;2&lt;/number&gt;&lt;dates&gt;&lt;year&gt;2012&lt;/year&gt;&lt;/dates&gt;&lt;isbn&gt;0959-4752&lt;/isbn&gt;&lt;urls&gt;&lt;/urls&gt;&lt;/record&gt;&lt;/Cite&gt;&lt;/EndNote&gt;</w:instrText>
+      </w:r>
+      <w:r>
+        <w:fldChar w:fldCharType="separate"/>
+      </w:r>
+      <w:r>
+        <w:rPr>
+          <w:noProof/>
+        </w:rPr>
+        <w:t>(D’Mello &amp; Graesser, 2012)</w:t>
+      </w:r>
+      <w:r>
+        <w:fldChar w:fldCharType="end"/>
+      </w:r>
+      <w:r>
+        <w:t xml:space="preserve">. These obstacles can be anything from not understanding certain work or </w:t>
+      </w:r>
+      <w:r>
+        <w:t>struggling</w:t>
+      </w:r>
+      <w:r>
+        <w:t xml:space="preserve"> to </w:t>
+      </w:r>
+      <w:r>
+        <w:t>achieve</w:t>
+      </w:r>
+      <w:r>
+        <w:t xml:space="preserve"> </w:t>
+      </w:r>
+      <w:r>
+        <w:t xml:space="preserve">good grades. Confusion can be picked up by looking at the facial expressions of students. A study was done and found that lowered eyebrows and tightened lids were associated with confused expressions </w:t>
+      </w:r>
+      <w:r>
+        <w:fldChar w:fldCharType="begin"/>
+      </w:r>
+      <w:r>
+        <w:instrText xml:space="preserve"> ADDIN EN.CITE &lt;EndNote&gt;&lt;Cite&gt;&lt;Author&gt;D’Mello&lt;/Author&gt;&lt;Year&gt;2014&lt;/Year&gt;&lt;RecNum&gt;102&lt;/RecNum&gt;&lt;DisplayText&gt;(D’Mello &amp;amp; Graesser, 2014)&lt;/DisplayText&gt;&lt;record&gt;&lt;rec-number&gt;102&lt;/rec-number&gt;&lt;foreign-keys&gt;&lt;key app="EN" db-id="axfrax5fbzf292e2axp5vvrlsvp09w5rxa20" timestamp="1656349371" guid="d062ea68-293e-4a9c-bfef-369d1eafa110"&gt;102&lt;/key&gt;&lt;/foreign-keys&gt;&lt;ref-type name="Book Section"&gt;5&lt;/ref-type&gt;&lt;contributors&gt;&lt;authors&gt;&lt;author&gt;Sidney K D’Mello&lt;/author&gt;&lt;author&gt;Arthur C Graesser&lt;/author&gt;&lt;/authors&gt;&lt;/contributors&gt;&lt;titles&gt;&lt;title&gt;Confusion&lt;/title&gt;&lt;secondary-title&gt;International handbook of emotions in education&lt;/secondary-title&gt;&lt;/titles&gt;&lt;pages&gt;299-320&lt;/pages&gt;&lt;dates&gt;&lt;year&gt;2014&lt;/year&gt;&lt;/dates&gt;&lt;publisher&gt;Routledge&lt;/publisher&gt;&lt;isbn&gt;0203148215&lt;/isbn&gt;&lt;urls&gt;&lt;/urls&gt;&lt;/record&gt;&lt;/Cite&gt;&lt;/EndNote&gt;</w:instrText>
+      </w:r>
+      <w:r>
+        <w:fldChar w:fldCharType="separate"/>
+      </w:r>
+      <w:r>
+        <w:rPr>
+          <w:noProof/>
+        </w:rPr>
+        <w:t>(D’Mello &amp; Graesser, 2014)</w:t>
+      </w:r>
+      <w:r>
+        <w:fldChar w:fldCharType="end"/>
       </w:r>
       <w:r>
         <w:t>.</w:t>
       </w:r>
     </w:p>
-    <w:p>
-      <w:r>
-        <w:t xml:space="preserve">Different facial movements and muscle positions </w:t>
-      </w:r>
-      <w:r>
-        <w:t>result</w:t>
-      </w:r>
-      <w:r>
-        <w:t xml:space="preserve"> in a specific expression</w:t>
-      </w:r>
-      <w:r>
-        <w:t xml:space="preserve"> </w:t>
-      </w:r>
-      <w:r>
-        <w:fldChar w:fldCharType="begin"/>
-      </w:r>
-      <w:r>
-        <w:instrText xml:space="preserve"> ADDIN EN.CITE &lt;EndNote&gt;&lt;Cite&gt;&lt;Author&gt;Butt&lt;/Author&gt;&lt;Year&gt;2011&lt;/Year&gt;&lt;RecNum&gt;95&lt;/RecNum&gt;&lt;DisplayText&gt;(Butt &amp;amp; Iqbal, 2011)&lt;/DisplayText&gt;&lt;record&gt;&lt;rec-number&gt;95&lt;/rec-number&gt;&lt;foreign-keys&gt;&lt;key app="EN" db-id="axfrax5fbzf292e2axp5vvrlsvp09w5rxa20" timestamp="1656349356" guid="915db85f-58f6-4aa2-abeb-e6bd514b847c"&gt;95&lt;/key&gt;&lt;/foreign-keys&gt;&lt;ref-type name="Journal Article"&gt;17&lt;/ref-type&gt;&lt;contributors&gt;&lt;authors&gt;&lt;author&gt;Butt, Muhammad Naeem&lt;/author&gt;&lt;author&gt;Iqbal, Mohammad&lt;/author&gt;&lt;/authors&gt;&lt;/contributors&gt;&lt;titles&gt;&lt;title&gt;Teachers&amp;apos; Perception Regarding Facial Expressions as an Effective Teaching Tool&lt;/title&gt;&lt;secondary-title&gt;Contemporary Issues in Education Research&lt;/secondary-title&gt;&lt;/titles&gt;&lt;periodical&gt;&lt;full-title&gt;Contemporary Issues in Education Research&lt;/full-title&gt;&lt;/periodical&gt;&lt;pages&gt;11-14&lt;/pages&gt;&lt;volume&gt;4&lt;/volume&gt;&lt;number&gt;2&lt;/number&gt;&lt;dates&gt;&lt;year&gt;2011&lt;/year&gt;&lt;/dates&gt;&lt;isbn&gt;1940-5847&lt;/isbn&gt;&lt;urls&gt;&lt;/urls&gt;&lt;/record&gt;&lt;/Cite&gt;&lt;/EndNote&gt;</w:instrText>
-      </w:r>
-      <w:r>
-        <w:fldChar w:fldCharType="separate"/>
-      </w:r>
-      <w:r>
-        <w:rPr>
-          <w:noProof/>
-        </w:rPr>
-        <w:t>(Butt &amp; Iqbal, 2011)</w:t>
-      </w:r>
-      <w:r>
-        <w:fldChar w:fldCharType="end"/>
-      </w:r>
-      <w:r>
-        <w:t>.</w:t>
-      </w:r>
-      <w:r>
-        <w:t xml:space="preserve"> </w:t>
-      </w:r>
-      <w:r>
-        <w:t>Facial expressions are a universal way to express emotion.</w:t>
-      </w:r>
-      <w:r>
-        <w:t xml:space="preserve"> </w:t>
-      </w:r>
-      <w:r>
-        <w:t>Different things may infuriate various individuals, yet the face muscles and movements are nearly identical among them</w:t>
-      </w:r>
-      <w:r>
-        <w:t xml:space="preserve"> </w:t>
-      </w:r>
-      <w:r>
-        <w:fldChar w:fldCharType="begin"/>
-      </w:r>
-      <w:r>
-        <w:instrText xml:space="preserve"> ADDIN EN.CITE &lt;EndNote&gt;&lt;Cite&gt;&lt;Author&gt;Ekman&lt;/Author&gt;&lt;Year&gt;1997&lt;/Year&gt;&lt;RecNum&gt;93&lt;/RecNum&gt;&lt;DisplayText&gt;(Ekman &amp;amp; Keltner, 1997)&lt;/DisplayText&gt;&lt;record&gt;&lt;rec-number&gt;93&lt;/rec-number&gt;&lt;foreign-keys&gt;&lt;key app="EN" db-id="axfrax5fbzf292e2axp5vvrlsvp09w5rxa20" timestamp="1656349352" guid="cebfc4ac-38e1-459f-8ca6-7a3b34746f1a"&gt;93&lt;/key&gt;&lt;/foreign-keys&gt;&lt;ref-type name="Journal Article"&gt;17&lt;/ref-type&gt;&lt;contributors&gt;&lt;authors&gt;&lt;author&gt;Ekman, Paul&lt;/author&gt;&lt;author&gt;Keltner, Dacher&lt;/author&gt;&lt;/authors&gt;&lt;/contributors&gt;&lt;titles&gt;&lt;title&gt;Universal facial expressions of emotion&lt;/title&gt;&lt;secondary-title&gt;Segerstrale U, P. Molnar P, eds. Nonverbal communication: Where nature meets culture&lt;/secondary-title&gt;&lt;/titles&gt;&lt;periodical&gt;&lt;full-title&gt;Segerstrale U, P. Molnar P, eds. Nonverbal communication: Where nature meets culture&lt;/full-title&gt;&lt;/periodical&gt;&lt;pages&gt;46&lt;/pages&gt;&lt;volume&gt;27&lt;/volume&gt;&lt;dates&gt;&lt;year&gt;1997&lt;/year&gt;&lt;/dates&gt;&lt;urls&gt;&lt;/urls&gt;&lt;/record&gt;&lt;/Cite&gt;&lt;/EndNote&gt;</w:instrText>
-      </w:r>
-      <w:r>
-        <w:fldChar w:fldCharType="separate"/>
-      </w:r>
-      <w:r>
-        <w:rPr>
-          <w:noProof/>
-        </w:rPr>
-        <w:t>(Ekman &amp; Keltner, 1997)</w:t>
-      </w:r>
-      <w:r>
-        <w:fldChar w:fldCharType="end"/>
-      </w:r>
-      <w:r>
-        <w:t xml:space="preserve">. </w:t>
-      </w:r>
-      <w:r>
-        <w:t xml:space="preserve">People </w:t>
-      </w:r>
-      <w:commentRangeStart w:id="352"/>
-      <w:r>
-        <w:t xml:space="preserve">cannot </w:t>
-      </w:r>
-      <w:commentRangeEnd w:id="352"/>
-      <w:r>
-        <w:rPr>
-          <w:rStyle w:val="CommentReference"/>
-        </w:rPr>
-        <w:commentReference w:id="352"/>
-      </w:r>
-      <w:r>
-        <w:t>conceal their emotions since emotions are spontaneous</w:t>
-      </w:r>
-      <w:r>
-        <w:t xml:space="preserve"> </w:t>
-      </w:r>
-      <w:r>
-        <w:fldChar w:fldCharType="begin"/>
-      </w:r>
-      <w:r>
-        <w:instrText xml:space="preserve"> ADDIN EN.CITE &lt;EndNote&gt;&lt;Cite&gt;&lt;Author&gt;Dimberg&lt;/Author&gt;&lt;Year&gt;2000&lt;/Year&gt;&lt;RecNum&gt;94&lt;/RecNum&gt;&lt;DisplayText&gt;(Dimberg&lt;style face="italic"&gt; et al.&lt;/style&gt;, 2000)&lt;/DisplayText&gt;&lt;record&gt;&lt;rec-number&gt;94&lt;/rec-number&gt;&lt;foreign-keys&gt;&lt;key app="EN" db-id="axfrax5fbzf292e2axp5vvrlsvp09w5rxa20" timestamp="1656349355" guid="7c7916fc-fcc6-4755-9a2b-0096e16b6373"&gt;94&lt;/key&gt;&lt;/foreign-keys&gt;&lt;ref-type name="Journal Article"&gt;17&lt;/ref-type&gt;&lt;contributors&gt;&lt;authors&gt;&lt;author&gt;Dimberg, Ulf&lt;/author&gt;&lt;author&gt;Thunberg, Monika&lt;/author&gt;&lt;author&gt;Elmehed, Kurt&lt;/author&gt;&lt;/authors&gt;&lt;/contributors&gt;&lt;titles&gt;&lt;title&gt;Unconscious facial reactions to emotional facial expressions&lt;/title&gt;&lt;secondary-title&gt;Psychological science&lt;/secondary-title&gt;&lt;/titles&gt;&lt;periodical&gt;&lt;full-title&gt;Psychological science&lt;/full-title&gt;&lt;/periodical&gt;&lt;pages&gt;86-89&lt;/pages&gt;&lt;volume&gt;11&lt;/volume&gt;&lt;number&gt;1&lt;/number&gt;&lt;dates&gt;&lt;year&gt;2000&lt;/year&gt;&lt;/dates&gt;&lt;isbn&gt;0956-7976&lt;/isbn&gt;&lt;urls&gt;&lt;/urls&gt;&lt;/record&gt;&lt;/Cite&gt;&lt;/EndNote&gt;</w:instrText>
-      </w:r>
-      <w:r>
-        <w:fldChar w:fldCharType="separate"/>
-      </w:r>
-      <w:r>
-        <w:rPr>
-          <w:noProof/>
-        </w:rPr>
-        <w:t>(Dimberg</w:t>
-      </w:r>
-      <w:r>
-        <w:rPr>
-          <w:i/>
-          <w:noProof/>
-        </w:rPr>
-        <w:t xml:space="preserve"> et al.</w:t>
-      </w:r>
-      <w:r>
-        <w:rPr>
-          <w:noProof/>
-        </w:rPr>
-        <w:t>, 2000)</w:t>
-      </w:r>
-      <w:r>
-        <w:fldChar w:fldCharType="end"/>
-      </w:r>
-      <w:r>
-        <w:t xml:space="preserve">. </w:t>
-      </w:r>
-      <w:r>
-        <w:t xml:space="preserve"> </w:t>
-      </w:r>
-    </w:p>
-    <w:p>
-      <w:r>
-        <w:t>This chapter will explore facial expressions in classrooms, their associated emotions, their importance, and technolog</w:t>
-      </w:r>
-      <w:r>
-        <w:t>ies</w:t>
-      </w:r>
-      <w:r>
-        <w:t xml:space="preserve"> used to detect them</w:t>
-      </w:r>
-      <w:r>
-        <w:t xml:space="preserve">. </w:t>
-      </w:r>
-    </w:p>
+    <w:p/>
     <w:p>
       <w:pPr>
         <w:pStyle w:val="Heading3"/>
       </w:pPr>
-      <w:bookmarkStart w:id="353" w:name="_Toc109762925"/>
-      <w:r>
-        <w:t>Classroom f</w:t>
-      </w:r>
-      <w:r>
-        <w:t xml:space="preserve">acial </w:t>
-      </w:r>
-      <w:r>
-        <w:t>e</w:t>
-      </w:r>
-      <w:r>
-        <w:t>xpressions</w:t>
-      </w:r>
-      <w:r>
-        <w:t xml:space="preserve"> and it’s connected emotion</w:t>
-      </w:r>
-      <w:bookmarkEnd w:id="353"/>
-    </w:p>
-    <w:p>
-      <w:r>
-        <w:t xml:space="preserve">There are six types of emotions most commonly noticed on people: disgust, sadness, happiness, fear, anger, and surprise </w:t>
-      </w:r>
-      <w:r>
-        <w:fldChar w:fldCharType="begin"/>
-      </w:r>
-      <w:r>
-        <w:instrText xml:space="preserve"> ADDIN EN.CITE &lt;EndNote&gt;&lt;Cite&gt;&lt;Author&gt;Yang&lt;/Author&gt;&lt;Year&gt;2018&lt;/Year&gt;&lt;RecNum&gt;97&lt;/RecNum&gt;&lt;DisplayText&gt;(Yang &amp;amp; Hirschberg, 2018)&lt;/DisplayText&gt;&lt;record&gt;&lt;rec-number&gt;97&lt;/rec-number&gt;&lt;foreign-keys&gt;&lt;key app="EN" db-id="axfrax5fbzf292e2axp5vvrlsvp09w5rxa20" timestamp="1656349360" guid="30142394-c969-4c9f-bc1c-dfc012498970"&gt;97&lt;/key&gt;&lt;/foreign-keys&gt;&lt;ref-type name="Conference Proceedings"&gt;10&lt;/ref-type&gt;&lt;contributors&gt;&lt;authors&gt;&lt;author&gt;Yang, Zixiaofan&lt;/author&gt;&lt;author&gt;Hirschberg, Julia&lt;/author&gt;&lt;/authors&gt;&lt;/contributors&gt;&lt;titles&gt;&lt;title&gt;Predicting Arousal and Valence from Waveforms and Spectrograms Using Deep Neural Networks&lt;/title&gt;&lt;secondary-title&gt;Interspeech&lt;/secondary-title&gt;&lt;/titles&gt;&lt;pages&gt;3092-3096&lt;/pages&gt;&lt;dates&gt;&lt;year&gt;2018&lt;/year&gt;&lt;/dates&gt;&lt;urls&gt;&lt;/urls&gt;&lt;/record&gt;&lt;/Cite&gt;&lt;/EndNote&gt;</w:instrText>
-      </w:r>
-      <w:r>
-        <w:fldChar w:fldCharType="separate"/>
-      </w:r>
-      <w:r>
-        <w:rPr>
-          <w:noProof/>
-        </w:rPr>
-        <w:t>(Yang &amp; Hirschberg, 2018)</w:t>
-      </w:r>
-      <w:r>
-        <w:fldChar w:fldCharType="end"/>
-      </w:r>
-      <w:r>
-        <w:t xml:space="preserve">. All these emotions can be encountered in classrooms. A smile may be an indication of happiness, </w:t>
-      </w:r>
-      <w:r>
-        <w:t xml:space="preserve">and </w:t>
-      </w:r>
-      <w:r>
-        <w:t xml:space="preserve">crossed eyebrows and a frown may be seen as anger or disgust. An open mouth and big eyes may be an indication of surprise. But one expression that is encountered a lot in classes is the “confused” facial expression. But what is considered as confused? </w:t>
-      </w:r>
-    </w:p>
-    <w:p>
-      <w:r>
-        <w:t xml:space="preserve">Confusion is an emotion connected to knowledge, meaning it is an epistemic emotion. It causes cognitive disequilibrium, meaning learners face situations such as obstacles to goals, contradictions, incongruities, anomalies, and conflicts </w:t>
-      </w:r>
-      <w:r>
-        <w:fldChar w:fldCharType="begin"/>
-      </w:r>
-      <w:r>
-        <w:instrText xml:space="preserve"> ADDIN EN.CITE &lt;EndNote&gt;&lt;Cite&gt;&lt;Author&gt;D’Mello&lt;/Author&gt;&lt;Year&gt;2012&lt;/Year&gt;&lt;RecNum&gt;100&lt;/RecNum&gt;&lt;DisplayText&gt;(D’Mello &amp;amp; Graesser, 2012)&lt;/DisplayText&gt;&lt;record&gt;&lt;rec-number&gt;100&lt;/rec-number&gt;&lt;foreign-keys&gt;&lt;key app="EN" db-id="axfrax5fbzf292e2axp5vvrlsvp09w5rxa20" timestamp="1656349366" guid="191b95bb-4e41-416d-9a03-67851189a7ff"&gt;100&lt;/key&gt;&lt;/foreign-keys&gt;&lt;ref-type name="Journal Article"&gt;17&lt;/ref-type&gt;&lt;contributors&gt;&lt;authors&gt;&lt;author&gt;D’Mello, Sidney&lt;/author&gt;&lt;author&gt;Graesser, Art&lt;/author&gt;&lt;/authors&gt;&lt;/contributors&gt;&lt;titles&gt;&lt;title&gt;Dynamics of affective states during complex learning&lt;/title&gt;&lt;secondary-title&gt;Learning and Instruction&lt;/secondary-title&gt;&lt;/titles&gt;&lt;periodical&gt;&lt;full-title&gt;Learning and Instruction&lt;/full-title&gt;&lt;/periodical&gt;&lt;pages&gt;145-157&lt;/pages&gt;&lt;volume&gt;22&lt;/volume&gt;&lt;number&gt;2&lt;/number&gt;&lt;dates&gt;&lt;year&gt;2012&lt;/year&gt;&lt;/dates&gt;&lt;isbn&gt;0959-4752&lt;/isbn&gt;&lt;urls&gt;&lt;/urls&gt;&lt;/record&gt;&lt;/Cite&gt;&lt;/EndNote&gt;</w:instrText>
-      </w:r>
-      <w:r>
-        <w:fldChar w:fldCharType="separate"/>
-      </w:r>
-      <w:r>
-        <w:rPr>
-          <w:noProof/>
-        </w:rPr>
-        <w:t>(D’Mello &amp; Graesser, 2012)</w:t>
-      </w:r>
-      <w:r>
-        <w:fldChar w:fldCharType="end"/>
-      </w:r>
-      <w:r>
-        <w:t xml:space="preserve">. These obstacles can be anything from not understanding certain work or </w:t>
-      </w:r>
-      <w:r>
-        <w:t>struggling</w:t>
-      </w:r>
-      <w:r>
-        <w:t xml:space="preserve"> to </w:t>
-      </w:r>
-      <w:r>
-        <w:t>achieve</w:t>
-      </w:r>
-      <w:r>
-        <w:t xml:space="preserve"> </w:t>
-      </w:r>
-      <w:r>
-        <w:t xml:space="preserve">good grades. Confusion can be picked up by looking at the facial expressions of students. A study was done and found that lowered eyebrows and tightened lids were associated with confused expressions </w:t>
-      </w:r>
-      <w:r>
-        <w:fldChar w:fldCharType="begin"/>
-      </w:r>
-      <w:r>
-        <w:instrText xml:space="preserve"> ADDIN EN.CITE &lt;EndNote&gt;&lt;Cite&gt;&lt;Author&gt;D’Mello&lt;/Author&gt;&lt;Year&gt;2014&lt;/Year&gt;&lt;RecNum&gt;102&lt;/RecNum&gt;&lt;DisplayText&gt;(D’Mello &amp;amp; Graesser, 2014)&lt;/DisplayText&gt;&lt;record&gt;&lt;rec-number&gt;102&lt;/rec-number&gt;&lt;foreign-keys&gt;&lt;key app="EN" db-id="axfrax5fbzf292e2axp5vvrlsvp09w5rxa20" timestamp="1656349371" guid="d062ea68-293e-4a9c-bfef-369d1eafa110"&gt;102&lt;/key&gt;&lt;/foreign-keys&gt;&lt;ref-type name="Book Section"&gt;5&lt;/ref-type&gt;&lt;contributors&gt;&lt;authors&gt;&lt;author&gt;Sidney K D’Mello&lt;/author&gt;&lt;author&gt;Arthur C Graesser&lt;/author&gt;&lt;/authors&gt;&lt;/contributors&gt;&lt;titles&gt;&lt;title&gt;Confusion&lt;/title&gt;&lt;secondary-title&gt;International handbook of emotions in education&lt;/secondary-title&gt;&lt;/titles&gt;&lt;pages&gt;299-320&lt;/pages&gt;&lt;dates&gt;&lt;year&gt;2014&lt;/year&gt;&lt;/dates&gt;&lt;publisher&gt;Routledge&lt;/publisher&gt;&lt;isbn&gt;0203148215&lt;/isbn&gt;&lt;urls&gt;&lt;/urls&gt;&lt;/record&gt;&lt;/Cite&gt;&lt;/EndNote&gt;</w:instrText>
-      </w:r>
-      <w:r>
-        <w:fldChar w:fldCharType="separate"/>
-      </w:r>
-      <w:r>
-        <w:rPr>
-          <w:noProof/>
-        </w:rPr>
-        <w:t>(D’Mello &amp; Graesser, 2014)</w:t>
-      </w:r>
-      <w:r>
-        <w:fldChar w:fldCharType="end"/>
-      </w:r>
-      <w:r>
-        <w:t>.</w:t>
-      </w:r>
-    </w:p>
-    <w:p/>
-    <w:p>
-      <w:pPr>
-        <w:pStyle w:val="Heading3"/>
-      </w:pPr>
-      <w:bookmarkStart w:id="354" w:name="_Toc109762926"/>
+      <w:bookmarkStart w:id="341" w:name="_Toc109762926"/>
       <w:r>
         <w:lastRenderedPageBreak/>
         <w:t>Importance of these expressions</w:t>
       </w:r>
-      <w:bookmarkEnd w:id="354"/>
+      <w:bookmarkEnd w:id="341"/>
     </w:p>
     <w:p>
       <w:r>
@@ -12890,21 +12820,13 @@
         <w:t>boredom</w:t>
       </w:r>
       <w:r>
-        <w:t xml:space="preserve">, anger, happiness </w:t>
-      </w:r>
-      <w:commentRangeStart w:id="355"/>
-      <w:r>
-        <w:t>and so forth</w:t>
-      </w:r>
-      <w:commentRangeEnd w:id="355"/>
-      <w:r>
-        <w:rPr>
-          <w:rStyle w:val="CommentReference"/>
-        </w:rPr>
-        <w:commentReference w:id="355"/>
-      </w:r>
-      <w:r>
-        <w:t xml:space="preserve">. Lecturers will use this information to make the necessary changes during a lecture. </w:t>
+        <w:t>, anger, happiness</w:t>
+      </w:r>
+      <w:r>
+        <w:t xml:space="preserve">, or any expression the lecturer can identify within a classroom. </w:t>
+      </w:r>
+      <w:r>
+        <w:t xml:space="preserve">  Lecturers will use this information to make the necessary changes during a lecture. </w:t>
       </w:r>
     </w:p>
     <w:p>
@@ -13022,21 +12944,7 @@
         <w:rPr>
           <w:noProof/>
         </w:rPr>
-        <w:t>(</w:t>
-      </w:r>
-      <w:proofErr w:type="spellStart"/>
-      <w:r>
-        <w:rPr>
-          <w:noProof/>
-        </w:rPr>
-        <w:t>Cherney</w:t>
-      </w:r>
-      <w:proofErr w:type="spellEnd"/>
-      <w:r>
-        <w:rPr>
-          <w:noProof/>
-        </w:rPr>
-        <w:t>, 2021)</w:t>
+        <w:t>(Cherney, 2021)</w:t>
       </w:r>
       <w:r>
         <w:fldChar w:fldCharType="end"/>
@@ -13082,8 +12990,8 @@
       <w:pPr>
         <w:pStyle w:val="Heading3"/>
       </w:pPr>
-      <w:bookmarkStart w:id="356" w:name="_Ref107678839"/>
-      <w:bookmarkStart w:id="357" w:name="_Toc109762927"/>
+      <w:bookmarkStart w:id="342" w:name="_Ref107678839"/>
+      <w:bookmarkStart w:id="343" w:name="_Toc109762927"/>
       <w:r>
         <w:t xml:space="preserve">Technologies and algorithms for recognizing </w:t>
       </w:r>
@@ -13093,8 +13001,8 @@
       <w:r>
         <w:t>expressions</w:t>
       </w:r>
-      <w:bookmarkEnd w:id="356"/>
-      <w:bookmarkEnd w:id="357"/>
+      <w:bookmarkEnd w:id="342"/>
+      <w:bookmarkEnd w:id="343"/>
     </w:p>
     <w:p>
       <w:r>
@@ -13124,16 +13032,11 @@
       <w:r>
         <w:t xml:space="preserve"> the system to know what it is perceiving, an algorithm needs to be </w:t>
       </w:r>
-      <w:commentRangeStart w:id="358"/>
-      <w:r>
-        <w:t xml:space="preserve">chosen </w:t>
-      </w:r>
-      <w:commentRangeEnd w:id="358"/>
-      <w:r>
-        <w:rPr>
-          <w:rStyle w:val="CommentReference"/>
-        </w:rPr>
-        <w:commentReference w:id="358"/>
+      <w:r>
+        <w:t>determined</w:t>
+      </w:r>
+      <w:r>
+        <w:t xml:space="preserve"> </w:t>
       </w:r>
       <w:r>
         <w:t xml:space="preserve">and implemented into the system. </w:t>
@@ -13183,13 +13086,8 @@
         <w:t>system and</w:t>
       </w:r>
       <w:r>
-        <w:t xml:space="preserve"> will take the </w:t>
-      </w:r>
-      <w:proofErr w:type="spellStart"/>
-      <w:r>
-        <w:t>percepts</w:t>
-      </w:r>
-      <w:proofErr w:type="spellEnd"/>
+        <w:t xml:space="preserve"> will take the percepts</w:t>
+      </w:r>
       <w:r>
         <w:t>/observations</w:t>
       </w:r>
@@ -13379,11 +13277,6 @@
       <w:pPr>
         <w:keepNext/>
         <w:jc w:val="center"/>
-        <w:pPrChange w:id="359" w:author="HENRI VAN RENSBURG" w:date="2022-08-17T11:04:00Z">
-          <w:pPr>
-            <w:keepNext/>
-          </w:pPr>
-        </w:pPrChange>
       </w:pPr>
       <w:r>
         <w:rPr>
@@ -13406,7 +13299,7 @@
                     <pic:cNvPicPr/>
                   </pic:nvPicPr>
                   <pic:blipFill>
-                    <a:blip r:embed="rId13"/>
+                    <a:blip r:embed="rId15"/>
                     <a:stretch>
                       <a:fillRect/>
                     </a:stretch>
@@ -13431,37 +13324,34 @@
       <w:pPr>
         <w:pStyle w:val="Caption"/>
         <w:jc w:val="center"/>
-        <w:pPrChange w:id="360" w:author="HENRI VAN RENSBURG" w:date="2022-08-17T11:04:00Z">
-          <w:pPr>
-            <w:pStyle w:val="Caption"/>
-          </w:pPr>
-        </w:pPrChange>
-      </w:pPr>
-      <w:bookmarkStart w:id="361" w:name="_Ref107576750"/>
-      <w:bookmarkStart w:id="362" w:name="_Toc109763316"/>
-      <w:commentRangeStart w:id="363"/>
+      </w:pPr>
+      <w:bookmarkStart w:id="344" w:name="_Ref107576750"/>
+      <w:bookmarkStart w:id="345" w:name="_Toc109763316"/>
       <w:r>
         <w:t xml:space="preserve">Figure </w:t>
       </w:r>
-      <w:commentRangeEnd w:id="363"/>
-      <w:r>
-        <w:rPr>
-          <w:rStyle w:val="CommentReference"/>
-          <w:b w:val="0"/>
-          <w:bCs w:val="0"/>
-          <w:color w:val="auto"/>
-        </w:rPr>
-        <w:commentReference w:id="363"/>
-      </w:r>
-      <w:fldSimple w:instr=" SEQ Figure \* ARABIC ">
-        <w:r>
-          <w:rPr>
-            <w:noProof/>
-          </w:rPr>
-          <w:t>2</w:t>
-        </w:r>
-      </w:fldSimple>
-      <w:bookmarkEnd w:id="361"/>
+      <w:r>
+        <w:fldChar w:fldCharType="begin"/>
+      </w:r>
+      <w:r>
+        <w:instrText xml:space="preserve"> SEQ Figure \* ARABIC </w:instrText>
+      </w:r>
+      <w:r>
+        <w:fldChar w:fldCharType="separate"/>
+      </w:r>
+      <w:r>
+        <w:rPr>
+          <w:noProof/>
+        </w:rPr>
+        <w:t>2</w:t>
+      </w:r>
+      <w:r>
+        <w:rPr>
+          <w:noProof/>
+        </w:rPr>
+        <w:fldChar w:fldCharType="end"/>
+      </w:r>
+      <w:bookmarkEnd w:id="344"/>
       <w:r>
         <w:t xml:space="preserve"> - Basic Agent Working </w:t>
       </w:r>
@@ -13480,7 +13370,7 @@
         </w:rPr>
         <w:t>(Russel &amp; Norvig, 2021)</w:t>
       </w:r>
-      <w:bookmarkEnd w:id="362"/>
+      <w:bookmarkEnd w:id="345"/>
       <w:r>
         <w:fldChar w:fldCharType="end"/>
       </w:r>
@@ -13503,11 +13393,9 @@
       <w:r>
         <w:t xml:space="preserve"> that can be used to develop the proposed system should therefore have appropriate sensors and actuators</w:t>
       </w:r>
-      <w:ins w:id="364" w:author="HENRI VAN RENSBURG" w:date="2022-08-17T11:05:00Z">
-        <w:r>
-          <w:t>:</w:t>
-        </w:r>
-      </w:ins>
+      <w:r>
+        <w:t>:</w:t>
+      </w:r>
     </w:p>
     <w:p>
       <w:pPr>
@@ -13620,35 +13508,24 @@
         <w:t xml:space="preserve"> used. </w:t>
       </w:r>
       <w:r>
-        <w:t xml:space="preserve">It doesn’t need to be a </w:t>
-      </w:r>
-      <w:commentRangeStart w:id="365"/>
-      <w:r>
-        <w:t>high-end computer</w:t>
-      </w:r>
-      <w:commentRangeEnd w:id="365"/>
-      <w:r>
-        <w:rPr>
-          <w:rStyle w:val="CommentReference"/>
-        </w:rPr>
-        <w:commentReference w:id="365"/>
-      </w:r>
-      <w:r>
-        <w:t xml:space="preserve">, as long as it has </w:t>
-      </w:r>
-      <w:commentRangeStart w:id="366"/>
-      <w:r>
-        <w:t>USB support.</w:t>
-      </w:r>
-      <w:commentRangeEnd w:id="366"/>
-      <w:r>
-        <w:rPr>
-          <w:rStyle w:val="CommentReference"/>
-        </w:rPr>
-        <w:commentReference w:id="366"/>
-      </w:r>
-      <w:r>
-        <w:t xml:space="preserve"> </w:t>
+        <w:t xml:space="preserve">It needs to be a </w:t>
+      </w:r>
+      <w:r>
+        <w:t>mid-range</w:t>
+      </w:r>
+      <w:r>
+        <w:t xml:space="preserve"> computer. Preferably with </w:t>
+      </w:r>
+      <w:proofErr w:type="gramStart"/>
+      <w:r>
+        <w:t>a</w:t>
+      </w:r>
+      <w:proofErr w:type="gramEnd"/>
+      <w:r>
+        <w:t xml:space="preserve"> Intel i5 CPU or higher. </w:t>
+      </w:r>
+      <w:r>
+        <w:t xml:space="preserve">It also needs a USB port to connect a camera. </w:t>
       </w:r>
     </w:p>
     <w:p>
@@ -13689,7 +13566,6 @@
           <w:bCs/>
         </w:rPr>
       </w:pPr>
-      <w:commentRangeStart w:id="367"/>
       <w:r>
         <w:rPr>
           <w:b/>
@@ -13697,35 +13573,19 @@
         </w:rPr>
         <w:t>Agent</w:t>
       </w:r>
-      <w:ins w:id="368" w:author="HENRI VAN RENSBURG" w:date="2022-08-17T11:07:00Z">
-        <w:r>
-          <w:rPr>
-            <w:b/>
-            <w:bCs/>
-          </w:rPr>
-          <w:t>’</w:t>
-        </w:r>
-      </w:ins>
       <w:r>
         <w:rPr>
           <w:b/>
           <w:bCs/>
         </w:rPr>
-        <w:t>s</w:t>
-      </w:r>
-      <w:commentRangeEnd w:id="367"/>
-      <w:r>
-        <w:rPr>
-          <w:rStyle w:val="CommentReference"/>
-        </w:rPr>
-        <w:commentReference w:id="367"/>
+        <w:t>’</w:t>
       </w:r>
       <w:r>
         <w:rPr>
           <w:b/>
           <w:bCs/>
         </w:rPr>
-        <w:t xml:space="preserve"> Intelligence</w:t>
+        <w:t>s Intelligence</w:t>
       </w:r>
       <w:r>
         <w:rPr>
@@ -13835,11 +13695,11 @@
       <w:pPr>
         <w:pStyle w:val="Heading3"/>
       </w:pPr>
-      <w:bookmarkStart w:id="369" w:name="_Toc109762928"/>
+      <w:bookmarkStart w:id="346" w:name="_Toc109762928"/>
       <w:r>
         <w:t>Summary</w:t>
       </w:r>
-      <w:bookmarkEnd w:id="369"/>
+      <w:bookmarkEnd w:id="346"/>
     </w:p>
     <w:p>
       <w:r>
@@ -13886,19 +13746,11 @@
       <w:r>
         <w:t xml:space="preserve"> of </w:t>
       </w:r>
-      <w:commentRangeStart w:id="370"/>
-      <w:r>
-        <w:t xml:space="preserve">how </w:t>
-      </w:r>
-      <w:commentRangeEnd w:id="370"/>
-      <w:r>
-        <w:rPr>
-          <w:rStyle w:val="CommentReference"/>
-        </w:rPr>
-        <w:commentReference w:id="370"/>
-      </w:r>
-      <w:r>
-        <w:t xml:space="preserve">the students are taking in the work, and how much they understand the topics being discussed. </w:t>
+      <w:r>
+        <w:t>whether or not</w:t>
+      </w:r>
+      <w:r>
+        <w:t xml:space="preserve"> the students are taking in the work, and how much they understand the topics being discussed. </w:t>
       </w:r>
       <w:r>
         <w:t xml:space="preserve">It was noted that it is difficult for lecturers to </w:t>
@@ -13948,7 +13800,11 @@
         <w:t>whether students understand their work</w:t>
       </w:r>
       <w:r>
-        <w:t xml:space="preserve">. These results will be displayed on a screen assessable by the lecturer. </w:t>
+        <w:t xml:space="preserve">. These results will be displayed on a screen assessable </w:t>
+      </w:r>
+      <w:r>
+        <w:lastRenderedPageBreak/>
+        <w:t xml:space="preserve">by the lecturer. </w:t>
       </w:r>
       <w:r>
         <w:t xml:space="preserve">This study will provide some background on how facial detection and </w:t>
@@ -13976,7 +13832,7 @@
       <w:pPr>
         <w:pStyle w:val="Heading2"/>
       </w:pPr>
-      <w:bookmarkStart w:id="371" w:name="_Toc109762929"/>
+      <w:bookmarkStart w:id="347" w:name="_Toc109762929"/>
       <w:r>
         <w:t>F</w:t>
       </w:r>
@@ -13986,17 +13842,17 @@
       <w:r>
         <w:t xml:space="preserve"> and recognition</w:t>
       </w:r>
-      <w:bookmarkEnd w:id="371"/>
+      <w:bookmarkEnd w:id="347"/>
     </w:p>
     <w:p>
       <w:pPr>
         <w:pStyle w:val="Heading3"/>
       </w:pPr>
-      <w:bookmarkStart w:id="372" w:name="_Toc109762930"/>
+      <w:bookmarkStart w:id="348" w:name="_Toc109762930"/>
       <w:r>
         <w:t>Introduction</w:t>
       </w:r>
-      <w:bookmarkEnd w:id="372"/>
+      <w:bookmarkEnd w:id="348"/>
     </w:p>
     <w:p>
       <w:r>
@@ -14059,16 +13915,19 @@
       <w:r>
         <w:t xml:space="preserve">, Bledsoe created a database of thousands of images, </w:t>
       </w:r>
-      <w:commentRangeStart w:id="373"/>
-      <w:r>
-        <w:t xml:space="preserve">that was used </w:t>
-      </w:r>
-      <w:commentRangeEnd w:id="373"/>
+      <w:commentRangeStart w:id="349"/>
+      <w:r>
+        <w:t>in his efforts</w:t>
+      </w:r>
+      <w:r>
+        <w:t xml:space="preserve"> </w:t>
+      </w:r>
+      <w:commentRangeEnd w:id="349"/>
       <w:r>
         <w:rPr>
           <w:rStyle w:val="CommentReference"/>
         </w:rPr>
-        <w:commentReference w:id="373"/>
+        <w:commentReference w:id="349"/>
       </w:r>
       <w:r>
         <w:t xml:space="preserve">to create a </w:t>
@@ -14230,19 +14089,19 @@
       <w:r>
         <w:t xml:space="preserve"> the facial features using facial detection </w:t>
       </w:r>
-      <w:commentRangeStart w:id="374"/>
+      <w:commentRangeStart w:id="350"/>
       <w:r>
         <w:t>algorithms</w:t>
       </w:r>
       <w:r>
         <w:t xml:space="preserve">. </w:t>
       </w:r>
-      <w:commentRangeEnd w:id="374"/>
+      <w:commentRangeEnd w:id="350"/>
       <w:r>
         <w:rPr>
           <w:rStyle w:val="CommentReference"/>
         </w:rPr>
-        <w:commentReference w:id="374"/>
+        <w:commentReference w:id="350"/>
       </w:r>
       <w:r>
         <w:t>This algorithm will</w:t>
@@ -14285,61 +14144,53 @@
       <w:r>
         <w:t xml:space="preserve"> </w:t>
       </w:r>
-      <w:commentRangeStart w:id="375"/>
-      <w:r>
-        <w:t xml:space="preserve">facial detection and recognition workings </w:t>
-      </w:r>
-      <w:commentRangeEnd w:id="375"/>
+      <w:r>
+        <w:t>it will be discussed how facial detection and recognition works</w:t>
+      </w:r>
+      <w:r>
+        <w:t>, along with c</w:t>
+      </w:r>
+      <w:r>
+        <w:t>urrent facial detection and recognition applications</w:t>
+      </w:r>
+      <w:r>
+        <w:t xml:space="preserve">, </w:t>
+      </w:r>
+      <w:r>
+        <w:t>and the advantages and disadvantages thereof.</w:t>
+      </w:r>
+    </w:p>
+    <w:p>
+      <w:pPr>
+        <w:pStyle w:val="Heading3"/>
+      </w:pPr>
+      <w:bookmarkStart w:id="351" w:name="_Ref107678885"/>
+      <w:bookmarkStart w:id="352" w:name="_Toc109762931"/>
+      <w:r>
+        <w:t>How facial detection work</w:t>
+      </w:r>
+      <w:bookmarkEnd w:id="351"/>
+      <w:bookmarkEnd w:id="352"/>
+    </w:p>
+    <w:p>
+      <w:commentRangeStart w:id="353"/>
+      <w:commentRangeStart w:id="354"/>
+      <w:r>
+        <w:t>Face expression recognition</w:t>
+      </w:r>
+      <w:commentRangeEnd w:id="353"/>
       <w:r>
         <w:rPr>
           <w:rStyle w:val="CommentReference"/>
         </w:rPr>
-        <w:commentReference w:id="375"/>
-      </w:r>
-      <w:r>
-        <w:t>will be discussed, along with c</w:t>
-      </w:r>
-      <w:r>
-        <w:t>urrent facial detection and recognition applications</w:t>
-      </w:r>
-      <w:r>
-        <w:t xml:space="preserve">, </w:t>
-      </w:r>
-      <w:r>
-        <w:t>and the advantages and disadvantages thereof.</w:t>
-      </w:r>
-    </w:p>
-    <w:p>
-      <w:pPr>
-        <w:pStyle w:val="Heading3"/>
-      </w:pPr>
-      <w:bookmarkStart w:id="376" w:name="_Ref107678885"/>
-      <w:bookmarkStart w:id="377" w:name="_Toc109762931"/>
-      <w:r>
-        <w:t>How facial detection work</w:t>
-      </w:r>
-      <w:bookmarkEnd w:id="376"/>
-      <w:bookmarkEnd w:id="377"/>
-    </w:p>
-    <w:p>
-      <w:commentRangeStart w:id="378"/>
-      <w:commentRangeStart w:id="379"/>
-      <w:r>
-        <w:t>Face expression recognition</w:t>
-      </w:r>
-      <w:commentRangeEnd w:id="378"/>
+        <w:commentReference w:id="353"/>
+      </w:r>
+      <w:commentRangeEnd w:id="354"/>
       <w:r>
         <w:rPr>
           <w:rStyle w:val="CommentReference"/>
         </w:rPr>
-        <w:commentReference w:id="378"/>
-      </w:r>
-      <w:commentRangeEnd w:id="379"/>
-      <w:r>
-        <w:rPr>
-          <w:rStyle w:val="CommentReference"/>
-        </w:rPr>
-        <w:commentReference w:id="379"/>
+        <w:commentReference w:id="354"/>
       </w:r>
       <w:r>
         <w:t>, also known as “FER ”, is the method of using either descriptors or Facial Characteristic Points to determine which facial expression is expressed. The efficiency of FER depends on how accurate the facial features can be extracted for the descriptor </w:t>
@@ -14378,21 +14229,7 @@
         <w:rPr>
           <w:noProof/>
         </w:rPr>
-        <w:t>(</w:t>
-      </w:r>
-      <w:proofErr w:type="spellStart"/>
-      <w:r>
-        <w:rPr>
-          <w:noProof/>
-        </w:rPr>
-        <w:t>Revina</w:t>
-      </w:r>
-      <w:proofErr w:type="spellEnd"/>
-      <w:r>
-        <w:rPr>
-          <w:noProof/>
-        </w:rPr>
-        <w:t xml:space="preserve"> &amp; Emmanuel, 2021)</w:t>
+        <w:t>(Revina &amp; Emmanuel, 2021)</w:t>
       </w:r>
       <w:r>
         <w:fldChar w:fldCharType="end"/>
@@ -14443,7 +14280,11 @@
         <w:fldChar w:fldCharType="end"/>
       </w:r>
       <w:r>
-        <w:t xml:space="preserve">. The descriptors of different facial features will show a high variance, while descriptors of the same facial features will show little to no variance </w:t>
+        <w:t xml:space="preserve">. The descriptors of different facial features will show a high </w:t>
+      </w:r>
+      <w:r>
+        <w:lastRenderedPageBreak/>
+        <w:t xml:space="preserve">variance, while descriptors of the same facial features will show little to no variance </w:t>
       </w:r>
       <w:r>
         <w:fldChar w:fldCharType="begin"/>
@@ -14568,11 +14409,9 @@
       <w:r>
         <w:t xml:space="preserve"> as discussed in </w:t>
       </w:r>
-      <w:ins w:id="380" w:author="HENRI VAN RENSBURG" w:date="2022-08-17T11:18:00Z">
-        <w:r>
-          <w:t xml:space="preserve">Section xxx: </w:t>
-        </w:r>
-      </w:ins>
+      <w:r>
+        <w:t xml:space="preserve">Section xxx: </w:t>
+      </w:r>
       <w:r>
         <w:fldChar w:fldCharType="begin"/>
       </w:r>
@@ -14597,7 +14436,7 @@
       <w:pPr>
         <w:pStyle w:val="Heading3"/>
       </w:pPr>
-      <w:bookmarkStart w:id="381" w:name="_Toc109762932"/>
+      <w:bookmarkStart w:id="355" w:name="_Toc109762932"/>
       <w:r>
         <w:t>A</w:t>
       </w:r>
@@ -14607,7 +14446,7 @@
       <w:r>
         <w:t>s of facial detection and recognition</w:t>
       </w:r>
-      <w:bookmarkEnd w:id="381"/>
+      <w:bookmarkEnd w:id="355"/>
     </w:p>
     <w:p>
       <w:r>
@@ -14664,19 +14503,17 @@
       <w:r>
         <w:t xml:space="preserve">These </w:t>
       </w:r>
-      <w:commentRangeStart w:id="382"/>
-      <w:ins w:id="383" w:author="HENRI VAN RENSBURG" w:date="2022-08-17T11:19:00Z">
-        <w:r>
-          <w:t xml:space="preserve">general / common </w:t>
-        </w:r>
-        <w:commentRangeEnd w:id="382"/>
-        <w:r>
-          <w:rPr>
-            <w:rStyle w:val="CommentReference"/>
-          </w:rPr>
-          <w:commentReference w:id="382"/>
-        </w:r>
-      </w:ins>
+      <w:commentRangeStart w:id="356"/>
+      <w:r>
+        <w:t xml:space="preserve">general  </w:t>
+      </w:r>
+      <w:commentRangeEnd w:id="356"/>
+      <w:r>
+        <w:rPr>
+          <w:rStyle w:val="CommentReference"/>
+        </w:rPr>
+        <w:commentReference w:id="356"/>
+      </w:r>
       <w:r>
         <w:t xml:space="preserve">applications will be discussed below: </w:t>
       </w:r>
@@ -14764,21 +14601,7 @@
         <w:rPr>
           <w:noProof/>
         </w:rPr>
-        <w:t>(</w:t>
-      </w:r>
-      <w:proofErr w:type="spellStart"/>
-      <w:r>
-        <w:rPr>
-          <w:noProof/>
-        </w:rPr>
-        <w:t>Balla</w:t>
-      </w:r>
-      <w:proofErr w:type="spellEnd"/>
-      <w:r>
-        <w:rPr>
-          <w:noProof/>
-        </w:rPr>
-        <w:t xml:space="preserve"> &amp; Jadhao, 2018)</w:t>
+        <w:t>(Balla &amp; Jadhao, 2018)</w:t>
       </w:r>
       <w:r>
         <w:fldChar w:fldCharType="end"/>
@@ -14963,21 +14786,7 @@
         <w:rPr>
           <w:noProof/>
         </w:rPr>
-        <w:t>(</w:t>
-      </w:r>
-      <w:proofErr w:type="spellStart"/>
-      <w:r>
-        <w:rPr>
-          <w:noProof/>
-        </w:rPr>
-        <w:t>Garvie</w:t>
-      </w:r>
-      <w:proofErr w:type="spellEnd"/>
-      <w:r>
-        <w:rPr>
-          <w:noProof/>
-        </w:rPr>
-        <w:t xml:space="preserve"> &amp; Frankle, 2016)</w:t>
+        <w:t>(Garvie &amp; Frankle, 2016)</w:t>
       </w:r>
       <w:r>
         <w:fldChar w:fldCharType="end"/>
@@ -14994,15 +14803,12 @@
       <w:r>
         <w:t> </w:t>
       </w:r>
-      <w:commentRangeStart w:id="384"/>
-      <w:commentRangeStart w:id="385"/>
+      <w:commentRangeStart w:id="357"/>
+      <w:commentRangeStart w:id="358"/>
       <w:r>
         <w:rPr>
           <w:i/>
           <w:iCs/>
-          <w:rPrChange w:id="386" w:author="HENRI VAN RENSBURG" w:date="2022-08-17T11:23:00Z">
-            <w:rPr/>
-          </w:rPrChange>
         </w:rPr>
         <w:fldChar w:fldCharType="begin"/>
       </w:r>
@@ -15010,9 +14816,6 @@
         <w:rPr>
           <w:i/>
           <w:iCs/>
-          <w:rPrChange w:id="387" w:author="HENRI VAN RENSBURG" w:date="2022-08-17T11:23:00Z">
-            <w:rPr/>
-          </w:rPrChange>
         </w:rPr>
         <w:instrText xml:space="preserve"> REF _Ref107584341 \h </w:instrText>
       </w:r>
@@ -15027,21 +14830,12 @@
         <w:rPr>
           <w:i/>
           <w:iCs/>
-          <w:rPrChange w:id="388" w:author="HENRI VAN RENSBURG" w:date="2022-08-17T11:23:00Z">
-            <w:rPr>
-              <w:i/>
-              <w:iCs/>
-            </w:rPr>
-          </w:rPrChange>
         </w:rPr>
       </w:r>
       <w:r>
         <w:rPr>
           <w:i/>
           <w:iCs/>
-          <w:rPrChange w:id="389" w:author="HENRI VAN RENSBURG" w:date="2022-08-17T11:23:00Z">
-            <w:rPr/>
-          </w:rPrChange>
         </w:rPr>
         <w:fldChar w:fldCharType="separate"/>
       </w:r>
@@ -15049,9 +14843,6 @@
         <w:rPr>
           <w:i/>
           <w:iCs/>
-          <w:rPrChange w:id="390" w:author="HENRI VAN RENSBURG" w:date="2022-08-17T11:23:00Z">
-            <w:rPr/>
-          </w:rPrChange>
         </w:rPr>
         <w:t>Advantages and Disadvantages of facial detection and recognition</w:t>
       </w:r>
@@ -15059,50 +14850,38 @@
         <w:rPr>
           <w:i/>
           <w:iCs/>
-          <w:rPrChange w:id="391" w:author="HENRI VAN RENSBURG" w:date="2022-08-17T11:23:00Z">
-            <w:rPr/>
-          </w:rPrChange>
         </w:rPr>
         <w:fldChar w:fldCharType="end"/>
       </w:r>
-      <w:commentRangeEnd w:id="384"/>
+      <w:commentRangeEnd w:id="357"/>
       <w:r>
         <w:rPr>
           <w:rStyle w:val="CommentReference"/>
         </w:rPr>
-        <w:commentReference w:id="384"/>
-      </w:r>
-      <w:commentRangeEnd w:id="385"/>
+        <w:commentReference w:id="357"/>
+      </w:r>
+      <w:commentRangeEnd w:id="358"/>
       <w:r>
         <w:rPr>
           <w:rStyle w:val="CommentReference"/>
         </w:rPr>
-        <w:commentReference w:id="385"/>
-      </w:r>
-      <w:r>
-        <w:t xml:space="preserve"> secti</w:t>
-      </w:r>
-      <w:bookmarkStart w:id="392" w:name="_GoBack"/>
-      <w:bookmarkEnd w:id="392"/>
-      <w:r>
-        <w:t>on,</w:t>
-      </w:r>
-      <w:ins w:id="393" w:author="Hano Strydom" w:date="2022-08-23T11:10:00Z">
-        <w:r>
-          <w:fldChar w:fldCharType="begin"/>
-        </w:r>
-        <w:r>
-          <w:instrText xml:space="preserve"> REF _Ref107584334 \h </w:instrText>
-        </w:r>
-      </w:ins>
+        <w:commentReference w:id="358"/>
+      </w:r>
+      <w:r>
+        <w:t xml:space="preserve"> section,</w:t>
+      </w:r>
+      <w:r>
+        <w:fldChar w:fldCharType="begin"/>
+      </w:r>
+      <w:r>
+        <w:instrText xml:space="preserve"> REF _Ref107584334 \h </w:instrText>
+      </w:r>
       <w:r>
         <w:fldChar w:fldCharType="separate"/>
       </w:r>
-      <w:ins w:id="394" w:author="Hano Strydom" w:date="2022-08-23T11:10:00Z">
-        <w:r>
-          <w:fldChar w:fldCharType="end"/>
-        </w:r>
-      </w:ins>
+      <w:r>
+        <w:fldChar w:fldCharType="end"/>
+      </w:r>
       <w:r>
         <w:t xml:space="preserve"> </w:t>
       </w:r>
@@ -15187,18 +14966,18 @@
       <w:pPr>
         <w:pStyle w:val="Heading3"/>
       </w:pPr>
-      <w:bookmarkStart w:id="395" w:name="_Ref107584334"/>
-      <w:bookmarkStart w:id="396" w:name="_Ref107584341"/>
-      <w:bookmarkStart w:id="397" w:name="_Toc109762933"/>
+      <w:bookmarkStart w:id="359" w:name="_Ref107584334"/>
+      <w:bookmarkStart w:id="360" w:name="_Ref107584341"/>
+      <w:bookmarkStart w:id="361" w:name="_Toc109762933"/>
       <w:r>
         <w:t>Advantages and Disadvantages of facial detection</w:t>
       </w:r>
       <w:r>
         <w:t xml:space="preserve"> and recognition</w:t>
       </w:r>
-      <w:bookmarkEnd w:id="395"/>
-      <w:bookmarkEnd w:id="396"/>
-      <w:bookmarkEnd w:id="397"/>
+      <w:bookmarkEnd w:id="359"/>
+      <w:bookmarkEnd w:id="360"/>
+      <w:bookmarkEnd w:id="361"/>
     </w:p>
     <w:p>
       <w:r>
@@ -15346,21 +15125,7 @@
         <w:rPr>
           <w:noProof/>
         </w:rPr>
-        <w:t>(</w:t>
-      </w:r>
-      <w:proofErr w:type="spellStart"/>
-      <w:r>
-        <w:rPr>
-          <w:noProof/>
-        </w:rPr>
-        <w:t>Garvie</w:t>
-      </w:r>
-      <w:proofErr w:type="spellEnd"/>
-      <w:r>
-        <w:rPr>
-          <w:noProof/>
-        </w:rPr>
-        <w:t xml:space="preserve"> &amp; Frankle, 2016)</w:t>
+        <w:t>(Garvie &amp; Frankle, 2016)</w:t>
       </w:r>
       <w:r>
         <w:fldChar w:fldCharType="end"/>
@@ -15427,21 +15192,7 @@
         <w:rPr>
           <w:noProof/>
         </w:rPr>
-        <w:t>(</w:t>
-      </w:r>
-      <w:proofErr w:type="spellStart"/>
-      <w:r>
-        <w:rPr>
-          <w:noProof/>
-        </w:rPr>
-        <w:t>Omoyiola</w:t>
-      </w:r>
-      <w:proofErr w:type="spellEnd"/>
-      <w:r>
-        <w:rPr>
-          <w:noProof/>
-        </w:rPr>
-        <w:t>, 2018)</w:t>
+        <w:t>(Omoyiola, 2018)</w:t>
       </w:r>
       <w:r>
         <w:fldChar w:fldCharType="end"/>
@@ -15547,21 +15298,7 @@
         <w:rPr>
           <w:noProof/>
         </w:rPr>
-        <w:t>(</w:t>
-      </w:r>
-      <w:proofErr w:type="spellStart"/>
-      <w:r>
-        <w:rPr>
-          <w:noProof/>
-        </w:rPr>
-        <w:t>Gargaro</w:t>
-      </w:r>
-      <w:proofErr w:type="spellEnd"/>
-      <w:r>
-        <w:rPr>
-          <w:noProof/>
-        </w:rPr>
-        <w:t>, 2022)</w:t>
+        <w:t>(Gargaro, 2022)</w:t>
       </w:r>
       <w:r>
         <w:fldChar w:fldCharType="end"/>
@@ -16019,16 +15756,11 @@
         <w:t xml:space="preserve">and applications </w:t>
       </w:r>
       <w:r>
-        <w:t>like “</w:t>
-      </w:r>
-      <w:proofErr w:type="spellStart"/>
-      <w:r>
-        <w:t>DeepFake</w:t>
+        <w:t>like “DeepFake</w:t>
       </w:r>
       <w:r>
         <w:t>s</w:t>
       </w:r>
-      <w:proofErr w:type="spellEnd"/>
       <w:r>
         <w:t>” can be used to imitate certain people</w:t>
       </w:r>
@@ -16057,21 +15789,7 @@
         <w:rPr>
           <w:noProof/>
         </w:rPr>
-        <w:t>(</w:t>
-      </w:r>
-      <w:proofErr w:type="spellStart"/>
-      <w:r>
-        <w:rPr>
-          <w:noProof/>
-        </w:rPr>
-        <w:t>Korshunov</w:t>
-      </w:r>
-      <w:proofErr w:type="spellEnd"/>
-      <w:r>
-        <w:rPr>
-          <w:noProof/>
-        </w:rPr>
-        <w:t xml:space="preserve"> &amp; Marcel, 2018)</w:t>
+        <w:t>(Korshunov &amp; Marcel, 2018)</w:t>
       </w:r>
       <w:r>
         <w:fldChar w:fldCharType="end"/>
@@ -16094,12 +15812,12 @@
       <w:pPr>
         <w:pStyle w:val="Heading3"/>
       </w:pPr>
-      <w:bookmarkStart w:id="398" w:name="_Toc109762934"/>
+      <w:bookmarkStart w:id="362" w:name="_Toc109762934"/>
       <w:r>
         <w:lastRenderedPageBreak/>
         <w:t>Summary</w:t>
       </w:r>
-      <w:bookmarkEnd w:id="398"/>
+      <w:bookmarkEnd w:id="362"/>
     </w:p>
     <w:p>
       <w:r>
@@ -16215,16 +15933,16 @@
       </w:r>
     </w:p>
     <w:p>
-      <w:commentRangeStart w:id="399"/>
+      <w:commentRangeStart w:id="363"/>
       <w:r>
         <w:t>It was established why this proposed system is applicable and useful</w:t>
       </w:r>
-      <w:commentRangeEnd w:id="399"/>
+      <w:commentRangeEnd w:id="363"/>
       <w:r>
         <w:rPr>
           <w:rStyle w:val="CommentReference"/>
         </w:rPr>
-        <w:commentReference w:id="399"/>
+        <w:commentReference w:id="363"/>
       </w:r>
       <w:r>
         <w:t>, and how technologies and algorithms are used in the two FER methods.</w:t>
@@ -16265,7 +15983,7 @@
       <w:pPr>
         <w:pStyle w:val="Chapter"/>
       </w:pPr>
-      <w:bookmarkStart w:id="400" w:name="_Toc109762935"/>
+      <w:bookmarkStart w:id="364" w:name="_Toc109762935"/>
       <w:r>
         <w:lastRenderedPageBreak/>
         <w:t>cHAPTER 3</w:t>
@@ -16273,7 +15991,7 @@
       <w:r>
         <w:t xml:space="preserve"> – aRTIFACT plANNING AND DEVELOPMENT</w:t>
       </w:r>
-      <w:bookmarkEnd w:id="400"/>
+      <w:bookmarkEnd w:id="364"/>
     </w:p>
     <w:p>
       <w:pPr>
@@ -16300,23 +16018,22 @@
       <w:r>
         <w:t>rint</w:t>
       </w:r>
-      <w:bookmarkStart w:id="401" w:name="_Toc109672873"/>
-      <w:bookmarkStart w:id="402" w:name="_Toc109762936"/>
-      <w:bookmarkEnd w:id="401"/>
-      <w:bookmarkEnd w:id="402"/>
+      <w:bookmarkStart w:id="365" w:name="_Toc109672873"/>
+      <w:bookmarkStart w:id="366" w:name="_Toc109762936"/>
+      <w:bookmarkEnd w:id="365"/>
+      <w:bookmarkEnd w:id="366"/>
     </w:p>
     <w:p>
       <w:pPr>
         <w:pStyle w:val="Heading2"/>
       </w:pPr>
-      <w:bookmarkStart w:id="403" w:name="_Toc109762937"/>
+      <w:bookmarkStart w:id="367" w:name="_Toc109762937"/>
       <w:r>
         <w:t>Introduction</w:t>
       </w:r>
-      <w:bookmarkEnd w:id="403"/>
-    </w:p>
-    <w:p>
-      <w:commentRangeStart w:id="404"/>
+      <w:bookmarkEnd w:id="367"/>
+    </w:p>
+    <w:p>
       <w:r>
         <w:t>In Chapter 2, under “How facial detection work</w:t>
       </w:r>
@@ -16359,52 +16076,8 @@
       </w:r>
     </w:p>
     <w:p>
-      <w:proofErr w:type="spellStart"/>
-      <w:r>
-        <w:t>Haar</w:t>
-      </w:r>
-      <w:proofErr w:type="spellEnd"/>
-      <w:r>
-        <w:t xml:space="preserve"> Cascade </w:t>
-      </w:r>
-      <w:proofErr w:type="spellStart"/>
-      <w:r>
-        <w:t>vir</w:t>
-      </w:r>
-      <w:proofErr w:type="spellEnd"/>
-      <w:r>
-        <w:t xml:space="preserve"> detection </w:t>
-      </w:r>
-      <w:proofErr w:type="spellStart"/>
-      <w:r>
-        <w:t>en</w:t>
-      </w:r>
-      <w:proofErr w:type="spellEnd"/>
-      <w:r>
-        <w:t xml:space="preserve"> </w:t>
-      </w:r>
-      <w:proofErr w:type="spellStart"/>
-      <w:r>
-        <w:t>viekant</w:t>
-      </w:r>
-      <w:proofErr w:type="spellEnd"/>
-      <w:r>
-        <w:t xml:space="preserve"> om </w:t>
-      </w:r>
-      <w:proofErr w:type="spellStart"/>
-      <w:r>
-        <w:t>gesig</w:t>
-      </w:r>
-      <w:proofErr w:type="spellEnd"/>
-      <w:r>
-        <w:t xml:space="preserve"> trek</w:t>
-      </w:r>
-      <w:commentRangeEnd w:id="404"/>
-      <w:r>
-        <w:rPr>
-          <w:rStyle w:val="CommentReference"/>
-        </w:rPr>
-        <w:commentReference w:id="404"/>
+      <w:r>
+        <w:t>Haar Cascade vir detection en viekant om gesig trek</w:t>
       </w:r>
     </w:p>
     <w:p/>
@@ -16434,7 +16107,7 @@
       <w:pPr>
         <w:pStyle w:val="Appendix"/>
       </w:pPr>
-      <w:bookmarkStart w:id="405" w:name="Appendix"/>
+      <w:bookmarkStart w:id="368" w:name="Appendix"/>
       <w:r>
         <w:lastRenderedPageBreak/>
         <w:t xml:space="preserve">APPENDIX </w:t>
@@ -16443,7 +16116,7 @@
         <w:t>A</w:t>
       </w:r>
     </w:p>
-    <w:bookmarkEnd w:id="405"/>
+    <w:bookmarkEnd w:id="368"/>
     <w:p>
       <w:pPr>
         <w:spacing w:after="0"/>
@@ -16474,26 +16147,10 @@
         <w:t xml:space="preserve">The </w:t>
       </w:r>
       <w:r>
-        <w:t xml:space="preserve">survey link was uploaded to </w:t>
-      </w:r>
-      <w:proofErr w:type="spellStart"/>
-      <w:r>
-        <w:t>Efundi</w:t>
-      </w:r>
-      <w:proofErr w:type="spellEnd"/>
-      <w:r>
-        <w:t xml:space="preserve"> which is </w:t>
-      </w:r>
-      <w:proofErr w:type="gramStart"/>
-      <w:r>
-        <w:t xml:space="preserve">a portal and website </w:t>
-      </w:r>
-      <w:r>
-        <w:t>students</w:t>
-      </w:r>
-      <w:proofErr w:type="gramEnd"/>
-      <w:r>
-        <w:t>,</w:t>
+        <w:t xml:space="preserve">survey link was uploaded to Efundi which is a portal and website </w:t>
+      </w:r>
+      <w:r>
+        <w:t>students,</w:t>
       </w:r>
       <w:r>
         <w:t xml:space="preserve"> and the university uses. </w:t>
@@ -16516,7 +16173,7 @@
       <w:r>
         <w:t xml:space="preserve">Survey URL: </w:t>
       </w:r>
-      <w:hyperlink r:id="rId14" w:history="1">
+      <w:hyperlink r:id="rId16" w:history="1">
         <w:r>
           <w:rPr>
             <w:rStyle w:val="Hyperlink"/>
@@ -16570,24 +16227,37 @@
         <w:pStyle w:val="Caption"/>
         <w:keepNext/>
       </w:pPr>
-      <w:bookmarkStart w:id="406" w:name="_Ref108435654"/>
-      <w:bookmarkStart w:id="407" w:name="_Toc109763313"/>
+      <w:bookmarkStart w:id="369" w:name="_Ref108435654"/>
+      <w:bookmarkStart w:id="370" w:name="_Toc109763313"/>
       <w:r>
         <w:t xml:space="preserve">Table </w:t>
       </w:r>
-      <w:fldSimple w:instr=" SEQ Table \* ARABIC ">
-        <w:r>
-          <w:rPr>
-            <w:noProof/>
-          </w:rPr>
-          <w:t>6</w:t>
-        </w:r>
-      </w:fldSimple>
-      <w:bookmarkEnd w:id="406"/>
+      <w:r>
+        <w:fldChar w:fldCharType="begin"/>
+      </w:r>
+      <w:r>
+        <w:instrText xml:space="preserve"> SEQ Table \* ARABIC </w:instrText>
+      </w:r>
+      <w:r>
+        <w:fldChar w:fldCharType="separate"/>
+      </w:r>
+      <w:r>
+        <w:rPr>
+          <w:noProof/>
+        </w:rPr>
+        <w:t>6</w:t>
+      </w:r>
+      <w:r>
+        <w:rPr>
+          <w:noProof/>
+        </w:rPr>
+        <w:fldChar w:fldCharType="end"/>
+      </w:r>
+      <w:bookmarkEnd w:id="369"/>
       <w:r>
         <w:t xml:space="preserve"> - Close-ended Survey Questions</w:t>
       </w:r>
-      <w:bookmarkEnd w:id="407"/>
+      <w:bookmarkEnd w:id="370"/>
     </w:p>
     <w:tbl>
       <w:tblPr>
@@ -17064,24 +16734,37 @@
         <w:pStyle w:val="Caption"/>
         <w:keepNext/>
       </w:pPr>
-      <w:bookmarkStart w:id="408" w:name="_Ref108435727"/>
-      <w:bookmarkStart w:id="409" w:name="_Toc109763314"/>
+      <w:bookmarkStart w:id="371" w:name="_Ref108435727"/>
+      <w:bookmarkStart w:id="372" w:name="_Toc109763314"/>
       <w:r>
         <w:t xml:space="preserve">Table </w:t>
       </w:r>
-      <w:fldSimple w:instr=" SEQ Table \* ARABIC ">
-        <w:r>
-          <w:rPr>
-            <w:noProof/>
-          </w:rPr>
-          <w:t>7</w:t>
-        </w:r>
-      </w:fldSimple>
-      <w:bookmarkEnd w:id="408"/>
+      <w:r>
+        <w:fldChar w:fldCharType="begin"/>
+      </w:r>
+      <w:r>
+        <w:instrText xml:space="preserve"> SEQ Table \* ARABIC </w:instrText>
+      </w:r>
+      <w:r>
+        <w:fldChar w:fldCharType="separate"/>
+      </w:r>
+      <w:r>
+        <w:rPr>
+          <w:noProof/>
+        </w:rPr>
+        <w:t>7</w:t>
+      </w:r>
+      <w:r>
+        <w:rPr>
+          <w:noProof/>
+        </w:rPr>
+        <w:fldChar w:fldCharType="end"/>
+      </w:r>
+      <w:bookmarkEnd w:id="371"/>
       <w:r>
         <w:t xml:space="preserve"> - Survey Question</w:t>
       </w:r>
-      <w:bookmarkEnd w:id="409"/>
+      <w:bookmarkEnd w:id="372"/>
     </w:p>
     <w:tbl>
       <w:tblPr>
@@ -17310,15 +16993,7 @@
               <w:jc w:val="left"/>
             </w:pPr>
             <w:r>
-              <w:t xml:space="preserve">Additional resources on </w:t>
-            </w:r>
-            <w:proofErr w:type="spellStart"/>
-            <w:r>
-              <w:t>Efundi</w:t>
-            </w:r>
-            <w:proofErr w:type="spellEnd"/>
-            <w:r>
-              <w:t xml:space="preserve"> / Internet</w:t>
+              <w:t>Additional resources on Efundi / Internet</w:t>
             </w:r>
           </w:p>
         </w:tc>
@@ -17414,23 +17089,22 @@
       <w:pPr>
         <w:pStyle w:val="TOCHeading"/>
       </w:pPr>
-      <w:bookmarkStart w:id="410" w:name="_Toc405901959"/>
-      <w:bookmarkStart w:id="411" w:name="_Toc405902526"/>
-      <w:bookmarkStart w:id="412" w:name="_Toc405902973"/>
-      <w:bookmarkStart w:id="413" w:name="_Toc109762938"/>
-      <w:commentRangeStart w:id="414"/>
-      <w:commentRangeStart w:id="415"/>
-      <w:r>
-        <w:lastRenderedPageBreak/>
+      <w:bookmarkStart w:id="373" w:name="_Toc405901959"/>
+      <w:bookmarkStart w:id="374" w:name="_Toc405902526"/>
+      <w:bookmarkStart w:id="375" w:name="_Toc405902973"/>
+      <w:bookmarkStart w:id="376" w:name="_Toc109762938"/>
+      <w:commentRangeStart w:id="377"/>
+      <w:commentRangeStart w:id="378"/>
+      <w:r>
         <w:t>Bibliography</w:t>
       </w:r>
-      <w:bookmarkEnd w:id="214"/>
-      <w:bookmarkEnd w:id="215"/>
-      <w:bookmarkEnd w:id="410"/>
-      <w:bookmarkEnd w:id="411"/>
-      <w:bookmarkEnd w:id="412"/>
-      <w:bookmarkEnd w:id="413"/>
-      <w:commentRangeEnd w:id="414"/>
+      <w:bookmarkEnd w:id="211"/>
+      <w:bookmarkEnd w:id="212"/>
+      <w:bookmarkEnd w:id="373"/>
+      <w:bookmarkEnd w:id="374"/>
+      <w:bookmarkEnd w:id="375"/>
+      <w:bookmarkEnd w:id="376"/>
+      <w:commentRangeEnd w:id="377"/>
       <w:r>
         <w:rPr>
           <w:rStyle w:val="CommentReference"/>
@@ -17438,9 +17112,9 @@
           <w:b w:val="0"/>
           <w:caps w:val="0"/>
         </w:rPr>
-        <w:commentReference w:id="414"/>
-      </w:r>
-      <w:commentRangeEnd w:id="415"/>
+        <w:commentReference w:id="377"/>
+      </w:r>
+      <w:commentRangeEnd w:id="378"/>
       <w:r>
         <w:rPr>
           <w:rStyle w:val="CommentReference"/>
@@ -17448,7 +17122,7 @@
           <w:b w:val="0"/>
           <w:caps w:val="0"/>
         </w:rPr>
-        <w:commentReference w:id="415"/>
+        <w:commentReference w:id="378"/>
       </w:r>
     </w:p>
     <w:p>
@@ -17459,12 +17133,6 @@
         <w:rPr>
           <w:noProof/>
         </w:rPr>
-        <w:pPrChange w:id="416" w:author="HENRI VAN RENSBURG" w:date="2022-08-17T11:34:00Z">
-          <w:pPr>
-            <w:pStyle w:val="EndNoteBibliography"/>
-            <w:ind w:left="720" w:hanging="720"/>
-          </w:pPr>
-        </w:pPrChange>
       </w:pPr>
       <w:r>
         <w:rPr>
@@ -17512,12 +17180,6 @@
         <w:rPr>
           <w:noProof/>
         </w:rPr>
-        <w:pPrChange w:id="417" w:author="HENRI VAN RENSBURG" w:date="2022-08-17T11:34:00Z">
-          <w:pPr>
-            <w:pStyle w:val="EndNoteBibliography"/>
-            <w:ind w:left="720" w:hanging="720"/>
-          </w:pPr>
-        </w:pPrChange>
       </w:pPr>
       <w:r>
         <w:rPr>
@@ -17534,12 +17196,6 @@
         <w:rPr>
           <w:noProof/>
         </w:rPr>
-        <w:pPrChange w:id="418" w:author="HENRI VAN RENSBURG" w:date="2022-08-17T11:34:00Z">
-          <w:pPr>
-            <w:pStyle w:val="EndNoteBibliography"/>
-            <w:ind w:left="720" w:hanging="720"/>
-          </w:pPr>
-        </w:pPrChange>
       </w:pPr>
       <w:r>
         <w:rPr>
@@ -17556,12 +17212,6 @@
         <w:rPr>
           <w:noProof/>
         </w:rPr>
-        <w:pPrChange w:id="419" w:author="HENRI VAN RENSBURG" w:date="2022-08-17T11:34:00Z">
-          <w:pPr>
-            <w:pStyle w:val="EndNoteBibliography"/>
-            <w:ind w:left="720" w:hanging="720"/>
-          </w:pPr>
-        </w:pPrChange>
       </w:pPr>
       <w:r>
         <w:rPr>
@@ -17578,12 +17228,6 @@
         <w:rPr>
           <w:noProof/>
         </w:rPr>
-        <w:pPrChange w:id="420" w:author="HENRI VAN RENSBURG" w:date="2022-08-17T11:34:00Z">
-          <w:pPr>
-            <w:pStyle w:val="EndNoteBibliography"/>
-            <w:ind w:left="720" w:hanging="720"/>
-          </w:pPr>
-        </w:pPrChange>
       </w:pPr>
       <w:r>
         <w:rPr>
@@ -17613,12 +17257,6 @@
         <w:rPr>
           <w:noProof/>
         </w:rPr>
-        <w:pPrChange w:id="421" w:author="HENRI VAN RENSBURG" w:date="2022-08-17T11:34:00Z">
-          <w:pPr>
-            <w:pStyle w:val="EndNoteBibliography"/>
-            <w:ind w:left="720" w:hanging="720"/>
-          </w:pPr>
-        </w:pPrChange>
       </w:pPr>
       <w:r>
         <w:rPr>
@@ -17648,12 +17286,6 @@
         <w:rPr>
           <w:noProof/>
         </w:rPr>
-        <w:pPrChange w:id="422" w:author="HENRI VAN RENSBURG" w:date="2022-08-17T11:34:00Z">
-          <w:pPr>
-            <w:pStyle w:val="EndNoteBibliography"/>
-            <w:ind w:left="720" w:hanging="720"/>
-          </w:pPr>
-        </w:pPrChange>
       </w:pPr>
       <w:r>
         <w:rPr>
@@ -17683,12 +17315,6 @@
         <w:rPr>
           <w:noProof/>
         </w:rPr>
-        <w:pPrChange w:id="423" w:author="HENRI VAN RENSBURG" w:date="2022-08-17T11:34:00Z">
-          <w:pPr>
-            <w:pStyle w:val="EndNoteBibliography"/>
-            <w:ind w:left="720" w:hanging="720"/>
-          </w:pPr>
-        </w:pPrChange>
       </w:pPr>
       <w:r>
         <w:rPr>
@@ -17718,12 +17344,6 @@
         <w:rPr>
           <w:noProof/>
         </w:rPr>
-        <w:pPrChange w:id="424" w:author="HENRI VAN RENSBURG" w:date="2022-08-17T11:34:00Z">
-          <w:pPr>
-            <w:pStyle w:val="EndNoteBibliography"/>
-            <w:ind w:left="720" w:hanging="720"/>
-          </w:pPr>
-        </w:pPrChange>
       </w:pPr>
       <w:r>
         <w:rPr>
@@ -17753,12 +17373,6 @@
         <w:rPr>
           <w:noProof/>
         </w:rPr>
-        <w:pPrChange w:id="425" w:author="HENRI VAN RENSBURG" w:date="2022-08-17T11:34:00Z">
-          <w:pPr>
-            <w:pStyle w:val="EndNoteBibliography"/>
-            <w:ind w:left="720" w:hanging="720"/>
-          </w:pPr>
-        </w:pPrChange>
       </w:pPr>
       <w:r>
         <w:rPr>
@@ -17766,31 +17380,16 @@
         </w:rPr>
         <w:t xml:space="preserve">Bernstein, C.  2020.  Face detection. </w:t>
       </w:r>
-      <w:r>
-        <w:fldChar w:fldCharType="begin"/>
-      </w:r>
-      <w:r>
-        <w:instrText xml:space="preserve"> HYPERLINK "https://www.techtarget.com/searchenterpriseai/definition/face-detection" \l ":~:text=Face%20detection%20%2D%2D%20also%20called,human%20faces%20in%20digital%20images" </w:instrText>
-      </w:r>
-      <w:r>
-        <w:fldChar w:fldCharType="separate"/>
-      </w:r>
-      <w:r>
-        <w:rPr>
-          <w:rStyle w:val="Hyperlink"/>
-          <w:noProof/>
-          <w:sz w:val="22"/>
-        </w:rPr>
-        <w:t>https://www.techtarget.com/searchenterpriseai/definition/face-detection#:~:text=Face%20detection%20%2D%2D%20also%20called,human%20faces%20in%20digital%20images</w:t>
-      </w:r>
-      <w:r>
-        <w:rPr>
-          <w:rStyle w:val="Hyperlink"/>
-          <w:noProof/>
-          <w:sz w:val="22"/>
-        </w:rPr>
-        <w:fldChar w:fldCharType="end"/>
-      </w:r>
+      <w:hyperlink r:id="rId17" w:anchor=":~:text=Face%20detection%20%2D%2D%20also%20called,human%20faces%20in%20digital%20images" w:history="1">
+        <w:r>
+          <w:rPr>
+            <w:rStyle w:val="Hyperlink"/>
+            <w:noProof/>
+            <w:sz w:val="22"/>
+          </w:rPr>
+          <w:t>https://www.techtarget.com/searchenterpriseai/definition/face-detection#:~:text=Face%20detection%20%2D%2D%20also%20called,human%20faces%20in%20digital%20images</w:t>
+        </w:r>
+      </w:hyperlink>
       <w:r>
         <w:rPr>
           <w:noProof/>
@@ -17806,12 +17405,6 @@
         <w:rPr>
           <w:noProof/>
         </w:rPr>
-        <w:pPrChange w:id="426" w:author="HENRI VAN RENSBURG" w:date="2022-08-17T11:34:00Z">
-          <w:pPr>
-            <w:pStyle w:val="EndNoteBibliography"/>
-            <w:ind w:left="720" w:hanging="720"/>
-          </w:pPr>
-        </w:pPrChange>
       </w:pPr>
       <w:r>
         <w:rPr>
@@ -17841,12 +17434,6 @@
         <w:rPr>
           <w:noProof/>
         </w:rPr>
-        <w:pPrChange w:id="427" w:author="HENRI VAN RENSBURG" w:date="2022-08-17T11:34:00Z">
-          <w:pPr>
-            <w:pStyle w:val="EndNoteBibliography"/>
-            <w:ind w:left="720" w:hanging="720"/>
-          </w:pPr>
-        </w:pPrChange>
       </w:pPr>
       <w:r>
         <w:rPr>
@@ -17876,12 +17463,6 @@
         <w:rPr>
           <w:noProof/>
         </w:rPr>
-        <w:pPrChange w:id="428" w:author="HENRI VAN RENSBURG" w:date="2022-08-17T11:34:00Z">
-          <w:pPr>
-            <w:pStyle w:val="EndNoteBibliography"/>
-            <w:ind w:left="720" w:hanging="720"/>
-          </w:pPr>
-        </w:pPrChange>
       </w:pPr>
       <w:r>
         <w:rPr>
@@ -17911,12 +17492,6 @@
         <w:rPr>
           <w:noProof/>
         </w:rPr>
-        <w:pPrChange w:id="429" w:author="HENRI VAN RENSBURG" w:date="2022-08-17T11:34:00Z">
-          <w:pPr>
-            <w:pStyle w:val="EndNoteBibliography"/>
-            <w:ind w:left="720" w:hanging="720"/>
-          </w:pPr>
-        </w:pPrChange>
       </w:pPr>
       <w:r>
         <w:rPr>
@@ -17924,31 +17499,16 @@
         </w:rPr>
         <w:t xml:space="preserve">Cherney, K.  2021.  All about alexithymia, or difficulty recognizing feelings. </w:t>
       </w:r>
-      <w:r>
-        <w:fldChar w:fldCharType="begin"/>
-      </w:r>
-      <w:r>
-        <w:instrText xml:space="preserve"> HYPERLINK "https://www.healthline.com/health/autism/alexithymia" </w:instrText>
-      </w:r>
-      <w:r>
-        <w:fldChar w:fldCharType="separate"/>
-      </w:r>
-      <w:r>
-        <w:rPr>
-          <w:rStyle w:val="Hyperlink"/>
-          <w:noProof/>
-          <w:sz w:val="22"/>
-        </w:rPr>
-        <w:t>https://www.healthline.com/health/autism/alexithymia</w:t>
-      </w:r>
-      <w:r>
-        <w:rPr>
-          <w:rStyle w:val="Hyperlink"/>
-          <w:noProof/>
-          <w:sz w:val="22"/>
-        </w:rPr>
-        <w:fldChar w:fldCharType="end"/>
-      </w:r>
+      <w:hyperlink r:id="rId18" w:history="1">
+        <w:r>
+          <w:rPr>
+            <w:rStyle w:val="Hyperlink"/>
+            <w:noProof/>
+            <w:sz w:val="22"/>
+          </w:rPr>
+          <w:t>https://www.healthline.com/health/autism/alexithymia</w:t>
+        </w:r>
+      </w:hyperlink>
       <w:r>
         <w:rPr>
           <w:noProof/>
@@ -17964,12 +17524,6 @@
         <w:rPr>
           <w:noProof/>
         </w:rPr>
-        <w:pPrChange w:id="430" w:author="HENRI VAN RENSBURG" w:date="2022-08-17T11:34:00Z">
-          <w:pPr>
-            <w:pStyle w:val="EndNoteBibliography"/>
-            <w:ind w:left="720" w:hanging="720"/>
-          </w:pPr>
-        </w:pPrChange>
       </w:pPr>
       <w:r>
         <w:rPr>
@@ -17999,12 +17553,6 @@
         <w:rPr>
           <w:noProof/>
         </w:rPr>
-        <w:pPrChange w:id="431" w:author="HENRI VAN RENSBURG" w:date="2022-08-17T11:34:00Z">
-          <w:pPr>
-            <w:pStyle w:val="EndNoteBibliography"/>
-            <w:ind w:left="720" w:hanging="720"/>
-          </w:pPr>
-        </w:pPrChange>
       </w:pPr>
       <w:r>
         <w:rPr>
@@ -18035,12 +17583,6 @@
         <w:rPr>
           <w:noProof/>
         </w:rPr>
-        <w:pPrChange w:id="432" w:author="HENRI VAN RENSBURG" w:date="2022-08-17T11:34:00Z">
-          <w:pPr>
-            <w:pStyle w:val="EndNoteBibliography"/>
-            <w:ind w:left="720" w:hanging="720"/>
-          </w:pPr>
-        </w:pPrChange>
       </w:pPr>
       <w:r>
         <w:rPr>
@@ -18070,12 +17612,6 @@
         <w:rPr>
           <w:noProof/>
         </w:rPr>
-        <w:pPrChange w:id="433" w:author="HENRI VAN RENSBURG" w:date="2022-08-17T11:34:00Z">
-          <w:pPr>
-            <w:pStyle w:val="EndNoteBibliography"/>
-            <w:ind w:left="720" w:hanging="720"/>
-          </w:pPr>
-        </w:pPrChange>
       </w:pPr>
       <w:r>
         <w:rPr>
@@ -18105,12 +17641,6 @@
         <w:rPr>
           <w:noProof/>
         </w:rPr>
-        <w:pPrChange w:id="434" w:author="HENRI VAN RENSBURG" w:date="2022-08-17T11:34:00Z">
-          <w:pPr>
-            <w:pStyle w:val="EndNoteBibliography"/>
-            <w:ind w:left="720" w:hanging="720"/>
-          </w:pPr>
-        </w:pPrChange>
       </w:pPr>
       <w:r>
         <w:rPr>
@@ -18140,12 +17670,6 @@
         <w:rPr>
           <w:noProof/>
         </w:rPr>
-        <w:pPrChange w:id="435" w:author="HENRI VAN RENSBURG" w:date="2022-08-17T11:34:00Z">
-          <w:pPr>
-            <w:pStyle w:val="EndNoteBibliography"/>
-            <w:ind w:left="720" w:hanging="720"/>
-          </w:pPr>
-        </w:pPrChange>
       </w:pPr>
       <w:r>
         <w:rPr>
@@ -18175,12 +17699,6 @@
         <w:rPr>
           <w:noProof/>
         </w:rPr>
-        <w:pPrChange w:id="436" w:author="HENRI VAN RENSBURG" w:date="2022-08-17T11:34:00Z">
-          <w:pPr>
-            <w:pStyle w:val="EndNoteBibliography"/>
-            <w:ind w:left="720" w:hanging="720"/>
-          </w:pPr>
-        </w:pPrChange>
       </w:pPr>
       <w:r>
         <w:rPr>
@@ -18197,12 +17715,6 @@
         <w:rPr>
           <w:noProof/>
         </w:rPr>
-        <w:pPrChange w:id="437" w:author="HENRI VAN RENSBURG" w:date="2022-08-17T11:34:00Z">
-          <w:pPr>
-            <w:pStyle w:val="EndNoteBibliography"/>
-            <w:ind w:left="720" w:hanging="720"/>
-          </w:pPr>
-        </w:pPrChange>
       </w:pPr>
       <w:r>
         <w:rPr>
@@ -18232,12 +17744,6 @@
         <w:rPr>
           <w:noProof/>
         </w:rPr>
-        <w:pPrChange w:id="438" w:author="HENRI VAN RENSBURG" w:date="2022-08-17T11:34:00Z">
-          <w:pPr>
-            <w:pStyle w:val="EndNoteBibliography"/>
-            <w:ind w:left="720" w:hanging="720"/>
-          </w:pPr>
-        </w:pPrChange>
       </w:pPr>
       <w:r>
         <w:rPr>
@@ -18245,31 +17751,16 @@
         </w:rPr>
         <w:t xml:space="preserve">Finley, T.  2014.  Dipsticks efficient ways to check for understanding. </w:t>
       </w:r>
-      <w:r>
-        <w:fldChar w:fldCharType="begin"/>
-      </w:r>
-      <w:r>
-        <w:instrText xml:space="preserve"> HYPERLINK "https://static1.squarespace.com/static/5ade38cf7e3c3a8e0fd03b28/t/5afc377570a6ad438c26e9e3/1526478710344/dipsticks__efficient_ways_to_check_for_understanding___edutopia.pdf" </w:instrText>
-      </w:r>
-      <w:r>
-        <w:fldChar w:fldCharType="separate"/>
-      </w:r>
-      <w:r>
-        <w:rPr>
-          <w:rStyle w:val="Hyperlink"/>
-          <w:noProof/>
-          <w:sz w:val="22"/>
-        </w:rPr>
-        <w:t>https://static1.squarespace.com/static/5ade38cf7e3c3a8e0fd03b28/t/5afc377570a6ad438c26e9e3/1526478710344/dipsticks__efficient_ways_to_check_for_understanding___edutopia.pdf</w:t>
-      </w:r>
-      <w:r>
-        <w:rPr>
-          <w:rStyle w:val="Hyperlink"/>
-          <w:noProof/>
-          <w:sz w:val="22"/>
-        </w:rPr>
-        <w:fldChar w:fldCharType="end"/>
-      </w:r>
+      <w:hyperlink r:id="rId19" w:history="1">
+        <w:r>
+          <w:rPr>
+            <w:rStyle w:val="Hyperlink"/>
+            <w:noProof/>
+            <w:sz w:val="22"/>
+          </w:rPr>
+          <w:t>https://static1.squarespace.com/static/5ade38cf7e3c3a8e0fd03b28/t/5afc377570a6ad438c26e9e3/1526478710344/dipsticks__efficient_ways_to_check_for_understanding___edutopia.pdf</w:t>
+        </w:r>
+      </w:hyperlink>
       <w:r>
         <w:rPr>
           <w:noProof/>
@@ -18285,12 +17776,6 @@
         <w:rPr>
           <w:noProof/>
         </w:rPr>
-        <w:pPrChange w:id="439" w:author="HENRI VAN RENSBURG" w:date="2022-08-17T11:34:00Z">
-          <w:pPr>
-            <w:pStyle w:val="EndNoteBibliography"/>
-            <w:ind w:left="720" w:hanging="720"/>
-          </w:pPr>
-        </w:pPrChange>
       </w:pPr>
       <w:r>
         <w:rPr>
@@ -18307,12 +17792,6 @@
         <w:rPr>
           <w:noProof/>
         </w:rPr>
-        <w:pPrChange w:id="440" w:author="HENRI VAN RENSBURG" w:date="2022-08-17T11:34:00Z">
-          <w:pPr>
-            <w:pStyle w:val="EndNoteBibliography"/>
-            <w:ind w:left="720" w:hanging="720"/>
-          </w:pPr>
-        </w:pPrChange>
       </w:pPr>
       <w:r>
         <w:rPr>
@@ -18320,31 +17799,16 @@
         </w:rPr>
         <w:t xml:space="preserve">Gargaro, D.  2022.  The pros and cons of facial recognition technology. </w:t>
       </w:r>
-      <w:r>
-        <w:fldChar w:fldCharType="begin"/>
-      </w:r>
-      <w:r>
-        <w:instrText xml:space="preserve"> HYPERLINK "https://www.itpro.com/security/privacy/356882/the-pros-and-cons-of-facial-recognition-technology" </w:instrText>
-      </w:r>
-      <w:r>
-        <w:fldChar w:fldCharType="separate"/>
-      </w:r>
-      <w:r>
-        <w:rPr>
-          <w:rStyle w:val="Hyperlink"/>
-          <w:noProof/>
-          <w:sz w:val="22"/>
-        </w:rPr>
-        <w:t>https://www.itpro.com/security/privacy/356882/the-pros-and-cons-of-facial-recognition-technology</w:t>
-      </w:r>
-      <w:r>
-        <w:rPr>
-          <w:rStyle w:val="Hyperlink"/>
-          <w:noProof/>
-          <w:sz w:val="22"/>
-        </w:rPr>
-        <w:fldChar w:fldCharType="end"/>
-      </w:r>
+      <w:hyperlink r:id="rId20" w:history="1">
+        <w:r>
+          <w:rPr>
+            <w:rStyle w:val="Hyperlink"/>
+            <w:noProof/>
+            <w:sz w:val="22"/>
+          </w:rPr>
+          <w:t>https://www.itpro.com/security/privacy/356882/the-pros-and-cons-of-facial-recognition-technology</w:t>
+        </w:r>
+      </w:hyperlink>
       <w:r>
         <w:rPr>
           <w:noProof/>
@@ -18360,12 +17824,6 @@
         <w:rPr>
           <w:noProof/>
         </w:rPr>
-        <w:pPrChange w:id="441" w:author="HENRI VAN RENSBURG" w:date="2022-08-17T11:34:00Z">
-          <w:pPr>
-            <w:pStyle w:val="EndNoteBibliography"/>
-            <w:ind w:left="720" w:hanging="720"/>
-          </w:pPr>
-        </w:pPrChange>
       </w:pPr>
       <w:r>
         <w:rPr>
@@ -18395,12 +17853,6 @@
         <w:rPr>
           <w:noProof/>
         </w:rPr>
-        <w:pPrChange w:id="442" w:author="HENRI VAN RENSBURG" w:date="2022-08-17T11:34:00Z">
-          <w:pPr>
-            <w:pStyle w:val="EndNoteBibliography"/>
-            <w:ind w:left="720" w:hanging="720"/>
-          </w:pPr>
-        </w:pPrChange>
       </w:pPr>
       <w:r>
         <w:rPr>
@@ -18430,12 +17882,6 @@
         <w:rPr>
           <w:noProof/>
         </w:rPr>
-        <w:pPrChange w:id="443" w:author="HENRI VAN RENSBURG" w:date="2022-08-17T11:34:00Z">
-          <w:pPr>
-            <w:pStyle w:val="EndNoteBibliography"/>
-            <w:ind w:left="720" w:hanging="720"/>
-          </w:pPr>
-        </w:pPrChange>
       </w:pPr>
       <w:r>
         <w:rPr>
@@ -18452,12 +17898,6 @@
         <w:rPr>
           <w:noProof/>
         </w:rPr>
-        <w:pPrChange w:id="444" w:author="HENRI VAN RENSBURG" w:date="2022-08-17T11:34:00Z">
-          <w:pPr>
-            <w:pStyle w:val="EndNoteBibliography"/>
-            <w:ind w:left="720" w:hanging="720"/>
-          </w:pPr>
-        </w:pPrChange>
       </w:pPr>
       <w:r>
         <w:rPr>
@@ -18465,31 +17905,16 @@
         </w:rPr>
         <w:t xml:space="preserve">Government.  2019.  Protection of personal information act. </w:t>
       </w:r>
-      <w:r>
-        <w:fldChar w:fldCharType="begin"/>
-      </w:r>
-      <w:r>
-        <w:instrText xml:space="preserve"> HYPERLINK "https://popia.co.za/section-13-collection-for-specific-purpose/" </w:instrText>
-      </w:r>
-      <w:r>
-        <w:fldChar w:fldCharType="separate"/>
-      </w:r>
-      <w:r>
-        <w:rPr>
-          <w:rStyle w:val="Hyperlink"/>
-          <w:noProof/>
-          <w:sz w:val="22"/>
-        </w:rPr>
-        <w:t>https://popia.co.za/section-13-collection-for-specific-purpose/</w:t>
-      </w:r>
-      <w:r>
-        <w:rPr>
-          <w:rStyle w:val="Hyperlink"/>
-          <w:noProof/>
-          <w:sz w:val="22"/>
-        </w:rPr>
-        <w:fldChar w:fldCharType="end"/>
-      </w:r>
+      <w:hyperlink r:id="rId21" w:history="1">
+        <w:r>
+          <w:rPr>
+            <w:rStyle w:val="Hyperlink"/>
+            <w:noProof/>
+            <w:sz w:val="22"/>
+          </w:rPr>
+          <w:t>https://popia.co.za/section-13-collection-for-specific-purpose/</w:t>
+        </w:r>
+      </w:hyperlink>
       <w:r>
         <w:rPr>
           <w:noProof/>
@@ -18505,12 +17930,6 @@
         <w:rPr>
           <w:noProof/>
         </w:rPr>
-        <w:pPrChange w:id="445" w:author="HENRI VAN RENSBURG" w:date="2022-08-17T11:34:00Z">
-          <w:pPr>
-            <w:pStyle w:val="EndNoteBibliography"/>
-            <w:ind w:left="720" w:hanging="720"/>
-          </w:pPr>
-        </w:pPrChange>
       </w:pPr>
       <w:r>
         <w:rPr>
@@ -18540,12 +17959,6 @@
         <w:rPr>
           <w:noProof/>
         </w:rPr>
-        <w:pPrChange w:id="446" w:author="HENRI VAN RENSBURG" w:date="2022-08-17T11:34:00Z">
-          <w:pPr>
-            <w:pStyle w:val="EndNoteBibliography"/>
-            <w:ind w:left="720" w:hanging="720"/>
-          </w:pPr>
-        </w:pPrChange>
       </w:pPr>
       <w:r>
         <w:rPr>
@@ -18575,12 +17988,6 @@
         <w:rPr>
           <w:noProof/>
         </w:rPr>
-        <w:pPrChange w:id="447" w:author="HENRI VAN RENSBURG" w:date="2022-08-17T11:34:00Z">
-          <w:pPr>
-            <w:pStyle w:val="EndNoteBibliography"/>
-            <w:ind w:left="720" w:hanging="720"/>
-          </w:pPr>
-        </w:pPrChange>
       </w:pPr>
       <w:r>
         <w:rPr>
@@ -18597,12 +18004,6 @@
         <w:rPr>
           <w:noProof/>
         </w:rPr>
-        <w:pPrChange w:id="448" w:author="HENRI VAN RENSBURG" w:date="2022-08-17T11:34:00Z">
-          <w:pPr>
-            <w:pStyle w:val="EndNoteBibliography"/>
-            <w:ind w:left="720" w:hanging="720"/>
-          </w:pPr>
-        </w:pPrChange>
       </w:pPr>
       <w:r>
         <w:rPr>
@@ -18632,12 +18033,6 @@
         <w:rPr>
           <w:noProof/>
         </w:rPr>
-        <w:pPrChange w:id="449" w:author="HENRI VAN RENSBURG" w:date="2022-08-17T11:34:00Z">
-          <w:pPr>
-            <w:pStyle w:val="EndNoteBibliography"/>
-            <w:ind w:left="720" w:hanging="720"/>
-          </w:pPr>
-        </w:pPrChange>
       </w:pPr>
       <w:r>
         <w:rPr>
@@ -18668,12 +18063,6 @@
         <w:rPr>
           <w:noProof/>
         </w:rPr>
-        <w:pPrChange w:id="450" w:author="HENRI VAN RENSBURG" w:date="2022-08-17T11:34:00Z">
-          <w:pPr>
-            <w:pStyle w:val="EndNoteBibliography"/>
-            <w:ind w:left="720" w:hanging="720"/>
-          </w:pPr>
-        </w:pPrChange>
       </w:pPr>
       <w:r>
         <w:rPr>
@@ -18690,12 +18079,6 @@
         <w:rPr>
           <w:noProof/>
         </w:rPr>
-        <w:pPrChange w:id="451" w:author="HENRI VAN RENSBURG" w:date="2022-08-17T11:34:00Z">
-          <w:pPr>
-            <w:pStyle w:val="EndNoteBibliography"/>
-            <w:ind w:left="720" w:hanging="720"/>
-          </w:pPr>
-        </w:pPrChange>
       </w:pPr>
       <w:r>
         <w:rPr>
@@ -18725,12 +18108,6 @@
         <w:rPr>
           <w:noProof/>
         </w:rPr>
-        <w:pPrChange w:id="452" w:author="HENRI VAN RENSBURG" w:date="2022-08-17T11:34:00Z">
-          <w:pPr>
-            <w:pStyle w:val="EndNoteBibliography"/>
-            <w:ind w:left="720" w:hanging="720"/>
-          </w:pPr>
-        </w:pPrChange>
       </w:pPr>
       <w:r>
         <w:rPr>
@@ -18760,12 +18137,6 @@
         <w:rPr>
           <w:noProof/>
         </w:rPr>
-        <w:pPrChange w:id="453" w:author="HENRI VAN RENSBURG" w:date="2022-08-17T11:34:00Z">
-          <w:pPr>
-            <w:pStyle w:val="EndNoteBibliography"/>
-            <w:ind w:left="720" w:hanging="720"/>
-          </w:pPr>
-        </w:pPrChange>
       </w:pPr>
       <w:r>
         <w:rPr>
@@ -18782,12 +18153,6 @@
         <w:rPr>
           <w:noProof/>
         </w:rPr>
-        <w:pPrChange w:id="454" w:author="HENRI VAN RENSBURG" w:date="2022-08-17T11:34:00Z">
-          <w:pPr>
-            <w:pStyle w:val="EndNoteBibliography"/>
-            <w:ind w:left="720" w:hanging="720"/>
-          </w:pPr>
-        </w:pPrChange>
       </w:pPr>
       <w:r>
         <w:rPr>
@@ -18817,12 +18182,6 @@
         <w:rPr>
           <w:noProof/>
         </w:rPr>
-        <w:pPrChange w:id="455" w:author="HENRI VAN RENSBURG" w:date="2022-08-17T11:34:00Z">
-          <w:pPr>
-            <w:pStyle w:val="EndNoteBibliography"/>
-            <w:ind w:left="720" w:hanging="720"/>
-          </w:pPr>
-        </w:pPrChange>
       </w:pPr>
       <w:r>
         <w:rPr>
@@ -18839,12 +18198,6 @@
         <w:rPr>
           <w:noProof/>
         </w:rPr>
-        <w:pPrChange w:id="456" w:author="HENRI VAN RENSBURG" w:date="2022-08-17T11:34:00Z">
-          <w:pPr>
-            <w:pStyle w:val="EndNoteBibliography"/>
-            <w:ind w:left="720" w:hanging="720"/>
-          </w:pPr>
-        </w:pPrChange>
       </w:pPr>
       <w:r>
         <w:rPr>
@@ -18874,12 +18227,6 @@
         <w:rPr>
           <w:noProof/>
         </w:rPr>
-        <w:pPrChange w:id="457" w:author="HENRI VAN RENSBURG" w:date="2022-08-17T11:34:00Z">
-          <w:pPr>
-            <w:pStyle w:val="EndNoteBibliography"/>
-            <w:ind w:left="720" w:hanging="720"/>
-          </w:pPr>
-        </w:pPrChange>
       </w:pPr>
       <w:r>
         <w:rPr>
@@ -18909,12 +18256,6 @@
         <w:rPr>
           <w:noProof/>
         </w:rPr>
-        <w:pPrChange w:id="458" w:author="HENRI VAN RENSBURG" w:date="2022-08-17T11:34:00Z">
-          <w:pPr>
-            <w:pStyle w:val="EndNoteBibliography"/>
-            <w:ind w:left="720" w:hanging="720"/>
-          </w:pPr>
-        </w:pPrChange>
       </w:pPr>
       <w:r>
         <w:rPr>
@@ -18944,12 +18285,6 @@
         <w:rPr>
           <w:noProof/>
         </w:rPr>
-        <w:pPrChange w:id="459" w:author="HENRI VAN RENSBURG" w:date="2022-08-17T11:34:00Z">
-          <w:pPr>
-            <w:pStyle w:val="EndNoteBibliography"/>
-            <w:ind w:left="720" w:hanging="720"/>
-          </w:pPr>
-        </w:pPrChange>
       </w:pPr>
       <w:r>
         <w:rPr>
@@ -18957,31 +18292,16 @@
         </w:rPr>
         <w:t xml:space="preserve">McTighe, J.  2021.  8 quick checks for understanding. </w:t>
       </w:r>
-      <w:r>
-        <w:fldChar w:fldCharType="begin"/>
-      </w:r>
-      <w:r>
-        <w:instrText xml:space="preserve"> HYPERLINK "https://www.edutopia.org/article/8-quick-checks-understanding" </w:instrText>
-      </w:r>
-      <w:r>
-        <w:fldChar w:fldCharType="separate"/>
-      </w:r>
-      <w:r>
-        <w:rPr>
-          <w:rStyle w:val="Hyperlink"/>
-          <w:noProof/>
-          <w:sz w:val="22"/>
-        </w:rPr>
-        <w:t>https://www.edutopia.org/article/8-quick-checks-understanding</w:t>
-      </w:r>
-      <w:r>
-        <w:rPr>
-          <w:rStyle w:val="Hyperlink"/>
-          <w:noProof/>
-          <w:sz w:val="22"/>
-        </w:rPr>
-        <w:fldChar w:fldCharType="end"/>
-      </w:r>
+      <w:hyperlink r:id="rId22" w:history="1">
+        <w:r>
+          <w:rPr>
+            <w:rStyle w:val="Hyperlink"/>
+            <w:noProof/>
+            <w:sz w:val="22"/>
+          </w:rPr>
+          <w:t>https://www.edutopia.org/article/8-quick-checks-understanding</w:t>
+        </w:r>
+      </w:hyperlink>
       <w:r>
         <w:rPr>
           <w:noProof/>
@@ -18997,12 +18317,6 @@
         <w:rPr>
           <w:noProof/>
         </w:rPr>
-        <w:pPrChange w:id="460" w:author="HENRI VAN RENSBURG" w:date="2022-08-17T11:34:00Z">
-          <w:pPr>
-            <w:pStyle w:val="EndNoteBibliography"/>
-            <w:ind w:left="720" w:hanging="720"/>
-          </w:pPr>
-        </w:pPrChange>
       </w:pPr>
       <w:r>
         <w:rPr>
@@ -19032,12 +18346,6 @@
         <w:rPr>
           <w:noProof/>
         </w:rPr>
-        <w:pPrChange w:id="461" w:author="HENRI VAN RENSBURG" w:date="2022-08-17T11:34:00Z">
-          <w:pPr>
-            <w:pStyle w:val="EndNoteBibliography"/>
-            <w:ind w:left="720" w:hanging="720"/>
-          </w:pPr>
-        </w:pPrChange>
       </w:pPr>
       <w:r>
         <w:rPr>
@@ -19067,12 +18375,6 @@
         <w:rPr>
           <w:noProof/>
         </w:rPr>
-        <w:pPrChange w:id="462" w:author="HENRI VAN RENSBURG" w:date="2022-08-17T11:34:00Z">
-          <w:pPr>
-            <w:pStyle w:val="EndNoteBibliography"/>
-            <w:ind w:left="720" w:hanging="720"/>
-          </w:pPr>
-        </w:pPrChange>
       </w:pPr>
       <w:r>
         <w:rPr>
@@ -19102,12 +18404,6 @@
         <w:rPr>
           <w:noProof/>
         </w:rPr>
-        <w:pPrChange w:id="463" w:author="HENRI VAN RENSBURG" w:date="2022-08-17T11:34:00Z">
-          <w:pPr>
-            <w:pStyle w:val="EndNoteBibliography"/>
-            <w:ind w:left="720" w:hanging="720"/>
-          </w:pPr>
-        </w:pPrChange>
       </w:pPr>
       <w:r>
         <w:rPr>
@@ -19137,12 +18433,6 @@
         <w:rPr>
           <w:noProof/>
         </w:rPr>
-        <w:pPrChange w:id="464" w:author="HENRI VAN RENSBURG" w:date="2022-08-17T11:34:00Z">
-          <w:pPr>
-            <w:pStyle w:val="EndNoteBibliography"/>
-            <w:ind w:left="720" w:hanging="720"/>
-          </w:pPr>
-        </w:pPrChange>
       </w:pPr>
       <w:r>
         <w:rPr>
@@ -19172,12 +18462,6 @@
         <w:rPr>
           <w:noProof/>
         </w:rPr>
-        <w:pPrChange w:id="465" w:author="HENRI VAN RENSBURG" w:date="2022-08-17T11:34:00Z">
-          <w:pPr>
-            <w:pStyle w:val="EndNoteBibliography"/>
-            <w:ind w:left="720" w:hanging="720"/>
-          </w:pPr>
-        </w:pPrChange>
       </w:pPr>
       <w:r>
         <w:rPr>
@@ -19207,12 +18491,6 @@
         <w:rPr>
           <w:noProof/>
         </w:rPr>
-        <w:pPrChange w:id="466" w:author="HENRI VAN RENSBURG" w:date="2022-08-17T11:34:00Z">
-          <w:pPr>
-            <w:pStyle w:val="EndNoteBibliography"/>
-            <w:ind w:left="720" w:hanging="720"/>
-          </w:pPr>
-        </w:pPrChange>
       </w:pPr>
       <w:r>
         <w:rPr>
@@ -19243,12 +18521,6 @@
         <w:rPr>
           <w:noProof/>
         </w:rPr>
-        <w:pPrChange w:id="467" w:author="HENRI VAN RENSBURG" w:date="2022-08-17T11:34:00Z">
-          <w:pPr>
-            <w:pStyle w:val="EndNoteBibliography"/>
-            <w:ind w:left="720" w:hanging="720"/>
-          </w:pPr>
-        </w:pPrChange>
       </w:pPr>
       <w:r>
         <w:rPr>
@@ -19278,12 +18550,6 @@
         <w:rPr>
           <w:noProof/>
         </w:rPr>
-        <w:pPrChange w:id="468" w:author="HENRI VAN RENSBURG" w:date="2022-08-17T11:34:00Z">
-          <w:pPr>
-            <w:pStyle w:val="EndNoteBibliography"/>
-            <w:ind w:left="720" w:hanging="720"/>
-          </w:pPr>
-        </w:pPrChange>
       </w:pPr>
       <w:r>
         <w:rPr>
@@ -19300,12 +18566,6 @@
         <w:rPr>
           <w:noProof/>
         </w:rPr>
-        <w:pPrChange w:id="469" w:author="HENRI VAN RENSBURG" w:date="2022-08-17T11:34:00Z">
-          <w:pPr>
-            <w:pStyle w:val="EndNoteBibliography"/>
-            <w:ind w:left="720" w:hanging="720"/>
-          </w:pPr>
-        </w:pPrChange>
       </w:pPr>
       <w:r>
         <w:rPr>
@@ -19335,12 +18595,6 @@
         <w:rPr>
           <w:noProof/>
         </w:rPr>
-        <w:pPrChange w:id="470" w:author="HENRI VAN RENSBURG" w:date="2022-08-17T11:34:00Z">
-          <w:pPr>
-            <w:pStyle w:val="EndNoteBibliography"/>
-            <w:ind w:left="720" w:hanging="720"/>
-          </w:pPr>
-        </w:pPrChange>
       </w:pPr>
       <w:r>
         <w:rPr>
@@ -19370,12 +18624,6 @@
         <w:rPr>
           <w:noProof/>
         </w:rPr>
-        <w:pPrChange w:id="471" w:author="HENRI VAN RENSBURG" w:date="2022-08-17T11:34:00Z">
-          <w:pPr>
-            <w:pStyle w:val="EndNoteBibliography"/>
-            <w:ind w:left="720" w:hanging="720"/>
-          </w:pPr>
-        </w:pPrChange>
       </w:pPr>
       <w:r>
         <w:rPr>
@@ -19392,12 +18640,6 @@
         <w:rPr>
           <w:noProof/>
         </w:rPr>
-        <w:pPrChange w:id="472" w:author="HENRI VAN RENSBURG" w:date="2022-08-17T11:34:00Z">
-          <w:pPr>
-            <w:pStyle w:val="EndNoteBibliography"/>
-            <w:ind w:left="720" w:hanging="720"/>
-          </w:pPr>
-        </w:pPrChange>
       </w:pPr>
       <w:r>
         <w:rPr>
@@ -19427,12 +18669,6 @@
         <w:rPr>
           <w:noProof/>
         </w:rPr>
-        <w:pPrChange w:id="473" w:author="HENRI VAN RENSBURG" w:date="2022-08-17T11:34:00Z">
-          <w:pPr>
-            <w:pStyle w:val="EndNoteBibliography"/>
-            <w:ind w:left="720" w:hanging="720"/>
-          </w:pPr>
-        </w:pPrChange>
       </w:pPr>
       <w:r>
         <w:rPr>
@@ -19462,12 +18698,6 @@
         <w:rPr>
           <w:noProof/>
         </w:rPr>
-        <w:pPrChange w:id="474" w:author="HENRI VAN RENSBURG" w:date="2022-08-17T11:34:00Z">
-          <w:pPr>
-            <w:pStyle w:val="EndNoteBibliography"/>
-            <w:ind w:left="720" w:hanging="720"/>
-          </w:pPr>
-        </w:pPrChange>
       </w:pPr>
       <w:r>
         <w:rPr>
@@ -19497,12 +18727,6 @@
         <w:rPr>
           <w:noProof/>
         </w:rPr>
-        <w:pPrChange w:id="475" w:author="HENRI VAN RENSBURG" w:date="2022-08-17T11:34:00Z">
-          <w:pPr>
-            <w:pStyle w:val="EndNoteBibliography"/>
-            <w:ind w:left="720" w:hanging="720"/>
-          </w:pPr>
-        </w:pPrChange>
       </w:pPr>
       <w:r>
         <w:rPr>
@@ -19510,31 +18734,16 @@
         </w:rPr>
         <w:t xml:space="preserve">Sporer, J. (2022) 'Is summative or formative more important?'. Available at: </w:t>
       </w:r>
-      <w:r>
-        <w:fldChar w:fldCharType="begin"/>
-      </w:r>
-      <w:r>
-        <w:instrText xml:space="preserve"> HYPERLINK "https://faq-blog.com/is-summative-or-formative-more-important" </w:instrText>
-      </w:r>
-      <w:r>
-        <w:fldChar w:fldCharType="separate"/>
-      </w:r>
-      <w:r>
-        <w:rPr>
-          <w:rStyle w:val="Hyperlink"/>
-          <w:noProof/>
-          <w:sz w:val="22"/>
-        </w:rPr>
-        <w:t>https://faq-blog.com/is-summative-or-formative-more-important</w:t>
-      </w:r>
-      <w:r>
-        <w:rPr>
-          <w:rStyle w:val="Hyperlink"/>
-          <w:noProof/>
-          <w:sz w:val="22"/>
-        </w:rPr>
-        <w:fldChar w:fldCharType="end"/>
-      </w:r>
+      <w:hyperlink r:id="rId23" w:history="1">
+        <w:r>
+          <w:rPr>
+            <w:rStyle w:val="Hyperlink"/>
+            <w:noProof/>
+            <w:sz w:val="22"/>
+          </w:rPr>
+          <w:t>https://faq-blog.com/is-summative-or-formative-more-important</w:t>
+        </w:r>
+      </w:hyperlink>
       <w:r>
         <w:rPr>
           <w:noProof/>
@@ -19550,12 +18759,6 @@
         <w:rPr>
           <w:noProof/>
         </w:rPr>
-        <w:pPrChange w:id="476" w:author="HENRI VAN RENSBURG" w:date="2022-08-17T11:34:00Z">
-          <w:pPr>
-            <w:pStyle w:val="EndNoteBibliography"/>
-            <w:ind w:left="720" w:hanging="720"/>
-          </w:pPr>
-        </w:pPrChange>
       </w:pPr>
       <w:r>
         <w:rPr>
@@ -19585,12 +18788,6 @@
         <w:rPr>
           <w:noProof/>
         </w:rPr>
-        <w:pPrChange w:id="477" w:author="HENRI VAN RENSBURG" w:date="2022-08-17T11:34:00Z">
-          <w:pPr>
-            <w:pStyle w:val="EndNoteBibliography"/>
-            <w:ind w:left="720" w:hanging="720"/>
-          </w:pPr>
-        </w:pPrChange>
       </w:pPr>
       <w:r>
         <w:rPr>
@@ -19620,12 +18817,6 @@
         <w:rPr>
           <w:noProof/>
         </w:rPr>
-        <w:pPrChange w:id="478" w:author="HENRI VAN RENSBURG" w:date="2022-08-17T11:34:00Z">
-          <w:pPr>
-            <w:pStyle w:val="EndNoteBibliography"/>
-            <w:ind w:left="720" w:hanging="720"/>
-          </w:pPr>
-        </w:pPrChange>
       </w:pPr>
       <w:r>
         <w:rPr>
@@ -19655,12 +18846,6 @@
         <w:rPr>
           <w:noProof/>
         </w:rPr>
-        <w:pPrChange w:id="479" w:author="HENRI VAN RENSBURG" w:date="2022-08-17T11:34:00Z">
-          <w:pPr>
-            <w:pStyle w:val="EndNoteBibliography"/>
-            <w:ind w:left="720" w:hanging="720"/>
-          </w:pPr>
-        </w:pPrChange>
       </w:pPr>
       <w:r>
         <w:rPr>
@@ -19690,12 +18875,6 @@
         <w:rPr>
           <w:noProof/>
         </w:rPr>
-        <w:pPrChange w:id="480" w:author="HENRI VAN RENSBURG" w:date="2022-08-17T11:34:00Z">
-          <w:pPr>
-            <w:pStyle w:val="EndNoteBibliography"/>
-            <w:ind w:left="720" w:hanging="720"/>
-          </w:pPr>
-        </w:pPrChange>
       </w:pPr>
       <w:r>
         <w:rPr>
@@ -19725,12 +18904,6 @@
         <w:rPr>
           <w:noProof/>
         </w:rPr>
-        <w:pPrChange w:id="481" w:author="HENRI VAN RENSBURG" w:date="2022-08-17T11:34:00Z">
-          <w:pPr>
-            <w:pStyle w:val="EndNoteBibliography"/>
-            <w:ind w:left="720" w:hanging="720"/>
-          </w:pPr>
-        </w:pPrChange>
       </w:pPr>
       <w:r>
         <w:rPr>
@@ -19760,12 +18933,6 @@
         <w:rPr>
           <w:noProof/>
         </w:rPr>
-        <w:pPrChange w:id="482" w:author="HENRI VAN RENSBURG" w:date="2022-08-17T11:34:00Z">
-          <w:pPr>
-            <w:pStyle w:val="EndNoteBibliography"/>
-            <w:ind w:left="720" w:hanging="720"/>
-          </w:pPr>
-        </w:pPrChange>
       </w:pPr>
       <w:r>
         <w:rPr>
@@ -19795,12 +18962,6 @@
         <w:rPr>
           <w:noProof/>
         </w:rPr>
-        <w:pPrChange w:id="483" w:author="HENRI VAN RENSBURG" w:date="2022-08-17T11:34:00Z">
-          <w:pPr>
-            <w:pStyle w:val="EndNoteBibliography"/>
-            <w:ind w:left="720" w:hanging="720"/>
-          </w:pPr>
-        </w:pPrChange>
       </w:pPr>
       <w:r>
         <w:rPr>
@@ -19831,12 +18992,6 @@
         <w:rPr>
           <w:noProof/>
         </w:rPr>
-        <w:pPrChange w:id="484" w:author="HENRI VAN RENSBURG" w:date="2022-08-17T11:34:00Z">
-          <w:pPr>
-            <w:pStyle w:val="EndNoteBibliography"/>
-            <w:ind w:left="720" w:hanging="720"/>
-          </w:pPr>
-        </w:pPrChange>
       </w:pPr>
       <w:r>
         <w:rPr>
@@ -19866,12 +19021,6 @@
         <w:rPr>
           <w:noProof/>
         </w:rPr>
-        <w:pPrChange w:id="485" w:author="HENRI VAN RENSBURG" w:date="2022-08-17T11:34:00Z">
-          <w:pPr>
-            <w:pStyle w:val="EndNoteBibliography"/>
-            <w:ind w:left="720" w:hanging="720"/>
-          </w:pPr>
-        </w:pPrChange>
       </w:pPr>
       <w:r>
         <w:rPr>
@@ -19901,12 +19050,6 @@
         <w:rPr>
           <w:noProof/>
         </w:rPr>
-        <w:pPrChange w:id="486" w:author="HENRI VAN RENSBURG" w:date="2022-08-17T11:34:00Z">
-          <w:pPr>
-            <w:pStyle w:val="EndNoteBibliography"/>
-            <w:ind w:left="720" w:hanging="720"/>
-          </w:pPr>
-        </w:pPrChange>
       </w:pPr>
       <w:r>
         <w:rPr>
@@ -19944,67 +19087,11 @@
         </w:rPr>
         <w:fldChar w:fldCharType="end"/>
       </w:r>
-    </w:p>
-    <w:p>
-      <w:pPr>
-        <w:spacing w:line="240" w:lineRule="auto"/>
-        <w:jc w:val="left"/>
-        <w:rPr>
-          <w:b/>
-          <w:sz w:val="28"/>
-          <w:szCs w:val="24"/>
-        </w:rPr>
-      </w:pPr>
-    </w:p>
-    <w:bookmarkEnd w:id="210"/>
-    <w:bookmarkEnd w:id="211"/>
-    <w:p>
-      <w:pPr>
-        <w:spacing w:after="0" w:line="240" w:lineRule="auto"/>
-        <w:jc w:val="left"/>
-        <w:rPr>
-          <w:rFonts w:ascii="Arial Bold" w:hAnsi="Arial Bold"/>
-          <w:b/>
-          <w:caps/>
-          <w:sz w:val="28"/>
-          <w:szCs w:val="24"/>
-        </w:rPr>
-      </w:pPr>
-    </w:p>
-    <w:p>
-      <w:pPr>
-        <w:jc w:val="left"/>
-        <w:rPr>
-          <w:lang w:eastAsia="en-ZA"/>
-        </w:rPr>
-      </w:pPr>
-    </w:p>
-    <w:p>
-      <w:pPr>
-        <w:jc w:val="left"/>
-        <w:rPr>
-          <w:lang w:eastAsia="en-ZA"/>
-        </w:rPr>
-      </w:pPr>
-    </w:p>
-    <w:p>
-      <w:pPr>
-        <w:jc w:val="left"/>
-        <w:rPr>
-          <w:lang w:eastAsia="en-ZA"/>
-        </w:rPr>
-      </w:pPr>
-    </w:p>
-    <w:p>
-      <w:pPr>
-        <w:jc w:val="left"/>
-        <w:rPr>
-          <w:lang w:eastAsia="en-ZA"/>
-        </w:rPr>
-      </w:pPr>
+      <w:bookmarkEnd w:id="207"/>
+      <w:bookmarkEnd w:id="208"/>
     </w:p>
     <w:sectPr>
-      <w:footerReference w:type="default" r:id="rId15"/>
+      <w:footerReference w:type="default" r:id="rId24"/>
       <w:type w:val="continuous"/>
       <w:pgSz w:w="11907" w:h="16840" w:code="9"/>
       <w:pgMar w:top="1134" w:right="1134" w:bottom="1418" w:left="1418" w:header="851" w:footer="1134" w:gutter="0"/>
@@ -20016,8 +19103,8 @@
 </file>
 
 <file path=word/comments.xml><?xml version="1.0" encoding="utf-8"?>
-<w:comments xmlns:wpc="http://schemas.microsoft.com/office/word/2010/wordprocessingCanvas" xmlns:cx="http://schemas.microsoft.com/office/drawing/2014/chartex" xmlns:mc="http://schemas.openxmlformats.org/markup-compatibility/2006" xmlns:o="urn:schemas-microsoft-com:office:office" xmlns:r="http://schemas.openxmlformats.org/officeDocument/2006/relationships" xmlns:m="http://schemas.openxmlformats.org/officeDocument/2006/math" xmlns:v="urn:schemas-microsoft-com:vml" xmlns:wp14="http://schemas.microsoft.com/office/word/2010/wordprocessingDrawing" xmlns:wp="http://schemas.openxmlformats.org/drawingml/2006/wordprocessingDrawing" xmlns:w10="urn:schemas-microsoft-com:office:word" xmlns:w="http://schemas.openxmlformats.org/wordprocessingml/2006/main" xmlns:w14="http://schemas.microsoft.com/office/word/2010/wordml" xmlns:w15="http://schemas.microsoft.com/office/word/2012/wordml" xmlns:w16se="http://schemas.microsoft.com/office/word/2015/wordml/symex" xmlns:wpg="http://schemas.microsoft.com/office/word/2010/wordprocessingGroup" xmlns:wpi="http://schemas.microsoft.com/office/word/2010/wordprocessingInk" xmlns:wne="http://schemas.microsoft.com/office/word/2006/wordml" xmlns:wps="http://schemas.microsoft.com/office/word/2010/wordprocessingShape" mc:Ignorable="w14 w15 w16se wp14">
-  <w:comment w:id="18" w:author="HENRI VAN RENSBURG" w:date="2022-08-17T10:15:00Z" w:initials="HVR">
+<w:comments xmlns:wpc="http://schemas.microsoft.com/office/word/2010/wordprocessingCanvas" xmlns:cx="http://schemas.microsoft.com/office/drawing/2014/chartex" xmlns:cx1="http://schemas.microsoft.com/office/drawing/2015/9/8/chartex" xmlns:cx2="http://schemas.microsoft.com/office/drawing/2015/10/21/chartex" xmlns:cx3="http://schemas.microsoft.com/office/drawing/2016/5/9/chartex" xmlns:cx4="http://schemas.microsoft.com/office/drawing/2016/5/10/chartex" xmlns:cx5="http://schemas.microsoft.com/office/drawing/2016/5/11/chartex" xmlns:cx6="http://schemas.microsoft.com/office/drawing/2016/5/12/chartex" xmlns:cx7="http://schemas.microsoft.com/office/drawing/2016/5/13/chartex" xmlns:cx8="http://schemas.microsoft.com/office/drawing/2016/5/14/chartex" xmlns:mc="http://schemas.openxmlformats.org/markup-compatibility/2006" xmlns:aink="http://schemas.microsoft.com/office/drawing/2016/ink" xmlns:am3d="http://schemas.microsoft.com/office/drawing/2017/model3d" xmlns:o="urn:schemas-microsoft-com:office:office" xmlns:oel="http://schemas.microsoft.com/office/2019/extlst" xmlns:r="http://schemas.openxmlformats.org/officeDocument/2006/relationships" xmlns:m="http://schemas.openxmlformats.org/officeDocument/2006/math" xmlns:v="urn:schemas-microsoft-com:vml" xmlns:wp14="http://schemas.microsoft.com/office/word/2010/wordprocessingDrawing" xmlns:wp="http://schemas.openxmlformats.org/drawingml/2006/wordprocessingDrawing" xmlns:w10="urn:schemas-microsoft-com:office:word" xmlns:w="http://schemas.openxmlformats.org/wordprocessingml/2006/main" xmlns:w14="http://schemas.microsoft.com/office/word/2010/wordml" xmlns:w15="http://schemas.microsoft.com/office/word/2012/wordml" xmlns:w16cex="http://schemas.microsoft.com/office/word/2018/wordml/cex" xmlns:w16cid="http://schemas.microsoft.com/office/word/2016/wordml/cid" xmlns:w16="http://schemas.microsoft.com/office/word/2018/wordml" xmlns:w16sdtdh="http://schemas.microsoft.com/office/word/2020/wordml/sdtdatahash" xmlns:w16se="http://schemas.microsoft.com/office/word/2015/wordml/symex" xmlns:wpg="http://schemas.microsoft.com/office/word/2010/wordprocessingGroup" xmlns:wpi="http://schemas.microsoft.com/office/word/2010/wordprocessingInk" xmlns:wne="http://schemas.microsoft.com/office/word/2006/wordml" xmlns:wps="http://schemas.microsoft.com/office/word/2010/wordprocessingShape" mc:Ignorable="w14 w15 w16se w16cid w16 w16cex w16sdtdh wp14">
+  <w:comment w:id="17" w:author="HENRI VAN RENSBURG" w:date="2022-08-17T10:15:00Z" w:initials="HVR">
     <w:p>
       <w:pPr>
         <w:pStyle w:val="CommentText"/>
@@ -20029,65 +19116,12 @@
         </w:rPr>
         <w:annotationRef/>
       </w:r>
-      <w:proofErr w:type="spellStart"/>
-      <w:r>
-        <w:t>Kom</w:t>
-      </w:r>
-      <w:proofErr w:type="spellEnd"/>
-      <w:r>
-        <w:t xml:space="preserve"> </w:t>
-      </w:r>
-      <w:proofErr w:type="spellStart"/>
-      <w:r>
-        <w:t>ons</w:t>
-      </w:r>
-      <w:proofErr w:type="spellEnd"/>
-      <w:r>
-        <w:t xml:space="preserve"> revisit net </w:t>
-      </w:r>
-      <w:proofErr w:type="spellStart"/>
-      <w:r>
-        <w:t>vinnig</w:t>
-      </w:r>
-      <w:proofErr w:type="spellEnd"/>
-      <w:r>
-        <w:t xml:space="preserve"> die Keywords as </w:t>
-      </w:r>
-      <w:proofErr w:type="spellStart"/>
-      <w:r>
-        <w:t>jou</w:t>
-      </w:r>
-      <w:proofErr w:type="spellEnd"/>
-      <w:r>
-        <w:t xml:space="preserve"> </w:t>
-      </w:r>
-      <w:proofErr w:type="spellStart"/>
-      <w:r>
-        <w:t>artefak</w:t>
-      </w:r>
-      <w:proofErr w:type="spellEnd"/>
-      <w:r>
-        <w:t xml:space="preserve"> </w:t>
-      </w:r>
-      <w:proofErr w:type="spellStart"/>
-      <w:r>
-        <w:t>amper</w:t>
-      </w:r>
-      <w:proofErr w:type="spellEnd"/>
-      <w:r>
-        <w:t xml:space="preserve"> </w:t>
-      </w:r>
-      <w:proofErr w:type="spellStart"/>
-      <w:r>
-        <w:t>klaar</w:t>
-      </w:r>
-      <w:proofErr w:type="spellEnd"/>
-      <w:r>
-        <w:t xml:space="preserve"> is</w:t>
+      <w:r>
+        <w:t>Kom ons revisit net vinnig die Keywords as jou artefak amper klaar is</w:t>
       </w:r>
     </w:p>
   </w:comment>
-  <w:comment w:id="328" w:author="HENRI VAN RENSBURG" w:date="2022-08-17T10:27:00Z" w:initials="HVR">
+  <w:comment w:id="331" w:author="HENRI VAN RENSBURG" w:date="2022-08-17T10:33:00Z" w:initials="HVR">
     <w:p>
       <w:pPr>
         <w:pStyle w:val="CommentText"/>
@@ -20100,64 +19134,11 @@
         <w:annotationRef/>
       </w:r>
       <w:r>
-        <w:t xml:space="preserve">By my is </w:t>
-      </w:r>
-      <w:proofErr w:type="spellStart"/>
-      <w:r>
-        <w:t>hier</w:t>
-      </w:r>
-      <w:proofErr w:type="spellEnd"/>
-      <w:r>
-        <w:t xml:space="preserve"> 'n Page Break </w:t>
-      </w:r>
-      <w:proofErr w:type="spellStart"/>
-      <w:r>
-        <w:t>voor</w:t>
-      </w:r>
-      <w:proofErr w:type="spellEnd"/>
-      <w:r>
-        <w:t xml:space="preserve"> die </w:t>
-      </w:r>
-      <w:proofErr w:type="spellStart"/>
-      <w:r>
-        <w:t>volgende</w:t>
-      </w:r>
-      <w:proofErr w:type="spellEnd"/>
-      <w:r>
-        <w:t xml:space="preserve"> section 2.2.1.2. - </w:t>
-      </w:r>
-      <w:proofErr w:type="spellStart"/>
-      <w:r>
-        <w:t>haal</w:t>
-      </w:r>
-      <w:proofErr w:type="spellEnd"/>
-      <w:r>
-        <w:t xml:space="preserve"> </w:t>
-      </w:r>
-      <w:proofErr w:type="spellStart"/>
-      <w:r>
-        <w:t>hom</w:t>
-      </w:r>
-      <w:proofErr w:type="spellEnd"/>
-      <w:r>
-        <w:t xml:space="preserve"> </w:t>
-      </w:r>
-      <w:proofErr w:type="spellStart"/>
-      <w:r>
-        <w:t>asb</w:t>
-      </w:r>
-      <w:proofErr w:type="spellEnd"/>
-      <w:r>
-        <w:t xml:space="preserve"> </w:t>
-      </w:r>
-      <w:proofErr w:type="spellStart"/>
-      <w:r>
-        <w:t>uit</w:t>
-      </w:r>
-      <w:proofErr w:type="spellEnd"/>
+        <w:t>Hierdie tabel is nou PERFECT! Gaan later met jou resultate hierna kan verwys om te motiveer hoekom jou projek 'n successful benadering is om "potentially" die probleem op te los. 😃</w:t>
+      </w:r>
     </w:p>
   </w:comment>
-  <w:comment w:id="335" w:author="HENRI VAN RENSBURG" w:date="2022-08-17T10:30:00Z" w:initials="HVR">
+  <w:comment w:id="333" w:author="HENRI VAN RENSBURG" w:date="2022-08-17T10:33:00Z" w:initials="HVR">
     <w:p>
       <w:pPr>
         <w:pStyle w:val="CommentText"/>
@@ -20170,149 +19151,11 @@
         <w:annotationRef/>
       </w:r>
       <w:r>
-        <w:t xml:space="preserve">Without direct communication from the students (die </w:t>
-      </w:r>
-      <w:proofErr w:type="spellStart"/>
-      <w:r>
-        <w:t>idee</w:t>
-      </w:r>
-      <w:proofErr w:type="spellEnd"/>
-      <w:r>
-        <w:t xml:space="preserve"> </w:t>
-      </w:r>
-      <w:proofErr w:type="spellStart"/>
-      <w:r>
-        <w:t>dat</w:t>
-      </w:r>
-      <w:proofErr w:type="spellEnd"/>
-      <w:r>
-        <w:t xml:space="preserve"> 'n student </w:t>
-      </w:r>
-      <w:proofErr w:type="spellStart"/>
-      <w:r>
-        <w:t>sy</w:t>
-      </w:r>
-      <w:proofErr w:type="spellEnd"/>
-      <w:r>
-        <w:t xml:space="preserve"> hand </w:t>
-      </w:r>
-      <w:proofErr w:type="spellStart"/>
-      <w:r>
-        <w:t>opsteek</w:t>
-      </w:r>
-      <w:proofErr w:type="spellEnd"/>
-      <w:r>
-        <w:t xml:space="preserve"> </w:t>
-      </w:r>
-      <w:proofErr w:type="spellStart"/>
-      <w:r>
-        <w:t>en</w:t>
-      </w:r>
-      <w:proofErr w:type="spellEnd"/>
-      <w:r>
-        <w:t xml:space="preserve"> se </w:t>
-      </w:r>
-      <w:proofErr w:type="spellStart"/>
-      <w:r>
-        <w:t>hy</w:t>
-      </w:r>
-      <w:proofErr w:type="spellEnd"/>
-      <w:r>
-        <w:t xml:space="preserve"> </w:t>
-      </w:r>
-      <w:proofErr w:type="spellStart"/>
-      <w:r>
-        <w:t>verstaan</w:t>
-      </w:r>
-      <w:proofErr w:type="spellEnd"/>
-      <w:r>
-        <w:t xml:space="preserve"> </w:t>
-      </w:r>
-      <w:proofErr w:type="spellStart"/>
-      <w:r>
-        <w:t>nie</w:t>
-      </w:r>
-      <w:proofErr w:type="spellEnd"/>
-      <w:proofErr w:type="gramStart"/>
-      <w:r>
-        <w:t>)..</w:t>
-      </w:r>
-      <w:proofErr w:type="gramEnd"/>
-      <w:r>
-        <w:t xml:space="preserve"> </w:t>
-      </w:r>
-      <w:proofErr w:type="spellStart"/>
-      <w:r>
-        <w:t>Herskryf</w:t>
-      </w:r>
-      <w:proofErr w:type="spellEnd"/>
-      <w:r>
-        <w:t xml:space="preserve"> die </w:t>
-      </w:r>
-      <w:proofErr w:type="spellStart"/>
-      <w:r>
-        <w:t>laaste</w:t>
-      </w:r>
-      <w:proofErr w:type="spellEnd"/>
-      <w:r>
-        <w:t xml:space="preserve"> </w:t>
-      </w:r>
-      <w:proofErr w:type="spellStart"/>
-      <w:r>
-        <w:t>gedeelte</w:t>
-      </w:r>
-      <w:proofErr w:type="spellEnd"/>
-      <w:r>
-        <w:t xml:space="preserve"> van die sin </w:t>
-      </w:r>
-      <w:proofErr w:type="spellStart"/>
-      <w:r>
-        <w:t>dalk</w:t>
-      </w:r>
-      <w:proofErr w:type="spellEnd"/>
-      <w:r>
-        <w:t xml:space="preserve"> net so </w:t>
-      </w:r>
-      <w:proofErr w:type="spellStart"/>
-      <w:r>
-        <w:t>klein</w:t>
-      </w:r>
-      <w:proofErr w:type="spellEnd"/>
-      <w:r>
-        <w:t xml:space="preserve"> </w:t>
-      </w:r>
-      <w:proofErr w:type="spellStart"/>
-      <w:r>
-        <w:t>bietjie</w:t>
-      </w:r>
-      <w:proofErr w:type="spellEnd"/>
-      <w:r>
-        <w:t xml:space="preserve"> / </w:t>
-      </w:r>
-      <w:proofErr w:type="spellStart"/>
-      <w:r>
-        <w:t>voeg</w:t>
-      </w:r>
-      <w:proofErr w:type="spellEnd"/>
-      <w:r>
-        <w:t xml:space="preserve"> die "direct communication" / "student intervene" </w:t>
-      </w:r>
-      <w:proofErr w:type="gramStart"/>
-      <w:r>
-        <w:t xml:space="preserve">/  </w:t>
-      </w:r>
-      <w:proofErr w:type="spellStart"/>
-      <w:r>
-        <w:t>iets</w:t>
-      </w:r>
-      <w:proofErr w:type="spellEnd"/>
-      <w:proofErr w:type="gramEnd"/>
-      <w:r>
-        <w:t xml:space="preserve"> net by ☺️</w:t>
+        <w:t>Ek moet net in volgende week gou weer vir my studente vra om dit te voltooi</w:t>
       </w:r>
     </w:p>
   </w:comment>
-  <w:comment w:id="341" w:author="HENRI VAN RENSBURG" w:date="2022-08-17T10:33:00Z" w:initials="HVR">
+  <w:comment w:id="334" w:author="Hano Strydom" w:date="2022-09-09T18:28:00Z" w:initials="HS">
     <w:p>
       <w:pPr>
         <w:pStyle w:val="CommentText"/>
@@ -20324,153 +19167,12 @@
         </w:rPr>
         <w:annotationRef/>
       </w:r>
-      <w:proofErr w:type="spellStart"/>
-      <w:r>
-        <w:t>Hierdie</w:t>
-      </w:r>
-      <w:proofErr w:type="spellEnd"/>
-      <w:r>
-        <w:t xml:space="preserve"> </w:t>
-      </w:r>
-      <w:proofErr w:type="spellStart"/>
-      <w:r>
-        <w:t>tabel</w:t>
-      </w:r>
-      <w:proofErr w:type="spellEnd"/>
-      <w:r>
-        <w:t xml:space="preserve"> is </w:t>
-      </w:r>
-      <w:proofErr w:type="spellStart"/>
-      <w:r>
-        <w:t>nou</w:t>
-      </w:r>
-      <w:proofErr w:type="spellEnd"/>
-      <w:r>
-        <w:t xml:space="preserve"> PERFECT! </w:t>
-      </w:r>
-      <w:proofErr w:type="spellStart"/>
-      <w:r>
-        <w:t>Gaan</w:t>
-      </w:r>
-      <w:proofErr w:type="spellEnd"/>
-      <w:r>
-        <w:t xml:space="preserve"> later met </w:t>
-      </w:r>
-      <w:proofErr w:type="spellStart"/>
-      <w:r>
-        <w:t>jou</w:t>
-      </w:r>
-      <w:proofErr w:type="spellEnd"/>
-      <w:r>
-        <w:t xml:space="preserve"> </w:t>
-      </w:r>
-      <w:proofErr w:type="spellStart"/>
-      <w:r>
-        <w:t>resultate</w:t>
-      </w:r>
-      <w:proofErr w:type="spellEnd"/>
-      <w:r>
-        <w:t xml:space="preserve"> </w:t>
-      </w:r>
-      <w:proofErr w:type="spellStart"/>
-      <w:r>
-        <w:t>hierna</w:t>
-      </w:r>
-      <w:proofErr w:type="spellEnd"/>
-      <w:r>
-        <w:t xml:space="preserve"> </w:t>
-      </w:r>
-      <w:proofErr w:type="spellStart"/>
-      <w:r>
-        <w:t>kan</w:t>
-      </w:r>
-      <w:proofErr w:type="spellEnd"/>
-      <w:r>
-        <w:t xml:space="preserve"> </w:t>
-      </w:r>
-      <w:proofErr w:type="spellStart"/>
-      <w:r>
-        <w:t>verwys</w:t>
-      </w:r>
-      <w:proofErr w:type="spellEnd"/>
-      <w:r>
-        <w:t xml:space="preserve"> om </w:t>
-      </w:r>
-      <w:proofErr w:type="spellStart"/>
-      <w:r>
-        <w:t>te</w:t>
-      </w:r>
-      <w:proofErr w:type="spellEnd"/>
-      <w:r>
-        <w:t xml:space="preserve"> </w:t>
-      </w:r>
-      <w:proofErr w:type="spellStart"/>
-      <w:r>
-        <w:t>motiveer</w:t>
-      </w:r>
-      <w:proofErr w:type="spellEnd"/>
-      <w:r>
-        <w:t xml:space="preserve"> </w:t>
-      </w:r>
-      <w:proofErr w:type="spellStart"/>
-      <w:r>
-        <w:t>hoekom</w:t>
-      </w:r>
-      <w:proofErr w:type="spellEnd"/>
-      <w:r>
-        <w:t xml:space="preserve"> </w:t>
-      </w:r>
-      <w:proofErr w:type="spellStart"/>
-      <w:r>
-        <w:t>jou</w:t>
-      </w:r>
-      <w:proofErr w:type="spellEnd"/>
-      <w:r>
-        <w:t xml:space="preserve"> </w:t>
-      </w:r>
-      <w:proofErr w:type="spellStart"/>
-      <w:r>
-        <w:t>projek</w:t>
-      </w:r>
-      <w:proofErr w:type="spellEnd"/>
-      <w:r>
-        <w:t xml:space="preserve"> 'n successful </w:t>
-      </w:r>
-      <w:proofErr w:type="spellStart"/>
-      <w:r>
-        <w:t>benadering</w:t>
-      </w:r>
-      <w:proofErr w:type="spellEnd"/>
-      <w:r>
-        <w:t xml:space="preserve"> is om "potentially" die </w:t>
-      </w:r>
-      <w:proofErr w:type="spellStart"/>
-      <w:r>
-        <w:t>probleem</w:t>
-      </w:r>
-      <w:proofErr w:type="spellEnd"/>
-      <w:r>
-        <w:t xml:space="preserve"> op </w:t>
-      </w:r>
-      <w:proofErr w:type="spellStart"/>
-      <w:r>
-        <w:t>te</w:t>
-      </w:r>
-      <w:proofErr w:type="spellEnd"/>
-      <w:r>
-        <w:t xml:space="preserve"> </w:t>
-      </w:r>
-      <w:proofErr w:type="spellStart"/>
-      <w:r>
-        <w:t>los</w:t>
-      </w:r>
-      <w:proofErr w:type="spellEnd"/>
-      <w:r>
-        <w:t>. 😃</w:t>
+      <w:r>
+        <w:t>Net nog 2 het ingevul</w:t>
       </w:r>
     </w:p>
   </w:comment>
-  <w:comment w:id="343" w:author="HENRI VAN RENSBURG" w:date="2022-08-17T10:33:00Z" w:initials="HVR">
+  <w:comment w:id="336" w:author="HENRI VAN RENSBURG" w:date="2022-08-17T10:43:00Z" w:initials="HVR">
     <w:p>
       <w:pPr>
         <w:pStyle w:val="CommentText"/>
@@ -20482,94 +19184,22 @@
         </w:rPr>
         <w:annotationRef/>
       </w:r>
-      <w:proofErr w:type="spellStart"/>
-      <w:r>
-        <w:t>Ek</w:t>
-      </w:r>
-      <w:proofErr w:type="spellEnd"/>
+      <w:r>
+        <w:t xml:space="preserve">Great Summary </w:t>
+      </w:r>
+      <w:r>
+        <w:rPr>
+          <w:color w:val="4D5156"/>
+          <w:highlight w:val="white"/>
+        </w:rPr>
+        <w:t>👍</w:t>
+      </w:r>
       <w:r>
         <w:t xml:space="preserve"> </w:t>
       </w:r>
-      <w:proofErr w:type="spellStart"/>
-      <w:r>
-        <w:t>moet</w:t>
-      </w:r>
-      <w:proofErr w:type="spellEnd"/>
-      <w:r>
-        <w:t xml:space="preserve"> net in </w:t>
-      </w:r>
-      <w:proofErr w:type="spellStart"/>
-      <w:r>
-        <w:t>volgende</w:t>
-      </w:r>
-      <w:proofErr w:type="spellEnd"/>
-      <w:r>
-        <w:t xml:space="preserve"> week </w:t>
-      </w:r>
-      <w:proofErr w:type="spellStart"/>
-      <w:r>
-        <w:t>gou</w:t>
-      </w:r>
-      <w:proofErr w:type="spellEnd"/>
-      <w:r>
-        <w:t xml:space="preserve"> </w:t>
-      </w:r>
-      <w:proofErr w:type="spellStart"/>
-      <w:r>
-        <w:t>weer</w:t>
-      </w:r>
-      <w:proofErr w:type="spellEnd"/>
-      <w:r>
-        <w:t xml:space="preserve"> </w:t>
-      </w:r>
-      <w:proofErr w:type="spellStart"/>
-      <w:r>
-        <w:t>vir</w:t>
-      </w:r>
-      <w:proofErr w:type="spellEnd"/>
-      <w:r>
-        <w:t xml:space="preserve"> my </w:t>
-      </w:r>
-      <w:proofErr w:type="spellStart"/>
-      <w:r>
-        <w:t>studente</w:t>
-      </w:r>
-      <w:proofErr w:type="spellEnd"/>
-      <w:r>
-        <w:t xml:space="preserve"> </w:t>
-      </w:r>
-      <w:proofErr w:type="spellStart"/>
-      <w:r>
-        <w:t>vra</w:t>
-      </w:r>
-      <w:proofErr w:type="spellEnd"/>
-      <w:r>
-        <w:t xml:space="preserve"> om </w:t>
-      </w:r>
-      <w:proofErr w:type="spellStart"/>
-      <w:r>
-        <w:t>dit</w:t>
-      </w:r>
-      <w:proofErr w:type="spellEnd"/>
-      <w:r>
-        <w:t xml:space="preserve"> </w:t>
-      </w:r>
-      <w:proofErr w:type="spellStart"/>
-      <w:r>
-        <w:t>te</w:t>
-      </w:r>
-      <w:proofErr w:type="spellEnd"/>
-      <w:r>
-        <w:t xml:space="preserve"> </w:t>
-      </w:r>
-      <w:proofErr w:type="spellStart"/>
-      <w:r>
-        <w:t>voltooi</w:t>
-      </w:r>
-      <w:proofErr w:type="spellEnd"/>
     </w:p>
   </w:comment>
-  <w:comment w:id="346" w:author="HENRI VAN RENSBURG" w:date="2022-08-17T10:43:00Z" w:initials="HVR">
+  <w:comment w:id="339" w:author="HENRI VAN RENSBURG" w:date="2022-08-17T10:49:00Z" w:initials="HVR">
     <w:p>
       <w:pPr>
         <w:pStyle w:val="CommentText"/>
@@ -20582,21 +19212,11 @@
         <w:annotationRef/>
       </w:r>
       <w:r>
-        <w:t xml:space="preserve">Great Summary </w:t>
-      </w:r>
-      <w:r>
-        <w:rPr>
-          <w:color w:val="4D5156"/>
-          <w:highlight w:val="white"/>
-        </w:rPr>
-        <w:t>👍</w:t>
-      </w:r>
-      <w:r>
-        <w:t xml:space="preserve"> </w:t>
+        <w:t>Kan mens eerder sê "struggle to"?</w:t>
       </w:r>
     </w:p>
   </w:comment>
-  <w:comment w:id="350" w:author="HENRI VAN RENSBURG" w:date="2022-08-17T10:44:00Z" w:initials="HVR">
+  <w:comment w:id="349" w:author="HENRI VAN RENSBURG" w:date="2022-08-17T11:13:00Z" w:initials="HVR">
     <w:p>
       <w:pPr>
         <w:pStyle w:val="CommentText"/>
@@ -20608,89 +19228,12 @@
         </w:rPr>
         <w:annotationRef/>
       </w:r>
-      <w:proofErr w:type="spellStart"/>
-      <w:r>
-        <w:t>Belowend</w:t>
-      </w:r>
-      <w:proofErr w:type="spellEnd"/>
-      <w:r>
-        <w:t xml:space="preserve"> </w:t>
-      </w:r>
-      <w:proofErr w:type="spellStart"/>
-      <w:r>
-        <w:t>metode</w:t>
-      </w:r>
-      <w:proofErr w:type="spellEnd"/>
-      <w:r>
-        <w:t xml:space="preserve">… / </w:t>
-      </w:r>
-      <w:proofErr w:type="spellStart"/>
-      <w:r>
-        <w:t>kan</w:t>
-      </w:r>
-      <w:proofErr w:type="spellEnd"/>
-      <w:r>
-        <w:t xml:space="preserve"> </w:t>
-      </w:r>
-      <w:proofErr w:type="spellStart"/>
-      <w:r>
-        <w:t>dalk</w:t>
-      </w:r>
-      <w:proofErr w:type="spellEnd"/>
-      <w:r>
-        <w:t xml:space="preserve"> </w:t>
-      </w:r>
-      <w:proofErr w:type="spellStart"/>
-      <w:r>
-        <w:t>goed</w:t>
-      </w:r>
-      <w:proofErr w:type="spellEnd"/>
-      <w:r>
-        <w:t xml:space="preserve"> </w:t>
-      </w:r>
-      <w:proofErr w:type="spellStart"/>
-      <w:r>
-        <w:t>werk</w:t>
-      </w:r>
-      <w:proofErr w:type="spellEnd"/>
-      <w:r>
-        <w:t xml:space="preserve"> - </w:t>
-      </w:r>
-      <w:proofErr w:type="spellStart"/>
-      <w:r>
-        <w:t>verander</w:t>
-      </w:r>
-      <w:proofErr w:type="spellEnd"/>
-      <w:r>
-        <w:t xml:space="preserve"> </w:t>
-      </w:r>
-      <w:proofErr w:type="spellStart"/>
-      <w:r>
-        <w:t>dalk</w:t>
-      </w:r>
-      <w:proofErr w:type="spellEnd"/>
-      <w:r>
-        <w:t xml:space="preserve"> net so </w:t>
-      </w:r>
-      <w:proofErr w:type="spellStart"/>
-      <w:r>
-        <w:t>bietjie</w:t>
-      </w:r>
-      <w:proofErr w:type="spellEnd"/>
-      <w:r>
-        <w:t xml:space="preserve"> </w:t>
-      </w:r>
-      <w:proofErr w:type="spellStart"/>
-      <w:r>
-        <w:t>aan</w:t>
-      </w:r>
-      <w:proofErr w:type="spellEnd"/>
-      <w:r>
-        <w:t xml:space="preserve"> die sin</w:t>
+      <w:r>
+        <w:t>Verander na: "in his efforts to create a …"</w:t>
       </w:r>
     </w:p>
   </w:comment>
-  <w:comment w:id="351" w:author="HENRI VAN RENSBURG" w:date="2022-08-17T10:47:00Z" w:initials="HVR">
+  <w:comment w:id="350" w:author="HENRI VAN RENSBURG" w:date="2022-08-17T11:14:00Z" w:initials="HVR">
     <w:p>
       <w:pPr>
         <w:pStyle w:val="CommentText"/>
@@ -20703,11 +19246,11 @@
         <w:annotationRef/>
       </w:r>
       <w:r>
-        <w:t>A good approach to address the issues in large lecture halls</w:t>
+        <w:t>Goeie verduideliking oor die verskil ☺️</w:t>
       </w:r>
     </w:p>
   </w:comment>
-  <w:comment w:id="352" w:author="HENRI VAN RENSBURG" w:date="2022-08-17T10:49:00Z" w:initials="HVR">
+  <w:comment w:id="353" w:author="HENRI VAN RENSBURG" w:date="2022-08-17T11:16:00Z" w:initials="HVR">
     <w:p>
       <w:pPr>
         <w:pStyle w:val="CommentText"/>
@@ -20719,41 +19262,28 @@
         </w:rPr>
         <w:annotationRef/>
       </w:r>
-      <w:proofErr w:type="spellStart"/>
-      <w:r>
-        <w:t>Kan</w:t>
-      </w:r>
-      <w:proofErr w:type="spellEnd"/>
-      <w:r>
-        <w:t xml:space="preserve"> </w:t>
-      </w:r>
-      <w:proofErr w:type="spellStart"/>
-      <w:r>
-        <w:t>mens</w:t>
-      </w:r>
-      <w:proofErr w:type="spellEnd"/>
-      <w:r>
-        <w:t xml:space="preserve"> </w:t>
-      </w:r>
-      <w:proofErr w:type="spellStart"/>
-      <w:r>
-        <w:t>eerder</w:t>
-      </w:r>
-      <w:proofErr w:type="spellEnd"/>
-      <w:r>
-        <w:t xml:space="preserve"> </w:t>
-      </w:r>
-      <w:proofErr w:type="spellStart"/>
-      <w:r>
-        <w:t>sê</w:t>
-      </w:r>
-      <w:proofErr w:type="spellEnd"/>
-      <w:r>
-        <w:t xml:space="preserve"> "struggle to"?</w:t>
+      <w:r>
+        <w:t>Die opskrif is Facial Detection - maar jy praat net oor Facial Expression ??</w:t>
       </w:r>
     </w:p>
   </w:comment>
-  <w:comment w:id="355" w:author="HENRI VAN RENSBURG" w:date="2022-08-17T10:59:00Z" w:initials="HVR">
+  <w:comment w:id="354" w:author="Hano Strydom" w:date="2022-08-23T11:14:00Z" w:initials="HS">
+    <w:p>
+      <w:pPr>
+        <w:pStyle w:val="CommentText"/>
+      </w:pPr>
+      <w:r>
+        <w:rPr>
+          <w:rStyle w:val="CommentReference"/>
+        </w:rPr>
+        <w:annotationRef/>
+      </w:r>
+      <w:r>
+        <w:t>Wat is facial detection</w:t>
+      </w:r>
+    </w:p>
+  </w:comment>
+  <w:comment w:id="356" w:author="HENRI VAN RENSBURG" w:date="2022-08-17T11:19:00Z" w:initials="HVR">
     <w:p>
       <w:pPr>
         <w:pStyle w:val="CommentText"/>
@@ -20766,728 +19296,24 @@
         <w:annotationRef/>
       </w:r>
       <w:r>
-        <w:t xml:space="preserve">So forth is </w:t>
-      </w:r>
-      <w:proofErr w:type="spellStart"/>
-      <w:r>
-        <w:t>bietjie</w:t>
-      </w:r>
-      <w:proofErr w:type="spellEnd"/>
-      <w:r>
-        <w:t xml:space="preserve"> </w:t>
-      </w:r>
-      <w:proofErr w:type="spellStart"/>
-      <w:r>
-        <w:t>informeel</w:t>
-      </w:r>
-      <w:proofErr w:type="spellEnd"/>
-      <w:r>
-        <w:t xml:space="preserve">… </w:t>
-      </w:r>
-      <w:proofErr w:type="spellStart"/>
-      <w:r>
-        <w:t>Verander</w:t>
-      </w:r>
-      <w:proofErr w:type="spellEnd"/>
-      <w:r>
-        <w:t xml:space="preserve"> </w:t>
-      </w:r>
-      <w:proofErr w:type="spellStart"/>
-      <w:r>
-        <w:t>eerder</w:t>
-      </w:r>
-      <w:proofErr w:type="spellEnd"/>
-      <w:r>
-        <w:t xml:space="preserve"> </w:t>
-      </w:r>
-      <w:proofErr w:type="spellStart"/>
-      <w:r>
-        <w:t>hierdie</w:t>
-      </w:r>
-      <w:proofErr w:type="spellEnd"/>
-      <w:r>
-        <w:t xml:space="preserve"> sin om </w:t>
-      </w:r>
-      <w:proofErr w:type="spellStart"/>
-      <w:r>
-        <w:t>terug</w:t>
-      </w:r>
-      <w:proofErr w:type="spellEnd"/>
-      <w:r>
-        <w:t xml:space="preserve"> </w:t>
-      </w:r>
-      <w:proofErr w:type="spellStart"/>
-      <w:r>
-        <w:t>te</w:t>
-      </w:r>
-      <w:proofErr w:type="spellEnd"/>
-      <w:r>
-        <w:t xml:space="preserve"> </w:t>
-      </w:r>
-      <w:proofErr w:type="spellStart"/>
-      <w:r>
-        <w:t>verwys</w:t>
-      </w:r>
-      <w:proofErr w:type="spellEnd"/>
-      <w:r>
-        <w:t xml:space="preserve"> </w:t>
-      </w:r>
-      <w:proofErr w:type="spellStart"/>
-      <w:r>
-        <w:t>na</w:t>
-      </w:r>
-      <w:proofErr w:type="spellEnd"/>
-      <w:r>
-        <w:t xml:space="preserve"> die 6 </w:t>
-      </w:r>
-      <w:proofErr w:type="spellStart"/>
-      <w:r>
-        <w:t>algemene</w:t>
-      </w:r>
-      <w:proofErr w:type="spellEnd"/>
-      <w:r>
-        <w:t xml:space="preserve"> </w:t>
-      </w:r>
-      <w:proofErr w:type="spellStart"/>
-      <w:r>
-        <w:t>emosies</w:t>
-      </w:r>
-      <w:proofErr w:type="spellEnd"/>
-      <w:r>
-        <w:t xml:space="preserve">. </w:t>
-      </w:r>
-    </w:p>
+        <w:t xml:space="preserve">Voeg een van die 2 by ? Wat dink jy? </w:t>
+      </w:r>
+    </w:p>
+  </w:comment>
+  <w:comment w:id="357" w:author="HENRI VAN RENSBURG" w:date="2022-08-17T11:24:00Z" w:initials="HVR">
     <w:p>
       <w:pPr>
         <w:pStyle w:val="CommentText"/>
         <w:jc w:val="left"/>
       </w:pPr>
       <w:r>
-        <w:t xml:space="preserve">"Which of the six emotions discussed above are present… " of so </w:t>
-      </w:r>
-      <w:proofErr w:type="spellStart"/>
-      <w:r>
-        <w:t>iets</w:t>
-      </w:r>
-      <w:proofErr w:type="spellEnd"/>
-      <w:r>
-        <w:t xml:space="preserve">, </w:t>
-      </w:r>
-      <w:proofErr w:type="spellStart"/>
-      <w:r>
-        <w:t>jou</w:t>
-      </w:r>
-      <w:proofErr w:type="spellEnd"/>
-      <w:r>
-        <w:t xml:space="preserve"> </w:t>
-      </w:r>
-      <w:proofErr w:type="spellStart"/>
-      <w:r>
-        <w:t>besluit</w:t>
-      </w:r>
-      <w:proofErr w:type="spellEnd"/>
-      <w:r>
-        <w:t xml:space="preserve">, </w:t>
-      </w:r>
-      <w:proofErr w:type="spellStart"/>
-      <w:r>
-        <w:t>ek</w:t>
-      </w:r>
-      <w:proofErr w:type="spellEnd"/>
-      <w:r>
-        <w:t xml:space="preserve"> </w:t>
-      </w:r>
-      <w:proofErr w:type="spellStart"/>
-      <w:r>
-        <w:t>hou</w:t>
-      </w:r>
-      <w:proofErr w:type="spellEnd"/>
-      <w:r>
-        <w:t xml:space="preserve"> net </w:t>
-      </w:r>
-      <w:proofErr w:type="spellStart"/>
-      <w:r>
-        <w:t>nie</w:t>
-      </w:r>
-      <w:proofErr w:type="spellEnd"/>
-      <w:r>
-        <w:t xml:space="preserve"> van die "and so forth" </w:t>
-      </w:r>
-      <w:proofErr w:type="spellStart"/>
-      <w:r>
-        <w:t>nie</w:t>
-      </w:r>
-      <w:proofErr w:type="spellEnd"/>
-      <w:r>
-        <w:t xml:space="preserve"> </w:t>
-      </w:r>
-      <w:proofErr w:type="spellStart"/>
-      <w:r>
-        <w:t>dit</w:t>
-      </w:r>
-      <w:proofErr w:type="spellEnd"/>
-      <w:r>
-        <w:t xml:space="preserve"> is </w:t>
-      </w:r>
-      <w:proofErr w:type="spellStart"/>
-      <w:r>
-        <w:t>te</w:t>
-      </w:r>
-      <w:proofErr w:type="spellEnd"/>
-      <w:r>
-        <w:t xml:space="preserve"> </w:t>
-      </w:r>
-      <w:proofErr w:type="spellStart"/>
-      <w:r>
-        <w:t>informeel</w:t>
-      </w:r>
-      <w:proofErr w:type="spellEnd"/>
-    </w:p>
-  </w:comment>
-  <w:comment w:id="358" w:author="HENRI VAN RENSBURG" w:date="2022-08-17T11:02:00Z" w:initials="HVR">
-    <w:p>
-      <w:pPr>
-        <w:pStyle w:val="CommentText"/>
-        <w:jc w:val="left"/>
-      </w:pPr>
-      <w:r>
         <w:rPr>
           <w:rStyle w:val="CommentReference"/>
         </w:rPr>
         <w:annotationRef/>
       </w:r>
-      <w:proofErr w:type="spellStart"/>
-      <w:r>
-        <w:t>Dalk</w:t>
-      </w:r>
-      <w:proofErr w:type="spellEnd"/>
-      <w:r>
-        <w:t xml:space="preserve"> </w:t>
-      </w:r>
-      <w:proofErr w:type="spellStart"/>
-      <w:r>
-        <w:t>eerder</w:t>
-      </w:r>
-      <w:proofErr w:type="spellEnd"/>
-      <w:r>
-        <w:t xml:space="preserve"> "determined"</w:t>
-      </w:r>
-    </w:p>
-  </w:comment>
-  <w:comment w:id="363" w:author="HENRI VAN RENSBURG" w:date="2022-08-17T11:05:00Z" w:initials="HVR">
-    <w:p>
-      <w:pPr>
-        <w:pStyle w:val="CommentText"/>
-        <w:jc w:val="left"/>
-      </w:pPr>
-      <w:r>
-        <w:rPr>
-          <w:rStyle w:val="CommentReference"/>
-        </w:rPr>
-        <w:annotationRef/>
-      </w:r>
-      <w:proofErr w:type="spellStart"/>
-      <w:r>
-        <w:t>Ek</w:t>
-      </w:r>
-      <w:proofErr w:type="spellEnd"/>
-      <w:r>
-        <w:t xml:space="preserve"> het die Figure </w:t>
-      </w:r>
-      <w:proofErr w:type="spellStart"/>
-      <w:r>
-        <w:t>gaan</w:t>
-      </w:r>
-      <w:proofErr w:type="spellEnd"/>
-      <w:r>
-        <w:t xml:space="preserve"> Centre, maar is </w:t>
-      </w:r>
-      <w:proofErr w:type="spellStart"/>
-      <w:r>
-        <w:t>nie</w:t>
-      </w:r>
-      <w:proofErr w:type="spellEnd"/>
-      <w:r>
-        <w:t xml:space="preserve"> 100% </w:t>
-      </w:r>
-      <w:proofErr w:type="spellStart"/>
-      <w:r>
-        <w:t>seker</w:t>
-      </w:r>
-      <w:proofErr w:type="spellEnd"/>
-      <w:r>
-        <w:t xml:space="preserve"> of </w:t>
-      </w:r>
-      <w:proofErr w:type="spellStart"/>
-      <w:r>
-        <w:t>dit</w:t>
-      </w:r>
-      <w:proofErr w:type="spellEnd"/>
-      <w:r>
-        <w:t xml:space="preserve"> </w:t>
-      </w:r>
-      <w:proofErr w:type="spellStart"/>
-      <w:r>
-        <w:t>moet</w:t>
-      </w:r>
-      <w:proofErr w:type="spellEnd"/>
-      <w:r>
-        <w:t xml:space="preserve"> wees </w:t>
-      </w:r>
-      <w:proofErr w:type="spellStart"/>
-      <w:r>
-        <w:t>nie</w:t>
-      </w:r>
-      <w:proofErr w:type="spellEnd"/>
-      <w:r>
-        <w:t xml:space="preserve">, </w:t>
-      </w:r>
-      <w:proofErr w:type="spellStart"/>
-      <w:r>
-        <w:t>watokal</w:t>
-      </w:r>
-      <w:proofErr w:type="spellEnd"/>
-      <w:r>
-        <w:t xml:space="preserve"> die </w:t>
-      </w:r>
-      <w:proofErr w:type="spellStart"/>
-      <w:r>
-        <w:t>geval</w:t>
-      </w:r>
-      <w:proofErr w:type="spellEnd"/>
-      <w:r>
-        <w:t xml:space="preserve">, </w:t>
-      </w:r>
-      <w:proofErr w:type="spellStart"/>
-      <w:r>
-        <w:t>maak</w:t>
-      </w:r>
-      <w:proofErr w:type="spellEnd"/>
-      <w:r>
-        <w:t xml:space="preserve"> net </w:t>
-      </w:r>
-      <w:proofErr w:type="spellStart"/>
-      <w:r>
-        <w:t>seker</w:t>
-      </w:r>
-      <w:proofErr w:type="spellEnd"/>
-      <w:r>
-        <w:t xml:space="preserve"> </w:t>
-      </w:r>
-      <w:proofErr w:type="spellStart"/>
-      <w:r>
-        <w:t>jy</w:t>
-      </w:r>
-      <w:proofErr w:type="spellEnd"/>
-      <w:r>
-        <w:t xml:space="preserve"> </w:t>
-      </w:r>
-      <w:proofErr w:type="spellStart"/>
-      <w:r>
-        <w:t>doen</w:t>
-      </w:r>
-      <w:proofErr w:type="spellEnd"/>
-      <w:r>
-        <w:t xml:space="preserve"> </w:t>
-      </w:r>
-      <w:proofErr w:type="spellStart"/>
-      <w:r>
-        <w:t>dieselfde</w:t>
-      </w:r>
-      <w:proofErr w:type="spellEnd"/>
-      <w:r>
-        <w:t xml:space="preserve"> </w:t>
-      </w:r>
-      <w:proofErr w:type="spellStart"/>
-      <w:r>
-        <w:t>regdeur</w:t>
-      </w:r>
-      <w:proofErr w:type="spellEnd"/>
-      <w:r>
-        <w:t>.</w:t>
-      </w:r>
-    </w:p>
-  </w:comment>
-  <w:comment w:id="365" w:author="HENRI VAN RENSBURG" w:date="2022-08-17T11:06:00Z" w:initials="HVR">
-    <w:p>
-      <w:pPr>
-        <w:pStyle w:val="CommentText"/>
-        <w:jc w:val="left"/>
-      </w:pPr>
-      <w:r>
-        <w:rPr>
-          <w:rStyle w:val="CommentReference"/>
-        </w:rPr>
-        <w:annotationRef/>
-      </w:r>
-      <w:r>
-        <w:t xml:space="preserve">Is </w:t>
-      </w:r>
-      <w:proofErr w:type="spellStart"/>
-      <w:r>
-        <w:t>jy</w:t>
-      </w:r>
-      <w:proofErr w:type="spellEnd"/>
-      <w:r>
-        <w:t xml:space="preserve"> </w:t>
-      </w:r>
-      <w:proofErr w:type="spellStart"/>
-      <w:proofErr w:type="gramStart"/>
-      <w:r>
-        <w:t>seker</w:t>
-      </w:r>
-      <w:proofErr w:type="spellEnd"/>
-      <w:r>
-        <w:t xml:space="preserve"> ?</w:t>
-      </w:r>
-      <w:proofErr w:type="gramEnd"/>
-      <w:r>
-        <w:t xml:space="preserve"> ☺️😃</w:t>
-      </w:r>
-    </w:p>
-  </w:comment>
-  <w:comment w:id="366" w:author="HENRI VAN RENSBURG" w:date="2022-08-17T11:07:00Z" w:initials="HVR">
-    <w:p>
-      <w:pPr>
-        <w:pStyle w:val="CommentText"/>
-        <w:jc w:val="left"/>
-      </w:pPr>
-      <w:r>
-        <w:rPr>
-          <w:rStyle w:val="CommentReference"/>
-        </w:rPr>
-        <w:annotationRef/>
-      </w:r>
-      <w:r>
-        <w:t xml:space="preserve">USB support for? Camera (Sensor) </w:t>
-      </w:r>
-      <w:proofErr w:type="spellStart"/>
-      <w:r>
-        <w:t>connnection</w:t>
-      </w:r>
-      <w:proofErr w:type="spellEnd"/>
-    </w:p>
-  </w:comment>
-  <w:comment w:id="367" w:author="HENRI VAN RENSBURG" w:date="2022-08-17T11:09:00Z" w:initials="HVR">
-    <w:p>
-      <w:pPr>
-        <w:pStyle w:val="CommentText"/>
-        <w:jc w:val="left"/>
-      </w:pPr>
-      <w:r>
-        <w:rPr>
-          <w:rStyle w:val="CommentReference"/>
-        </w:rPr>
-        <w:annotationRef/>
-      </w:r>
-      <w:r>
-        <w:t xml:space="preserve">Agent intelligence / Agent's intelligence (agent se </w:t>
-      </w:r>
-      <w:proofErr w:type="spellStart"/>
-      <w:proofErr w:type="gramStart"/>
-      <w:r>
-        <w:t>intelligensie</w:t>
-      </w:r>
-      <w:proofErr w:type="spellEnd"/>
-      <w:r>
-        <w:t xml:space="preserve"> )</w:t>
-      </w:r>
-      <w:proofErr w:type="gramEnd"/>
-      <w:r>
-        <w:t xml:space="preserve"> ?</w:t>
-      </w:r>
-    </w:p>
-  </w:comment>
-  <w:comment w:id="370" w:author="HENRI VAN RENSBURG" w:date="2022-08-17T11:10:00Z" w:initials="HVR">
-    <w:p>
-      <w:pPr>
-        <w:pStyle w:val="CommentText"/>
-        <w:jc w:val="left"/>
-      </w:pPr>
-      <w:r>
-        <w:rPr>
-          <w:rStyle w:val="CommentReference"/>
-        </w:rPr>
-        <w:annotationRef/>
-      </w:r>
-      <w:proofErr w:type="spellStart"/>
-      <w:r>
-        <w:t>Eerder</w:t>
-      </w:r>
-      <w:proofErr w:type="spellEnd"/>
-      <w:r>
-        <w:t xml:space="preserve"> - "whether or not the students"? Of </w:t>
-      </w:r>
-      <w:proofErr w:type="spellStart"/>
-      <w:r>
-        <w:t>verstaan</w:t>
-      </w:r>
-      <w:proofErr w:type="spellEnd"/>
-      <w:r>
-        <w:t xml:space="preserve"> </w:t>
-      </w:r>
-      <w:proofErr w:type="spellStart"/>
-      <w:r>
-        <w:t>ek</w:t>
-      </w:r>
-      <w:proofErr w:type="spellEnd"/>
-      <w:r>
-        <w:t xml:space="preserve"> </w:t>
-      </w:r>
-      <w:proofErr w:type="spellStart"/>
-      <w:r>
-        <w:t>hierdie</w:t>
-      </w:r>
-      <w:proofErr w:type="spellEnd"/>
-      <w:r>
-        <w:t xml:space="preserve"> sin </w:t>
-      </w:r>
-      <w:proofErr w:type="spellStart"/>
-      <w:r>
-        <w:t>verkeerd</w:t>
-      </w:r>
-      <w:proofErr w:type="spellEnd"/>
-      <w:r>
-        <w:t>?</w:t>
-      </w:r>
-    </w:p>
-  </w:comment>
-  <w:comment w:id="373" w:author="HENRI VAN RENSBURG" w:date="2022-08-17T11:13:00Z" w:initials="HVR">
-    <w:p>
-      <w:pPr>
-        <w:pStyle w:val="CommentText"/>
-        <w:jc w:val="left"/>
-      </w:pPr>
-      <w:r>
-        <w:rPr>
-          <w:rStyle w:val="CommentReference"/>
-        </w:rPr>
-        <w:annotationRef/>
-      </w:r>
-      <w:proofErr w:type="spellStart"/>
-      <w:r>
-        <w:t>Verander</w:t>
-      </w:r>
-      <w:proofErr w:type="spellEnd"/>
-      <w:r>
-        <w:t xml:space="preserve"> </w:t>
-      </w:r>
-      <w:proofErr w:type="spellStart"/>
-      <w:r>
-        <w:t>na</w:t>
-      </w:r>
-      <w:proofErr w:type="spellEnd"/>
-      <w:r>
-        <w:t>: "in his efforts to create a …"</w:t>
-      </w:r>
-    </w:p>
-  </w:comment>
-  <w:comment w:id="374" w:author="HENRI VAN RENSBURG" w:date="2022-08-17T11:14:00Z" w:initials="HVR">
-    <w:p>
-      <w:pPr>
-        <w:pStyle w:val="CommentText"/>
-        <w:jc w:val="left"/>
-      </w:pPr>
-      <w:r>
-        <w:rPr>
-          <w:rStyle w:val="CommentReference"/>
-        </w:rPr>
-        <w:annotationRef/>
-      </w:r>
-      <w:proofErr w:type="spellStart"/>
-      <w:r>
-        <w:t>Goeie</w:t>
-      </w:r>
-      <w:proofErr w:type="spellEnd"/>
-      <w:r>
-        <w:t xml:space="preserve"> </w:t>
-      </w:r>
-      <w:proofErr w:type="spellStart"/>
-      <w:r>
-        <w:t>verduideliking</w:t>
-      </w:r>
-      <w:proofErr w:type="spellEnd"/>
-      <w:r>
-        <w:t xml:space="preserve"> </w:t>
-      </w:r>
-      <w:proofErr w:type="spellStart"/>
-      <w:r>
-        <w:t>oor</w:t>
-      </w:r>
-      <w:proofErr w:type="spellEnd"/>
-      <w:r>
-        <w:t xml:space="preserve"> die </w:t>
-      </w:r>
-      <w:proofErr w:type="spellStart"/>
-      <w:r>
-        <w:t>verskil</w:t>
-      </w:r>
-      <w:proofErr w:type="spellEnd"/>
-      <w:r>
-        <w:t xml:space="preserve"> ☺️</w:t>
-      </w:r>
-    </w:p>
-  </w:comment>
-  <w:comment w:id="375" w:author="HENRI VAN RENSBURG" w:date="2022-08-17T11:15:00Z" w:initials="HVR">
-    <w:p>
-      <w:pPr>
-        <w:pStyle w:val="CommentText"/>
-        <w:jc w:val="left"/>
-      </w:pPr>
-      <w:r>
-        <w:rPr>
-          <w:rStyle w:val="CommentReference"/>
-        </w:rPr>
-        <w:annotationRef/>
-      </w:r>
-      <w:r>
-        <w:t>Klink weird?</w:t>
-      </w:r>
-    </w:p>
-  </w:comment>
-  <w:comment w:id="378" w:author="HENRI VAN RENSBURG" w:date="2022-08-17T11:16:00Z" w:initials="HVR">
-    <w:p>
-      <w:pPr>
-        <w:pStyle w:val="CommentText"/>
-        <w:jc w:val="left"/>
-      </w:pPr>
-      <w:r>
-        <w:rPr>
-          <w:rStyle w:val="CommentReference"/>
-        </w:rPr>
-        <w:annotationRef/>
-      </w:r>
-      <w:r>
-        <w:t xml:space="preserve">Die </w:t>
-      </w:r>
-      <w:proofErr w:type="spellStart"/>
-      <w:r>
-        <w:t>opskrif</w:t>
-      </w:r>
-      <w:proofErr w:type="spellEnd"/>
-      <w:r>
-        <w:t xml:space="preserve"> is Facial Detection - maar </w:t>
-      </w:r>
-      <w:proofErr w:type="spellStart"/>
-      <w:r>
-        <w:t>jy</w:t>
-      </w:r>
-      <w:proofErr w:type="spellEnd"/>
-      <w:r>
-        <w:t xml:space="preserve"> </w:t>
-      </w:r>
-      <w:proofErr w:type="spellStart"/>
-      <w:r>
-        <w:t>praat</w:t>
-      </w:r>
-      <w:proofErr w:type="spellEnd"/>
-      <w:r>
-        <w:t xml:space="preserve"> net </w:t>
-      </w:r>
-      <w:proofErr w:type="spellStart"/>
-      <w:r>
-        <w:t>oor</w:t>
-      </w:r>
-      <w:proofErr w:type="spellEnd"/>
-      <w:r>
-        <w:t xml:space="preserve"> Facial </w:t>
-      </w:r>
-      <w:proofErr w:type="gramStart"/>
-      <w:r>
-        <w:t>Expression ??</w:t>
-      </w:r>
-      <w:proofErr w:type="gramEnd"/>
-    </w:p>
-  </w:comment>
-  <w:comment w:id="379" w:author="Hano Strydom" w:date="2022-08-23T11:14:00Z" w:initials="HS">
-    <w:p>
-      <w:pPr>
-        <w:pStyle w:val="CommentText"/>
-      </w:pPr>
-      <w:r>
-        <w:rPr>
-          <w:rStyle w:val="CommentReference"/>
-        </w:rPr>
-        <w:annotationRef/>
-      </w:r>
-      <w:r>
-        <w:t>Wat is facial detection</w:t>
-      </w:r>
-    </w:p>
-  </w:comment>
-  <w:comment w:id="382" w:author="HENRI VAN RENSBURG" w:date="2022-08-17T11:19:00Z" w:initials="HVR">
-    <w:p>
-      <w:pPr>
-        <w:pStyle w:val="CommentText"/>
-        <w:jc w:val="left"/>
-      </w:pPr>
-      <w:r>
-        <w:rPr>
-          <w:rStyle w:val="CommentReference"/>
-        </w:rPr>
-        <w:annotationRef/>
-      </w:r>
-      <w:proofErr w:type="spellStart"/>
-      <w:r>
-        <w:t>Voeg</w:t>
-      </w:r>
-      <w:proofErr w:type="spellEnd"/>
-      <w:r>
-        <w:t xml:space="preserve"> </w:t>
-      </w:r>
-      <w:proofErr w:type="spellStart"/>
-      <w:r>
-        <w:t>een</w:t>
-      </w:r>
-      <w:proofErr w:type="spellEnd"/>
-      <w:r>
-        <w:t xml:space="preserve"> van die 2 </w:t>
-      </w:r>
-      <w:proofErr w:type="gramStart"/>
-      <w:r>
-        <w:t>by ?</w:t>
-      </w:r>
-      <w:proofErr w:type="gramEnd"/>
-      <w:r>
-        <w:t xml:space="preserve"> Wat dink </w:t>
-      </w:r>
-      <w:proofErr w:type="spellStart"/>
-      <w:r>
-        <w:t>jy</w:t>
-      </w:r>
-      <w:proofErr w:type="spellEnd"/>
-      <w:r>
-        <w:t xml:space="preserve">? </w:t>
-      </w:r>
-    </w:p>
-  </w:comment>
-  <w:comment w:id="384" w:author="HENRI VAN RENSBURG" w:date="2022-08-17T11:24:00Z" w:initials="HVR">
-    <w:p>
-      <w:pPr>
-        <w:pStyle w:val="CommentText"/>
-        <w:jc w:val="left"/>
-      </w:pPr>
-      <w:r>
-        <w:rPr>
-          <w:rStyle w:val="CommentReference"/>
-        </w:rPr>
-        <w:annotationRef/>
-      </w:r>
-      <w:proofErr w:type="spellStart"/>
-      <w:r>
-        <w:t>Dalk</w:t>
-      </w:r>
-      <w:proofErr w:type="spellEnd"/>
-      <w:r>
-        <w:t xml:space="preserve"> </w:t>
-      </w:r>
-      <w:proofErr w:type="spellStart"/>
-      <w:r>
-        <w:t>eerder</w:t>
-      </w:r>
-      <w:proofErr w:type="spellEnd"/>
-      <w:r>
-        <w:t xml:space="preserve"> </w:t>
+      <w:r>
+        <w:t xml:space="preserve">Dalk eerder </w:t>
       </w:r>
       <w:r>
         <w:rPr>
@@ -21499,75 +19325,11 @@
         <w:t>Italics</w:t>
       </w:r>
       <w:r>
-        <w:t xml:space="preserve"> </w:t>
-      </w:r>
-      <w:proofErr w:type="spellStart"/>
-      <w:r>
-        <w:t>maak</w:t>
-      </w:r>
-      <w:proofErr w:type="spellEnd"/>
-      <w:r>
-        <w:t xml:space="preserve"> in </w:t>
-      </w:r>
-      <w:proofErr w:type="spellStart"/>
-      <w:r>
-        <w:t>plaas</w:t>
-      </w:r>
-      <w:proofErr w:type="spellEnd"/>
-      <w:r>
-        <w:t xml:space="preserve"> van Section xx </w:t>
-      </w:r>
-      <w:proofErr w:type="spellStart"/>
-      <w:r>
-        <w:t>bysit</w:t>
-      </w:r>
-      <w:proofErr w:type="spellEnd"/>
-      <w:r>
-        <w:t xml:space="preserve"> </w:t>
-      </w:r>
-      <w:proofErr w:type="spellStart"/>
-      <w:r>
-        <w:t>soos</w:t>
-      </w:r>
-      <w:proofErr w:type="spellEnd"/>
-      <w:r>
-        <w:t xml:space="preserve"> wat </w:t>
-      </w:r>
-      <w:proofErr w:type="spellStart"/>
-      <w:r>
-        <w:t>ek</w:t>
-      </w:r>
-      <w:proofErr w:type="spellEnd"/>
-      <w:r>
-        <w:t xml:space="preserve"> by die </w:t>
-      </w:r>
-      <w:proofErr w:type="spellStart"/>
-      <w:r>
-        <w:t>vorige</w:t>
-      </w:r>
-      <w:proofErr w:type="spellEnd"/>
-      <w:r>
-        <w:t xml:space="preserve"> </w:t>
-      </w:r>
-      <w:proofErr w:type="spellStart"/>
-      <w:r>
-        <w:t>een</w:t>
-      </w:r>
-      <w:proofErr w:type="spellEnd"/>
-      <w:r>
-        <w:t xml:space="preserve"> </w:t>
-      </w:r>
-      <w:proofErr w:type="spellStart"/>
-      <w:r>
-        <w:t>gese</w:t>
-      </w:r>
-      <w:proofErr w:type="spellEnd"/>
-      <w:r>
-        <w:t xml:space="preserve"> het?</w:t>
+        <w:t xml:space="preserve"> maak in plaas van Section xx bysit soos wat ek by die vorige een gese het?</w:t>
       </w:r>
     </w:p>
   </w:comment>
-  <w:comment w:id="385" w:author="Hano Strydom" w:date="2022-08-23T11:13:00Z" w:initials="HS">
+  <w:comment w:id="358" w:author="Hano Strydom" w:date="2022-08-23T11:13:00Z" w:initials="HS">
     <w:p>
       <w:pPr>
         <w:pStyle w:val="CommentText"/>
@@ -21578,30 +19340,12 @@
         </w:rPr>
         <w:annotationRef/>
       </w:r>
-      <w:proofErr w:type="spellStart"/>
-      <w:r>
-        <w:t>Kyk</w:t>
-      </w:r>
-      <w:proofErr w:type="spellEnd"/>
-      <w:r>
-        <w:t xml:space="preserve"> </w:t>
-      </w:r>
-      <w:proofErr w:type="spellStart"/>
-      <w:r>
-        <w:t>hier</w:t>
-      </w:r>
-      <w:proofErr w:type="spellEnd"/>
-      <w:r>
-        <w:t xml:space="preserve"> </w:t>
-      </w:r>
-      <w:proofErr w:type="spellStart"/>
-      <w:r>
-        <w:t>rond</w:t>
-      </w:r>
-      <w:proofErr w:type="spellEnd"/>
+      <w:r>
+        <w:t>Kyk hier rond</w:t>
+      </w:r>
     </w:p>
   </w:comment>
-  <w:comment w:id="399" w:author="HENRI VAN RENSBURG" w:date="2022-08-17T11:31:00Z" w:initials="HVR">
+  <w:comment w:id="363" w:author="HENRI VAN RENSBURG" w:date="2022-08-17T11:31:00Z" w:initials="HVR">
     <w:p>
       <w:pPr>
         <w:pStyle w:val="CommentText"/>
@@ -21613,182 +19357,15 @@
         </w:rPr>
         <w:annotationRef/>
       </w:r>
-      <w:proofErr w:type="spellStart"/>
-      <w:r>
-        <w:t>Nie</w:t>
-      </w:r>
-      <w:proofErr w:type="spellEnd"/>
-      <w:r>
-        <w:t xml:space="preserve"> </w:t>
-      </w:r>
-      <w:proofErr w:type="spellStart"/>
-      <w:r>
-        <w:t>genoeg</w:t>
-      </w:r>
-      <w:proofErr w:type="spellEnd"/>
-      <w:r>
-        <w:t xml:space="preserve"> "</w:t>
-      </w:r>
-      <w:proofErr w:type="spellStart"/>
-      <w:r>
-        <w:t>oemphhh</w:t>
-      </w:r>
-      <w:proofErr w:type="spellEnd"/>
-      <w:r>
-        <w:t xml:space="preserve">" </w:t>
-      </w:r>
-      <w:proofErr w:type="spellStart"/>
-      <w:proofErr w:type="gramStart"/>
-      <w:r>
-        <w:t>nie</w:t>
-      </w:r>
-      <w:proofErr w:type="spellEnd"/>
-      <w:r>
-        <w:t>..</w:t>
-      </w:r>
-      <w:proofErr w:type="gramEnd"/>
-      <w:r>
-        <w:t xml:space="preserve"> </w:t>
-      </w:r>
-      <w:proofErr w:type="spellStart"/>
-      <w:r>
-        <w:t>Werk</w:t>
-      </w:r>
-      <w:proofErr w:type="spellEnd"/>
-      <w:r>
-        <w:t xml:space="preserve"> so </w:t>
-      </w:r>
-      <w:proofErr w:type="spellStart"/>
-      <w:r>
-        <w:t>klein</w:t>
-      </w:r>
-      <w:proofErr w:type="spellEnd"/>
-      <w:r>
-        <w:t xml:space="preserve"> </w:t>
-      </w:r>
-      <w:proofErr w:type="spellStart"/>
-      <w:r>
-        <w:t>bietjie</w:t>
-      </w:r>
-      <w:proofErr w:type="spellEnd"/>
-      <w:r>
-        <w:t xml:space="preserve"> </w:t>
-      </w:r>
-      <w:proofErr w:type="spellStart"/>
-      <w:r>
-        <w:t>aan</w:t>
-      </w:r>
-      <w:proofErr w:type="spellEnd"/>
-      <w:r>
-        <w:t xml:space="preserve"> </w:t>
-      </w:r>
-      <w:proofErr w:type="spellStart"/>
-      <w:r>
-        <w:t>hierdie</w:t>
-      </w:r>
-      <w:proofErr w:type="spellEnd"/>
-      <w:r>
-        <w:t xml:space="preserve"> heel </w:t>
-      </w:r>
-      <w:proofErr w:type="spellStart"/>
-      <w:r>
-        <w:t>laaste</w:t>
-      </w:r>
-      <w:proofErr w:type="spellEnd"/>
-      <w:r>
-        <w:t xml:space="preserve"> </w:t>
-      </w:r>
-      <w:proofErr w:type="spellStart"/>
-      <w:r>
-        <w:t>paragraaf</w:t>
-      </w:r>
-      <w:proofErr w:type="spellEnd"/>
-      <w:r>
-        <w:t xml:space="preserve">, </w:t>
-      </w:r>
-      <w:proofErr w:type="spellStart"/>
-      <w:r>
-        <w:t>herhaal</w:t>
-      </w:r>
-      <w:proofErr w:type="spellEnd"/>
-      <w:r>
-        <w:t xml:space="preserve"> </w:t>
-      </w:r>
-      <w:proofErr w:type="spellStart"/>
-      <w:r>
-        <w:t>dalk</w:t>
-      </w:r>
-      <w:proofErr w:type="spellEnd"/>
-      <w:r>
-        <w:t xml:space="preserve"> </w:t>
-      </w:r>
-      <w:proofErr w:type="spellStart"/>
-      <w:r>
-        <w:t>dat</w:t>
-      </w:r>
-      <w:proofErr w:type="spellEnd"/>
-      <w:r>
-        <w:t xml:space="preserve"> die proposed system die CFU disadvantages </w:t>
-      </w:r>
-      <w:proofErr w:type="spellStart"/>
-      <w:r>
-        <w:t>aanspreek</w:t>
-      </w:r>
-      <w:proofErr w:type="spellEnd"/>
-      <w:r>
-        <w:t xml:space="preserve">, </w:t>
-      </w:r>
-      <w:proofErr w:type="spellStart"/>
-      <w:r>
-        <w:t>ens</w:t>
-      </w:r>
-      <w:proofErr w:type="spellEnd"/>
-      <w:r>
-        <w:t xml:space="preserve">, </w:t>
-      </w:r>
-      <w:proofErr w:type="spellStart"/>
-      <w:r>
-        <w:t>ens</w:t>
-      </w:r>
-      <w:proofErr w:type="spellEnd"/>
-      <w:r>
-        <w:t xml:space="preserve">, … net so </w:t>
-      </w:r>
-      <w:proofErr w:type="spellStart"/>
-      <w:r>
-        <w:t>bietjie</w:t>
-      </w:r>
-      <w:proofErr w:type="spellEnd"/>
-      <w:r>
-        <w:t xml:space="preserve"> </w:t>
-      </w:r>
-      <w:proofErr w:type="spellStart"/>
-      <w:r>
-        <w:t>meer</w:t>
-      </w:r>
-      <w:proofErr w:type="spellEnd"/>
-      <w:r>
-        <w:t xml:space="preserve"> </w:t>
-      </w:r>
-      <w:proofErr w:type="spellStart"/>
-      <w:r>
-        <w:t>skop</w:t>
-      </w:r>
-      <w:proofErr w:type="spellEnd"/>
-      <w:r>
-        <w:t xml:space="preserve"> </w:t>
-      </w:r>
-      <w:proofErr w:type="spellStart"/>
-      <w:r>
-        <w:t>nodig</w:t>
-      </w:r>
-      <w:proofErr w:type="spellEnd"/>
-      <w:r>
-        <w:t xml:space="preserve"> ☺️</w:t>
+      <w:r>
+        <w:t xml:space="preserve">Nie genoeg "oemphhh" </w:t>
+      </w:r>
+      <w:r>
+        <w:t>nie.. Werk so klein bietjie aan hierdie heel laaste paragraaf, herhaal dalk dat die proposed system die CFU disadvantages aanspreek, ens, ens, … net so bietjie meer skop nodig ☺️</w:t>
       </w:r>
     </w:p>
   </w:comment>
-  <w:comment w:id="404" w:author="Hano Strydom [2]" w:date="2022-07-25T20:19:00Z" w:initials="HS">
+  <w:comment w:id="377" w:author="HENRI VAN RENSBURG" w:date="2022-08-17T11:33:00Z" w:initials="HVR">
     <w:p>
       <w:pPr>
         <w:pStyle w:val="CommentText"/>
@@ -21801,11 +19378,11 @@
         <w:annotationRef/>
       </w:r>
       <w:r>
-        <w:t>Die is nog 'under construction'</w:t>
+        <w:t>Die 2de bron is nie lekker nie, dit gaan na die volgende lyn /n voordat die sin klaar is.</w:t>
       </w:r>
     </w:p>
   </w:comment>
-  <w:comment w:id="414" w:author="HENRI VAN RENSBURG" w:date="2022-08-17T11:33:00Z" w:initials="HVR">
+  <w:comment w:id="378" w:author="HENRI VAN RENSBURG" w:date="2022-08-17T11:34:00Z" w:initials="HVR">
     <w:p>
       <w:pPr>
         <w:pStyle w:val="CommentText"/>
@@ -21818,172 +19395,29 @@
         <w:annotationRef/>
       </w:r>
       <w:r>
-        <w:t xml:space="preserve">Die 2de </w:t>
-      </w:r>
-      <w:proofErr w:type="spellStart"/>
-      <w:r>
-        <w:t>bron</w:t>
-      </w:r>
-      <w:proofErr w:type="spellEnd"/>
-      <w:r>
-        <w:t xml:space="preserve"> is </w:t>
-      </w:r>
-      <w:proofErr w:type="spellStart"/>
-      <w:r>
-        <w:t>nie</w:t>
-      </w:r>
-      <w:proofErr w:type="spellEnd"/>
-      <w:r>
-        <w:t xml:space="preserve"> </w:t>
-      </w:r>
-      <w:proofErr w:type="spellStart"/>
-      <w:r>
-        <w:t>lekker</w:t>
-      </w:r>
-      <w:proofErr w:type="spellEnd"/>
-      <w:r>
-        <w:t xml:space="preserve"> </w:t>
-      </w:r>
-      <w:proofErr w:type="spellStart"/>
-      <w:r>
-        <w:t>nie</w:t>
-      </w:r>
-      <w:proofErr w:type="spellEnd"/>
-      <w:r>
-        <w:t xml:space="preserve">, </w:t>
-      </w:r>
-      <w:proofErr w:type="spellStart"/>
-      <w:r>
-        <w:t>dit</w:t>
-      </w:r>
-      <w:proofErr w:type="spellEnd"/>
-      <w:r>
-        <w:t xml:space="preserve"> </w:t>
-      </w:r>
-      <w:proofErr w:type="spellStart"/>
-      <w:r>
-        <w:t>gaan</w:t>
-      </w:r>
-      <w:proofErr w:type="spellEnd"/>
-      <w:r>
-        <w:t xml:space="preserve"> </w:t>
-      </w:r>
-      <w:proofErr w:type="spellStart"/>
-      <w:r>
-        <w:t>na</w:t>
-      </w:r>
-      <w:proofErr w:type="spellEnd"/>
-      <w:r>
-        <w:t xml:space="preserve"> die </w:t>
-      </w:r>
-      <w:proofErr w:type="spellStart"/>
-      <w:r>
-        <w:t>volgende</w:t>
-      </w:r>
-      <w:proofErr w:type="spellEnd"/>
-      <w:r>
-        <w:t xml:space="preserve"> </w:t>
-      </w:r>
-      <w:proofErr w:type="spellStart"/>
-      <w:r>
-        <w:t>lyn</w:t>
-      </w:r>
-      <w:proofErr w:type="spellEnd"/>
-      <w:r>
-        <w:t xml:space="preserve"> /n </w:t>
-      </w:r>
-      <w:proofErr w:type="spellStart"/>
-      <w:r>
-        <w:t>voordat</w:t>
-      </w:r>
-      <w:proofErr w:type="spellEnd"/>
-      <w:r>
-        <w:t xml:space="preserve"> die sin </w:t>
-      </w:r>
-      <w:proofErr w:type="spellStart"/>
-      <w:r>
-        <w:t>klaar</w:t>
-      </w:r>
-      <w:proofErr w:type="spellEnd"/>
-      <w:r>
-        <w:t xml:space="preserve"> is.</w:t>
-      </w:r>
-    </w:p>
-  </w:comment>
-  <w:comment w:id="415" w:author="HENRI VAN RENSBURG" w:date="2022-08-17T11:34:00Z" w:initials="HVR">
-    <w:p>
-      <w:pPr>
-        <w:pStyle w:val="CommentText"/>
-        <w:jc w:val="left"/>
-      </w:pPr>
-      <w:r>
-        <w:rPr>
-          <w:rStyle w:val="CommentReference"/>
-        </w:rPr>
-        <w:annotationRef/>
-      </w:r>
-      <w:proofErr w:type="spellStart"/>
-      <w:r>
-        <w:t>Bibiliografie</w:t>
-      </w:r>
-      <w:proofErr w:type="spellEnd"/>
-      <w:r>
-        <w:t xml:space="preserve"> </w:t>
-      </w:r>
-      <w:proofErr w:type="spellStart"/>
-      <w:r>
-        <w:t>moet</w:t>
-      </w:r>
-      <w:proofErr w:type="spellEnd"/>
-      <w:r>
-        <w:t xml:space="preserve"> NIE </w:t>
-      </w:r>
-      <w:proofErr w:type="spellStart"/>
-      <w:r>
-        <w:t>gejustify</w:t>
-      </w:r>
-      <w:proofErr w:type="spellEnd"/>
-      <w:r>
-        <w:t xml:space="preserve"> wees </w:t>
-      </w:r>
-      <w:proofErr w:type="spellStart"/>
-      <w:r>
-        <w:t>nie</w:t>
-      </w:r>
-      <w:proofErr w:type="spellEnd"/>
+        <w:t>Bibiliografie moet NIE gejustify wees nie</w:t>
+      </w:r>
     </w:p>
   </w:comment>
 </w:comments>
 </file>
 
 <file path=word/commentsExtended.xml><?xml version="1.0" encoding="utf-8"?>
-<w15:commentsEx xmlns:wpc="http://schemas.microsoft.com/office/word/2010/wordprocessingCanvas" xmlns:cx="http://schemas.microsoft.com/office/drawing/2014/chartex" xmlns:mc="http://schemas.openxmlformats.org/markup-compatibility/2006" xmlns:o="urn:schemas-microsoft-com:office:office" xmlns:r="http://schemas.openxmlformats.org/officeDocument/2006/relationships" xmlns:m="http://schemas.openxmlformats.org/officeDocument/2006/math" xmlns:v="urn:schemas-microsoft-com:vml" xmlns:wp14="http://schemas.microsoft.com/office/word/2010/wordprocessingDrawing" xmlns:wp="http://schemas.openxmlformats.org/drawingml/2006/wordprocessingDrawing" xmlns:w10="urn:schemas-microsoft-com:office:word" xmlns:w="http://schemas.openxmlformats.org/wordprocessingml/2006/main" xmlns:w14="http://schemas.microsoft.com/office/word/2010/wordml" xmlns:w15="http://schemas.microsoft.com/office/word/2012/wordml" xmlns:w16se="http://schemas.microsoft.com/office/word/2015/wordml/symex" xmlns:wpg="http://schemas.microsoft.com/office/word/2010/wordprocessingGroup" xmlns:wpi="http://schemas.microsoft.com/office/word/2010/wordprocessingInk" xmlns:wne="http://schemas.microsoft.com/office/word/2006/wordml" xmlns:wps="http://schemas.microsoft.com/office/word/2010/wordprocessingShape" mc:Ignorable="w14 w15 w16se wp14">
+<w15:commentsEx xmlns:wpc="http://schemas.microsoft.com/office/word/2010/wordprocessingCanvas" xmlns:cx="http://schemas.microsoft.com/office/drawing/2014/chartex" xmlns:cx1="http://schemas.microsoft.com/office/drawing/2015/9/8/chartex" xmlns:cx2="http://schemas.microsoft.com/office/drawing/2015/10/21/chartex" xmlns:cx3="http://schemas.microsoft.com/office/drawing/2016/5/9/chartex" xmlns:cx4="http://schemas.microsoft.com/office/drawing/2016/5/10/chartex" xmlns:cx5="http://schemas.microsoft.com/office/drawing/2016/5/11/chartex" xmlns:cx6="http://schemas.microsoft.com/office/drawing/2016/5/12/chartex" xmlns:cx7="http://schemas.microsoft.com/office/drawing/2016/5/13/chartex" xmlns:cx8="http://schemas.microsoft.com/office/drawing/2016/5/14/chartex" xmlns:mc="http://schemas.openxmlformats.org/markup-compatibility/2006" xmlns:aink="http://schemas.microsoft.com/office/drawing/2016/ink" xmlns:am3d="http://schemas.microsoft.com/office/drawing/2017/model3d" xmlns:o="urn:schemas-microsoft-com:office:office" xmlns:oel="http://schemas.microsoft.com/office/2019/extlst" xmlns:r="http://schemas.openxmlformats.org/officeDocument/2006/relationships" xmlns:m="http://schemas.openxmlformats.org/officeDocument/2006/math" xmlns:v="urn:schemas-microsoft-com:vml" xmlns:wp14="http://schemas.microsoft.com/office/word/2010/wordprocessingDrawing" xmlns:wp="http://schemas.openxmlformats.org/drawingml/2006/wordprocessingDrawing" xmlns:w10="urn:schemas-microsoft-com:office:word" xmlns:w="http://schemas.openxmlformats.org/wordprocessingml/2006/main" xmlns:w14="http://schemas.microsoft.com/office/word/2010/wordml" xmlns:w15="http://schemas.microsoft.com/office/word/2012/wordml" xmlns:w16cex="http://schemas.microsoft.com/office/word/2018/wordml/cex" xmlns:w16cid="http://schemas.microsoft.com/office/word/2016/wordml/cid" xmlns:w16="http://schemas.microsoft.com/office/word/2018/wordml" xmlns:w16sdtdh="http://schemas.microsoft.com/office/word/2020/wordml/sdtdatahash" xmlns:w16se="http://schemas.microsoft.com/office/word/2015/wordml/symex" xmlns:wpg="http://schemas.microsoft.com/office/word/2010/wordprocessingGroup" xmlns:wpi="http://schemas.microsoft.com/office/word/2010/wordprocessingInk" xmlns:wne="http://schemas.microsoft.com/office/word/2006/wordml" xmlns:wps="http://schemas.microsoft.com/office/word/2010/wordprocessingShape" mc:Ignorable="w14 w15 w16se w16cid w16 w16cex w16sdtdh wp14">
   <w15:commentEx w15:paraId="3CED6CEE" w15:done="0"/>
-  <w15:commentEx w15:paraId="4424FB88" w15:done="0"/>
-  <w15:commentEx w15:paraId="1EE4CAB4" w15:done="0"/>
-  <w15:commentEx w15:paraId="0A1EAF39" w15:done="0"/>
+  <w15:commentEx w15:paraId="0A1EAF39" w15:done="1"/>
   <w15:commentEx w15:paraId="0B223874" w15:done="0"/>
-  <w15:commentEx w15:paraId="444BC47B" w15:done="0"/>
-  <w15:commentEx w15:paraId="54CE71CB" w15:done="0"/>
-  <w15:commentEx w15:paraId="0FA93639" w15:paraIdParent="54CE71CB" w15:done="0"/>
-  <w15:commentEx w15:paraId="41DA97C2" w15:done="0"/>
-  <w15:commentEx w15:paraId="765E9716" w15:done="0"/>
-  <w15:commentEx w15:paraId="1F7DF572" w15:done="0"/>
-  <w15:commentEx w15:paraId="50ABB44D" w15:done="0"/>
-  <w15:commentEx w15:paraId="789ACDBA" w15:done="0"/>
-  <w15:commentEx w15:paraId="7998A80A" w15:done="0"/>
-  <w15:commentEx w15:paraId="6ED904B9" w15:done="0"/>
-  <w15:commentEx w15:paraId="0DEB66D2" w15:done="0"/>
-  <w15:commentEx w15:paraId="23F0BE1F" w15:done="0"/>
-  <w15:commentEx w15:paraId="5F9F2D8C" w15:done="0"/>
-  <w15:commentEx w15:paraId="465957A9" w15:done="0"/>
+  <w15:commentEx w15:paraId="3F174732" w15:paraIdParent="0B223874" w15:done="0"/>
+  <w15:commentEx w15:paraId="444BC47B" w15:done="1"/>
+  <w15:commentEx w15:paraId="41DA97C2" w15:done="1"/>
+  <w15:commentEx w15:paraId="23F0BE1F" w15:done="1"/>
+  <w15:commentEx w15:paraId="5F9F2D8C" w15:done="1"/>
   <w15:commentEx w15:paraId="0834546A" w15:done="0"/>
   <w15:commentEx w15:paraId="4594D66A" w15:paraIdParent="0834546A" w15:done="0"/>
-  <w15:commentEx w15:paraId="71A73A7D" w15:done="0"/>
-  <w15:commentEx w15:paraId="32204563" w15:done="0"/>
-  <w15:commentEx w15:paraId="4EB63AB0" w15:paraIdParent="32204563" w15:done="0"/>
+  <w15:commentEx w15:paraId="71A73A7D" w15:done="1"/>
+  <w15:commentEx w15:paraId="32204563" w15:done="1"/>
+  <w15:commentEx w15:paraId="4EB63AB0" w15:paraIdParent="32204563" w15:done="1"/>
   <w15:commentEx w15:paraId="40CACDD7" w15:done="0"/>
-  <w15:commentEx w15:paraId="66AF2227" w15:done="0"/>
   <w15:commentEx w15:paraId="3637967E" w15:done="0"/>
   <w15:commentEx w15:paraId="36ECBB2D" w15:paraIdParent="3637967E" w15:done="0"/>
 </w15:commentsEx>
@@ -21992,29 +19426,17 @@
 <file path=word/commentsExtensible.xml><?xml version="1.0" encoding="utf-8"?>
 <w16cex:commentsExtensible xmlns:wpc="http://schemas.microsoft.com/office/word/2010/wordprocessingCanvas" xmlns:cx="http://schemas.microsoft.com/office/drawing/2014/chartex" xmlns:cx1="http://schemas.microsoft.com/office/drawing/2015/9/8/chartex" xmlns:cx2="http://schemas.microsoft.com/office/drawing/2015/10/21/chartex" xmlns:cx3="http://schemas.microsoft.com/office/drawing/2016/5/9/chartex" xmlns:cx4="http://schemas.microsoft.com/office/drawing/2016/5/10/chartex" xmlns:cx5="http://schemas.microsoft.com/office/drawing/2016/5/11/chartex" xmlns:cx6="http://schemas.microsoft.com/office/drawing/2016/5/12/chartex" xmlns:cx7="http://schemas.microsoft.com/office/drawing/2016/5/13/chartex" xmlns:cx8="http://schemas.microsoft.com/office/drawing/2016/5/14/chartex" xmlns:mc="http://schemas.openxmlformats.org/markup-compatibility/2006" xmlns:aink="http://schemas.microsoft.com/office/drawing/2016/ink" xmlns:am3d="http://schemas.microsoft.com/office/drawing/2017/model3d" xmlns:o="urn:schemas-microsoft-com:office:office" xmlns:oel="http://schemas.microsoft.com/office/2019/extlst" xmlns:r="http://schemas.openxmlformats.org/officeDocument/2006/relationships" xmlns:m="http://schemas.openxmlformats.org/officeDocument/2006/math" xmlns:v="urn:schemas-microsoft-com:vml" xmlns:wp14="http://schemas.microsoft.com/office/word/2010/wordprocessingDrawing" xmlns:wp="http://schemas.openxmlformats.org/drawingml/2006/wordprocessingDrawing" xmlns:w10="urn:schemas-microsoft-com:office:word" xmlns:w="http://schemas.openxmlformats.org/wordprocessingml/2006/main" xmlns:w14="http://schemas.microsoft.com/office/word/2010/wordml" xmlns:w15="http://schemas.microsoft.com/office/word/2012/wordml" xmlns:w16cex="http://schemas.microsoft.com/office/word/2018/wordml/cex" xmlns:w16cid="http://schemas.microsoft.com/office/word/2016/wordml/cid" xmlns:w16="http://schemas.microsoft.com/office/word/2018/wordml" xmlns:w16sdtdh="http://schemas.microsoft.com/office/word/2020/wordml/sdtdatahash" xmlns:w16se="http://schemas.microsoft.com/office/word/2015/wordml/symex" xmlns:wpg="http://schemas.microsoft.com/office/word/2010/wordprocessingGroup" xmlns:wpi="http://schemas.microsoft.com/office/word/2010/wordprocessingInk" xmlns:wne="http://schemas.microsoft.com/office/word/2006/wordml" xmlns:wps="http://schemas.microsoft.com/office/word/2010/wordprocessingShape" mc:Ignorable="w14 w15 w16se w16cid w16 w16cex w16sdtdh wp14">
   <w16cex:commentExtensible w16cex:durableId="26A73E58" w16cex:dateUtc="2022-08-17T08:15:00Z"/>
-  <w16cex:commentExtensible w16cex:durableId="26A740FF" w16cex:dateUtc="2022-08-17T08:27:00Z"/>
-  <w16cex:commentExtensible w16cex:durableId="26A741D8" w16cex:dateUtc="2022-08-17T08:30:00Z"/>
   <w16cex:commentExtensible w16cex:durableId="26A74260" w16cex:dateUtc="2022-08-17T08:33:00Z"/>
   <w16cex:commentExtensible w16cex:durableId="26A7428B" w16cex:dateUtc="2022-08-17T08:33:00Z"/>
+  <w16cex:commentExtensible w16cex:durableId="26C6044C" w16cex:dateUtc="2022-09-09T16:28:00Z"/>
   <w16cex:commentExtensible w16cex:durableId="26A744C1" w16cex:dateUtc="2022-08-17T08:43:00Z"/>
-  <w16cex:commentExtensible w16cex:durableId="26A74520" w16cex:dateUtc="2022-08-17T08:44:00Z"/>
-  <w16cex:commentExtensible w16cex:durableId="26A745D8" w16cex:dateUtc="2022-08-17T08:47:00Z"/>
   <w16cex:commentExtensible w16cex:durableId="26A74623" w16cex:dateUtc="2022-08-17T08:49:00Z"/>
-  <w16cex:commentExtensible w16cex:durableId="26A748A6" w16cex:dateUtc="2022-08-17T08:59:00Z"/>
-  <w16cex:commentExtensible w16cex:durableId="26A7492B" w16cex:dateUtc="2022-08-17T09:02:00Z"/>
-  <w16cex:commentExtensible w16cex:durableId="26A749F0" w16cex:dateUtc="2022-08-17T09:05:00Z"/>
-  <w16cex:commentExtensible w16cex:durableId="26A74A42" w16cex:dateUtc="2022-08-17T09:06:00Z"/>
-  <w16cex:commentExtensible w16cex:durableId="26A74A62" w16cex:dateUtc="2022-08-17T09:07:00Z"/>
-  <w16cex:commentExtensible w16cex:durableId="26A74AD1" w16cex:dateUtc="2022-08-17T09:09:00Z"/>
-  <w16cex:commentExtensible w16cex:durableId="26A74B34" w16cex:dateUtc="2022-08-17T09:10:00Z"/>
   <w16cex:commentExtensible w16cex:durableId="26A74BE6" w16cex:dateUtc="2022-08-17T09:13:00Z"/>
   <w16cex:commentExtensible w16cex:durableId="26A74C23" w16cex:dateUtc="2022-08-17T09:14:00Z"/>
-  <w16cex:commentExtensible w16cex:durableId="26A74C52" w16cex:dateUtc="2022-08-17T09:15:00Z"/>
   <w16cex:commentExtensible w16cex:durableId="26A74CA1" w16cex:dateUtc="2022-08-17T09:16:00Z"/>
   <w16cex:commentExtensible w16cex:durableId="26A74D5A" w16cex:dateUtc="2022-08-17T09:19:00Z"/>
   <w16cex:commentExtensible w16cex:durableId="26A74E54" w16cex:dateUtc="2022-08-17T09:24:00Z"/>
   <w16cex:commentExtensible w16cex:durableId="26A75019" w16cex:dateUtc="2022-08-17T09:31:00Z"/>
-  <w16cex:commentExtensible w16cex:durableId="26897948" w16cex:dateUtc="2022-07-25T18:19:00Z"/>
   <w16cex:commentExtensible w16cex:durableId="26A750A6" w16cex:dateUtc="2022-08-17T09:33:00Z"/>
   <w16cex:commentExtensible w16cex:durableId="26A750CC" w16cex:dateUtc="2022-08-17T09:34:00Z"/>
 </w16cex:commentsExtensible>
@@ -22023,36 +19445,26 @@
 <file path=word/commentsIds.xml><?xml version="1.0" encoding="utf-8"?>
 <w16cid:commentsIds xmlns:wpc="http://schemas.microsoft.com/office/word/2010/wordprocessingCanvas" xmlns:cx="http://schemas.microsoft.com/office/drawing/2014/chartex" xmlns:cx1="http://schemas.microsoft.com/office/drawing/2015/9/8/chartex" xmlns:cx2="http://schemas.microsoft.com/office/drawing/2015/10/21/chartex" xmlns:cx3="http://schemas.microsoft.com/office/drawing/2016/5/9/chartex" xmlns:cx4="http://schemas.microsoft.com/office/drawing/2016/5/10/chartex" xmlns:cx5="http://schemas.microsoft.com/office/drawing/2016/5/11/chartex" xmlns:cx6="http://schemas.microsoft.com/office/drawing/2016/5/12/chartex" xmlns:cx7="http://schemas.microsoft.com/office/drawing/2016/5/13/chartex" xmlns:cx8="http://schemas.microsoft.com/office/drawing/2016/5/14/chartex" xmlns:mc="http://schemas.openxmlformats.org/markup-compatibility/2006" xmlns:aink="http://schemas.microsoft.com/office/drawing/2016/ink" xmlns:am3d="http://schemas.microsoft.com/office/drawing/2017/model3d" xmlns:o="urn:schemas-microsoft-com:office:office" xmlns:oel="http://schemas.microsoft.com/office/2019/extlst" xmlns:r="http://schemas.openxmlformats.org/officeDocument/2006/relationships" xmlns:m="http://schemas.openxmlformats.org/officeDocument/2006/math" xmlns:v="urn:schemas-microsoft-com:vml" xmlns:wp14="http://schemas.microsoft.com/office/word/2010/wordprocessingDrawing" xmlns:wp="http://schemas.openxmlformats.org/drawingml/2006/wordprocessingDrawing" xmlns:w10="urn:schemas-microsoft-com:office:word" xmlns:w="http://schemas.openxmlformats.org/wordprocessingml/2006/main" xmlns:w14="http://schemas.microsoft.com/office/word/2010/wordml" xmlns:w15="http://schemas.microsoft.com/office/word/2012/wordml" xmlns:w16cex="http://schemas.microsoft.com/office/word/2018/wordml/cex" xmlns:w16cid="http://schemas.microsoft.com/office/word/2016/wordml/cid" xmlns:w16="http://schemas.microsoft.com/office/word/2018/wordml" xmlns:w16sdtdh="http://schemas.microsoft.com/office/word/2020/wordml/sdtdatahash" xmlns:w16se="http://schemas.microsoft.com/office/word/2015/wordml/symex" xmlns:wpg="http://schemas.microsoft.com/office/word/2010/wordprocessingGroup" xmlns:wpi="http://schemas.microsoft.com/office/word/2010/wordprocessingInk" xmlns:wne="http://schemas.microsoft.com/office/word/2006/wordml" xmlns:wps="http://schemas.microsoft.com/office/word/2010/wordprocessingShape" mc:Ignorable="w14 w15 w16se w16cid w16 w16cex w16sdtdh wp14">
   <w16cid:commentId w16cid:paraId="3CED6CEE" w16cid:durableId="26A73E58"/>
-  <w16cid:commentId w16cid:paraId="4424FB88" w16cid:durableId="26A740FF"/>
-  <w16cid:commentId w16cid:paraId="1EE4CAB4" w16cid:durableId="26A741D8"/>
   <w16cid:commentId w16cid:paraId="0A1EAF39" w16cid:durableId="26A74260"/>
   <w16cid:commentId w16cid:paraId="0B223874" w16cid:durableId="26A7428B"/>
+  <w16cid:commentId w16cid:paraId="3F174732" w16cid:durableId="26C6044C"/>
   <w16cid:commentId w16cid:paraId="444BC47B" w16cid:durableId="26A744C1"/>
-  <w16cid:commentId w16cid:paraId="54CE71CB" w16cid:durableId="26A74520"/>
-  <w16cid:commentId w16cid:paraId="0FA93639" w16cid:durableId="26A745D8"/>
   <w16cid:commentId w16cid:paraId="41DA97C2" w16cid:durableId="26A74623"/>
-  <w16cid:commentId w16cid:paraId="765E9716" w16cid:durableId="26A748A6"/>
-  <w16cid:commentId w16cid:paraId="1F7DF572" w16cid:durableId="26A7492B"/>
-  <w16cid:commentId w16cid:paraId="50ABB44D" w16cid:durableId="26A749F0"/>
-  <w16cid:commentId w16cid:paraId="789ACDBA" w16cid:durableId="26A74A42"/>
-  <w16cid:commentId w16cid:paraId="7998A80A" w16cid:durableId="26A74A62"/>
-  <w16cid:commentId w16cid:paraId="6ED904B9" w16cid:durableId="26A74AD1"/>
-  <w16cid:commentId w16cid:paraId="0DEB66D2" w16cid:durableId="26A74B34"/>
   <w16cid:commentId w16cid:paraId="23F0BE1F" w16cid:durableId="26A74BE6"/>
   <w16cid:commentId w16cid:paraId="5F9F2D8C" w16cid:durableId="26A74C23"/>
-  <w16cid:commentId w16cid:paraId="465957A9" w16cid:durableId="26A74C52"/>
   <w16cid:commentId w16cid:paraId="0834546A" w16cid:durableId="26A74CA1"/>
+  <w16cid:commentId w16cid:paraId="4594D66A" w16cid:durableId="26C600E8"/>
   <w16cid:commentId w16cid:paraId="71A73A7D" w16cid:durableId="26A74D5A"/>
   <w16cid:commentId w16cid:paraId="32204563" w16cid:durableId="26A74E54"/>
+  <w16cid:commentId w16cid:paraId="4EB63AB0" w16cid:durableId="26C600EB"/>
   <w16cid:commentId w16cid:paraId="40CACDD7" w16cid:durableId="26A75019"/>
-  <w16cid:commentId w16cid:paraId="66AF2227" w16cid:durableId="26897948"/>
   <w16cid:commentId w16cid:paraId="3637967E" w16cid:durableId="26A750A6"/>
   <w16cid:commentId w16cid:paraId="36ECBB2D" w16cid:durableId="26A750CC"/>
 </w16cid:commentsIds>
 </file>
 
 <file path=word/endnotes.xml><?xml version="1.0" encoding="utf-8"?>
-<w:endnotes xmlns:wpc="http://schemas.microsoft.com/office/word/2010/wordprocessingCanvas" xmlns:cx="http://schemas.microsoft.com/office/drawing/2014/chartex" xmlns:mc="http://schemas.openxmlformats.org/markup-compatibility/2006" xmlns:o="urn:schemas-microsoft-com:office:office" xmlns:r="http://schemas.openxmlformats.org/officeDocument/2006/relationships" xmlns:m="http://schemas.openxmlformats.org/officeDocument/2006/math" xmlns:v="urn:schemas-microsoft-com:vml" xmlns:wp14="http://schemas.microsoft.com/office/word/2010/wordprocessingDrawing" xmlns:wp="http://schemas.openxmlformats.org/drawingml/2006/wordprocessingDrawing" xmlns:w10="urn:schemas-microsoft-com:office:word" xmlns:w="http://schemas.openxmlformats.org/wordprocessingml/2006/main" xmlns:w14="http://schemas.microsoft.com/office/word/2010/wordml" xmlns:w15="http://schemas.microsoft.com/office/word/2012/wordml" xmlns:w16se="http://schemas.microsoft.com/office/word/2015/wordml/symex" xmlns:wpg="http://schemas.microsoft.com/office/word/2010/wordprocessingGroup" xmlns:wpi="http://schemas.microsoft.com/office/word/2010/wordprocessingInk" xmlns:wne="http://schemas.microsoft.com/office/word/2006/wordml" xmlns:wps="http://schemas.microsoft.com/office/word/2010/wordprocessingShape" mc:Ignorable="w14 w15 w16se wp14">
+<w:endnotes xmlns:wpc="http://schemas.microsoft.com/office/word/2010/wordprocessingCanvas" xmlns:cx="http://schemas.microsoft.com/office/drawing/2014/chartex" xmlns:cx1="http://schemas.microsoft.com/office/drawing/2015/9/8/chartex" xmlns:cx2="http://schemas.microsoft.com/office/drawing/2015/10/21/chartex" xmlns:cx3="http://schemas.microsoft.com/office/drawing/2016/5/9/chartex" xmlns:cx4="http://schemas.microsoft.com/office/drawing/2016/5/10/chartex" xmlns:cx5="http://schemas.microsoft.com/office/drawing/2016/5/11/chartex" xmlns:cx6="http://schemas.microsoft.com/office/drawing/2016/5/12/chartex" xmlns:cx7="http://schemas.microsoft.com/office/drawing/2016/5/13/chartex" xmlns:cx8="http://schemas.microsoft.com/office/drawing/2016/5/14/chartex" xmlns:mc="http://schemas.openxmlformats.org/markup-compatibility/2006" xmlns:aink="http://schemas.microsoft.com/office/drawing/2016/ink" xmlns:am3d="http://schemas.microsoft.com/office/drawing/2017/model3d" xmlns:o="urn:schemas-microsoft-com:office:office" xmlns:oel="http://schemas.microsoft.com/office/2019/extlst" xmlns:r="http://schemas.openxmlformats.org/officeDocument/2006/relationships" xmlns:m="http://schemas.openxmlformats.org/officeDocument/2006/math" xmlns:v="urn:schemas-microsoft-com:vml" xmlns:wp14="http://schemas.microsoft.com/office/word/2010/wordprocessingDrawing" xmlns:wp="http://schemas.openxmlformats.org/drawingml/2006/wordprocessingDrawing" xmlns:w10="urn:schemas-microsoft-com:office:word" xmlns:w="http://schemas.openxmlformats.org/wordprocessingml/2006/main" xmlns:w14="http://schemas.microsoft.com/office/word/2010/wordml" xmlns:w15="http://schemas.microsoft.com/office/word/2012/wordml" xmlns:w16cex="http://schemas.microsoft.com/office/word/2018/wordml/cex" xmlns:w16cid="http://schemas.microsoft.com/office/word/2016/wordml/cid" xmlns:w16="http://schemas.microsoft.com/office/word/2018/wordml" xmlns:w16sdtdh="http://schemas.microsoft.com/office/word/2020/wordml/sdtdatahash" xmlns:w16se="http://schemas.microsoft.com/office/word/2015/wordml/symex" xmlns:wpg="http://schemas.microsoft.com/office/word/2010/wordprocessingGroup" xmlns:wpi="http://schemas.microsoft.com/office/word/2010/wordprocessingInk" xmlns:wne="http://schemas.microsoft.com/office/word/2006/wordml" xmlns:wps="http://schemas.microsoft.com/office/word/2010/wordprocessingShape" mc:Ignorable="w14 w15 w16se w16cid w16 w16cex w16sdtdh wp14">
   <w:endnote w:type="separator" w:id="-1">
     <w:p>
       <w:pPr>
@@ -22079,7 +19491,7 @@
 </file>
 
 <file path=word/footer1.xml><?xml version="1.0" encoding="utf-8"?>
-<w:ftr xmlns:wpc="http://schemas.microsoft.com/office/word/2010/wordprocessingCanvas" xmlns:cx="http://schemas.microsoft.com/office/drawing/2014/chartex" xmlns:mc="http://schemas.openxmlformats.org/markup-compatibility/2006" xmlns:o="urn:schemas-microsoft-com:office:office" xmlns:r="http://schemas.openxmlformats.org/officeDocument/2006/relationships" xmlns:m="http://schemas.openxmlformats.org/officeDocument/2006/math" xmlns:v="urn:schemas-microsoft-com:vml" xmlns:wp14="http://schemas.microsoft.com/office/word/2010/wordprocessingDrawing" xmlns:wp="http://schemas.openxmlformats.org/drawingml/2006/wordprocessingDrawing" xmlns:w10="urn:schemas-microsoft-com:office:word" xmlns:w="http://schemas.openxmlformats.org/wordprocessingml/2006/main" xmlns:w14="http://schemas.microsoft.com/office/word/2010/wordml" xmlns:w15="http://schemas.microsoft.com/office/word/2012/wordml" xmlns:w16se="http://schemas.microsoft.com/office/word/2015/wordml/symex" xmlns:wpg="http://schemas.microsoft.com/office/word/2010/wordprocessingGroup" xmlns:wpi="http://schemas.microsoft.com/office/word/2010/wordprocessingInk" xmlns:wne="http://schemas.microsoft.com/office/word/2006/wordml" xmlns:wps="http://schemas.microsoft.com/office/word/2010/wordprocessingShape" mc:Ignorable="w14 w15 w16se wp14">
+<w:ftr xmlns:wpc="http://schemas.microsoft.com/office/word/2010/wordprocessingCanvas" xmlns:cx="http://schemas.microsoft.com/office/drawing/2014/chartex" xmlns:cx1="http://schemas.microsoft.com/office/drawing/2015/9/8/chartex" xmlns:cx2="http://schemas.microsoft.com/office/drawing/2015/10/21/chartex" xmlns:cx3="http://schemas.microsoft.com/office/drawing/2016/5/9/chartex" xmlns:cx4="http://schemas.microsoft.com/office/drawing/2016/5/10/chartex" xmlns:cx5="http://schemas.microsoft.com/office/drawing/2016/5/11/chartex" xmlns:cx6="http://schemas.microsoft.com/office/drawing/2016/5/12/chartex" xmlns:cx7="http://schemas.microsoft.com/office/drawing/2016/5/13/chartex" xmlns:cx8="http://schemas.microsoft.com/office/drawing/2016/5/14/chartex" xmlns:mc="http://schemas.openxmlformats.org/markup-compatibility/2006" xmlns:aink="http://schemas.microsoft.com/office/drawing/2016/ink" xmlns:am3d="http://schemas.microsoft.com/office/drawing/2017/model3d" xmlns:o="urn:schemas-microsoft-com:office:office" xmlns:oel="http://schemas.microsoft.com/office/2019/extlst" xmlns:r="http://schemas.openxmlformats.org/officeDocument/2006/relationships" xmlns:m="http://schemas.openxmlformats.org/officeDocument/2006/math" xmlns:v="urn:schemas-microsoft-com:vml" xmlns:wp14="http://schemas.microsoft.com/office/word/2010/wordprocessingDrawing" xmlns:wp="http://schemas.openxmlformats.org/drawingml/2006/wordprocessingDrawing" xmlns:w10="urn:schemas-microsoft-com:office:word" xmlns:w="http://schemas.openxmlformats.org/wordprocessingml/2006/main" xmlns:w14="http://schemas.microsoft.com/office/word/2010/wordml" xmlns:w15="http://schemas.microsoft.com/office/word/2012/wordml" xmlns:w16cex="http://schemas.microsoft.com/office/word/2018/wordml/cex" xmlns:w16cid="http://schemas.microsoft.com/office/word/2016/wordml/cid" xmlns:w16="http://schemas.microsoft.com/office/word/2018/wordml" xmlns:w16sdtdh="http://schemas.microsoft.com/office/word/2020/wordml/sdtdatahash" xmlns:w16se="http://schemas.microsoft.com/office/word/2015/wordml/symex" xmlns:wpg="http://schemas.microsoft.com/office/word/2010/wordprocessingGroup" xmlns:wpi="http://schemas.microsoft.com/office/word/2010/wordprocessingInk" xmlns:wne="http://schemas.microsoft.com/office/word/2006/wordml" xmlns:wps="http://schemas.microsoft.com/office/word/2010/wordprocessingShape" mc:Ignorable="w14 w15 w16se w16cid w16 w16cex w16sdtdh wp14">
   <w:p>
     <w:pPr>
       <w:pStyle w:val="Footer"/>
@@ -22121,7 +19533,7 @@
 </file>
 
 <file path=word/footnotes.xml><?xml version="1.0" encoding="utf-8"?>
-<w:footnotes xmlns:wpc="http://schemas.microsoft.com/office/word/2010/wordprocessingCanvas" xmlns:cx="http://schemas.microsoft.com/office/drawing/2014/chartex" xmlns:mc="http://schemas.openxmlformats.org/markup-compatibility/2006" xmlns:o="urn:schemas-microsoft-com:office:office" xmlns:r="http://schemas.openxmlformats.org/officeDocument/2006/relationships" xmlns:m="http://schemas.openxmlformats.org/officeDocument/2006/math" xmlns:v="urn:schemas-microsoft-com:vml" xmlns:wp14="http://schemas.microsoft.com/office/word/2010/wordprocessingDrawing" xmlns:wp="http://schemas.openxmlformats.org/drawingml/2006/wordprocessingDrawing" xmlns:w10="urn:schemas-microsoft-com:office:word" xmlns:w="http://schemas.openxmlformats.org/wordprocessingml/2006/main" xmlns:w14="http://schemas.microsoft.com/office/word/2010/wordml" xmlns:w15="http://schemas.microsoft.com/office/word/2012/wordml" xmlns:w16se="http://schemas.microsoft.com/office/word/2015/wordml/symex" xmlns:wpg="http://schemas.microsoft.com/office/word/2010/wordprocessingGroup" xmlns:wpi="http://schemas.microsoft.com/office/word/2010/wordprocessingInk" xmlns:wne="http://schemas.microsoft.com/office/word/2006/wordml" xmlns:wps="http://schemas.microsoft.com/office/word/2010/wordprocessingShape" mc:Ignorable="w14 w15 w16se wp14">
+<w:footnotes xmlns:wpc="http://schemas.microsoft.com/office/word/2010/wordprocessingCanvas" xmlns:cx="http://schemas.microsoft.com/office/drawing/2014/chartex" xmlns:cx1="http://schemas.microsoft.com/office/drawing/2015/9/8/chartex" xmlns:cx2="http://schemas.microsoft.com/office/drawing/2015/10/21/chartex" xmlns:cx3="http://schemas.microsoft.com/office/drawing/2016/5/9/chartex" xmlns:cx4="http://schemas.microsoft.com/office/drawing/2016/5/10/chartex" xmlns:cx5="http://schemas.microsoft.com/office/drawing/2016/5/11/chartex" xmlns:cx6="http://schemas.microsoft.com/office/drawing/2016/5/12/chartex" xmlns:cx7="http://schemas.microsoft.com/office/drawing/2016/5/13/chartex" xmlns:cx8="http://schemas.microsoft.com/office/drawing/2016/5/14/chartex" xmlns:mc="http://schemas.openxmlformats.org/markup-compatibility/2006" xmlns:aink="http://schemas.microsoft.com/office/drawing/2016/ink" xmlns:am3d="http://schemas.microsoft.com/office/drawing/2017/model3d" xmlns:o="urn:schemas-microsoft-com:office:office" xmlns:oel="http://schemas.microsoft.com/office/2019/extlst" xmlns:r="http://schemas.openxmlformats.org/officeDocument/2006/relationships" xmlns:m="http://schemas.openxmlformats.org/officeDocument/2006/math" xmlns:v="urn:schemas-microsoft-com:vml" xmlns:wp14="http://schemas.microsoft.com/office/word/2010/wordprocessingDrawing" xmlns:wp="http://schemas.openxmlformats.org/drawingml/2006/wordprocessingDrawing" xmlns:w10="urn:schemas-microsoft-com:office:word" xmlns:w="http://schemas.openxmlformats.org/wordprocessingml/2006/main" xmlns:w14="http://schemas.microsoft.com/office/word/2010/wordml" xmlns:w15="http://schemas.microsoft.com/office/word/2012/wordml" xmlns:w16cex="http://schemas.microsoft.com/office/word/2018/wordml/cex" xmlns:w16cid="http://schemas.microsoft.com/office/word/2016/wordml/cid" xmlns:w16="http://schemas.microsoft.com/office/word/2018/wordml" xmlns:w16sdtdh="http://schemas.microsoft.com/office/word/2020/wordml/sdtdatahash" xmlns:w16se="http://schemas.microsoft.com/office/word/2015/wordml/symex" xmlns:wpg="http://schemas.microsoft.com/office/word/2010/wordprocessingGroup" xmlns:wpi="http://schemas.microsoft.com/office/word/2010/wordprocessingInk" xmlns:wne="http://schemas.microsoft.com/office/word/2006/wordml" xmlns:wps="http://schemas.microsoft.com/office/word/2010/wordprocessingShape" mc:Ignorable="w14 w15 w16se w16cid w16 w16cex w16sdtdh wp14">
   <w:footnote w:type="separator" w:id="-1">
     <w:p>
       <w:pPr>
@@ -22148,7 +19560,7 @@
 </file>
 
 <file path=word/numbering.xml><?xml version="1.0" encoding="utf-8"?>
-<w:numbering xmlns:wpc="http://schemas.microsoft.com/office/word/2010/wordprocessingCanvas" xmlns:cx="http://schemas.microsoft.com/office/drawing/2014/chartex" xmlns:mc="http://schemas.openxmlformats.org/markup-compatibility/2006" xmlns:o="urn:schemas-microsoft-com:office:office" xmlns:r="http://schemas.openxmlformats.org/officeDocument/2006/relationships" xmlns:m="http://schemas.openxmlformats.org/officeDocument/2006/math" xmlns:v="urn:schemas-microsoft-com:vml" xmlns:wp14="http://schemas.microsoft.com/office/word/2010/wordprocessingDrawing" xmlns:wp="http://schemas.openxmlformats.org/drawingml/2006/wordprocessingDrawing" xmlns:w10="urn:schemas-microsoft-com:office:word" xmlns:w="http://schemas.openxmlformats.org/wordprocessingml/2006/main" xmlns:w14="http://schemas.microsoft.com/office/word/2010/wordml" xmlns:w15="http://schemas.microsoft.com/office/word/2012/wordml" xmlns:w16se="http://schemas.microsoft.com/office/word/2015/wordml/symex" xmlns:wpg="http://schemas.microsoft.com/office/word/2010/wordprocessingGroup" xmlns:wpi="http://schemas.microsoft.com/office/word/2010/wordprocessingInk" xmlns:wne="http://schemas.microsoft.com/office/word/2006/wordml" xmlns:wps="http://schemas.microsoft.com/office/word/2010/wordprocessingShape" mc:Ignorable="w14 w15 w16se wp14">
+<w:numbering xmlns:wpc="http://schemas.microsoft.com/office/word/2010/wordprocessingCanvas" xmlns:cx="http://schemas.microsoft.com/office/drawing/2014/chartex" xmlns:cx1="http://schemas.microsoft.com/office/drawing/2015/9/8/chartex" xmlns:cx2="http://schemas.microsoft.com/office/drawing/2015/10/21/chartex" xmlns:cx3="http://schemas.microsoft.com/office/drawing/2016/5/9/chartex" xmlns:cx4="http://schemas.microsoft.com/office/drawing/2016/5/10/chartex" xmlns:cx5="http://schemas.microsoft.com/office/drawing/2016/5/11/chartex" xmlns:cx6="http://schemas.microsoft.com/office/drawing/2016/5/12/chartex" xmlns:cx7="http://schemas.microsoft.com/office/drawing/2016/5/13/chartex" xmlns:cx8="http://schemas.microsoft.com/office/drawing/2016/5/14/chartex" xmlns:mc="http://schemas.openxmlformats.org/markup-compatibility/2006" xmlns:aink="http://schemas.microsoft.com/office/drawing/2016/ink" xmlns:am3d="http://schemas.microsoft.com/office/drawing/2017/model3d" xmlns:o="urn:schemas-microsoft-com:office:office" xmlns:oel="http://schemas.microsoft.com/office/2019/extlst" xmlns:r="http://schemas.openxmlformats.org/officeDocument/2006/relationships" xmlns:m="http://schemas.openxmlformats.org/officeDocument/2006/math" xmlns:v="urn:schemas-microsoft-com:vml" xmlns:wp14="http://schemas.microsoft.com/office/word/2010/wordprocessingDrawing" xmlns:wp="http://schemas.openxmlformats.org/drawingml/2006/wordprocessingDrawing" xmlns:w10="urn:schemas-microsoft-com:office:word" xmlns:w="http://schemas.openxmlformats.org/wordprocessingml/2006/main" xmlns:w14="http://schemas.microsoft.com/office/word/2010/wordml" xmlns:w15="http://schemas.microsoft.com/office/word/2012/wordml" xmlns:w16cex="http://schemas.microsoft.com/office/word/2018/wordml/cex" xmlns:w16cid="http://schemas.microsoft.com/office/word/2016/wordml/cid" xmlns:w16="http://schemas.microsoft.com/office/word/2018/wordml" xmlns:w16sdtdh="http://schemas.microsoft.com/office/word/2020/wordml/sdtdatahash" xmlns:w16se="http://schemas.microsoft.com/office/word/2015/wordml/symex" xmlns:wpg="http://schemas.microsoft.com/office/word/2010/wordprocessingGroup" xmlns:wpi="http://schemas.microsoft.com/office/word/2010/wordprocessingInk" xmlns:wne="http://schemas.microsoft.com/office/word/2006/wordml" xmlns:wps="http://schemas.microsoft.com/office/word/2010/wordprocessingShape" mc:Ignorable="w14 w15 w16se w16cid w16 w16cex w16sdtdh wp14">
   <w:abstractNum w:abstractNumId="0" w15:restartNumberingAfterBreak="0">
     <w:nsid w:val="FFFFFF7F"/>
     <w:multiLevelType w:val="singleLevel"/>
@@ -25397,94 +22809,94 @@
       </w:rPr>
     </w:lvl>
   </w:abstractNum>
-  <w:num w:numId="1">
+  <w:num w:numId="1" w16cid:durableId="533888655">
     <w:abstractNumId w:val="5"/>
   </w:num>
-  <w:num w:numId="2">
+  <w:num w:numId="2" w16cid:durableId="1312096643">
     <w:abstractNumId w:val="4"/>
   </w:num>
-  <w:num w:numId="3">
+  <w:num w:numId="3" w16cid:durableId="1161699934">
     <w:abstractNumId w:val="3"/>
   </w:num>
-  <w:num w:numId="4">
+  <w:num w:numId="4" w16cid:durableId="1043752352">
     <w:abstractNumId w:val="2"/>
   </w:num>
-  <w:num w:numId="5">
+  <w:num w:numId="5" w16cid:durableId="454720240">
     <w:abstractNumId w:val="1"/>
   </w:num>
-  <w:num w:numId="6">
+  <w:num w:numId="6" w16cid:durableId="1436557244">
     <w:abstractNumId w:val="0"/>
   </w:num>
-  <w:num w:numId="7">
+  <w:num w:numId="7" w16cid:durableId="1339039708">
     <w:abstractNumId w:val="7"/>
   </w:num>
-  <w:num w:numId="8">
+  <w:num w:numId="8" w16cid:durableId="1260599618">
     <w:abstractNumId w:val="29"/>
   </w:num>
-  <w:num w:numId="9">
+  <w:num w:numId="9" w16cid:durableId="1984650548">
     <w:abstractNumId w:val="19"/>
   </w:num>
-  <w:num w:numId="10">
+  <w:num w:numId="10" w16cid:durableId="1039934960">
     <w:abstractNumId w:val="33"/>
   </w:num>
-  <w:num w:numId="11">
+  <w:num w:numId="11" w16cid:durableId="290483389">
     <w:abstractNumId w:val="18"/>
   </w:num>
-  <w:num w:numId="12">
+  <w:num w:numId="12" w16cid:durableId="1402944083">
     <w:abstractNumId w:val="8"/>
   </w:num>
-  <w:num w:numId="13">
+  <w:num w:numId="13" w16cid:durableId="672299204">
     <w:abstractNumId w:val="23"/>
   </w:num>
-  <w:num w:numId="14">
+  <w:num w:numId="14" w16cid:durableId="2051999289">
     <w:abstractNumId w:val="22"/>
   </w:num>
-  <w:num w:numId="15">
+  <w:num w:numId="15" w16cid:durableId="783156003">
     <w:abstractNumId w:val="35"/>
   </w:num>
-  <w:num w:numId="16">
+  <w:num w:numId="16" w16cid:durableId="1360931305">
     <w:abstractNumId w:val="9"/>
   </w:num>
-  <w:num w:numId="17">
+  <w:num w:numId="17" w16cid:durableId="1314749056">
     <w:abstractNumId w:val="6"/>
   </w:num>
-  <w:num w:numId="18">
+  <w:num w:numId="18" w16cid:durableId="245920857">
     <w:abstractNumId w:val="30"/>
   </w:num>
-  <w:num w:numId="19">
+  <w:num w:numId="19" w16cid:durableId="1131745105">
     <w:abstractNumId w:val="31"/>
   </w:num>
-  <w:num w:numId="20">
+  <w:num w:numId="20" w16cid:durableId="1653287003">
     <w:abstractNumId w:val="21"/>
   </w:num>
-  <w:num w:numId="21">
+  <w:num w:numId="21" w16cid:durableId="1902132356">
     <w:abstractNumId w:val="28"/>
   </w:num>
-  <w:num w:numId="22">
+  <w:num w:numId="22" w16cid:durableId="538055217">
     <w:abstractNumId w:val="13"/>
   </w:num>
-  <w:num w:numId="23">
+  <w:num w:numId="23" w16cid:durableId="1370374589">
     <w:abstractNumId w:val="10"/>
   </w:num>
-  <w:num w:numId="24">
+  <w:num w:numId="24" w16cid:durableId="1401830194">
     <w:abstractNumId w:val="14"/>
   </w:num>
-  <w:num w:numId="25">
+  <w:num w:numId="25" w16cid:durableId="609364233">
     <w:abstractNumId w:val="32"/>
   </w:num>
-  <w:num w:numId="26">
+  <w:num w:numId="26" w16cid:durableId="1580210740">
     <w:abstractNumId w:val="15"/>
   </w:num>
-  <w:num w:numId="27">
+  <w:num w:numId="27" w16cid:durableId="394592673">
     <w:abstractNumId w:val="20"/>
   </w:num>
-  <w:num w:numId="28">
+  <w:num w:numId="28" w16cid:durableId="352270163">
     <w:abstractNumId w:val="17"/>
   </w:num>
-  <w:num w:numId="29">
+  <w:num w:numId="29" w16cid:durableId="1015965096">
     <w:abstractNumId w:val="12"/>
   </w:num>
-  <w:num w:numId="30">
+  <w:num w:numId="30" w16cid:durableId="555359634">
     <w:abstractNumId w:val="12"/>
     <w:lvlOverride w:ilvl="0">
       <w:startOverride w:val="1"/>
@@ -25514,7 +22926,7 @@
       <w:startOverride w:val="1"/>
     </w:lvlOverride>
   </w:num>
-  <w:num w:numId="31">
+  <w:num w:numId="31" w16cid:durableId="1867133720">
     <w:abstractNumId w:val="12"/>
     <w:lvlOverride w:ilvl="0">
       <w:startOverride w:val="1"/>
@@ -25544,7 +22956,7 @@
       <w:startOverride w:val="1"/>
     </w:lvlOverride>
   </w:num>
-  <w:num w:numId="32">
+  <w:num w:numId="32" w16cid:durableId="1759132141">
     <w:abstractNumId w:val="12"/>
     <w:lvlOverride w:ilvl="0">
       <w:startOverride w:val="1"/>
@@ -25574,7 +22986,7 @@
       <w:startOverride w:val="1"/>
     </w:lvlOverride>
   </w:num>
-  <w:num w:numId="33">
+  <w:num w:numId="33" w16cid:durableId="423768491">
     <w:abstractNumId w:val="12"/>
     <w:lvlOverride w:ilvl="0">
       <w:startOverride w:val="1"/>
@@ -25604,7 +23016,7 @@
       <w:startOverride w:val="1"/>
     </w:lvlOverride>
   </w:num>
-  <w:num w:numId="34">
+  <w:num w:numId="34" w16cid:durableId="304824525">
     <w:abstractNumId w:val="12"/>
     <w:lvlOverride w:ilvl="0">
       <w:startOverride w:val="1"/>
@@ -25634,7 +23046,7 @@
       <w:startOverride w:val="1"/>
     </w:lvlOverride>
   </w:num>
-  <w:num w:numId="35">
+  <w:num w:numId="35" w16cid:durableId="674848706">
     <w:abstractNumId w:val="12"/>
     <w:lvlOverride w:ilvl="0">
       <w:startOverride w:val="1"/>
@@ -25664,25 +23076,25 @@
       <w:startOverride w:val="1"/>
     </w:lvlOverride>
   </w:num>
-  <w:num w:numId="36">
+  <w:num w:numId="36" w16cid:durableId="93744187">
     <w:abstractNumId w:val="34"/>
   </w:num>
-  <w:num w:numId="37">
+  <w:num w:numId="37" w16cid:durableId="2046983606">
     <w:abstractNumId w:val="25"/>
   </w:num>
-  <w:num w:numId="38">
+  <w:num w:numId="38" w16cid:durableId="608586217">
     <w:abstractNumId w:val="16"/>
   </w:num>
-  <w:num w:numId="39">
+  <w:num w:numId="39" w16cid:durableId="685979049">
     <w:abstractNumId w:val="11"/>
   </w:num>
-  <w:num w:numId="40">
+  <w:num w:numId="40" w16cid:durableId="1004749374">
     <w:abstractNumId w:val="26"/>
   </w:num>
-  <w:num w:numId="41">
+  <w:num w:numId="41" w16cid:durableId="2056158617">
     <w:abstractNumId w:val="24"/>
   </w:num>
-  <w:num w:numId="42">
+  <w:num w:numId="42" w16cid:durableId="1927420490">
     <w:abstractNumId w:val="27"/>
   </w:num>
   <w:numIdMacAtCleanup w:val="28"/>
@@ -25690,21 +23102,18 @@
 </file>
 
 <file path=word/people.xml><?xml version="1.0" encoding="utf-8"?>
-<w15:people xmlns:wpc="http://schemas.microsoft.com/office/word/2010/wordprocessingCanvas" xmlns:cx="http://schemas.microsoft.com/office/drawing/2014/chartex" xmlns:mc="http://schemas.openxmlformats.org/markup-compatibility/2006" xmlns:o="urn:schemas-microsoft-com:office:office" xmlns:r="http://schemas.openxmlformats.org/officeDocument/2006/relationships" xmlns:m="http://schemas.openxmlformats.org/officeDocument/2006/math" xmlns:v="urn:schemas-microsoft-com:vml" xmlns:wp14="http://schemas.microsoft.com/office/word/2010/wordprocessingDrawing" xmlns:wp="http://schemas.openxmlformats.org/drawingml/2006/wordprocessingDrawing" xmlns:w10="urn:schemas-microsoft-com:office:word" xmlns:w="http://schemas.openxmlformats.org/wordprocessingml/2006/main" xmlns:w14="http://schemas.microsoft.com/office/word/2010/wordml" xmlns:w15="http://schemas.microsoft.com/office/word/2012/wordml" xmlns:w16se="http://schemas.microsoft.com/office/word/2015/wordml/symex" xmlns:wpg="http://schemas.microsoft.com/office/word/2010/wordprocessingGroup" xmlns:wpi="http://schemas.microsoft.com/office/word/2010/wordprocessingInk" xmlns:wne="http://schemas.microsoft.com/office/word/2006/wordml" xmlns:wps="http://schemas.microsoft.com/office/word/2010/wordprocessingShape" mc:Ignorable="w14 w15 w16se wp14">
+<w15:people xmlns:wpc="http://schemas.microsoft.com/office/word/2010/wordprocessingCanvas" xmlns:cx="http://schemas.microsoft.com/office/drawing/2014/chartex" xmlns:cx1="http://schemas.microsoft.com/office/drawing/2015/9/8/chartex" xmlns:cx2="http://schemas.microsoft.com/office/drawing/2015/10/21/chartex" xmlns:cx3="http://schemas.microsoft.com/office/drawing/2016/5/9/chartex" xmlns:cx4="http://schemas.microsoft.com/office/drawing/2016/5/10/chartex" xmlns:cx5="http://schemas.microsoft.com/office/drawing/2016/5/11/chartex" xmlns:cx6="http://schemas.microsoft.com/office/drawing/2016/5/12/chartex" xmlns:cx7="http://schemas.microsoft.com/office/drawing/2016/5/13/chartex" xmlns:cx8="http://schemas.microsoft.com/office/drawing/2016/5/14/chartex" xmlns:mc="http://schemas.openxmlformats.org/markup-compatibility/2006" xmlns:aink="http://schemas.microsoft.com/office/drawing/2016/ink" xmlns:am3d="http://schemas.microsoft.com/office/drawing/2017/model3d" xmlns:o="urn:schemas-microsoft-com:office:office" xmlns:oel="http://schemas.microsoft.com/office/2019/extlst" xmlns:r="http://schemas.openxmlformats.org/officeDocument/2006/relationships" xmlns:m="http://schemas.openxmlformats.org/officeDocument/2006/math" xmlns:v="urn:schemas-microsoft-com:vml" xmlns:wp14="http://schemas.microsoft.com/office/word/2010/wordprocessingDrawing" xmlns:wp="http://schemas.openxmlformats.org/drawingml/2006/wordprocessingDrawing" xmlns:w10="urn:schemas-microsoft-com:office:word" xmlns:w="http://schemas.openxmlformats.org/wordprocessingml/2006/main" xmlns:w14="http://schemas.microsoft.com/office/word/2010/wordml" xmlns:w15="http://schemas.microsoft.com/office/word/2012/wordml" xmlns:w16cex="http://schemas.microsoft.com/office/word/2018/wordml/cex" xmlns:w16cid="http://schemas.microsoft.com/office/word/2016/wordml/cid" xmlns:w16="http://schemas.microsoft.com/office/word/2018/wordml" xmlns:w16sdtdh="http://schemas.microsoft.com/office/word/2020/wordml/sdtdatahash" xmlns:w16se="http://schemas.microsoft.com/office/word/2015/wordml/symex" xmlns:wpg="http://schemas.microsoft.com/office/word/2010/wordprocessingGroup" xmlns:wpi="http://schemas.microsoft.com/office/word/2010/wordprocessingInk" xmlns:wne="http://schemas.microsoft.com/office/word/2006/wordml" xmlns:wps="http://schemas.microsoft.com/office/word/2010/wordprocessingShape" mc:Ignorable="w14 w15 w16se w16cid w16 w16cex w16sdtdh wp14">
   <w15:person w15:author="HENRI VAN RENSBURG">
     <w15:presenceInfo w15:providerId="None" w15:userId="HENRI VAN RENSBURG"/>
   </w15:person>
   <w15:person w15:author="Hano Strydom">
     <w15:presenceInfo w15:providerId="None" w15:userId="Hano Strydom"/>
   </w15:person>
-  <w15:person w15:author="Hano Strydom [2]">
-    <w15:presenceInfo w15:providerId="Windows Live" w15:userId="bb6a1e1e30b3a94e"/>
-  </w15:person>
 </w15:people>
 </file>
 
 <file path=word/styles.xml><?xml version="1.0" encoding="utf-8"?>
-<w:styles xmlns:mc="http://schemas.openxmlformats.org/markup-compatibility/2006" xmlns:r="http://schemas.openxmlformats.org/officeDocument/2006/relationships" xmlns:w="http://schemas.openxmlformats.org/wordprocessingml/2006/main" xmlns:w14="http://schemas.microsoft.com/office/word/2010/wordml" xmlns:w15="http://schemas.microsoft.com/office/word/2012/wordml" xmlns:w16se="http://schemas.microsoft.com/office/word/2015/wordml/symex" mc:Ignorable="w14 w15 w16se">
+<w:styles xmlns:mc="http://schemas.openxmlformats.org/markup-compatibility/2006" xmlns:r="http://schemas.openxmlformats.org/officeDocument/2006/relationships" xmlns:w="http://schemas.openxmlformats.org/wordprocessingml/2006/main" xmlns:w14="http://schemas.microsoft.com/office/word/2010/wordml" xmlns:w15="http://schemas.microsoft.com/office/word/2012/wordml" xmlns:w16cex="http://schemas.microsoft.com/office/word/2018/wordml/cex" xmlns:w16cid="http://schemas.microsoft.com/office/word/2016/wordml/cid" xmlns:w16="http://schemas.microsoft.com/office/word/2018/wordml" xmlns:w16sdtdh="http://schemas.microsoft.com/office/word/2020/wordml/sdtdatahash" xmlns:w16se="http://schemas.microsoft.com/office/word/2015/wordml/symex" mc:Ignorable="w14 w15 w16se w16cid w16 w16cex w16sdtdh">
   <w:docDefaults>
     <w:rPrDefault>
       <w:rPr>
@@ -25714,7 +23123,7 @@
     </w:rPrDefault>
     <w:pPrDefault/>
   </w:docDefaults>
-  <w:latentStyles w:defLockedState="0" w:defUIPriority="0" w:defSemiHidden="0" w:defUnhideWhenUsed="0" w:defQFormat="0" w:count="371">
+  <w:latentStyles w:defLockedState="0" w:defUIPriority="0" w:defSemiHidden="0" w:defUnhideWhenUsed="0" w:defQFormat="0" w:count="376">
     <w:lsdException w:name="Normal" w:qFormat="1"/>
     <w:lsdException w:name="heading 1" w:qFormat="1"/>
     <w:lsdException w:name="heading 2" w:qFormat="1"/>
@@ -25820,7 +23229,7 @@
     <w:lsdException w:name="HTML Sample" w:semiHidden="1" w:unhideWhenUsed="1"/>
     <w:lsdException w:name="HTML Typewriter" w:semiHidden="1" w:unhideWhenUsed="1"/>
     <w:lsdException w:name="HTML Variable" w:semiHidden="1" w:unhideWhenUsed="1"/>
-    <w:lsdException w:name="Normal Table" w:semiHidden="1" w:uiPriority="99" w:unhideWhenUsed="1"/>
+    <w:lsdException w:name="Normal Table" w:uiPriority="99"/>
     <w:lsdException w:name="annotation subject" w:semiHidden="1" w:uiPriority="99" w:unhideWhenUsed="1"/>
     <w:lsdException w:name="No List" w:semiHidden="1" w:uiPriority="99" w:unhideWhenUsed="1"/>
     <w:lsdException w:name="Outline List 1" w:semiHidden="1" w:unhideWhenUsed="1"/>
@@ -25863,11 +23272,8 @@
     <w:lsdException w:name="Table Contemporary" w:semiHidden="1" w:unhideWhenUsed="1"/>
     <w:lsdException w:name="Table Elegant" w:semiHidden="1" w:unhideWhenUsed="1"/>
     <w:lsdException w:name="Table Professional" w:semiHidden="1" w:unhideWhenUsed="1"/>
-    <w:lsdException w:name="Table Subtle 1" w:semiHidden="1" w:unhideWhenUsed="1"/>
     <w:lsdException w:name="Table Subtle 2" w:semiHidden="1" w:unhideWhenUsed="1"/>
     <w:lsdException w:name="Table Web 1" w:semiHidden="1" w:unhideWhenUsed="1"/>
-    <w:lsdException w:name="Table Web 2" w:semiHidden="1" w:unhideWhenUsed="1"/>
-    <w:lsdException w:name="Table Web 3" w:semiHidden="1" w:unhideWhenUsed="1"/>
     <w:lsdException w:name="Balloon Text" w:semiHidden="1" w:uiPriority="99" w:unhideWhenUsed="1"/>
     <w:lsdException w:name="Table Grid" w:uiPriority="39"/>
     <w:lsdException w:name="Table Theme" w:semiHidden="1" w:unhideWhenUsed="1"/>
@@ -26086,6 +23492,11 @@
     <w:lsdException w:name="List Table 5 Dark Accent 6" w:uiPriority="50"/>
     <w:lsdException w:name="List Table 6 Colorful Accent 6" w:uiPriority="51"/>
     <w:lsdException w:name="List Table 7 Colorful Accent 6" w:uiPriority="52"/>
+    <w:lsdException w:name="Mention" w:semiHidden="1" w:uiPriority="99" w:unhideWhenUsed="1"/>
+    <w:lsdException w:name="Smart Hyperlink" w:semiHidden="1" w:uiPriority="99" w:unhideWhenUsed="1"/>
+    <w:lsdException w:name="Hashtag" w:semiHidden="1" w:uiPriority="99" w:unhideWhenUsed="1"/>
+    <w:lsdException w:name="Unresolved Mention" w:semiHidden="1" w:uiPriority="99" w:unhideWhenUsed="1"/>
+    <w:lsdException w:name="Smart Link" w:semiHidden="1" w:uiPriority="99" w:unhideWhenUsed="1"/>
   </w:latentStyles>
   <w:style w:type="paragraph" w:default="1" w:styleId="Normal">
     <w:name w:val="Normal"/>
@@ -26624,11 +24035,6 @@
     <w:pPr>
       <w:spacing w:after="360"/>
       <w:jc w:val="left"/>
-      <w:pPrChange w:id="0" w:author="HENRI VAN RENSBURG" w:date="2022-08-17T11:33:00Z">
-        <w:pPr>
-          <w:spacing w:after="360" w:line="360" w:lineRule="auto"/>
-        </w:pPr>
-      </w:pPrChange>
     </w:pPr>
     <w:rPr>
       <w:rFonts w:ascii="Arial Bold" w:hAnsi="Arial Bold"/>
@@ -26636,16 +24042,6 @@
       <w:caps/>
       <w:sz w:val="28"/>
       <w:szCs w:val="24"/>
-      <w:rPrChange w:id="0" w:author="HENRI VAN RENSBURG" w:date="2022-08-17T11:33:00Z">
-        <w:rPr>
-          <w:rFonts w:ascii="Arial Bold" w:hAnsi="Arial Bold"/>
-          <w:b/>
-          <w:caps/>
-          <w:sz w:val="28"/>
-          <w:szCs w:val="24"/>
-          <w:lang w:val="en-ZA" w:eastAsia="en-US" w:bidi="ar-SA"/>
-        </w:rPr>
-      </w:rPrChange>
     </w:rPr>
   </w:style>
   <w:style w:type="paragraph" w:styleId="TOC1">
@@ -31258,8 +28654,8 @@
       <w:shd w:val="clear" w:color="auto" w:fill="E1DFDD"/>
     </w:rPr>
   </w:style>
-  <w:style w:type="character" w:customStyle="1" w:styleId="UnresolvedMention">
-    <w:name w:val="Unresolved Mention"/>
+  <w:style w:type="character" w:customStyle="1" w:styleId="UnresolvedMention2">
+    <w:name w:val="Unresolved Mention2"/>
     <w:basedOn w:val="DefaultParagraphFont"/>
     <w:uiPriority w:val="99"/>
     <w:semiHidden/>

--- a/31597793_Scription.docx
+++ b/31597793_Scription.docx
@@ -1,6 +1,6 @@
 
 <file path=word/document.xml><?xml version="1.0" encoding="utf-8"?>
-<w:document xmlns:wpc="http://schemas.microsoft.com/office/word/2010/wordprocessingCanvas" xmlns:cx="http://schemas.microsoft.com/office/drawing/2014/chartex" xmlns:cx1="http://schemas.microsoft.com/office/drawing/2015/9/8/chartex" xmlns:cx2="http://schemas.microsoft.com/office/drawing/2015/10/21/chartex" xmlns:cx3="http://schemas.microsoft.com/office/drawing/2016/5/9/chartex" xmlns:cx4="http://schemas.microsoft.com/office/drawing/2016/5/10/chartex" xmlns:cx5="http://schemas.microsoft.com/office/drawing/2016/5/11/chartex" xmlns:cx6="http://schemas.microsoft.com/office/drawing/2016/5/12/chartex" xmlns:cx7="http://schemas.microsoft.com/office/drawing/2016/5/13/chartex" xmlns:cx8="http://schemas.microsoft.com/office/drawing/2016/5/14/chartex" xmlns:mc="http://schemas.openxmlformats.org/markup-compatibility/2006" xmlns:aink="http://schemas.microsoft.com/office/drawing/2016/ink" xmlns:am3d="http://schemas.microsoft.com/office/drawing/2017/model3d" xmlns:o="urn:schemas-microsoft-com:office:office" xmlns:oel="http://schemas.microsoft.com/office/2019/extlst" xmlns:r="http://schemas.openxmlformats.org/officeDocument/2006/relationships" xmlns:m="http://schemas.openxmlformats.org/officeDocument/2006/math" xmlns:v="urn:schemas-microsoft-com:vml" xmlns:wp14="http://schemas.microsoft.com/office/word/2010/wordprocessingDrawing" xmlns:wp="http://schemas.openxmlformats.org/drawingml/2006/wordprocessingDrawing" xmlns:w10="urn:schemas-microsoft-com:office:word" xmlns:w="http://schemas.openxmlformats.org/wordprocessingml/2006/main" xmlns:w14="http://schemas.microsoft.com/office/word/2010/wordml" xmlns:w15="http://schemas.microsoft.com/office/word/2012/wordml" xmlns:w16cex="http://schemas.microsoft.com/office/word/2018/wordml/cex" xmlns:w16cid="http://schemas.microsoft.com/office/word/2016/wordml/cid" xmlns:w16="http://schemas.microsoft.com/office/word/2018/wordml" xmlns:w16sdtdh="http://schemas.microsoft.com/office/word/2020/wordml/sdtdatahash" xmlns:w16se="http://schemas.microsoft.com/office/word/2015/wordml/symex" xmlns:wpg="http://schemas.microsoft.com/office/word/2010/wordprocessingGroup" xmlns:wpi="http://schemas.microsoft.com/office/word/2010/wordprocessingInk" xmlns:wne="http://schemas.microsoft.com/office/word/2006/wordml" xmlns:wps="http://schemas.microsoft.com/office/word/2010/wordprocessingShape" mc:Ignorable="w14 w15 w16se w16cid w16 w16cex w16sdtdh wp14">
+<w:document xmlns:wpc="http://schemas.microsoft.com/office/word/2010/wordprocessingCanvas" xmlns:cx="http://schemas.microsoft.com/office/drawing/2014/chartex" xmlns:mc="http://schemas.openxmlformats.org/markup-compatibility/2006" xmlns:o="urn:schemas-microsoft-com:office:office" xmlns:r="http://schemas.openxmlformats.org/officeDocument/2006/relationships" xmlns:m="http://schemas.openxmlformats.org/officeDocument/2006/math" xmlns:v="urn:schemas-microsoft-com:vml" xmlns:wp14="http://schemas.microsoft.com/office/word/2010/wordprocessingDrawing" xmlns:wp="http://schemas.openxmlformats.org/drawingml/2006/wordprocessingDrawing" xmlns:w10="urn:schemas-microsoft-com:office:word" xmlns:w="http://schemas.openxmlformats.org/wordprocessingml/2006/main" xmlns:w14="http://schemas.microsoft.com/office/word/2010/wordml" xmlns:w15="http://schemas.microsoft.com/office/word/2012/wordml" xmlns:w16se="http://schemas.microsoft.com/office/word/2015/wordml/symex" xmlns:wpg="http://schemas.microsoft.com/office/word/2010/wordprocessingGroup" xmlns:wpi="http://schemas.microsoft.com/office/word/2010/wordprocessingInk" xmlns:wne="http://schemas.microsoft.com/office/word/2006/wordml" xmlns:wps="http://schemas.microsoft.com/office/word/2010/wordprocessingShape" mc:Ignorable="w14 w15 w16se wp14">
   <w:body>
     <w:p>
       <w:pPr>
@@ -395,6 +395,7 @@
         </w:rPr>
         <w:t xml:space="preserve"> of the requirements for the degree </w:t>
       </w:r>
+      <w:proofErr w:type="spellStart"/>
       <w:r>
         <w:rPr>
           <w:rFonts w:eastAsia="Calibri"/>
@@ -404,8 +405,9 @@
           <w:szCs w:val="32"/>
           <w:lang w:val="en-US"/>
         </w:rPr>
-        <w:t>Honours in Co</w:t>
-      </w:r>
+        <w:t>Honours</w:t>
+      </w:r>
+      <w:proofErr w:type="spellEnd"/>
       <w:r>
         <w:rPr>
           <w:rFonts w:eastAsia="Calibri"/>
@@ -415,6 +417,17 @@
           <w:szCs w:val="32"/>
           <w:lang w:val="en-US"/>
         </w:rPr>
+        <w:t xml:space="preserve"> in Co</w:t>
+      </w:r>
+      <w:r>
+        <w:rPr>
+          <w:rFonts w:eastAsia="Calibri"/>
+          <w:i/>
+          <w:color w:val="00B0F0"/>
+          <w:sz w:val="34"/>
+          <w:szCs w:val="32"/>
+          <w:lang w:val="en-US"/>
+        </w:rPr>
         <w:t>mputer Science and Information Technology</w:t>
       </w:r>
       <w:r>
@@ -490,8 +503,9 @@
           <w:lang w:val="en-US"/>
         </w:rPr>
         <w:tab/>
-        <w:t>Mr. Henri van Ren</w:t>
-      </w:r>
+        <w:t xml:space="preserve">Mr. Henri van </w:t>
+      </w:r>
+      <w:proofErr w:type="spellStart"/>
       <w:r>
         <w:rPr>
           <w:rFonts w:eastAsia="Calibri"/>
@@ -499,7 +513,7 @@
           <w:szCs w:val="34"/>
           <w:lang w:val="en-US"/>
         </w:rPr>
-        <w:t>s</w:t>
+        <w:t>Ren</w:t>
       </w:r>
       <w:r>
         <w:rPr>
@@ -508,8 +522,18 @@
           <w:szCs w:val="34"/>
           <w:lang w:val="en-US"/>
         </w:rPr>
+        <w:t>s</w:t>
+      </w:r>
+      <w:r>
+        <w:rPr>
+          <w:rFonts w:eastAsia="Calibri"/>
+          <w:sz w:val="34"/>
+          <w:szCs w:val="34"/>
+          <w:lang w:val="en-US"/>
+        </w:rPr>
         <w:t>burg</w:t>
       </w:r>
+      <w:proofErr w:type="spellEnd"/>
     </w:p>
     <w:p>
       <w:pPr>
@@ -5151,7 +5175,7 @@
         </w:rPr>
         <w:fldChar w:fldCharType="separate"/>
       </w:r>
-      <w:hyperlink w:anchor="_Toc109763308" w:history="1">
+      <w:hyperlink w:anchor="_Toc113951407" w:history="1">
         <w:r>
           <w:rPr>
             <w:rStyle w:val="Hyperlink"/>
@@ -5174,7 +5198,7 @@
           <w:rPr>
             <w:webHidden/>
           </w:rPr>
-          <w:instrText xml:space="preserve"> PAGEREF _Toc109763308 \h </w:instrText>
+          <w:instrText xml:space="preserve"> PAGEREF _Toc113951407 \h </w:instrText>
         </w:r>
         <w:r>
           <w:rPr>
@@ -5210,7 +5234,7 @@
           <w:lang w:val="en-GB" w:eastAsia="en-GB"/>
         </w:rPr>
       </w:pPr>
-      <w:hyperlink w:anchor="_Toc109763309" w:history="1">
+      <w:hyperlink w:anchor="_Toc113951408" w:history="1">
         <w:r>
           <w:rPr>
             <w:rStyle w:val="Hyperlink"/>
@@ -5233,7 +5257,7 @@
           <w:rPr>
             <w:webHidden/>
           </w:rPr>
-          <w:instrText xml:space="preserve"> PAGEREF _Toc109763309 \h </w:instrText>
+          <w:instrText xml:space="preserve"> PAGEREF _Toc113951408 \h </w:instrText>
         </w:r>
         <w:r>
           <w:rPr>
@@ -5269,7 +5293,7 @@
           <w:lang w:val="en-GB" w:eastAsia="en-GB"/>
         </w:rPr>
       </w:pPr>
-      <w:hyperlink w:anchor="_Toc109763310" w:history="1">
+      <w:hyperlink w:anchor="_Toc113951409" w:history="1">
         <w:r>
           <w:rPr>
             <w:rStyle w:val="Hyperlink"/>
@@ -5292,7 +5316,7 @@
           <w:rPr>
             <w:webHidden/>
           </w:rPr>
-          <w:instrText xml:space="preserve"> PAGEREF _Toc109763310 \h </w:instrText>
+          <w:instrText xml:space="preserve"> PAGEREF _Toc113951409 \h </w:instrText>
         </w:r>
         <w:r>
           <w:rPr>
@@ -5328,7 +5352,7 @@
           <w:lang w:val="en-GB" w:eastAsia="en-GB"/>
         </w:rPr>
       </w:pPr>
-      <w:hyperlink w:anchor="_Toc109763311" w:history="1">
+      <w:hyperlink w:anchor="_Toc113951410" w:history="1">
         <w:r>
           <w:rPr>
             <w:rStyle w:val="Hyperlink"/>
@@ -5351,7 +5375,7 @@
           <w:rPr>
             <w:webHidden/>
           </w:rPr>
-          <w:instrText xml:space="preserve"> PAGEREF _Toc109763311 \h </w:instrText>
+          <w:instrText xml:space="preserve"> PAGEREF _Toc113951410 \h </w:instrText>
         </w:r>
         <w:r>
           <w:rPr>
@@ -5387,7 +5411,7 @@
           <w:lang w:val="en-GB" w:eastAsia="en-GB"/>
         </w:rPr>
       </w:pPr>
-      <w:hyperlink w:anchor="_Toc109763312" w:history="1">
+      <w:hyperlink w:anchor="_Toc113951411" w:history="1">
         <w:r>
           <w:rPr>
             <w:rStyle w:val="Hyperlink"/>
@@ -5410,7 +5434,7 @@
           <w:rPr>
             <w:webHidden/>
           </w:rPr>
-          <w:instrText xml:space="preserve"> PAGEREF _Toc109763312 \h </w:instrText>
+          <w:instrText xml:space="preserve"> PAGEREF _Toc113951411 \h </w:instrText>
         </w:r>
         <w:r>
           <w:rPr>
@@ -5446,7 +5470,7 @@
           <w:lang w:val="en-GB" w:eastAsia="en-GB"/>
         </w:rPr>
       </w:pPr>
-      <w:hyperlink w:anchor="_Toc109763313" w:history="1">
+      <w:hyperlink w:anchor="_Toc113951412" w:history="1">
         <w:r>
           <w:rPr>
             <w:rStyle w:val="Hyperlink"/>
@@ -5469,7 +5493,7 @@
           <w:rPr>
             <w:webHidden/>
           </w:rPr>
-          <w:instrText xml:space="preserve"> PAGEREF _Toc109763313 \h </w:instrText>
+          <w:instrText xml:space="preserve"> PAGEREF _Toc113951412 \h </w:instrText>
         </w:r>
         <w:r>
           <w:rPr>
@@ -5505,7 +5529,7 @@
           <w:lang w:val="en-GB" w:eastAsia="en-GB"/>
         </w:rPr>
       </w:pPr>
-      <w:hyperlink w:anchor="_Toc109763314" w:history="1">
+      <w:hyperlink w:anchor="_Toc113951413" w:history="1">
         <w:r>
           <w:rPr>
             <w:rStyle w:val="Hyperlink"/>
@@ -5528,7 +5552,7 @@
           <w:rPr>
             <w:webHidden/>
           </w:rPr>
-          <w:instrText xml:space="preserve"> PAGEREF _Toc109763314 \h </w:instrText>
+          <w:instrText xml:space="preserve"> PAGEREF _Toc113951413 \h </w:instrText>
         </w:r>
         <w:r>
           <w:rPr>
@@ -5598,7 +5622,7 @@
         </w:rPr>
         <w:fldChar w:fldCharType="separate"/>
       </w:r>
-      <w:hyperlink w:anchor="_Toc109763315" w:history="1">
+      <w:hyperlink w:anchor="_Toc113951414" w:history="1">
         <w:r>
           <w:rPr>
             <w:rStyle w:val="Hyperlink"/>
@@ -5621,7 +5645,7 @@
           <w:rPr>
             <w:webHidden/>
           </w:rPr>
-          <w:instrText xml:space="preserve"> PAGEREF _Toc109763315 \h </w:instrText>
+          <w:instrText xml:space="preserve"> PAGEREF _Toc113951414 \h </w:instrText>
         </w:r>
         <w:r>
           <w:rPr>
@@ -5657,7 +5681,7 @@
           <w:lang w:val="en-GB" w:eastAsia="en-GB"/>
         </w:rPr>
       </w:pPr>
-      <w:hyperlink w:anchor="_Toc109763316" w:history="1">
+      <w:hyperlink w:anchor="_Toc113951415" w:history="1">
         <w:r>
           <w:rPr>
             <w:rStyle w:val="Hyperlink"/>
@@ -5680,7 +5704,7 @@
           <w:rPr>
             <w:webHidden/>
           </w:rPr>
-          <w:instrText xml:space="preserve"> PAGEREF _Toc109763316 \h </w:instrText>
+          <w:instrText xml:space="preserve"> PAGEREF _Toc113951415 \h </w:instrText>
         </w:r>
         <w:r>
           <w:rPr>
@@ -5763,31 +5787,18 @@
         <w:pStyle w:val="Caption"/>
         <w:keepNext/>
       </w:pPr>
-      <w:bookmarkStart w:id="19" w:name="_Toc109763308"/>
+      <w:bookmarkStart w:id="19" w:name="_Toc113951407"/>
       <w:r>
         <w:t xml:space="preserve">Table </w:t>
       </w:r>
-      <w:r>
-        <w:fldChar w:fldCharType="begin"/>
-      </w:r>
-      <w:r>
-        <w:instrText xml:space="preserve"> SEQ Table \* ARABIC </w:instrText>
-      </w:r>
-      <w:r>
-        <w:fldChar w:fldCharType="separate"/>
-      </w:r>
-      <w:r>
-        <w:rPr>
-          <w:noProof/>
-        </w:rPr>
-        <w:t>1</w:t>
-      </w:r>
-      <w:r>
-        <w:rPr>
-          <w:noProof/>
-        </w:rPr>
-        <w:fldChar w:fldCharType="end"/>
-      </w:r>
+      <w:fldSimple w:instr=" SEQ Table \* ARABIC ">
+        <w:r>
+          <w:rPr>
+            <w:noProof/>
+          </w:rPr>
+          <w:t>1</w:t>
+        </w:r>
+      </w:fldSimple>
       <w:r>
         <w:t xml:space="preserve"> </w:t>
       </w:r>
@@ -5887,31 +5898,18 @@
         <w:pStyle w:val="Caption"/>
         <w:keepNext/>
       </w:pPr>
-      <w:bookmarkStart w:id="21" w:name="_Toc109763309"/>
+      <w:bookmarkStart w:id="21" w:name="_Toc113951408"/>
       <w:r>
         <w:t xml:space="preserve">Table </w:t>
       </w:r>
-      <w:r>
-        <w:fldChar w:fldCharType="begin"/>
-      </w:r>
-      <w:r>
-        <w:instrText xml:space="preserve"> SEQ Table \* ARABIC </w:instrText>
-      </w:r>
-      <w:r>
-        <w:fldChar w:fldCharType="separate"/>
-      </w:r>
-      <w:r>
-        <w:rPr>
-          <w:noProof/>
-        </w:rPr>
-        <w:t>2</w:t>
-      </w:r>
-      <w:r>
-        <w:rPr>
-          <w:noProof/>
-        </w:rPr>
-        <w:fldChar w:fldCharType="end"/>
-      </w:r>
+      <w:fldSimple w:instr=" SEQ Table \* ARABIC ">
+        <w:r>
+          <w:rPr>
+            <w:noProof/>
+          </w:rPr>
+          <w:t>2</w:t>
+        </w:r>
+      </w:fldSimple>
       <w:r>
         <w:t xml:space="preserve"> - Abbreviations</w:t>
       </w:r>
@@ -6445,7 +6443,7 @@
         <w:fldChar w:fldCharType="begin"/>
       </w:r>
       <w:r>
-        <w:instrText xml:space="preserve"> ADDIN EN.CITE &lt;EndNote&gt;&lt;Cite&gt;&lt;Author&gt;Fisher&lt;/Author&gt;&lt;Year&gt;2014&lt;/Year&gt;&lt;RecNum&gt;13&lt;/RecNum&gt;&lt;DisplayText&gt;(Fisher &amp;amp; Frey, 2014)&lt;/DisplayText&gt;&lt;record&gt;&lt;rec-number&gt;13&lt;/rec-number&gt;&lt;foreign-keys&gt;&lt;key app="EN" db-id="axfrax5fbzf292e2axp5vvrlsvp09w5rxa20" timestamp="1648827195" guid="136c6278-4719-4a74-82a7-a5f282353c04"&gt;13&lt;/key&gt;&lt;/foreign-keys&gt;&lt;ref-type name="Book"&gt;6&lt;/ref-type&gt;&lt;contributors&gt;&lt;authors&gt;&lt;author&gt;Fisher, Douglas&lt;/author&gt;&lt;author&gt;Frey, Nancy&lt;/author&gt;&lt;/authors&gt;&lt;/contributors&gt;&lt;titles&gt;&lt;title&gt;Checking for understanding: Formative assessment techniques for your classroom&lt;/title&gt;&lt;/titles&gt;&lt;pages&gt;157&lt;/pages&gt;&lt;edition&gt;2&lt;/edition&gt;&lt;dates&gt;&lt;year&gt;2014&lt;/year&gt;&lt;/dates&gt;&lt;publisher&gt;Association for Supervision and Curriculum Development&lt;/publisher&gt;&lt;isbn&gt;1416619992&lt;/isbn&gt;&lt;urls&gt;&lt;related-urls&gt;&lt;url&gt;https://tinyurl.com/CFUFisherAndFrey&lt;/url&gt;&lt;/related-urls&gt;&lt;/urls&gt;&lt;/record&gt;&lt;/Cite&gt;&lt;/EndNote&gt;</w:instrText>
+        <w:instrText xml:space="preserve"> ADDIN EN.CITE &lt;EndNote&gt;&lt;Cite&gt;&lt;Author&gt;Fisher&lt;/Author&gt;&lt;Year&gt;2014&lt;/Year&gt;&lt;RecNum&gt;35&lt;/RecNum&gt;&lt;DisplayText&gt;(Fisher &amp;amp; Frey, 2014)&lt;/DisplayText&gt;&lt;record&gt;&lt;rec-number&gt;35&lt;/rec-number&gt;&lt;foreign-keys&gt;&lt;key app="EN" db-id="eze0vex00p9adgep0rbv9w9752w5p5veezds" timestamp="1660731099" guid="136c6278-4719-4a74-82a7-a5f282353c04"&gt;35&lt;/key&gt;&lt;/foreign-keys&gt;&lt;ref-type name="Book"&gt;6&lt;/ref-type&gt;&lt;contributors&gt;&lt;authors&gt;&lt;author&gt;Fisher, Douglas&lt;/author&gt;&lt;author&gt;Frey, Nancy&lt;/author&gt;&lt;/authors&gt;&lt;/contributors&gt;&lt;titles&gt;&lt;title&gt;Checking for understanding: Formative assessment techniques for your classroom&lt;/title&gt;&lt;/titles&gt;&lt;pages&gt;157&lt;/pages&gt;&lt;edition&gt;2&lt;/edition&gt;&lt;dates&gt;&lt;year&gt;2014&lt;/year&gt;&lt;/dates&gt;&lt;publisher&gt;Association for Supervision and Curriculum Development&lt;/publisher&gt;&lt;isbn&gt;1416619992&lt;/isbn&gt;&lt;urls&gt;&lt;related-urls&gt;&lt;url&gt;https://tinyurl.com/CFUFisherAndFrey&lt;/url&gt;&lt;/related-urls&gt;&lt;/urls&gt;&lt;/record&gt;&lt;/Cite&gt;&lt;/EndNote&gt;</w:instrText>
       </w:r>
       <w:r>
         <w:fldChar w:fldCharType="separate"/>
@@ -6466,7 +6464,7 @@
         <w:fldChar w:fldCharType="begin"/>
       </w:r>
       <w:r>
-        <w:instrText xml:space="preserve"> ADDIN EN.CITE &lt;EndNote&gt;&lt;Cite&gt;&lt;Author&gt;Quinzio-Zafran&lt;/Author&gt;&lt;Year&gt;2020&lt;/Year&gt;&lt;RecNum&gt;19&lt;/RecNum&gt;&lt;DisplayText&gt;(Quinzio-Zafran &amp;amp; Wilkins, 2020)&lt;/DisplayText&gt;&lt;record&gt;&lt;rec-number&gt;19&lt;/rec-number&gt;&lt;foreign-keys&gt;&lt;key app="EN" db-id="axfrax5fbzf292e2axp5vvrlsvp09w5rxa20" timestamp="1648829456" guid="f0ac1585-89bc-4714-960b-3e8260297b3b"&gt;19&lt;/key&gt;&lt;/foreign-keys&gt;&lt;ref-type name="Book"&gt;6&lt;/ref-type&gt;&lt;contributors&gt;&lt;authors&gt;&lt;author&gt;Quinzio-Zafran, Anna M&lt;/author&gt;&lt;author&gt;Wilkins, Elizabeth A&lt;/author&gt;&lt;/authors&gt;&lt;/contributors&gt;&lt;titles&gt;&lt;title&gt;The New Teacher&amp;apos;s Guide to Overcoming Common Challenges: Curated Advice from Award-winning Teachers&lt;/title&gt;&lt;/titles&gt;&lt;dates&gt;&lt;year&gt;2020&lt;/year&gt;&lt;/dates&gt;&lt;publisher&gt;Routledge&lt;/publisher&gt;&lt;isbn&gt;1003105009&lt;/isbn&gt;&lt;urls&gt;&lt;/urls&gt;&lt;/record&gt;&lt;/Cite&gt;&lt;/EndNote&gt;</w:instrText>
+        <w:instrText xml:space="preserve"> ADDIN EN.CITE &lt;EndNote&gt;&lt;Cite&gt;&lt;Author&gt;Quinzio-Zafran&lt;/Author&gt;&lt;Year&gt;2020&lt;/Year&gt;&lt;RecNum&gt;15&lt;/RecNum&gt;&lt;DisplayText&gt;(Quinzio-Zafran &amp;amp; Wilkins, 2020)&lt;/DisplayText&gt;&lt;record&gt;&lt;rec-number&gt;15&lt;/rec-number&gt;&lt;foreign-keys&gt;&lt;key app="EN" db-id="eze0vex00p9adgep0rbv9w9752w5p5veezds" timestamp="1660731029" guid="f0ac1585-89bc-4714-960b-3e8260297b3b"&gt;15&lt;/key&gt;&lt;/foreign-keys&gt;&lt;ref-type name="Book"&gt;6&lt;/ref-type&gt;&lt;contributors&gt;&lt;authors&gt;&lt;author&gt;Quinzio-Zafran, Anna M&lt;/author&gt;&lt;author&gt;Wilkins, Elizabeth A&lt;/author&gt;&lt;/authors&gt;&lt;/contributors&gt;&lt;titles&gt;&lt;title&gt;The New Teacher&amp;apos;s Guide to Overcoming Common Challenges: Curated Advice from Award-winning Teachers&lt;/title&gt;&lt;/titles&gt;&lt;dates&gt;&lt;year&gt;2020&lt;/year&gt;&lt;/dates&gt;&lt;publisher&gt;Routledge&lt;/publisher&gt;&lt;isbn&gt;1003105009&lt;/isbn&gt;&lt;urls&gt;&lt;/urls&gt;&lt;/record&gt;&lt;/Cite&gt;&lt;/EndNote&gt;</w:instrText>
       </w:r>
       <w:r>
         <w:fldChar w:fldCharType="separate"/>
@@ -6501,7 +6499,7 @@
         <w:fldChar w:fldCharType="begin"/>
       </w:r>
       <w:r>
-        <w:instrText xml:space="preserve"> ADDIN EN.CITE &lt;EndNote&gt;&lt;Cite&gt;&lt;Author&gt;Quinzio-Zafran&lt;/Author&gt;&lt;Year&gt;2020&lt;/Year&gt;&lt;RecNum&gt;19&lt;/RecNum&gt;&lt;DisplayText&gt;(Quinzio-Zafran &amp;amp; Wilkins, 2020)&lt;/DisplayText&gt;&lt;record&gt;&lt;rec-number&gt;19&lt;/rec-number&gt;&lt;foreign-keys&gt;&lt;key app="EN" db-id="axfrax5fbzf292e2axp5vvrlsvp09w5rxa20" timestamp="1648829456" guid="f0ac1585-89bc-4714-960b-3e8260297b3b"&gt;19&lt;/key&gt;&lt;/foreign-keys&gt;&lt;ref-type name="Book"&gt;6&lt;/ref-type&gt;&lt;contributors&gt;&lt;authors&gt;&lt;author&gt;Quinzio-Zafran, Anna M&lt;/author&gt;&lt;author&gt;Wilkins, Elizabeth A&lt;/author&gt;&lt;/authors&gt;&lt;/contributors&gt;&lt;titles&gt;&lt;title&gt;The New Teacher&amp;apos;s Guide to Overcoming Common Challenges: Curated Advice from Award-winning Teachers&lt;/title&gt;&lt;/titles&gt;&lt;dates&gt;&lt;year&gt;2020&lt;/year&gt;&lt;/dates&gt;&lt;publisher&gt;Routledge&lt;/publisher&gt;&lt;isbn&gt;1003105009&lt;/isbn&gt;&lt;urls&gt;&lt;/urls&gt;&lt;/record&gt;&lt;/Cite&gt;&lt;/EndNote&gt;</w:instrText>
+        <w:instrText xml:space="preserve"> ADDIN EN.CITE &lt;EndNote&gt;&lt;Cite&gt;&lt;Author&gt;Quinzio-Zafran&lt;/Author&gt;&lt;Year&gt;2020&lt;/Year&gt;&lt;RecNum&gt;15&lt;/RecNum&gt;&lt;DisplayText&gt;(Quinzio-Zafran &amp;amp; Wilkins, 2020)&lt;/DisplayText&gt;&lt;record&gt;&lt;rec-number&gt;15&lt;/rec-number&gt;&lt;foreign-keys&gt;&lt;key app="EN" db-id="eze0vex00p9adgep0rbv9w9752w5p5veezds" timestamp="1660731029" guid="f0ac1585-89bc-4714-960b-3e8260297b3b"&gt;15&lt;/key&gt;&lt;/foreign-keys&gt;&lt;ref-type name="Book"&gt;6&lt;/ref-type&gt;&lt;contributors&gt;&lt;authors&gt;&lt;author&gt;Quinzio-Zafran, Anna M&lt;/author&gt;&lt;author&gt;Wilkins, Elizabeth A&lt;/author&gt;&lt;/authors&gt;&lt;/contributors&gt;&lt;titles&gt;&lt;title&gt;The New Teacher&amp;apos;s Guide to Overcoming Common Challenges: Curated Advice from Award-winning Teachers&lt;/title&gt;&lt;/titles&gt;&lt;dates&gt;&lt;year&gt;2020&lt;/year&gt;&lt;/dates&gt;&lt;publisher&gt;Routledge&lt;/publisher&gt;&lt;isbn&gt;1003105009&lt;/isbn&gt;&lt;urls&gt;&lt;/urls&gt;&lt;/record&gt;&lt;/Cite&gt;&lt;/EndNote&gt;</w:instrText>
       </w:r>
       <w:r>
         <w:fldChar w:fldCharType="separate"/>
@@ -6525,7 +6523,7 @@
         <w:fldChar w:fldCharType="begin"/>
       </w:r>
       <w:r>
-        <w:instrText xml:space="preserve"> ADDIN EN.CITE &lt;EndNote&gt;&lt;Cite&gt;&lt;Author&gt;Finley&lt;/Author&gt;&lt;Year&gt;2014&lt;/Year&gt;&lt;RecNum&gt;6&lt;/RecNum&gt;&lt;DisplayText&gt;(Finley, 2014)&lt;/DisplayText&gt;&lt;record&gt;&lt;rec-number&gt;6&lt;/rec-number&gt;&lt;foreign-keys&gt;&lt;key app="EN" db-id="axfrax5fbzf292e2axp5vvrlsvp09w5rxa20" timestamp="1648827189" guid="db672417-64bc-4ecb-b248-90d15b241a0c"&gt;6&lt;/key&gt;&lt;/foreign-keys&gt;&lt;ref-type name="Web Page"&gt;12&lt;/ref-type&gt;&lt;contributors&gt;&lt;authors&gt;&lt;author&gt;Finley, Todd&lt;/author&gt;&lt;/authors&gt;&lt;secondary-authors&gt;&lt;author&gt;Finley, Todd&lt;/author&gt;&lt;/secondary-authors&gt;&lt;/contributors&gt;&lt;titles&gt;&lt;title&gt;Dipsticks Efficient ways to check for understanding&lt;/title&gt;&lt;/titles&gt;&lt;keywords&gt;&lt;keyword&gt;CFU, Checks for understanding&lt;/keyword&gt;&lt;/keywords&gt;&lt;dates&gt;&lt;year&gt;2014&lt;/year&gt;&lt;/dates&gt;&lt;pub-location&gt;California&lt;/pub-location&gt;&lt;publisher&gt;Edutopia - What works in education&lt;/publisher&gt;&lt;urls&gt;&lt;related-urls&gt;&lt;url&gt;https://static1.squarespace.com/static/5ade38cf7e3c3a8e0fd03b28/t/5afc377570a6ad438c26e9e3/1526478710344/dipsticks__efficient_ways_to_check_for_understanding___edutopia.pdf&lt;/url&gt;&lt;/related-urls&gt;&lt;/urls&gt;&lt;electronic-resource-num&gt;https://tinyurl.com/CFUTechniques&lt;/electronic-resource-num&gt;&lt;/record&gt;&lt;/Cite&gt;&lt;/EndNote&gt;</w:instrText>
+        <w:instrText xml:space="preserve"> ADDIN EN.CITE &lt;EndNote&gt;&lt;Cite&gt;&lt;Author&gt;Finley&lt;/Author&gt;&lt;Year&gt;2014&lt;/Year&gt;&lt;RecNum&gt;130&lt;/RecNum&gt;&lt;DisplayText&gt;(Finley, 2014)&lt;/DisplayText&gt;&lt;record&gt;&lt;rec-number&gt;130&lt;/rec-number&gt;&lt;foreign-keys&gt;&lt;key app="EN" db-id="eze0vex00p9adgep0rbv9w9752w5p5veezds" timestamp="1660731646" guid="db672417-64bc-4ecb-b248-90d15b241a0c"&gt;130&lt;/key&gt;&lt;/foreign-keys&gt;&lt;ref-type name="Web Page"&gt;12&lt;/ref-type&gt;&lt;contributors&gt;&lt;authors&gt;&lt;author&gt;Finley, Todd&lt;/author&gt;&lt;/authors&gt;&lt;secondary-authors&gt;&lt;author&gt;Finley, Todd&lt;/author&gt;&lt;/secondary-authors&gt;&lt;/contributors&gt;&lt;titles&gt;&lt;title&gt;Dipsticks Efficient ways to check for understanding&lt;/title&gt;&lt;/titles&gt;&lt;keywords&gt;&lt;keyword&gt;CFU, Checks for understanding&lt;/keyword&gt;&lt;/keywords&gt;&lt;dates&gt;&lt;year&gt;2014&lt;/year&gt;&lt;/dates&gt;&lt;pub-location&gt;California&lt;/pub-location&gt;&lt;publisher&gt;Edutopia - What works in education&lt;/publisher&gt;&lt;urls&gt;&lt;related-urls&gt;&lt;url&gt;https://static1.squarespace.com/static/5ade38cf7e3c3a8e0fd03b28/t/5afc377570a6ad438c26e9e3/1526478710344/dipsticks__efficient_ways_to_check_for_understanding___edutopia.pdf&lt;/url&gt;&lt;/related-urls&gt;&lt;/urls&gt;&lt;electronic-resource-num&gt;https://tinyurl.com/CFUTechniques&lt;/electronic-resource-num&gt;&lt;/record&gt;&lt;/Cite&gt;&lt;/EndNote&gt;</w:instrText>
       </w:r>
       <w:r>
         <w:fldChar w:fldCharType="separate"/>
@@ -6552,7 +6550,7 @@
         <w:fldChar w:fldCharType="begin"/>
       </w:r>
       <w:r>
-        <w:instrText xml:space="preserve"> ADDIN EN.CITE &lt;EndNote&gt;&lt;Cite&gt;&lt;Author&gt;Kopf&lt;/Author&gt;&lt;Year&gt;2005&lt;/Year&gt;&lt;RecNum&gt;11&lt;/RecNum&gt;&lt;DisplayText&gt;(Kopf&lt;style face="italic"&gt; et al.&lt;/style&gt;, 2005)&lt;/DisplayText&gt;&lt;record&gt;&lt;rec-number&gt;11&lt;/rec-number&gt;&lt;foreign-keys&gt;&lt;key app="EN" db-id="axfrax5fbzf292e2axp5vvrlsvp09w5rxa20" timestamp="1648827195" guid="e0efbdb6-e01a-4ff3-990f-b2241e2774cb"&gt;11&lt;/key&gt;&lt;/foreign-keys&gt;&lt;ref-type name="Journal Article"&gt;17&lt;/ref-type&gt;&lt;contributors&gt;&lt;authors&gt;&lt;author&gt;Kopf, Stephan&lt;/author&gt;&lt;author&gt;Scheele, Nicolai&lt;/author&gt;&lt;author&gt;Effelsberg, Wolfgang&lt;/author&gt;&lt;/authors&gt;&lt;/contributors&gt;&lt;titles&gt;&lt;title&gt;The interactive lecture: Teaching and learning technologies for large classrooms&lt;/title&gt;&lt;/titles&gt;&lt;dates&gt;&lt;year&gt;2005&lt;/year&gt;&lt;/dates&gt;&lt;urls&gt;&lt;/urls&gt;&lt;electronic-resource-num&gt;https://madoc.bib.uni-mannheim.de/866/1/Kopf2005a.pdf&lt;/electronic-resource-num&gt;&lt;/record&gt;&lt;/Cite&gt;&lt;/EndNote&gt;</w:instrText>
+        <w:instrText xml:space="preserve"> ADDIN EN.CITE &lt;EndNote&gt;&lt;Cite&gt;&lt;Author&gt;Kopf&lt;/Author&gt;&lt;Year&gt;2005&lt;/Year&gt;&lt;RecNum&gt;37&lt;/RecNum&gt;&lt;DisplayText&gt;(Kopf&lt;style face="italic"&gt; et al.&lt;/style&gt;, 2005)&lt;/DisplayText&gt;&lt;record&gt;&lt;rec-number&gt;37&lt;/rec-number&gt;&lt;foreign-keys&gt;&lt;key app="EN" db-id="eze0vex00p9adgep0rbv9w9752w5p5veezds" timestamp="1660731101" guid="e0efbdb6-e01a-4ff3-990f-b2241e2774cb"&gt;37&lt;/key&gt;&lt;/foreign-keys&gt;&lt;ref-type name="Journal Article"&gt;17&lt;/ref-type&gt;&lt;contributors&gt;&lt;authors&gt;&lt;author&gt;Kopf, Stephan&lt;/author&gt;&lt;author&gt;Scheele, Nicolai&lt;/author&gt;&lt;author&gt;Effelsberg, Wolfgang&lt;/author&gt;&lt;/authors&gt;&lt;/contributors&gt;&lt;titles&gt;&lt;title&gt;The interactive lecture: Teaching and learning technologies for large classrooms&lt;/title&gt;&lt;/titles&gt;&lt;dates&gt;&lt;year&gt;2005&lt;/year&gt;&lt;/dates&gt;&lt;urls&gt;&lt;/urls&gt;&lt;electronic-resource-num&gt;https://madoc.bib.uni-mannheim.de/866/1/Kopf2005a.pdf&lt;/electronic-resource-num&gt;&lt;/record&gt;&lt;/Cite&gt;&lt;/EndNote&gt;</w:instrText>
       </w:r>
       <w:r>
         <w:fldChar w:fldCharType="separate"/>
@@ -6592,7 +6590,7 @@
         <w:fldChar w:fldCharType="begin"/>
       </w:r>
       <w:r>
-        <w:instrText xml:space="preserve"> ADDIN EN.CITE &lt;EndNote&gt;&lt;Cite&gt;&lt;Author&gt;Sathik&lt;/Author&gt;&lt;Year&gt;2013&lt;/Year&gt;&lt;RecNum&gt;8&lt;/RecNum&gt;&lt;DisplayText&gt;(Sathik &amp;amp; Jonathan, 2013)&lt;/DisplayText&gt;&lt;record&gt;&lt;rec-number&gt;8&lt;/rec-number&gt;&lt;foreign-keys&gt;&lt;key app="EN" db-id="axfrax5fbzf292e2axp5vvrlsvp09w5rxa20" timestamp="1648827191" guid="b52a7b34-f91e-44ba-8d41-bfced0c729dd"&gt;8&lt;/key&gt;&lt;/foreign-keys&gt;&lt;ref-type name="Journal Article"&gt;17&lt;/ref-type&gt;&lt;contributors&gt;&lt;authors&gt;&lt;author&gt;Sathik, Mohamed&lt;/author&gt;&lt;author&gt;Jonathan, Sofia G&lt;/author&gt;&lt;/authors&gt;&lt;/contributors&gt;&lt;titles&gt;&lt;title&gt;Effect of facial expressions on student’s comprehension recognition in virtual educational environments&lt;/title&gt;&lt;secondary-title&gt;SpringerPlus&lt;/secondary-title&gt;&lt;/titles&gt;&lt;periodical&gt;&lt;full-title&gt;SpringerPlus&lt;/full-title&gt;&lt;/periodical&gt;&lt;pages&gt;1-9&lt;/pages&gt;&lt;volume&gt;2&lt;/volume&gt;&lt;number&gt;1&lt;/number&gt;&lt;dates&gt;&lt;year&gt;2013&lt;/year&gt;&lt;/dates&gt;&lt;isbn&gt;2193-1801&lt;/isbn&gt;&lt;urls&gt;&lt;/urls&gt;&lt;/record&gt;&lt;/Cite&gt;&lt;/EndNote&gt;</w:instrText>
+        <w:instrText xml:space="preserve"> ADDIN EN.CITE &lt;EndNote&gt;&lt;Cite&gt;&lt;Author&gt;Sathik&lt;/Author&gt;&lt;Year&gt;2013&lt;/Year&gt;&lt;RecNum&gt;6&lt;/RecNum&gt;&lt;DisplayText&gt;(Sathik &amp;amp; Jonathan, 2013)&lt;/DisplayText&gt;&lt;record&gt;&lt;rec-number&gt;6&lt;/rec-number&gt;&lt;foreign-keys&gt;&lt;key app="EN" db-id="eze0vex00p9adgep0rbv9w9752w5p5veezds" timestamp="1660730994" guid="b52a7b34-f91e-44ba-8d41-bfced0c729dd"&gt;6&lt;/key&gt;&lt;/foreign-keys&gt;&lt;ref-type name="Journal Article"&gt;17&lt;/ref-type&gt;&lt;contributors&gt;&lt;authors&gt;&lt;author&gt;Sathik, Mohamed&lt;/author&gt;&lt;author&gt;Jonathan, Sofia G&lt;/author&gt;&lt;/authors&gt;&lt;/contributors&gt;&lt;titles&gt;&lt;title&gt;Effect of facial expressions on student’s comprehension recognition in virtual educational environments&lt;/title&gt;&lt;secondary-title&gt;SpringerPlus&lt;/secondary-title&gt;&lt;/titles&gt;&lt;periodical&gt;&lt;full-title&gt;SpringerPlus&lt;/full-title&gt;&lt;/periodical&gt;&lt;pages&gt;1-9&lt;/pages&gt;&lt;volume&gt;2&lt;/volume&gt;&lt;number&gt;1&lt;/number&gt;&lt;dates&gt;&lt;year&gt;2013&lt;/year&gt;&lt;/dates&gt;&lt;isbn&gt;2193-1801&lt;/isbn&gt;&lt;urls&gt;&lt;/urls&gt;&lt;/record&gt;&lt;/Cite&gt;&lt;/EndNote&gt;</w:instrText>
       </w:r>
       <w:r>
         <w:fldChar w:fldCharType="separate"/>
@@ -6622,7 +6620,7 @@
         <w:fldChar w:fldCharType="begin"/>
       </w:r>
       <w:r>
-        <w:instrText xml:space="preserve"> ADDIN EN.CITE &lt;EndNote&gt;&lt;Cite&gt;&lt;Author&gt;Kopf&lt;/Author&gt;&lt;Year&gt;2005&lt;/Year&gt;&lt;RecNum&gt;11&lt;/RecNum&gt;&lt;DisplayText&gt;(Kopf&lt;style face="italic"&gt; et al.&lt;/style&gt;, 2005)&lt;/DisplayText&gt;&lt;record&gt;&lt;rec-number&gt;11&lt;/rec-number&gt;&lt;foreign-keys&gt;&lt;key app="EN" db-id="axfrax5fbzf292e2axp5vvrlsvp09w5rxa20" timestamp="1648827195" guid="e0efbdb6-e01a-4ff3-990f-b2241e2774cb"&gt;11&lt;/key&gt;&lt;/foreign-keys&gt;&lt;ref-type name="Journal Article"&gt;17&lt;/ref-type&gt;&lt;contributors&gt;&lt;authors&gt;&lt;author&gt;Kopf, Stephan&lt;/author&gt;&lt;author&gt;Scheele, Nicolai&lt;/author&gt;&lt;author&gt;Effelsberg, Wolfgang&lt;/author&gt;&lt;/authors&gt;&lt;/contributors&gt;&lt;titles&gt;&lt;title&gt;The interactive lecture: Teaching and learning technologies for large classrooms&lt;/title&gt;&lt;/titles&gt;&lt;dates&gt;&lt;year&gt;2005&lt;/year&gt;&lt;/dates&gt;&lt;urls&gt;&lt;/urls&gt;&lt;electronic-resource-num&gt;https://madoc.bib.uni-mannheim.de/866/1/Kopf2005a.pdf&lt;/electronic-resource-num&gt;&lt;/record&gt;&lt;/Cite&gt;&lt;/EndNote&gt;</w:instrText>
+        <w:instrText xml:space="preserve"> ADDIN EN.CITE &lt;EndNote&gt;&lt;Cite&gt;&lt;Author&gt;Kopf&lt;/Author&gt;&lt;Year&gt;2005&lt;/Year&gt;&lt;RecNum&gt;37&lt;/RecNum&gt;&lt;DisplayText&gt;(Kopf&lt;style face="italic"&gt; et al.&lt;/style&gt;, 2005)&lt;/DisplayText&gt;&lt;record&gt;&lt;rec-number&gt;37&lt;/rec-number&gt;&lt;foreign-keys&gt;&lt;key app="EN" db-id="eze0vex00p9adgep0rbv9w9752w5p5veezds" timestamp="1660731101" guid="e0efbdb6-e01a-4ff3-990f-b2241e2774cb"&gt;37&lt;/key&gt;&lt;/foreign-keys&gt;&lt;ref-type name="Journal Article"&gt;17&lt;/ref-type&gt;&lt;contributors&gt;&lt;authors&gt;&lt;author&gt;Kopf, Stephan&lt;/author&gt;&lt;author&gt;Scheele, Nicolai&lt;/author&gt;&lt;author&gt;Effelsberg, Wolfgang&lt;/author&gt;&lt;/authors&gt;&lt;/contributors&gt;&lt;titles&gt;&lt;title&gt;The interactive lecture: Teaching and learning technologies for large classrooms&lt;/title&gt;&lt;/titles&gt;&lt;dates&gt;&lt;year&gt;2005&lt;/year&gt;&lt;/dates&gt;&lt;urls&gt;&lt;/urls&gt;&lt;electronic-resource-num&gt;https://madoc.bib.uni-mannheim.de/866/1/Kopf2005a.pdf&lt;/electronic-resource-num&gt;&lt;/record&gt;&lt;/Cite&gt;&lt;/EndNote&gt;</w:instrText>
       </w:r>
       <w:r>
         <w:fldChar w:fldCharType="separate"/>
@@ -6661,7 +6659,7 @@
         <w:fldChar w:fldCharType="begin"/>
       </w:r>
       <w:r>
-        <w:instrText xml:space="preserve"> ADDIN EN.CITE &lt;EndNote&gt;&lt;Cite&gt;&lt;Author&gt;Paudel&lt;/Author&gt;&lt;Year&gt;2021&lt;/Year&gt;&lt;RecNum&gt;15&lt;/RecNum&gt;&lt;DisplayText&gt;(Paudel, 2021)&lt;/DisplayText&gt;&lt;record&gt;&lt;rec-number&gt;15&lt;/rec-number&gt;&lt;foreign-keys&gt;&lt;key app="EN" db-id="axfrax5fbzf292e2axp5vvrlsvp09w5rxa20" timestamp="1648827195" guid="a618d092-746d-4c40-bef5-4d454ea783f0"&gt;15&lt;/key&gt;&lt;/foreign-keys&gt;&lt;ref-type name="Journal Article"&gt;17&lt;/ref-type&gt;&lt;contributors&gt;&lt;authors&gt;&lt;author&gt;Paudel, Pitambar&lt;/author&gt;&lt;/authors&gt;&lt;/contributors&gt;&lt;titles&gt;&lt;title&gt;Online education: Benefits, challenges and strategies during and after COVID-19 in higher education&lt;/title&gt;&lt;secondary-title&gt;International Journal on Studies in Education&lt;/secondary-title&gt;&lt;/titles&gt;&lt;periodical&gt;&lt;full-title&gt;International Journal on Studies in Education&lt;/full-title&gt;&lt;/periodical&gt;&lt;pages&gt;70-85&lt;/pages&gt;&lt;volume&gt;3&lt;/volume&gt;&lt;number&gt;2&lt;/number&gt;&lt;dates&gt;&lt;year&gt;2021&lt;/year&gt;&lt;/dates&gt;&lt;isbn&gt;2690-7909&lt;/isbn&gt;&lt;urls&gt;&lt;/urls&gt;&lt;/record&gt;&lt;/Cite&gt;&lt;/EndNote&gt;</w:instrText>
+        <w:instrText xml:space="preserve"> ADDIN EN.CITE &lt;EndNote&gt;&lt;Cite&gt;&lt;Author&gt;Paudel&lt;/Author&gt;&lt;Year&gt;2021&lt;/Year&gt;&lt;RecNum&gt;11&lt;/RecNum&gt;&lt;DisplayText&gt;(Paudel, 2021)&lt;/DisplayText&gt;&lt;record&gt;&lt;rec-number&gt;11&lt;/rec-number&gt;&lt;foreign-keys&gt;&lt;key app="EN" db-id="eze0vex00p9adgep0rbv9w9752w5p5veezds" timestamp="1660731010" guid="a618d092-746d-4c40-bef5-4d454ea783f0"&gt;11&lt;/key&gt;&lt;/foreign-keys&gt;&lt;ref-type name="Journal Article"&gt;17&lt;/ref-type&gt;&lt;contributors&gt;&lt;authors&gt;&lt;author&gt;Paudel, Pitambar&lt;/author&gt;&lt;/authors&gt;&lt;/contributors&gt;&lt;titles&gt;&lt;title&gt;Online education: Benefits, challenges and strategies during and after COVID-19 in higher education&lt;/title&gt;&lt;secondary-title&gt;International Journal on Studies in Education&lt;/secondary-title&gt;&lt;/titles&gt;&lt;periodical&gt;&lt;full-title&gt;International Journal on Studies in Education&lt;/full-title&gt;&lt;/periodical&gt;&lt;pages&gt;70-85&lt;/pages&gt;&lt;volume&gt;3&lt;/volume&gt;&lt;number&gt;2&lt;/number&gt;&lt;dates&gt;&lt;year&gt;2021&lt;/year&gt;&lt;/dates&gt;&lt;isbn&gt;2690-7909&lt;/isbn&gt;&lt;urls&gt;&lt;/urls&gt;&lt;/record&gt;&lt;/Cite&gt;&lt;/EndNote&gt;</w:instrText>
       </w:r>
       <w:r>
         <w:fldChar w:fldCharType="separate"/>
@@ -6682,7 +6680,7 @@
         <w:fldChar w:fldCharType="begin"/>
       </w:r>
       <w:r>
-        <w:instrText xml:space="preserve"> ADDIN EN.CITE &lt;EndNote&gt;&lt;Cite&gt;&lt;Author&gt;Alshamrani&lt;/Author&gt;&lt;Year&gt;2019&lt;/Year&gt;&lt;RecNum&gt;16&lt;/RecNum&gt;&lt;DisplayText&gt;(Alshamrani, 2019)&lt;/DisplayText&gt;&lt;record&gt;&lt;rec-number&gt;16&lt;/rec-number&gt;&lt;foreign-keys&gt;&lt;key app="EN" db-id="axfrax5fbzf292e2axp5vvrlsvp09w5rxa20" timestamp="1648827196" guid="4768a7c4-c980-4373-b818-c9c0461b07ef"&gt;16&lt;/key&gt;&lt;/foreign-keys&gt;&lt;ref-type name="Thesis"&gt;32&lt;/ref-type&gt;&lt;contributors&gt;&lt;authors&gt;&lt;author&gt;Alshamrani, Mohammed&lt;/author&gt;&lt;/authors&gt;&lt;/contributors&gt;&lt;titles&gt;&lt;title&gt;An investigation of the advantages and disadvantages of online education&lt;/title&gt;&lt;/titles&gt;&lt;dates&gt;&lt;year&gt;2019&lt;/year&gt;&lt;/dates&gt;&lt;publisher&gt;Auckland University of Technology&lt;/publisher&gt;&lt;urls&gt;&lt;/urls&gt;&lt;/record&gt;&lt;/Cite&gt;&lt;/EndNote&gt;</w:instrText>
+        <w:instrText xml:space="preserve"> ADDIN EN.CITE &lt;EndNote&gt;&lt;Cite&gt;&lt;Author&gt;Alshamrani&lt;/Author&gt;&lt;Year&gt;2019&lt;/Year&gt;&lt;RecNum&gt;12&lt;/RecNum&gt;&lt;DisplayText&gt;(Alshamrani, 2019)&lt;/DisplayText&gt;&lt;record&gt;&lt;rec-number&gt;12&lt;/rec-number&gt;&lt;foreign-keys&gt;&lt;key app="EN" db-id="eze0vex00p9adgep0rbv9w9752w5p5veezds" timestamp="1660731015" guid="4768a7c4-c980-4373-b818-c9c0461b07ef"&gt;12&lt;/key&gt;&lt;/foreign-keys&gt;&lt;ref-type name="Thesis"&gt;32&lt;/ref-type&gt;&lt;contributors&gt;&lt;authors&gt;&lt;author&gt;Alshamrani, Mohammed&lt;/author&gt;&lt;/authors&gt;&lt;/contributors&gt;&lt;titles&gt;&lt;title&gt;An investigation of the advantages and disadvantages of online education&lt;/title&gt;&lt;/titles&gt;&lt;dates&gt;&lt;year&gt;2019&lt;/year&gt;&lt;/dates&gt;&lt;publisher&gt;Auckland University of Technology&lt;/publisher&gt;&lt;urls&gt;&lt;/urls&gt;&lt;/record&gt;&lt;/Cite&gt;&lt;/EndNote&gt;</w:instrText>
       </w:r>
       <w:r>
         <w:fldChar w:fldCharType="separate"/>
@@ -6709,7 +6707,7 @@
         <w:fldChar w:fldCharType="begin"/>
       </w:r>
       <w:r>
-        <w:instrText xml:space="preserve"> ADDIN EN.CITE &lt;EndNote&gt;&lt;Cite&gt;&lt;Author&gt;Lamanauskas&lt;/Author&gt;&lt;Year&gt;2021&lt;/Year&gt;&lt;RecNum&gt;17&lt;/RecNum&gt;&lt;DisplayText&gt;(Lamanauskas &amp;amp; Makarskaite-Petkeviciene, 2021)&lt;/DisplayText&gt;&lt;record&gt;&lt;rec-number&gt;17&lt;/rec-number&gt;&lt;foreign-keys&gt;&lt;key app="EN" db-id="axfrax5fbzf292e2axp5vvrlsvp09w5rxa20" timestamp="1648827198" guid="370af0d3-734d-4f03-924d-7dfa52a167ec"&gt;17&lt;/key&gt;&lt;/foreign-keys&gt;&lt;ref-type name="Journal Article"&gt;17&lt;/ref-type&gt;&lt;contributors&gt;&lt;authors&gt;&lt;author&gt;Lamanauskas, Vincentas&lt;/author&gt;&lt;author&gt;Makarskaite-Petkeviciene, Rita&lt;/author&gt;&lt;/authors&gt;&lt;/contributors&gt;&lt;titles&gt;&lt;title&gt;Distance Lectures in University Studies: Advantages, Disadvantages, Improvement&lt;/title&gt;&lt;secondary-title&gt;Contemporary Educational Technology&lt;/secondary-title&gt;&lt;/titles&gt;&lt;periodical&gt;&lt;full-title&gt;Contemporary Educational Technology&lt;/full-title&gt;&lt;/periodical&gt;&lt;volume&gt;13&lt;/volume&gt;&lt;number&gt;3&lt;/number&gt;&lt;dates&gt;&lt;year&gt;2021&lt;/year&gt;&lt;/dates&gt;&lt;urls&gt;&lt;/urls&gt;&lt;/record&gt;&lt;/Cite&gt;&lt;/EndNote&gt;</w:instrText>
+        <w:instrText xml:space="preserve"> ADDIN EN.CITE &lt;EndNote&gt;&lt;Cite&gt;&lt;Author&gt;Lamanauskas&lt;/Author&gt;&lt;Year&gt;2021&lt;/Year&gt;&lt;RecNum&gt;13&lt;/RecNum&gt;&lt;DisplayText&gt;(Lamanauskas &amp;amp; Makarskaite-Petkeviciene, 2021)&lt;/DisplayText&gt;&lt;record&gt;&lt;rec-number&gt;13&lt;/rec-number&gt;&lt;foreign-keys&gt;&lt;key app="EN" db-id="eze0vex00p9adgep0rbv9w9752w5p5veezds" timestamp="1660731022" guid="370af0d3-734d-4f03-924d-7dfa52a167ec"&gt;13&lt;/key&gt;&lt;/foreign-keys&gt;&lt;ref-type name="Journal Article"&gt;17&lt;/ref-type&gt;&lt;contributors&gt;&lt;authors&gt;&lt;author&gt;Lamanauskas, Vincentas&lt;/author&gt;&lt;author&gt;Makarskaite-Petkeviciene, Rita&lt;/author&gt;&lt;/authors&gt;&lt;/contributors&gt;&lt;titles&gt;&lt;title&gt;Distance Lectures in University Studies: Advantages, Disadvantages, Improvement&lt;/title&gt;&lt;secondary-title&gt;Contemporary Educational Technology&lt;/secondary-title&gt;&lt;/titles&gt;&lt;periodical&gt;&lt;full-title&gt;Contemporary Educational Technology&lt;/full-title&gt;&lt;/periodical&gt;&lt;volume&gt;13&lt;/volume&gt;&lt;number&gt;3&lt;/number&gt;&lt;dates&gt;&lt;year&gt;2021&lt;/year&gt;&lt;/dates&gt;&lt;urls&gt;&lt;/urls&gt;&lt;/record&gt;&lt;/Cite&gt;&lt;/EndNote&gt;</w:instrText>
       </w:r>
       <w:r>
         <w:fldChar w:fldCharType="separate"/>
@@ -7175,7 +7173,7 @@
         <w:fldChar w:fldCharType="begin"/>
       </w:r>
       <w:r>
-        <w:instrText xml:space="preserve"> ADDIN EN.CITE &lt;EndNote&gt;&lt;Cite&gt;&lt;Author&gt;Kuhn&lt;/Author&gt;&lt;Year&gt;1970&lt;/Year&gt;&lt;RecNum&gt;24&lt;/RecNum&gt;&lt;DisplayText&gt;(Kuhn, 1970)&lt;/DisplayText&gt;&lt;record&gt;&lt;rec-number&gt;24&lt;/rec-number&gt;&lt;foreign-keys&gt;&lt;key app="EN" db-id="axfrax5fbzf292e2axp5vvrlsvp09w5rxa20" timestamp="1656348981" guid="0048d47b-e66c-46f5-8dd6-d2781e2b33f3"&gt;24&lt;/key&gt;&lt;/foreign-keys&gt;&lt;ref-type name="Book"&gt;6&lt;/ref-type&gt;&lt;contributors&gt;&lt;authors&gt;&lt;author&gt;Kuhn, Thomas S&lt;/author&gt;&lt;/authors&gt;&lt;/contributors&gt;&lt;titles&gt;&lt;title&gt;The structure of scientific revolutions&lt;/title&gt;&lt;/titles&gt;&lt;volume&gt;111&lt;/volume&gt;&lt;dates&gt;&lt;year&gt;1970&lt;/year&gt;&lt;/dates&gt;&lt;publisher&gt;Chicago University of Chicago Press&lt;/publisher&gt;&lt;urls&gt;&lt;/urls&gt;&lt;electronic-resource-num&gt;https://www.degruyter.com/document/doi/10.1515/9781400831296/pdf#page=193&lt;/electronic-resource-num&gt;&lt;/record&gt;&lt;/Cite&gt;&lt;/EndNote&gt;</w:instrText>
+        <w:instrText xml:space="preserve"> ADDIN EN.CITE &lt;EndNote&gt;&lt;Cite&gt;&lt;Author&gt;Kuhn&lt;/Author&gt;&lt;Year&gt;1970&lt;/Year&gt;&lt;RecNum&gt;21&lt;/RecNum&gt;&lt;DisplayText&gt;(Kuhn, 1970)&lt;/DisplayText&gt;&lt;record&gt;&lt;rec-number&gt;21&lt;/rec-number&gt;&lt;foreign-keys&gt;&lt;key app="EN" db-id="eze0vex00p9adgep0rbv9w9752w5p5veezds" timestamp="1660731036" guid="0048d47b-e66c-46f5-8dd6-d2781e2b33f3"&gt;21&lt;/key&gt;&lt;/foreign-keys&gt;&lt;ref-type name="Book"&gt;6&lt;/ref-type&gt;&lt;contributors&gt;&lt;authors&gt;&lt;author&gt;Kuhn, Thomas S&lt;/author&gt;&lt;/authors&gt;&lt;/contributors&gt;&lt;titles&gt;&lt;title&gt;The structure of scientific revolutions&lt;/title&gt;&lt;/titles&gt;&lt;volume&gt;111&lt;/volume&gt;&lt;dates&gt;&lt;year&gt;1970&lt;/year&gt;&lt;/dates&gt;&lt;publisher&gt;Chicago University of Chicago Press&lt;/publisher&gt;&lt;urls&gt;&lt;/urls&gt;&lt;electronic-resource-num&gt;https://www.degruyter.com/document/doi/10.1515/9781400831296/pdf#page=193&lt;/electronic-resource-num&gt;&lt;/record&gt;&lt;/Cite&gt;&lt;/EndNote&gt;</w:instrText>
       </w:r>
       <w:r>
         <w:fldChar w:fldCharType="separate"/>
@@ -7202,7 +7200,7 @@
         <w:fldChar w:fldCharType="begin"/>
       </w:r>
       <w:r>
-        <w:instrText xml:space="preserve"> ADDIN EN.CITE &lt;EndNote&gt;&lt;Cite&gt;&lt;Author&gt;Kivunja&lt;/Author&gt;&lt;Year&gt;2017&lt;/Year&gt;&lt;RecNum&gt;22&lt;/RecNum&gt;&lt;DisplayText&gt;(Kivunja &amp;amp; Kuyini, 2017)&lt;/DisplayText&gt;&lt;record&gt;&lt;rec-number&gt;22&lt;/rec-number&gt;&lt;foreign-keys&gt;&lt;key app="EN" db-id="axfrax5fbzf292e2axp5vvrlsvp09w5rxa20" timestamp="1656348981" guid="1bf6e4ad-dcf1-48cd-b22a-9a3b802e8db8"&gt;22&lt;/key&gt;&lt;/foreign-keys&gt;&lt;ref-type name="Journal Article"&gt;17&lt;/ref-type&gt;&lt;contributors&gt;&lt;authors&gt;&lt;author&gt;Kivunja, Charles&lt;/author&gt;&lt;author&gt;Kuyini, Ahmed Bawa&lt;/author&gt;&lt;/authors&gt;&lt;/contributors&gt;&lt;titles&gt;&lt;title&gt;Understanding and applying research paradigms in educational contexts&lt;/title&gt;&lt;secondary-title&gt;International Journal of higher education&lt;/secondary-title&gt;&lt;/titles&gt;&lt;periodical&gt;&lt;full-title&gt;International Journal of higher education&lt;/full-title&gt;&lt;/periodical&gt;&lt;pages&gt;26-41&lt;/pages&gt;&lt;volume&gt;6&lt;/volume&gt;&lt;number&gt;5&lt;/number&gt;&lt;dates&gt;&lt;year&gt;2017&lt;/year&gt;&lt;/dates&gt;&lt;isbn&gt;1927-6044&lt;/isbn&gt;&lt;urls&gt;&lt;/urls&gt;&lt;/record&gt;&lt;/Cite&gt;&lt;/EndNote&gt;</w:instrText>
+        <w:instrText xml:space="preserve"> ADDIN EN.CITE &lt;EndNote&gt;&lt;Cite&gt;&lt;Author&gt;Kivunja&lt;/Author&gt;&lt;Year&gt;2017&lt;/Year&gt;&lt;RecNum&gt;19&lt;/RecNum&gt;&lt;DisplayText&gt;(Kivunja &amp;amp; Kuyini, 2017)&lt;/DisplayText&gt;&lt;record&gt;&lt;rec-number&gt;19&lt;/rec-number&gt;&lt;foreign-keys&gt;&lt;key app="EN" db-id="eze0vex00p9adgep0rbv9w9752w5p5veezds" timestamp="1660731035" guid="1bf6e4ad-dcf1-48cd-b22a-9a3b802e8db8"&gt;19&lt;/key&gt;&lt;/foreign-keys&gt;&lt;ref-type name="Journal Article"&gt;17&lt;/ref-type&gt;&lt;contributors&gt;&lt;authors&gt;&lt;author&gt;Kivunja, Charles&lt;/author&gt;&lt;author&gt;Kuyini, Ahmed Bawa&lt;/author&gt;&lt;/authors&gt;&lt;/contributors&gt;&lt;titles&gt;&lt;title&gt;Understanding and applying research paradigms in educational contexts&lt;/title&gt;&lt;secondary-title&gt;International Journal of higher education&lt;/secondary-title&gt;&lt;/titles&gt;&lt;periodical&gt;&lt;full-title&gt;International Journal of higher education&lt;/full-title&gt;&lt;/periodical&gt;&lt;pages&gt;26-41&lt;/pages&gt;&lt;volume&gt;6&lt;/volume&gt;&lt;number&gt;5&lt;/number&gt;&lt;dates&gt;&lt;year&gt;2017&lt;/year&gt;&lt;/dates&gt;&lt;isbn&gt;1927-6044&lt;/isbn&gt;&lt;urls&gt;&lt;/urls&gt;&lt;/record&gt;&lt;/Cite&gt;&lt;/EndNote&gt;</w:instrText>
       </w:r>
       <w:r>
         <w:fldChar w:fldCharType="separate"/>
@@ -7223,7 +7221,7 @@
         <w:fldChar w:fldCharType="begin"/>
       </w:r>
       <w:r>
-        <w:instrText xml:space="preserve"> ADDIN EN.CITE &lt;EndNote&gt;&lt;Cite&gt;&lt;Author&gt;Park&lt;/Author&gt;&lt;Year&gt;2020&lt;/Year&gt;&lt;RecNum&gt;25&lt;/RecNum&gt;&lt;DisplayText&gt;(Park&lt;style face="italic"&gt; et al.&lt;/style&gt;, 2020)&lt;/DisplayText&gt;&lt;record&gt;&lt;rec-number&gt;25&lt;/rec-number&gt;&lt;foreign-keys&gt;&lt;key app="EN" db-id="axfrax5fbzf292e2axp5vvrlsvp09w5rxa20" timestamp="1656348987" guid="d0de9cd8-2157-49a8-ac53-bb8d2177d723"&gt;25&lt;/key&gt;&lt;/foreign-keys&gt;&lt;ref-type name="Journal Article"&gt;17&lt;/ref-type&gt;&lt;contributors&gt;&lt;authors&gt;&lt;author&gt;Park, Yoon Soo&lt;/author&gt;&lt;author&gt;Konge, Lars&lt;/author&gt;&lt;author&gt;Artino, Anthony R&lt;/author&gt;&lt;/authors&gt;&lt;/contributors&gt;&lt;titles&gt;&lt;title&gt;The positivism paradigm of research&lt;/title&gt;&lt;secondary-title&gt;Academic Medicine&lt;/secondary-title&gt;&lt;/titles&gt;&lt;periodical&gt;&lt;full-title&gt;Academic Medicine&lt;/full-title&gt;&lt;/periodical&gt;&lt;pages&gt;690-694&lt;/pages&gt;&lt;volume&gt;95&lt;/volume&gt;&lt;number&gt;5&lt;/number&gt;&lt;dates&gt;&lt;year&gt;2020&lt;/year&gt;&lt;/dates&gt;&lt;isbn&gt;1040-2446&lt;/isbn&gt;&lt;urls&gt;&lt;/urls&gt;&lt;/record&gt;&lt;/Cite&gt;&lt;/EndNote&gt;</w:instrText>
+        <w:instrText xml:space="preserve"> ADDIN EN.CITE &lt;EndNote&gt;&lt;Cite&gt;&lt;Author&gt;Park&lt;/Author&gt;&lt;Year&gt;2020&lt;/Year&gt;&lt;RecNum&gt;22&lt;/RecNum&gt;&lt;DisplayText&gt;(Park&lt;style face="italic"&gt; et al.&lt;/style&gt;, 2020)&lt;/DisplayText&gt;&lt;record&gt;&lt;rec-number&gt;22&lt;/rec-number&gt;&lt;foreign-keys&gt;&lt;key app="EN" db-id="eze0vex00p9adgep0rbv9w9752w5p5veezds" timestamp="1660731042" guid="d0de9cd8-2157-49a8-ac53-bb8d2177d723"&gt;22&lt;/key&gt;&lt;/foreign-keys&gt;&lt;ref-type name="Journal Article"&gt;17&lt;/ref-type&gt;&lt;contributors&gt;&lt;authors&gt;&lt;author&gt;Park, Yoon Soo&lt;/author&gt;&lt;author&gt;Konge, Lars&lt;/author&gt;&lt;author&gt;Artino, Anthony R&lt;/author&gt;&lt;/authors&gt;&lt;/contributors&gt;&lt;titles&gt;&lt;title&gt;The positivism paradigm of research&lt;/title&gt;&lt;secondary-title&gt;Academic Medicine&lt;/secondary-title&gt;&lt;/titles&gt;&lt;periodical&gt;&lt;full-title&gt;Academic Medicine&lt;/full-title&gt;&lt;/periodical&gt;&lt;pages&gt;690-694&lt;/pages&gt;&lt;volume&gt;95&lt;/volume&gt;&lt;number&gt;5&lt;/number&gt;&lt;dates&gt;&lt;year&gt;2020&lt;/year&gt;&lt;/dates&gt;&lt;isbn&gt;1040-2446&lt;/isbn&gt;&lt;urls&gt;&lt;/urls&gt;&lt;/record&gt;&lt;/Cite&gt;&lt;/EndNote&gt;</w:instrText>
       </w:r>
       <w:r>
         <w:fldChar w:fldCharType="separate"/>
@@ -7262,7 +7260,7 @@
         <w:fldChar w:fldCharType="begin"/>
       </w:r>
       <w:r>
-        <w:instrText xml:space="preserve"> ADDIN EN.CITE &lt;EndNote&gt;&lt;Cite&gt;&lt;Author&gt;Rehman&lt;/Author&gt;&lt;Year&gt;2016&lt;/Year&gt;&lt;RecNum&gt;26&lt;/RecNum&gt;&lt;DisplayText&gt;(Rehman &amp;amp; Alharthi, 2016)&lt;/DisplayText&gt;&lt;record&gt;&lt;rec-number&gt;26&lt;/rec-number&gt;&lt;foreign-keys&gt;&lt;key app="EN" db-id="axfrax5fbzf292e2axp5vvrlsvp09w5rxa20" timestamp="1656348988" guid="764fa914-b647-4815-b093-f48507ec7676"&gt;26&lt;/key&gt;&lt;/foreign-keys&gt;&lt;ref-type name="Journal Article"&gt;17&lt;/ref-type&gt;&lt;contributors&gt;&lt;authors&gt;&lt;author&gt;Rehman, Adil Abdul&lt;/author&gt;&lt;author&gt;Alharthi, Khalid&lt;/author&gt;&lt;/authors&gt;&lt;/contributors&gt;&lt;titles&gt;&lt;title&gt;An introduction to research paradigms&lt;/title&gt;&lt;secondary-title&gt;International Journal of Educational Investigations&lt;/secondary-title&gt;&lt;/titles&gt;&lt;periodical&gt;&lt;full-title&gt;International Journal of Educational Investigations&lt;/full-title&gt;&lt;/periodical&gt;&lt;pages&gt;51-59&lt;/pages&gt;&lt;volume&gt;3&lt;/volume&gt;&lt;number&gt;8&lt;/number&gt;&lt;dates&gt;&lt;year&gt;2016&lt;/year&gt;&lt;/dates&gt;&lt;urls&gt;&lt;/urls&gt;&lt;/record&gt;&lt;/Cite&gt;&lt;/EndNote&gt;</w:instrText>
+        <w:instrText xml:space="preserve"> ADDIN EN.CITE &lt;EndNote&gt;&lt;Cite&gt;&lt;Author&gt;Rehman&lt;/Author&gt;&lt;Year&gt;2016&lt;/Year&gt;&lt;RecNum&gt;23&lt;/RecNum&gt;&lt;DisplayText&gt;(Rehman &amp;amp; Alharthi, 2016)&lt;/DisplayText&gt;&lt;record&gt;&lt;rec-number&gt;23&lt;/rec-number&gt;&lt;foreign-keys&gt;&lt;key app="EN" db-id="eze0vex00p9adgep0rbv9w9752w5p5veezds" timestamp="1660731046" guid="764fa914-b647-4815-b093-f48507ec7676"&gt;23&lt;/key&gt;&lt;/foreign-keys&gt;&lt;ref-type name="Journal Article"&gt;17&lt;/ref-type&gt;&lt;contributors&gt;&lt;authors&gt;&lt;author&gt;Rehman, Adil Abdul&lt;/author&gt;&lt;author&gt;Alharthi, Khalid&lt;/author&gt;&lt;/authors&gt;&lt;/contributors&gt;&lt;titles&gt;&lt;title&gt;An introduction to research paradigms&lt;/title&gt;&lt;secondary-title&gt;International Journal of Educational Investigations&lt;/secondary-title&gt;&lt;/titles&gt;&lt;periodical&gt;&lt;full-title&gt;International Journal of Educational Investigations&lt;/full-title&gt;&lt;/periodical&gt;&lt;pages&gt;51-59&lt;/pages&gt;&lt;volume&gt;3&lt;/volume&gt;&lt;number&gt;8&lt;/number&gt;&lt;dates&gt;&lt;year&gt;2016&lt;/year&gt;&lt;/dates&gt;&lt;urls&gt;&lt;/urls&gt;&lt;/record&gt;&lt;/Cite&gt;&lt;/EndNote&gt;</w:instrText>
       </w:r>
       <w:r>
         <w:fldChar w:fldCharType="separate"/>
@@ -7289,7 +7287,7 @@
         <w:fldChar w:fldCharType="begin"/>
       </w:r>
       <w:r>
-        <w:instrText xml:space="preserve"> ADDIN EN.CITE &lt;EndNote&gt;&lt;Cite&gt;&lt;Author&gt;Sousa&lt;/Author&gt;&lt;Year&gt;2010&lt;/Year&gt;&lt;RecNum&gt;30&lt;/RecNum&gt;&lt;DisplayText&gt;(Sousa, 2010)&lt;/DisplayText&gt;&lt;record&gt;&lt;rec-number&gt;30&lt;/rec-number&gt;&lt;foreign-keys&gt;&lt;key app="EN" db-id="axfrax5fbzf292e2axp5vvrlsvp09w5rxa20" timestamp="1656349020" guid="b94a918d-dba2-46e6-a6fe-fca5c64c4b07"&gt;30&lt;/key&gt;&lt;/foreign-keys&gt;&lt;ref-type name="Book Section"&gt;5&lt;/ref-type&gt;&lt;contributors&gt;&lt;authors&gt;&lt;author&gt;Sousa, Filipe J&lt;/author&gt;&lt;/authors&gt;&lt;/contributors&gt;&lt;titles&gt;&lt;title&gt;Metatheories in research: positivism, postmodernism, and critical realism&lt;/title&gt;&lt;secondary-title&gt;Organizational culture, business-to-business relationships, and interfirm networks&lt;/secondary-title&gt;&lt;/titles&gt;&lt;dates&gt;&lt;year&gt;2010&lt;/year&gt;&lt;/dates&gt;&lt;publisher&gt;Emerald Group Publishing Limited&lt;/publisher&gt;&lt;isbn&gt;0857243055&lt;/isbn&gt;&lt;urls&gt;&lt;/urls&gt;&lt;/record&gt;&lt;/Cite&gt;&lt;/EndNote&gt;</w:instrText>
+        <w:instrText xml:space="preserve"> ADDIN EN.CITE &lt;EndNote&gt;&lt;Cite&gt;&lt;Author&gt;Sousa&lt;/Author&gt;&lt;Year&gt;2010&lt;/Year&gt;&lt;RecNum&gt;27&lt;/RecNum&gt;&lt;DisplayText&gt;(Sousa, 2010)&lt;/DisplayText&gt;&lt;record&gt;&lt;rec-number&gt;27&lt;/rec-number&gt;&lt;foreign-keys&gt;&lt;key app="EN" db-id="eze0vex00p9adgep0rbv9w9752w5p5veezds" timestamp="1660731075" guid="b94a918d-dba2-46e6-a6fe-fca5c64c4b07"&gt;27&lt;/key&gt;&lt;/foreign-keys&gt;&lt;ref-type name="Book Section"&gt;5&lt;/ref-type&gt;&lt;contributors&gt;&lt;authors&gt;&lt;author&gt;Sousa, Filipe J&lt;/author&gt;&lt;/authors&gt;&lt;/contributors&gt;&lt;titles&gt;&lt;title&gt;Metatheories in research: positivism, postmodernism, and critical realism&lt;/title&gt;&lt;secondary-title&gt;Organizational culture, business-to-business relationships, and interfirm networks&lt;/secondary-title&gt;&lt;/titles&gt;&lt;dates&gt;&lt;year&gt;2010&lt;/year&gt;&lt;/dates&gt;&lt;publisher&gt;Emerald Group Publishing Limited&lt;/publisher&gt;&lt;isbn&gt;0857243055&lt;/isbn&gt;&lt;urls&gt;&lt;/urls&gt;&lt;/record&gt;&lt;/Cite&gt;&lt;/EndNote&gt;</w:instrText>
       </w:r>
       <w:r>
         <w:fldChar w:fldCharType="separate"/>
@@ -7383,7 +7381,7 @@
         <w:fldChar w:fldCharType="begin"/>
       </w:r>
       <w:r>
-        <w:instrText xml:space="preserve"> ADDIN EN.CITE &lt;EndNote&gt;&lt;Cite&gt;&lt;Author&gt;Dresch&lt;/Author&gt;&lt;Year&gt;2015&lt;/Year&gt;&lt;RecNum&gt;27&lt;/RecNum&gt;&lt;DisplayText&gt;(Dresch&lt;style face="italic"&gt; et al.&lt;/style&gt;, 2015)&lt;/DisplayText&gt;&lt;record&gt;&lt;rec-number&gt;27&lt;/rec-number&gt;&lt;foreign-keys&gt;&lt;key app="EN" db-id="axfrax5fbzf292e2axp5vvrlsvp09w5rxa20" timestamp="1656348991" guid="4154b70e-2ef7-4316-babb-12e5900718fe"&gt;27&lt;/key&gt;&lt;/foreign-keys&gt;&lt;ref-type name="Book Section"&gt;5&lt;/ref-type&gt;&lt;contributors&gt;&lt;authors&gt;&lt;author&gt;Dresch, Aline&lt;/author&gt;&lt;author&gt;Lacerda, Daniel Pacheco&lt;/author&gt;&lt;author&gt;Antunes, José Antônio Valle&lt;/author&gt;&lt;/authors&gt;&lt;/contributors&gt;&lt;titles&gt;&lt;title&gt;Design science research&lt;/title&gt;&lt;secondary-title&gt;Design science research&lt;/secondary-title&gt;&lt;/titles&gt;&lt;pages&gt;V&lt;/pages&gt;&lt;dates&gt;&lt;year&gt;2015&lt;/year&gt;&lt;/dates&gt;&lt;publisher&gt;Springer&lt;/publisher&gt;&lt;urls&gt;&lt;/urls&gt;&lt;/record&gt;&lt;/Cite&gt;&lt;/EndNote&gt;</w:instrText>
+        <w:instrText xml:space="preserve"> ADDIN EN.CITE &lt;EndNote&gt;&lt;Cite&gt;&lt;Author&gt;Dresch&lt;/Author&gt;&lt;Year&gt;2015&lt;/Year&gt;&lt;RecNum&gt;24&lt;/RecNum&gt;&lt;DisplayText&gt;(Dresch&lt;style face="italic"&gt; et al.&lt;/style&gt;, 2015)&lt;/DisplayText&gt;&lt;record&gt;&lt;rec-number&gt;24&lt;/rec-number&gt;&lt;foreign-keys&gt;&lt;key app="EN" db-id="eze0vex00p9adgep0rbv9w9752w5p5veezds" timestamp="1660731051" guid="4154b70e-2ef7-4316-babb-12e5900718fe"&gt;24&lt;/key&gt;&lt;/foreign-keys&gt;&lt;ref-type name="Book Section"&gt;5&lt;/ref-type&gt;&lt;contributors&gt;&lt;authors&gt;&lt;author&gt;Dresch, Aline&lt;/author&gt;&lt;author&gt;Lacerda, Daniel Pacheco&lt;/author&gt;&lt;author&gt;Antunes, José Antônio Valle&lt;/author&gt;&lt;/authors&gt;&lt;/contributors&gt;&lt;titles&gt;&lt;title&gt;Design science research&lt;/title&gt;&lt;secondary-title&gt;Design science research&lt;/secondary-title&gt;&lt;/titles&gt;&lt;pages&gt;V&lt;/pages&gt;&lt;dates&gt;&lt;year&gt;2015&lt;/year&gt;&lt;/dates&gt;&lt;publisher&gt;Springer&lt;/publisher&gt;&lt;urls&gt;&lt;/urls&gt;&lt;/record&gt;&lt;/Cite&gt;&lt;/EndNote&gt;</w:instrText>
       </w:r>
       <w:r>
         <w:fldChar w:fldCharType="separate"/>
@@ -7472,7 +7470,7 @@
         <w:fldChar w:fldCharType="begin"/>
       </w:r>
       <w:r>
-        <w:instrText xml:space="preserve"> ADDIN EN.CITE &lt;EndNote&gt;&lt;Cite&gt;&lt;Author&gt;Peffers&lt;/Author&gt;&lt;Year&gt;2007&lt;/Year&gt;&lt;RecNum&gt;28&lt;/RecNum&gt;&lt;DisplayText&gt;(Peffers&lt;style face="italic"&gt; et al.&lt;/style&gt;, 2007)&lt;/DisplayText&gt;&lt;record&gt;&lt;rec-number&gt;28&lt;/rec-number&gt;&lt;foreign-keys&gt;&lt;key app="EN" db-id="axfrax5fbzf292e2axp5vvrlsvp09w5rxa20" timestamp="1656349007" guid="19fe47ce-b622-43a3-a4cb-eee514fb38c5"&gt;28&lt;/key&gt;&lt;/foreign-keys&gt;&lt;ref-type name="Journal Article"&gt;17&lt;/ref-type&gt;&lt;contributors&gt;&lt;authors&gt;&lt;author&gt;Peffers, Ken&lt;/author&gt;&lt;author&gt;Tuunanen, Tuure&lt;/author&gt;&lt;author&gt;Rothenberger, Marcus A&lt;/author&gt;&lt;author&gt;Chatterjee, Samir&lt;/author&gt;&lt;/authors&gt;&lt;/contributors&gt;&lt;titles&gt;&lt;title&gt;A design science research methodology for information systems research&lt;/title&gt;&lt;secondary-title&gt;Journal of management information systems&lt;/secondary-title&gt;&lt;/titles&gt;&lt;periodical&gt;&lt;full-title&gt;Journal of management information systems&lt;/full-title&gt;&lt;/periodical&gt;&lt;pages&gt;45-77&lt;/pages&gt;&lt;volume&gt;24&lt;/volume&gt;&lt;number&gt;3&lt;/number&gt;&lt;dates&gt;&lt;year&gt;2007&lt;/year&gt;&lt;/dates&gt;&lt;isbn&gt;0742-1222&lt;/isbn&gt;&lt;urls&gt;&lt;/urls&gt;&lt;/record&gt;&lt;/Cite&gt;&lt;Cite&gt;&lt;Author&gt;Peffers&lt;/Author&gt;&lt;Year&gt;2007&lt;/Year&gt;&lt;RecNum&gt;28&lt;/RecNum&gt;&lt;record&gt;&lt;rec-number&gt;28&lt;/rec-number&gt;&lt;foreign-keys&gt;&lt;key app="EN" db-id="axfrax5fbzf292e2axp5vvrlsvp09w5rxa20" timestamp="1656349007" guid="19fe47ce-b622-43a3-a4cb-eee514fb38c5"&gt;28&lt;/key&gt;&lt;/foreign-keys&gt;&lt;ref-type name="Journal Article"&gt;17&lt;/ref-type&gt;&lt;contributors&gt;&lt;authors&gt;&lt;author&gt;Peffers, Ken&lt;/author&gt;&lt;author&gt;Tuunanen, Tuure&lt;/author&gt;&lt;author&gt;Rothenberger, Marcus A&lt;/author&gt;&lt;author&gt;Chatterjee, Samir&lt;/author&gt;&lt;/authors&gt;&lt;/contributors&gt;&lt;titles&gt;&lt;title&gt;A design science research methodology for information systems research&lt;/title&gt;&lt;secondary-title&gt;Journal of management information systems&lt;/secondary-title&gt;&lt;/titles&gt;&lt;periodical&gt;&lt;full-title&gt;Journal of management information systems&lt;/full-title&gt;&lt;/periodical&gt;&lt;pages&gt;45-77&lt;/pages&gt;&lt;volume&gt;24&lt;/volume&gt;&lt;number&gt;3&lt;/number&gt;&lt;dates&gt;&lt;year&gt;2007&lt;/year&gt;&lt;/dates&gt;&lt;isbn&gt;0742-1222&lt;/isbn&gt;&lt;urls&gt;&lt;/urls&gt;&lt;/record&gt;&lt;/Cite&gt;&lt;/EndNote&gt;</w:instrText>
+        <w:instrText xml:space="preserve"> ADDIN EN.CITE &lt;EndNote&gt;&lt;Cite&gt;&lt;Author&gt;Peffers&lt;/Author&gt;&lt;Year&gt;2007&lt;/Year&gt;&lt;RecNum&gt;25&lt;/RecNum&gt;&lt;DisplayText&gt;(Peffers&lt;style face="italic"&gt; et al.&lt;/style&gt;, 2007)&lt;/DisplayText&gt;&lt;record&gt;&lt;rec-number&gt;25&lt;/rec-number&gt;&lt;foreign-keys&gt;&lt;key app="EN" db-id="eze0vex00p9adgep0rbv9w9752w5p5veezds" timestamp="1660731061" guid="19fe47ce-b622-43a3-a4cb-eee514fb38c5"&gt;25&lt;/key&gt;&lt;/foreign-keys&gt;&lt;ref-type name="Journal Article"&gt;17&lt;/ref-type&gt;&lt;contributors&gt;&lt;authors&gt;&lt;author&gt;Peffers, Ken&lt;/author&gt;&lt;author&gt;Tuunanen, Tuure&lt;/author&gt;&lt;author&gt;Rothenberger, Marcus A&lt;/author&gt;&lt;author&gt;Chatterjee, Samir&lt;/author&gt;&lt;/authors&gt;&lt;/contributors&gt;&lt;titles&gt;&lt;title&gt;A design science research methodology for information systems research&lt;/title&gt;&lt;secondary-title&gt;Journal of management information systems&lt;/secondary-title&gt;&lt;/titles&gt;&lt;periodical&gt;&lt;full-title&gt;Journal of management information systems&lt;/full-title&gt;&lt;/periodical&gt;&lt;pages&gt;45-77&lt;/pages&gt;&lt;volume&gt;24&lt;/volume&gt;&lt;number&gt;3&lt;/number&gt;&lt;dates&gt;&lt;year&gt;2007&lt;/year&gt;&lt;/dates&gt;&lt;isbn&gt;0742-1222&lt;/isbn&gt;&lt;urls&gt;&lt;/urls&gt;&lt;/record&gt;&lt;/Cite&gt;&lt;Cite&gt;&lt;Author&gt;Peffers&lt;/Author&gt;&lt;Year&gt;2007&lt;/Year&gt;&lt;RecNum&gt;25&lt;/RecNum&gt;&lt;record&gt;&lt;rec-number&gt;25&lt;/rec-number&gt;&lt;foreign-keys&gt;&lt;key app="EN" db-id="eze0vex00p9adgep0rbv9w9752w5p5veezds" timestamp="1660731061" guid="19fe47ce-b622-43a3-a4cb-eee514fb38c5"&gt;25&lt;/key&gt;&lt;/foreign-keys&gt;&lt;ref-type name="Journal Article"&gt;17&lt;/ref-type&gt;&lt;contributors&gt;&lt;authors&gt;&lt;author&gt;Peffers, Ken&lt;/author&gt;&lt;author&gt;Tuunanen, Tuure&lt;/author&gt;&lt;author&gt;Rothenberger, Marcus A&lt;/author&gt;&lt;author&gt;Chatterjee, Samir&lt;/author&gt;&lt;/authors&gt;&lt;/contributors&gt;&lt;titles&gt;&lt;title&gt;A design science research methodology for information systems research&lt;/title&gt;&lt;secondary-title&gt;Journal of management information systems&lt;/secondary-title&gt;&lt;/titles&gt;&lt;periodical&gt;&lt;full-title&gt;Journal of management information systems&lt;/full-title&gt;&lt;/periodical&gt;&lt;pages&gt;45-77&lt;/pages&gt;&lt;volume&gt;24&lt;/volume&gt;&lt;number&gt;3&lt;/number&gt;&lt;dates&gt;&lt;year&gt;2007&lt;/year&gt;&lt;/dates&gt;&lt;isbn&gt;0742-1222&lt;/isbn&gt;&lt;urls&gt;&lt;/urls&gt;&lt;/record&gt;&lt;/Cite&gt;&lt;/EndNote&gt;</w:instrText>
       </w:r>
       <w:r>
         <w:fldChar w:fldCharType="separate"/>
@@ -8124,7 +8122,7 @@
         <w:fldChar w:fldCharType="begin"/>
       </w:r>
       <w:r>
-        <w:instrText xml:space="preserve"> ADDIN EN.CITE &lt;EndNote&gt;&lt;Cite&gt;&lt;Author&gt;Apuke&lt;/Author&gt;&lt;Year&gt;2017&lt;/Year&gt;&lt;RecNum&gt;33&lt;/RecNum&gt;&lt;DisplayText&gt;(Apuke, 2017)&lt;/DisplayText&gt;&lt;record&gt;&lt;rec-number&gt;33&lt;/rec-number&gt;&lt;foreign-keys&gt;&lt;key app="EN" db-id="axfrax5fbzf292e2axp5vvrlsvp09w5rxa20" timestamp="1656349022" guid="dc85d4d3-1780-4d87-aa41-cd70556987c5"&gt;33&lt;/key&gt;&lt;/foreign-keys&gt;&lt;ref-type name="Journal Article"&gt;17&lt;/ref-type&gt;&lt;contributors&gt;&lt;authors&gt;&lt;author&gt;Apuke, Oberiri Destiny&lt;/author&gt;&lt;/authors&gt;&lt;/contributors&gt;&lt;titles&gt;&lt;title&gt;Quantitative research methods: A synopsis approach&lt;/title&gt;&lt;secondary-title&gt;Kuwait Chapter of Arabian Journal of Business and Management Review&lt;/secondary-title&gt;&lt;/titles&gt;&lt;periodical&gt;&lt;full-title&gt;Kuwait Chapter of Arabian Journal of Business and Management Review&lt;/full-title&gt;&lt;/periodical&gt;&lt;pages&gt;1-8&lt;/pages&gt;&lt;volume&gt;33&lt;/volume&gt;&lt;number&gt;5471&lt;/number&gt;&lt;dates&gt;&lt;year&gt;2017&lt;/year&gt;&lt;/dates&gt;&lt;isbn&gt;2224-8358&lt;/isbn&gt;&lt;urls&gt;&lt;/urls&gt;&lt;/record&gt;&lt;/Cite&gt;&lt;/EndNote&gt;</w:instrText>
+        <w:instrText xml:space="preserve"> ADDIN EN.CITE &lt;EndNote&gt;&lt;Cite&gt;&lt;Author&gt;Apuke&lt;/Author&gt;&lt;Year&gt;2017&lt;/Year&gt;&lt;RecNum&gt;30&lt;/RecNum&gt;&lt;DisplayText&gt;(Apuke, 2017)&lt;/DisplayText&gt;&lt;record&gt;&lt;rec-number&gt;30&lt;/rec-number&gt;&lt;foreign-keys&gt;&lt;key app="EN" db-id="eze0vex00p9adgep0rbv9w9752w5p5veezds" timestamp="1660731080" guid="dc85d4d3-1780-4d87-aa41-cd70556987c5"&gt;30&lt;/key&gt;&lt;/foreign-keys&gt;&lt;ref-type name="Journal Article"&gt;17&lt;/ref-type&gt;&lt;contributors&gt;&lt;authors&gt;&lt;author&gt;Apuke, Oberiri Destiny&lt;/author&gt;&lt;/authors&gt;&lt;/contributors&gt;&lt;titles&gt;&lt;title&gt;Quantitative research methods: A synopsis approach&lt;/title&gt;&lt;secondary-title&gt;Kuwait Chapter of Arabian Journal of Business and Management Review&lt;/secondary-title&gt;&lt;/titles&gt;&lt;periodical&gt;&lt;full-title&gt;Kuwait Chapter of Arabian Journal of Business and Management Review&lt;/full-title&gt;&lt;/periodical&gt;&lt;pages&gt;1-8&lt;/pages&gt;&lt;volume&gt;33&lt;/volume&gt;&lt;number&gt;5471&lt;/number&gt;&lt;dates&gt;&lt;year&gt;2017&lt;/year&gt;&lt;/dates&gt;&lt;isbn&gt;2224-8358&lt;/isbn&gt;&lt;urls&gt;&lt;/urls&gt;&lt;/record&gt;&lt;/Cite&gt;&lt;/EndNote&gt;</w:instrText>
       </w:r>
       <w:r>
         <w:fldChar w:fldCharType="separate"/>
@@ -8193,7 +8191,7 @@
         <w:fldChar w:fldCharType="begin"/>
       </w:r>
       <w:r>
-        <w:instrText xml:space="preserve"> ADDIN EN.CITE &lt;EndNote&gt;&lt;Cite&gt;&lt;Author&gt;Sukamolson&lt;/Author&gt;&lt;Year&gt;2007&lt;/Year&gt;&lt;RecNum&gt;35&lt;/RecNum&gt;&lt;DisplayText&gt;(Sukamolson, 2007)&lt;/DisplayText&gt;&lt;record&gt;&lt;rec-number&gt;35&lt;/rec-number&gt;&lt;foreign-keys&gt;&lt;key app="EN" db-id="axfrax5fbzf292e2axp5vvrlsvp09w5rxa20" timestamp="1656349023" guid="2362fc65-5716-4ff3-a323-1c58f2ccabb3"&gt;35&lt;/key&gt;&lt;/foreign-keys&gt;&lt;ref-type name="Journal Article"&gt;17&lt;/ref-type&gt;&lt;contributors&gt;&lt;authors&gt;&lt;author&gt;Sukamolson, Suphat&lt;/author&gt;&lt;/authors&gt;&lt;/contributors&gt;&lt;titles&gt;&lt;title&gt;Fundamentals of quantitative research&lt;/title&gt;&lt;secondary-title&gt;Language Institute Chulalongkorn University&lt;/secondary-title&gt;&lt;/titles&gt;&lt;periodical&gt;&lt;full-title&gt;Language Institute Chulalongkorn University&lt;/full-title&gt;&lt;/periodical&gt;&lt;pages&gt;1-20&lt;/pages&gt;&lt;volume&gt;1&lt;/volume&gt;&lt;number&gt;3&lt;/number&gt;&lt;dates&gt;&lt;year&gt;2007&lt;/year&gt;&lt;/dates&gt;&lt;urls&gt;&lt;/urls&gt;&lt;/record&gt;&lt;/Cite&gt;&lt;/EndNote&gt;</w:instrText>
+        <w:instrText xml:space="preserve"> ADDIN EN.CITE &lt;EndNote&gt;&lt;Cite&gt;&lt;Author&gt;Sukamolson&lt;/Author&gt;&lt;Year&gt;2007&lt;/Year&gt;&lt;RecNum&gt;32&lt;/RecNum&gt;&lt;DisplayText&gt;(Sukamolson, 2007)&lt;/DisplayText&gt;&lt;record&gt;&lt;rec-number&gt;32&lt;/rec-number&gt;&lt;foreign-keys&gt;&lt;key app="EN" db-id="eze0vex00p9adgep0rbv9w9752w5p5veezds" timestamp="1660731085" guid="2362fc65-5716-4ff3-a323-1c58f2ccabb3"&gt;32&lt;/key&gt;&lt;/foreign-keys&gt;&lt;ref-type name="Journal Article"&gt;17&lt;/ref-type&gt;&lt;contributors&gt;&lt;authors&gt;&lt;author&gt;Sukamolson, Suphat&lt;/author&gt;&lt;/authors&gt;&lt;/contributors&gt;&lt;titles&gt;&lt;title&gt;Fundamentals of quantitative research&lt;/title&gt;&lt;secondary-title&gt;Language Institute Chulalongkorn University&lt;/secondary-title&gt;&lt;/titles&gt;&lt;periodical&gt;&lt;full-title&gt;Language Institute Chulalongkorn University&lt;/full-title&gt;&lt;/periodical&gt;&lt;pages&gt;1-20&lt;/pages&gt;&lt;volume&gt;1&lt;/volume&gt;&lt;number&gt;3&lt;/number&gt;&lt;dates&gt;&lt;year&gt;2007&lt;/year&gt;&lt;/dates&gt;&lt;urls&gt;&lt;/urls&gt;&lt;/record&gt;&lt;/Cite&gt;&lt;/EndNote&gt;</w:instrText>
       </w:r>
       <w:r>
         <w:fldChar w:fldCharType="separate"/>
@@ -8211,7 +8209,15 @@
         <w:t xml:space="preserve">. </w:t>
       </w:r>
       <w:r>
-        <w:t xml:space="preserve">All of the tools listed above will be used to collect quantitative data for this project. Surveys to elicit responses from participants' emotions. These data will be compared to the artifact's </w:t>
+        <w:t xml:space="preserve">All of the tools listed above will be used to collect quantitative data for this project. Surveys to elicit responses from participants' emotions. These data will be compared to the </w:t>
+      </w:r>
+      <w:proofErr w:type="spellStart"/>
+      <w:r>
+        <w:t>artifact's</w:t>
+      </w:r>
+      <w:proofErr w:type="spellEnd"/>
+      <w:r>
+        <w:t xml:space="preserve"> </w:t>
       </w:r>
       <w:r>
         <w:lastRenderedPageBreak/>
@@ -8278,7 +8284,7 @@
         <w:fldChar w:fldCharType="begin"/>
       </w:r>
       <w:r>
-        <w:instrText xml:space="preserve"> ADDIN EN.CITE &lt;EndNote&gt;&lt;Cite&gt;&lt;Author&gt;Heale&lt;/Author&gt;&lt;Year&gt;2015&lt;/Year&gt;&lt;RecNum&gt;36&lt;/RecNum&gt;&lt;DisplayText&gt;(Heale &amp;amp; Twycross, 2015)&lt;/DisplayText&gt;&lt;record&gt;&lt;rec-number&gt;36&lt;/rec-number&gt;&lt;foreign-keys&gt;&lt;key app="EN" db-id="axfrax5fbzf292e2axp5vvrlsvp09w5rxa20" timestamp="1656349024" guid="c6fd0915-5f94-4846-bbce-9c0098ab92db"&gt;36&lt;/key&gt;&lt;/foreign-keys&gt;&lt;ref-type name="Journal Article"&gt;17&lt;/ref-type&gt;&lt;contributors&gt;&lt;authors&gt;&lt;author&gt;Heale, Roberta&lt;/author&gt;&lt;author&gt;Twycross, Alison&lt;/author&gt;&lt;/authors&gt;&lt;/contributors&gt;&lt;titles&gt;&lt;title&gt;Validity and reliability in quantitative studies&lt;/title&gt;&lt;secondary-title&gt;Evidence-based nursing&lt;/secondary-title&gt;&lt;/titles&gt;&lt;periodical&gt;&lt;full-title&gt;Evidence-based nursing&lt;/full-title&gt;&lt;/periodical&gt;&lt;pages&gt;66-67&lt;/pages&gt;&lt;volume&gt;18&lt;/volume&gt;&lt;number&gt;3&lt;/number&gt;&lt;dates&gt;&lt;year&gt;2015&lt;/year&gt;&lt;/dates&gt;&lt;isbn&gt;1367-6539&lt;/isbn&gt;&lt;urls&gt;&lt;/urls&gt;&lt;/record&gt;&lt;/Cite&gt;&lt;/EndNote&gt;</w:instrText>
+        <w:instrText xml:space="preserve"> ADDIN EN.CITE &lt;EndNote&gt;&lt;Cite&gt;&lt;Author&gt;Heale&lt;/Author&gt;&lt;Year&gt;2015&lt;/Year&gt;&lt;RecNum&gt;33&lt;/RecNum&gt;&lt;DisplayText&gt;(Heale &amp;amp; Twycross, 2015)&lt;/DisplayText&gt;&lt;record&gt;&lt;rec-number&gt;33&lt;/rec-number&gt;&lt;foreign-keys&gt;&lt;key app="EN" db-id="eze0vex00p9adgep0rbv9w9752w5p5veezds" timestamp="1660731089" guid="c6fd0915-5f94-4846-bbce-9c0098ab92db"&gt;33&lt;/key&gt;&lt;/foreign-keys&gt;&lt;ref-type name="Journal Article"&gt;17&lt;/ref-type&gt;&lt;contributors&gt;&lt;authors&gt;&lt;author&gt;Heale, Roberta&lt;/author&gt;&lt;author&gt;Twycross, Alison&lt;/author&gt;&lt;/authors&gt;&lt;/contributors&gt;&lt;titles&gt;&lt;title&gt;Validity and reliability in quantitative studies&lt;/title&gt;&lt;secondary-title&gt;Evidence-based nursing&lt;/secondary-title&gt;&lt;/titles&gt;&lt;periodical&gt;&lt;full-title&gt;Evidence-based nursing&lt;/full-title&gt;&lt;/periodical&gt;&lt;pages&gt;66-67&lt;/pages&gt;&lt;volume&gt;18&lt;/volume&gt;&lt;number&gt;3&lt;/number&gt;&lt;dates&gt;&lt;year&gt;2015&lt;/year&gt;&lt;/dates&gt;&lt;isbn&gt;1367-6539&lt;/isbn&gt;&lt;urls&gt;&lt;/urls&gt;&lt;/record&gt;&lt;/Cite&gt;&lt;/EndNote&gt;</w:instrText>
       </w:r>
       <w:r>
         <w:fldChar w:fldCharType="separate"/>
@@ -8311,7 +8317,7 @@
         <w:fldChar w:fldCharType="begin"/>
       </w:r>
       <w:r>
-        <w:instrText xml:space="preserve"> ADDIN EN.CITE &lt;EndNote&gt;&lt;Cite&gt;&lt;Author&gt;Sürücü&lt;/Author&gt;&lt;Year&gt;2020&lt;/Year&gt;&lt;RecNum&gt;37&lt;/RecNum&gt;&lt;DisplayText&gt;(Sürücü &amp;amp; Maslakçi, 2020)&lt;/DisplayText&gt;&lt;record&gt;&lt;rec-number&gt;37&lt;/rec-number&gt;&lt;foreign-keys&gt;&lt;key app="EN" db-id="axfrax5fbzf292e2axp5vvrlsvp09w5rxa20" timestamp="1656349026" guid="693f6c17-312d-4c59-8eea-79d43c741cce"&gt;37&lt;/key&gt;&lt;/foreign-keys&gt;&lt;ref-type name="Journal Article"&gt;17&lt;/ref-type&gt;&lt;contributors&gt;&lt;authors&gt;&lt;author&gt;Sürücü, Lütfi&lt;/author&gt;&lt;author&gt;Maslakçi, Ahmet&lt;/author&gt;&lt;/authors&gt;&lt;/contributors&gt;&lt;titles&gt;&lt;title&gt;Validity and reliability in quantitative research&lt;/title&gt;&lt;secondary-title&gt;Business &amp;amp; Management Studies: An International Journal&lt;/secondary-title&gt;&lt;/titles&gt;&lt;periodical&gt;&lt;full-title&gt;Business &amp;amp; Management Studies: An International Journal&lt;/full-title&gt;&lt;/periodical&gt;&lt;pages&gt;2694-2726&lt;/pages&gt;&lt;volume&gt;8&lt;/volume&gt;&lt;number&gt;3&lt;/number&gt;&lt;dates&gt;&lt;year&gt;2020&lt;/year&gt;&lt;/dates&gt;&lt;isbn&gt;2148-2586&lt;/isbn&gt;&lt;urls&gt;&lt;/urls&gt;&lt;electronic-resource-num&gt;http://dx.doi.org/10.15295/bmij.v8i3.1540&lt;/electronic-resource-num&gt;&lt;/record&gt;&lt;/Cite&gt;&lt;/EndNote&gt;</w:instrText>
+        <w:instrText xml:space="preserve"> ADDIN EN.CITE &lt;EndNote&gt;&lt;Cite&gt;&lt;Author&gt;Sürücü&lt;/Author&gt;&lt;Year&gt;2020&lt;/Year&gt;&lt;RecNum&gt;34&lt;/RecNum&gt;&lt;DisplayText&gt;(Sürücü &amp;amp; Maslakçi, 2020)&lt;/DisplayText&gt;&lt;record&gt;&lt;rec-number&gt;34&lt;/rec-number&gt;&lt;foreign-keys&gt;&lt;key app="EN" db-id="eze0vex00p9adgep0rbv9w9752w5p5veezds" timestamp="1660731093" guid="693f6c17-312d-4c59-8eea-79d43c741cce"&gt;34&lt;/key&gt;&lt;/foreign-keys&gt;&lt;ref-type name="Journal Article"&gt;17&lt;/ref-type&gt;&lt;contributors&gt;&lt;authors&gt;&lt;author&gt;Sürücü, Lütfi&lt;/author&gt;&lt;author&gt;Maslakçi, Ahmet&lt;/author&gt;&lt;/authors&gt;&lt;/contributors&gt;&lt;titles&gt;&lt;title&gt;Validity and reliability in quantitative research&lt;/title&gt;&lt;secondary-title&gt;Business &amp;amp; Management Studies: An International Journal&lt;/secondary-title&gt;&lt;/titles&gt;&lt;periodical&gt;&lt;full-title&gt;Business &amp;amp; Management Studies: An International Journal&lt;/full-title&gt;&lt;/periodical&gt;&lt;pages&gt;2694-2726&lt;/pages&gt;&lt;volume&gt;8&lt;/volume&gt;&lt;number&gt;3&lt;/number&gt;&lt;dates&gt;&lt;year&gt;2020&lt;/year&gt;&lt;/dates&gt;&lt;isbn&gt;2148-2586&lt;/isbn&gt;&lt;urls&gt;&lt;/urls&gt;&lt;electronic-resource-num&gt;http://dx.doi.org/10.15295/bmij.v8i3.1540&lt;/electronic-resource-num&gt;&lt;/record&gt;&lt;/Cite&gt;&lt;/EndNote&gt;</w:instrText>
       </w:r>
       <w:r>
         <w:fldChar w:fldCharType="separate"/>
@@ -8372,7 +8378,7 @@
         <w:fldChar w:fldCharType="begin"/>
       </w:r>
       <w:r>
-        <w:instrText xml:space="preserve"> ADDIN EN.CITE &lt;EndNote&gt;&lt;Cite&gt;&lt;Author&gt;Government&lt;/Author&gt;&lt;Year&gt;2019&lt;/Year&gt;&lt;RecNum&gt;38&lt;/RecNum&gt;&lt;DisplayText&gt;(Government, 2019)&lt;/DisplayText&gt;&lt;record&gt;&lt;rec-number&gt;38&lt;/rec-number&gt;&lt;foreign-keys&gt;&lt;key app="EN" db-id="axfrax5fbzf292e2axp5vvrlsvp09w5rxa20" timestamp="1656349029" guid="45373128-2ae2-4c9b-9614-6cc60eec99ca"&gt;38&lt;/key&gt;&lt;/foreign-keys&gt;&lt;ref-type name="Web Page"&gt;12&lt;/ref-type&gt;&lt;contributors&gt;&lt;authors&gt;&lt;author&gt;Government&lt;/author&gt;&lt;/authors&gt;&lt;/contributors&gt;&lt;titles&gt;&lt;title&gt;Protection of Personal Information Act&lt;/title&gt;&lt;short-title&gt;POPIA&lt;/short-title&gt;&lt;/titles&gt;&lt;number&gt;2022/04/10&lt;/number&gt;&lt;dates&gt;&lt;year&gt;2019&lt;/year&gt;&lt;/dates&gt;&lt;pub-location&gt;Pretoria&lt;/pub-location&gt;&lt;publisher&gt;South Africa Government&lt;/publisher&gt;&lt;urls&gt;&lt;related-urls&gt;&lt;url&gt;https://popia.co.za/section-13-collection-for-specific-purpose/&lt;/url&gt;&lt;/related-urls&gt;&lt;/urls&gt;&lt;electronic-resource-num&gt;https://popia.co.za/section-13-collection-for-specific-purpose/&lt;/electronic-resource-num&gt;&lt;/record&gt;&lt;/Cite&gt;&lt;/EndNote&gt;</w:instrText>
+        <w:instrText xml:space="preserve"> ADDIN EN.CITE &lt;EndNote&gt;&lt;Cite&gt;&lt;Author&gt;Government&lt;/Author&gt;&lt;Year&gt;2019&lt;/Year&gt;&lt;RecNum&gt;36&lt;/RecNum&gt;&lt;DisplayText&gt;(Government, 2019)&lt;/DisplayText&gt;&lt;record&gt;&lt;rec-number&gt;36&lt;/rec-number&gt;&lt;foreign-keys&gt;&lt;key app="EN" db-id="eze0vex00p9adgep0rbv9w9752w5p5veezds" timestamp="1660731100" guid="45373128-2ae2-4c9b-9614-6cc60eec99ca"&gt;36&lt;/key&gt;&lt;/foreign-keys&gt;&lt;ref-type name="Web Page"&gt;12&lt;/ref-type&gt;&lt;contributors&gt;&lt;authors&gt;&lt;author&gt;Government&lt;/author&gt;&lt;/authors&gt;&lt;/contributors&gt;&lt;titles&gt;&lt;title&gt;Protection of Personal Information Act&lt;/title&gt;&lt;short-title&gt;POPIA&lt;/short-title&gt;&lt;/titles&gt;&lt;number&gt;2022/04/10&lt;/number&gt;&lt;dates&gt;&lt;year&gt;2019&lt;/year&gt;&lt;/dates&gt;&lt;pub-location&gt;Pretoria&lt;/pub-location&gt;&lt;publisher&gt;South Africa Government&lt;/publisher&gt;&lt;urls&gt;&lt;related-urls&gt;&lt;url&gt;https://popia.co.za/section-13-collection-for-specific-purpose/&lt;/url&gt;&lt;/related-urls&gt;&lt;/urls&gt;&lt;electronic-resource-num&gt;https://popia.co.za/section-13-collection-for-specific-purpose/&lt;/electronic-resource-num&gt;&lt;/record&gt;&lt;/Cite&gt;&lt;/EndNote&gt;</w:instrText>
       </w:r>
       <w:r>
         <w:fldChar w:fldCharType="separate"/>
@@ -8573,7 +8579,15 @@
         <w:t>determine if students or employees understand the topic at hand.</w:t>
       </w:r>
       <w:r>
-        <w:t xml:space="preserve"> The technology that will be used is a 1080p Hikvision web camera. </w:t>
+        <w:t xml:space="preserve"> The technology that will be used is a 1080p </w:t>
+      </w:r>
+      <w:proofErr w:type="spellStart"/>
+      <w:r>
+        <w:t>Hikvision</w:t>
+      </w:r>
+      <w:proofErr w:type="spellEnd"/>
+      <w:r>
+        <w:t xml:space="preserve"> web camera. </w:t>
       </w:r>
       <w:r>
         <w:t>The system will be written in python using Visual Studio Code and Visual Studio 2019.</w:t>
@@ -8607,7 +8621,7 @@
         <w:fldChar w:fldCharType="begin"/>
       </w:r>
       <w:r>
-        <w:instrText xml:space="preserve"> ADDIN EN.CITE &lt;EndNote&gt;&lt;Cite&gt;&lt;Author&gt;Price&lt;/Author&gt;&lt;Year&gt;2004&lt;/Year&gt;&lt;RecNum&gt;20&lt;/RecNum&gt;&lt;DisplayText&gt;(Price &amp;amp; Murnan, 2004)&lt;/DisplayText&gt;&lt;record&gt;&lt;rec-number&gt;20&lt;/rec-number&gt;&lt;foreign-keys&gt;&lt;key app="EN" db-id="axfrax5fbzf292e2axp5vvrlsvp09w5rxa20" timestamp="1656348980" guid="280b6902-1c12-4e7d-95ff-92174085ef6e"&gt;20&lt;/key&gt;&lt;/foreign-keys&gt;&lt;ref-type name="Journal Article"&gt;17&lt;/ref-type&gt;&lt;contributors&gt;&lt;authors&gt;&lt;author&gt;Price, James H&lt;/author&gt;&lt;author&gt;Murnan, Judy&lt;/author&gt;&lt;/authors&gt;&lt;/contributors&gt;&lt;titles&gt;&lt;title&gt;Research limitations and the necessity of reporting them&lt;/title&gt;&lt;secondary-title&gt;American journal of health education&lt;/secondary-title&gt;&lt;/titles&gt;&lt;periodical&gt;&lt;full-title&gt;American journal of health education&lt;/full-title&gt;&lt;/periodical&gt;&lt;pages&gt;66&lt;/pages&gt;&lt;volume&gt;35&lt;/volume&gt;&lt;number&gt;2&lt;/number&gt;&lt;dates&gt;&lt;year&gt;2004&lt;/year&gt;&lt;/dates&gt;&lt;isbn&gt;1932-5037&lt;/isbn&gt;&lt;urls&gt;&lt;/urls&gt;&lt;electronic-resource-num&gt;https://www.proquest.com/openview/b6991f124333fca111dfbc6ef96d080c/1?pq-origsite=gscholar&amp;amp;cbl=44607&lt;/electronic-resource-num&gt;&lt;/record&gt;&lt;/Cite&gt;&lt;/EndNote&gt;</w:instrText>
+        <w:instrText xml:space="preserve"> ADDIN EN.CITE &lt;EndNote&gt;&lt;Cite&gt;&lt;Author&gt;Price&lt;/Author&gt;&lt;Year&gt;2004&lt;/Year&gt;&lt;RecNum&gt;17&lt;/RecNum&gt;&lt;DisplayText&gt;(Price &amp;amp; Murnan, 2004)&lt;/DisplayText&gt;&lt;record&gt;&lt;rec-number&gt;17&lt;/rec-number&gt;&lt;foreign-keys&gt;&lt;key app="EN" db-id="eze0vex00p9adgep0rbv9w9752w5p5veezds" timestamp="1660731030" guid="280b6902-1c12-4e7d-95ff-92174085ef6e"&gt;17&lt;/key&gt;&lt;/foreign-keys&gt;&lt;ref-type name="Journal Article"&gt;17&lt;/ref-type&gt;&lt;contributors&gt;&lt;authors&gt;&lt;author&gt;Price, James H&lt;/author&gt;&lt;author&gt;Murnan, Judy&lt;/author&gt;&lt;/authors&gt;&lt;/contributors&gt;&lt;titles&gt;&lt;title&gt;Research limitations and the necessity of reporting them&lt;/title&gt;&lt;secondary-title&gt;American journal of health education&lt;/secondary-title&gt;&lt;/titles&gt;&lt;periodical&gt;&lt;full-title&gt;American journal of health education&lt;/full-title&gt;&lt;/periodical&gt;&lt;pages&gt;66&lt;/pages&gt;&lt;volume&gt;35&lt;/volume&gt;&lt;number&gt;2&lt;/number&gt;&lt;dates&gt;&lt;year&gt;2004&lt;/year&gt;&lt;/dates&gt;&lt;isbn&gt;1932-5037&lt;/isbn&gt;&lt;urls&gt;&lt;/urls&gt;&lt;electronic-resource-num&gt;https://www.proquest.com/openview/b6991f124333fca111dfbc6ef96d080c/1?pq-origsite=gscholar&amp;amp;cbl=44607&lt;/electronic-resource-num&gt;&lt;/record&gt;&lt;/Cite&gt;&lt;/EndNote&gt;</w:instrText>
       </w:r>
       <w:r>
         <w:fldChar w:fldCharType="separate"/>
@@ -8677,7 +8691,15 @@
         <w:pStyle w:val="ListParagraph"/>
       </w:pPr>
       <w:r>
-        <w:t>Most facial recognition algorithms are written in Python, and therefore I have to code in Python to make use of facial recognition algorithms and libraries such as “OpenCV”.</w:t>
+        <w:t>Most facial recognition algorithms are written in Python, and therefore I have to code in Python to make use of facial recognition algorithms and libraries such as “</w:t>
+      </w:r>
+      <w:proofErr w:type="spellStart"/>
+      <w:r>
+        <w:t>OpenCV</w:t>
+      </w:r>
+      <w:proofErr w:type="spellEnd"/>
+      <w:r>
+        <w:t>”.</w:t>
       </w:r>
     </w:p>
     <w:p>
@@ -8735,31 +8757,18 @@
         <w:pStyle w:val="Caption"/>
         <w:keepNext/>
       </w:pPr>
-      <w:bookmarkStart w:id="203" w:name="_Toc109763310"/>
+      <w:bookmarkStart w:id="203" w:name="_Toc113951409"/>
       <w:r>
         <w:t xml:space="preserve">Table </w:t>
       </w:r>
-      <w:r>
-        <w:fldChar w:fldCharType="begin"/>
-      </w:r>
-      <w:r>
-        <w:instrText xml:space="preserve"> SEQ Table \* ARABIC </w:instrText>
-      </w:r>
-      <w:r>
-        <w:fldChar w:fldCharType="separate"/>
-      </w:r>
-      <w:r>
-        <w:rPr>
-          <w:noProof/>
-        </w:rPr>
-        <w:t>3</w:t>
-      </w:r>
-      <w:r>
-        <w:rPr>
-          <w:noProof/>
-        </w:rPr>
-        <w:fldChar w:fldCharType="end"/>
-      </w:r>
+      <w:fldSimple w:instr=" SEQ Table \* ARABIC ">
+        <w:r>
+          <w:rPr>
+            <w:noProof/>
+          </w:rPr>
+          <w:t>3</w:t>
+        </w:r>
+      </w:fldSimple>
       <w:r>
         <w:t xml:space="preserve"> - Due Dates</w:t>
       </w:r>
@@ -8917,6 +8926,7 @@
           </w:tcPr>
           <w:p>
             <w:r>
+              <w:lastRenderedPageBreak/>
               <w:t>20 October 2022</w:t>
             </w:r>
           </w:p>
@@ -8927,7 +8937,15 @@
           </w:tcPr>
           <w:p>
             <w:r>
-              <w:t>Poster and Artifact demonstration</w:t>
+              <w:t xml:space="preserve">Poster and </w:t>
+            </w:r>
+            <w:proofErr w:type="spellStart"/>
+            <w:r>
+              <w:t>Artifact</w:t>
+            </w:r>
+            <w:proofErr w:type="spellEnd"/>
+            <w:r>
+              <w:t xml:space="preserve"> demonstration</w:t>
             </w:r>
           </w:p>
         </w:tc>
@@ -8962,31 +8980,18 @@
         <w:keepNext/>
         <w:jc w:val="left"/>
       </w:pPr>
-      <w:bookmarkStart w:id="204" w:name="_Toc109763311"/>
+      <w:bookmarkStart w:id="204" w:name="_Toc113951410"/>
       <w:r>
         <w:t xml:space="preserve">Table </w:t>
       </w:r>
-      <w:r>
-        <w:fldChar w:fldCharType="begin"/>
-      </w:r>
-      <w:r>
-        <w:instrText xml:space="preserve"> SEQ Table \* ARABIC </w:instrText>
-      </w:r>
-      <w:r>
-        <w:fldChar w:fldCharType="separate"/>
-      </w:r>
-      <w:r>
-        <w:rPr>
-          <w:noProof/>
-        </w:rPr>
-        <w:t>4</w:t>
-      </w:r>
-      <w:r>
-        <w:rPr>
-          <w:noProof/>
-        </w:rPr>
-        <w:fldChar w:fldCharType="end"/>
-      </w:r>
+      <w:fldSimple w:instr=" SEQ Table \* ARABIC ">
+        <w:r>
+          <w:rPr>
+            <w:noProof/>
+          </w:rPr>
+          <w:t>4</w:t>
+        </w:r>
+      </w:fldSimple>
       <w:r>
         <w:t xml:space="preserve"> - Gantt chart tasks</w:t>
       </w:r>
@@ -9018,7 +9023,7 @@
                     <pic:cNvPicPr/>
                   </pic:nvPicPr>
                   <pic:blipFill rotWithShape="1">
-                    <a:blip r:embed="rId14"/>
+                    <a:blip r:embed="rId12"/>
                     <a:srcRect l="904" t="-6" r="33642" b="61662"/>
                     <a:stretch/>
                   </pic:blipFill>
@@ -9072,7 +9077,7 @@
                     <pic:cNvPicPr/>
                   </pic:nvPicPr>
                   <pic:blipFill rotWithShape="1">
-                    <a:blip r:embed="rId14"/>
+                    <a:blip r:embed="rId12"/>
                     <a:srcRect l="1640" t="38121" r="868" b="6"/>
                     <a:stretch/>
                   </pic:blipFill>
@@ -9132,31 +9137,18 @@
         <w:pStyle w:val="Caption"/>
         <w:jc w:val="center"/>
       </w:pPr>
-      <w:bookmarkStart w:id="205" w:name="_Toc109763315"/>
+      <w:bookmarkStart w:id="205" w:name="_Toc113951414"/>
       <w:r>
         <w:t xml:space="preserve">Figure </w:t>
       </w:r>
-      <w:r>
-        <w:fldChar w:fldCharType="begin"/>
-      </w:r>
-      <w:r>
-        <w:instrText xml:space="preserve"> SEQ Figure \* ARABIC </w:instrText>
-      </w:r>
-      <w:r>
-        <w:fldChar w:fldCharType="separate"/>
-      </w:r>
-      <w:r>
-        <w:rPr>
-          <w:noProof/>
-        </w:rPr>
-        <w:t>1</w:t>
-      </w:r>
-      <w:r>
-        <w:rPr>
-          <w:noProof/>
-        </w:rPr>
-        <w:fldChar w:fldCharType="end"/>
-      </w:r>
+      <w:fldSimple w:instr=" SEQ Figure \* ARABIC ">
+        <w:r>
+          <w:rPr>
+            <w:noProof/>
+          </w:rPr>
+          <w:t>1</w:t>
+        </w:r>
+      </w:fldSimple>
       <w:r>
         <w:t xml:space="preserve"> - Gantt Chart</w:t>
       </w:r>
@@ -9304,11 +9296,19 @@
         </w:rPr>
         <w:t xml:space="preserve"> – </w:t>
       </w:r>
+      <w:proofErr w:type="spellStart"/>
       <w:r>
         <w:rPr>
           <w:b/>
         </w:rPr>
-        <w:t>Artifact planning and development</w:t>
+        <w:t>Artifact</w:t>
+      </w:r>
+      <w:proofErr w:type="spellEnd"/>
+      <w:r>
+        <w:rPr>
+          <w:b/>
+        </w:rPr>
+        <w:t xml:space="preserve"> planning and development</w:t>
       </w:r>
       <w:r>
         <w:rPr>
@@ -9898,7 +9898,7 @@
         <w:fldChar w:fldCharType="begin"/>
       </w:r>
       <w:r>
-        <w:instrText xml:space="preserve"> ADDIN EN.CITE &lt;EndNote&gt;&lt;Cite&gt;&lt;Author&gt;Fisher&lt;/Author&gt;&lt;Year&gt;2014&lt;/Year&gt;&lt;RecNum&gt;13&lt;/RecNum&gt;&lt;DisplayText&gt;(Fisher &amp;amp; Frey, 2014)&lt;/DisplayText&gt;&lt;record&gt;&lt;rec-number&gt;13&lt;/rec-number&gt;&lt;foreign-keys&gt;&lt;key app="EN" db-id="axfrax5fbzf292e2axp5vvrlsvp09w5rxa20" timestamp="1648827195" guid="136c6278-4719-4a74-82a7-a5f282353c04"&gt;13&lt;/key&gt;&lt;/foreign-keys&gt;&lt;ref-type name="Book"&gt;6&lt;/ref-type&gt;&lt;contributors&gt;&lt;authors&gt;&lt;author&gt;Fisher, Douglas&lt;/author&gt;&lt;author&gt;Frey, Nancy&lt;/author&gt;&lt;/authors&gt;&lt;/contributors&gt;&lt;titles&gt;&lt;title&gt;Checking for understanding: Formative assessment techniques for your classroom&lt;/title&gt;&lt;/titles&gt;&lt;pages&gt;157&lt;/pages&gt;&lt;edition&gt;2&lt;/edition&gt;&lt;dates&gt;&lt;year&gt;2014&lt;/year&gt;&lt;/dates&gt;&lt;publisher&gt;Association for Supervision and Curriculum Development&lt;/publisher&gt;&lt;isbn&gt;1416619992&lt;/isbn&gt;&lt;urls&gt;&lt;related-urls&gt;&lt;url&gt;https://tinyurl.com/CFUFisherAndFrey&lt;/url&gt;&lt;/related-urls&gt;&lt;/urls&gt;&lt;/record&gt;&lt;/Cite&gt;&lt;/EndNote&gt;</w:instrText>
+        <w:instrText xml:space="preserve"> ADDIN EN.CITE &lt;EndNote&gt;&lt;Cite&gt;&lt;Author&gt;Fisher&lt;/Author&gt;&lt;Year&gt;2014&lt;/Year&gt;&lt;RecNum&gt;35&lt;/RecNum&gt;&lt;DisplayText&gt;(Fisher &amp;amp; Frey, 2014)&lt;/DisplayText&gt;&lt;record&gt;&lt;rec-number&gt;35&lt;/rec-number&gt;&lt;foreign-keys&gt;&lt;key app="EN" db-id="eze0vex00p9adgep0rbv9w9752w5p5veezds" timestamp="1660731099" guid="136c6278-4719-4a74-82a7-a5f282353c04"&gt;35&lt;/key&gt;&lt;/foreign-keys&gt;&lt;ref-type name="Book"&gt;6&lt;/ref-type&gt;&lt;contributors&gt;&lt;authors&gt;&lt;author&gt;Fisher, Douglas&lt;/author&gt;&lt;author&gt;Frey, Nancy&lt;/author&gt;&lt;/authors&gt;&lt;/contributors&gt;&lt;titles&gt;&lt;title&gt;Checking for understanding: Formative assessment techniques for your classroom&lt;/title&gt;&lt;/titles&gt;&lt;pages&gt;157&lt;/pages&gt;&lt;edition&gt;2&lt;/edition&gt;&lt;dates&gt;&lt;year&gt;2014&lt;/year&gt;&lt;/dates&gt;&lt;publisher&gt;Association for Supervision and Curriculum Development&lt;/publisher&gt;&lt;isbn&gt;1416619992&lt;/isbn&gt;&lt;urls&gt;&lt;related-urls&gt;&lt;url&gt;https://tinyurl.com/CFUFisherAndFrey&lt;/url&gt;&lt;/related-urls&gt;&lt;/urls&gt;&lt;/record&gt;&lt;/Cite&gt;&lt;/EndNote&gt;</w:instrText>
       </w:r>
       <w:r>
         <w:fldChar w:fldCharType="separate"/>
@@ -9991,7 +9991,7 @@
         <w:fldChar w:fldCharType="begin"/>
       </w:r>
       <w:r>
-        <w:instrText xml:space="preserve"> ADDIN EN.CITE &lt;EndNote&gt;&lt;Cite&gt;&lt;Author&gt;Taras&lt;/Author&gt;&lt;Year&gt;2008&lt;/Year&gt;&lt;RecNum&gt;76&lt;/RecNum&gt;&lt;DisplayText&gt;(Taras, 2008)&lt;/DisplayText&gt;&lt;record&gt;&lt;rec-number&gt;76&lt;/rec-number&gt;&lt;foreign-keys&gt;&lt;key app="EN" db-id="axfrax5fbzf292e2axp5vvrlsvp09w5rxa20" timestamp="1656349276" guid="fb053025-b477-408a-81c1-664d06365eaa"&gt;76&lt;/key&gt;&lt;/foreign-keys&gt;&lt;ref-type name="Journal Article"&gt;17&lt;/ref-type&gt;&lt;contributors&gt;&lt;authors&gt;&lt;author&gt;Taras, Maddalena&lt;/author&gt;&lt;/authors&gt;&lt;/contributors&gt;&lt;titles&gt;&lt;title&gt;Summative and formative assessment: Perceptions and realities&lt;/title&gt;&lt;secondary-title&gt;Active learning in higher education&lt;/secondary-title&gt;&lt;/titles&gt;&lt;periodical&gt;&lt;full-title&gt;Active learning in higher education&lt;/full-title&gt;&lt;/periodical&gt;&lt;pages&gt;172-192&lt;/pages&gt;&lt;volume&gt;9&lt;/volume&gt;&lt;number&gt;2&lt;/number&gt;&lt;dates&gt;&lt;year&gt;2008&lt;/year&gt;&lt;/dates&gt;&lt;isbn&gt;1469-7874&lt;/isbn&gt;&lt;urls&gt;&lt;/urls&gt;&lt;/record&gt;&lt;/Cite&gt;&lt;/EndNote&gt;</w:instrText>
+        <w:instrText xml:space="preserve"> ADDIN EN.CITE &lt;EndNote&gt;&lt;Cite&gt;&lt;Author&gt;Taras&lt;/Author&gt;&lt;Year&gt;2008&lt;/Year&gt;&lt;RecNum&gt;75&lt;/RecNum&gt;&lt;DisplayText&gt;(Taras, 2008)&lt;/DisplayText&gt;&lt;record&gt;&lt;rec-number&gt;75&lt;/rec-number&gt;&lt;foreign-keys&gt;&lt;key app="EN" db-id="eze0vex00p9adgep0rbv9w9752w5p5veezds" timestamp="1660731268" guid="fb053025-b477-408a-81c1-664d06365eaa"&gt;75&lt;/key&gt;&lt;/foreign-keys&gt;&lt;ref-type name="Journal Article"&gt;17&lt;/ref-type&gt;&lt;contributors&gt;&lt;authors&gt;&lt;author&gt;Taras, Maddalena&lt;/author&gt;&lt;/authors&gt;&lt;/contributors&gt;&lt;titles&gt;&lt;title&gt;Summative and formative assessment: Perceptions and realities&lt;/title&gt;&lt;secondary-title&gt;Active learning in higher education&lt;/secondary-title&gt;&lt;/titles&gt;&lt;periodical&gt;&lt;full-title&gt;Active learning in higher education&lt;/full-title&gt;&lt;/periodical&gt;&lt;pages&gt;172-192&lt;/pages&gt;&lt;volume&gt;9&lt;/volume&gt;&lt;number&gt;2&lt;/number&gt;&lt;dates&gt;&lt;year&gt;2008&lt;/year&gt;&lt;/dates&gt;&lt;isbn&gt;1469-7874&lt;/isbn&gt;&lt;urls&gt;&lt;/urls&gt;&lt;/record&gt;&lt;/Cite&gt;&lt;/EndNote&gt;</w:instrText>
       </w:r>
       <w:r>
         <w:fldChar w:fldCharType="separate"/>
@@ -10036,7 +10036,7 @@
         <w:fldChar w:fldCharType="begin"/>
       </w:r>
       <w:r>
-        <w:instrText xml:space="preserve"> ADDIN EN.CITE &lt;EndNote&gt;&lt;Cite&gt;&lt;Author&gt;Tosuncuoglu&lt;/Author&gt;&lt;Year&gt;2018&lt;/Year&gt;&lt;RecNum&gt;75&lt;/RecNum&gt;&lt;DisplayText&gt;(Tosuncuoglu, 2018)&lt;/DisplayText&gt;&lt;record&gt;&lt;rec-number&gt;75&lt;/rec-number&gt;&lt;foreign-keys&gt;&lt;key app="EN" db-id="axfrax5fbzf292e2axp5vvrlsvp09w5rxa20" timestamp="1656349274" guid="311b6c95-7638-4909-8908-8e2f6a3fe398"&gt;75&lt;/key&gt;&lt;/foreign-keys&gt;&lt;ref-type name="Journal Article"&gt;17&lt;/ref-type&gt;&lt;contributors&gt;&lt;authors&gt;&lt;author&gt;Tosuncuoglu, Irfan&lt;/author&gt;&lt;/authors&gt;&lt;/contributors&gt;&lt;titles&gt;&lt;title&gt;Importance of Assessment in ELT&lt;/title&gt;&lt;secondary-title&gt;Journal of Education and Training Studies&lt;/secondary-title&gt;&lt;/titles&gt;&lt;periodical&gt;&lt;full-title&gt;Journal of Education and Training Studies&lt;/full-title&gt;&lt;/periodical&gt;&lt;pages&gt;163-167&lt;/pages&gt;&lt;volume&gt;6&lt;/volume&gt;&lt;number&gt;9&lt;/number&gt;&lt;dates&gt;&lt;year&gt;2018&lt;/year&gt;&lt;/dates&gt;&lt;isbn&gt;2324-805X&lt;/isbn&gt;&lt;urls&gt;&lt;/urls&gt;&lt;/record&gt;&lt;/Cite&gt;&lt;/EndNote&gt;</w:instrText>
+        <w:instrText xml:space="preserve"> ADDIN EN.CITE &lt;EndNote&gt;&lt;Cite&gt;&lt;Author&gt;Tosuncuoglu&lt;/Author&gt;&lt;Year&gt;2018&lt;/Year&gt;&lt;RecNum&gt;74&lt;/RecNum&gt;&lt;DisplayText&gt;(Tosuncuoglu, 2018)&lt;/DisplayText&gt;&lt;record&gt;&lt;rec-number&gt;74&lt;/rec-number&gt;&lt;foreign-keys&gt;&lt;key app="EN" db-id="eze0vex00p9adgep0rbv9w9752w5p5veezds" timestamp="1660731264" guid="311b6c95-7638-4909-8908-8e2f6a3fe398"&gt;74&lt;/key&gt;&lt;/foreign-keys&gt;&lt;ref-type name="Journal Article"&gt;17&lt;/ref-type&gt;&lt;contributors&gt;&lt;authors&gt;&lt;author&gt;Tosuncuoglu, Irfan&lt;/author&gt;&lt;/authors&gt;&lt;/contributors&gt;&lt;titles&gt;&lt;title&gt;Importance of Assessment in ELT&lt;/title&gt;&lt;secondary-title&gt;Journal of Education and Training Studies&lt;/secondary-title&gt;&lt;/titles&gt;&lt;periodical&gt;&lt;full-title&gt;Journal of Education and Training Studies&lt;/full-title&gt;&lt;/periodical&gt;&lt;pages&gt;163-167&lt;/pages&gt;&lt;volume&gt;6&lt;/volume&gt;&lt;number&gt;9&lt;/number&gt;&lt;dates&gt;&lt;year&gt;2018&lt;/year&gt;&lt;/dates&gt;&lt;isbn&gt;2324-805X&lt;/isbn&gt;&lt;urls&gt;&lt;/urls&gt;&lt;/record&gt;&lt;/Cite&gt;&lt;/EndNote&gt;</w:instrText>
       </w:r>
       <w:r>
         <w:fldChar w:fldCharType="separate"/>
@@ -10069,7 +10069,7 @@
         <w:fldChar w:fldCharType="begin"/>
       </w:r>
       <w:r>
-        <w:instrText xml:space="preserve"> ADDIN EN.CITE &lt;EndNote&gt;&lt;Cite&gt;&lt;Author&gt;Dixson&lt;/Author&gt;&lt;Year&gt;2016&lt;/Year&gt;&lt;RecNum&gt;77&lt;/RecNum&gt;&lt;DisplayText&gt;(Dixson &amp;amp; Worrell, 2016)&lt;/DisplayText&gt;&lt;record&gt;&lt;rec-number&gt;77&lt;/rec-number&gt;&lt;foreign-keys&gt;&lt;key app="EN" db-id="axfrax5fbzf292e2axp5vvrlsvp09w5rxa20" timestamp="1656349277" guid="5fe15388-7525-4dc2-961a-bf953a92c2ba"&gt;77&lt;/key&gt;&lt;/foreign-keys&gt;&lt;ref-type name="Journal Article"&gt;17&lt;/ref-type&gt;&lt;contributors&gt;&lt;authors&gt;&lt;author&gt;Dixson, Dante D&lt;/author&gt;&lt;author&gt;Worrell, Frank C&lt;/author&gt;&lt;/authors&gt;&lt;/contributors&gt;&lt;titles&gt;&lt;title&gt;Formative and summative assessment in the classroom&lt;/title&gt;&lt;secondary-title&gt;Theory into practice&lt;/secondary-title&gt;&lt;/titles&gt;&lt;periodical&gt;&lt;full-title&gt;Theory into practice&lt;/full-title&gt;&lt;/periodical&gt;&lt;pages&gt;153-159&lt;/pages&gt;&lt;volume&gt;55&lt;/volume&gt;&lt;number&gt;2&lt;/number&gt;&lt;dates&gt;&lt;year&gt;2016&lt;/year&gt;&lt;/dates&gt;&lt;isbn&gt;0040-5841&lt;/isbn&gt;&lt;urls&gt;&lt;/urls&gt;&lt;/record&gt;&lt;/Cite&gt;&lt;/EndNote&gt;</w:instrText>
+        <w:instrText xml:space="preserve"> ADDIN EN.CITE &lt;EndNote&gt;&lt;Cite&gt;&lt;Author&gt;Dixson&lt;/Author&gt;&lt;Year&gt;2016&lt;/Year&gt;&lt;RecNum&gt;76&lt;/RecNum&gt;&lt;DisplayText&gt;(Dixson &amp;amp; Worrell, 2016)&lt;/DisplayText&gt;&lt;record&gt;&lt;rec-number&gt;76&lt;/rec-number&gt;&lt;foreign-keys&gt;&lt;key app="EN" db-id="eze0vex00p9adgep0rbv9w9752w5p5veezds" timestamp="1660731271" guid="5fe15388-7525-4dc2-961a-bf953a92c2ba"&gt;76&lt;/key&gt;&lt;/foreign-keys&gt;&lt;ref-type name="Journal Article"&gt;17&lt;/ref-type&gt;&lt;contributors&gt;&lt;authors&gt;&lt;author&gt;Dixson, Dante D&lt;/author&gt;&lt;author&gt;Worrell, Frank C&lt;/author&gt;&lt;/authors&gt;&lt;/contributors&gt;&lt;titles&gt;&lt;title&gt;Formative and summative assessment in the classroom&lt;/title&gt;&lt;secondary-title&gt;Theory into practice&lt;/secondary-title&gt;&lt;/titles&gt;&lt;periodical&gt;&lt;full-title&gt;Theory into practice&lt;/full-title&gt;&lt;/periodical&gt;&lt;pages&gt;153-159&lt;/pages&gt;&lt;volume&gt;55&lt;/volume&gt;&lt;number&gt;2&lt;/number&gt;&lt;dates&gt;&lt;year&gt;2016&lt;/year&gt;&lt;/dates&gt;&lt;isbn&gt;0040-5841&lt;/isbn&gt;&lt;urls&gt;&lt;/urls&gt;&lt;/record&gt;&lt;/Cite&gt;&lt;/EndNote&gt;</w:instrText>
       </w:r>
       <w:r>
         <w:fldChar w:fldCharType="separate"/>
@@ -10149,7 +10149,7 @@
         <w:fldChar w:fldCharType="begin"/>
       </w:r>
       <w:r>
-        <w:instrText xml:space="preserve"> ADDIN EN.CITE &lt;EndNote&gt;&lt;Cite&gt;&lt;Author&gt;Andersson&lt;/Author&gt;&lt;Year&gt;2008&lt;/Year&gt;&lt;RecNum&gt;84&lt;/RecNum&gt;&lt;DisplayText&gt;(Andersson, 2008)&lt;/DisplayText&gt;&lt;record&gt;&lt;rec-number&gt;84&lt;/rec-number&gt;&lt;foreign-keys&gt;&lt;key app="EN" db-id="axfrax5fbzf292e2axp5vvrlsvp09w5rxa20" timestamp="1656349342" guid="61adbdfb-0b7b-48a2-96ef-e4b18c1efb35"&gt;84&lt;/key&gt;&lt;/foreign-keys&gt;&lt;ref-type name="Generic"&gt;13&lt;/ref-type&gt;&lt;contributors&gt;&lt;authors&gt;&lt;author&gt;Andersson, Anna&lt;/author&gt;&lt;/authors&gt;&lt;/contributors&gt;&lt;titles&gt;&lt;title&gt;Assessment: A Continuous Process that Takes Place at the End?&lt;/title&gt;&lt;/titles&gt;&lt;dates&gt;&lt;year&gt;2008&lt;/year&gt;&lt;/dates&gt;&lt;pub-location&gt;Sweden&lt;/pub-location&gt;&lt;publisher&gt;School of Education and&amp;#xD;Communication&lt;/publisher&gt;&lt;urls&gt;&lt;/urls&gt;&lt;/record&gt;&lt;/Cite&gt;&lt;/EndNote&gt;</w:instrText>
+        <w:instrText xml:space="preserve"> ADDIN EN.CITE &lt;EndNote&gt;&lt;Cite&gt;&lt;Author&gt;Andersson&lt;/Author&gt;&lt;Year&gt;2008&lt;/Year&gt;&lt;RecNum&gt;83&lt;/RecNum&gt;&lt;DisplayText&gt;(Andersson, 2008)&lt;/DisplayText&gt;&lt;record&gt;&lt;rec-number&gt;83&lt;/rec-number&gt;&lt;foreign-keys&gt;&lt;key app="EN" db-id="eze0vex00p9adgep0rbv9w9752w5p5veezds" timestamp="1660731346" guid="61adbdfb-0b7b-48a2-96ef-e4b18c1efb35"&gt;83&lt;/key&gt;&lt;/foreign-keys&gt;&lt;ref-type name="Generic"&gt;13&lt;/ref-type&gt;&lt;contributors&gt;&lt;authors&gt;&lt;author&gt;Andersson, Anna&lt;/author&gt;&lt;/authors&gt;&lt;/contributors&gt;&lt;titles&gt;&lt;title&gt;Assessment: A Continuous Process that Takes Place at the End?&lt;/title&gt;&lt;/titles&gt;&lt;dates&gt;&lt;year&gt;2008&lt;/year&gt;&lt;/dates&gt;&lt;pub-location&gt;Sweden&lt;/pub-location&gt;&lt;publisher&gt;School of Education and&amp;#xD;Communication&lt;/publisher&gt;&lt;urls&gt;&lt;/urls&gt;&lt;/record&gt;&lt;/Cite&gt;&lt;/EndNote&gt;</w:instrText>
       </w:r>
       <w:r>
         <w:fldChar w:fldCharType="separate"/>
@@ -10197,7 +10197,7 @@
         <w:fldChar w:fldCharType="begin"/>
       </w:r>
       <w:r>
-        <w:instrText xml:space="preserve"> ADDIN EN.CITE &lt;EndNote&gt;&lt;Cite&gt;&lt;Author&gt;Hunt&lt;/Author&gt;&lt;Year&gt;2002&lt;/Year&gt;&lt;RecNum&gt;88&lt;/RecNum&gt;&lt;DisplayText&gt;(Hunt &amp;amp; Pellegrino, 2002)&lt;/DisplayText&gt;&lt;record&gt;&lt;rec-number&gt;88&lt;/rec-number&gt;&lt;foreign-keys&gt;&lt;key app="EN" db-id="axfrax5fbzf292e2axp5vvrlsvp09w5rxa20" timestamp="1656349344" guid="b850b2e9-3926-4bc1-acf6-e3cb100bb74d"&gt;88&lt;/key&gt;&lt;/foreign-keys&gt;&lt;ref-type name="Journal Article"&gt;17&lt;/ref-type&gt;&lt;contributors&gt;&lt;authors&gt;&lt;author&gt;Hunt, Earl&lt;/author&gt;&lt;author&gt;Pellegrino, James W&lt;/author&gt;&lt;/authors&gt;&lt;/contributors&gt;&lt;titles&gt;&lt;title&gt;Issues, examples, and challenges in formative assessment&lt;/title&gt;&lt;secondary-title&gt;New directions for Teaching and Learning&lt;/secondary-title&gt;&lt;/titles&gt;&lt;periodical&gt;&lt;full-title&gt;New directions for Teaching and Learning&lt;/full-title&gt;&lt;/periodical&gt;&lt;pages&gt;73-85&lt;/pages&gt;&lt;volume&gt;2002&lt;/volume&gt;&lt;number&gt;89&lt;/number&gt;&lt;dates&gt;&lt;year&gt;2002&lt;/year&gt;&lt;/dates&gt;&lt;isbn&gt;0271-0633&lt;/isbn&gt;&lt;urls&gt;&lt;/urls&gt;&lt;/record&gt;&lt;/Cite&gt;&lt;/EndNote&gt;</w:instrText>
+        <w:instrText xml:space="preserve"> ADDIN EN.CITE &lt;EndNote&gt;&lt;Cite&gt;&lt;Author&gt;Hunt&lt;/Author&gt;&lt;Year&gt;2002&lt;/Year&gt;&lt;RecNum&gt;87&lt;/RecNum&gt;&lt;DisplayText&gt;(Hunt &amp;amp; Pellegrino, 2002)&lt;/DisplayText&gt;&lt;record&gt;&lt;rec-number&gt;87&lt;/rec-number&gt;&lt;foreign-keys&gt;&lt;key app="EN" db-id="eze0vex00p9adgep0rbv9w9752w5p5veezds" timestamp="1660731355" guid="b850b2e9-3926-4bc1-acf6-e3cb100bb74d"&gt;87&lt;/key&gt;&lt;/foreign-keys&gt;&lt;ref-type name="Journal Article"&gt;17&lt;/ref-type&gt;&lt;contributors&gt;&lt;authors&gt;&lt;author&gt;Hunt, Earl&lt;/author&gt;&lt;author&gt;Pellegrino, James W&lt;/author&gt;&lt;/authors&gt;&lt;/contributors&gt;&lt;titles&gt;&lt;title&gt;Issues, examples, and challenges in formative assessment&lt;/title&gt;&lt;secondary-title&gt;New directions for Teaching and Learning&lt;/secondary-title&gt;&lt;/titles&gt;&lt;periodical&gt;&lt;full-title&gt;New directions for Teaching and Learning&lt;/full-title&gt;&lt;/periodical&gt;&lt;pages&gt;73-85&lt;/pages&gt;&lt;volume&gt;2002&lt;/volume&gt;&lt;number&gt;89&lt;/number&gt;&lt;dates&gt;&lt;year&gt;2002&lt;/year&gt;&lt;/dates&gt;&lt;isbn&gt;0271-0633&lt;/isbn&gt;&lt;urls&gt;&lt;/urls&gt;&lt;/record&gt;&lt;/Cite&gt;&lt;/EndNote&gt;</w:instrText>
       </w:r>
       <w:r>
         <w:fldChar w:fldCharType="separate"/>
@@ -10235,7 +10235,15 @@
         <w:t>-</w:t>
       </w:r>
       <w:r>
-        <w:t xml:space="preserve"> and Jeelani Bhat</w:t>
+        <w:t xml:space="preserve"> and </w:t>
+      </w:r>
+      <w:proofErr w:type="spellStart"/>
+      <w:r>
+        <w:t>Jeelani</w:t>
+      </w:r>
+      <w:proofErr w:type="spellEnd"/>
+      <w:r>
+        <w:t xml:space="preserve"> Bhat</w:t>
       </w:r>
       <w:r>
         <w:t> </w:t>
@@ -10244,7 +10252,7 @@
         <w:fldChar w:fldCharType="begin"/>
       </w:r>
       <w:r>
-        <w:instrText xml:space="preserve"> ADDIN EN.CITE &lt;EndNote&gt;&lt;Cite ExcludeAuth="1"&gt;&lt;Author&gt;Bhat&lt;/Author&gt;&lt;Year&gt;2019&lt;/Year&gt;&lt;RecNum&gt;80&lt;/RecNum&gt;&lt;DisplayText&gt;(2019)&lt;/DisplayText&gt;&lt;record&gt;&lt;rec-number&gt;80&lt;/rec-number&gt;&lt;foreign-keys&gt;&lt;key app="EN" db-id="axfrax5fbzf292e2axp5vvrlsvp09w5rxa20" timestamp="1656349282" guid="0bbb8cfc-c855-46ba-9c05-9b4503d02b9f"&gt;80&lt;/key&gt;&lt;/foreign-keys&gt;&lt;ref-type name="Journal Article"&gt;17&lt;/ref-type&gt;&lt;contributors&gt;&lt;authors&gt;&lt;author&gt;Bhat, BA&lt;/author&gt;&lt;author&gt;Bhat, GJ&lt;/author&gt;&lt;/authors&gt;&lt;/contributors&gt;&lt;titles&gt;&lt;title&gt;Formative and summative evaluation techniques for improvement of learning process&lt;/title&gt;&lt;secondary-title&gt;European Journal of Business &amp;amp; Social Sciences&lt;/secondary-title&gt;&lt;/titles&gt;&lt;periodical&gt;&lt;full-title&gt;European Journal of Business &amp;amp; Social Sciences&lt;/full-title&gt;&lt;/periodical&gt;&lt;pages&gt;776-785&lt;/pages&gt;&lt;volume&gt;7&lt;/volume&gt;&lt;number&gt;5&lt;/number&gt;&lt;dates&gt;&lt;year&gt;2019&lt;/year&gt;&lt;/dates&gt;&lt;isbn&gt;2235-767X&lt;/isbn&gt;&lt;urls&gt;&lt;/urls&gt;&lt;/record&gt;&lt;/Cite&gt;&lt;/EndNote&gt;</w:instrText>
+        <w:instrText xml:space="preserve"> ADDIN EN.CITE &lt;EndNote&gt;&lt;Cite ExcludeAuth="1"&gt;&lt;Author&gt;Bhat&lt;/Author&gt;&lt;Year&gt;2019&lt;/Year&gt;&lt;RecNum&gt;79&lt;/RecNum&gt;&lt;DisplayText&gt;(2019)&lt;/DisplayText&gt;&lt;record&gt;&lt;rec-number&gt;79&lt;/rec-number&gt;&lt;foreign-keys&gt;&lt;key app="EN" db-id="eze0vex00p9adgep0rbv9w9752w5p5veezds" timestamp="1660731283" guid="0bbb8cfc-c855-46ba-9c05-9b4503d02b9f"&gt;79&lt;/key&gt;&lt;/foreign-keys&gt;&lt;ref-type name="Journal Article"&gt;17&lt;/ref-type&gt;&lt;contributors&gt;&lt;authors&gt;&lt;author&gt;Bhat, BA&lt;/author&gt;&lt;author&gt;Bhat, GJ&lt;/author&gt;&lt;/authors&gt;&lt;/contributors&gt;&lt;titles&gt;&lt;title&gt;Formative and summative evaluation techniques for improvement of learning process&lt;/title&gt;&lt;secondary-title&gt;European Journal of Business &amp;amp; Social Sciences&lt;/secondary-title&gt;&lt;/titles&gt;&lt;periodical&gt;&lt;full-title&gt;European Journal of Business &amp;amp; Social Sciences&lt;/full-title&gt;&lt;/periodical&gt;&lt;pages&gt;776-785&lt;/pages&gt;&lt;volume&gt;7&lt;/volume&gt;&lt;number&gt;5&lt;/number&gt;&lt;dates&gt;&lt;year&gt;2019&lt;/year&gt;&lt;/dates&gt;&lt;isbn&gt;2235-767X&lt;/isbn&gt;&lt;urls&gt;&lt;/urls&gt;&lt;/record&gt;&lt;/Cite&gt;&lt;/EndNote&gt;</w:instrText>
       </w:r>
       <w:r>
         <w:fldChar w:fldCharType="separate"/>
@@ -10513,7 +10521,7 @@
         <w:fldChar w:fldCharType="begin"/>
       </w:r>
       <w:r>
-        <w:instrText xml:space="preserve"> ADDIN EN.CITE &lt;EndNote&gt;&lt;Cite&gt;&lt;Author&gt;Garrison&lt;/Author&gt;&lt;Year&gt;2007&lt;/Year&gt;&lt;RecNum&gt;78&lt;/RecNum&gt;&lt;DisplayText&gt;(Garrison &amp;amp; Ehringhaus, 2007)&lt;/DisplayText&gt;&lt;record&gt;&lt;rec-number&gt;78&lt;/rec-number&gt;&lt;foreign-keys&gt;&lt;key app="EN" db-id="axfrax5fbzf292e2axp5vvrlsvp09w5rxa20" timestamp="1656349279" guid="f8a23ea4-3f89-4b6e-aec6-9c74dd46bb5b"&gt;78&lt;/key&gt;&lt;/foreign-keys&gt;&lt;ref-type name="Conference Paper"&gt;47&lt;/ref-type&gt;&lt;contributors&gt;&lt;authors&gt;&lt;author&gt;Garrison, Catherine&lt;/author&gt;&lt;author&gt;Ehringhaus, Michael&lt;/author&gt;&lt;/authors&gt;&lt;/contributors&gt;&lt;titles&gt;&lt;title&gt;Formative and summative assessments in the classroom&lt;/title&gt;&lt;/titles&gt;&lt;dates&gt;&lt;year&gt;2007&lt;/year&gt;&lt;/dates&gt;&lt;pub-location&gt;Louisville&lt;/pub-location&gt;&lt;publisher&gt;NMSA&lt;/publisher&gt;&lt;urls&gt;&lt;/urls&gt;&lt;/record&gt;&lt;/Cite&gt;&lt;/EndNote&gt;</w:instrText>
+        <w:instrText xml:space="preserve"> ADDIN EN.CITE &lt;EndNote&gt;&lt;Cite&gt;&lt;Author&gt;Garrison&lt;/Author&gt;&lt;Year&gt;2007&lt;/Year&gt;&lt;RecNum&gt;77&lt;/RecNum&gt;&lt;DisplayText&gt;(Garrison &amp;amp; Ehringhaus, 2007)&lt;/DisplayText&gt;&lt;record&gt;&lt;rec-number&gt;77&lt;/rec-number&gt;&lt;foreign-keys&gt;&lt;key app="EN" db-id="eze0vex00p9adgep0rbv9w9752w5p5veezds" timestamp="1660731276" guid="f8a23ea4-3f89-4b6e-aec6-9c74dd46bb5b"&gt;77&lt;/key&gt;&lt;/foreign-keys&gt;&lt;ref-type name="Conference Paper"&gt;47&lt;/ref-type&gt;&lt;contributors&gt;&lt;authors&gt;&lt;author&gt;Garrison, Catherine&lt;/author&gt;&lt;author&gt;Ehringhaus, Michael&lt;/author&gt;&lt;/authors&gt;&lt;/contributors&gt;&lt;titles&gt;&lt;title&gt;Formative and summative assessments in the classroom&lt;/title&gt;&lt;/titles&gt;&lt;dates&gt;&lt;year&gt;2007&lt;/year&gt;&lt;/dates&gt;&lt;pub-location&gt;Louisville&lt;/pub-location&gt;&lt;publisher&gt;NMSA&lt;/publisher&gt;&lt;urls&gt;&lt;/urls&gt;&lt;/record&gt;&lt;/Cite&gt;&lt;/EndNote&gt;</w:instrText>
       </w:r>
       <w:r>
         <w:fldChar w:fldCharType="separate"/>
@@ -10570,7 +10578,7 @@
         <w:fldChar w:fldCharType="begin"/>
       </w:r>
       <w:r>
-        <w:instrText xml:space="preserve"> ADDIN EN.CITE &lt;EndNote&gt;&lt;Cite&gt;&lt;Author&gt;Angelo&lt;/Author&gt;&lt;Year&gt;1993&lt;/Year&gt;&lt;RecNum&gt;74&lt;/RecNum&gt;&lt;DisplayText&gt;(Angelo &amp;amp; Cross, 1993)&lt;/DisplayText&gt;&lt;record&gt;&lt;rec-number&gt;74&lt;/rec-number&gt;&lt;foreign-keys&gt;&lt;key app="EN" db-id="axfrax5fbzf292e2axp5vvrlsvp09w5rxa20" timestamp="1656349265" guid="0cde1828-2c79-47b5-a89a-9fb7f81bb2fc"&gt;74&lt;/key&gt;&lt;/foreign-keys&gt;&lt;ref-type name="Book"&gt;6&lt;/ref-type&gt;&lt;contributors&gt;&lt;authors&gt;&lt;author&gt;Angelo, Thomas A&lt;/author&gt;&lt;author&gt;Cross, K Patricia&lt;/author&gt;&lt;/authors&gt;&lt;/contributors&gt;&lt;titles&gt;&lt;title&gt;Classroom assessment techniques - A Handbook for College Teachers&lt;/title&gt;&lt;/titles&gt;&lt;edition&gt;2&lt;/edition&gt;&lt;dates&gt;&lt;year&gt;1993&lt;/year&gt;&lt;/dates&gt;&lt;pub-location&gt;San Francisco&lt;/pub-location&gt;&lt;publisher&gt;Jossey-Bass Wiley&lt;/publisher&gt;&lt;isbn&gt;0470881240&lt;/isbn&gt;&lt;urls&gt;&lt;/urls&gt;&lt;/record&gt;&lt;/Cite&gt;&lt;/EndNote&gt;</w:instrText>
+        <w:instrText xml:space="preserve"> ADDIN EN.CITE &lt;EndNote&gt;&lt;Cite&gt;&lt;Author&gt;Angelo&lt;/Author&gt;&lt;Year&gt;1993&lt;/Year&gt;&lt;RecNum&gt;73&lt;/RecNum&gt;&lt;DisplayText&gt;(Angelo &amp;amp; Cross, 1993)&lt;/DisplayText&gt;&lt;record&gt;&lt;rec-number&gt;73&lt;/rec-number&gt;&lt;foreign-keys&gt;&lt;key app="EN" db-id="eze0vex00p9adgep0rbv9w9752w5p5veezds" timestamp="1660731254" guid="0cde1828-2c79-47b5-a89a-9fb7f81bb2fc"&gt;73&lt;/key&gt;&lt;/foreign-keys&gt;&lt;ref-type name="Book"&gt;6&lt;/ref-type&gt;&lt;contributors&gt;&lt;authors&gt;&lt;author&gt;Angelo, Thomas A&lt;/author&gt;&lt;author&gt;Cross, K Patricia&lt;/author&gt;&lt;/authors&gt;&lt;/contributors&gt;&lt;titles&gt;&lt;title&gt;Classroom assessment techniques - A Handbook for College Teachers&lt;/title&gt;&lt;/titles&gt;&lt;edition&gt;2&lt;/edition&gt;&lt;dates&gt;&lt;year&gt;1993&lt;/year&gt;&lt;/dates&gt;&lt;pub-location&gt;San Francisco&lt;/pub-location&gt;&lt;publisher&gt;Jossey-Bass Wiley&lt;/publisher&gt;&lt;isbn&gt;0470881240&lt;/isbn&gt;&lt;urls&gt;&lt;/urls&gt;&lt;/record&gt;&lt;/Cite&gt;&lt;/EndNote&gt;</w:instrText>
       </w:r>
       <w:r>
         <w:fldChar w:fldCharType="separate"/>
@@ -10591,13 +10599,21 @@
         <w:t xml:space="preserve">There are certain advantages </w:t>
       </w:r>
       <w:r>
-        <w:t>described by Ahmad- and Jeelani Bhat </w:t>
+        <w:t xml:space="preserve">described by Ahmad- and </w:t>
+      </w:r>
+      <w:proofErr w:type="spellStart"/>
+      <w:r>
+        <w:t>Jeelani</w:t>
+      </w:r>
+      <w:proofErr w:type="spellEnd"/>
+      <w:r>
+        <w:t xml:space="preserve"> Bhat </w:t>
       </w:r>
       <w:r>
         <w:fldChar w:fldCharType="begin"/>
       </w:r>
       <w:r>
-        <w:instrText xml:space="preserve"> ADDIN EN.CITE &lt;EndNote&gt;&lt;Cite ExcludeAuth="1"&gt;&lt;Author&gt;Bhat&lt;/Author&gt;&lt;Year&gt;2019&lt;/Year&gt;&lt;RecNum&gt;80&lt;/RecNum&gt;&lt;DisplayText&gt;(2019)&lt;/DisplayText&gt;&lt;record&gt;&lt;rec-number&gt;80&lt;/rec-number&gt;&lt;foreign-keys&gt;&lt;key app="EN" db-id="axfrax5fbzf292e2axp5vvrlsvp09w5rxa20" timestamp="1656349282" guid="0bbb8cfc-c855-46ba-9c05-9b4503d02b9f"&gt;80&lt;/key&gt;&lt;/foreign-keys&gt;&lt;ref-type name="Journal Article"&gt;17&lt;/ref-type&gt;&lt;contributors&gt;&lt;authors&gt;&lt;author&gt;Bhat, BA&lt;/author&gt;&lt;author&gt;Bhat, GJ&lt;/author&gt;&lt;/authors&gt;&lt;/contributors&gt;&lt;titles&gt;&lt;title&gt;Formative and summative evaluation techniques for improvement of learning process&lt;/title&gt;&lt;secondary-title&gt;European Journal of Business &amp;amp; Social Sciences&lt;/secondary-title&gt;&lt;/titles&gt;&lt;periodical&gt;&lt;full-title&gt;European Journal of Business &amp;amp; Social Sciences&lt;/full-title&gt;&lt;/periodical&gt;&lt;pages&gt;776-785&lt;/pages&gt;&lt;volume&gt;7&lt;/volume&gt;&lt;number&gt;5&lt;/number&gt;&lt;dates&gt;&lt;year&gt;2019&lt;/year&gt;&lt;/dates&gt;&lt;isbn&gt;2235-767X&lt;/isbn&gt;&lt;urls&gt;&lt;/urls&gt;&lt;/record&gt;&lt;/Cite&gt;&lt;/EndNote&gt;</w:instrText>
+        <w:instrText xml:space="preserve"> ADDIN EN.CITE &lt;EndNote&gt;&lt;Cite ExcludeAuth="1"&gt;&lt;Author&gt;Bhat&lt;/Author&gt;&lt;Year&gt;2019&lt;/Year&gt;&lt;RecNum&gt;79&lt;/RecNum&gt;&lt;DisplayText&gt;(2019)&lt;/DisplayText&gt;&lt;record&gt;&lt;rec-number&gt;79&lt;/rec-number&gt;&lt;foreign-keys&gt;&lt;key app="EN" db-id="eze0vex00p9adgep0rbv9w9752w5p5veezds" timestamp="1660731283" guid="0bbb8cfc-c855-46ba-9c05-9b4503d02b9f"&gt;79&lt;/key&gt;&lt;/foreign-keys&gt;&lt;ref-type name="Journal Article"&gt;17&lt;/ref-type&gt;&lt;contributors&gt;&lt;authors&gt;&lt;author&gt;Bhat, BA&lt;/author&gt;&lt;author&gt;Bhat, GJ&lt;/author&gt;&lt;/authors&gt;&lt;/contributors&gt;&lt;titles&gt;&lt;title&gt;Formative and summative evaluation techniques for improvement of learning process&lt;/title&gt;&lt;secondary-title&gt;European Journal of Business &amp;amp; Social Sciences&lt;/secondary-title&gt;&lt;/titles&gt;&lt;periodical&gt;&lt;full-title&gt;European Journal of Business &amp;amp; Social Sciences&lt;/full-title&gt;&lt;/periodical&gt;&lt;pages&gt;776-785&lt;/pages&gt;&lt;volume&gt;7&lt;/volume&gt;&lt;number&gt;5&lt;/number&gt;&lt;dates&gt;&lt;year&gt;2019&lt;/year&gt;&lt;/dates&gt;&lt;isbn&gt;2235-767X&lt;/isbn&gt;&lt;urls&gt;&lt;/urls&gt;&lt;/record&gt;&lt;/Cite&gt;&lt;/EndNote&gt;</w:instrText>
       </w:r>
       <w:r>
         <w:fldChar w:fldCharType="separate"/>
@@ -10827,7 +10843,7 @@
         <w:fldChar w:fldCharType="begin"/>
       </w:r>
       <w:r>
-        <w:instrText xml:space="preserve"> ADDIN EN.CITE &lt;EndNote&gt;&lt;Cite&gt;&lt;Author&gt;Qu&lt;/Author&gt;&lt;Year&gt;2013&lt;/Year&gt;&lt;RecNum&gt;81&lt;/RecNum&gt;&lt;DisplayText&gt;(Qu &amp;amp; Zhang, 2013)&lt;/DisplayText&gt;&lt;record&gt;&lt;rec-number&gt;81&lt;/rec-number&gt;&lt;foreign-keys&gt;&lt;key app="EN" db-id="axfrax5fbzf292e2axp5vvrlsvp09w5rxa20" timestamp="1656349284" guid="72bb2111-6b39-4ea8-a7e0-8e4decf188bd"&gt;81&lt;/key&gt;&lt;/foreign-keys&gt;&lt;ref-type name="Journal Article"&gt;17&lt;/ref-type&gt;&lt;contributors&gt;&lt;authors&gt;&lt;author&gt;Qu, Wenjie&lt;/author&gt;&lt;author&gt;Zhang, Chunling&lt;/author&gt;&lt;/authors&gt;&lt;/contributors&gt;&lt;titles&gt;&lt;title&gt;The analysis of summative assessment and formative assessment and their roles in college English assessment system&lt;/title&gt;&lt;secondary-title&gt;Journal of Language Teaching and Research&lt;/secondary-title&gt;&lt;/titles&gt;&lt;periodical&gt;&lt;full-title&gt;Journal of Language Teaching and Research&lt;/full-title&gt;&lt;/periodical&gt;&lt;pages&gt;335&lt;/pages&gt;&lt;volume&gt;4&lt;/volume&gt;&lt;number&gt;2&lt;/number&gt;&lt;dates&gt;&lt;year&gt;2013&lt;/year&gt;&lt;/dates&gt;&lt;isbn&gt;1798-4769&lt;/isbn&gt;&lt;urls&gt;&lt;/urls&gt;&lt;/record&gt;&lt;/Cite&gt;&lt;/EndNote&gt;</w:instrText>
+        <w:instrText xml:space="preserve"> ADDIN EN.CITE &lt;EndNote&gt;&lt;Cite&gt;&lt;Author&gt;Qu&lt;/Author&gt;&lt;Year&gt;2013&lt;/Year&gt;&lt;RecNum&gt;80&lt;/RecNum&gt;&lt;DisplayText&gt;(Qu &amp;amp; Zhang, 2013)&lt;/DisplayText&gt;&lt;record&gt;&lt;rec-number&gt;80&lt;/rec-number&gt;&lt;foreign-keys&gt;&lt;key app="EN" db-id="eze0vex00p9adgep0rbv9w9752w5p5veezds" timestamp="1660731289" guid="72bb2111-6b39-4ea8-a7e0-8e4decf188bd"&gt;80&lt;/key&gt;&lt;/foreign-keys&gt;&lt;ref-type name="Journal Article"&gt;17&lt;/ref-type&gt;&lt;contributors&gt;&lt;authors&gt;&lt;author&gt;Qu, Wenjie&lt;/author&gt;&lt;author&gt;Zhang, Chunling&lt;/author&gt;&lt;/authors&gt;&lt;/contributors&gt;&lt;titles&gt;&lt;title&gt;The analysis of summative assessment and formative assessment and their roles in college English assessment system&lt;/title&gt;&lt;secondary-title&gt;Journal of Language Teaching and Research&lt;/secondary-title&gt;&lt;/titles&gt;&lt;periodical&gt;&lt;full-title&gt;Journal of Language Teaching and Research&lt;/full-title&gt;&lt;/periodical&gt;&lt;pages&gt;335&lt;/pages&gt;&lt;volume&gt;4&lt;/volume&gt;&lt;number&gt;2&lt;/number&gt;&lt;dates&gt;&lt;year&gt;2013&lt;/year&gt;&lt;/dates&gt;&lt;isbn&gt;1798-4769&lt;/isbn&gt;&lt;urls&gt;&lt;/urls&gt;&lt;/record&gt;&lt;/Cite&gt;&lt;/EndNote&gt;</w:instrText>
       </w:r>
       <w:r>
         <w:fldChar w:fldCharType="separate"/>
@@ -10902,7 +10918,7 @@
         <w:fldChar w:fldCharType="begin"/>
       </w:r>
       <w:r>
-        <w:instrText xml:space="preserve"> ADDIN EN.CITE &lt;EndNote&gt;&lt;Cite&gt;&lt;Author&gt;Ishaq&lt;/Author&gt;&lt;Year&gt;2020&lt;/Year&gt;&lt;RecNum&gt;82&lt;/RecNum&gt;&lt;DisplayText&gt;(Ishaq&lt;style face="italic"&gt; et al.&lt;/style&gt;, 2020)&lt;/DisplayText&gt;&lt;record&gt;&lt;rec-number&gt;82&lt;/rec-number&gt;&lt;foreign-keys&gt;&lt;key app="EN" db-id="axfrax5fbzf292e2axp5vvrlsvp09w5rxa20" timestamp="1656349334" guid="f451bb07-e3bb-469a-8b1c-e7c86fb0c4fd"&gt;82&lt;/key&gt;&lt;/foreign-keys&gt;&lt;ref-type name="Journal Article"&gt;17&lt;/ref-type&gt;&lt;contributors&gt;&lt;authors&gt;&lt;author&gt;Ishaq, Kashif&lt;/author&gt;&lt;author&gt;Rana, Abdul Majid Khan&lt;/author&gt;&lt;author&gt;Zin, Nor Azan Mat&lt;/author&gt;&lt;/authors&gt;&lt;/contributors&gt;&lt;titles&gt;&lt;title&gt;Exploring Summative Assessment and Effects: Primary to Higher Education&lt;/title&gt;&lt;secondary-title&gt;Bulletin of Education and Research&lt;/secondary-title&gt;&lt;/titles&gt;&lt;periodical&gt;&lt;full-title&gt;Bulletin of Education and Research&lt;/full-title&gt;&lt;/periodical&gt;&lt;pages&gt;23-50&lt;/pages&gt;&lt;volume&gt;42&lt;/volume&gt;&lt;number&gt;3&lt;/number&gt;&lt;dates&gt;&lt;year&gt;2020&lt;/year&gt;&lt;/dates&gt;&lt;isbn&gt;0555-7747&lt;/isbn&gt;&lt;urls&gt;&lt;/urls&gt;&lt;/record&gt;&lt;/Cite&gt;&lt;/EndNote&gt;</w:instrText>
+        <w:instrText xml:space="preserve"> ADDIN EN.CITE &lt;EndNote&gt;&lt;Cite&gt;&lt;Author&gt;Ishaq&lt;/Author&gt;&lt;Year&gt;2020&lt;/Year&gt;&lt;RecNum&gt;81&lt;/RecNum&gt;&lt;DisplayText&gt;(Ishaq&lt;style face="italic"&gt; et al.&lt;/style&gt;, 2020)&lt;/DisplayText&gt;&lt;record&gt;&lt;rec-number&gt;81&lt;/rec-number&gt;&lt;foreign-keys&gt;&lt;key app="EN" db-id="eze0vex00p9adgep0rbv9w9752w5p5veezds" timestamp="1660731335" guid="f451bb07-e3bb-469a-8b1c-e7c86fb0c4fd"&gt;81&lt;/key&gt;&lt;/foreign-keys&gt;&lt;ref-type name="Journal Article"&gt;17&lt;/ref-type&gt;&lt;contributors&gt;&lt;authors&gt;&lt;author&gt;Ishaq, Kashif&lt;/author&gt;&lt;author&gt;Rana, Abdul Majid Khan&lt;/author&gt;&lt;author&gt;Zin, Nor Azan Mat&lt;/author&gt;&lt;/authors&gt;&lt;/contributors&gt;&lt;titles&gt;&lt;title&gt;Exploring Summative Assessment and Effects: Primary to Higher Education&lt;/title&gt;&lt;secondary-title&gt;Bulletin of Education and Research&lt;/secondary-title&gt;&lt;/titles&gt;&lt;periodical&gt;&lt;full-title&gt;Bulletin of Education and Research&lt;/full-title&gt;&lt;/periodical&gt;&lt;pages&gt;23-50&lt;/pages&gt;&lt;volume&gt;42&lt;/volume&gt;&lt;number&gt;3&lt;/number&gt;&lt;dates&gt;&lt;year&gt;2020&lt;/year&gt;&lt;/dates&gt;&lt;isbn&gt;0555-7747&lt;/isbn&gt;&lt;urls&gt;&lt;/urls&gt;&lt;/record&gt;&lt;/Cite&gt;&lt;/EndNote&gt;</w:instrText>
       </w:r>
       <w:r>
         <w:fldChar w:fldCharType="separate"/>
@@ -10972,7 +10988,7 @@
         <w:fldChar w:fldCharType="begin"/>
       </w:r>
       <w:r>
-        <w:instrText xml:space="preserve"> ADDIN EN.CITE &lt;EndNote&gt;&lt;Cite&gt;&lt;Author&gt;Ishaq&lt;/Author&gt;&lt;Year&gt;2020&lt;/Year&gt;&lt;RecNum&gt;82&lt;/RecNum&gt;&lt;DisplayText&gt;(Ishaq&lt;style face="italic"&gt; et al.&lt;/style&gt;, 2020)&lt;/DisplayText&gt;&lt;record&gt;&lt;rec-number&gt;82&lt;/rec-number&gt;&lt;foreign-keys&gt;&lt;key app="EN" db-id="axfrax5fbzf292e2axp5vvrlsvp09w5rxa20" timestamp="1656349334" guid="f451bb07-e3bb-469a-8b1c-e7c86fb0c4fd"&gt;82&lt;/key&gt;&lt;/foreign-keys&gt;&lt;ref-type name="Journal Article"&gt;17&lt;/ref-type&gt;&lt;contributors&gt;&lt;authors&gt;&lt;author&gt;Ishaq, Kashif&lt;/author&gt;&lt;author&gt;Rana, Abdul Majid Khan&lt;/author&gt;&lt;author&gt;Zin, Nor Azan Mat&lt;/author&gt;&lt;/authors&gt;&lt;/contributors&gt;&lt;titles&gt;&lt;title&gt;Exploring Summative Assessment and Effects: Primary to Higher Education&lt;/title&gt;&lt;secondary-title&gt;Bulletin of Education and Research&lt;/secondary-title&gt;&lt;/titles&gt;&lt;periodical&gt;&lt;full-title&gt;Bulletin of Education and Research&lt;/full-title&gt;&lt;/periodical&gt;&lt;pages&gt;23-50&lt;/pages&gt;&lt;volume&gt;42&lt;/volume&gt;&lt;number&gt;3&lt;/number&gt;&lt;dates&gt;&lt;year&gt;2020&lt;/year&gt;&lt;/dates&gt;&lt;isbn&gt;0555-7747&lt;/isbn&gt;&lt;urls&gt;&lt;/urls&gt;&lt;/record&gt;&lt;/Cite&gt;&lt;/EndNote&gt;</w:instrText>
+        <w:instrText xml:space="preserve"> ADDIN EN.CITE &lt;EndNote&gt;&lt;Cite&gt;&lt;Author&gt;Ishaq&lt;/Author&gt;&lt;Year&gt;2020&lt;/Year&gt;&lt;RecNum&gt;81&lt;/RecNum&gt;&lt;DisplayText&gt;(Ishaq&lt;style face="italic"&gt; et al.&lt;/style&gt;, 2020)&lt;/DisplayText&gt;&lt;record&gt;&lt;rec-number&gt;81&lt;/rec-number&gt;&lt;foreign-keys&gt;&lt;key app="EN" db-id="eze0vex00p9adgep0rbv9w9752w5p5veezds" timestamp="1660731335" guid="f451bb07-e3bb-469a-8b1c-e7c86fb0c4fd"&gt;81&lt;/key&gt;&lt;/foreign-keys&gt;&lt;ref-type name="Journal Article"&gt;17&lt;/ref-type&gt;&lt;contributors&gt;&lt;authors&gt;&lt;author&gt;Ishaq, Kashif&lt;/author&gt;&lt;author&gt;Rana, Abdul Majid Khan&lt;/author&gt;&lt;author&gt;Zin, Nor Azan Mat&lt;/author&gt;&lt;/authors&gt;&lt;/contributors&gt;&lt;titles&gt;&lt;title&gt;Exploring Summative Assessment and Effects: Primary to Higher Education&lt;/title&gt;&lt;secondary-title&gt;Bulletin of Education and Research&lt;/secondary-title&gt;&lt;/titles&gt;&lt;periodical&gt;&lt;full-title&gt;Bulletin of Education and Research&lt;/full-title&gt;&lt;/periodical&gt;&lt;pages&gt;23-50&lt;/pages&gt;&lt;volume&gt;42&lt;/volume&gt;&lt;number&gt;3&lt;/number&gt;&lt;dates&gt;&lt;year&gt;2020&lt;/year&gt;&lt;/dates&gt;&lt;isbn&gt;0555-7747&lt;/isbn&gt;&lt;urls&gt;&lt;/urls&gt;&lt;/record&gt;&lt;/Cite&gt;&lt;/EndNote&gt;</w:instrText>
       </w:r>
       <w:r>
         <w:fldChar w:fldCharType="separate"/>
@@ -11049,7 +11065,7 @@
         <w:fldChar w:fldCharType="begin"/>
       </w:r>
       <w:r>
-        <w:instrText xml:space="preserve"> ADDIN EN.CITE &lt;EndNote&gt;&lt;Cite&gt;&lt;Author&gt;Sporer&lt;/Author&gt;&lt;Year&gt;2022&lt;/Year&gt;&lt;RecNum&gt;103&lt;/RecNum&gt;&lt;DisplayText&gt;(Sporer, 2022)&lt;/DisplayText&gt;&lt;record&gt;&lt;rec-number&gt;103&lt;/rec-number&gt;&lt;foreign-keys&gt;&lt;key app="EN" db-id="axfrax5fbzf292e2axp5vvrlsvp09w5rxa20" timestamp="1656350984" guid="229e1152-9084-472c-b3dd-c1ebe24f0fdc"&gt;103&lt;/key&gt;&lt;/foreign-keys&gt;&lt;ref-type name="Blog"&gt;56&lt;/ref-type&gt;&lt;contributors&gt;&lt;authors&gt;&lt;author&gt;Jaylin Sporer&lt;/author&gt;&lt;/authors&gt;&lt;/contributors&gt;&lt;titles&gt;&lt;title&gt;Is summative or formative more important?&lt;/title&gt;&lt;/titles&gt;&lt;dates&gt;&lt;year&gt;2022&lt;/year&gt;&lt;/dates&gt;&lt;pub-location&gt;USA&lt;/pub-location&gt;&lt;publisher&gt;faq-blog&lt;/publisher&gt;&lt;urls&gt;&lt;related-urls&gt;&lt;url&gt;https://faq-blog.com/is-summative-or-formative-more-important&lt;/url&gt;&lt;/related-urls&gt;&lt;/urls&gt;&lt;/record&gt;&lt;/Cite&gt;&lt;/EndNote&gt;</w:instrText>
+        <w:instrText xml:space="preserve"> ADDIN EN.CITE &lt;EndNote&gt;&lt;Cite&gt;&lt;Author&gt;Sporer&lt;/Author&gt;&lt;Year&gt;2022&lt;/Year&gt;&lt;RecNum&gt;102&lt;/RecNum&gt;&lt;DisplayText&gt;(Sporer, 2022)&lt;/DisplayText&gt;&lt;record&gt;&lt;rec-number&gt;102&lt;/rec-number&gt;&lt;foreign-keys&gt;&lt;key app="EN" db-id="eze0vex00p9adgep0rbv9w9752w5p5veezds" timestamp="1660731450" guid="229e1152-9084-472c-b3dd-c1ebe24f0fdc"&gt;102&lt;/key&gt;&lt;/foreign-keys&gt;&lt;ref-type name="Blog"&gt;56&lt;/ref-type&gt;&lt;contributors&gt;&lt;authors&gt;&lt;author&gt;Jaylin Sporer&lt;/author&gt;&lt;/authors&gt;&lt;/contributors&gt;&lt;titles&gt;&lt;title&gt;Is summative or formative more important?&lt;/title&gt;&lt;/titles&gt;&lt;dates&gt;&lt;year&gt;2022&lt;/year&gt;&lt;/dates&gt;&lt;pub-location&gt;USA&lt;/pub-location&gt;&lt;publisher&gt;faq-blog&lt;/publisher&gt;&lt;urls&gt;&lt;related-urls&gt;&lt;url&gt;https://faq-blog.com/is-summative-or-formative-more-important&lt;/url&gt;&lt;/related-urls&gt;&lt;/urls&gt;&lt;/record&gt;&lt;/Cite&gt;&lt;/EndNote&gt;</w:instrText>
       </w:r>
       <w:r>
         <w:fldChar w:fldCharType="separate"/>
@@ -11172,7 +11188,7 @@
         <w:fldChar w:fldCharType="begin"/>
       </w:r>
       <w:r>
-        <w:instrText xml:space="preserve"> ADDIN EN.CITE &lt;EndNote&gt;&lt;Cite&gt;&lt;Author&gt;Kopf&lt;/Author&gt;&lt;Year&gt;2005&lt;/Year&gt;&lt;RecNum&gt;11&lt;/RecNum&gt;&lt;DisplayText&gt;(Kopf&lt;style face="italic"&gt; et al.&lt;/style&gt;, 2005)&lt;/DisplayText&gt;&lt;record&gt;&lt;rec-number&gt;11&lt;/rec-number&gt;&lt;foreign-keys&gt;&lt;key app="EN" db-id="axfrax5fbzf292e2axp5vvrlsvp09w5rxa20" timestamp="1648827195" guid="e0efbdb6-e01a-4ff3-990f-b2241e2774cb"&gt;11&lt;/key&gt;&lt;/foreign-keys&gt;&lt;ref-type name="Journal Article"&gt;17&lt;/ref-type&gt;&lt;contributors&gt;&lt;authors&gt;&lt;author&gt;Kopf, Stephan&lt;/author&gt;&lt;author&gt;Scheele, Nicolai&lt;/author&gt;&lt;author&gt;Effelsberg, Wolfgang&lt;/author&gt;&lt;/authors&gt;&lt;/contributors&gt;&lt;titles&gt;&lt;title&gt;The interactive lecture: Teaching and learning technologies for large classrooms&lt;/title&gt;&lt;/titles&gt;&lt;dates&gt;&lt;year&gt;2005&lt;/year&gt;&lt;/dates&gt;&lt;urls&gt;&lt;/urls&gt;&lt;electronic-resource-num&gt;https://madoc.bib.uni-mannheim.de/866/1/Kopf2005a.pdf&lt;/electronic-resource-num&gt;&lt;/record&gt;&lt;/Cite&gt;&lt;/EndNote&gt;</w:instrText>
+        <w:instrText xml:space="preserve"> ADDIN EN.CITE &lt;EndNote&gt;&lt;Cite&gt;&lt;Author&gt;Kopf&lt;/Author&gt;&lt;Year&gt;2005&lt;/Year&gt;&lt;RecNum&gt;37&lt;/RecNum&gt;&lt;DisplayText&gt;(Kopf&lt;style face="italic"&gt; et al.&lt;/style&gt;, 2005)&lt;/DisplayText&gt;&lt;record&gt;&lt;rec-number&gt;37&lt;/rec-number&gt;&lt;foreign-keys&gt;&lt;key app="EN" db-id="eze0vex00p9adgep0rbv9w9752w5p5veezds" timestamp="1660731101" guid="e0efbdb6-e01a-4ff3-990f-b2241e2774cb"&gt;37&lt;/key&gt;&lt;/foreign-keys&gt;&lt;ref-type name="Journal Article"&gt;17&lt;/ref-type&gt;&lt;contributors&gt;&lt;authors&gt;&lt;author&gt;Kopf, Stephan&lt;/author&gt;&lt;author&gt;Scheele, Nicolai&lt;/author&gt;&lt;author&gt;Effelsberg, Wolfgang&lt;/author&gt;&lt;/authors&gt;&lt;/contributors&gt;&lt;titles&gt;&lt;title&gt;The interactive lecture: Teaching and learning technologies for large classrooms&lt;/title&gt;&lt;/titles&gt;&lt;dates&gt;&lt;year&gt;2005&lt;/year&gt;&lt;/dates&gt;&lt;urls&gt;&lt;/urls&gt;&lt;electronic-resource-num&gt;https://madoc.bib.uni-mannheim.de/866/1/Kopf2005a.pdf&lt;/electronic-resource-num&gt;&lt;/record&gt;&lt;/Cite&gt;&lt;/EndNote&gt;</w:instrText>
       </w:r>
       <w:r>
         <w:fldChar w:fldCharType="separate"/>
@@ -11215,7 +11231,7 @@
         <w:fldChar w:fldCharType="begin"/>
       </w:r>
       <w:r>
-        <w:instrText xml:space="preserve"> ADDIN EN.CITE &lt;EndNote&gt;&lt;Cite AuthorYear="1"&gt;&lt;Author&gt;Fisher&lt;/Author&gt;&lt;Year&gt;2014&lt;/Year&gt;&lt;RecNum&gt;13&lt;/RecNum&gt;&lt;DisplayText&gt;Fisher and Frey (2014)&lt;/DisplayText&gt;&lt;record&gt;&lt;rec-number&gt;13&lt;/rec-number&gt;&lt;foreign-keys&gt;&lt;key app="EN" db-id="axfrax5fbzf292e2axp5vvrlsvp09w5rxa20" timestamp="1648827195" guid="136c6278-4719-4a74-82a7-a5f282353c04"&gt;13&lt;/key&gt;&lt;/foreign-keys&gt;&lt;ref-type name="Book"&gt;6&lt;/ref-type&gt;&lt;contributors&gt;&lt;authors&gt;&lt;author&gt;Fisher, Douglas&lt;/author&gt;&lt;author&gt;Frey, Nancy&lt;/author&gt;&lt;/authors&gt;&lt;/contributors&gt;&lt;titles&gt;&lt;title&gt;Checking for understanding: Formative assessment techniques for your classroom&lt;/title&gt;&lt;/titles&gt;&lt;pages&gt;157&lt;/pages&gt;&lt;edition&gt;2&lt;/edition&gt;&lt;dates&gt;&lt;year&gt;2014&lt;/year&gt;&lt;/dates&gt;&lt;publisher&gt;Association for Supervision and Curriculum Development&lt;/publisher&gt;&lt;isbn&gt;1416619992&lt;/isbn&gt;&lt;urls&gt;&lt;related-urls&gt;&lt;url&gt;https://tinyurl.com/CFUFisherAndFrey&lt;/url&gt;&lt;/related-urls&gt;&lt;/urls&gt;&lt;/record&gt;&lt;/Cite&gt;&lt;/EndNote&gt;</w:instrText>
+        <w:instrText xml:space="preserve"> ADDIN EN.CITE &lt;EndNote&gt;&lt;Cite AuthorYear="1"&gt;&lt;Author&gt;Fisher&lt;/Author&gt;&lt;Year&gt;2014&lt;/Year&gt;&lt;RecNum&gt;35&lt;/RecNum&gt;&lt;DisplayText&gt;Fisher and Frey (2014)&lt;/DisplayText&gt;&lt;record&gt;&lt;rec-number&gt;35&lt;/rec-number&gt;&lt;foreign-keys&gt;&lt;key app="EN" db-id="eze0vex00p9adgep0rbv9w9752w5p5veezds" timestamp="1660731099" guid="136c6278-4719-4a74-82a7-a5f282353c04"&gt;35&lt;/key&gt;&lt;/foreign-keys&gt;&lt;ref-type name="Book"&gt;6&lt;/ref-type&gt;&lt;contributors&gt;&lt;authors&gt;&lt;author&gt;Fisher, Douglas&lt;/author&gt;&lt;author&gt;Frey, Nancy&lt;/author&gt;&lt;/authors&gt;&lt;/contributors&gt;&lt;titles&gt;&lt;title&gt;Checking for understanding: Formative assessment techniques for your classroom&lt;/title&gt;&lt;/titles&gt;&lt;pages&gt;157&lt;/pages&gt;&lt;edition&gt;2&lt;/edition&gt;&lt;dates&gt;&lt;year&gt;2014&lt;/year&gt;&lt;/dates&gt;&lt;publisher&gt;Association for Supervision and Curriculum Development&lt;/publisher&gt;&lt;isbn&gt;1416619992&lt;/isbn&gt;&lt;urls&gt;&lt;related-urls&gt;&lt;url&gt;https://tinyurl.com/CFUFisherAndFrey&lt;/url&gt;&lt;/related-urls&gt;&lt;/urls&gt;&lt;/record&gt;&lt;/Cite&gt;&lt;/EndNote&gt;</w:instrText>
       </w:r>
       <w:r>
         <w:fldChar w:fldCharType="separate"/>
@@ -11284,7 +11300,7 @@
         <w:fldChar w:fldCharType="begin"/>
       </w:r>
       <w:r>
-        <w:instrText xml:space="preserve"> ADDIN EN.CITE &lt;EndNote&gt;&lt;Cite&gt;&lt;Author&gt;Dufour&lt;/Author&gt;&lt;Year&gt;2021&lt;/Year&gt;&lt;RecNum&gt;89&lt;/RecNum&gt;&lt;DisplayText&gt;(Dufour, 2021)&lt;/DisplayText&gt;&lt;record&gt;&lt;rec-number&gt;89&lt;/rec-number&gt;&lt;foreign-keys&gt;&lt;key app="EN" db-id="axfrax5fbzf292e2axp5vvrlsvp09w5rxa20" timestamp="1656349345" guid="60d6d1ea-5bf1-4b49-88ba-3e047420dad0"&gt;89&lt;/key&gt;&lt;/foreign-keys&gt;&lt;ref-type name="Book"&gt;6&lt;/ref-type&gt;&lt;contributors&gt;&lt;authors&gt;&lt;author&gt;Dufour, Chloe&lt;/author&gt;&lt;/authors&gt;&lt;/contributors&gt;&lt;titles&gt;&lt;title&gt;The New Teacher&amp;apos;s Guide to overcoming common challenges&lt;/title&gt;&lt;secondary-title&gt;Ticker: The Academic Business Librarianship Review&lt;/secondary-title&gt;&lt;/titles&gt;&lt;volume&gt;5&lt;/volume&gt;&lt;number&gt;2&lt;/number&gt;&lt;dates&gt;&lt;year&gt;2021&lt;/year&gt;&lt;/dates&gt;&lt;pub-location&gt;New York&lt;/pub-location&gt;&lt;publisher&gt;Routledge&lt;/publisher&gt;&lt;isbn&gt;978--0-367-40979-1&lt;/isbn&gt;&lt;urls&gt;&lt;/urls&gt;&lt;/record&gt;&lt;/Cite&gt;&lt;/EndNote&gt;</w:instrText>
+        <w:instrText xml:space="preserve"> ADDIN EN.CITE &lt;EndNote&gt;&lt;Cite&gt;&lt;Author&gt;Dufour&lt;/Author&gt;&lt;Year&gt;2021&lt;/Year&gt;&lt;RecNum&gt;88&lt;/RecNum&gt;&lt;DisplayText&gt;(Dufour, 2021)&lt;/DisplayText&gt;&lt;record&gt;&lt;rec-number&gt;88&lt;/rec-number&gt;&lt;foreign-keys&gt;&lt;key app="EN" db-id="eze0vex00p9adgep0rbv9w9752w5p5veezds" timestamp="1660731358" guid="60d6d1ea-5bf1-4b49-88ba-3e047420dad0"&gt;88&lt;/key&gt;&lt;/foreign-keys&gt;&lt;ref-type name="Book"&gt;6&lt;/ref-type&gt;&lt;contributors&gt;&lt;authors&gt;&lt;author&gt;Dufour, Chloe&lt;/author&gt;&lt;/authors&gt;&lt;/contributors&gt;&lt;titles&gt;&lt;title&gt;The New Teacher&amp;apos;s Guide to overcoming common challenges&lt;/title&gt;&lt;secondary-title&gt;Ticker: The Academic Business Librarianship Review&lt;/secondary-title&gt;&lt;/titles&gt;&lt;volume&gt;5&lt;/volume&gt;&lt;number&gt;2&lt;/number&gt;&lt;dates&gt;&lt;year&gt;2021&lt;/year&gt;&lt;/dates&gt;&lt;pub-location&gt;New York&lt;/pub-location&gt;&lt;publisher&gt;Routledge&lt;/publisher&gt;&lt;isbn&gt;978--0-367-40979-1&lt;/isbn&gt;&lt;urls&gt;&lt;/urls&gt;&lt;/record&gt;&lt;/Cite&gt;&lt;/EndNote&gt;</w:instrText>
       </w:r>
       <w:r>
         <w:fldChar w:fldCharType="separate"/>
@@ -11335,7 +11351,7 @@
         <w:fldChar w:fldCharType="begin"/>
       </w:r>
       <w:r>
-        <w:instrText xml:space="preserve"> ADDIN EN.CITE &lt;EndNote&gt;&lt;Cite&gt;&lt;Author&gt;Butt&lt;/Author&gt;&lt;Year&gt;2011&lt;/Year&gt;&lt;RecNum&gt;95&lt;/RecNum&gt;&lt;DisplayText&gt;(Butt &amp;amp; Iqbal, 2011)&lt;/DisplayText&gt;&lt;record&gt;&lt;rec-number&gt;95&lt;/rec-number&gt;&lt;foreign-keys&gt;&lt;key app="EN" db-id="axfrax5fbzf292e2axp5vvrlsvp09w5rxa20" timestamp="1656349356" guid="915db85f-58f6-4aa2-abeb-e6bd514b847c"&gt;95&lt;/key&gt;&lt;/foreign-keys&gt;&lt;ref-type name="Journal Article"&gt;17&lt;/ref-type&gt;&lt;contributors&gt;&lt;authors&gt;&lt;author&gt;Butt, Muhammad Naeem&lt;/author&gt;&lt;author&gt;Iqbal, Mohammad&lt;/author&gt;&lt;/authors&gt;&lt;/contributors&gt;&lt;titles&gt;&lt;title&gt;Teachers&amp;apos; Perception Regarding Facial Expressions as an Effective Teaching Tool&lt;/title&gt;&lt;secondary-title&gt;Contemporary Issues in Education Research&lt;/secondary-title&gt;&lt;/titles&gt;&lt;periodical&gt;&lt;full-title&gt;Contemporary Issues in Education Research&lt;/full-title&gt;&lt;/periodical&gt;&lt;pages&gt;11-14&lt;/pages&gt;&lt;volume&gt;4&lt;/volume&gt;&lt;number&gt;2&lt;/number&gt;&lt;dates&gt;&lt;year&gt;2011&lt;/year&gt;&lt;/dates&gt;&lt;isbn&gt;1940-5847&lt;/isbn&gt;&lt;urls&gt;&lt;/urls&gt;&lt;/record&gt;&lt;/Cite&gt;&lt;/EndNote&gt;</w:instrText>
+        <w:instrText xml:space="preserve"> ADDIN EN.CITE &lt;EndNote&gt;&lt;Cite&gt;&lt;Author&gt;Butt&lt;/Author&gt;&lt;Year&gt;2011&lt;/Year&gt;&lt;RecNum&gt;94&lt;/RecNum&gt;&lt;DisplayText&gt;(Butt &amp;amp; Iqbal, 2011)&lt;/DisplayText&gt;&lt;record&gt;&lt;rec-number&gt;94&lt;/rec-number&gt;&lt;foreign-keys&gt;&lt;key app="EN" db-id="eze0vex00p9adgep0rbv9w9752w5p5veezds" timestamp="1660731380" guid="915db85f-58f6-4aa2-abeb-e6bd514b847c"&gt;94&lt;/key&gt;&lt;/foreign-keys&gt;&lt;ref-type name="Journal Article"&gt;17&lt;/ref-type&gt;&lt;contributors&gt;&lt;authors&gt;&lt;author&gt;Butt, Muhammad Naeem&lt;/author&gt;&lt;author&gt;Iqbal, Mohammad&lt;/author&gt;&lt;/authors&gt;&lt;/contributors&gt;&lt;titles&gt;&lt;title&gt;Teachers&amp;apos; Perception Regarding Facial Expressions as an Effective Teaching Tool&lt;/title&gt;&lt;secondary-title&gt;Contemporary Issues in Education Research&lt;/secondary-title&gt;&lt;/titles&gt;&lt;periodical&gt;&lt;full-title&gt;Contemporary Issues in Education Research&lt;/full-title&gt;&lt;/periodical&gt;&lt;pages&gt;11-14&lt;/pages&gt;&lt;volume&gt;4&lt;/volume&gt;&lt;number&gt;2&lt;/number&gt;&lt;dates&gt;&lt;year&gt;2011&lt;/year&gt;&lt;/dates&gt;&lt;isbn&gt;1940-5847&lt;/isbn&gt;&lt;urls&gt;&lt;/urls&gt;&lt;/record&gt;&lt;/Cite&gt;&lt;/EndNote&gt;</w:instrText>
       </w:r>
       <w:r>
         <w:fldChar w:fldCharType="separate"/>
@@ -11371,7 +11387,7 @@
         <w:fldChar w:fldCharType="begin"/>
       </w:r>
       <w:r>
-        <w:instrText xml:space="preserve"> ADDIN EN.CITE &lt;EndNote&gt;&lt;Cite&gt;&lt;Author&gt;Fisher&lt;/Author&gt;&lt;Year&gt;2014&lt;/Year&gt;&lt;RecNum&gt;13&lt;/RecNum&gt;&lt;DisplayText&gt;(Fisher &amp;amp; Frey, 2014)&lt;/DisplayText&gt;&lt;record&gt;&lt;rec-number&gt;13&lt;/rec-number&gt;&lt;foreign-keys&gt;&lt;key app="EN" db-id="axfrax5fbzf292e2axp5vvrlsvp09w5rxa20" timestamp="1648827195" guid="136c6278-4719-4a74-82a7-a5f282353c04"&gt;13&lt;/key&gt;&lt;/foreign-keys&gt;&lt;ref-type name="Book"&gt;6&lt;/ref-type&gt;&lt;contributors&gt;&lt;authors&gt;&lt;author&gt;Fisher, Douglas&lt;/author&gt;&lt;author&gt;Frey, Nancy&lt;/author&gt;&lt;/authors&gt;&lt;/contributors&gt;&lt;titles&gt;&lt;title&gt;Checking for understanding: Formative assessment techniques for your classroom&lt;/title&gt;&lt;/titles&gt;&lt;pages&gt;157&lt;/pages&gt;&lt;edition&gt;2&lt;/edition&gt;&lt;dates&gt;&lt;year&gt;2014&lt;/year&gt;&lt;/dates&gt;&lt;publisher&gt;Association for Supervision and Curriculum Development&lt;/publisher&gt;&lt;isbn&gt;1416619992&lt;/isbn&gt;&lt;urls&gt;&lt;related-urls&gt;&lt;url&gt;https://tinyurl.com/CFUFisherAndFrey&lt;/url&gt;&lt;/related-urls&gt;&lt;/urls&gt;&lt;/record&gt;&lt;/Cite&gt;&lt;/EndNote&gt;</w:instrText>
+        <w:instrText xml:space="preserve"> ADDIN EN.CITE &lt;EndNote&gt;&lt;Cite&gt;&lt;Author&gt;Fisher&lt;/Author&gt;&lt;Year&gt;2014&lt;/Year&gt;&lt;RecNum&gt;35&lt;/RecNum&gt;&lt;DisplayText&gt;(Fisher &amp;amp; Frey, 2014)&lt;/DisplayText&gt;&lt;record&gt;&lt;rec-number&gt;35&lt;/rec-number&gt;&lt;foreign-keys&gt;&lt;key app="EN" db-id="eze0vex00p9adgep0rbv9w9752w5p5veezds" timestamp="1660731099" guid="136c6278-4719-4a74-82a7-a5f282353c04"&gt;35&lt;/key&gt;&lt;/foreign-keys&gt;&lt;ref-type name="Book"&gt;6&lt;/ref-type&gt;&lt;contributors&gt;&lt;authors&gt;&lt;author&gt;Fisher, Douglas&lt;/author&gt;&lt;author&gt;Frey, Nancy&lt;/author&gt;&lt;/authors&gt;&lt;/contributors&gt;&lt;titles&gt;&lt;title&gt;Checking for understanding: Formative assessment techniques for your classroom&lt;/title&gt;&lt;/titles&gt;&lt;pages&gt;157&lt;/pages&gt;&lt;edition&gt;2&lt;/edition&gt;&lt;dates&gt;&lt;year&gt;2014&lt;/year&gt;&lt;/dates&gt;&lt;publisher&gt;Association for Supervision and Curriculum Development&lt;/publisher&gt;&lt;isbn&gt;1416619992&lt;/isbn&gt;&lt;urls&gt;&lt;related-urls&gt;&lt;url&gt;https://tinyurl.com/CFUFisherAndFrey&lt;/url&gt;&lt;/related-urls&gt;&lt;/urls&gt;&lt;/record&gt;&lt;/Cite&gt;&lt;/EndNote&gt;</w:instrText>
       </w:r>
       <w:r>
         <w:fldChar w:fldCharType="separate"/>
@@ -11419,7 +11435,7 @@
         <w:fldChar w:fldCharType="begin"/>
       </w:r>
       <w:r>
-        <w:instrText xml:space="preserve"> ADDIN EN.CITE &lt;EndNote&gt;&lt;Cite&gt;&lt;Author&gt;McTighe&lt;/Author&gt;&lt;Year&gt;2021&lt;/Year&gt;&lt;RecNum&gt;90&lt;/RecNum&gt;&lt;DisplayText&gt;(McTighe, 2021)&lt;/DisplayText&gt;&lt;record&gt;&lt;rec-number&gt;90&lt;/rec-number&gt;&lt;foreign-keys&gt;&lt;key app="EN" db-id="axfrax5fbzf292e2axp5vvrlsvp09w5rxa20" timestamp="1656349345" guid="404099de-4e8d-45c5-b371-13d1d0e3cc1f"&gt;90&lt;/key&gt;&lt;/foreign-keys&gt;&lt;ref-type name="Web Page"&gt;12&lt;/ref-type&gt;&lt;contributors&gt;&lt;authors&gt;&lt;author&gt;Jay McTighe&lt;/author&gt;&lt;/authors&gt;&lt;/contributors&gt;&lt;titles&gt;&lt;title&gt;8 Quick Checks for Understanding&lt;/title&gt;&lt;/titles&gt;&lt;dates&gt;&lt;year&gt;2021&lt;/year&gt;&lt;/dates&gt;&lt;pub-location&gt;USA&lt;/pub-location&gt;&lt;publisher&gt;Edutopia&lt;/publisher&gt;&lt;urls&gt;&lt;related-urls&gt;&lt;url&gt;https://www.edutopia.org/article/8-quick-checks-understanding&lt;/url&gt;&lt;/related-urls&gt;&lt;/urls&gt;&lt;/record&gt;&lt;/Cite&gt;&lt;/EndNote&gt;</w:instrText>
+        <w:instrText xml:space="preserve"> ADDIN EN.CITE &lt;EndNote&gt;&lt;Cite&gt;&lt;Author&gt;McTighe&lt;/Author&gt;&lt;Year&gt;2021&lt;/Year&gt;&lt;RecNum&gt;89&lt;/RecNum&gt;&lt;DisplayText&gt;(McTighe, 2021)&lt;/DisplayText&gt;&lt;record&gt;&lt;rec-number&gt;89&lt;/rec-number&gt;&lt;foreign-keys&gt;&lt;key app="EN" db-id="eze0vex00p9adgep0rbv9w9752w5p5veezds" timestamp="1660731359" guid="404099de-4e8d-45c5-b371-13d1d0e3cc1f"&gt;89&lt;/key&gt;&lt;/foreign-keys&gt;&lt;ref-type name="Web Page"&gt;12&lt;/ref-type&gt;&lt;contributors&gt;&lt;authors&gt;&lt;author&gt;Jay McTighe&lt;/author&gt;&lt;/authors&gt;&lt;/contributors&gt;&lt;titles&gt;&lt;title&gt;8 Quick Checks for Understanding&lt;/title&gt;&lt;/titles&gt;&lt;dates&gt;&lt;year&gt;2021&lt;/year&gt;&lt;/dates&gt;&lt;pub-location&gt;USA&lt;/pub-location&gt;&lt;publisher&gt;Edutopia&lt;/publisher&gt;&lt;urls&gt;&lt;related-urls&gt;&lt;url&gt;https://www.edutopia.org/article/8-quick-checks-understanding&lt;/url&gt;&lt;/related-urls&gt;&lt;/urls&gt;&lt;/record&gt;&lt;/Cite&gt;&lt;/EndNote&gt;</w:instrText>
       </w:r>
       <w:r>
         <w:fldChar w:fldCharType="separate"/>
@@ -11572,32 +11588,19 @@
         <w:pStyle w:val="Caption"/>
         <w:keepNext/>
       </w:pPr>
-      <w:bookmarkStart w:id="329" w:name="_Toc109763312"/>
+      <w:bookmarkStart w:id="329" w:name="_Toc113951411"/>
       <w:r>
         <w:lastRenderedPageBreak/>
         <w:t xml:space="preserve">Table </w:t>
       </w:r>
-      <w:r>
-        <w:fldChar w:fldCharType="begin"/>
-      </w:r>
-      <w:r>
-        <w:instrText xml:space="preserve"> SEQ Table \* ARABIC </w:instrText>
-      </w:r>
-      <w:r>
-        <w:fldChar w:fldCharType="separate"/>
-      </w:r>
-      <w:r>
-        <w:rPr>
-          <w:noProof/>
-        </w:rPr>
-        <w:t>5</w:t>
-      </w:r>
-      <w:r>
-        <w:rPr>
-          <w:noProof/>
-        </w:rPr>
-        <w:fldChar w:fldCharType="end"/>
-      </w:r>
+      <w:fldSimple w:instr=" SEQ Table \* ARABIC ">
+        <w:r>
+          <w:rPr>
+            <w:noProof/>
+          </w:rPr>
+          <w:t>5</w:t>
+        </w:r>
+      </w:fldSimple>
       <w:bookmarkEnd w:id="326"/>
       <w:r>
         <w:t xml:space="preserve"> </w:t>
@@ -12066,7 +12069,7 @@
         <w:fldChar w:fldCharType="begin"/>
       </w:r>
       <w:r>
-        <w:instrText xml:space="preserve"> ADDIN EN.CITE &lt;EndNote&gt;&lt;Cite&gt;&lt;Author&gt;Böheim&lt;/Author&gt;&lt;Year&gt;2020&lt;/Year&gt;&lt;RecNum&gt;91&lt;/RecNum&gt;&lt;DisplayText&gt;(Böheim, 2020)&lt;/DisplayText&gt;&lt;record&gt;&lt;rec-number&gt;91&lt;/rec-number&gt;&lt;foreign-keys&gt;&lt;key app="EN" db-id="axfrax5fbzf292e2axp5vvrlsvp09w5rxa20" timestamp="1656349345" guid="e0d047d0-1530-4a45-bc32-c54ce87dd0f1"&gt;91&lt;/key&gt;&lt;/foreign-keys&gt;&lt;ref-type name="Thesis"&gt;32&lt;/ref-type&gt;&lt;contributors&gt;&lt;authors&gt;&lt;author&gt;Böheim, Ricardo&lt;/author&gt;&lt;/authors&gt;&lt;/contributors&gt;&lt;titles&gt;&lt;title&gt;The behavior of student hand-raising as an observable indicator of student engagement: Exploring the role of hand-raising in classroom learning and its relation to student motivation&lt;/title&gt;&lt;/titles&gt;&lt;dates&gt;&lt;year&gt;2020&lt;/year&gt;&lt;/dates&gt;&lt;publisher&gt;Universität München&lt;/publisher&gt;&lt;urls&gt;&lt;/urls&gt;&lt;/record&gt;&lt;/Cite&gt;&lt;/EndNote&gt;</w:instrText>
+        <w:instrText xml:space="preserve"> ADDIN EN.CITE &lt;EndNote&gt;&lt;Cite&gt;&lt;Author&gt;Böheim&lt;/Author&gt;&lt;Year&gt;2020&lt;/Year&gt;&lt;RecNum&gt;90&lt;/RecNum&gt;&lt;DisplayText&gt;(Böheim, 2020)&lt;/DisplayText&gt;&lt;record&gt;&lt;rec-number&gt;90&lt;/rec-number&gt;&lt;foreign-keys&gt;&lt;key app="EN" db-id="eze0vex00p9adgep0rbv9w9752w5p5veezds" timestamp="1660731360" guid="e0d047d0-1530-4a45-bc32-c54ce87dd0f1"&gt;90&lt;/key&gt;&lt;/foreign-keys&gt;&lt;ref-type name="Thesis"&gt;32&lt;/ref-type&gt;&lt;contributors&gt;&lt;authors&gt;&lt;author&gt;Böheim, Ricardo&lt;/author&gt;&lt;/authors&gt;&lt;/contributors&gt;&lt;titles&gt;&lt;title&gt;The behavior of student hand-raising as an observable indicator of student engagement: Exploring the role of hand-raising in classroom learning and its relation to student motivation&lt;/title&gt;&lt;/titles&gt;&lt;dates&gt;&lt;year&gt;2020&lt;/year&gt;&lt;/dates&gt;&lt;publisher&gt;Universität München&lt;/publisher&gt;&lt;urls&gt;&lt;/urls&gt;&lt;/record&gt;&lt;/Cite&gt;&lt;/EndNote&gt;</w:instrText>
       </w:r>
       <w:r>
         <w:fldChar w:fldCharType="separate"/>
@@ -12102,7 +12105,7 @@
         <w:fldChar w:fldCharType="begin"/>
       </w:r>
       <w:r>
-        <w:instrText xml:space="preserve"> ADDIN EN.CITE &lt;EndNote&gt;&lt;Cite&gt;&lt;Author&gt;Kettner&lt;/Author&gt;&lt;Year&gt;2015&lt;/Year&gt;&lt;RecNum&gt;92&lt;/RecNum&gt;&lt;DisplayText&gt;(Kettner, 2015)&lt;/DisplayText&gt;&lt;record&gt;&lt;rec-number&gt;92&lt;/rec-number&gt;&lt;foreign-keys&gt;&lt;key app="EN" db-id="axfrax5fbzf292e2axp5vvrlsvp09w5rxa20" timestamp="1656349350" guid="ce2f3e7b-b982-4a32-9224-d4d2047af821"&gt;92&lt;/key&gt;&lt;/foreign-keys&gt;&lt;ref-type name="Journal Article"&gt;17&lt;/ref-type&gt;&lt;contributors&gt;&lt;authors&gt;&lt;author&gt;Kettner, Joanne L&lt;/author&gt;&lt;/authors&gt;&lt;/contributors&gt;&lt;titles&gt;&lt;title&gt;CLICKERS VERSUS HAND-RAISING IN THE PHYSICS COLLEGE CLASSROOM: DO CLICKERS MAKE A DIFFERENCE?&lt;/title&gt;&lt;/titles&gt;&lt;dates&gt;&lt;year&gt;2015&lt;/year&gt;&lt;/dates&gt;&lt;urls&gt;&lt;/urls&gt;&lt;/record&gt;&lt;/Cite&gt;&lt;/EndNote&gt;</w:instrText>
+        <w:instrText xml:space="preserve"> ADDIN EN.CITE &lt;EndNote&gt;&lt;Cite&gt;&lt;Author&gt;Kettner&lt;/Author&gt;&lt;Year&gt;2015&lt;/Year&gt;&lt;RecNum&gt;91&lt;/RecNum&gt;&lt;DisplayText&gt;(Kettner, 2015)&lt;/DisplayText&gt;&lt;record&gt;&lt;rec-number&gt;91&lt;/rec-number&gt;&lt;foreign-keys&gt;&lt;key app="EN" db-id="eze0vex00p9adgep0rbv9w9752w5p5veezds" timestamp="1660731366" guid="ce2f3e7b-b982-4a32-9224-d4d2047af821"&gt;91&lt;/key&gt;&lt;/foreign-keys&gt;&lt;ref-type name="Journal Article"&gt;17&lt;/ref-type&gt;&lt;contributors&gt;&lt;authors&gt;&lt;author&gt;Kettner, Joanne L&lt;/author&gt;&lt;/authors&gt;&lt;/contributors&gt;&lt;titles&gt;&lt;title&gt;CLICKERS VERSUS HAND-RAISING IN THE PHYSICS COLLEGE CLASSROOM: DO CLICKERS MAKE A DIFFERENCE?&lt;/title&gt;&lt;/titles&gt;&lt;dates&gt;&lt;year&gt;2015&lt;/year&gt;&lt;/dates&gt;&lt;urls&gt;&lt;/urls&gt;&lt;/record&gt;&lt;/Cite&gt;&lt;/EndNote&gt;</w:instrText>
       </w:r>
       <w:r>
         <w:fldChar w:fldCharType="separate"/>
@@ -12215,7 +12218,7 @@
         <w:fldChar w:fldCharType="begin"/>
       </w:r>
       <w:r>
-        <w:instrText xml:space="preserve"> ADDIN EN.CITE &lt;EndNote&gt;&lt;Cite AuthorYear="1"&gt;&lt;Author&gt;Ishaq&lt;/Author&gt;&lt;Year&gt;2020&lt;/Year&gt;&lt;RecNum&gt;82&lt;/RecNum&gt;&lt;DisplayText&gt;Ishaq&lt;style face="italic"&gt; et al.&lt;/style&gt; (2020)&lt;/DisplayText&gt;&lt;record&gt;&lt;rec-number&gt;82&lt;/rec-number&gt;&lt;foreign-keys&gt;&lt;key app="EN" db-id="axfrax5fbzf292e2axp5vvrlsvp09w5rxa20" timestamp="1656349334" guid="f451bb07-e3bb-469a-8b1c-e7c86fb0c4fd"&gt;82&lt;/key&gt;&lt;/foreign-keys&gt;&lt;ref-type name="Journal Article"&gt;17&lt;/ref-type&gt;&lt;contributors&gt;&lt;authors&gt;&lt;author&gt;Ishaq, Kashif&lt;/author&gt;&lt;author&gt;Rana, Abdul Majid Khan&lt;/author&gt;&lt;author&gt;Zin, Nor Azan Mat&lt;/author&gt;&lt;/authors&gt;&lt;/contributors&gt;&lt;titles&gt;&lt;title&gt;Exploring Summative Assessment and Effects: Primary to Higher Education&lt;/title&gt;&lt;secondary-title&gt;Bulletin of Education and Research&lt;/secondary-title&gt;&lt;/titles&gt;&lt;periodical&gt;&lt;full-title&gt;Bulletin of Education and Research&lt;/full-title&gt;&lt;/periodical&gt;&lt;pages&gt;23-50&lt;/pages&gt;&lt;volume&gt;42&lt;/volume&gt;&lt;number&gt;3&lt;/number&gt;&lt;dates&gt;&lt;year&gt;2020&lt;/year&gt;&lt;/dates&gt;&lt;isbn&gt;0555-7747&lt;/isbn&gt;&lt;urls&gt;&lt;/urls&gt;&lt;/record&gt;&lt;/Cite&gt;&lt;/EndNote&gt;</w:instrText>
+        <w:instrText xml:space="preserve"> ADDIN EN.CITE &lt;EndNote&gt;&lt;Cite AuthorYear="1"&gt;&lt;Author&gt;Ishaq&lt;/Author&gt;&lt;Year&gt;2020&lt;/Year&gt;&lt;RecNum&gt;81&lt;/RecNum&gt;&lt;DisplayText&gt;Ishaq&lt;style face="italic"&gt; et al.&lt;/style&gt; (2020)&lt;/DisplayText&gt;&lt;record&gt;&lt;rec-number&gt;81&lt;/rec-number&gt;&lt;foreign-keys&gt;&lt;key app="EN" db-id="eze0vex00p9adgep0rbv9w9752w5p5veezds" timestamp="1660731335" guid="f451bb07-e3bb-469a-8b1c-e7c86fb0c4fd"&gt;81&lt;/key&gt;&lt;/foreign-keys&gt;&lt;ref-type name="Journal Article"&gt;17&lt;/ref-type&gt;&lt;contributors&gt;&lt;authors&gt;&lt;author&gt;Ishaq, Kashif&lt;/author&gt;&lt;author&gt;Rana, Abdul Majid Khan&lt;/author&gt;&lt;author&gt;Zin, Nor Azan Mat&lt;/author&gt;&lt;/authors&gt;&lt;/contributors&gt;&lt;titles&gt;&lt;title&gt;Exploring Summative Assessment and Effects: Primary to Higher Education&lt;/title&gt;&lt;secondary-title&gt;Bulletin of Education and Research&lt;/secondary-title&gt;&lt;/titles&gt;&lt;periodical&gt;&lt;full-title&gt;Bulletin of Education and Research&lt;/full-title&gt;&lt;/periodical&gt;&lt;pages&gt;23-50&lt;/pages&gt;&lt;volume&gt;42&lt;/volume&gt;&lt;number&gt;3&lt;/number&gt;&lt;dates&gt;&lt;year&gt;2020&lt;/year&gt;&lt;/dates&gt;&lt;isbn&gt;0555-7747&lt;/isbn&gt;&lt;urls&gt;&lt;/urls&gt;&lt;/record&gt;&lt;/Cite&gt;&lt;/EndNote&gt;</w:instrText>
       </w:r>
       <w:r>
         <w:fldChar w:fldCharType="separate"/>
@@ -12516,7 +12519,7 @@
         <w:fldChar w:fldCharType="begin"/>
       </w:r>
       <w:r>
-        <w:instrText xml:space="preserve"> ADDIN EN.CITE &lt;EndNote&gt;&lt;Cite&gt;&lt;Author&gt;Butt&lt;/Author&gt;&lt;Year&gt;2011&lt;/Year&gt;&lt;RecNum&gt;95&lt;/RecNum&gt;&lt;DisplayText&gt;(Butt &amp;amp; Iqbal, 2011)&lt;/DisplayText&gt;&lt;record&gt;&lt;rec-number&gt;95&lt;/rec-number&gt;&lt;foreign-keys&gt;&lt;key app="EN" db-id="axfrax5fbzf292e2axp5vvrlsvp09w5rxa20" timestamp="1656349356" guid="915db85f-58f6-4aa2-abeb-e6bd514b847c"&gt;95&lt;/key&gt;&lt;/foreign-keys&gt;&lt;ref-type name="Journal Article"&gt;17&lt;/ref-type&gt;&lt;contributors&gt;&lt;authors&gt;&lt;author&gt;Butt, Muhammad Naeem&lt;/author&gt;&lt;author&gt;Iqbal, Mohammad&lt;/author&gt;&lt;/authors&gt;&lt;/contributors&gt;&lt;titles&gt;&lt;title&gt;Teachers&amp;apos; Perception Regarding Facial Expressions as an Effective Teaching Tool&lt;/title&gt;&lt;secondary-title&gt;Contemporary Issues in Education Research&lt;/secondary-title&gt;&lt;/titles&gt;&lt;periodical&gt;&lt;full-title&gt;Contemporary Issues in Education Research&lt;/full-title&gt;&lt;/periodical&gt;&lt;pages&gt;11-14&lt;/pages&gt;&lt;volume&gt;4&lt;/volume&gt;&lt;number&gt;2&lt;/number&gt;&lt;dates&gt;&lt;year&gt;2011&lt;/year&gt;&lt;/dates&gt;&lt;isbn&gt;1940-5847&lt;/isbn&gt;&lt;urls&gt;&lt;/urls&gt;&lt;/record&gt;&lt;/Cite&gt;&lt;/EndNote&gt;</w:instrText>
+        <w:instrText xml:space="preserve"> ADDIN EN.CITE &lt;EndNote&gt;&lt;Cite&gt;&lt;Author&gt;Butt&lt;/Author&gt;&lt;Year&gt;2011&lt;/Year&gt;&lt;RecNum&gt;94&lt;/RecNum&gt;&lt;DisplayText&gt;(Butt &amp;amp; Iqbal, 2011)&lt;/DisplayText&gt;&lt;record&gt;&lt;rec-number&gt;94&lt;/rec-number&gt;&lt;foreign-keys&gt;&lt;key app="EN" db-id="eze0vex00p9adgep0rbv9w9752w5p5veezds" timestamp="1660731380" guid="915db85f-58f6-4aa2-abeb-e6bd514b847c"&gt;94&lt;/key&gt;&lt;/foreign-keys&gt;&lt;ref-type name="Journal Article"&gt;17&lt;/ref-type&gt;&lt;contributors&gt;&lt;authors&gt;&lt;author&gt;Butt, Muhammad Naeem&lt;/author&gt;&lt;author&gt;Iqbal, Mohammad&lt;/author&gt;&lt;/authors&gt;&lt;/contributors&gt;&lt;titles&gt;&lt;title&gt;Teachers&amp;apos; Perception Regarding Facial Expressions as an Effective Teaching Tool&lt;/title&gt;&lt;secondary-title&gt;Contemporary Issues in Education Research&lt;/secondary-title&gt;&lt;/titles&gt;&lt;periodical&gt;&lt;full-title&gt;Contemporary Issues in Education Research&lt;/full-title&gt;&lt;/periodical&gt;&lt;pages&gt;11-14&lt;/pages&gt;&lt;volume&gt;4&lt;/volume&gt;&lt;number&gt;2&lt;/number&gt;&lt;dates&gt;&lt;year&gt;2011&lt;/year&gt;&lt;/dates&gt;&lt;isbn&gt;1940-5847&lt;/isbn&gt;&lt;urls&gt;&lt;/urls&gt;&lt;/record&gt;&lt;/Cite&gt;&lt;/EndNote&gt;</w:instrText>
       </w:r>
       <w:r>
         <w:fldChar w:fldCharType="separate"/>
@@ -12552,7 +12555,7 @@
         <w:fldChar w:fldCharType="begin"/>
       </w:r>
       <w:r>
-        <w:instrText xml:space="preserve"> ADDIN EN.CITE &lt;EndNote&gt;&lt;Cite&gt;&lt;Author&gt;Ekman&lt;/Author&gt;&lt;Year&gt;1997&lt;/Year&gt;&lt;RecNum&gt;93&lt;/RecNum&gt;&lt;DisplayText&gt;(Ekman &amp;amp; Keltner, 1997)&lt;/DisplayText&gt;&lt;record&gt;&lt;rec-number&gt;93&lt;/rec-number&gt;&lt;foreign-keys&gt;&lt;key app="EN" db-id="axfrax5fbzf292e2axp5vvrlsvp09w5rxa20" timestamp="1656349352" guid="cebfc4ac-38e1-459f-8ca6-7a3b34746f1a"&gt;93&lt;/key&gt;&lt;/foreign-keys&gt;&lt;ref-type name="Journal Article"&gt;17&lt;/ref-type&gt;&lt;contributors&gt;&lt;authors&gt;&lt;author&gt;Ekman, Paul&lt;/author&gt;&lt;author&gt;Keltner, Dacher&lt;/author&gt;&lt;/authors&gt;&lt;/contributors&gt;&lt;titles&gt;&lt;title&gt;Universal facial expressions of emotion&lt;/title&gt;&lt;secondary-title&gt;Segerstrale U, P. Molnar P, eds. Nonverbal communication: Where nature meets culture&lt;/secondary-title&gt;&lt;/titles&gt;&lt;periodical&gt;&lt;full-title&gt;Segerstrale U, P. Molnar P, eds. Nonverbal communication: Where nature meets culture&lt;/full-title&gt;&lt;/periodical&gt;&lt;pages&gt;46&lt;/pages&gt;&lt;volume&gt;27&lt;/volume&gt;&lt;dates&gt;&lt;year&gt;1997&lt;/year&gt;&lt;/dates&gt;&lt;urls&gt;&lt;/urls&gt;&lt;/record&gt;&lt;/Cite&gt;&lt;/EndNote&gt;</w:instrText>
+        <w:instrText xml:space="preserve"> ADDIN EN.CITE &lt;EndNote&gt;&lt;Cite&gt;&lt;Author&gt;Ekman&lt;/Author&gt;&lt;Year&gt;1997&lt;/Year&gt;&lt;RecNum&gt;92&lt;/RecNum&gt;&lt;DisplayText&gt;(Ekman &amp;amp; Keltner, 1997)&lt;/DisplayText&gt;&lt;record&gt;&lt;rec-number&gt;92&lt;/rec-number&gt;&lt;foreign-keys&gt;&lt;key app="EN" db-id="eze0vex00p9adgep0rbv9w9752w5p5veezds" timestamp="1660731372" guid="cebfc4ac-38e1-459f-8ca6-7a3b34746f1a"&gt;92&lt;/key&gt;&lt;/foreign-keys&gt;&lt;ref-type name="Journal Article"&gt;17&lt;/ref-type&gt;&lt;contributors&gt;&lt;authors&gt;&lt;author&gt;Ekman, Paul&lt;/author&gt;&lt;author&gt;Keltner, Dacher&lt;/author&gt;&lt;/authors&gt;&lt;/contributors&gt;&lt;titles&gt;&lt;title&gt;Universal facial expressions of emotion&lt;/title&gt;&lt;secondary-title&gt;Segerstrale U, P. Molnar P, eds. Nonverbal communication: Where nature meets culture&lt;/secondary-title&gt;&lt;/titles&gt;&lt;periodical&gt;&lt;full-title&gt;Segerstrale U, P. Molnar P, eds. Nonverbal communication: Where nature meets culture&lt;/full-title&gt;&lt;/periodical&gt;&lt;pages&gt;46&lt;/pages&gt;&lt;volume&gt;27&lt;/volume&gt;&lt;dates&gt;&lt;year&gt;1997&lt;/year&gt;&lt;/dates&gt;&lt;urls&gt;&lt;/urls&gt;&lt;/record&gt;&lt;/Cite&gt;&lt;/EndNote&gt;</w:instrText>
       </w:r>
       <w:r>
         <w:fldChar w:fldCharType="separate"/>
@@ -12596,7 +12599,7 @@
         <w:fldChar w:fldCharType="begin"/>
       </w:r>
       <w:r>
-        <w:instrText xml:space="preserve"> ADDIN EN.CITE &lt;EndNote&gt;&lt;Cite&gt;&lt;Author&gt;Dimberg&lt;/Author&gt;&lt;Year&gt;2000&lt;/Year&gt;&lt;RecNum&gt;94&lt;/RecNum&gt;&lt;DisplayText&gt;(Dimberg&lt;style face="italic"&gt; et al.&lt;/style&gt;, 2000)&lt;/DisplayText&gt;&lt;record&gt;&lt;rec-number&gt;94&lt;/rec-number&gt;&lt;foreign-keys&gt;&lt;key app="EN" db-id="axfrax5fbzf292e2axp5vvrlsvp09w5rxa20" timestamp="1656349355" guid="7c7916fc-fcc6-4755-9a2b-0096e16b6373"&gt;94&lt;/key&gt;&lt;/foreign-keys&gt;&lt;ref-type name="Journal Article"&gt;17&lt;/ref-type&gt;&lt;contributors&gt;&lt;authors&gt;&lt;author&gt;Dimberg, Ulf&lt;/author&gt;&lt;author&gt;Thunberg, Monika&lt;/author&gt;&lt;author&gt;Elmehed, Kurt&lt;/author&gt;&lt;/authors&gt;&lt;/contributors&gt;&lt;titles&gt;&lt;title&gt;Unconscious facial reactions to emotional facial expressions&lt;/title&gt;&lt;secondary-title&gt;Psychological science&lt;/secondary-title&gt;&lt;/titles&gt;&lt;periodical&gt;&lt;full-title&gt;Psychological science&lt;/full-title&gt;&lt;/periodical&gt;&lt;pages&gt;86-89&lt;/pages&gt;&lt;volume&gt;11&lt;/volume&gt;&lt;number&gt;1&lt;/number&gt;&lt;dates&gt;&lt;year&gt;2000&lt;/year&gt;&lt;/dates&gt;&lt;isbn&gt;0956-7976&lt;/isbn&gt;&lt;urls&gt;&lt;/urls&gt;&lt;/record&gt;&lt;/Cite&gt;&lt;/EndNote&gt;</w:instrText>
+        <w:instrText xml:space="preserve"> ADDIN EN.CITE &lt;EndNote&gt;&lt;Cite&gt;&lt;Author&gt;Dimberg&lt;/Author&gt;&lt;Year&gt;2000&lt;/Year&gt;&lt;RecNum&gt;93&lt;/RecNum&gt;&lt;DisplayText&gt;(Dimberg&lt;style face="italic"&gt; et al.&lt;/style&gt;, 2000)&lt;/DisplayText&gt;&lt;record&gt;&lt;rec-number&gt;93&lt;/rec-number&gt;&lt;foreign-keys&gt;&lt;key app="EN" db-id="eze0vex00p9adgep0rbv9w9752w5p5veezds" timestamp="1660731376" guid="7c7916fc-fcc6-4755-9a2b-0096e16b6373"&gt;93&lt;/key&gt;&lt;/foreign-keys&gt;&lt;ref-type name="Journal Article"&gt;17&lt;/ref-type&gt;&lt;contributors&gt;&lt;authors&gt;&lt;author&gt;Dimberg, Ulf&lt;/author&gt;&lt;author&gt;Thunberg, Monika&lt;/author&gt;&lt;author&gt;Elmehed, Kurt&lt;/author&gt;&lt;/authors&gt;&lt;/contributors&gt;&lt;titles&gt;&lt;title&gt;Unconscious facial reactions to emotional facial expressions&lt;/title&gt;&lt;secondary-title&gt;Psychological science&lt;/secondary-title&gt;&lt;/titles&gt;&lt;periodical&gt;&lt;full-title&gt;Psychological science&lt;/full-title&gt;&lt;/periodical&gt;&lt;pages&gt;86-89&lt;/pages&gt;&lt;volume&gt;11&lt;/volume&gt;&lt;number&gt;1&lt;/number&gt;&lt;dates&gt;&lt;year&gt;2000&lt;/year&gt;&lt;/dates&gt;&lt;isbn&gt;0956-7976&lt;/isbn&gt;&lt;urls&gt;&lt;/urls&gt;&lt;/record&gt;&lt;/Cite&gt;&lt;/EndNote&gt;</w:instrText>
       </w:r>
       <w:r>
         <w:fldChar w:fldCharType="separate"/>
@@ -12674,7 +12677,7 @@
         <w:fldChar w:fldCharType="begin"/>
       </w:r>
       <w:r>
-        <w:instrText xml:space="preserve"> ADDIN EN.CITE &lt;EndNote&gt;&lt;Cite&gt;&lt;Author&gt;Yang&lt;/Author&gt;&lt;Year&gt;2018&lt;/Year&gt;&lt;RecNum&gt;97&lt;/RecNum&gt;&lt;DisplayText&gt;(Yang &amp;amp; Hirschberg, 2018)&lt;/DisplayText&gt;&lt;record&gt;&lt;rec-number&gt;97&lt;/rec-number&gt;&lt;foreign-keys&gt;&lt;key app="EN" db-id="axfrax5fbzf292e2axp5vvrlsvp09w5rxa20" timestamp="1656349360" guid="30142394-c969-4c9f-bc1c-dfc012498970"&gt;97&lt;/key&gt;&lt;/foreign-keys&gt;&lt;ref-type name="Conference Proceedings"&gt;10&lt;/ref-type&gt;&lt;contributors&gt;&lt;authors&gt;&lt;author&gt;Yang, Zixiaofan&lt;/author&gt;&lt;author&gt;Hirschberg, Julia&lt;/author&gt;&lt;/authors&gt;&lt;/contributors&gt;&lt;titles&gt;&lt;title&gt;Predicting Arousal and Valence from Waveforms and Spectrograms Using Deep Neural Networks&lt;/title&gt;&lt;secondary-title&gt;Interspeech&lt;/secondary-title&gt;&lt;/titles&gt;&lt;pages&gt;3092-3096&lt;/pages&gt;&lt;dates&gt;&lt;year&gt;2018&lt;/year&gt;&lt;/dates&gt;&lt;urls&gt;&lt;/urls&gt;&lt;/record&gt;&lt;/Cite&gt;&lt;/EndNote&gt;</w:instrText>
+        <w:instrText xml:space="preserve"> ADDIN EN.CITE &lt;EndNote&gt;&lt;Cite&gt;&lt;Author&gt;Yang&lt;/Author&gt;&lt;Year&gt;2018&lt;/Year&gt;&lt;RecNum&gt;96&lt;/RecNum&gt;&lt;DisplayText&gt;(Yang &amp;amp; Hirschberg, 2018)&lt;/DisplayText&gt;&lt;record&gt;&lt;rec-number&gt;96&lt;/rec-number&gt;&lt;foreign-keys&gt;&lt;key app="EN" db-id="eze0vex00p9adgep0rbv9w9752w5p5veezds" timestamp="1660731390" guid="30142394-c969-4c9f-bc1c-dfc012498970"&gt;96&lt;/key&gt;&lt;/foreign-keys&gt;&lt;ref-type name="Conference Proceedings"&gt;10&lt;/ref-type&gt;&lt;contributors&gt;&lt;authors&gt;&lt;author&gt;Yang, Zixiaofan&lt;/author&gt;&lt;author&gt;Hirschberg, Julia&lt;/author&gt;&lt;/authors&gt;&lt;/contributors&gt;&lt;titles&gt;&lt;title&gt;Predicting Arousal and Valence from Waveforms and Spectrograms Using Deep Neural Networks&lt;/title&gt;&lt;secondary-title&gt;Interspeech&lt;/secondary-title&gt;&lt;/titles&gt;&lt;pages&gt;3092-3096&lt;/pages&gt;&lt;dates&gt;&lt;year&gt;2018&lt;/year&gt;&lt;/dates&gt;&lt;urls&gt;&lt;/urls&gt;&lt;/record&gt;&lt;/Cite&gt;&lt;/EndNote&gt;</w:instrText>
       </w:r>
       <w:r>
         <w:fldChar w:fldCharType="separate"/>
@@ -12706,7 +12709,7 @@
         <w:fldChar w:fldCharType="begin"/>
       </w:r>
       <w:r>
-        <w:instrText xml:space="preserve"> ADDIN EN.CITE &lt;EndNote&gt;&lt;Cite&gt;&lt;Author&gt;D’Mello&lt;/Author&gt;&lt;Year&gt;2012&lt;/Year&gt;&lt;RecNum&gt;100&lt;/RecNum&gt;&lt;DisplayText&gt;(D’Mello &amp;amp; Graesser, 2012)&lt;/DisplayText&gt;&lt;record&gt;&lt;rec-number&gt;100&lt;/rec-number&gt;&lt;foreign-keys&gt;&lt;key app="EN" db-id="axfrax5fbzf292e2axp5vvrlsvp09w5rxa20" timestamp="1656349366" guid="191b95bb-4e41-416d-9a03-67851189a7ff"&gt;100&lt;/key&gt;&lt;/foreign-keys&gt;&lt;ref-type name="Journal Article"&gt;17&lt;/ref-type&gt;&lt;contributors&gt;&lt;authors&gt;&lt;author&gt;D’Mello, Sidney&lt;/author&gt;&lt;author&gt;Graesser, Art&lt;/author&gt;&lt;/authors&gt;&lt;/contributors&gt;&lt;titles&gt;&lt;title&gt;Dynamics of affective states during complex learning&lt;/title&gt;&lt;secondary-title&gt;Learning and Instruction&lt;/secondary-title&gt;&lt;/titles&gt;&lt;periodical&gt;&lt;full-title&gt;Learning and Instruction&lt;/full-title&gt;&lt;/periodical&gt;&lt;pages&gt;145-157&lt;/pages&gt;&lt;volume&gt;22&lt;/volume&gt;&lt;number&gt;2&lt;/number&gt;&lt;dates&gt;&lt;year&gt;2012&lt;/year&gt;&lt;/dates&gt;&lt;isbn&gt;0959-4752&lt;/isbn&gt;&lt;urls&gt;&lt;/urls&gt;&lt;/record&gt;&lt;/Cite&gt;&lt;/EndNote&gt;</w:instrText>
+        <w:instrText xml:space="preserve"> ADDIN EN.CITE &lt;EndNote&gt;&lt;Cite&gt;&lt;Author&gt;D’Mello&lt;/Author&gt;&lt;Year&gt;2012&lt;/Year&gt;&lt;RecNum&gt;99&lt;/RecNum&gt;&lt;DisplayText&gt;(D’Mello &amp;amp; Graesser, 2012)&lt;/DisplayText&gt;&lt;record&gt;&lt;rec-number&gt;99&lt;/rec-number&gt;&lt;foreign-keys&gt;&lt;key app="EN" db-id="eze0vex00p9adgep0rbv9w9752w5p5veezds" timestamp="1660731407" guid="191b95bb-4e41-416d-9a03-67851189a7ff"&gt;99&lt;/key&gt;&lt;/foreign-keys&gt;&lt;ref-type name="Journal Article"&gt;17&lt;/ref-type&gt;&lt;contributors&gt;&lt;authors&gt;&lt;author&gt;D’Mello, Sidney&lt;/author&gt;&lt;author&gt;Graesser, Art&lt;/author&gt;&lt;/authors&gt;&lt;/contributors&gt;&lt;titles&gt;&lt;title&gt;Dynamics of affective states during complex learning&lt;/title&gt;&lt;secondary-title&gt;Learning and Instruction&lt;/secondary-title&gt;&lt;/titles&gt;&lt;periodical&gt;&lt;full-title&gt;Learning and Instruction&lt;/full-title&gt;&lt;/periodical&gt;&lt;pages&gt;145-157&lt;/pages&gt;&lt;volume&gt;22&lt;/volume&gt;&lt;number&gt;2&lt;/number&gt;&lt;dates&gt;&lt;year&gt;2012&lt;/year&gt;&lt;/dates&gt;&lt;isbn&gt;0959-4752&lt;/isbn&gt;&lt;urls&gt;&lt;/urls&gt;&lt;/record&gt;&lt;/Cite&gt;&lt;/EndNote&gt;</w:instrText>
       </w:r>
       <w:r>
         <w:fldChar w:fldCharType="separate"/>
@@ -12742,7 +12745,7 @@
         <w:fldChar w:fldCharType="begin"/>
       </w:r>
       <w:r>
-        <w:instrText xml:space="preserve"> ADDIN EN.CITE &lt;EndNote&gt;&lt;Cite&gt;&lt;Author&gt;D’Mello&lt;/Author&gt;&lt;Year&gt;2014&lt;/Year&gt;&lt;RecNum&gt;102&lt;/RecNum&gt;&lt;DisplayText&gt;(D’Mello &amp;amp; Graesser, 2014)&lt;/DisplayText&gt;&lt;record&gt;&lt;rec-number&gt;102&lt;/rec-number&gt;&lt;foreign-keys&gt;&lt;key app="EN" db-id="axfrax5fbzf292e2axp5vvrlsvp09w5rxa20" timestamp="1656349371" guid="d062ea68-293e-4a9c-bfef-369d1eafa110"&gt;102&lt;/key&gt;&lt;/foreign-keys&gt;&lt;ref-type name="Book Section"&gt;5&lt;/ref-type&gt;&lt;contributors&gt;&lt;authors&gt;&lt;author&gt;Sidney K D’Mello&lt;/author&gt;&lt;author&gt;Arthur C Graesser&lt;/author&gt;&lt;/authors&gt;&lt;/contributors&gt;&lt;titles&gt;&lt;title&gt;Confusion&lt;/title&gt;&lt;secondary-title&gt;International handbook of emotions in education&lt;/secondary-title&gt;&lt;/titles&gt;&lt;pages&gt;299-320&lt;/pages&gt;&lt;dates&gt;&lt;year&gt;2014&lt;/year&gt;&lt;/dates&gt;&lt;publisher&gt;Routledge&lt;/publisher&gt;&lt;isbn&gt;0203148215&lt;/isbn&gt;&lt;urls&gt;&lt;/urls&gt;&lt;/record&gt;&lt;/Cite&gt;&lt;/EndNote&gt;</w:instrText>
+        <w:instrText xml:space="preserve"> ADDIN EN.CITE &lt;EndNote&gt;&lt;Cite&gt;&lt;Author&gt;D’Mello&lt;/Author&gt;&lt;Year&gt;2014&lt;/Year&gt;&lt;RecNum&gt;101&lt;/RecNum&gt;&lt;DisplayText&gt;(D’Mello &amp;amp; Graesser, 2014)&lt;/DisplayText&gt;&lt;record&gt;&lt;rec-number&gt;101&lt;/rec-number&gt;&lt;foreign-keys&gt;&lt;key app="EN" db-id="eze0vex00p9adgep0rbv9w9752w5p5veezds" timestamp="1660731417" guid="d062ea68-293e-4a9c-bfef-369d1eafa110"&gt;101&lt;/key&gt;&lt;/foreign-keys&gt;&lt;ref-type name="Book Section"&gt;5&lt;/ref-type&gt;&lt;contributors&gt;&lt;authors&gt;&lt;author&gt;Sidney K D’Mello&lt;/author&gt;&lt;author&gt;Arthur C Graesser&lt;/author&gt;&lt;/authors&gt;&lt;/contributors&gt;&lt;titles&gt;&lt;title&gt;Confusion&lt;/title&gt;&lt;secondary-title&gt;International handbook of emotions in education&lt;/secondary-title&gt;&lt;/titles&gt;&lt;pages&gt;299-320&lt;/pages&gt;&lt;dates&gt;&lt;year&gt;2014&lt;/year&gt;&lt;/dates&gt;&lt;publisher&gt;Routledge&lt;/publisher&gt;&lt;isbn&gt;0203148215&lt;/isbn&gt;&lt;urls&gt;&lt;/urls&gt;&lt;/record&gt;&lt;/Cite&gt;&lt;/EndNote&gt;</w:instrText>
       </w:r>
       <w:r>
         <w:fldChar w:fldCharType="separate"/>
@@ -12780,7 +12783,7 @@
         <w:fldChar w:fldCharType="begin"/>
       </w:r>
       <w:r>
-        <w:instrText xml:space="preserve"> ADDIN EN.CITE &lt;EndNote&gt;&lt;Cite&gt;&lt;Author&gt;Arguel&lt;/Author&gt;&lt;Year&gt;2019&lt;/Year&gt;&lt;RecNum&gt;99&lt;/RecNum&gt;&lt;DisplayText&gt;(Arguel&lt;style face="italic"&gt; et al.&lt;/style&gt;, 2019)&lt;/DisplayText&gt;&lt;record&gt;&lt;rec-number&gt;99&lt;/rec-number&gt;&lt;foreign-keys&gt;&lt;key app="EN" db-id="axfrax5fbzf292e2axp5vvrlsvp09w5rxa20" timestamp="1656349362" guid="f26003b5-f739-4f29-bb96-d4faed729777"&gt;99&lt;/key&gt;&lt;/foreign-keys&gt;&lt;ref-type name="Journal Article"&gt;17&lt;/ref-type&gt;&lt;contributors&gt;&lt;authors&gt;&lt;author&gt;Arguel, Amaël&lt;/author&gt;&lt;author&gt;Lockyer, Lori&lt;/author&gt;&lt;author&gt;Kennedy, Gregor&lt;/author&gt;&lt;author&gt;Lodge, Jason M&lt;/author&gt;&lt;author&gt;Pachman, Mariya&lt;/author&gt;&lt;/authors&gt;&lt;/contributors&gt;&lt;titles&gt;&lt;title&gt;Seeking optimal confusion: a review on epistemic emotion management in interactive digital learning environments&lt;/title&gt;&lt;secondary-title&gt;Interactive Learning Environments&lt;/secondary-title&gt;&lt;/titles&gt;&lt;periodical&gt;&lt;full-title&gt;Interactive Learning Environments&lt;/full-title&gt;&lt;/periodical&gt;&lt;pages&gt;200-210&lt;/pages&gt;&lt;volume&gt;27&lt;/volume&gt;&lt;number&gt;2&lt;/number&gt;&lt;dates&gt;&lt;year&gt;2019&lt;/year&gt;&lt;/dates&gt;&lt;isbn&gt;1049-4820&lt;/isbn&gt;&lt;urls&gt;&lt;/urls&gt;&lt;/record&gt;&lt;/Cite&gt;&lt;/EndNote&gt;</w:instrText>
+        <w:instrText xml:space="preserve"> ADDIN EN.CITE &lt;EndNote&gt;&lt;Cite&gt;&lt;Author&gt;Arguel&lt;/Author&gt;&lt;Year&gt;2019&lt;/Year&gt;&lt;RecNum&gt;98&lt;/RecNum&gt;&lt;DisplayText&gt;(Arguel&lt;style face="italic"&gt; et al.&lt;/style&gt;, 2019)&lt;/DisplayText&gt;&lt;record&gt;&lt;rec-number&gt;98&lt;/rec-number&gt;&lt;foreign-keys&gt;&lt;key app="EN" db-id="eze0vex00p9adgep0rbv9w9752w5p5veezds" timestamp="1660731399" guid="f26003b5-f739-4f29-bb96-d4faed729777"&gt;98&lt;/key&gt;&lt;/foreign-keys&gt;&lt;ref-type name="Journal Article"&gt;17&lt;/ref-type&gt;&lt;contributors&gt;&lt;authors&gt;&lt;author&gt;Arguel, Amaël&lt;/author&gt;&lt;author&gt;Lockyer, Lori&lt;/author&gt;&lt;author&gt;Kennedy, Gregor&lt;/author&gt;&lt;author&gt;Lodge, Jason M&lt;/author&gt;&lt;author&gt;Pachman, Mariya&lt;/author&gt;&lt;/authors&gt;&lt;/contributors&gt;&lt;titles&gt;&lt;title&gt;Seeking optimal confusion: a review on epistemic emotion management in interactive digital learning environments&lt;/title&gt;&lt;secondary-title&gt;Interactive Learning Environments&lt;/secondary-title&gt;&lt;/titles&gt;&lt;periodical&gt;&lt;full-title&gt;Interactive Learning Environments&lt;/full-title&gt;&lt;/periodical&gt;&lt;pages&gt;200-210&lt;/pages&gt;&lt;volume&gt;27&lt;/volume&gt;&lt;number&gt;2&lt;/number&gt;&lt;dates&gt;&lt;year&gt;2019&lt;/year&gt;&lt;/dates&gt;&lt;isbn&gt;1049-4820&lt;/isbn&gt;&lt;urls&gt;&lt;/urls&gt;&lt;/record&gt;&lt;/Cite&gt;&lt;/EndNote&gt;</w:instrText>
       </w:r>
       <w:r>
         <w:fldChar w:fldCharType="separate"/>
@@ -12908,7 +12911,7 @@
         <w:fldChar w:fldCharType="begin"/>
       </w:r>
       <w:r>
-        <w:instrText xml:space="preserve"> ADDIN EN.CITE &lt;EndNote&gt;&lt;Cite&gt;&lt;Author&gt;Taylor&lt;/Author&gt;&lt;Year&gt;2000&lt;/Year&gt;&lt;RecNum&gt;104&lt;/RecNum&gt;&lt;DisplayText&gt;(Taylor, 2000)&lt;/DisplayText&gt;&lt;record&gt;&lt;rec-number&gt;104&lt;/rec-number&gt;&lt;foreign-keys&gt;&lt;key app="EN" db-id="axfrax5fbzf292e2axp5vvrlsvp09w5rxa20" timestamp="1656356637" guid="6709666c-d3ba-4a0f-89d9-c6a05003814a"&gt;104&lt;/key&gt;&lt;/foreign-keys&gt;&lt;ref-type name="Journal Article"&gt;17&lt;/ref-type&gt;&lt;contributors&gt;&lt;authors&gt;&lt;author&gt;Taylor, Graeme J&lt;/author&gt;&lt;/authors&gt;&lt;/contributors&gt;&lt;titles&gt;&lt;title&gt;Recent developments in alexithymia theory and research&lt;/title&gt;&lt;secondary-title&gt;The Canadian Journal of Psychiatry&lt;/secondary-title&gt;&lt;/titles&gt;&lt;periodical&gt;&lt;full-title&gt;The Canadian Journal of Psychiatry&lt;/full-title&gt;&lt;/periodical&gt;&lt;pages&gt;134-142&lt;/pages&gt;&lt;volume&gt;45&lt;/volume&gt;&lt;number&gt;2&lt;/number&gt;&lt;dates&gt;&lt;year&gt;2000&lt;/year&gt;&lt;/dates&gt;&lt;isbn&gt;0706-7437&lt;/isbn&gt;&lt;urls&gt;&lt;/urls&gt;&lt;/record&gt;&lt;/Cite&gt;&lt;/EndNote&gt;</w:instrText>
+        <w:instrText xml:space="preserve"> ADDIN EN.CITE &lt;EndNote&gt;&lt;Cite&gt;&lt;Author&gt;Taylor&lt;/Author&gt;&lt;Year&gt;2000&lt;/Year&gt;&lt;RecNum&gt;104&lt;/RecNum&gt;&lt;DisplayText&gt;(Taylor, 2000)&lt;/DisplayText&gt;&lt;record&gt;&lt;rec-number&gt;104&lt;/rec-number&gt;&lt;foreign-keys&gt;&lt;key app="EN" db-id="eze0vex00p9adgep0rbv9w9752w5p5veezds" timestamp="1660731451" guid="6709666c-d3ba-4a0f-89d9-c6a05003814a"&gt;104&lt;/key&gt;&lt;/foreign-keys&gt;&lt;ref-type name="Journal Article"&gt;17&lt;/ref-type&gt;&lt;contributors&gt;&lt;authors&gt;&lt;author&gt;Taylor, Graeme J&lt;/author&gt;&lt;/authors&gt;&lt;/contributors&gt;&lt;titles&gt;&lt;title&gt;Recent developments in alexithymia theory and research&lt;/title&gt;&lt;secondary-title&gt;The Canadian Journal of Psychiatry&lt;/secondary-title&gt;&lt;/titles&gt;&lt;periodical&gt;&lt;full-title&gt;The Canadian Journal of Psychiatry&lt;/full-title&gt;&lt;/periodical&gt;&lt;pages&gt;134-142&lt;/pages&gt;&lt;volume&gt;45&lt;/volume&gt;&lt;number&gt;2&lt;/number&gt;&lt;dates&gt;&lt;year&gt;2000&lt;/year&gt;&lt;/dates&gt;&lt;isbn&gt;0706-7437&lt;/isbn&gt;&lt;urls&gt;&lt;/urls&gt;&lt;/record&gt;&lt;/Cite&gt;&lt;/EndNote&gt;</w:instrText>
       </w:r>
       <w:r>
         <w:fldChar w:fldCharType="separate"/>
@@ -12935,7 +12938,7 @@
         <w:fldChar w:fldCharType="begin"/>
       </w:r>
       <w:r>
-        <w:instrText xml:space="preserve"> ADDIN EN.CITE &lt;EndNote&gt;&lt;Cite&gt;&lt;Author&gt;Cherney&lt;/Author&gt;&lt;Year&gt;2021&lt;/Year&gt;&lt;RecNum&gt;105&lt;/RecNum&gt;&lt;DisplayText&gt;(Cherney, 2021)&lt;/DisplayText&gt;&lt;record&gt;&lt;rec-number&gt;105&lt;/rec-number&gt;&lt;foreign-keys&gt;&lt;key app="EN" db-id="axfrax5fbzf292e2axp5vvrlsvp09w5rxa20" timestamp="1656356886" guid="0ac5f0fc-fe9f-4f29-a72e-ab5beb166dc4"&gt;105&lt;/key&gt;&lt;/foreign-keys&gt;&lt;ref-type name="Web Page"&gt;12&lt;/ref-type&gt;&lt;contributors&gt;&lt;authors&gt;&lt;author&gt;Krisreen Cherney&lt;/author&gt;&lt;/authors&gt;&lt;/contributors&gt;&lt;titles&gt;&lt;title&gt;All About Alexithymia, or Difficulty Recognizing Feelings&lt;/title&gt;&lt;/titles&gt;&lt;dates&gt;&lt;year&gt;2021&lt;/year&gt;&lt;/dates&gt;&lt;pub-location&gt;USA&lt;/pub-location&gt;&lt;publisher&gt;Healthline&lt;/publisher&gt;&lt;urls&gt;&lt;related-urls&gt;&lt;url&gt;https://www.healthline.com/health/autism/alexithymia&lt;/url&gt;&lt;/related-urls&gt;&lt;/urls&gt;&lt;/record&gt;&lt;/Cite&gt;&lt;/EndNote&gt;</w:instrText>
+        <w:instrText xml:space="preserve"> ADDIN EN.CITE &lt;EndNote&gt;&lt;Cite&gt;&lt;Author&gt;Cherney&lt;/Author&gt;&lt;Year&gt;2021&lt;/Year&gt;&lt;RecNum&gt;103&lt;/RecNum&gt;&lt;DisplayText&gt;(Cherney, 2021)&lt;/DisplayText&gt;&lt;record&gt;&lt;rec-number&gt;103&lt;/rec-number&gt;&lt;foreign-keys&gt;&lt;key app="EN" db-id="eze0vex00p9adgep0rbv9w9752w5p5veezds" timestamp="1660731451" guid="0ac5f0fc-fe9f-4f29-a72e-ab5beb166dc4"&gt;103&lt;/key&gt;&lt;/foreign-keys&gt;&lt;ref-type name="Web Page"&gt;12&lt;/ref-type&gt;&lt;contributors&gt;&lt;authors&gt;&lt;author&gt;Krisreen Cherney&lt;/author&gt;&lt;/authors&gt;&lt;/contributors&gt;&lt;titles&gt;&lt;title&gt;All About Alexithymia, or Difficulty Recognizing Feelings&lt;/title&gt;&lt;/titles&gt;&lt;dates&gt;&lt;year&gt;2021&lt;/year&gt;&lt;/dates&gt;&lt;pub-location&gt;USA&lt;/pub-location&gt;&lt;publisher&gt;Healthline&lt;/publisher&gt;&lt;urls&gt;&lt;related-urls&gt;&lt;url&gt;https://www.healthline.com/health/autism/alexithymia&lt;/url&gt;&lt;/related-urls&gt;&lt;/urls&gt;&lt;/record&gt;&lt;/Cite&gt;&lt;/EndNote&gt;</w:instrText>
       </w:r>
       <w:r>
         <w:fldChar w:fldCharType="separate"/>
@@ -12944,7 +12947,21 @@
         <w:rPr>
           <w:noProof/>
         </w:rPr>
-        <w:t>(Cherney, 2021)</w:t>
+        <w:t>(</w:t>
+      </w:r>
+      <w:proofErr w:type="spellStart"/>
+      <w:r>
+        <w:rPr>
+          <w:noProof/>
+        </w:rPr>
+        <w:t>Cherney</w:t>
+      </w:r>
+      <w:proofErr w:type="spellEnd"/>
+      <w:r>
+        <w:rPr>
+          <w:noProof/>
+        </w:rPr>
+        <w:t>, 2021)</w:t>
       </w:r>
       <w:r>
         <w:fldChar w:fldCharType="end"/>
@@ -13086,8 +13103,13 @@
         <w:t>system and</w:t>
       </w:r>
       <w:r>
-        <w:t xml:space="preserve"> will take the percepts</w:t>
-      </w:r>
+        <w:t xml:space="preserve"> will take the </w:t>
+      </w:r>
+      <w:proofErr w:type="spellStart"/>
+      <w:r>
+        <w:t>percepts</w:t>
+      </w:r>
+      <w:proofErr w:type="spellEnd"/>
       <w:r>
         <w:t>/observations</w:t>
       </w:r>
@@ -13139,7 +13161,7 @@
         <w:fldChar w:fldCharType="begin"/>
       </w:r>
       <w:r>
-        <w:instrText xml:space="preserve"> ADDIN EN.CITE &lt;EndNote&gt;&lt;Cite&gt;&lt;Author&gt;Russel&lt;/Author&gt;&lt;Year&gt;2021&lt;/Year&gt;&lt;RecNum&gt;106&lt;/RecNum&gt;&lt;DisplayText&gt;(Russel &amp;amp; Norvig, 2021)&lt;/DisplayText&gt;&lt;record&gt;&lt;rec-number&gt;106&lt;/rec-number&gt;&lt;foreign-keys&gt;&lt;key app="EN" db-id="axfrax5fbzf292e2axp5vvrlsvp09w5rxa20" timestamp="1656676839" guid="2a295665-5e8a-4910-85bb-bb9c17d8b5b3"&gt;106&lt;/key&gt;&lt;/foreign-keys&gt;&lt;ref-type name="Book"&gt;6&lt;/ref-type&gt;&lt;contributors&gt;&lt;authors&gt;&lt;author&gt;Stuart J. Russel&lt;/author&gt;&lt;author&gt;Peter Norvig&lt;/author&gt;&lt;/authors&gt;&lt;/contributors&gt;&lt;titles&gt;&lt;title&gt;Artificial Intelligence - A modern approach&lt;/title&gt;&lt;secondary-title&gt;Pearson&lt;/secondary-title&gt;&lt;/titles&gt;&lt;edition&gt;Fourth&lt;/edition&gt;&lt;keywords&gt;&lt;keyword&gt;Artificial Intelligence&lt;/keyword&gt;&lt;keyword&gt;AI&lt;/keyword&gt;&lt;/keywords&gt;&lt;dates&gt;&lt;year&gt;2021&lt;/year&gt;&lt;/dates&gt;&lt;pub-location&gt;New Jersey&lt;/pub-location&gt;&lt;publisher&gt;Pearson Education Inc&lt;/publisher&gt;&lt;isbn&gt;9780134610993&lt;/isbn&gt;&lt;urls&gt;&lt;/urls&gt;&lt;/record&gt;&lt;/Cite&gt;&lt;/EndNote&gt;</w:instrText>
+        <w:instrText xml:space="preserve"> ADDIN EN.CITE &lt;EndNote&gt;&lt;Cite&gt;&lt;Author&gt;Russel&lt;/Author&gt;&lt;Year&gt;2021&lt;/Year&gt;&lt;RecNum&gt;105&lt;/RecNum&gt;&lt;DisplayText&gt;(Russel &amp;amp; Norvig, 2021)&lt;/DisplayText&gt;&lt;record&gt;&lt;rec-number&gt;105&lt;/rec-number&gt;&lt;foreign-keys&gt;&lt;key app="EN" db-id="eze0vex00p9adgep0rbv9w9752w5p5veezds" timestamp="1660731458" guid="2a295665-5e8a-4910-85bb-bb9c17d8b5b3"&gt;105&lt;/key&gt;&lt;/foreign-keys&gt;&lt;ref-type name="Book"&gt;6&lt;/ref-type&gt;&lt;contributors&gt;&lt;authors&gt;&lt;author&gt;Stuart J. Russel&lt;/author&gt;&lt;author&gt;Peter Norvig&lt;/author&gt;&lt;/authors&gt;&lt;/contributors&gt;&lt;titles&gt;&lt;title&gt;Artificial Intelligence - A modern approach&lt;/title&gt;&lt;secondary-title&gt;Pearson&lt;/secondary-title&gt;&lt;/titles&gt;&lt;edition&gt;Fourth&lt;/edition&gt;&lt;keywords&gt;&lt;keyword&gt;Artificial Intelligence&lt;/keyword&gt;&lt;keyword&gt;AI&lt;/keyword&gt;&lt;/keywords&gt;&lt;dates&gt;&lt;year&gt;2021&lt;/year&gt;&lt;/dates&gt;&lt;pub-location&gt;New Jersey&lt;/pub-location&gt;&lt;publisher&gt;Pearson Education Inc&lt;/publisher&gt;&lt;isbn&gt;9780134610993&lt;/isbn&gt;&lt;urls&gt;&lt;/urls&gt;&lt;/record&gt;&lt;/Cite&gt;&lt;/EndNote&gt;</w:instrText>
       </w:r>
       <w:r>
         <w:fldChar w:fldCharType="separate"/>
@@ -13299,7 +13321,7 @@
                     <pic:cNvPicPr/>
                   </pic:nvPicPr>
                   <pic:blipFill>
-                    <a:blip r:embed="rId15"/>
+                    <a:blip r:embed="rId13"/>
                     <a:stretch>
                       <a:fillRect/>
                     </a:stretch>
@@ -13326,40 +13348,27 @@
         <w:jc w:val="center"/>
       </w:pPr>
       <w:bookmarkStart w:id="344" w:name="_Ref107576750"/>
-      <w:bookmarkStart w:id="345" w:name="_Toc109763316"/>
+      <w:bookmarkStart w:id="345" w:name="_Toc113951415"/>
       <w:r>
         <w:t xml:space="preserve">Figure </w:t>
       </w:r>
+      <w:fldSimple w:instr=" SEQ Figure \* ARABIC ">
+        <w:r>
+          <w:rPr>
+            <w:noProof/>
+          </w:rPr>
+          <w:t>2</w:t>
+        </w:r>
+      </w:fldSimple>
+      <w:bookmarkEnd w:id="344"/>
+      <w:r>
+        <w:t xml:space="preserve"> - Basic Agent Working </w:t>
+      </w:r>
       <w:r>
         <w:fldChar w:fldCharType="begin"/>
       </w:r>
       <w:r>
-        <w:instrText xml:space="preserve"> SEQ Figure \* ARABIC </w:instrText>
-      </w:r>
-      <w:r>
-        <w:fldChar w:fldCharType="separate"/>
-      </w:r>
-      <w:r>
-        <w:rPr>
-          <w:noProof/>
-        </w:rPr>
-        <w:t>2</w:t>
-      </w:r>
-      <w:r>
-        <w:rPr>
-          <w:noProof/>
-        </w:rPr>
-        <w:fldChar w:fldCharType="end"/>
-      </w:r>
-      <w:bookmarkEnd w:id="344"/>
-      <w:r>
-        <w:t xml:space="preserve"> - Basic Agent Working </w:t>
-      </w:r>
-      <w:r>
-        <w:fldChar w:fldCharType="begin"/>
-      </w:r>
-      <w:r>
-        <w:instrText xml:space="preserve"> ADDIN EN.CITE &lt;EndNote&gt;&lt;Cite&gt;&lt;Author&gt;Russel&lt;/Author&gt;&lt;Year&gt;2021&lt;/Year&gt;&lt;RecNum&gt;106&lt;/RecNum&gt;&lt;DisplayText&gt;(Russel &amp;amp; Norvig, 2021)&lt;/DisplayText&gt;&lt;record&gt;&lt;rec-number&gt;106&lt;/rec-number&gt;&lt;foreign-keys&gt;&lt;key app="EN" db-id="axfrax5fbzf292e2axp5vvrlsvp09w5rxa20" timestamp="1656676839" guid="2a295665-5e8a-4910-85bb-bb9c17d8b5b3"&gt;106&lt;/key&gt;&lt;/foreign-keys&gt;&lt;ref-type name="Book"&gt;6&lt;/ref-type&gt;&lt;contributors&gt;&lt;authors&gt;&lt;author&gt;Stuart J. Russel&lt;/author&gt;&lt;author&gt;Peter Norvig&lt;/author&gt;&lt;/authors&gt;&lt;/contributors&gt;&lt;titles&gt;&lt;title&gt;Artificial Intelligence - A modern approach&lt;/title&gt;&lt;secondary-title&gt;Pearson&lt;/secondary-title&gt;&lt;/titles&gt;&lt;edition&gt;Fourth&lt;/edition&gt;&lt;keywords&gt;&lt;keyword&gt;Artificial Intelligence&lt;/keyword&gt;&lt;keyword&gt;AI&lt;/keyword&gt;&lt;/keywords&gt;&lt;dates&gt;&lt;year&gt;2021&lt;/year&gt;&lt;/dates&gt;&lt;pub-location&gt;New Jersey&lt;/pub-location&gt;&lt;publisher&gt;Pearson Education Inc&lt;/publisher&gt;&lt;isbn&gt;9780134610993&lt;/isbn&gt;&lt;urls&gt;&lt;/urls&gt;&lt;/record&gt;&lt;/Cite&gt;&lt;/EndNote&gt;</w:instrText>
+        <w:instrText xml:space="preserve"> ADDIN EN.CITE &lt;EndNote&gt;&lt;Cite&gt;&lt;Author&gt;Russel&lt;/Author&gt;&lt;Year&gt;2021&lt;/Year&gt;&lt;RecNum&gt;105&lt;/RecNum&gt;&lt;DisplayText&gt;(Russel &amp;amp; Norvig, 2021)&lt;/DisplayText&gt;&lt;record&gt;&lt;rec-number&gt;105&lt;/rec-number&gt;&lt;foreign-keys&gt;&lt;key app="EN" db-id="eze0vex00p9adgep0rbv9w9752w5p5veezds" timestamp="1660731458" guid="2a295665-5e8a-4910-85bb-bb9c17d8b5b3"&gt;105&lt;/key&gt;&lt;/foreign-keys&gt;&lt;ref-type name="Book"&gt;6&lt;/ref-type&gt;&lt;contributors&gt;&lt;authors&gt;&lt;author&gt;Stuart J. Russel&lt;/author&gt;&lt;author&gt;Peter Norvig&lt;/author&gt;&lt;/authors&gt;&lt;/contributors&gt;&lt;titles&gt;&lt;title&gt;Artificial Intelligence - A modern approach&lt;/title&gt;&lt;secondary-title&gt;Pearson&lt;/secondary-title&gt;&lt;/titles&gt;&lt;edition&gt;Fourth&lt;/edition&gt;&lt;keywords&gt;&lt;keyword&gt;Artificial Intelligence&lt;/keyword&gt;&lt;keyword&gt;AI&lt;/keyword&gt;&lt;/keywords&gt;&lt;dates&gt;&lt;year&gt;2021&lt;/year&gt;&lt;/dates&gt;&lt;pub-location&gt;New Jersey&lt;/pub-location&gt;&lt;publisher&gt;Pearson Education Inc&lt;/publisher&gt;&lt;isbn&gt;9780134610993&lt;/isbn&gt;&lt;urls&gt;&lt;/urls&gt;&lt;/record&gt;&lt;/Cite&gt;&lt;/EndNote&gt;</w:instrText>
       </w:r>
       <w:r>
         <w:fldChar w:fldCharType="separate"/>
@@ -13516,10 +13525,12 @@
       <w:r>
         <w:t xml:space="preserve"> computer. Preferably with </w:t>
       </w:r>
+      <w:proofErr w:type="spellStart"/>
       <w:proofErr w:type="gramStart"/>
       <w:r>
         <w:t>a</w:t>
       </w:r>
+      <w:proofErr w:type="spellEnd"/>
       <w:proofErr w:type="gramEnd"/>
       <w:r>
         <w:t xml:space="preserve"> Intel i5 CPU or higher. </w:t>
@@ -13889,7 +13900,7 @@
         <w:fldChar w:fldCharType="begin"/>
       </w:r>
       <w:r>
-        <w:instrText xml:space="preserve"> ADDIN EN.CITE &lt;EndNote&gt;&lt;Cite&gt;&lt;Author&gt;Mohammad&lt;/Author&gt;&lt;Year&gt;2020&lt;/Year&gt;&lt;RecNum&gt;108&lt;/RecNum&gt;&lt;DisplayText&gt;(Mohammad, 2020)&lt;/DisplayText&gt;&lt;record&gt;&lt;rec-number&gt;108&lt;/rec-number&gt;&lt;foreign-keys&gt;&lt;key app="EN" db-id="axfrax5fbzf292e2axp5vvrlsvp09w5rxa20" timestamp="1656681104" guid="40cfe683-00e0-4690-a23e-ac9e1e07ae97"&gt;108&lt;/key&gt;&lt;/foreign-keys&gt;&lt;ref-type name="Journal Article"&gt;17&lt;/ref-type&gt;&lt;contributors&gt;&lt;authors&gt;&lt;author&gt;Mohammad, Sikender Mohsienuddin&lt;/author&gt;&lt;/authors&gt;&lt;/contributors&gt;&lt;titles&gt;&lt;title&gt;Facial recognition technology&lt;/title&gt;&lt;secondary-title&gt;Available at SSRN 3622882&lt;/secondary-title&gt;&lt;/titles&gt;&lt;periodical&gt;&lt;full-title&gt;Available at SSRN 3622882&lt;/full-title&gt;&lt;/periodical&gt;&lt;dates&gt;&lt;year&gt;2020&lt;/year&gt;&lt;/dates&gt;&lt;urls&gt;&lt;/urls&gt;&lt;/record&gt;&lt;/Cite&gt;&lt;/EndNote&gt;</w:instrText>
+        <w:instrText xml:space="preserve"> ADDIN EN.CITE &lt;EndNote&gt;&lt;Cite&gt;&lt;Author&gt;Mohammad&lt;/Author&gt;&lt;Year&gt;2020&lt;/Year&gt;&lt;RecNum&gt;107&lt;/RecNum&gt;&lt;DisplayText&gt;(Mohammad, 2020)&lt;/DisplayText&gt;&lt;record&gt;&lt;rec-number&gt;107&lt;/rec-number&gt;&lt;foreign-keys&gt;&lt;key app="EN" db-id="eze0vex00p9adgep0rbv9w9752w5p5veezds" timestamp="1660731541" guid="40cfe683-00e0-4690-a23e-ac9e1e07ae97"&gt;107&lt;/key&gt;&lt;/foreign-keys&gt;&lt;ref-type name="Journal Article"&gt;17&lt;/ref-type&gt;&lt;contributors&gt;&lt;authors&gt;&lt;author&gt;Mohammad, Sikender Mohsienuddin&lt;/author&gt;&lt;/authors&gt;&lt;/contributors&gt;&lt;titles&gt;&lt;title&gt;Facial recognition technology&lt;/title&gt;&lt;secondary-title&gt;Available at SSRN 3622882&lt;/secondary-title&gt;&lt;/titles&gt;&lt;periodical&gt;&lt;full-title&gt;Available at SSRN 3622882&lt;/full-title&gt;&lt;/periodical&gt;&lt;dates&gt;&lt;year&gt;2020&lt;/year&gt;&lt;/dates&gt;&lt;urls&gt;&lt;/urls&gt;&lt;/record&gt;&lt;/Cite&gt;&lt;/EndNote&gt;</w:instrText>
       </w:r>
       <w:r>
         <w:fldChar w:fldCharType="separate"/>
@@ -13942,7 +13953,7 @@
         <w:fldChar w:fldCharType="begin"/>
       </w:r>
       <w:r>
-        <w:instrText xml:space="preserve"> ADDIN EN.CITE &lt;EndNote&gt;&lt;Cite&gt;&lt;Author&gt;Libby&lt;/Author&gt;&lt;Year&gt;2021&lt;/Year&gt;&lt;RecNum&gt;111&lt;/RecNum&gt;&lt;DisplayText&gt;(Libby &amp;amp; Ehrenfeld, 2021)&lt;/DisplayText&gt;&lt;record&gt;&lt;rec-number&gt;111&lt;/rec-number&gt;&lt;foreign-keys&gt;&lt;key app="EN" db-id="axfrax5fbzf292e2axp5vvrlsvp09w5rxa20" timestamp="1656681961" guid="f774f276-8872-41d6-9e5b-19ceab43ddf1"&gt;111&lt;/key&gt;&lt;/foreign-keys&gt;&lt;ref-type name="Journal Article"&gt;17&lt;/ref-type&gt;&lt;contributors&gt;&lt;authors&gt;&lt;author&gt;Libby, Christopher&lt;/author&gt;&lt;author&gt;Ehrenfeld, Jesse&lt;/author&gt;&lt;/authors&gt;&lt;/contributors&gt;&lt;titles&gt;&lt;title&gt;Facial recognition technology in 2021: masks, bias, and the future of healthcare&lt;/title&gt;&lt;secondary-title&gt;Journal of Medical Systems&lt;/secondary-title&gt;&lt;/titles&gt;&lt;periodical&gt;&lt;full-title&gt;Journal of Medical Systems&lt;/full-title&gt;&lt;/periodical&gt;&lt;pages&gt;1-3&lt;/pages&gt;&lt;volume&gt;45&lt;/volume&gt;&lt;number&gt;4&lt;/number&gt;&lt;dates&gt;&lt;year&gt;2021&lt;/year&gt;&lt;/dates&gt;&lt;isbn&gt;1573-689X&lt;/isbn&gt;&lt;urls&gt;&lt;/urls&gt;&lt;/record&gt;&lt;/Cite&gt;&lt;/EndNote&gt;</w:instrText>
+        <w:instrText xml:space="preserve"> ADDIN EN.CITE &lt;EndNote&gt;&lt;Cite&gt;&lt;Author&gt;Libby&lt;/Author&gt;&lt;Year&gt;2021&lt;/Year&gt;&lt;RecNum&gt;110&lt;/RecNum&gt;&lt;DisplayText&gt;(Libby &amp;amp; Ehrenfeld, 2021)&lt;/DisplayText&gt;&lt;record&gt;&lt;rec-number&gt;110&lt;/rec-number&gt;&lt;foreign-keys&gt;&lt;key app="EN" db-id="eze0vex00p9adgep0rbv9w9752w5p5veezds" timestamp="1660731559" guid="f774f276-8872-41d6-9e5b-19ceab43ddf1"&gt;110&lt;/key&gt;&lt;/foreign-keys&gt;&lt;ref-type name="Journal Article"&gt;17&lt;/ref-type&gt;&lt;contributors&gt;&lt;authors&gt;&lt;author&gt;Libby, Christopher&lt;/author&gt;&lt;author&gt;Ehrenfeld, Jesse&lt;/author&gt;&lt;/authors&gt;&lt;/contributors&gt;&lt;titles&gt;&lt;title&gt;Facial recognition technology in 2021: masks, bias, and the future of healthcare&lt;/title&gt;&lt;secondary-title&gt;Journal of Medical Systems&lt;/secondary-title&gt;&lt;/titles&gt;&lt;periodical&gt;&lt;full-title&gt;Journal of Medical Systems&lt;/full-title&gt;&lt;/periodical&gt;&lt;pages&gt;1-3&lt;/pages&gt;&lt;volume&gt;45&lt;/volume&gt;&lt;number&gt;4&lt;/number&gt;&lt;dates&gt;&lt;year&gt;2021&lt;/year&gt;&lt;/dates&gt;&lt;isbn&gt;1573-689X&lt;/isbn&gt;&lt;urls&gt;&lt;/urls&gt;&lt;/record&gt;&lt;/Cite&gt;&lt;/EndNote&gt;</w:instrText>
       </w:r>
       <w:r>
         <w:fldChar w:fldCharType="separate"/>
@@ -13989,7 +14000,7 @@
         <w:fldChar w:fldCharType="begin"/>
       </w:r>
       <w:r>
-        <w:instrText xml:space="preserve"> ADDIN EN.CITE &lt;EndNote&gt;&lt;Cite&gt;&lt;Author&gt;Khan&lt;/Author&gt;&lt;Year&gt;2019&lt;/Year&gt;&lt;RecNum&gt;107&lt;/RecNum&gt;&lt;DisplayText&gt;(Khan&lt;style face="italic"&gt; et al.&lt;/style&gt;, 2019)&lt;/DisplayText&gt;&lt;record&gt;&lt;rec-number&gt;107&lt;/rec-number&gt;&lt;foreign-keys&gt;&lt;key app="EN" db-id="axfrax5fbzf292e2axp5vvrlsvp09w5rxa20" timestamp="1656680394" guid="8ab8f336-8507-4e87-9023-7b7b5e0673c1"&gt;107&lt;/key&gt;&lt;/foreign-keys&gt;&lt;ref-type name="Conference Proceedings"&gt;10&lt;/ref-type&gt;&lt;contributors&gt;&lt;authors&gt;&lt;author&gt;Khan, Maliha&lt;/author&gt;&lt;author&gt;Chakraborty, Sudeshna&lt;/author&gt;&lt;author&gt;Astya, Rani&lt;/author&gt;&lt;author&gt;Khepra, Shaveta&lt;/author&gt;&lt;/authors&gt;&lt;/contributors&gt;&lt;titles&gt;&lt;title&gt;Face detection and recognition using OpenCV&lt;/title&gt;&lt;secondary-title&gt;2019 International Conference on Computing, Communication, and Intelligent Systems (ICCCIS)&lt;/secondary-title&gt;&lt;/titles&gt;&lt;pages&gt;116-119&lt;/pages&gt;&lt;dates&gt;&lt;year&gt;2019&lt;/year&gt;&lt;/dates&gt;&lt;publisher&gt;IEEE&lt;/publisher&gt;&lt;isbn&gt;172814826X&lt;/isbn&gt;&lt;urls&gt;&lt;/urls&gt;&lt;/record&gt;&lt;/Cite&gt;&lt;/EndNote&gt;</w:instrText>
+        <w:instrText xml:space="preserve"> ADDIN EN.CITE &lt;EndNote&gt;&lt;Cite&gt;&lt;Author&gt;Khan&lt;/Author&gt;&lt;Year&gt;2019&lt;/Year&gt;&lt;RecNum&gt;106&lt;/RecNum&gt;&lt;DisplayText&gt;(Khan&lt;style face="italic"&gt; et al.&lt;/style&gt;, 2019)&lt;/DisplayText&gt;&lt;record&gt;&lt;rec-number&gt;106&lt;/rec-number&gt;&lt;foreign-keys&gt;&lt;key app="EN" db-id="eze0vex00p9adgep0rbv9w9752w5p5veezds" timestamp="1660731537" guid="8ab8f336-8507-4e87-9023-7b7b5e0673c1"&gt;106&lt;/key&gt;&lt;/foreign-keys&gt;&lt;ref-type name="Conference Proceedings"&gt;10&lt;/ref-type&gt;&lt;contributors&gt;&lt;authors&gt;&lt;author&gt;Khan, Maliha&lt;/author&gt;&lt;author&gt;Chakraborty, Sudeshna&lt;/author&gt;&lt;author&gt;Astya, Rani&lt;/author&gt;&lt;author&gt;Khepra, Shaveta&lt;/author&gt;&lt;/authors&gt;&lt;/contributors&gt;&lt;titles&gt;&lt;title&gt;Face detection and recognition using OpenCV&lt;/title&gt;&lt;secondary-title&gt;2019 International Conference on Computing, Communication, and Intelligent Systems (ICCCIS)&lt;/secondary-title&gt;&lt;/titles&gt;&lt;pages&gt;116-119&lt;/pages&gt;&lt;dates&gt;&lt;year&gt;2019&lt;/year&gt;&lt;/dates&gt;&lt;publisher&gt;IEEE&lt;/publisher&gt;&lt;isbn&gt;172814826X&lt;/isbn&gt;&lt;urls&gt;&lt;/urls&gt;&lt;/record&gt;&lt;/Cite&gt;&lt;/EndNote&gt;</w:instrText>
       </w:r>
       <w:r>
         <w:fldChar w:fldCharType="separate"/>
@@ -14044,7 +14055,7 @@
         <w:fldChar w:fldCharType="begin"/>
       </w:r>
       <w:r>
-        <w:instrText xml:space="preserve"> ADDIN EN.CITE &lt;EndNote&gt;&lt;Cite&gt;&lt;Author&gt;Kumar&lt;/Author&gt;&lt;Year&gt;2019&lt;/Year&gt;&lt;RecNum&gt;110&lt;/RecNum&gt;&lt;DisplayText&gt;(Kumar&lt;style face="italic"&gt; et al.&lt;/style&gt;, 2019)&lt;/DisplayText&gt;&lt;record&gt;&lt;rec-number&gt;110&lt;/rec-number&gt;&lt;foreign-keys&gt;&lt;key app="EN" db-id="axfrax5fbzf292e2axp5vvrlsvp09w5rxa20" timestamp="1656681638" guid="41f21709-ce7d-4e7c-9b5b-f72f45d745b1"&gt;110&lt;/key&gt;&lt;/foreign-keys&gt;&lt;ref-type name="Journal Article"&gt;17&lt;/ref-type&gt;&lt;contributors&gt;&lt;authors&gt;&lt;author&gt;Kumar, Ashu&lt;/author&gt;&lt;author&gt;Kaur, Amandeep&lt;/author&gt;&lt;author&gt;Kumar, Munish&lt;/author&gt;&lt;/authors&gt;&lt;/contributors&gt;&lt;titles&gt;&lt;title&gt;Face detection techniques: a review&lt;/title&gt;&lt;secondary-title&gt;Artificial Intelligence Review&lt;/secondary-title&gt;&lt;/titles&gt;&lt;periodical&gt;&lt;full-title&gt;Artificial Intelligence Review&lt;/full-title&gt;&lt;/periodical&gt;&lt;pages&gt;927-948&lt;/pages&gt;&lt;volume&gt;52&lt;/volume&gt;&lt;number&gt;2&lt;/number&gt;&lt;dates&gt;&lt;year&gt;2019&lt;/year&gt;&lt;/dates&gt;&lt;isbn&gt;1573-7462&lt;/isbn&gt;&lt;urls&gt;&lt;/urls&gt;&lt;/record&gt;&lt;/Cite&gt;&lt;/EndNote&gt;</w:instrText>
+        <w:instrText xml:space="preserve"> ADDIN EN.CITE &lt;EndNote&gt;&lt;Cite&gt;&lt;Author&gt;Kumar&lt;/Author&gt;&lt;Year&gt;2019&lt;/Year&gt;&lt;RecNum&gt;109&lt;/RecNum&gt;&lt;DisplayText&gt;(Kumar&lt;style face="italic"&gt; et al.&lt;/style&gt;, 2019)&lt;/DisplayText&gt;&lt;record&gt;&lt;rec-number&gt;109&lt;/rec-number&gt;&lt;foreign-keys&gt;&lt;key app="EN" db-id="eze0vex00p9adgep0rbv9w9752w5p5veezds" timestamp="1660731555" guid="41f21709-ce7d-4e7c-9b5b-f72f45d745b1"&gt;109&lt;/key&gt;&lt;/foreign-keys&gt;&lt;ref-type name="Journal Article"&gt;17&lt;/ref-type&gt;&lt;contributors&gt;&lt;authors&gt;&lt;author&gt;Kumar, Ashu&lt;/author&gt;&lt;author&gt;Kaur, Amandeep&lt;/author&gt;&lt;author&gt;Kumar, Munish&lt;/author&gt;&lt;/authors&gt;&lt;/contributors&gt;&lt;titles&gt;&lt;title&gt;Face detection techniques: a review&lt;/title&gt;&lt;secondary-title&gt;Artificial Intelligence Review&lt;/secondary-title&gt;&lt;/titles&gt;&lt;periodical&gt;&lt;full-title&gt;Artificial Intelligence Review&lt;/full-title&gt;&lt;/periodical&gt;&lt;pages&gt;927-948&lt;/pages&gt;&lt;volume&gt;52&lt;/volume&gt;&lt;number&gt;2&lt;/number&gt;&lt;dates&gt;&lt;year&gt;2019&lt;/year&gt;&lt;/dates&gt;&lt;isbn&gt;1573-7462&lt;/isbn&gt;&lt;urls&gt;&lt;/urls&gt;&lt;/record&gt;&lt;/Cite&gt;&lt;/EndNote&gt;</w:instrText>
       </w:r>
       <w:r>
         <w:fldChar w:fldCharType="separate"/>
@@ -14167,30 +14178,188 @@
       <w:bookmarkStart w:id="351" w:name="_Ref107678885"/>
       <w:bookmarkStart w:id="352" w:name="_Toc109762931"/>
       <w:r>
-        <w:t>How facial detection work</w:t>
+        <w:t>How facial detection</w:t>
+      </w:r>
+      <w:r>
+        <w:t xml:space="preserve"> and recognition</w:t>
+      </w:r>
+      <w:r>
+        <w:t xml:space="preserve"> work</w:t>
       </w:r>
       <w:bookmarkEnd w:id="351"/>
       <w:bookmarkEnd w:id="352"/>
     </w:p>
     <w:p>
-      <w:commentRangeStart w:id="353"/>
+      <w:r>
+        <w:t>Facial detection is the method of determining</w:t>
+      </w:r>
+      <w:r>
+        <w:t xml:space="preserve"> whether a</w:t>
+      </w:r>
+      <w:r>
+        <w:t xml:space="preserve"> human face within </w:t>
+      </w:r>
+      <w:r>
+        <w:t xml:space="preserve">an image </w:t>
+      </w:r>
+      <w:r>
+        <w:fldChar w:fldCharType="begin"/>
+      </w:r>
+      <w:r>
+        <w:instrText xml:space="preserve"> ADDIN EN.CITE &lt;EndNote&gt;&lt;Cite&gt;&lt;Author&gt;Nagpal&lt;/Author&gt;&lt;Year&gt;2018&lt;/Year&gt;&lt;RecNum&gt;171&lt;/RecNum&gt;&lt;DisplayText&gt;(Nagpal&lt;style face="italic"&gt; et al.&lt;/style&gt;, 2018)&lt;/DisplayText&gt;&lt;record&gt;&lt;rec-number&gt;171&lt;/rec-number&gt;&lt;foreign-keys&gt;&lt;key app="EN" db-id="eze0vex00p9adgep0rbv9w9752w5p5veezds" timestamp="1663051663" guid="2b9910ee-ec6f-4ccb-aba5-c6a303c3cb40"&gt;171&lt;/key&gt;&lt;/foreign-keys&gt;&lt;ref-type name="Conference Proceedings"&gt;10&lt;/ref-type&gt;&lt;contributors&gt;&lt;authors&gt;&lt;author&gt;Nagpal, Gagandeep Singh&lt;/author&gt;&lt;author&gt;Singh, Gagandeep&lt;/author&gt;&lt;author&gt;Singh, Jappreet&lt;/author&gt;&lt;author&gt;Yadav, Nishant&lt;/author&gt;&lt;/authors&gt;&lt;/contributors&gt;&lt;titles&gt;&lt;title&gt;Facial detection and recognition using OPENCV on Raspberry Pi Zero&lt;/title&gt;&lt;secondary-title&gt;2018 International Conference on Advances in Computing, Communication Control and Networking (ICACCCN)&lt;/secondary-title&gt;&lt;/titles&gt;&lt;pages&gt;945-950&lt;/pages&gt;&lt;dates&gt;&lt;year&gt;2018&lt;/year&gt;&lt;/dates&gt;&lt;publisher&gt;IEEE&lt;/publisher&gt;&lt;isbn&gt;1538641194&lt;/isbn&gt;&lt;urls&gt;&lt;/urls&gt;&lt;/record&gt;&lt;/Cite&gt;&lt;/EndNote&gt;</w:instrText>
+      </w:r>
+      <w:r>
+        <w:fldChar w:fldCharType="separate"/>
+      </w:r>
+      <w:r>
+        <w:rPr>
+          <w:noProof/>
+        </w:rPr>
+        <w:t>(Nagpal</w:t>
+      </w:r>
+      <w:r>
+        <w:rPr>
+          <w:i/>
+          <w:noProof/>
+        </w:rPr>
+        <w:t xml:space="preserve"> et al.</w:t>
+      </w:r>
+      <w:r>
+        <w:rPr>
+          <w:noProof/>
+        </w:rPr>
+        <w:t>, 2018)</w:t>
+      </w:r>
+      <w:r>
+        <w:fldChar w:fldCharType="end"/>
+      </w:r>
+      <w:r>
+        <w:t>.</w:t>
+      </w:r>
+      <w:r>
+        <w:t xml:space="preserve"> There are different methods that can be used to detect faces, such as template-matching me</w:t>
+      </w:r>
+      <w:r>
+        <w:t>thods, feature invariant method</w:t>
+      </w:r>
+      <w:r>
+        <w:t>, and appearances-based methods.</w:t>
+      </w:r>
+      <w:r>
+        <w:t xml:space="preserve"> </w:t>
+      </w:r>
+      <w:r>
+        <w:fldChar w:fldCharType="begin"/>
+      </w:r>
+      <w:r>
+        <w:instrText xml:space="preserve"> ADDIN EN.CITE &lt;EndNote&gt;&lt;Cite&gt;&lt;Author&gt;Dilawar&lt;/Author&gt;&lt;Year&gt;2016&lt;/Year&gt;&lt;RecNum&gt;172&lt;/RecNum&gt;&lt;DisplayText&gt;(Dilawar &amp;amp; Siddiqui, 2016)&lt;/DisplayText&gt;&lt;record&gt;&lt;rec-number&gt;172&lt;/rec-number&gt;&lt;foreign-keys&gt;&lt;key app="EN" db-id="eze0vex00p9adgep0rbv9w9752w5p5veezds" timestamp="1663052985" guid="554ea36f-c25c-40ee-b1c8-cf9ecca93fec"&gt;172&lt;/key&gt;&lt;/foreign-keys&gt;&lt;ref-type name="Journal Article"&gt;17&lt;/ref-type&gt;&lt;contributors&gt;&lt;authors&gt;&lt;author&gt;Dilawar, Momin Mubashshera&lt;/author&gt;&lt;author&gt;Siddiqui, Saad&lt;/author&gt;&lt;/authors&gt;&lt;/contributors&gt;&lt;titles&gt;&lt;title&gt;Face Label Graph Matching For Character Identification&lt;/title&gt;&lt;secondary-title&gt;INTERNATIONAL JOURNAL&lt;/secondary-title&gt;&lt;/titles&gt;&lt;periodical&gt;&lt;full-title&gt;INTERNATIONAL JOURNAL&lt;/full-title&gt;&lt;/periodical&gt;&lt;volume&gt;1&lt;/volume&gt;&lt;number&gt;1&lt;/number&gt;&lt;dates&gt;&lt;year&gt;2016&lt;/year&gt;&lt;/dates&gt;&lt;urls&gt;&lt;/urls&gt;&lt;/record&gt;&lt;/Cite&gt;&lt;/EndNote&gt;</w:instrText>
+      </w:r>
+      <w:r>
+        <w:fldChar w:fldCharType="separate"/>
+      </w:r>
+      <w:r>
+        <w:rPr>
+          <w:noProof/>
+        </w:rPr>
+        <w:t>(Dilawar &amp; Siddiqui, 2016)</w:t>
+      </w:r>
+      <w:r>
+        <w:fldChar w:fldCharType="end"/>
+      </w:r>
+      <w:r>
+        <w:t xml:space="preserve"> </w:t>
+      </w:r>
+    </w:p>
+    <w:p>
+      <w:r>
+        <w:t>Template-matching methods involves</w:t>
+      </w:r>
+      <w:r>
+        <w:t xml:space="preserve"> </w:t>
+      </w:r>
+      <w:r>
+        <w:t>finding the correlation between the source image and a testing image</w:t>
+      </w:r>
+      <w:r>
+        <w:t xml:space="preserve"> of a face</w:t>
+      </w:r>
+      <w:r>
+        <w:t xml:space="preserve"> </w:t>
+      </w:r>
+      <w:r>
+        <w:fldChar w:fldCharType="begin"/>
+      </w:r>
+      <w:r>
+        <w:instrText xml:space="preserve"> ADDIN EN.CITE &lt;EndNote&gt;&lt;Cite&gt;&lt;Author&gt;Ping&lt;/Author&gt;&lt;Year&gt;2003&lt;/Year&gt;&lt;RecNum&gt;173&lt;/RecNum&gt;&lt;DisplayText&gt;(Ping&lt;style face="italic"&gt; et al.&lt;/style&gt;, 2003)&lt;/DisplayText&gt;&lt;record&gt;&lt;rec-number&gt;173&lt;/rec-number&gt;&lt;foreign-keys&gt;&lt;key app="EN" db-id="eze0vex00p9adgep0rbv9w9752w5p5veezds" timestamp="1663053989"&gt;173&lt;/key&gt;&lt;/foreign-keys&gt;&lt;ref-type name="Journal Article"&gt;17&lt;/ref-type&gt;&lt;contributors&gt;&lt;authors&gt;&lt;author&gt;Ping, Scott Tan Yeh&lt;/author&gt;&lt;author&gt;Weng, Chun Hui&lt;/author&gt;&lt;author&gt;Lau, Boonping&lt;/author&gt;&lt;/authors&gt;&lt;/contributors&gt;&lt;titles&gt;&lt;title&gt;Face detection through template matching and color segmentation&lt;/title&gt;&lt;secondary-title&gt;Nevim: Nevim&lt;/secondary-title&gt;&lt;/titles&gt;&lt;periodical&gt;&lt;full-title&gt;Nevim: Nevim&lt;/full-title&gt;&lt;/periodical&gt;&lt;volume&gt;89&lt;/volume&gt;&lt;dates&gt;&lt;year&gt;2003&lt;/year&gt;&lt;/dates&gt;&lt;urls&gt;&lt;/urls&gt;&lt;/record&gt;&lt;/Cite&gt;&lt;/EndNote&gt;</w:instrText>
+      </w:r>
+      <w:r>
+        <w:fldChar w:fldCharType="separate"/>
+      </w:r>
+      <w:r>
+        <w:rPr>
+          <w:noProof/>
+        </w:rPr>
+        <w:t>(Ping</w:t>
+      </w:r>
+      <w:r>
+        <w:rPr>
+          <w:i/>
+          <w:noProof/>
+        </w:rPr>
+        <w:t xml:space="preserve"> et al.</w:t>
+      </w:r>
+      <w:r>
+        <w:rPr>
+          <w:noProof/>
+        </w:rPr>
+        <w:t>, 2003)</w:t>
+      </w:r>
+      <w:r>
+        <w:fldChar w:fldCharType="end"/>
+      </w:r>
+      <w:r>
+        <w:t xml:space="preserve">. If there is a high correlation, it </w:t>
+      </w:r>
+      <w:r>
+        <w:t xml:space="preserve">means that a face was detected in the source image. </w:t>
+      </w:r>
+    </w:p>
+    <w:p>
+      <w:r>
+        <w:t xml:space="preserve">Scale invariant feature transform can be seen as </w:t>
+      </w:r>
+      <w:r>
+        <w:t>a</w:t>
+      </w:r>
+      <w:r>
+        <w:t xml:space="preserve"> feature invariant method, because</w:t>
+      </w:r>
+      <w:bookmarkStart w:id="353" w:name="_GoBack"/>
+      <w:bookmarkEnd w:id="353"/>
+      <w:r>
+        <w:t xml:space="preserve"> it </w:t>
+      </w:r>
+    </w:p>
+    <w:p>
       <w:commentRangeStart w:id="354"/>
-      <w:r>
+      <w:commentRangeStart w:id="355"/>
+      <w:r>
+        <w:lastRenderedPageBreak/>
         <w:t>Face expression recognition</w:t>
       </w:r>
-      <w:commentRangeEnd w:id="353"/>
+      <w:commentRangeEnd w:id="354"/>
       <w:r>
         <w:rPr>
           <w:rStyle w:val="CommentReference"/>
         </w:rPr>
-        <w:commentReference w:id="353"/>
-      </w:r>
-      <w:commentRangeEnd w:id="354"/>
+        <w:commentReference w:id="354"/>
+      </w:r>
+      <w:commentRangeEnd w:id="355"/>
       <w:r>
         <w:rPr>
           <w:rStyle w:val="CommentReference"/>
         </w:rPr>
-        <w:commentReference w:id="354"/>
+        <w:commentReference w:id="355"/>
       </w:r>
       <w:r>
         <w:t>, also known as “FER ”, is the method of using either descriptors or Facial Characteristic Points to determine which facial expression is expressed. The efficiency of FER depends on how accurate the facial features can be extracted for the descriptor </w:t>
@@ -14199,7 +14368,7 @@
         <w:fldChar w:fldCharType="begin"/>
       </w:r>
       <w:r>
-        <w:instrText xml:space="preserve"> ADDIN EN.CITE &lt;EndNote&gt;&lt;Cite&gt;&lt;Author&gt;Anil&lt;/Author&gt;&lt;Year&gt;2016&lt;/Year&gt;&lt;RecNum&gt;118&lt;/RecNum&gt;&lt;DisplayText&gt;(Anil &amp;amp; Suresh, 2016)&lt;/DisplayText&gt;&lt;record&gt;&lt;rec-number&gt;118&lt;/rec-number&gt;&lt;foreign-keys&gt;&lt;key app="EN" db-id="axfrax5fbzf292e2axp5vvrlsvp09w5rxa20" timestamp="1656776682" guid="b8c7e8ca-bd12-4e78-89c4-0e6cf23a8138"&gt;118&lt;/key&gt;&lt;/foreign-keys&gt;&lt;ref-type name="Conference Proceedings"&gt;10&lt;/ref-type&gt;&lt;contributors&gt;&lt;authors&gt;&lt;author&gt;Anil, J&lt;/author&gt;&lt;author&gt;Suresh, L Padma&lt;/author&gt;&lt;/authors&gt;&lt;/contributors&gt;&lt;titles&gt;&lt;title&gt;Literature survey on face and face expression recognition&lt;/title&gt;&lt;secondary-title&gt;2016 International Conference on Circuit, Power and Computing Technologies (ICCPCT)&lt;/secondary-title&gt;&lt;/titles&gt;&lt;pages&gt;1-6&lt;/pages&gt;&lt;dates&gt;&lt;year&gt;2016&lt;/year&gt;&lt;/dates&gt;&lt;publisher&gt;IEEE&lt;/publisher&gt;&lt;isbn&gt;150901277X&lt;/isbn&gt;&lt;urls&gt;&lt;/urls&gt;&lt;/record&gt;&lt;/Cite&gt;&lt;/EndNote&gt;</w:instrText>
+        <w:instrText xml:space="preserve"> ADDIN EN.CITE &lt;EndNote&gt;&lt;Cite&gt;&lt;Author&gt;Anil&lt;/Author&gt;&lt;Year&gt;2016&lt;/Year&gt;&lt;RecNum&gt;117&lt;/RecNum&gt;&lt;DisplayText&gt;(Anil &amp;amp; Suresh, 2016)&lt;/DisplayText&gt;&lt;record&gt;&lt;rec-number&gt;117&lt;/rec-number&gt;&lt;foreign-keys&gt;&lt;key app="EN" db-id="eze0vex00p9adgep0rbv9w9752w5p5veezds" timestamp="1660731592" guid="b8c7e8ca-bd12-4e78-89c4-0e6cf23a8138"&gt;117&lt;/key&gt;&lt;/foreign-keys&gt;&lt;ref-type name="Conference Proceedings"&gt;10&lt;/ref-type&gt;&lt;contributors&gt;&lt;authors&gt;&lt;author&gt;Anil, J&lt;/author&gt;&lt;author&gt;Suresh, L Padma&lt;/author&gt;&lt;/authors&gt;&lt;/contributors&gt;&lt;titles&gt;&lt;title&gt;Literature survey on face and face expression recognition&lt;/title&gt;&lt;secondary-title&gt;2016 International Conference on Circuit, Power and Computing Technologies (ICCPCT)&lt;/secondary-title&gt;&lt;/titles&gt;&lt;pages&gt;1-6&lt;/pages&gt;&lt;dates&gt;&lt;year&gt;2016&lt;/year&gt;&lt;/dates&gt;&lt;publisher&gt;IEEE&lt;/publisher&gt;&lt;isbn&gt;150901277X&lt;/isbn&gt;&lt;urls&gt;&lt;/urls&gt;&lt;/record&gt;&lt;/Cite&gt;&lt;/EndNote&gt;</w:instrText>
       </w:r>
       <w:r>
         <w:fldChar w:fldCharType="separate"/>
@@ -14220,7 +14389,7 @@
         <w:fldChar w:fldCharType="begin"/>
       </w:r>
       <w:r>
-        <w:instrText xml:space="preserve"> ADDIN EN.CITE &lt;EndNote&gt;&lt;Cite&gt;&lt;Author&gt;Revina&lt;/Author&gt;&lt;Year&gt;2021&lt;/Year&gt;&lt;RecNum&gt;119&lt;/RecNum&gt;&lt;DisplayText&gt;(Revina &amp;amp; Emmanuel, 2021)&lt;/DisplayText&gt;&lt;record&gt;&lt;rec-number&gt;119&lt;/rec-number&gt;&lt;foreign-keys&gt;&lt;key app="EN" db-id="axfrax5fbzf292e2axp5vvrlsvp09w5rxa20" timestamp="1656777591" guid="5affafd2-b2ae-4030-b151-1072a18e8ef6"&gt;119&lt;/key&gt;&lt;/foreign-keys&gt;&lt;ref-type name="Journal Article"&gt;17&lt;/ref-type&gt;&lt;contributors&gt;&lt;authors&gt;&lt;author&gt;Revina, I Michael&lt;/author&gt;&lt;author&gt;Emmanuel, WR Sam&lt;/author&gt;&lt;/authors&gt;&lt;/contributors&gt;&lt;titles&gt;&lt;title&gt;A survey on human face expression recognition techniques&lt;/title&gt;&lt;secondary-title&gt;Journal of King Saud University-Computer and Information Sciences&lt;/secondary-title&gt;&lt;/titles&gt;&lt;periodical&gt;&lt;full-title&gt;Journal of King Saud University-Computer and Information Sciences&lt;/full-title&gt;&lt;/periodical&gt;&lt;pages&gt;619-628&lt;/pages&gt;&lt;volume&gt;33&lt;/volume&gt;&lt;number&gt;6&lt;/number&gt;&lt;dates&gt;&lt;year&gt;2021&lt;/year&gt;&lt;/dates&gt;&lt;isbn&gt;1319-1578&lt;/isbn&gt;&lt;urls&gt;&lt;/urls&gt;&lt;/record&gt;&lt;/Cite&gt;&lt;/EndNote&gt;</w:instrText>
+        <w:instrText xml:space="preserve"> ADDIN EN.CITE &lt;EndNote&gt;&lt;Cite&gt;&lt;Author&gt;Revina&lt;/Author&gt;&lt;Year&gt;2021&lt;/Year&gt;&lt;RecNum&gt;118&lt;/RecNum&gt;&lt;DisplayText&gt;(Revina &amp;amp; Emmanuel, 2021)&lt;/DisplayText&gt;&lt;record&gt;&lt;rec-number&gt;118&lt;/rec-number&gt;&lt;foreign-keys&gt;&lt;key app="EN" db-id="eze0vex00p9adgep0rbv9w9752w5p5veezds" timestamp="1660731597" guid="5affafd2-b2ae-4030-b151-1072a18e8ef6"&gt;118&lt;/key&gt;&lt;/foreign-keys&gt;&lt;ref-type name="Journal Article"&gt;17&lt;/ref-type&gt;&lt;contributors&gt;&lt;authors&gt;&lt;author&gt;Revina, I Michael&lt;/author&gt;&lt;author&gt;Emmanuel, WR Sam&lt;/author&gt;&lt;/authors&gt;&lt;/contributors&gt;&lt;titles&gt;&lt;title&gt;A survey on human face expression recognition techniques&lt;/title&gt;&lt;secondary-title&gt;Journal of King Saud University-Computer and Information Sciences&lt;/secondary-title&gt;&lt;/titles&gt;&lt;periodical&gt;&lt;full-title&gt;Journal of King Saud University-Computer and Information Sciences&lt;/full-title&gt;&lt;/periodical&gt;&lt;pages&gt;619-628&lt;/pages&gt;&lt;volume&gt;33&lt;/volume&gt;&lt;number&gt;6&lt;/number&gt;&lt;dates&gt;&lt;year&gt;2021&lt;/year&gt;&lt;/dates&gt;&lt;isbn&gt;1319-1578&lt;/isbn&gt;&lt;urls&gt;&lt;/urls&gt;&lt;/record&gt;&lt;/Cite&gt;&lt;/EndNote&gt;</w:instrText>
       </w:r>
       <w:r>
         <w:fldChar w:fldCharType="separate"/>
@@ -14229,7 +14398,21 @@
         <w:rPr>
           <w:noProof/>
         </w:rPr>
-        <w:t>(Revina &amp; Emmanuel, 2021)</w:t>
+        <w:t>(</w:t>
+      </w:r>
+      <w:proofErr w:type="spellStart"/>
+      <w:r>
+        <w:rPr>
+          <w:noProof/>
+        </w:rPr>
+        <w:t>Revina</w:t>
+      </w:r>
+      <w:proofErr w:type="spellEnd"/>
+      <w:r>
+        <w:rPr>
+          <w:noProof/>
+        </w:rPr>
+        <w:t xml:space="preserve"> &amp; Emmanuel, 2021)</w:t>
       </w:r>
       <w:r>
         <w:fldChar w:fldCharType="end"/>
@@ -14265,7 +14448,7 @@
         <w:fldChar w:fldCharType="begin"/>
       </w:r>
       <w:r>
-        <w:instrText xml:space="preserve"> ADDIN EN.CITE &lt;EndNote&gt;&lt;Cite&gt;&lt;Author&gt;Yu&lt;/Author&gt;&lt;Year&gt;2015&lt;/Year&gt;&lt;RecNum&gt;121&lt;/RecNum&gt;&lt;DisplayText&gt;(Yu &amp;amp; Liu, 2015)&lt;/DisplayText&gt;&lt;record&gt;&lt;rec-number&gt;121&lt;/rec-number&gt;&lt;foreign-keys&gt;&lt;key app="EN" db-id="axfrax5fbzf292e2axp5vvrlsvp09w5rxa20" timestamp="1656778669" guid="5991f9a7-bcd3-483a-ada5-cb52b1ca88e6"&gt;121&lt;/key&gt;&lt;/foreign-keys&gt;&lt;ref-type name="Conference Proceedings"&gt;10&lt;/ref-type&gt;&lt;contributors&gt;&lt;authors&gt;&lt;author&gt;Yu, Hui&lt;/author&gt;&lt;author&gt;Liu, Honghai&lt;/author&gt;&lt;/authors&gt;&lt;/contributors&gt;&lt;titles&gt;&lt;title&gt;Combining appearance and geometric features for facial expression recognition&lt;/title&gt;&lt;secondary-title&gt;Sixth International Conference on Graphic and Image Processing (ICGIP 2014)&lt;/secondary-title&gt;&lt;/titles&gt;&lt;pages&gt;40-45&lt;/pages&gt;&lt;volume&gt;9443&lt;/volume&gt;&lt;dates&gt;&lt;year&gt;2015&lt;/year&gt;&lt;/dates&gt;&lt;publisher&gt;SPIE&lt;/publisher&gt;&lt;urls&gt;&lt;/urls&gt;&lt;/record&gt;&lt;/Cite&gt;&lt;/EndNote&gt;</w:instrText>
+        <w:instrText xml:space="preserve"> ADDIN EN.CITE &lt;EndNote&gt;&lt;Cite&gt;&lt;Author&gt;Yu&lt;/Author&gt;&lt;Year&gt;2015&lt;/Year&gt;&lt;RecNum&gt;120&lt;/RecNum&gt;&lt;DisplayText&gt;(Yu &amp;amp; Liu, 2015)&lt;/DisplayText&gt;&lt;record&gt;&lt;rec-number&gt;120&lt;/rec-number&gt;&lt;foreign-keys&gt;&lt;key app="EN" db-id="eze0vex00p9adgep0rbv9w9752w5p5veezds" timestamp="1660731598" guid="5991f9a7-bcd3-483a-ada5-cb52b1ca88e6"&gt;120&lt;/key&gt;&lt;/foreign-keys&gt;&lt;ref-type name="Conference Proceedings"&gt;10&lt;/ref-type&gt;&lt;contributors&gt;&lt;authors&gt;&lt;author&gt;Yu, Hui&lt;/author&gt;&lt;author&gt;Liu, Honghai&lt;/author&gt;&lt;/authors&gt;&lt;/contributors&gt;&lt;titles&gt;&lt;title&gt;Combining appearance and geometric features for facial expression recognition&lt;/title&gt;&lt;secondary-title&gt;Sixth International Conference on Graphic and Image Processing (ICGIP 2014)&lt;/secondary-title&gt;&lt;/titles&gt;&lt;pages&gt;40-45&lt;/pages&gt;&lt;volume&gt;9443&lt;/volume&gt;&lt;dates&gt;&lt;year&gt;2015&lt;/year&gt;&lt;/dates&gt;&lt;publisher&gt;SPIE&lt;/publisher&gt;&lt;urls&gt;&lt;/urls&gt;&lt;/record&gt;&lt;/Cite&gt;&lt;/EndNote&gt;</w:instrText>
       </w:r>
       <w:r>
         <w:fldChar w:fldCharType="separate"/>
@@ -14280,17 +14463,13 @@
         <w:fldChar w:fldCharType="end"/>
       </w:r>
       <w:r>
-        <w:t xml:space="preserve">. The descriptors of different facial features will show a high </w:t>
-      </w:r>
-      <w:r>
-        <w:lastRenderedPageBreak/>
-        <w:t xml:space="preserve">variance, while descriptors of the same facial features will show little to no variance </w:t>
+        <w:t xml:space="preserve">. The descriptors of different facial features will show a high variance, while descriptors of the same facial features will show little to no variance </w:t>
       </w:r>
       <w:r>
         <w:fldChar w:fldCharType="begin"/>
       </w:r>
       <w:r>
-        <w:instrText xml:space="preserve"> ADDIN EN.CITE &lt;EndNote&gt;&lt;Cite&gt;&lt;Author&gt;Anil&lt;/Author&gt;&lt;Year&gt;2016&lt;/Year&gt;&lt;RecNum&gt;118&lt;/RecNum&gt;&lt;DisplayText&gt;(Anil &amp;amp; Suresh, 2016)&lt;/DisplayText&gt;&lt;record&gt;&lt;rec-number&gt;118&lt;/rec-number&gt;&lt;foreign-keys&gt;&lt;key app="EN" db-id="axfrax5fbzf292e2axp5vvrlsvp09w5rxa20" timestamp="1656776682" guid="b8c7e8ca-bd12-4e78-89c4-0e6cf23a8138"&gt;118&lt;/key&gt;&lt;/foreign-keys&gt;&lt;ref-type name="Conference Proceedings"&gt;10&lt;/ref-type&gt;&lt;contributors&gt;&lt;authors&gt;&lt;author&gt;Anil, J&lt;/author&gt;&lt;author&gt;Suresh, L Padma&lt;/author&gt;&lt;/authors&gt;&lt;/contributors&gt;&lt;titles&gt;&lt;title&gt;Literature survey on face and face expression recognition&lt;/title&gt;&lt;secondary-title&gt;2016 International Conference on Circuit, Power and Computing Technologies (ICCPCT)&lt;/secondary-title&gt;&lt;/titles&gt;&lt;pages&gt;1-6&lt;/pages&gt;&lt;dates&gt;&lt;year&gt;2016&lt;/year&gt;&lt;/dates&gt;&lt;publisher&gt;IEEE&lt;/publisher&gt;&lt;isbn&gt;150901277X&lt;/isbn&gt;&lt;urls&gt;&lt;/urls&gt;&lt;/record&gt;&lt;/Cite&gt;&lt;/EndNote&gt;</w:instrText>
+        <w:instrText xml:space="preserve"> ADDIN EN.CITE &lt;EndNote&gt;&lt;Cite&gt;&lt;Author&gt;Anil&lt;/Author&gt;&lt;Year&gt;2016&lt;/Year&gt;&lt;RecNum&gt;117&lt;/RecNum&gt;&lt;DisplayText&gt;(Anil &amp;amp; Suresh, 2016)&lt;/DisplayText&gt;&lt;record&gt;&lt;rec-number&gt;117&lt;/rec-number&gt;&lt;foreign-keys&gt;&lt;key app="EN" db-id="eze0vex00p9adgep0rbv9w9752w5p5veezds" timestamp="1660731592" guid="b8c7e8ca-bd12-4e78-89c4-0e6cf23a8138"&gt;117&lt;/key&gt;&lt;/foreign-keys&gt;&lt;ref-type name="Conference Proceedings"&gt;10&lt;/ref-type&gt;&lt;contributors&gt;&lt;authors&gt;&lt;author&gt;Anil, J&lt;/author&gt;&lt;author&gt;Suresh, L Padma&lt;/author&gt;&lt;/authors&gt;&lt;/contributors&gt;&lt;titles&gt;&lt;title&gt;Literature survey on face and face expression recognition&lt;/title&gt;&lt;secondary-title&gt;2016 International Conference on Circuit, Power and Computing Technologies (ICCPCT)&lt;/secondary-title&gt;&lt;/titles&gt;&lt;pages&gt;1-6&lt;/pages&gt;&lt;dates&gt;&lt;year&gt;2016&lt;/year&gt;&lt;/dates&gt;&lt;publisher&gt;IEEE&lt;/publisher&gt;&lt;isbn&gt;150901277X&lt;/isbn&gt;&lt;urls&gt;&lt;/urls&gt;&lt;/record&gt;&lt;/Cite&gt;&lt;/EndNote&gt;</w:instrText>
       </w:r>
       <w:r>
         <w:fldChar w:fldCharType="separate"/>
@@ -14313,9 +14492,6 @@
         <w:spacing w:after="0" w:line="240" w:lineRule="auto"/>
         <w:jc w:val="left"/>
       </w:pPr>
-      <w:r>
-        <w:br w:type="page"/>
-      </w:r>
     </w:p>
     <w:p>
       <w:pPr>
@@ -14330,7 +14506,6 @@
           <w:b/>
           <w:bCs/>
         </w:rPr>
-        <w:lastRenderedPageBreak/>
         <w:t>Geometric features</w:t>
       </w:r>
     </w:p>
@@ -14351,7 +14526,7 @@
         <w:fldChar w:fldCharType="begin"/>
       </w:r>
       <w:r>
-        <w:instrText xml:space="preserve"> ADDIN EN.CITE &lt;EndNote&gt;&lt;Cite&gt;&lt;Author&gt;Youssif&lt;/Author&gt;&lt;Year&gt;2011&lt;/Year&gt;&lt;RecNum&gt;120&lt;/RecNum&gt;&lt;DisplayText&gt;(Youssif &amp;amp; Asker, 2011)&lt;/DisplayText&gt;&lt;record&gt;&lt;rec-number&gt;120&lt;/rec-number&gt;&lt;foreign-keys&gt;&lt;key app="EN" db-id="axfrax5fbzf292e2axp5vvrlsvp09w5rxa20" timestamp="1656778120" guid="c48f8abc-9d9c-4102-9604-8f98ac4899e6"&gt;120&lt;/key&gt;&lt;/foreign-keys&gt;&lt;ref-type name="Journal Article"&gt;17&lt;/ref-type&gt;&lt;contributors&gt;&lt;authors&gt;&lt;author&gt;Youssif, Aliaa AA&lt;/author&gt;&lt;author&gt;Asker, Wesam AA&lt;/author&gt;&lt;/authors&gt;&lt;/contributors&gt;&lt;titles&gt;&lt;title&gt;Automatic facial expression recognition system based on geometric and appearance features&lt;/title&gt;&lt;secondary-title&gt;Computer and Information Science&lt;/secondary-title&gt;&lt;/titles&gt;&lt;periodical&gt;&lt;full-title&gt;Computer and Information Science&lt;/full-title&gt;&lt;/periodical&gt;&lt;pages&gt;115&lt;/pages&gt;&lt;volume&gt;4&lt;/volume&gt;&lt;number&gt;2&lt;/number&gt;&lt;dates&gt;&lt;year&gt;2011&lt;/year&gt;&lt;/dates&gt;&lt;isbn&gt;1913-8989&lt;/isbn&gt;&lt;urls&gt;&lt;/urls&gt;&lt;/record&gt;&lt;/Cite&gt;&lt;/EndNote&gt;</w:instrText>
+        <w:instrText xml:space="preserve"> ADDIN EN.CITE &lt;EndNote&gt;&lt;Cite&gt;&lt;Author&gt;Youssif&lt;/Author&gt;&lt;Year&gt;2011&lt;/Year&gt;&lt;RecNum&gt;119&lt;/RecNum&gt;&lt;DisplayText&gt;(Youssif &amp;amp; Asker, 2011)&lt;/DisplayText&gt;&lt;record&gt;&lt;rec-number&gt;119&lt;/rec-number&gt;&lt;foreign-keys&gt;&lt;key app="EN" db-id="eze0vex00p9adgep0rbv9w9752w5p5veezds" timestamp="1660731597" guid="c48f8abc-9d9c-4102-9604-8f98ac4899e6"&gt;119&lt;/key&gt;&lt;/foreign-keys&gt;&lt;ref-type name="Journal Article"&gt;17&lt;/ref-type&gt;&lt;contributors&gt;&lt;authors&gt;&lt;author&gt;Youssif, Aliaa AA&lt;/author&gt;&lt;author&gt;Asker, Wesam AA&lt;/author&gt;&lt;/authors&gt;&lt;/contributors&gt;&lt;titles&gt;&lt;title&gt;Automatic facial expression recognition system based on geometric and appearance features&lt;/title&gt;&lt;secondary-title&gt;Computer and Information Science&lt;/secondary-title&gt;&lt;/titles&gt;&lt;periodical&gt;&lt;full-title&gt;Computer and Information Science&lt;/full-title&gt;&lt;/periodical&gt;&lt;pages&gt;115&lt;/pages&gt;&lt;volume&gt;4&lt;/volume&gt;&lt;number&gt;2&lt;/number&gt;&lt;dates&gt;&lt;year&gt;2011&lt;/year&gt;&lt;/dates&gt;&lt;isbn&gt;1913-8989&lt;/isbn&gt;&lt;urls&gt;&lt;/urls&gt;&lt;/record&gt;&lt;/Cite&gt;&lt;/EndNote&gt;</w:instrText>
       </w:r>
       <w:r>
         <w:fldChar w:fldCharType="separate"/>
@@ -14436,7 +14611,7 @@
       <w:pPr>
         <w:pStyle w:val="Heading3"/>
       </w:pPr>
-      <w:bookmarkStart w:id="355" w:name="_Toc109762932"/>
+      <w:bookmarkStart w:id="356" w:name="_Toc109762932"/>
       <w:r>
         <w:t>A</w:t>
       </w:r>
@@ -14446,7 +14621,7 @@
       <w:r>
         <w:t>s of facial detection and recognition</w:t>
       </w:r>
-      <w:bookmarkEnd w:id="355"/>
+      <w:bookmarkEnd w:id="356"/>
     </w:p>
     <w:p>
       <w:r>
@@ -14483,7 +14658,7 @@
         <w:fldChar w:fldCharType="begin"/>
       </w:r>
       <w:r>
-        <w:instrText xml:space="preserve"> ADDIN EN.CITE &lt;EndNote&gt;&lt;Cite&gt;&lt;Author&gt;Bernstein&lt;/Author&gt;&lt;Year&gt;2020&lt;/Year&gt;&lt;RecNum&gt;112&lt;/RecNum&gt;&lt;DisplayText&gt;(Bernstein, 2020)&lt;/DisplayText&gt;&lt;record&gt;&lt;rec-number&gt;112&lt;/rec-number&gt;&lt;foreign-keys&gt;&lt;key app="EN" db-id="axfrax5fbzf292e2axp5vvrlsvp09w5rxa20" timestamp="1656683122" guid="20e6fcbb-02f6-4175-9d53-ff6d617c759d"&gt;112&lt;/key&gt;&lt;/foreign-keys&gt;&lt;ref-type name="Web Page"&gt;12&lt;/ref-type&gt;&lt;contributors&gt;&lt;authors&gt;&lt;author&gt;Corinee Bernstein&lt;/author&gt;&lt;/authors&gt;&lt;/contributors&gt;&lt;titles&gt;&lt;title&gt;Face Detection&lt;/title&gt;&lt;/titles&gt;&lt;pages&gt;What is Face Detection and How Does It Work&lt;/pages&gt;&lt;volume&gt;2022&lt;/volume&gt;&lt;dates&gt;&lt;year&gt;2020&lt;/year&gt;&lt;/dates&gt;&lt;pub-location&gt;USA&lt;/pub-location&gt;&lt;publisher&gt;SearchEnterpriseAI&lt;/publisher&gt;&lt;urls&gt;&lt;related-urls&gt;&lt;url&gt;https://www.techtarget.com/searchenterpriseai/definition/face-detection#:~:text=Face%20detection%20%2D%2D%20also%20called,human%20faces%20in%20digital%20images.&lt;/url&gt;&lt;/related-urls&gt;&lt;/urls&gt;&lt;/record&gt;&lt;/Cite&gt;&lt;/EndNote&gt;</w:instrText>
+        <w:instrText xml:space="preserve"> ADDIN EN.CITE &lt;EndNote&gt;&lt;Cite&gt;&lt;Author&gt;Bernstein&lt;/Author&gt;&lt;Year&gt;2020&lt;/Year&gt;&lt;RecNum&gt;111&lt;/RecNum&gt;&lt;DisplayText&gt;(Bernstein, 2020)&lt;/DisplayText&gt;&lt;record&gt;&lt;rec-number&gt;111&lt;/rec-number&gt;&lt;foreign-keys&gt;&lt;key app="EN" db-id="eze0vex00p9adgep0rbv9w9752w5p5veezds" timestamp="1660731562" guid="20e6fcbb-02f6-4175-9d53-ff6d617c759d"&gt;111&lt;/key&gt;&lt;/foreign-keys&gt;&lt;ref-type name="Web Page"&gt;12&lt;/ref-type&gt;&lt;contributors&gt;&lt;authors&gt;&lt;author&gt;Corinee Bernstein&lt;/author&gt;&lt;/authors&gt;&lt;/contributors&gt;&lt;titles&gt;&lt;title&gt;Face Detection&lt;/title&gt;&lt;/titles&gt;&lt;pages&gt;What is Face Detection and How Does It Work&lt;/pages&gt;&lt;volume&gt;2022&lt;/volume&gt;&lt;dates&gt;&lt;year&gt;2020&lt;/year&gt;&lt;/dates&gt;&lt;pub-location&gt;USA&lt;/pub-location&gt;&lt;publisher&gt;SearchEnterpriseAI&lt;/publisher&gt;&lt;urls&gt;&lt;related-urls&gt;&lt;url&gt;https://www.techtarget.com/searchenterpriseai/definition/face-detection#:~:text=Face%20detection%20%2D%2D%20also%20called,human%20faces%20in%20digital%20images.&lt;/url&gt;&lt;/related-urls&gt;&lt;/urls&gt;&lt;/record&gt;&lt;/Cite&gt;&lt;/EndNote&gt;</w:instrText>
       </w:r>
       <w:r>
         <w:fldChar w:fldCharType="separate"/>
@@ -14503,16 +14678,16 @@
       <w:r>
         <w:t xml:space="preserve">These </w:t>
       </w:r>
-      <w:commentRangeStart w:id="356"/>
+      <w:commentRangeStart w:id="357"/>
       <w:r>
         <w:t xml:space="preserve">general  </w:t>
       </w:r>
-      <w:commentRangeEnd w:id="356"/>
+      <w:commentRangeEnd w:id="357"/>
       <w:r>
         <w:rPr>
           <w:rStyle w:val="CommentReference"/>
         </w:rPr>
-        <w:commentReference w:id="356"/>
+        <w:commentReference w:id="357"/>
       </w:r>
       <w:r>
         <w:t xml:space="preserve">applications will be discussed below: </w:t>
@@ -14592,7 +14767,7 @@
         <w:fldChar w:fldCharType="begin"/>
       </w:r>
       <w:r>
-        <w:instrText xml:space="preserve"> ADDIN EN.CITE &lt;EndNote&gt;&lt;Cite&gt;&lt;Author&gt;Balla&lt;/Author&gt;&lt;Year&gt;2018&lt;/Year&gt;&lt;RecNum&gt;113&lt;/RecNum&gt;&lt;DisplayText&gt;(Balla &amp;amp; Jadhao, 2018)&lt;/DisplayText&gt;&lt;record&gt;&lt;rec-number&gt;113&lt;/rec-number&gt;&lt;foreign-keys&gt;&lt;key app="EN" db-id="axfrax5fbzf292e2axp5vvrlsvp09w5rxa20" timestamp="1656683539" guid="2b3516de-ff57-410c-8e09-ba6949d6b2da"&gt;113&lt;/key&gt;&lt;/foreign-keys&gt;&lt;ref-type name="Conference Proceedings"&gt;10&lt;/ref-type&gt;&lt;contributors&gt;&lt;authors&gt;&lt;author&gt;Balla, Prashanth Balraj&lt;/author&gt;&lt;author&gt;Jadhao, KT&lt;/author&gt;&lt;/authors&gt;&lt;/contributors&gt;&lt;titles&gt;&lt;title&gt;IoT based facial recognition security system&lt;/title&gt;&lt;secondary-title&gt;2018 international conference on smart city and emerging technology (ICSCET)&lt;/secondary-title&gt;&lt;/titles&gt;&lt;pages&gt;1-4&lt;/pages&gt;&lt;dates&gt;&lt;year&gt;2018&lt;/year&gt;&lt;/dates&gt;&lt;publisher&gt;IEEE&lt;/publisher&gt;&lt;isbn&gt;1538611856&lt;/isbn&gt;&lt;urls&gt;&lt;/urls&gt;&lt;/record&gt;&lt;/Cite&gt;&lt;/EndNote&gt;</w:instrText>
+        <w:instrText xml:space="preserve"> ADDIN EN.CITE &lt;EndNote&gt;&lt;Cite&gt;&lt;Author&gt;Balla&lt;/Author&gt;&lt;Year&gt;2018&lt;/Year&gt;&lt;RecNum&gt;112&lt;/RecNum&gt;&lt;DisplayText&gt;(Balla &amp;amp; Jadhao, 2018)&lt;/DisplayText&gt;&lt;record&gt;&lt;rec-number&gt;112&lt;/rec-number&gt;&lt;foreign-keys&gt;&lt;key app="EN" db-id="eze0vex00p9adgep0rbv9w9752w5p5veezds" timestamp="1660731563" guid="2b3516de-ff57-410c-8e09-ba6949d6b2da"&gt;112&lt;/key&gt;&lt;/foreign-keys&gt;&lt;ref-type name="Conference Proceedings"&gt;10&lt;/ref-type&gt;&lt;contributors&gt;&lt;authors&gt;&lt;author&gt;Balla, Prashanth Balraj&lt;/author&gt;&lt;author&gt;Jadhao, KT&lt;/author&gt;&lt;/authors&gt;&lt;/contributors&gt;&lt;titles&gt;&lt;title&gt;IoT based facial recognition security system&lt;/title&gt;&lt;secondary-title&gt;2018 international conference on smart city and emerging technology (ICSCET)&lt;/secondary-title&gt;&lt;/titles&gt;&lt;pages&gt;1-4&lt;/pages&gt;&lt;dates&gt;&lt;year&gt;2018&lt;/year&gt;&lt;/dates&gt;&lt;publisher&gt;IEEE&lt;/publisher&gt;&lt;isbn&gt;1538611856&lt;/isbn&gt;&lt;urls&gt;&lt;/urls&gt;&lt;/record&gt;&lt;/Cite&gt;&lt;/EndNote&gt;</w:instrText>
       </w:r>
       <w:r>
         <w:fldChar w:fldCharType="separate"/>
@@ -14627,6 +14802,7 @@
     </w:p>
     <w:p>
       <w:r>
+        <w:lastRenderedPageBreak/>
         <w:t xml:space="preserve">Biometric recognition </w:t>
       </w:r>
       <w:r>
@@ -14642,7 +14818,7 @@
         <w:fldChar w:fldCharType="begin"/>
       </w:r>
       <w:r>
-        <w:instrText xml:space="preserve"> ADDIN EN.CITE &lt;EndNote&gt;&lt;Cite&gt;&lt;Author&gt;Delac&lt;/Author&gt;&lt;Year&gt;2004&lt;/Year&gt;&lt;RecNum&gt;114&lt;/RecNum&gt;&lt;DisplayText&gt;(Delac &amp;amp; Grgic, 2004)&lt;/DisplayText&gt;&lt;record&gt;&lt;rec-number&gt;114&lt;/rec-number&gt;&lt;foreign-keys&gt;&lt;key app="EN" db-id="axfrax5fbzf292e2axp5vvrlsvp09w5rxa20" timestamp="1656683771" guid="fcd8c749-0337-4c91-87e8-1f65c686761c"&gt;114&lt;/key&gt;&lt;/foreign-keys&gt;&lt;ref-type name="Conference Proceedings"&gt;10&lt;/ref-type&gt;&lt;contributors&gt;&lt;authors&gt;&lt;author&gt;Delac, Kresimir&lt;/author&gt;&lt;author&gt;Grgic, Mislav&lt;/author&gt;&lt;/authors&gt;&lt;/contributors&gt;&lt;titles&gt;&lt;title&gt;A survey of biometric recognition methods&lt;/title&gt;&lt;secondary-title&gt;Proceedings. Elmar-2004. 46th International Symposium on Electronics in Marine&lt;/secondary-title&gt;&lt;/titles&gt;&lt;pages&gt;184-193&lt;/pages&gt;&lt;dates&gt;&lt;year&gt;2004&lt;/year&gt;&lt;/dates&gt;&lt;publisher&gt;IEEE&lt;/publisher&gt;&lt;isbn&gt;9537044025&lt;/isbn&gt;&lt;urls&gt;&lt;/urls&gt;&lt;/record&gt;&lt;/Cite&gt;&lt;/EndNote&gt;</w:instrText>
+        <w:instrText xml:space="preserve"> ADDIN EN.CITE &lt;EndNote&gt;&lt;Cite&gt;&lt;Author&gt;Delac&lt;/Author&gt;&lt;Year&gt;2004&lt;/Year&gt;&lt;RecNum&gt;113&lt;/RecNum&gt;&lt;DisplayText&gt;(Delac &amp;amp; Grgic, 2004)&lt;/DisplayText&gt;&lt;record&gt;&lt;rec-number&gt;113&lt;/rec-number&gt;&lt;foreign-keys&gt;&lt;key app="EN" db-id="eze0vex00p9adgep0rbv9w9752w5p5veezds" timestamp="1660731573" guid="fcd8c749-0337-4c91-87e8-1f65c686761c"&gt;113&lt;/key&gt;&lt;/foreign-keys&gt;&lt;ref-type name="Conference Proceedings"&gt;10&lt;/ref-type&gt;&lt;contributors&gt;&lt;authors&gt;&lt;author&gt;Delac, Kresimir&lt;/author&gt;&lt;author&gt;Grgic, Mislav&lt;/author&gt;&lt;/authors&gt;&lt;/contributors&gt;&lt;titles&gt;&lt;title&gt;A survey of biometric recognition methods&lt;/title&gt;&lt;secondary-title&gt;Proceedings. Elmar-2004. 46th International Symposium on Electronics in Marine&lt;/secondary-title&gt;&lt;/titles&gt;&lt;pages&gt;184-193&lt;/pages&gt;&lt;dates&gt;&lt;year&gt;2004&lt;/year&gt;&lt;/dates&gt;&lt;publisher&gt;IEEE&lt;/publisher&gt;&lt;isbn&gt;9537044025&lt;/isbn&gt;&lt;urls&gt;&lt;/urls&gt;&lt;/record&gt;&lt;/Cite&gt;&lt;/EndNote&gt;</w:instrText>
       </w:r>
       <w:r>
         <w:fldChar w:fldCharType="separate"/>
@@ -14675,7 +14851,7 @@
         <w:fldChar w:fldCharType="begin"/>
       </w:r>
       <w:r>
-        <w:instrText xml:space="preserve"> ADDIN EN.CITE &lt;EndNote&gt;&lt;Cite&gt;&lt;Author&gt;Woodward Jr&lt;/Author&gt;&lt;Year&gt;2003&lt;/Year&gt;&lt;RecNum&gt;115&lt;/RecNum&gt;&lt;DisplayText&gt;(Woodward Jr&lt;style face="italic"&gt; et al.&lt;/style&gt;, 2003)&lt;/DisplayText&gt;&lt;record&gt;&lt;rec-number&gt;115&lt;/rec-number&gt;&lt;foreign-keys&gt;&lt;key app="EN" db-id="axfrax5fbzf292e2axp5vvrlsvp09w5rxa20" timestamp="1656683829" guid="c5f4f0fd-a785-4683-8c33-a83ac78e1d7d"&gt;115&lt;/key&gt;&lt;/foreign-keys&gt;&lt;ref-type name="Book Section"&gt;5&lt;/ref-type&gt;&lt;contributors&gt;&lt;authors&gt;&lt;author&gt;Woodward Jr, John D&lt;/author&gt;&lt;author&gt;Horn, Christopher&lt;/author&gt;&lt;author&gt;Gatune, Julius&lt;/author&gt;&lt;author&gt;Thomas, Aryn&lt;/author&gt;&lt;/authors&gt;&lt;/contributors&gt;&lt;titles&gt;&lt;title&gt;Biometrics: A look at facial recognition&lt;/title&gt;&lt;/titles&gt;&lt;dates&gt;&lt;year&gt;2003&lt;/year&gt;&lt;/dates&gt;&lt;pub-location&gt;Santa Monica&lt;/pub-location&gt;&lt;publisher&gt;RAND CORP SANTA MONICA CA&lt;/publisher&gt;&lt;isbn&gt;0-8330-3302-6&lt;/isbn&gt;&lt;urls&gt;&lt;/urls&gt;&lt;/record&gt;&lt;/Cite&gt;&lt;/EndNote&gt;</w:instrText>
+        <w:instrText xml:space="preserve"> ADDIN EN.CITE &lt;EndNote&gt;&lt;Cite&gt;&lt;Author&gt;Woodward Jr&lt;/Author&gt;&lt;Year&gt;2003&lt;/Year&gt;&lt;RecNum&gt;114&lt;/RecNum&gt;&lt;DisplayText&gt;(Woodward Jr&lt;style face="italic"&gt; et al.&lt;/style&gt;, 2003)&lt;/DisplayText&gt;&lt;record&gt;&lt;rec-number&gt;114&lt;/rec-number&gt;&lt;foreign-keys&gt;&lt;key app="EN" db-id="eze0vex00p9adgep0rbv9w9752w5p5veezds" timestamp="1660731577" guid="c5f4f0fd-a785-4683-8c33-a83ac78e1d7d"&gt;114&lt;/key&gt;&lt;/foreign-keys&gt;&lt;ref-type name="Book Section"&gt;5&lt;/ref-type&gt;&lt;contributors&gt;&lt;authors&gt;&lt;author&gt;Woodward Jr, John D&lt;/author&gt;&lt;author&gt;Horn, Christopher&lt;/author&gt;&lt;author&gt;Gatune, Julius&lt;/author&gt;&lt;author&gt;Thomas, Aryn&lt;/author&gt;&lt;/authors&gt;&lt;/contributors&gt;&lt;titles&gt;&lt;title&gt;Biometrics: A look at facial recognition&lt;/title&gt;&lt;/titles&gt;&lt;dates&gt;&lt;year&gt;2003&lt;/year&gt;&lt;/dates&gt;&lt;pub-location&gt;Santa Monica&lt;/pub-location&gt;&lt;publisher&gt;RAND CORP SANTA MONICA CA&lt;/publisher&gt;&lt;isbn&gt;0-8330-3302-6&lt;/isbn&gt;&lt;urls&gt;&lt;/urls&gt;&lt;/record&gt;&lt;/Cite&gt;&lt;/EndNote&gt;</w:instrText>
       </w:r>
       <w:r>
         <w:fldChar w:fldCharType="separate"/>
@@ -14777,7 +14953,7 @@
         <w:fldChar w:fldCharType="begin"/>
       </w:r>
       <w:r>
-        <w:instrText xml:space="preserve"> ADDIN EN.CITE &lt;EndNote&gt;&lt;Cite&gt;&lt;Author&gt;Garvie&lt;/Author&gt;&lt;Year&gt;2016&lt;/Year&gt;&lt;RecNum&gt;116&lt;/RecNum&gt;&lt;DisplayText&gt;(Garvie &amp;amp; Frankle, 2016)&lt;/DisplayText&gt;&lt;record&gt;&lt;rec-number&gt;116&lt;/rec-number&gt;&lt;foreign-keys&gt;&lt;key app="EN" db-id="axfrax5fbzf292e2axp5vvrlsvp09w5rxa20" timestamp="1656684559" guid="90f22479-14f4-4843-8422-1b5c7b3bc2ff"&gt;116&lt;/key&gt;&lt;/foreign-keys&gt;&lt;ref-type name="Journal Article"&gt;17&lt;/ref-type&gt;&lt;contributors&gt;&lt;authors&gt;&lt;author&gt;Garvie, Clare&lt;/author&gt;&lt;author&gt;Frankle, Jonathan&lt;/author&gt;&lt;/authors&gt;&lt;/contributors&gt;&lt;titles&gt;&lt;title&gt;Facial-recognition software might have a racial bias problem&lt;/title&gt;&lt;secondary-title&gt;The Atlantic&lt;/secondary-title&gt;&lt;/titles&gt;&lt;periodical&gt;&lt;full-title&gt;The Atlantic&lt;/full-title&gt;&lt;/periodical&gt;&lt;volume&gt;7&lt;/volume&gt;&lt;dates&gt;&lt;year&gt;2016&lt;/year&gt;&lt;/dates&gt;&lt;urls&gt;&lt;/urls&gt;&lt;/record&gt;&lt;/Cite&gt;&lt;/EndNote&gt;</w:instrText>
+        <w:instrText xml:space="preserve"> ADDIN EN.CITE &lt;EndNote&gt;&lt;Cite&gt;&lt;Author&gt;Garvie&lt;/Author&gt;&lt;Year&gt;2016&lt;/Year&gt;&lt;RecNum&gt;115&lt;/RecNum&gt;&lt;DisplayText&gt;(Garvie &amp;amp; Frankle, 2016)&lt;/DisplayText&gt;&lt;record&gt;&lt;rec-number&gt;115&lt;/rec-number&gt;&lt;foreign-keys&gt;&lt;key app="EN" db-id="eze0vex00p9adgep0rbv9w9752w5p5veezds" timestamp="1660731582" guid="90f22479-14f4-4843-8422-1b5c7b3bc2ff"&gt;115&lt;/key&gt;&lt;/foreign-keys&gt;&lt;ref-type name="Journal Article"&gt;17&lt;/ref-type&gt;&lt;contributors&gt;&lt;authors&gt;&lt;author&gt;Garvie, Clare&lt;/author&gt;&lt;author&gt;Frankle, Jonathan&lt;/author&gt;&lt;/authors&gt;&lt;/contributors&gt;&lt;titles&gt;&lt;title&gt;Facial-recognition software might have a racial bias problem&lt;/title&gt;&lt;secondary-title&gt;The Atlantic&lt;/secondary-title&gt;&lt;/titles&gt;&lt;periodical&gt;&lt;full-title&gt;The Atlantic&lt;/full-title&gt;&lt;/periodical&gt;&lt;volume&gt;7&lt;/volume&gt;&lt;dates&gt;&lt;year&gt;2016&lt;/year&gt;&lt;/dates&gt;&lt;urls&gt;&lt;/urls&gt;&lt;/record&gt;&lt;/Cite&gt;&lt;/EndNote&gt;</w:instrText>
       </w:r>
       <w:r>
         <w:fldChar w:fldCharType="separate"/>
@@ -14786,7 +14962,21 @@
         <w:rPr>
           <w:noProof/>
         </w:rPr>
-        <w:t>(Garvie &amp; Frankle, 2016)</w:t>
+        <w:t>(</w:t>
+      </w:r>
+      <w:proofErr w:type="spellStart"/>
+      <w:r>
+        <w:rPr>
+          <w:noProof/>
+        </w:rPr>
+        <w:t>Garvie</w:t>
+      </w:r>
+      <w:proofErr w:type="spellEnd"/>
+      <w:r>
+        <w:rPr>
+          <w:noProof/>
+        </w:rPr>
+        <w:t xml:space="preserve"> &amp; Frankle, 2016)</w:t>
       </w:r>
       <w:r>
         <w:fldChar w:fldCharType="end"/>
@@ -14803,8 +14993,8 @@
       <w:r>
         <w:t> </w:t>
       </w:r>
-      <w:commentRangeStart w:id="357"/>
       <w:commentRangeStart w:id="358"/>
+      <w:commentRangeStart w:id="359"/>
       <w:r>
         <w:rPr>
           <w:i/>
@@ -14853,19 +15043,19 @@
         </w:rPr>
         <w:fldChar w:fldCharType="end"/>
       </w:r>
-      <w:commentRangeEnd w:id="357"/>
+      <w:commentRangeEnd w:id="358"/>
       <w:r>
         <w:rPr>
           <w:rStyle w:val="CommentReference"/>
         </w:rPr>
-        <w:commentReference w:id="357"/>
-      </w:r>
-      <w:commentRangeEnd w:id="358"/>
+        <w:commentReference w:id="358"/>
+      </w:r>
+      <w:commentRangeEnd w:id="359"/>
       <w:r>
         <w:rPr>
           <w:rStyle w:val="CommentReference"/>
         </w:rPr>
-        <w:commentReference w:id="358"/>
+        <w:commentReference w:id="359"/>
       </w:r>
       <w:r>
         <w:t xml:space="preserve"> section,</w:t>
@@ -14877,9 +15067,6 @@
         <w:instrText xml:space="preserve"> REF _Ref107584334 \h </w:instrText>
       </w:r>
       <w:r>
-        <w:fldChar w:fldCharType="separate"/>
-      </w:r>
-      <w:r>
         <w:fldChar w:fldCharType="end"/>
       </w:r>
       <w:r>
@@ -14889,14 +15076,13 @@
         <w:t xml:space="preserve">but according to </w:t>
       </w:r>
       <w:r>
-        <w:lastRenderedPageBreak/>
         <w:t xml:space="preserve">a study done by </w:t>
       </w:r>
       <w:r>
         <w:fldChar w:fldCharType="begin"/>
       </w:r>
       <w:r>
-        <w:instrText xml:space="preserve"> ADDIN EN.CITE &lt;EndNote&gt;&lt;Cite AuthorYear="1"&gt;&lt;Author&gt;Smith&lt;/Author&gt;&lt;Year&gt;2019&lt;/Year&gt;&lt;RecNum&gt;117&lt;/RecNum&gt;&lt;DisplayText&gt;Smith (2019)&lt;/DisplayText&gt;&lt;record&gt;&lt;rec-number&gt;117&lt;/rec-number&gt;&lt;foreign-keys&gt;&lt;key app="EN" db-id="axfrax5fbzf292e2axp5vvrlsvp09w5rxa20" timestamp="1656684763" guid="9f5cde21-82b9-4e1e-85e6-e9de14d4abcf"&gt;117&lt;/key&gt;&lt;/foreign-keys&gt;&lt;ref-type name="Journal Article"&gt;17&lt;/ref-type&gt;&lt;contributors&gt;&lt;authors&gt;&lt;author&gt;Smith, Aaron&lt;/author&gt;&lt;/authors&gt;&lt;/contributors&gt;&lt;titles&gt;&lt;title&gt;More than half of US adults trust law enforcement to use facial recognition responsibly&lt;/title&gt;&lt;secondary-title&gt;Pew Research Center&lt;/secondary-title&gt;&lt;/titles&gt;&lt;periodical&gt;&lt;full-title&gt;Pew Research Center&lt;/full-title&gt;&lt;/periodical&gt;&lt;volume&gt;5&lt;/volume&gt;&lt;dates&gt;&lt;year&gt;2019&lt;/year&gt;&lt;/dates&gt;&lt;urls&gt;&lt;/urls&gt;&lt;/record&gt;&lt;/Cite&gt;&lt;/EndNote&gt;</w:instrText>
+        <w:instrText xml:space="preserve"> ADDIN EN.CITE &lt;EndNote&gt;&lt;Cite AuthorYear="1"&gt;&lt;Author&gt;Smith&lt;/Author&gt;&lt;Year&gt;2019&lt;/Year&gt;&lt;RecNum&gt;116&lt;/RecNum&gt;&lt;DisplayText&gt;Smith (2019)&lt;/DisplayText&gt;&lt;record&gt;&lt;rec-number&gt;116&lt;/rec-number&gt;&lt;foreign-keys&gt;&lt;key app="EN" db-id="eze0vex00p9adgep0rbv9w9752w5p5veezds" timestamp="1660731587" guid="9f5cde21-82b9-4e1e-85e6-e9de14d4abcf"&gt;116&lt;/key&gt;&lt;/foreign-keys&gt;&lt;ref-type name="Journal Article"&gt;17&lt;/ref-type&gt;&lt;contributors&gt;&lt;authors&gt;&lt;author&gt;Smith, Aaron&lt;/author&gt;&lt;/authors&gt;&lt;/contributors&gt;&lt;titles&gt;&lt;title&gt;More than half of US adults trust law enforcement to use facial recognition responsibly&lt;/title&gt;&lt;secondary-title&gt;Pew Research Center&lt;/secondary-title&gt;&lt;/titles&gt;&lt;periodical&gt;&lt;full-title&gt;Pew Research Center&lt;/full-title&gt;&lt;/periodical&gt;&lt;volume&gt;5&lt;/volume&gt;&lt;dates&gt;&lt;year&gt;2019&lt;/year&gt;&lt;/dates&gt;&lt;urls&gt;&lt;/urls&gt;&lt;/record&gt;&lt;/Cite&gt;&lt;/EndNote&gt;</w:instrText>
       </w:r>
       <w:r>
         <w:fldChar w:fldCharType="separate"/>
@@ -14966,18 +15152,18 @@
       <w:pPr>
         <w:pStyle w:val="Heading3"/>
       </w:pPr>
-      <w:bookmarkStart w:id="359" w:name="_Ref107584334"/>
-      <w:bookmarkStart w:id="360" w:name="_Ref107584341"/>
-      <w:bookmarkStart w:id="361" w:name="_Toc109762933"/>
+      <w:bookmarkStart w:id="360" w:name="_Ref107584334"/>
+      <w:bookmarkStart w:id="361" w:name="_Ref107584341"/>
+      <w:bookmarkStart w:id="362" w:name="_Toc109762933"/>
       <w:r>
         <w:t>Advantages and Disadvantages of facial detection</w:t>
       </w:r>
       <w:r>
         <w:t xml:space="preserve"> and recognition</w:t>
       </w:r>
-      <w:bookmarkEnd w:id="359"/>
       <w:bookmarkEnd w:id="360"/>
       <w:bookmarkEnd w:id="361"/>
+      <w:bookmarkEnd w:id="362"/>
     </w:p>
     <w:p>
       <w:r>
@@ -15076,7 +15262,7 @@
         <w:fldChar w:fldCharType="begin"/>
       </w:r>
       <w:r>
-        <w:instrText xml:space="preserve"> ADDIN EN.CITE &lt;EndNote&gt;&lt;Cite&gt;&lt;Author&gt;Owayjan&lt;/Author&gt;&lt;Year&gt;2015&lt;/Year&gt;&lt;RecNum&gt;125&lt;/RecNum&gt;&lt;DisplayText&gt;(Owayjan&lt;style face="italic"&gt; et al.&lt;/style&gt;, 2015)&lt;/DisplayText&gt;&lt;record&gt;&lt;rec-number&gt;125&lt;/rec-number&gt;&lt;foreign-keys&gt;&lt;key app="EN" db-id="axfrax5fbzf292e2axp5vvrlsvp09w5rxa20" timestamp="1656877171" guid="29d3f5b8-2624-457e-bcdc-ca9e6654af1b"&gt;125&lt;/key&gt;&lt;/foreign-keys&gt;&lt;ref-type name="Journal Article"&gt;17&lt;/ref-type&gt;&lt;contributors&gt;&lt;authors&gt;&lt;author&gt;Owayjan, Michel&lt;/author&gt;&lt;author&gt;Dergham, Amer&lt;/author&gt;&lt;author&gt;Haber, Gerges&lt;/author&gt;&lt;author&gt;Fakih, Nidal&lt;/author&gt;&lt;author&gt;Hamoush, Ahmad&lt;/author&gt;&lt;author&gt;Abdo, Elie&lt;/author&gt;&lt;/authors&gt;&lt;/contributors&gt;&lt;titles&gt;&lt;title&gt;Face recognition security system&lt;/title&gt;&lt;secondary-title&gt;New trends in networking, computing, E-learning, systems sciences, and engineering&lt;/secondary-title&gt;&lt;/titles&gt;&lt;pages&gt;343-348&lt;/pages&gt;&lt;dates&gt;&lt;year&gt;2015&lt;/year&gt;&lt;/dates&gt;&lt;publisher&gt;Springer&lt;/publisher&gt;&lt;urls&gt;&lt;/urls&gt;&lt;/record&gt;&lt;/Cite&gt;&lt;/EndNote&gt;</w:instrText>
+        <w:instrText xml:space="preserve"> ADDIN EN.CITE &lt;EndNote&gt;&lt;Cite&gt;&lt;Author&gt;Owayjan&lt;/Author&gt;&lt;Year&gt;2015&lt;/Year&gt;&lt;RecNum&gt;124&lt;/RecNum&gt;&lt;DisplayText&gt;(Owayjan&lt;style face="italic"&gt; et al.&lt;/style&gt;, 2015)&lt;/DisplayText&gt;&lt;record&gt;&lt;rec-number&gt;124&lt;/rec-number&gt;&lt;foreign-keys&gt;&lt;key app="EN" db-id="eze0vex00p9adgep0rbv9w9752w5p5veezds" timestamp="1660731616" guid="29d3f5b8-2624-457e-bcdc-ca9e6654af1b"&gt;124&lt;/key&gt;&lt;/foreign-keys&gt;&lt;ref-type name="Journal Article"&gt;17&lt;/ref-type&gt;&lt;contributors&gt;&lt;authors&gt;&lt;author&gt;Owayjan, Michel&lt;/author&gt;&lt;author&gt;Dergham, Amer&lt;/author&gt;&lt;author&gt;Haber, Gerges&lt;/author&gt;&lt;author&gt;Fakih, Nidal&lt;/author&gt;&lt;author&gt;Hamoush, Ahmad&lt;/author&gt;&lt;author&gt;Abdo, Elie&lt;/author&gt;&lt;/authors&gt;&lt;/contributors&gt;&lt;titles&gt;&lt;title&gt;Face recognition security system&lt;/title&gt;&lt;secondary-title&gt;New trends in networking, computing, E-learning, systems sciences, and engineering&lt;/secondary-title&gt;&lt;/titles&gt;&lt;periodical&gt;&lt;full-title&gt;New trends in networking, computing, E-learning, systems sciences, and engineering&lt;/full-title&gt;&lt;/periodical&gt;&lt;pages&gt;343-348&lt;/pages&gt;&lt;dates&gt;&lt;year&gt;2015&lt;/year&gt;&lt;/dates&gt;&lt;publisher&gt;Springer&lt;/publisher&gt;&lt;urls&gt;&lt;/urls&gt;&lt;/record&gt;&lt;/Cite&gt;&lt;/EndNote&gt;</w:instrText>
       </w:r>
       <w:r>
         <w:fldChar w:fldCharType="separate"/>
@@ -15116,7 +15302,7 @@
         <w:fldChar w:fldCharType="begin"/>
       </w:r>
       <w:r>
-        <w:instrText xml:space="preserve"> ADDIN EN.CITE &lt;EndNote&gt;&lt;Cite&gt;&lt;Author&gt;Garvie&lt;/Author&gt;&lt;Year&gt;2016&lt;/Year&gt;&lt;RecNum&gt;116&lt;/RecNum&gt;&lt;DisplayText&gt;(Garvie &amp;amp; Frankle, 2016)&lt;/DisplayText&gt;&lt;record&gt;&lt;rec-number&gt;116&lt;/rec-number&gt;&lt;foreign-keys&gt;&lt;key app="EN" db-id="axfrax5fbzf292e2axp5vvrlsvp09w5rxa20" timestamp="1656684559" guid="90f22479-14f4-4843-8422-1b5c7b3bc2ff"&gt;116&lt;/key&gt;&lt;/foreign-keys&gt;&lt;ref-type name="Journal Article"&gt;17&lt;/ref-type&gt;&lt;contributors&gt;&lt;authors&gt;&lt;author&gt;Garvie, Clare&lt;/author&gt;&lt;author&gt;Frankle, Jonathan&lt;/author&gt;&lt;/authors&gt;&lt;/contributors&gt;&lt;titles&gt;&lt;title&gt;Facial-recognition software might have a racial bias problem&lt;/title&gt;&lt;secondary-title&gt;The Atlantic&lt;/secondary-title&gt;&lt;/titles&gt;&lt;periodical&gt;&lt;full-title&gt;The Atlantic&lt;/full-title&gt;&lt;/periodical&gt;&lt;volume&gt;7&lt;/volume&gt;&lt;dates&gt;&lt;year&gt;2016&lt;/year&gt;&lt;/dates&gt;&lt;urls&gt;&lt;/urls&gt;&lt;/record&gt;&lt;/Cite&gt;&lt;/EndNote&gt;</w:instrText>
+        <w:instrText xml:space="preserve"> ADDIN EN.CITE &lt;EndNote&gt;&lt;Cite&gt;&lt;Author&gt;Garvie&lt;/Author&gt;&lt;Year&gt;2016&lt;/Year&gt;&lt;RecNum&gt;115&lt;/RecNum&gt;&lt;DisplayText&gt;(Garvie &amp;amp; Frankle, 2016)&lt;/DisplayText&gt;&lt;record&gt;&lt;rec-number&gt;115&lt;/rec-number&gt;&lt;foreign-keys&gt;&lt;key app="EN" db-id="eze0vex00p9adgep0rbv9w9752w5p5veezds" timestamp="1660731582" guid="90f22479-14f4-4843-8422-1b5c7b3bc2ff"&gt;115&lt;/key&gt;&lt;/foreign-keys&gt;&lt;ref-type name="Journal Article"&gt;17&lt;/ref-type&gt;&lt;contributors&gt;&lt;authors&gt;&lt;author&gt;Garvie, Clare&lt;/author&gt;&lt;author&gt;Frankle, Jonathan&lt;/author&gt;&lt;/authors&gt;&lt;/contributors&gt;&lt;titles&gt;&lt;title&gt;Facial-recognition software might have a racial bias problem&lt;/title&gt;&lt;secondary-title&gt;The Atlantic&lt;/secondary-title&gt;&lt;/titles&gt;&lt;periodical&gt;&lt;full-title&gt;The Atlantic&lt;/full-title&gt;&lt;/periodical&gt;&lt;volume&gt;7&lt;/volume&gt;&lt;dates&gt;&lt;year&gt;2016&lt;/year&gt;&lt;/dates&gt;&lt;urls&gt;&lt;/urls&gt;&lt;/record&gt;&lt;/Cite&gt;&lt;/EndNote&gt;</w:instrText>
       </w:r>
       <w:r>
         <w:fldChar w:fldCharType="separate"/>
@@ -15125,7 +15311,21 @@
         <w:rPr>
           <w:noProof/>
         </w:rPr>
-        <w:t>(Garvie &amp; Frankle, 2016)</w:t>
+        <w:t>(</w:t>
+      </w:r>
+      <w:proofErr w:type="spellStart"/>
+      <w:r>
+        <w:rPr>
+          <w:noProof/>
+        </w:rPr>
+        <w:t>Garvie</w:t>
+      </w:r>
+      <w:proofErr w:type="spellEnd"/>
+      <w:r>
+        <w:rPr>
+          <w:noProof/>
+        </w:rPr>
+        <w:t xml:space="preserve"> &amp; Frankle, 2016)</w:t>
       </w:r>
       <w:r>
         <w:fldChar w:fldCharType="end"/>
@@ -15183,7 +15383,7 @@
         <w:fldChar w:fldCharType="begin"/>
       </w:r>
       <w:r>
-        <w:instrText xml:space="preserve"> ADDIN EN.CITE &lt;EndNote&gt;&lt;Cite&gt;&lt;Author&gt;Omoyiola&lt;/Author&gt;&lt;Year&gt;2018&lt;/Year&gt;&lt;RecNum&gt;126&lt;/RecNum&gt;&lt;DisplayText&gt;(Omoyiola, 2018)&lt;/DisplayText&gt;&lt;record&gt;&lt;rec-number&gt;126&lt;/rec-number&gt;&lt;foreign-keys&gt;&lt;key app="EN" db-id="axfrax5fbzf292e2axp5vvrlsvp09w5rxa20" timestamp="1656877403" guid="8e334be8-b8ac-442d-b3af-1b9657411dae"&gt;126&lt;/key&gt;&lt;/foreign-keys&gt;&lt;ref-type name="Journal Article"&gt;17&lt;/ref-type&gt;&lt;contributors&gt;&lt;authors&gt;&lt;author&gt;Omoyiola, Bayo Olushola&lt;/author&gt;&lt;/authors&gt;&lt;/contributors&gt;&lt;titles&gt;&lt;title&gt;Overview of biometric and facial recognition techniques&lt;/title&gt;&lt;secondary-title&gt;IOSR journal of computer engineering (IOSRJCE)&lt;/secondary-title&gt;&lt;/titles&gt;&lt;periodical&gt;&lt;full-title&gt;IOSR journal of computer engineering (IOSRJCE)&lt;/full-title&gt;&lt;/periodical&gt;&lt;pages&gt;1-5&lt;/pages&gt;&lt;volume&gt;20&lt;/volume&gt;&lt;number&gt;4&lt;/number&gt;&lt;dates&gt;&lt;year&gt;2018&lt;/year&gt;&lt;/dates&gt;&lt;urls&gt;&lt;/urls&gt;&lt;/record&gt;&lt;/Cite&gt;&lt;/EndNote&gt;</w:instrText>
+        <w:instrText xml:space="preserve"> ADDIN EN.CITE &lt;EndNote&gt;&lt;Cite&gt;&lt;Author&gt;Omoyiola&lt;/Author&gt;&lt;Year&gt;2018&lt;/Year&gt;&lt;RecNum&gt;125&lt;/RecNum&gt;&lt;DisplayText&gt;(Omoyiola, 2018)&lt;/DisplayText&gt;&lt;record&gt;&lt;rec-number&gt;125&lt;/rec-number&gt;&lt;foreign-keys&gt;&lt;key app="EN" db-id="eze0vex00p9adgep0rbv9w9752w5p5veezds" timestamp="1660731620" guid="8e334be8-b8ac-442d-b3af-1b9657411dae"&gt;125&lt;/key&gt;&lt;/foreign-keys&gt;&lt;ref-type name="Journal Article"&gt;17&lt;/ref-type&gt;&lt;contributors&gt;&lt;authors&gt;&lt;author&gt;Omoyiola, Bayo Olushola&lt;/author&gt;&lt;/authors&gt;&lt;/contributors&gt;&lt;titles&gt;&lt;title&gt;Overview of biometric and facial recognition techniques&lt;/title&gt;&lt;secondary-title&gt;IOSR journal of computer engineering (IOSRJCE)&lt;/secondary-title&gt;&lt;/titles&gt;&lt;periodical&gt;&lt;full-title&gt;IOSR journal of computer engineering (IOSRJCE)&lt;/full-title&gt;&lt;/periodical&gt;&lt;pages&gt;1-5&lt;/pages&gt;&lt;volume&gt;20&lt;/volume&gt;&lt;number&gt;4&lt;/number&gt;&lt;dates&gt;&lt;year&gt;2018&lt;/year&gt;&lt;/dates&gt;&lt;urls&gt;&lt;/urls&gt;&lt;/record&gt;&lt;/Cite&gt;&lt;/EndNote&gt;</w:instrText>
       </w:r>
       <w:r>
         <w:fldChar w:fldCharType="separate"/>
@@ -15192,7 +15392,21 @@
         <w:rPr>
           <w:noProof/>
         </w:rPr>
-        <w:t>(Omoyiola, 2018)</w:t>
+        <w:t>(</w:t>
+      </w:r>
+      <w:proofErr w:type="spellStart"/>
+      <w:r>
+        <w:rPr>
+          <w:noProof/>
+        </w:rPr>
+        <w:t>Omoyiola</w:t>
+      </w:r>
+      <w:proofErr w:type="spellEnd"/>
+      <w:r>
+        <w:rPr>
+          <w:noProof/>
+        </w:rPr>
+        <w:t>, 2018)</w:t>
       </w:r>
       <w:r>
         <w:fldChar w:fldCharType="end"/>
@@ -15219,7 +15433,11 @@
         <w:t>accessing</w:t>
       </w:r>
       <w:r>
-        <w:t xml:space="preserve"> important information or devices.</w:t>
+        <w:t xml:space="preserve"> </w:t>
+      </w:r>
+      <w:r>
+        <w:lastRenderedPageBreak/>
+        <w:t>important information or devices.</w:t>
       </w:r>
       <w:r>
         <w:t xml:space="preserve"> It is much more secure and convenient than the traditional password system</w:t>
@@ -15231,7 +15449,7 @@
         <w:fldChar w:fldCharType="begin"/>
       </w:r>
       <w:r>
-        <w:instrText xml:space="preserve"> ADDIN EN.CITE &lt;EndNote&gt;&lt;Cite&gt;&lt;Author&gt;Vazquez-Fernandez&lt;/Author&gt;&lt;Year&gt;2016&lt;/Year&gt;&lt;RecNum&gt;127&lt;/RecNum&gt;&lt;DisplayText&gt;(Vazquez-Fernandez &amp;amp; Gonzalez-Jimenez, 2016)&lt;/DisplayText&gt;&lt;record&gt;&lt;rec-number&gt;127&lt;/rec-number&gt;&lt;foreign-keys&gt;&lt;key app="EN" db-id="axfrax5fbzf292e2axp5vvrlsvp09w5rxa20" timestamp="1656877671" guid="0a5e35f4-f173-4dcd-9595-c1c841c0c706"&gt;127&lt;/key&gt;&lt;/foreign-keys&gt;&lt;ref-type name="Journal Article"&gt;17&lt;/ref-type&gt;&lt;contributors&gt;&lt;authors&gt;&lt;author&gt;Vazquez-Fernandez, Esteban&lt;/author&gt;&lt;author&gt;Gonzalez-Jimenez, Daniel&lt;/author&gt;&lt;/authors&gt;&lt;/contributors&gt;&lt;titles&gt;&lt;title&gt;Face recognition for authentication on mobile devices&lt;/title&gt;&lt;secondary-title&gt;Image and Vision Computing&lt;/secondary-title&gt;&lt;/titles&gt;&lt;periodical&gt;&lt;full-title&gt;Image and Vision Computing&lt;/full-title&gt;&lt;/periodical&gt;&lt;pages&gt;31-33&lt;/pages&gt;&lt;volume&gt;55&lt;/volume&gt;&lt;dates&gt;&lt;year&gt;2016&lt;/year&gt;&lt;/dates&gt;&lt;isbn&gt;0262-8856&lt;/isbn&gt;&lt;urls&gt;&lt;/urls&gt;&lt;/record&gt;&lt;/Cite&gt;&lt;/EndNote&gt;</w:instrText>
+        <w:instrText xml:space="preserve"> ADDIN EN.CITE &lt;EndNote&gt;&lt;Cite&gt;&lt;Author&gt;Vazquez-Fernandez&lt;/Author&gt;&lt;Year&gt;2016&lt;/Year&gt;&lt;RecNum&gt;126&lt;/RecNum&gt;&lt;DisplayText&gt;(Vazquez-Fernandez &amp;amp; Gonzalez-Jimenez, 2016)&lt;/DisplayText&gt;&lt;record&gt;&lt;rec-number&gt;126&lt;/rec-number&gt;&lt;foreign-keys&gt;&lt;key app="EN" db-id="eze0vex00p9adgep0rbv9w9752w5p5veezds" timestamp="1660731624" guid="0a5e35f4-f173-4dcd-9595-c1c841c0c706"&gt;126&lt;/key&gt;&lt;/foreign-keys&gt;&lt;ref-type name="Journal Article"&gt;17&lt;/ref-type&gt;&lt;contributors&gt;&lt;authors&gt;&lt;author&gt;Vazquez-Fernandez, Esteban&lt;/author&gt;&lt;author&gt;Gonzalez-Jimenez, Daniel&lt;/author&gt;&lt;/authors&gt;&lt;/contributors&gt;&lt;titles&gt;&lt;title&gt;Face recognition for authentication on mobile devices&lt;/title&gt;&lt;secondary-title&gt;Image and Vision Computing&lt;/secondary-title&gt;&lt;/titles&gt;&lt;periodical&gt;&lt;full-title&gt;Image and Vision Computing&lt;/full-title&gt;&lt;/periodical&gt;&lt;pages&gt;31-33&lt;/pages&gt;&lt;volume&gt;55&lt;/volume&gt;&lt;dates&gt;&lt;year&gt;2016&lt;/year&gt;&lt;/dates&gt;&lt;isbn&gt;0262-8856&lt;/isbn&gt;&lt;urls&gt;&lt;/urls&gt;&lt;/record&gt;&lt;/Cite&gt;&lt;/EndNote&gt;</w:instrText>
       </w:r>
       <w:r>
         <w:fldChar w:fldCharType="separate"/>
@@ -15289,7 +15507,7 @@
         <w:fldChar w:fldCharType="begin"/>
       </w:r>
       <w:r>
-        <w:instrText xml:space="preserve"> ADDIN EN.CITE &lt;EndNote&gt;&lt;Cite&gt;&lt;Author&gt;Gargaro&lt;/Author&gt;&lt;Year&gt;2022&lt;/Year&gt;&lt;RecNum&gt;128&lt;/RecNum&gt;&lt;DisplayText&gt;(Gargaro, 2022)&lt;/DisplayText&gt;&lt;record&gt;&lt;rec-number&gt;128&lt;/rec-number&gt;&lt;foreign-keys&gt;&lt;key app="EN" db-id="axfrax5fbzf292e2axp5vvrlsvp09w5rxa20" timestamp="1656877908" guid="a8fb763c-da45-4758-a417-021856419ed6"&gt;128&lt;/key&gt;&lt;/foreign-keys&gt;&lt;ref-type name="Web Page"&gt;12&lt;/ref-type&gt;&lt;contributors&gt;&lt;authors&gt;&lt;author&gt;David Gargaro&lt;/author&gt;&lt;/authors&gt;&lt;/contributors&gt;&lt;titles&gt;&lt;title&gt;The pros and cons of facial recognition technology&lt;/title&gt;&lt;secondary-title&gt;Privacy&lt;/secondary-title&gt;&lt;/titles&gt;&lt;pages&gt;Is it really worth risking user privacy in the name of efficiency and security?&lt;/pages&gt;&lt;dates&gt;&lt;year&gt;2022&lt;/year&gt;&lt;/dates&gt;&lt;pub-location&gt;USA&lt;/pub-location&gt;&lt;publisher&gt;ITPro&lt;/publisher&gt;&lt;urls&gt;&lt;related-urls&gt;&lt;url&gt;https://www.itpro.com/security/privacy/356882/the-pros-and-cons-of-facial-recognition-technology&lt;/url&gt;&lt;/related-urls&gt;&lt;/urls&gt;&lt;/record&gt;&lt;/Cite&gt;&lt;/EndNote&gt;</w:instrText>
+        <w:instrText xml:space="preserve"> ADDIN EN.CITE &lt;EndNote&gt;&lt;Cite&gt;&lt;Author&gt;Gargaro&lt;/Author&gt;&lt;Year&gt;2022&lt;/Year&gt;&lt;RecNum&gt;123&lt;/RecNum&gt;&lt;DisplayText&gt;(Gargaro, 2022)&lt;/DisplayText&gt;&lt;record&gt;&lt;rec-number&gt;123&lt;/rec-number&gt;&lt;foreign-keys&gt;&lt;key app="EN" db-id="eze0vex00p9adgep0rbv9w9752w5p5veezds" timestamp="1660731615" guid="a8fb763c-da45-4758-a417-021856419ed6"&gt;123&lt;/key&gt;&lt;/foreign-keys&gt;&lt;ref-type name="Web Page"&gt;12&lt;/ref-type&gt;&lt;contributors&gt;&lt;authors&gt;&lt;author&gt;David Gargaro&lt;/author&gt;&lt;/authors&gt;&lt;/contributors&gt;&lt;titles&gt;&lt;title&gt;The pros and cons of facial recognition technology&lt;/title&gt;&lt;secondary-title&gt;Privacy&lt;/secondary-title&gt;&lt;/titles&gt;&lt;pages&gt;Is it really worth risking user privacy in the name of efficiency and security?&lt;/pages&gt;&lt;dates&gt;&lt;year&gt;2022&lt;/year&gt;&lt;/dates&gt;&lt;pub-location&gt;USA&lt;/pub-location&gt;&lt;publisher&gt;ITPro&lt;/publisher&gt;&lt;urls&gt;&lt;related-urls&gt;&lt;url&gt;https://www.itpro.com/security/privacy/356882/the-pros-and-cons-of-facial-recognition-technology&lt;/url&gt;&lt;/related-urls&gt;&lt;/urls&gt;&lt;/record&gt;&lt;/Cite&gt;&lt;/EndNote&gt;</w:instrText>
       </w:r>
       <w:r>
         <w:fldChar w:fldCharType="separate"/>
@@ -15298,7 +15516,21 @@
         <w:rPr>
           <w:noProof/>
         </w:rPr>
-        <w:t>(Gargaro, 2022)</w:t>
+        <w:t>(</w:t>
+      </w:r>
+      <w:proofErr w:type="spellStart"/>
+      <w:r>
+        <w:rPr>
+          <w:noProof/>
+        </w:rPr>
+        <w:t>Gargaro</w:t>
+      </w:r>
+      <w:proofErr w:type="spellEnd"/>
+      <w:r>
+        <w:rPr>
+          <w:noProof/>
+        </w:rPr>
+        <w:t>, 2022)</w:t>
       </w:r>
       <w:r>
         <w:fldChar w:fldCharType="end"/>
@@ -15350,11 +15582,7 @@
         <w:t xml:space="preserve">a specific morning. </w:t>
       </w:r>
       <w:r>
-        <w:t xml:space="preserve">Facial detection </w:t>
-      </w:r>
-      <w:r>
-        <w:lastRenderedPageBreak/>
-        <w:t xml:space="preserve">and recognition </w:t>
+        <w:t xml:space="preserve">Facial detection and recognition </w:t>
       </w:r>
       <w:r>
         <w:t>are</w:t>
@@ -15366,7 +15594,7 @@
         <w:fldChar w:fldCharType="begin"/>
       </w:r>
       <w:r>
-        <w:instrText xml:space="preserve"> ADDIN EN.CITE &lt;EndNote&gt;&lt;Cite&gt;&lt;Author&gt;Kar&lt;/Author&gt;&lt;Year&gt;2012&lt;/Year&gt;&lt;RecNum&gt;129&lt;/RecNum&gt;&lt;DisplayText&gt;(Kar&lt;style face="italic"&gt; et al.&lt;/style&gt;, 2012)&lt;/DisplayText&gt;&lt;record&gt;&lt;rec-number&gt;129&lt;/rec-number&gt;&lt;foreign-keys&gt;&lt;key app="EN" db-id="axfrax5fbzf292e2axp5vvrlsvp09w5rxa20" timestamp="1656878560" guid="050a2c21-f505-4d09-a498-7a1aed3a580a"&gt;129&lt;/key&gt;&lt;/foreign-keys&gt;&lt;ref-type name="Journal Article"&gt;17&lt;/ref-type&gt;&lt;contributors&gt;&lt;authors&gt;&lt;author&gt;Kar, Nirmalya&lt;/author&gt;&lt;author&gt;Debbarma, Mrinal Kanti&lt;/author&gt;&lt;author&gt;Saha, Ashim&lt;/author&gt;&lt;author&gt;Pal, Dwijen Rudra&lt;/author&gt;&lt;/authors&gt;&lt;/contributors&gt;&lt;titles&gt;&lt;title&gt;Study of implementing automated attendance system using face recognition technique&lt;/title&gt;&lt;secondary-title&gt;International Journal of computer and communication engineering&lt;/secondary-title&gt;&lt;/titles&gt;&lt;periodical&gt;&lt;full-title&gt;International Journal of computer and communication engineering&lt;/full-title&gt;&lt;/periodical&gt;&lt;pages&gt;100&lt;/pages&gt;&lt;volume&gt;1&lt;/volume&gt;&lt;number&gt;2&lt;/number&gt;&lt;dates&gt;&lt;year&gt;2012&lt;/year&gt;&lt;/dates&gt;&lt;isbn&gt;2010-3743&lt;/isbn&gt;&lt;urls&gt;&lt;/urls&gt;&lt;/record&gt;&lt;/Cite&gt;&lt;/EndNote&gt;</w:instrText>
+        <w:instrText xml:space="preserve"> ADDIN EN.CITE &lt;EndNote&gt;&lt;Cite&gt;&lt;Author&gt;Kar&lt;/Author&gt;&lt;Year&gt;2012&lt;/Year&gt;&lt;RecNum&gt;127&lt;/RecNum&gt;&lt;DisplayText&gt;(Kar&lt;style face="italic"&gt; et al.&lt;/style&gt;, 2012)&lt;/DisplayText&gt;&lt;record&gt;&lt;rec-number&gt;127&lt;/rec-number&gt;&lt;foreign-keys&gt;&lt;key app="EN" db-id="eze0vex00p9adgep0rbv9w9752w5p5veezds" timestamp="1660731628" guid="050a2c21-f505-4d09-a498-7a1aed3a580a"&gt;127&lt;/key&gt;&lt;/foreign-keys&gt;&lt;ref-type name="Journal Article"&gt;17&lt;/ref-type&gt;&lt;contributors&gt;&lt;authors&gt;&lt;author&gt;Kar, Nirmalya&lt;/author&gt;&lt;author&gt;Debbarma, Mrinal Kanti&lt;/author&gt;&lt;author&gt;Saha, Ashim&lt;/author&gt;&lt;author&gt;Pal, Dwijen Rudra&lt;/author&gt;&lt;/authors&gt;&lt;/contributors&gt;&lt;titles&gt;&lt;title&gt;Study of implementing automated attendance system using face recognition technique&lt;/title&gt;&lt;secondary-title&gt;International Journal of computer and communication engineering&lt;/secondary-title&gt;&lt;/titles&gt;&lt;periodical&gt;&lt;full-title&gt;International Journal of computer and communication engineering&lt;/full-title&gt;&lt;/periodical&gt;&lt;pages&gt;100&lt;/pages&gt;&lt;volume&gt;1&lt;/volume&gt;&lt;number&gt;2&lt;/number&gt;&lt;dates&gt;&lt;year&gt;2012&lt;/year&gt;&lt;/dates&gt;&lt;isbn&gt;2010-3743&lt;/isbn&gt;&lt;urls&gt;&lt;/urls&gt;&lt;/record&gt;&lt;/Cite&gt;&lt;/EndNote&gt;</w:instrText>
       </w:r>
       <w:r>
         <w:fldChar w:fldCharType="separate"/>
@@ -15412,7 +15640,7 @@
         <w:fldChar w:fldCharType="begin"/>
       </w:r>
       <w:r>
-        <w:instrText xml:space="preserve"> ADDIN EN.CITE &lt;EndNote&gt;&lt;Cite&gt;&lt;Author&gt;Arsenovic&lt;/Author&gt;&lt;Year&gt;2017&lt;/Year&gt;&lt;RecNum&gt;130&lt;/RecNum&gt;&lt;DisplayText&gt;(Arsenovic&lt;style face="italic"&gt; et al.&lt;/style&gt;, 2017)&lt;/DisplayText&gt;&lt;record&gt;&lt;rec-number&gt;130&lt;/rec-number&gt;&lt;foreign-keys&gt;&lt;key app="EN" db-id="axfrax5fbzf292e2axp5vvrlsvp09w5rxa20" timestamp="1656878734" guid="aa0690ef-bd19-4e3a-a286-5e15b060f69a"&gt;130&lt;/key&gt;&lt;/foreign-keys&gt;&lt;ref-type name="Conference Proceedings"&gt;10&lt;/ref-type&gt;&lt;contributors&gt;&lt;authors&gt;&lt;author&gt;Arsenovic, Marko&lt;/author&gt;&lt;author&gt;Sladojevic, Srdjan&lt;/author&gt;&lt;author&gt;Anderla, Andras&lt;/author&gt;&lt;author&gt;Stefanovic, Darko&lt;/author&gt;&lt;/authors&gt;&lt;/contributors&gt;&lt;titles&gt;&lt;title&gt;FaceTime—Deep learning based face recognition attendance system&lt;/title&gt;&lt;secondary-title&gt;2017 IEEE 15th International symposium on intelligent systems and informatics (SISY)&lt;/secondary-title&gt;&lt;/titles&gt;&lt;pages&gt;000053-000058&lt;/pages&gt;&lt;dates&gt;&lt;year&gt;2017&lt;/year&gt;&lt;/dates&gt;&lt;publisher&gt;IEEE&lt;/publisher&gt;&lt;isbn&gt;153863855X&lt;/isbn&gt;&lt;urls&gt;&lt;/urls&gt;&lt;/record&gt;&lt;/Cite&gt;&lt;/EndNote&gt;</w:instrText>
+        <w:instrText xml:space="preserve"> ADDIN EN.CITE &lt;EndNote&gt;&lt;Cite&gt;&lt;Author&gt;Arsenovic&lt;/Author&gt;&lt;Year&gt;2017&lt;/Year&gt;&lt;RecNum&gt;128&lt;/RecNum&gt;&lt;DisplayText&gt;(Arsenovic&lt;style face="italic"&gt; et al.&lt;/style&gt;, 2017)&lt;/DisplayText&gt;&lt;record&gt;&lt;rec-number&gt;128&lt;/rec-number&gt;&lt;foreign-keys&gt;&lt;key app="EN" db-id="eze0vex00p9adgep0rbv9w9752w5p5veezds" timestamp="1660731633" guid="aa0690ef-bd19-4e3a-a286-5e15b060f69a"&gt;128&lt;/key&gt;&lt;/foreign-keys&gt;&lt;ref-type name="Conference Proceedings"&gt;10&lt;/ref-type&gt;&lt;contributors&gt;&lt;authors&gt;&lt;author&gt;Arsenovic, Marko&lt;/author&gt;&lt;author&gt;Sladojevic, Srdjan&lt;/author&gt;&lt;author&gt;Anderla, Andras&lt;/author&gt;&lt;author&gt;Stefanovic, Darko&lt;/author&gt;&lt;/authors&gt;&lt;/contributors&gt;&lt;titles&gt;&lt;title&gt;FaceTime—Deep learning based face recognition attendance system&lt;/title&gt;&lt;secondary-title&gt;2017 IEEE 15th International symposium on intelligent systems and informatics (SISY)&lt;/secondary-title&gt;&lt;/titles&gt;&lt;pages&gt;000053-000058&lt;/pages&gt;&lt;dates&gt;&lt;year&gt;2017&lt;/year&gt;&lt;/dates&gt;&lt;publisher&gt;IEEE&lt;/publisher&gt;&lt;isbn&gt;153863855X&lt;/isbn&gt;&lt;urls&gt;&lt;/urls&gt;&lt;/record&gt;&lt;/Cite&gt;&lt;/EndNote&gt;</w:instrText>
       </w:r>
       <w:r>
         <w:fldChar w:fldCharType="separate"/>
@@ -15489,7 +15717,7 @@
         <w:fldChar w:fldCharType="begin"/>
       </w:r>
       <w:r>
-        <w:instrText xml:space="preserve"> ADDIN EN.CITE &lt;EndNote&gt;&lt;Cite&gt;&lt;Author&gt;Wright&lt;/Author&gt;&lt;Year&gt;2018&lt;/Year&gt;&lt;RecNum&gt;122&lt;/RecNum&gt;&lt;DisplayText&gt;(Wright, 2018)&lt;/DisplayText&gt;&lt;record&gt;&lt;rec-number&gt;122&lt;/rec-number&gt;&lt;foreign-keys&gt;&lt;key app="EN" db-id="axfrax5fbzf292e2axp5vvrlsvp09w5rxa20" timestamp="1656855218" guid="8389adda-e628-42cb-a150-5f96f02986e5"&gt;122&lt;/key&gt;&lt;/foreign-keys&gt;&lt;ref-type name="Journal Article"&gt;17&lt;/ref-type&gt;&lt;contributors&gt;&lt;authors&gt;&lt;author&gt;Wright, Elias&lt;/author&gt;&lt;/authors&gt;&lt;/contributors&gt;&lt;titles&gt;&lt;title&gt;The future of facial recognition is not fully known: Developing privacy and security regulatory mechanisms for facial recognition in the retail sector&lt;/title&gt;&lt;secondary-title&gt;Fordham Intell. Prop. Media &amp;amp; Ent. LJ&lt;/secondary-title&gt;&lt;/titles&gt;&lt;periodical&gt;&lt;full-title&gt;Fordham Intell. Prop. Media &amp;amp; Ent. LJ&lt;/full-title&gt;&lt;/periodical&gt;&lt;pages&gt;611&lt;/pages&gt;&lt;volume&gt;29&lt;/volume&gt;&lt;dates&gt;&lt;year&gt;2018&lt;/year&gt;&lt;/dates&gt;&lt;urls&gt;&lt;/urls&gt;&lt;/record&gt;&lt;/Cite&gt;&lt;/EndNote&gt;</w:instrText>
+        <w:instrText xml:space="preserve"> ADDIN EN.CITE &lt;EndNote&gt;&lt;Cite&gt;&lt;Author&gt;Wright&lt;/Author&gt;&lt;Year&gt;2018&lt;/Year&gt;&lt;RecNum&gt;121&lt;/RecNum&gt;&lt;DisplayText&gt;(Wright, 2018)&lt;/DisplayText&gt;&lt;record&gt;&lt;rec-number&gt;121&lt;/rec-number&gt;&lt;foreign-keys&gt;&lt;key app="EN" db-id="eze0vex00p9adgep0rbv9w9752w5p5veezds" timestamp="1660731598" guid="8389adda-e628-42cb-a150-5f96f02986e5"&gt;121&lt;/key&gt;&lt;/foreign-keys&gt;&lt;ref-type name="Journal Article"&gt;17&lt;/ref-type&gt;&lt;contributors&gt;&lt;authors&gt;&lt;author&gt;Wright, Elias&lt;/author&gt;&lt;/authors&gt;&lt;/contributors&gt;&lt;titles&gt;&lt;title&gt;The future of facial recognition is not fully known: Developing privacy and security regulatory mechanisms for facial recognition in the retail sector&lt;/title&gt;&lt;secondary-title&gt;Fordham Intell. Prop. Media &amp;amp; Ent. LJ&lt;/secondary-title&gt;&lt;/titles&gt;&lt;periodical&gt;&lt;full-title&gt;Fordham Intell. Prop. Media &amp;amp; Ent. LJ&lt;/full-title&gt;&lt;/periodical&gt;&lt;pages&gt;611&lt;/pages&gt;&lt;volume&gt;29&lt;/volume&gt;&lt;dates&gt;&lt;year&gt;2018&lt;/year&gt;&lt;/dates&gt;&lt;urls&gt;&lt;/urls&gt;&lt;/record&gt;&lt;/Cite&gt;&lt;/EndNote&gt;</w:instrText>
       </w:r>
       <w:r>
         <w:fldChar w:fldCharType="separate"/>
@@ -15516,7 +15744,7 @@
         <w:fldChar w:fldCharType="begin"/>
       </w:r>
       <w:r>
-        <w:instrText xml:space="preserve"> ADDIN EN.CITE &lt;EndNote&gt;&lt;Cite AuthorYear="1"&gt;&lt;Author&gt;Institute&lt;/Author&gt;&lt;Year&gt;2019&lt;/Year&gt;&lt;RecNum&gt;123&lt;/RecNum&gt;&lt;DisplayText&gt;Institute (2019)&lt;/DisplayText&gt;&lt;record&gt;&lt;rec-number&gt;123&lt;/rec-number&gt;&lt;foreign-keys&gt;&lt;key app="EN" db-id="axfrax5fbzf292e2axp5vvrlsvp09w5rxa20" timestamp="1656856049" guid="12fb8085-cf39-4a1e-a64c-7b1cacb543c3"&gt;123&lt;/key&gt;&lt;/foreign-keys&gt;&lt;ref-type name="Journal Article"&gt;17&lt;/ref-type&gt;&lt;contributors&gt;&lt;authors&gt;&lt;author&gt;Ada Lovelace Institute&lt;/author&gt;&lt;/authors&gt;&lt;/contributors&gt;&lt;titles&gt;&lt;title&gt;Beyond Face Value: Public Attitudes to Facial Recognition Technology&lt;/title&gt;&lt;/titles&gt;&lt;dates&gt;&lt;year&gt;2019&lt;/year&gt;&lt;/dates&gt;&lt;urls&gt;&lt;/urls&gt;&lt;/record&gt;&lt;/Cite&gt;&lt;/EndNote&gt;</w:instrText>
+        <w:instrText xml:space="preserve"> ADDIN EN.CITE &lt;EndNote&gt;&lt;Cite AuthorYear="1"&gt;&lt;Author&gt;Institute&lt;/Author&gt;&lt;Year&gt;2019&lt;/Year&gt;&lt;RecNum&gt;122&lt;/RecNum&gt;&lt;DisplayText&gt;Institute (2019)&lt;/DisplayText&gt;&lt;record&gt;&lt;rec-number&gt;122&lt;/rec-number&gt;&lt;foreign-keys&gt;&lt;key app="EN" db-id="eze0vex00p9adgep0rbv9w9752w5p5veezds" timestamp="1660731611" guid="12fb8085-cf39-4a1e-a64c-7b1cacb543c3"&gt;122&lt;/key&gt;&lt;/foreign-keys&gt;&lt;ref-type name="Journal Article"&gt;17&lt;/ref-type&gt;&lt;contributors&gt;&lt;authors&gt;&lt;author&gt;Ada Lovelace Institute&lt;/author&gt;&lt;/authors&gt;&lt;/contributors&gt;&lt;titles&gt;&lt;title&gt;Beyond Face Value: Public Attitudes to Facial Recognition Technology&lt;/title&gt;&lt;/titles&gt;&lt;dates&gt;&lt;year&gt;2019&lt;/year&gt;&lt;/dates&gt;&lt;urls&gt;&lt;/urls&gt;&lt;/record&gt;&lt;/Cite&gt;&lt;/EndNote&gt;</w:instrText>
       </w:r>
       <w:r>
         <w:fldChar w:fldCharType="separate"/>
@@ -15570,7 +15798,7 @@
         <w:fldChar w:fldCharType="begin"/>
       </w:r>
       <w:r>
-        <w:instrText xml:space="preserve"> ADDIN EN.CITE &lt;EndNote&gt;&lt;Cite&gt;&lt;Author&gt;Government&lt;/Author&gt;&lt;Year&gt;1996&lt;/Year&gt;&lt;RecNum&gt;124&lt;/RecNum&gt;&lt;DisplayText&gt;(Government, 1996)&lt;/DisplayText&gt;&lt;record&gt;&lt;rec-number&gt;124&lt;/rec-number&gt;&lt;foreign-keys&gt;&lt;key app="EN" db-id="axfrax5fbzf292e2axp5vvrlsvp09w5rxa20" timestamp="1656867986" guid="5fc6d257-28d5-4599-a471-5f6a68acb424"&gt;124&lt;/key&gt;&lt;/foreign-keys&gt;&lt;ref-type name="Book"&gt;6&lt;/ref-type&gt;&lt;contributors&gt;&lt;authors&gt;&lt;author&gt;Government&lt;/author&gt;&lt;/authors&gt;&lt;/contributors&gt;&lt;titles&gt;&lt;title&gt;The Constitution of the Republic of South Africa&lt;/title&gt;&lt;/titles&gt;&lt;pages&gt;182&lt;/pages&gt;&lt;section&gt;11&lt;/section&gt;&lt;dates&gt;&lt;year&gt;1996&lt;/year&gt;&lt;/dates&gt;&lt;pub-location&gt;South Africa&lt;/pub-location&gt;&lt;publisher&gt;South African Government&lt;/publisher&gt;&lt;isbn&gt;978-0-621-39063-6&lt;/isbn&gt;&lt;urls&gt;&lt;/urls&gt;&lt;/record&gt;&lt;/Cite&gt;&lt;/EndNote&gt;</w:instrText>
+        <w:instrText xml:space="preserve"> ADDIN EN.CITE &lt;EndNote&gt;&lt;Cite&gt;&lt;Author&gt;Government&lt;/Author&gt;&lt;Year&gt;1996&lt;/Year&gt;&lt;RecNum&gt;131&lt;/RecNum&gt;&lt;DisplayText&gt;(Government, 1996)&lt;/DisplayText&gt;&lt;record&gt;&lt;rec-number&gt;131&lt;/rec-number&gt;&lt;foreign-keys&gt;&lt;key app="EN" db-id="eze0vex00p9adgep0rbv9w9752w5p5veezds" timestamp="1660731650" guid="5fc6d257-28d5-4599-a471-5f6a68acb424"&gt;131&lt;/key&gt;&lt;/foreign-keys&gt;&lt;ref-type name="Book"&gt;6&lt;/ref-type&gt;&lt;contributors&gt;&lt;authors&gt;&lt;author&gt;Government&lt;/author&gt;&lt;/authors&gt;&lt;/contributors&gt;&lt;titles&gt;&lt;title&gt;The Constitution of the Republic of South Africa&lt;/title&gt;&lt;/titles&gt;&lt;pages&gt;182&lt;/pages&gt;&lt;section&gt;11&lt;/section&gt;&lt;dates&gt;&lt;year&gt;1996&lt;/year&gt;&lt;/dates&gt;&lt;pub-location&gt;South Africa&lt;/pub-location&gt;&lt;publisher&gt;South African Government&lt;/publisher&gt;&lt;isbn&gt;978-0-621-39063-6&lt;/isbn&gt;&lt;urls&gt;&lt;/urls&gt;&lt;/record&gt;&lt;/Cite&gt;&lt;/EndNote&gt;</w:instrText>
       </w:r>
       <w:r>
         <w:fldChar w:fldCharType="separate"/>
@@ -15621,7 +15849,7 @@
         <w:fldChar w:fldCharType="begin"/>
       </w:r>
       <w:r>
-        <w:instrText xml:space="preserve"> ADDIN EN.CITE &lt;EndNote&gt;&lt;Cite&gt;&lt;Author&gt;Garvie&lt;/Author&gt;&lt;Year&gt;2016&lt;/Year&gt;&lt;RecNum&gt;116&lt;/RecNum&gt;&lt;DisplayText&gt;(Garvie &amp;amp; Frankle, 2016)&lt;/DisplayText&gt;&lt;record&gt;&lt;rec-number&gt;116&lt;/rec-number&gt;&lt;foreign-keys&gt;&lt;key app="EN" db-id="axfrax5fbzf292e2axp5vvrlsvp09w5rxa20" timestamp="1656684559" guid="90f22479-14f4-4843-8422-1b5c7b3bc2ff"&gt;116&lt;/key&gt;&lt;/foreign-keys&gt;&lt;ref-type name="Journal Article"&gt;17&lt;/ref-type&gt;&lt;contributors&gt;&lt;authors&gt;&lt;author&gt;Garvie, Clare&lt;/author&gt;&lt;author&gt;Frankle, Jonathan&lt;/author&gt;&lt;/authors&gt;&lt;/contributors&gt;&lt;titles&gt;&lt;title&gt;Facial-recognition software might have a racial bias problem&lt;/title&gt;&lt;secondary-title&gt;The Atlantic&lt;/secondary-title&gt;&lt;/titles&gt;&lt;periodical&gt;&lt;full-title&gt;The Atlantic&lt;/full-title&gt;&lt;/periodical&gt;&lt;volume&gt;7&lt;/volume&gt;&lt;dates&gt;&lt;year&gt;2016&lt;/year&gt;&lt;/dates&gt;&lt;urls&gt;&lt;/urls&gt;&lt;/record&gt;&lt;/Cite&gt;&lt;/EndNote&gt;</w:instrText>
+        <w:instrText xml:space="preserve"> ADDIN EN.CITE &lt;EndNote&gt;&lt;Cite&gt;&lt;Author&gt;Garvie&lt;/Author&gt;&lt;Year&gt;2016&lt;/Year&gt;&lt;RecNum&gt;115&lt;/RecNum&gt;&lt;DisplayText&gt;(Garvie &amp;amp; Frankle, 2016)&lt;/DisplayText&gt;&lt;record&gt;&lt;rec-number&gt;115&lt;/rec-number&gt;&lt;foreign-keys&gt;&lt;key app="EN" db-id="eze0vex00p9adgep0rbv9w9752w5p5veezds" timestamp="1660731582" guid="90f22479-14f4-4843-8422-1b5c7b3bc2ff"&gt;115&lt;/key&gt;&lt;/foreign-keys&gt;&lt;ref-type name="Journal Article"&gt;17&lt;/ref-type&gt;&lt;contributors&gt;&lt;authors&gt;&lt;author&gt;Garvie, Clare&lt;/author&gt;&lt;author&gt;Frankle, Jonathan&lt;/author&gt;&lt;/authors&gt;&lt;/contributors&gt;&lt;titles&gt;&lt;title&gt;Facial-recognition software might have a racial bias problem&lt;/title&gt;&lt;secondary-title&gt;The Atlantic&lt;/secondary-title&gt;&lt;/titles&gt;&lt;periodical&gt;&lt;full-title&gt;The Atlantic&lt;/full-title&gt;&lt;/periodical&gt;&lt;volume&gt;7&lt;/volume&gt;&lt;dates&gt;&lt;year&gt;2016&lt;/year&gt;&lt;/dates&gt;&lt;urls&gt;&lt;/urls&gt;&lt;/record&gt;&lt;/Cite&gt;&lt;/EndNote&gt;</w:instrText>
       </w:r>
       <w:r>
         <w:fldChar w:fldCharType="separate"/>
@@ -15654,7 +15882,7 @@
         <w:fldChar w:fldCharType="begin"/>
       </w:r>
       <w:r>
-        <w:instrText xml:space="preserve"> ADDIN EN.CITE &lt;EndNote&gt;&lt;Cite&gt;&lt;Author&gt;Libby&lt;/Author&gt;&lt;Year&gt;2021&lt;/Year&gt;&lt;RecNum&gt;111&lt;/RecNum&gt;&lt;DisplayText&gt;(Libby &amp;amp; Ehrenfeld, 2021)&lt;/DisplayText&gt;&lt;record&gt;&lt;rec-number&gt;111&lt;/rec-number&gt;&lt;foreign-keys&gt;&lt;key app="EN" db-id="axfrax5fbzf292e2axp5vvrlsvp09w5rxa20" timestamp="1656681961" guid="f774f276-8872-41d6-9e5b-19ceab43ddf1"&gt;111&lt;/key&gt;&lt;/foreign-keys&gt;&lt;ref-type name="Journal Article"&gt;17&lt;/ref-type&gt;&lt;contributors&gt;&lt;authors&gt;&lt;author&gt;Libby, Christopher&lt;/author&gt;&lt;author&gt;Ehrenfeld, Jesse&lt;/author&gt;&lt;/authors&gt;&lt;/contributors&gt;&lt;titles&gt;&lt;title&gt;Facial recognition technology in 2021: masks, bias, and the future of healthcare&lt;/title&gt;&lt;secondary-title&gt;Journal of Medical Systems&lt;/secondary-title&gt;&lt;/titles&gt;&lt;periodical&gt;&lt;full-title&gt;Journal of Medical Systems&lt;/full-title&gt;&lt;/periodical&gt;&lt;pages&gt;1-3&lt;/pages&gt;&lt;volume&gt;45&lt;/volume&gt;&lt;number&gt;4&lt;/number&gt;&lt;dates&gt;&lt;year&gt;2021&lt;/year&gt;&lt;/dates&gt;&lt;isbn&gt;1573-689X&lt;/isbn&gt;&lt;urls&gt;&lt;/urls&gt;&lt;/record&gt;&lt;/Cite&gt;&lt;/EndNote&gt;</w:instrText>
+        <w:instrText xml:space="preserve"> ADDIN EN.CITE &lt;EndNote&gt;&lt;Cite&gt;&lt;Author&gt;Libby&lt;/Author&gt;&lt;Year&gt;2021&lt;/Year&gt;&lt;RecNum&gt;110&lt;/RecNum&gt;&lt;DisplayText&gt;(Libby &amp;amp; Ehrenfeld, 2021)&lt;/DisplayText&gt;&lt;record&gt;&lt;rec-number&gt;110&lt;/rec-number&gt;&lt;foreign-keys&gt;&lt;key app="EN" db-id="eze0vex00p9adgep0rbv9w9752w5p5veezds" timestamp="1660731559" guid="f774f276-8872-41d6-9e5b-19ceab43ddf1"&gt;110&lt;/key&gt;&lt;/foreign-keys&gt;&lt;ref-type name="Journal Article"&gt;17&lt;/ref-type&gt;&lt;contributors&gt;&lt;authors&gt;&lt;author&gt;Libby, Christopher&lt;/author&gt;&lt;author&gt;Ehrenfeld, Jesse&lt;/author&gt;&lt;/authors&gt;&lt;/contributors&gt;&lt;titles&gt;&lt;title&gt;Facial recognition technology in 2021: masks, bias, and the future of healthcare&lt;/title&gt;&lt;secondary-title&gt;Journal of Medical Systems&lt;/secondary-title&gt;&lt;/titles&gt;&lt;periodical&gt;&lt;full-title&gt;Journal of Medical Systems&lt;/full-title&gt;&lt;/periodical&gt;&lt;pages&gt;1-3&lt;/pages&gt;&lt;volume&gt;45&lt;/volume&gt;&lt;number&gt;4&lt;/number&gt;&lt;dates&gt;&lt;year&gt;2021&lt;/year&gt;&lt;/dates&gt;&lt;isbn&gt;1573-689X&lt;/isbn&gt;&lt;urls&gt;&lt;/urls&gt;&lt;/record&gt;&lt;/Cite&gt;&lt;/EndNote&gt;</w:instrText>
       </w:r>
       <w:r>
         <w:fldChar w:fldCharType="separate"/>
@@ -15732,7 +15960,7 @@
         <w:fldChar w:fldCharType="begin"/>
       </w:r>
       <w:r>
-        <w:instrText xml:space="preserve"> ADDIN EN.CITE &lt;EndNote&gt;&lt;Cite&gt;&lt;Author&gt;Gargaro&lt;/Author&gt;&lt;Year&gt;2022&lt;/Year&gt;&lt;RecNum&gt;128&lt;/RecNum&gt;&lt;DisplayText&gt;(Gargaro, 2022)&lt;/DisplayText&gt;&lt;record&gt;&lt;rec-number&gt;128&lt;/rec-number&gt;&lt;foreign-keys&gt;&lt;key app="EN" db-id="axfrax5fbzf292e2axp5vvrlsvp09w5rxa20" timestamp="1656877908" guid="a8fb763c-da45-4758-a417-021856419ed6"&gt;128&lt;/key&gt;&lt;/foreign-keys&gt;&lt;ref-type name="Web Page"&gt;12&lt;/ref-type&gt;&lt;contributors&gt;&lt;authors&gt;&lt;author&gt;David Gargaro&lt;/author&gt;&lt;/authors&gt;&lt;/contributors&gt;&lt;titles&gt;&lt;title&gt;The pros and cons of facial recognition technology&lt;/title&gt;&lt;secondary-title&gt;Privacy&lt;/secondary-title&gt;&lt;/titles&gt;&lt;pages&gt;Is it really worth risking user privacy in the name of efficiency and security?&lt;/pages&gt;&lt;dates&gt;&lt;year&gt;2022&lt;/year&gt;&lt;/dates&gt;&lt;pub-location&gt;USA&lt;/pub-location&gt;&lt;publisher&gt;ITPro&lt;/publisher&gt;&lt;urls&gt;&lt;related-urls&gt;&lt;url&gt;https://www.itpro.com/security/privacy/356882/the-pros-and-cons-of-facial-recognition-technology&lt;/url&gt;&lt;/related-urls&gt;&lt;/urls&gt;&lt;/record&gt;&lt;/Cite&gt;&lt;/EndNote&gt;</w:instrText>
+        <w:instrText xml:space="preserve"> ADDIN EN.CITE &lt;EndNote&gt;&lt;Cite&gt;&lt;Author&gt;Gargaro&lt;/Author&gt;&lt;Year&gt;2022&lt;/Year&gt;&lt;RecNum&gt;123&lt;/RecNum&gt;&lt;DisplayText&gt;(Gargaro, 2022)&lt;/DisplayText&gt;&lt;record&gt;&lt;rec-number&gt;123&lt;/rec-number&gt;&lt;foreign-keys&gt;&lt;key app="EN" db-id="eze0vex00p9adgep0rbv9w9752w5p5veezds" timestamp="1660731615" guid="a8fb763c-da45-4758-a417-021856419ed6"&gt;123&lt;/key&gt;&lt;/foreign-keys&gt;&lt;ref-type name="Web Page"&gt;12&lt;/ref-type&gt;&lt;contributors&gt;&lt;authors&gt;&lt;author&gt;David Gargaro&lt;/author&gt;&lt;/authors&gt;&lt;/contributors&gt;&lt;titles&gt;&lt;title&gt;The pros and cons of facial recognition technology&lt;/title&gt;&lt;secondary-title&gt;Privacy&lt;/secondary-title&gt;&lt;/titles&gt;&lt;pages&gt;Is it really worth risking user privacy in the name of efficiency and security?&lt;/pages&gt;&lt;dates&gt;&lt;year&gt;2022&lt;/year&gt;&lt;/dates&gt;&lt;pub-location&gt;USA&lt;/pub-location&gt;&lt;publisher&gt;ITPro&lt;/publisher&gt;&lt;urls&gt;&lt;related-urls&gt;&lt;url&gt;https://www.itpro.com/security/privacy/356882/the-pros-and-cons-of-facial-recognition-technology&lt;/url&gt;&lt;/related-urls&gt;&lt;/urls&gt;&lt;/record&gt;&lt;/Cite&gt;&lt;/EndNote&gt;</w:instrText>
       </w:r>
       <w:r>
         <w:fldChar w:fldCharType="separate"/>
@@ -15756,11 +15984,16 @@
         <w:t xml:space="preserve">and applications </w:t>
       </w:r>
       <w:r>
-        <w:t>like “DeepFake</w:t>
+        <w:t>like “</w:t>
+      </w:r>
+      <w:proofErr w:type="spellStart"/>
+      <w:r>
+        <w:t>DeepFake</w:t>
       </w:r>
       <w:r>
         <w:t>s</w:t>
       </w:r>
+      <w:proofErr w:type="spellEnd"/>
       <w:r>
         <w:t>” can be used to imitate certain people</w:t>
       </w:r>
@@ -15780,7 +16013,7 @@
         <w:fldChar w:fldCharType="begin"/>
       </w:r>
       <w:r>
-        <w:instrText xml:space="preserve"> ADDIN EN.CITE &lt;EndNote&gt;&lt;Cite&gt;&lt;Author&gt;Korshunov&lt;/Author&gt;&lt;Year&gt;2018&lt;/Year&gt;&lt;RecNum&gt;131&lt;/RecNum&gt;&lt;DisplayText&gt;(Korshunov &amp;amp; Marcel, 2018)&lt;/DisplayText&gt;&lt;record&gt;&lt;rec-number&gt;131&lt;/rec-number&gt;&lt;foreign-keys&gt;&lt;key app="EN" db-id="axfrax5fbzf292e2axp5vvrlsvp09w5rxa20" timestamp="1656879106" guid="7a620cd8-e41b-4969-af48-ed7869332cb6"&gt;131&lt;/key&gt;&lt;/foreign-keys&gt;&lt;ref-type name="Journal Article"&gt;17&lt;/ref-type&gt;&lt;contributors&gt;&lt;authors&gt;&lt;author&gt;Korshunov, Pavel&lt;/author&gt;&lt;author&gt;Marcel, Sébastien&lt;/author&gt;&lt;/authors&gt;&lt;/contributors&gt;&lt;titles&gt;&lt;title&gt;Deepfakes: a new threat to face recognition? assessment and detection&lt;/title&gt;&lt;secondary-title&gt;arXiv preprint arXiv:1812.08685&lt;/secondary-title&gt;&lt;/titles&gt;&lt;periodical&gt;&lt;full-title&gt;arXiv preprint arXiv:1812.08685&lt;/full-title&gt;&lt;/periodical&gt;&lt;dates&gt;&lt;year&gt;2018&lt;/year&gt;&lt;/dates&gt;&lt;urls&gt;&lt;/urls&gt;&lt;/record&gt;&lt;/Cite&gt;&lt;/EndNote&gt;</w:instrText>
+        <w:instrText xml:space="preserve"> ADDIN EN.CITE &lt;EndNote&gt;&lt;Cite&gt;&lt;Author&gt;Korshunov&lt;/Author&gt;&lt;Year&gt;2018&lt;/Year&gt;&lt;RecNum&gt;129&lt;/RecNum&gt;&lt;DisplayText&gt;(Korshunov &amp;amp; Marcel, 2018)&lt;/DisplayText&gt;&lt;record&gt;&lt;rec-number&gt;129&lt;/rec-number&gt;&lt;foreign-keys&gt;&lt;key app="EN" db-id="eze0vex00p9adgep0rbv9w9752w5p5veezds" timestamp="1660731638" guid="7a620cd8-e41b-4969-af48-ed7869332cb6"&gt;129&lt;/key&gt;&lt;/foreign-keys&gt;&lt;ref-type name="Journal Article"&gt;17&lt;/ref-type&gt;&lt;contributors&gt;&lt;authors&gt;&lt;author&gt;Korshunov, Pavel&lt;/author&gt;&lt;author&gt;Marcel, Sébastien&lt;/author&gt;&lt;/authors&gt;&lt;/contributors&gt;&lt;titles&gt;&lt;title&gt;Deepfakes: a new threat to face recognition? assessment and detection&lt;/title&gt;&lt;secondary-title&gt;arXiv preprint arXiv:1812.08685&lt;/secondary-title&gt;&lt;/titles&gt;&lt;periodical&gt;&lt;full-title&gt;arXiv preprint arXiv:1812.08685&lt;/full-title&gt;&lt;/periodical&gt;&lt;dates&gt;&lt;year&gt;2018&lt;/year&gt;&lt;/dates&gt;&lt;urls&gt;&lt;/urls&gt;&lt;/record&gt;&lt;/Cite&gt;&lt;/EndNote&gt;</w:instrText>
       </w:r>
       <w:r>
         <w:fldChar w:fldCharType="separate"/>
@@ -15789,7 +16022,21 @@
         <w:rPr>
           <w:noProof/>
         </w:rPr>
-        <w:t>(Korshunov &amp; Marcel, 2018)</w:t>
+        <w:t>(</w:t>
+      </w:r>
+      <w:proofErr w:type="spellStart"/>
+      <w:r>
+        <w:rPr>
+          <w:noProof/>
+        </w:rPr>
+        <w:t>Korshunov</w:t>
+      </w:r>
+      <w:proofErr w:type="spellEnd"/>
+      <w:r>
+        <w:rPr>
+          <w:noProof/>
+        </w:rPr>
+        <w:t xml:space="preserve"> &amp; Marcel, 2018)</w:t>
       </w:r>
       <w:r>
         <w:fldChar w:fldCharType="end"/>
@@ -15812,12 +16059,12 @@
       <w:pPr>
         <w:pStyle w:val="Heading3"/>
       </w:pPr>
-      <w:bookmarkStart w:id="362" w:name="_Toc109762934"/>
+      <w:bookmarkStart w:id="363" w:name="_Toc109762934"/>
       <w:r>
         <w:lastRenderedPageBreak/>
         <w:t>Summary</w:t>
       </w:r>
-      <w:bookmarkEnd w:id="362"/>
+      <w:bookmarkEnd w:id="363"/>
     </w:p>
     <w:p>
       <w:r>
@@ -15933,16 +16180,16 @@
       </w:r>
     </w:p>
     <w:p>
-      <w:commentRangeStart w:id="363"/>
+      <w:commentRangeStart w:id="364"/>
       <w:r>
         <w:t>It was established why this proposed system is applicable and useful</w:t>
       </w:r>
-      <w:commentRangeEnd w:id="363"/>
+      <w:commentRangeEnd w:id="364"/>
       <w:r>
         <w:rPr>
           <w:rStyle w:val="CommentReference"/>
         </w:rPr>
-        <w:commentReference w:id="363"/>
+        <w:commentReference w:id="364"/>
       </w:r>
       <w:r>
         <w:t>, and how technologies and algorithms are used in the two FER methods.</w:t>
@@ -15983,7 +16230,7 @@
       <w:pPr>
         <w:pStyle w:val="Chapter"/>
       </w:pPr>
-      <w:bookmarkStart w:id="364" w:name="_Toc109762935"/>
+      <w:bookmarkStart w:id="365" w:name="_Toc109762935"/>
       <w:r>
         <w:lastRenderedPageBreak/>
         <w:t>cHAPTER 3</w:t>
@@ -15991,7 +16238,7 @@
       <w:r>
         <w:t xml:space="preserve"> – aRTIFACT plANNING AND DEVELOPMENT</w:t>
       </w:r>
-      <w:bookmarkEnd w:id="364"/>
+      <w:bookmarkEnd w:id="365"/>
     </w:p>
     <w:p>
       <w:pPr>
@@ -16018,20 +16265,20 @@
       <w:r>
         <w:t>rint</w:t>
       </w:r>
-      <w:bookmarkStart w:id="365" w:name="_Toc109672873"/>
-      <w:bookmarkStart w:id="366" w:name="_Toc109762936"/>
-      <w:bookmarkEnd w:id="365"/>
+      <w:bookmarkStart w:id="366" w:name="_Toc109672873"/>
+      <w:bookmarkStart w:id="367" w:name="_Toc109762936"/>
       <w:bookmarkEnd w:id="366"/>
+      <w:bookmarkEnd w:id="367"/>
     </w:p>
     <w:p>
       <w:pPr>
         <w:pStyle w:val="Heading2"/>
       </w:pPr>
-      <w:bookmarkStart w:id="367" w:name="_Toc109762937"/>
+      <w:bookmarkStart w:id="368" w:name="_Toc109762937"/>
       <w:r>
         <w:t>Introduction</w:t>
       </w:r>
-      <w:bookmarkEnd w:id="367"/>
+      <w:bookmarkEnd w:id="368"/>
     </w:p>
     <w:p>
       <w:r>
@@ -16076,8 +16323,45 @@
       </w:r>
     </w:p>
     <w:p>
-      <w:r>
-        <w:t>Haar Cascade vir detection en viekant om gesig trek</w:t>
+      <w:proofErr w:type="spellStart"/>
+      <w:r>
+        <w:t>Haar</w:t>
+      </w:r>
+      <w:proofErr w:type="spellEnd"/>
+      <w:r>
+        <w:t xml:space="preserve"> Cascade </w:t>
+      </w:r>
+      <w:proofErr w:type="spellStart"/>
+      <w:r>
+        <w:t>vir</w:t>
+      </w:r>
+      <w:proofErr w:type="spellEnd"/>
+      <w:r>
+        <w:t xml:space="preserve"> detection </w:t>
+      </w:r>
+      <w:proofErr w:type="spellStart"/>
+      <w:r>
+        <w:t>en</w:t>
+      </w:r>
+      <w:proofErr w:type="spellEnd"/>
+      <w:r>
+        <w:t xml:space="preserve"> </w:t>
+      </w:r>
+      <w:proofErr w:type="spellStart"/>
+      <w:r>
+        <w:t>viekant</w:t>
+      </w:r>
+      <w:proofErr w:type="spellEnd"/>
+      <w:r>
+        <w:t xml:space="preserve"> om </w:t>
+      </w:r>
+      <w:proofErr w:type="spellStart"/>
+      <w:r>
+        <w:t>gesig</w:t>
+      </w:r>
+      <w:proofErr w:type="spellEnd"/>
+      <w:r>
+        <w:t xml:space="preserve"> trek</w:t>
       </w:r>
     </w:p>
     <w:p/>
@@ -16107,7 +16391,7 @@
       <w:pPr>
         <w:pStyle w:val="Appendix"/>
       </w:pPr>
-      <w:bookmarkStart w:id="368" w:name="Appendix"/>
+      <w:bookmarkStart w:id="369" w:name="Appendix"/>
       <w:r>
         <w:lastRenderedPageBreak/>
         <w:t xml:space="preserve">APPENDIX </w:t>
@@ -16116,7 +16400,7 @@
         <w:t>A</w:t>
       </w:r>
     </w:p>
-    <w:bookmarkEnd w:id="368"/>
+    <w:bookmarkEnd w:id="369"/>
     <w:p>
       <w:pPr>
         <w:spacing w:after="0"/>
@@ -16147,10 +16431,26 @@
         <w:t xml:space="preserve">The </w:t>
       </w:r>
       <w:r>
-        <w:t xml:space="preserve">survey link was uploaded to Efundi which is a portal and website </w:t>
-      </w:r>
-      <w:r>
-        <w:t>students,</w:t>
+        <w:t xml:space="preserve">survey link was uploaded to </w:t>
+      </w:r>
+      <w:proofErr w:type="spellStart"/>
+      <w:r>
+        <w:t>Efundi</w:t>
+      </w:r>
+      <w:proofErr w:type="spellEnd"/>
+      <w:r>
+        <w:t xml:space="preserve"> which is </w:t>
+      </w:r>
+      <w:proofErr w:type="gramStart"/>
+      <w:r>
+        <w:t xml:space="preserve">a portal and website </w:t>
+      </w:r>
+      <w:r>
+        <w:t>students</w:t>
+      </w:r>
+      <w:proofErr w:type="gramEnd"/>
+      <w:r>
+        <w:t>,</w:t>
       </w:r>
       <w:r>
         <w:t xml:space="preserve"> and the university uses. </w:t>
@@ -16173,7 +16473,7 @@
       <w:r>
         <w:t xml:space="preserve">Survey URL: </w:t>
       </w:r>
-      <w:hyperlink r:id="rId16" w:history="1">
+      <w:hyperlink r:id="rId14" w:history="1">
         <w:r>
           <w:rPr>
             <w:rStyle w:val="Hyperlink"/>
@@ -16227,37 +16527,24 @@
         <w:pStyle w:val="Caption"/>
         <w:keepNext/>
       </w:pPr>
-      <w:bookmarkStart w:id="369" w:name="_Ref108435654"/>
-      <w:bookmarkStart w:id="370" w:name="_Toc109763313"/>
+      <w:bookmarkStart w:id="370" w:name="_Ref108435654"/>
+      <w:bookmarkStart w:id="371" w:name="_Toc113951412"/>
       <w:r>
         <w:t xml:space="preserve">Table </w:t>
       </w:r>
-      <w:r>
-        <w:fldChar w:fldCharType="begin"/>
-      </w:r>
-      <w:r>
-        <w:instrText xml:space="preserve"> SEQ Table \* ARABIC </w:instrText>
-      </w:r>
-      <w:r>
-        <w:fldChar w:fldCharType="separate"/>
-      </w:r>
-      <w:r>
-        <w:rPr>
-          <w:noProof/>
-        </w:rPr>
-        <w:t>6</w:t>
-      </w:r>
-      <w:r>
-        <w:rPr>
-          <w:noProof/>
-        </w:rPr>
-        <w:fldChar w:fldCharType="end"/>
-      </w:r>
-      <w:bookmarkEnd w:id="369"/>
+      <w:fldSimple w:instr=" SEQ Table \* ARABIC ">
+        <w:r>
+          <w:rPr>
+            <w:noProof/>
+          </w:rPr>
+          <w:t>6</w:t>
+        </w:r>
+      </w:fldSimple>
+      <w:bookmarkEnd w:id="370"/>
       <w:r>
         <w:t xml:space="preserve"> - Close-ended Survey Questions</w:t>
       </w:r>
-      <w:bookmarkEnd w:id="370"/>
+      <w:bookmarkEnd w:id="371"/>
     </w:p>
     <w:tbl>
       <w:tblPr>
@@ -16734,37 +17021,24 @@
         <w:pStyle w:val="Caption"/>
         <w:keepNext/>
       </w:pPr>
-      <w:bookmarkStart w:id="371" w:name="_Ref108435727"/>
-      <w:bookmarkStart w:id="372" w:name="_Toc109763314"/>
+      <w:bookmarkStart w:id="372" w:name="_Ref108435727"/>
+      <w:bookmarkStart w:id="373" w:name="_Toc113951413"/>
       <w:r>
         <w:t xml:space="preserve">Table </w:t>
       </w:r>
-      <w:r>
-        <w:fldChar w:fldCharType="begin"/>
-      </w:r>
-      <w:r>
-        <w:instrText xml:space="preserve"> SEQ Table \* ARABIC </w:instrText>
-      </w:r>
-      <w:r>
-        <w:fldChar w:fldCharType="separate"/>
-      </w:r>
-      <w:r>
-        <w:rPr>
-          <w:noProof/>
-        </w:rPr>
-        <w:t>7</w:t>
-      </w:r>
-      <w:r>
-        <w:rPr>
-          <w:noProof/>
-        </w:rPr>
-        <w:fldChar w:fldCharType="end"/>
-      </w:r>
-      <w:bookmarkEnd w:id="371"/>
+      <w:fldSimple w:instr=" SEQ Table \* ARABIC ">
+        <w:r>
+          <w:rPr>
+            <w:noProof/>
+          </w:rPr>
+          <w:t>7</w:t>
+        </w:r>
+      </w:fldSimple>
+      <w:bookmarkEnd w:id="372"/>
       <w:r>
         <w:t xml:space="preserve"> - Survey Question</w:t>
       </w:r>
-      <w:bookmarkEnd w:id="372"/>
+      <w:bookmarkEnd w:id="373"/>
     </w:p>
     <w:tbl>
       <w:tblPr>
@@ -16993,7 +17267,15 @@
               <w:jc w:val="left"/>
             </w:pPr>
             <w:r>
-              <w:t>Additional resources on Efundi / Internet</w:t>
+              <w:t xml:space="preserve">Additional resources on </w:t>
+            </w:r>
+            <w:proofErr w:type="spellStart"/>
+            <w:r>
+              <w:t>Efundi</w:t>
+            </w:r>
+            <w:proofErr w:type="spellEnd"/>
+            <w:r>
+              <w:t xml:space="preserve"> / Internet</w:t>
             </w:r>
           </w:p>
         </w:tc>
@@ -17089,22 +17371,23 @@
       <w:pPr>
         <w:pStyle w:val="TOCHeading"/>
       </w:pPr>
-      <w:bookmarkStart w:id="373" w:name="_Toc405901959"/>
-      <w:bookmarkStart w:id="374" w:name="_Toc405902526"/>
-      <w:bookmarkStart w:id="375" w:name="_Toc405902973"/>
-      <w:bookmarkStart w:id="376" w:name="_Toc109762938"/>
-      <w:commentRangeStart w:id="377"/>
+      <w:bookmarkStart w:id="374" w:name="_Toc405901959"/>
+      <w:bookmarkStart w:id="375" w:name="_Toc405902526"/>
+      <w:bookmarkStart w:id="376" w:name="_Toc405902973"/>
+      <w:bookmarkStart w:id="377" w:name="_Toc109762938"/>
       <w:commentRangeStart w:id="378"/>
-      <w:r>
+      <w:commentRangeStart w:id="379"/>
+      <w:r>
+        <w:lastRenderedPageBreak/>
         <w:t>Bibliography</w:t>
       </w:r>
       <w:bookmarkEnd w:id="211"/>
       <w:bookmarkEnd w:id="212"/>
-      <w:bookmarkEnd w:id="373"/>
       <w:bookmarkEnd w:id="374"/>
       <w:bookmarkEnd w:id="375"/>
       <w:bookmarkEnd w:id="376"/>
-      <w:commentRangeEnd w:id="377"/>
+      <w:bookmarkEnd w:id="377"/>
+      <w:commentRangeEnd w:id="378"/>
       <w:r>
         <w:rPr>
           <w:rStyle w:val="CommentReference"/>
@@ -17112,9 +17395,9 @@
           <w:b w:val="0"/>
           <w:caps w:val="0"/>
         </w:rPr>
-        <w:commentReference w:id="377"/>
-      </w:r>
-      <w:commentRangeEnd w:id="378"/>
+        <w:commentReference w:id="378"/>
+      </w:r>
+      <w:commentRangeEnd w:id="379"/>
       <w:r>
         <w:rPr>
           <w:rStyle w:val="CommentReference"/>
@@ -17122,14 +17405,12 @@
           <w:b w:val="0"/>
           <w:caps w:val="0"/>
         </w:rPr>
-        <w:commentReference w:id="378"/>
+        <w:commentReference w:id="379"/>
       </w:r>
     </w:p>
     <w:p>
       <w:pPr>
         <w:pStyle w:val="EndNoteBibliography"/>
-        <w:ind w:left="720" w:hanging="720"/>
-        <w:jc w:val="left"/>
         <w:rPr>
           <w:noProof/>
         </w:rPr>
@@ -17156,348 +17437,718 @@
         <w:rPr>
           <w:noProof/>
         </w:rPr>
-        <w:t>Alshamrani, M.  2019.  An investigation of the advantages and disadvantages of online education</w:t>
+        <w:t xml:space="preserve">Alshamrani, M. 2019. </w:t>
       </w:r>
       <w:r>
         <w:rPr>
           <w:i/>
           <w:noProof/>
         </w:rPr>
+        <w:t>An investigation of the advantages and disadvantages of online education.</w:t>
+      </w:r>
+      <w:r>
+        <w:rPr>
+          <w:noProof/>
+        </w:rPr>
+        <w:t xml:space="preserve"> Auckland University of Technology. </w:t>
+      </w:r>
+    </w:p>
+    <w:p>
+      <w:pPr>
+        <w:pStyle w:val="EndNoteBibliography"/>
+        <w:rPr>
+          <w:noProof/>
+        </w:rPr>
+      </w:pPr>
+      <w:r>
+        <w:rPr>
+          <w:noProof/>
+        </w:rPr>
+        <w:t>Andersson, A. 2008. Assessment: A continuous process that takes place at the end? Sweden: School of Education and</w:t>
+      </w:r>
+    </w:p>
+    <w:p>
+      <w:pPr>
+        <w:pStyle w:val="EndNoteBibliography"/>
+        <w:rPr>
+          <w:noProof/>
+        </w:rPr>
+      </w:pPr>
+      <w:r>
+        <w:rPr>
+          <w:noProof/>
+        </w:rPr>
+        <w:t>Communication.</w:t>
+      </w:r>
+    </w:p>
+    <w:p>
+      <w:pPr>
+        <w:pStyle w:val="EndNoteBibliography"/>
+        <w:rPr>
+          <w:noProof/>
+        </w:rPr>
+      </w:pPr>
+      <w:r>
+        <w:rPr>
+          <w:noProof/>
+        </w:rPr>
+        <w:t xml:space="preserve">Angelo, T.A. &amp; Cross, K.P. 1993. </w:t>
+      </w:r>
+      <w:r>
+        <w:rPr>
+          <w:i/>
+          <w:noProof/>
+        </w:rPr>
+        <w:t>Classroom assessment techniques - a handbook for college teachers</w:t>
+      </w:r>
+      <w:r>
+        <w:rPr>
+          <w:noProof/>
+        </w:rPr>
+        <w:t>. 2. San Francisco: Jossey-Bass Wiley.</w:t>
+      </w:r>
+    </w:p>
+    <w:p>
+      <w:pPr>
+        <w:pStyle w:val="EndNoteBibliography"/>
+        <w:rPr>
+          <w:noProof/>
+        </w:rPr>
+      </w:pPr>
+      <w:r>
+        <w:rPr>
+          <w:noProof/>
+        </w:rPr>
+        <w:t>Anil, J. &amp; Suresh, L.P. 2016. Literature survey on face and face expression recognition</w:t>
+      </w:r>
+      <w:r>
+        <w:rPr>
+          <w:i/>
+          <w:noProof/>
+        </w:rPr>
         <w:t>.</w:t>
       </w:r>
       <w:r>
         <w:rPr>
           <w:noProof/>
         </w:rPr>
-        <w:t xml:space="preserve">  Auckland University of Technology. - </w:t>
+        <w:t xml:space="preserve"> In. 2016 International Conference on Circuit, Power and Computing Technologies (ICCPCT). IEEE. pp. 1-6.</w:t>
       </w:r>
     </w:p>
     <w:p>
       <w:pPr>
         <w:pStyle w:val="EndNoteBibliography"/>
-        <w:ind w:left="720" w:hanging="720"/>
-        <w:jc w:val="left"/>
-        <w:rPr>
-          <w:noProof/>
-        </w:rPr>
-      </w:pPr>
-      <w:r>
-        <w:rPr>
-          <w:noProof/>
-        </w:rPr>
-        <w:t>Andersson, A. 2008. Assessment: A continuous process that takes place at the end? Sweden: School of Education and</w:t>
+        <w:rPr>
+          <w:noProof/>
+        </w:rPr>
+      </w:pPr>
+      <w:r>
+        <w:rPr>
+          <w:noProof/>
+        </w:rPr>
+        <w:t xml:space="preserve">Apuke, O.D. 2017. Quantitative research methods: A synopsis approach. </w:t>
+      </w:r>
+      <w:r>
+        <w:rPr>
+          <w:i/>
+          <w:noProof/>
+        </w:rPr>
+        <w:t>Kuwait Chapter of Arabian Journal of Business and Management Review</w:t>
+      </w:r>
+      <w:r>
+        <w:rPr>
+          <w:noProof/>
+        </w:rPr>
+        <w:t xml:space="preserve">, 33(5471):1-8. </w:t>
       </w:r>
     </w:p>
     <w:p>
       <w:pPr>
         <w:pStyle w:val="EndNoteBibliography"/>
-        <w:ind w:left="720" w:hanging="720"/>
-        <w:jc w:val="left"/>
-        <w:rPr>
-          <w:noProof/>
-        </w:rPr>
-      </w:pPr>
-      <w:r>
-        <w:rPr>
-          <w:noProof/>
-        </w:rPr>
-        <w:t>Communication.</w:t>
+        <w:rPr>
+          <w:noProof/>
+        </w:rPr>
+      </w:pPr>
+      <w:r>
+        <w:rPr>
+          <w:noProof/>
+        </w:rPr>
+        <w:t xml:space="preserve">Arguel, A., Lockyer, L., Kennedy, G., Lodge, J.M. &amp; Pachman, M. 2019. Seeking optimal confusion: A review on epistemic emotion management in interactive digital learning environments. </w:t>
+      </w:r>
+      <w:r>
+        <w:rPr>
+          <w:i/>
+          <w:noProof/>
+        </w:rPr>
+        <w:t>Interactive Learning Environments</w:t>
+      </w:r>
+      <w:r>
+        <w:rPr>
+          <w:noProof/>
+        </w:rPr>
+        <w:t xml:space="preserve">, 27(2):200-210. </w:t>
       </w:r>
     </w:p>
     <w:p>
       <w:pPr>
         <w:pStyle w:val="EndNoteBibliography"/>
-        <w:ind w:left="720" w:hanging="720"/>
-        <w:jc w:val="left"/>
-        <w:rPr>
-          <w:noProof/>
-        </w:rPr>
-      </w:pPr>
-      <w:r>
-        <w:rPr>
-          <w:noProof/>
-        </w:rPr>
-        <w:t>Angelo, T. A. and Cross, K. P.  1993.  Classroom assessment techniques - a handbook for college teachers. 2 ed.  San Francisco: Jossey-Bass Wiley.</w:t>
+        <w:rPr>
+          <w:noProof/>
+        </w:rPr>
+      </w:pPr>
+      <w:r>
+        <w:rPr>
+          <w:noProof/>
+        </w:rPr>
+        <w:t>Arsenovic, M., Sladojevic, S., Anderla, A. &amp; Stefanovic, D. 2017. Facetime—deep learning based face recognition attendance system</w:t>
+      </w:r>
+      <w:r>
+        <w:rPr>
+          <w:i/>
+          <w:noProof/>
+        </w:rPr>
+        <w:t>.</w:t>
+      </w:r>
+      <w:r>
+        <w:rPr>
+          <w:noProof/>
+        </w:rPr>
+        <w:t xml:space="preserve"> In. 2017 IEEE 15th International symposium on intelligent systems and informatics (SISY). IEEE. pp. 000053-000058.</w:t>
       </w:r>
     </w:p>
     <w:p>
       <w:pPr>
         <w:pStyle w:val="EndNoteBibliography"/>
-        <w:ind w:left="720" w:hanging="720"/>
-        <w:jc w:val="left"/>
-        <w:rPr>
-          <w:noProof/>
-        </w:rPr>
-      </w:pPr>
-      <w:r>
-        <w:rPr>
-          <w:noProof/>
-        </w:rPr>
-        <w:t>Anil, J. and Suresh, L. P.  2016.  Literature survey on face and face expression recognition. (</w:t>
+        <w:rPr>
+          <w:noProof/>
+        </w:rPr>
+      </w:pPr>
+      <w:r>
+        <w:rPr>
+          <w:noProof/>
+        </w:rPr>
+        <w:t>Balla, P.B. &amp; Jadhao, K. 2018. Iot based facial recognition security system</w:t>
       </w:r>
       <w:r>
         <w:rPr>
           <w:i/>
           <w:noProof/>
         </w:rPr>
-        <w:t>In</w:t>
-      </w:r>
-      <w:r>
-        <w:rPr>
-          <w:noProof/>
-        </w:rPr>
-        <w:t xml:space="preserve"> 2016 International Conference on Circuit, Power and Computing Technologies (ICCPCT): IEEE, p. 1-6).</w:t>
+        <w:t>.</w:t>
+      </w:r>
+      <w:r>
+        <w:rPr>
+          <w:noProof/>
+        </w:rPr>
+        <w:t xml:space="preserve"> In. 2018 international conference on smart city and emerging technology (ICSCET). IEEE. pp. 1-4.</w:t>
       </w:r>
     </w:p>
     <w:p>
       <w:pPr>
         <w:pStyle w:val="EndNoteBibliography"/>
-        <w:ind w:left="720" w:hanging="720"/>
-        <w:jc w:val="left"/>
-        <w:rPr>
-          <w:noProof/>
-        </w:rPr>
-      </w:pPr>
-      <w:r>
-        <w:rPr>
-          <w:noProof/>
-        </w:rPr>
-        <w:t xml:space="preserve">Apuke, O. D.  2017.  Quantitative research methods: A synopsis approach.  </w:t>
+        <w:rPr>
+          <w:noProof/>
+        </w:rPr>
+      </w:pPr>
+      <w:r>
+        <w:rPr>
+          <w:noProof/>
+        </w:rPr>
+        <w:t xml:space="preserve">Bernstein, C. 2020. </w:t>
       </w:r>
       <w:r>
         <w:rPr>
           <w:i/>
           <w:noProof/>
         </w:rPr>
-        <w:t>Kuwait Chapter of Arabian Journal of Business and Management Review,</w:t>
-      </w:r>
-      <w:r>
-        <w:rPr>
-          <w:noProof/>
-        </w:rPr>
-        <w:t xml:space="preserve"> 33(5471):1-8.</w:t>
+        <w:t>Face detection</w:t>
+      </w:r>
+      <w:r>
+        <w:rPr>
+          <w:noProof/>
+        </w:rPr>
+        <w:t xml:space="preserve">. </w:t>
+      </w:r>
+      <w:hyperlink r:id="rId15" w:history="1">
+        <w:r>
+          <w:rPr>
+            <w:rStyle w:val="Hyperlink"/>
+            <w:noProof/>
+            <w:sz w:val="22"/>
+          </w:rPr>
+          <w:t>https://www.techtarget.com/searchenterpriseai/definition/face-detection#:~:text=Face%20detection%20%2D%2D%20also%20called,human%20faces%20in%20digital%20images</w:t>
+        </w:r>
+      </w:hyperlink>
+      <w:r>
+        <w:rPr>
+          <w:noProof/>
+        </w:rPr>
+        <w:t xml:space="preserve">. Date of access: </w:t>
       </w:r>
     </w:p>
     <w:p>
       <w:pPr>
         <w:pStyle w:val="EndNoteBibliography"/>
-        <w:ind w:left="720" w:hanging="720"/>
-        <w:jc w:val="left"/>
-        <w:rPr>
-          <w:noProof/>
-        </w:rPr>
-      </w:pPr>
-      <w:r>
-        <w:rPr>
-          <w:noProof/>
-        </w:rPr>
-        <w:t xml:space="preserve">Arguel, A., Lockyer, L., Kennedy, G., Lodge, J. M. and Pachman, M.  2019.  Seeking optimal confusion: A review on epistemic emotion management in interactive digital learning environments.  </w:t>
+        <w:rPr>
+          <w:noProof/>
+        </w:rPr>
+      </w:pPr>
+      <w:r>
+        <w:rPr>
+          <w:noProof/>
+        </w:rPr>
+        <w:t xml:space="preserve">Bhat, B. &amp; Bhat, G. 2019. Formative and summative evaluation techniques for improvement of learning process. </w:t>
       </w:r>
       <w:r>
         <w:rPr>
           <w:i/>
           <w:noProof/>
         </w:rPr>
-        <w:t>Interactive Learning Environments,</w:t>
-      </w:r>
-      <w:r>
-        <w:rPr>
-          <w:noProof/>
-        </w:rPr>
-        <w:t xml:space="preserve"> 27(2):200-210.</w:t>
+        <w:t>European Journal of Business &amp; Social Sciences</w:t>
+      </w:r>
+      <w:r>
+        <w:rPr>
+          <w:noProof/>
+        </w:rPr>
+        <w:t xml:space="preserve">, 7(5):776-785. </w:t>
       </w:r>
     </w:p>
     <w:p>
       <w:pPr>
         <w:pStyle w:val="EndNoteBibliography"/>
-        <w:ind w:left="720" w:hanging="720"/>
-        <w:jc w:val="left"/>
-        <w:rPr>
-          <w:noProof/>
-        </w:rPr>
-      </w:pPr>
-      <w:r>
-        <w:rPr>
-          <w:noProof/>
-        </w:rPr>
-        <w:t>Arsenovic, M., Sladojevic, S., Anderla, A. and Stefanovic, D.  2017.  Facetime—deep learning based face recognition attendance system. (</w:t>
+        <w:rPr>
+          <w:noProof/>
+        </w:rPr>
+      </w:pPr>
+      <w:r>
+        <w:rPr>
+          <w:noProof/>
+        </w:rPr>
+        <w:t xml:space="preserve">Böheim, R. 2020. </w:t>
       </w:r>
       <w:r>
         <w:rPr>
           <w:i/>
           <w:noProof/>
         </w:rPr>
-        <w:t>In</w:t>
-      </w:r>
-      <w:r>
-        <w:rPr>
-          <w:noProof/>
-        </w:rPr>
-        <w:t xml:space="preserve"> 2017 IEEE 15th International symposium on intelligent systems and informatics (SISY): IEEE, p. 000053-000058).</w:t>
+        <w:t>The behavior of student hand-raising as an observable indicator of student engagement: Exploring the role of hand-raising in classroom learning and its relation to student motivation.</w:t>
+      </w:r>
+      <w:r>
+        <w:rPr>
+          <w:noProof/>
+        </w:rPr>
+        <w:t xml:space="preserve"> Universität München. </w:t>
       </w:r>
     </w:p>
     <w:p>
       <w:pPr>
         <w:pStyle w:val="EndNoteBibliography"/>
-        <w:ind w:left="720" w:hanging="720"/>
-        <w:jc w:val="left"/>
-        <w:rPr>
-          <w:noProof/>
-        </w:rPr>
-      </w:pPr>
-      <w:r>
-        <w:rPr>
-          <w:noProof/>
-        </w:rPr>
-        <w:t>Balla, P. B. and Jadhao, K.  2018.  Iot based facial recognition security system. (</w:t>
+        <w:rPr>
+          <w:noProof/>
+        </w:rPr>
+      </w:pPr>
+      <w:r>
+        <w:rPr>
+          <w:noProof/>
+        </w:rPr>
+        <w:t xml:space="preserve">Butt, M.N. &amp; Iqbal, M. 2011. Teachers' perception regarding facial expressions as an effective teaching tool. </w:t>
       </w:r>
       <w:r>
         <w:rPr>
           <w:i/>
           <w:noProof/>
         </w:rPr>
-        <w:t>In</w:t>
-      </w:r>
-      <w:r>
-        <w:rPr>
-          <w:noProof/>
-        </w:rPr>
-        <w:t xml:space="preserve"> 2018 international conference on smart city and emerging technology (ICSCET): IEEE, p. 1-4).</w:t>
+        <w:t>Contemporary Issues in Education Research</w:t>
+      </w:r>
+      <w:r>
+        <w:rPr>
+          <w:noProof/>
+        </w:rPr>
+        <w:t xml:space="preserve">, 4(2):11-14. </w:t>
       </w:r>
     </w:p>
     <w:p>
       <w:pPr>
         <w:pStyle w:val="EndNoteBibliography"/>
-        <w:ind w:left="720" w:hanging="720"/>
-        <w:jc w:val="left"/>
-        <w:rPr>
-          <w:noProof/>
-        </w:rPr>
-      </w:pPr>
-      <w:r>
-        <w:rPr>
-          <w:noProof/>
-        </w:rPr>
-        <w:t xml:space="preserve">Bernstein, C.  2020.  Face detection. </w:t>
-      </w:r>
-      <w:hyperlink r:id="rId17" w:anchor=":~:text=Face%20detection%20%2D%2D%20also%20called,human%20faces%20in%20digital%20images" w:history="1">
+        <w:rPr>
+          <w:noProof/>
+        </w:rPr>
+      </w:pPr>
+      <w:r>
+        <w:rPr>
+          <w:noProof/>
+        </w:rPr>
+        <w:t xml:space="preserve">Cherney, K. 2021. </w:t>
+      </w:r>
+      <w:r>
+        <w:rPr>
+          <w:i/>
+          <w:noProof/>
+        </w:rPr>
+        <w:t>All about alexithymia, or difficulty recognizing feelings</w:t>
+      </w:r>
+      <w:r>
+        <w:rPr>
+          <w:noProof/>
+        </w:rPr>
+        <w:t xml:space="preserve">. </w:t>
+      </w:r>
+      <w:hyperlink r:id="rId16" w:history="1">
         <w:r>
           <w:rPr>
             <w:rStyle w:val="Hyperlink"/>
             <w:noProof/>
             <w:sz w:val="22"/>
           </w:rPr>
-          <w:t>https://www.techtarget.com/searchenterpriseai/definition/face-detection#:~:text=Face%20detection%20%2D%2D%20also%20called,human%20faces%20in%20digital%20images</w:t>
+          <w:t>https://www.healthline.com/health/autism/alexithymia</w:t>
         </w:r>
       </w:hyperlink>
       <w:r>
         <w:rPr>
           <w:noProof/>
         </w:rPr>
-        <w:t>. 2022.</w:t>
+        <w:t xml:space="preserve"> Date of access: </w:t>
       </w:r>
     </w:p>
     <w:p>
       <w:pPr>
         <w:pStyle w:val="EndNoteBibliography"/>
-        <w:ind w:left="720" w:hanging="720"/>
-        <w:jc w:val="left"/>
-        <w:rPr>
-          <w:noProof/>
-        </w:rPr>
-      </w:pPr>
-      <w:r>
-        <w:rPr>
-          <w:noProof/>
-        </w:rPr>
-        <w:t xml:space="preserve">Bhat, B. and Bhat, G.  2019.  Formative and summative evaluation techniques for improvement of learning process.  </w:t>
+        <w:rPr>
+          <w:noProof/>
+        </w:rPr>
+      </w:pPr>
+      <w:r>
+        <w:rPr>
+          <w:noProof/>
+        </w:rPr>
+        <w:t xml:space="preserve">D’Mello, S. &amp; Graesser, A. 2012. Dynamics of affective states during complex learning. </w:t>
       </w:r>
       <w:r>
         <w:rPr>
           <w:i/>
           <w:noProof/>
         </w:rPr>
-        <w:t>European Journal of Business &amp; Social Sciences,</w:t>
-      </w:r>
-      <w:r>
-        <w:rPr>
-          <w:noProof/>
-        </w:rPr>
-        <w:t xml:space="preserve"> 7(5):776-785.</w:t>
+        <w:t>Learning and Instruction</w:t>
+      </w:r>
+      <w:r>
+        <w:rPr>
+          <w:noProof/>
+        </w:rPr>
+        <w:t xml:space="preserve">, 22(2):145-157. </w:t>
       </w:r>
     </w:p>
     <w:p>
       <w:pPr>
         <w:pStyle w:val="EndNoteBibliography"/>
-        <w:ind w:left="720" w:hanging="720"/>
-        <w:jc w:val="left"/>
-        <w:rPr>
-          <w:noProof/>
-        </w:rPr>
-      </w:pPr>
-      <w:r>
-        <w:rPr>
-          <w:noProof/>
-        </w:rPr>
-        <w:t>Böheim, R.  2020.  The behavior of student hand-raising as an observable indicator of student engagement: Exploring the role of hand-raising in classroom learning and its relation to student motivation</w:t>
+        <w:rPr>
+          <w:noProof/>
+        </w:rPr>
+      </w:pPr>
+      <w:r>
+        <w:rPr>
+          <w:noProof/>
+        </w:rPr>
+        <w:lastRenderedPageBreak/>
+        <w:t xml:space="preserve">D’Mello, S.K. &amp; Graesser, A.C. 2014. Confusion. In. </w:t>
       </w:r>
       <w:r>
         <w:rPr>
           <w:i/>
           <w:noProof/>
         </w:rPr>
+        <w:t>International handbook of emotions in education</w:t>
+      </w:r>
+      <w:r>
+        <w:rPr>
+          <w:noProof/>
+        </w:rPr>
+        <w:t xml:space="preserve">: Routledge. pp. 299-320. </w:t>
+      </w:r>
+    </w:p>
+    <w:p>
+      <w:pPr>
+        <w:pStyle w:val="EndNoteBibliography"/>
+        <w:rPr>
+          <w:noProof/>
+        </w:rPr>
+      </w:pPr>
+      <w:r>
+        <w:rPr>
+          <w:noProof/>
+        </w:rPr>
+        <w:t>Delac, K. &amp; Grgic, M. 2004. A survey of biometric recognition methods</w:t>
+      </w:r>
+      <w:r>
+        <w:rPr>
+          <w:i/>
+          <w:noProof/>
+        </w:rPr>
         <w:t>.</w:t>
       </w:r>
       <w:r>
         <w:rPr>
           <w:noProof/>
         </w:rPr>
-        <w:t xml:space="preserve">  Universität München. - </w:t>
+        <w:t xml:space="preserve"> In. Proceedings. Elmar-2004. 46th International Symposium on Electronics in Marine. IEEE. pp. 184-193.</w:t>
       </w:r>
     </w:p>
     <w:p>
       <w:pPr>
         <w:pStyle w:val="EndNoteBibliography"/>
-        <w:ind w:left="720" w:hanging="720"/>
-        <w:jc w:val="left"/>
-        <w:rPr>
-          <w:noProof/>
-        </w:rPr>
-      </w:pPr>
-      <w:r>
-        <w:rPr>
-          <w:noProof/>
-        </w:rPr>
-        <w:t xml:space="preserve">Butt, M. N. and Iqbal, M.  2011.  Teachers' perception regarding facial expressions as an effective teaching tool.  </w:t>
+        <w:rPr>
+          <w:noProof/>
+        </w:rPr>
+      </w:pPr>
+      <w:r>
+        <w:rPr>
+          <w:noProof/>
+        </w:rPr>
+        <w:t xml:space="preserve">Dilawar, M.M. &amp; Siddiqui, S. 2016. Face label graph matching for character identification. </w:t>
       </w:r>
       <w:r>
         <w:rPr>
           <w:i/>
           <w:noProof/>
         </w:rPr>
-        <w:t>Contemporary Issues in Education Research,</w:t>
-      </w:r>
-      <w:r>
-        <w:rPr>
-          <w:noProof/>
-        </w:rPr>
-        <w:t xml:space="preserve"> 4(2):11-14.</w:t>
+        <w:t>INTERNATIONAL JOURNAL</w:t>
+      </w:r>
+      <w:r>
+        <w:rPr>
+          <w:noProof/>
+        </w:rPr>
+        <w:t xml:space="preserve">, 1(1), </w:t>
       </w:r>
     </w:p>
     <w:p>
       <w:pPr>
         <w:pStyle w:val="EndNoteBibliography"/>
-        <w:ind w:left="720" w:hanging="720"/>
-        <w:jc w:val="left"/>
-        <w:rPr>
-          <w:noProof/>
-        </w:rPr>
-      </w:pPr>
-      <w:r>
-        <w:rPr>
-          <w:noProof/>
-        </w:rPr>
-        <w:t xml:space="preserve">Cherney, K.  2021.  All about alexithymia, or difficulty recognizing feelings. </w:t>
+        <w:rPr>
+          <w:noProof/>
+        </w:rPr>
+      </w:pPr>
+      <w:r>
+        <w:rPr>
+          <w:noProof/>
+        </w:rPr>
+        <w:t xml:space="preserve">Dimberg, U., Thunberg, M. &amp; Elmehed, K. 2000. Unconscious facial reactions to emotional facial expressions. </w:t>
+      </w:r>
+      <w:r>
+        <w:rPr>
+          <w:i/>
+          <w:noProof/>
+        </w:rPr>
+        <w:t>Psychological science</w:t>
+      </w:r>
+      <w:r>
+        <w:rPr>
+          <w:noProof/>
+        </w:rPr>
+        <w:t xml:space="preserve">, 11(1):86-89. </w:t>
+      </w:r>
+    </w:p>
+    <w:p>
+      <w:pPr>
+        <w:pStyle w:val="EndNoteBibliography"/>
+        <w:rPr>
+          <w:noProof/>
+        </w:rPr>
+      </w:pPr>
+      <w:r>
+        <w:rPr>
+          <w:noProof/>
+        </w:rPr>
+        <w:t xml:space="preserve">Dixson, D.D. &amp; Worrell, F.C. 2016. Formative and summative assessment in the classroom. </w:t>
+      </w:r>
+      <w:r>
+        <w:rPr>
+          <w:i/>
+          <w:noProof/>
+        </w:rPr>
+        <w:t>Theory into practice</w:t>
+      </w:r>
+      <w:r>
+        <w:rPr>
+          <w:noProof/>
+        </w:rPr>
+        <w:t xml:space="preserve">, 55(2):153-159. </w:t>
+      </w:r>
+    </w:p>
+    <w:p>
+      <w:pPr>
+        <w:pStyle w:val="EndNoteBibliography"/>
+        <w:rPr>
+          <w:noProof/>
+        </w:rPr>
+      </w:pPr>
+      <w:r>
+        <w:rPr>
+          <w:noProof/>
+        </w:rPr>
+        <w:t xml:space="preserve">Dresch, A., Lacerda, D.P. &amp; Antunes, J.A.V. 2015. Design science research. In. </w:t>
+      </w:r>
+      <w:r>
+        <w:rPr>
+          <w:i/>
+          <w:noProof/>
+        </w:rPr>
+        <w:t>Design science research</w:t>
+      </w:r>
+      <w:r>
+        <w:rPr>
+          <w:noProof/>
+        </w:rPr>
+        <w:t xml:space="preserve">: Springer. p V. </w:t>
+      </w:r>
+    </w:p>
+    <w:p>
+      <w:pPr>
+        <w:pStyle w:val="EndNoteBibliography"/>
+        <w:rPr>
+          <w:noProof/>
+        </w:rPr>
+      </w:pPr>
+      <w:r>
+        <w:rPr>
+          <w:noProof/>
+        </w:rPr>
+        <w:t xml:space="preserve">Dufour, C. 2021. </w:t>
+      </w:r>
+      <w:r>
+        <w:rPr>
+          <w:i/>
+          <w:noProof/>
+        </w:rPr>
+        <w:t>The new teacher's guide to overcoming common challenges</w:t>
+      </w:r>
+      <w:r>
+        <w:rPr>
+          <w:noProof/>
+        </w:rPr>
+        <w:t>. 5. New York: Routledge. (Ticker: The academic business librarianship review).</w:t>
+      </w:r>
+    </w:p>
+    <w:p>
+      <w:pPr>
+        <w:pStyle w:val="EndNoteBibliography"/>
+        <w:rPr>
+          <w:noProof/>
+        </w:rPr>
+      </w:pPr>
+      <w:r>
+        <w:rPr>
+          <w:noProof/>
+        </w:rPr>
+        <w:t xml:space="preserve">Ekman, P. &amp; Keltner, D. 1997. Universal facial expressions of emotion. </w:t>
+      </w:r>
+      <w:r>
+        <w:rPr>
+          <w:i/>
+          <w:noProof/>
+        </w:rPr>
+        <w:t>Segerstrale U, P. Molnar P, eds. Nonverbal communication: Where nature meets culture</w:t>
+      </w:r>
+      <w:r>
+        <w:rPr>
+          <w:noProof/>
+        </w:rPr>
+        <w:t xml:space="preserve">, 27:46. </w:t>
+      </w:r>
+    </w:p>
+    <w:p>
+      <w:pPr>
+        <w:pStyle w:val="EndNoteBibliography"/>
+        <w:rPr>
+          <w:noProof/>
+        </w:rPr>
+      </w:pPr>
+      <w:r>
+        <w:rPr>
+          <w:noProof/>
+        </w:rPr>
+        <w:t xml:space="preserve">Finley, T. 2014. </w:t>
+      </w:r>
+      <w:r>
+        <w:rPr>
+          <w:i/>
+          <w:noProof/>
+        </w:rPr>
+        <w:t>Dipsticks efficient ways to check for understanding</w:t>
+      </w:r>
+      <w:r>
+        <w:rPr>
+          <w:noProof/>
+        </w:rPr>
+        <w:t xml:space="preserve">. </w:t>
+      </w:r>
+      <w:hyperlink r:id="rId17" w:history="1">
+        <w:r>
+          <w:rPr>
+            <w:rStyle w:val="Hyperlink"/>
+            <w:noProof/>
+            <w:sz w:val="22"/>
+          </w:rPr>
+          <w:t>https://static1.squarespace.com/static/5ade38cf7e3c3a8e0fd03b28/t/5afc377570a6ad438c26e9e3/1526478710344/dipsticks__efficient_ways_to_check_for_understanding___edutopia.pdf</w:t>
+        </w:r>
+      </w:hyperlink>
+      <w:r>
+        <w:rPr>
+          <w:noProof/>
+        </w:rPr>
+        <w:t xml:space="preserve"> Date of access: </w:t>
+      </w:r>
+    </w:p>
+    <w:p>
+      <w:pPr>
+        <w:pStyle w:val="EndNoteBibliography"/>
+        <w:rPr>
+          <w:noProof/>
+        </w:rPr>
+      </w:pPr>
+      <w:r>
+        <w:rPr>
+          <w:noProof/>
+        </w:rPr>
+        <w:t xml:space="preserve">Fisher, D. &amp; Frey, N. 2014. </w:t>
+      </w:r>
+      <w:r>
+        <w:rPr>
+          <w:i/>
+          <w:noProof/>
+        </w:rPr>
+        <w:t>Checking for understanding: Formative assessment techniques for your classroom</w:t>
+      </w:r>
+      <w:r>
+        <w:rPr>
+          <w:noProof/>
+        </w:rPr>
+        <w:t>. 2. Association for Supervision and Curriculum Development.</w:t>
+      </w:r>
+    </w:p>
+    <w:p>
+      <w:pPr>
+        <w:pStyle w:val="EndNoteBibliography"/>
+        <w:rPr>
+          <w:noProof/>
+        </w:rPr>
+      </w:pPr>
+      <w:r>
+        <w:rPr>
+          <w:noProof/>
+        </w:rPr>
+        <w:t xml:space="preserve">Gargaro, D. 2022. </w:t>
+      </w:r>
+      <w:r>
+        <w:rPr>
+          <w:i/>
+          <w:noProof/>
+        </w:rPr>
+        <w:t>The pros and cons of facial recognition technology</w:t>
+      </w:r>
+      <w:r>
+        <w:rPr>
+          <w:noProof/>
+        </w:rPr>
+        <w:t xml:space="preserve">. (Privacy). </w:t>
       </w:r>
       <w:hyperlink r:id="rId18" w:history="1">
         <w:r>
@@ -17506,50 +18157,211 @@
             <w:noProof/>
             <w:sz w:val="22"/>
           </w:rPr>
-          <w:t>https://www.healthline.com/health/autism/alexithymia</w:t>
+          <w:t>https://www.itpro.com/security/privacy/356882/the-pros-and-cons-of-facial-recognition-technology</w:t>
         </w:r>
       </w:hyperlink>
       <w:r>
         <w:rPr>
           <w:noProof/>
         </w:rPr>
-        <w:t xml:space="preserve"> </w:t>
+        <w:t xml:space="preserve"> Date of access: </w:t>
       </w:r>
     </w:p>
     <w:p>
       <w:pPr>
         <w:pStyle w:val="EndNoteBibliography"/>
-        <w:ind w:left="720" w:hanging="720"/>
-        <w:jc w:val="left"/>
-        <w:rPr>
-          <w:noProof/>
-        </w:rPr>
-      </w:pPr>
-      <w:r>
-        <w:rPr>
-          <w:noProof/>
-        </w:rPr>
-        <w:t xml:space="preserve">D’Mello, S. and Graesser, A.  2012.  Dynamics of affective states during complex learning.  </w:t>
+        <w:rPr>
+          <w:noProof/>
+        </w:rPr>
+      </w:pPr>
+      <w:r>
+        <w:rPr>
+          <w:noProof/>
+        </w:rPr>
+        <w:t xml:space="preserve">Garrison, C. &amp; Ehringhaus, M. 2007. </w:t>
       </w:r>
       <w:r>
         <w:rPr>
           <w:i/>
           <w:noProof/>
         </w:rPr>
-        <w:t>Learning and Instruction,</w:t>
-      </w:r>
-      <w:r>
-        <w:rPr>
-          <w:noProof/>
-        </w:rPr>
-        <w:t xml:space="preserve"> 22(2):145-157.</w:t>
+        <w:t>Formative and summative assessments in the classroom</w:t>
+      </w:r>
+      <w:r>
+        <w:rPr>
+          <w:noProof/>
+        </w:rPr>
+        <w:t>. Louisville.</w:t>
       </w:r>
     </w:p>
     <w:p>
       <w:pPr>
         <w:pStyle w:val="EndNoteBibliography"/>
-        <w:ind w:left="720" w:hanging="720"/>
-        <w:jc w:val="left"/>
+        <w:rPr>
+          <w:noProof/>
+        </w:rPr>
+      </w:pPr>
+      <w:r>
+        <w:rPr>
+          <w:noProof/>
+        </w:rPr>
+        <w:t xml:space="preserve">Garvie, C. &amp; Frankle, J. 2016. Facial-recognition software might have a racial bias problem. </w:t>
+      </w:r>
+      <w:r>
+        <w:rPr>
+          <w:i/>
+          <w:noProof/>
+        </w:rPr>
+        <w:t>The Atlantic</w:t>
+      </w:r>
+      <w:r>
+        <w:rPr>
+          <w:noProof/>
+        </w:rPr>
+        <w:t xml:space="preserve">, 7, </w:t>
+      </w:r>
+    </w:p>
+    <w:p>
+      <w:pPr>
+        <w:pStyle w:val="EndNoteBibliography"/>
+        <w:rPr>
+          <w:noProof/>
+        </w:rPr>
+      </w:pPr>
+      <w:r>
+        <w:rPr>
+          <w:noProof/>
+        </w:rPr>
+        <w:t xml:space="preserve">Government. 1996. </w:t>
+      </w:r>
+      <w:r>
+        <w:rPr>
+          <w:i/>
+          <w:noProof/>
+        </w:rPr>
+        <w:t>The constitution of the republic of south africa</w:t>
+      </w:r>
+      <w:r>
+        <w:rPr>
+          <w:noProof/>
+        </w:rPr>
+        <w:t>. South Africa: South African Government.</w:t>
+      </w:r>
+    </w:p>
+    <w:p>
+      <w:pPr>
+        <w:pStyle w:val="EndNoteBibliography"/>
+        <w:rPr>
+          <w:noProof/>
+        </w:rPr>
+      </w:pPr>
+      <w:r>
+        <w:rPr>
+          <w:noProof/>
+        </w:rPr>
+        <w:t xml:space="preserve">Government. 2019. </w:t>
+      </w:r>
+      <w:r>
+        <w:rPr>
+          <w:i/>
+          <w:noProof/>
+        </w:rPr>
+        <w:t>Protection of personal information act</w:t>
+      </w:r>
+      <w:r>
+        <w:rPr>
+          <w:noProof/>
+        </w:rPr>
+        <w:t xml:space="preserve">. </w:t>
+      </w:r>
+      <w:hyperlink r:id="rId19" w:history="1">
+        <w:r>
+          <w:rPr>
+            <w:rStyle w:val="Hyperlink"/>
+            <w:noProof/>
+            <w:sz w:val="22"/>
+          </w:rPr>
+          <w:t>https://popia.co.za/section-13-collection-for-specific-purpose/</w:t>
+        </w:r>
+      </w:hyperlink>
+      <w:r>
+        <w:rPr>
+          <w:noProof/>
+        </w:rPr>
+        <w:t xml:space="preserve"> Date of access: 2022/04/10.</w:t>
+      </w:r>
+    </w:p>
+    <w:p>
+      <w:pPr>
+        <w:pStyle w:val="EndNoteBibliography"/>
+        <w:rPr>
+          <w:noProof/>
+        </w:rPr>
+      </w:pPr>
+      <w:r>
+        <w:rPr>
+          <w:noProof/>
+        </w:rPr>
+        <w:t xml:space="preserve">Heale, R. &amp; Twycross, A. 2015. Validity and reliability in quantitative studies. </w:t>
+      </w:r>
+      <w:r>
+        <w:rPr>
+          <w:i/>
+          <w:noProof/>
+        </w:rPr>
+        <w:t>Evidence-based nursing</w:t>
+      </w:r>
+      <w:r>
+        <w:rPr>
+          <w:noProof/>
+        </w:rPr>
+        <w:t xml:space="preserve">, 18(3):66-67. </w:t>
+      </w:r>
+    </w:p>
+    <w:p>
+      <w:pPr>
+        <w:pStyle w:val="EndNoteBibliography"/>
+        <w:rPr>
+          <w:noProof/>
+        </w:rPr>
+      </w:pPr>
+      <w:r>
+        <w:rPr>
+          <w:noProof/>
+        </w:rPr>
+        <w:t xml:space="preserve">Hunt, E. &amp; Pellegrino, J.W. 2002. Issues, examples, and challenges in formative assessment. </w:t>
+      </w:r>
+      <w:r>
+        <w:rPr>
+          <w:i/>
+          <w:noProof/>
+        </w:rPr>
+        <w:t>New directions for Teaching and Learning</w:t>
+      </w:r>
+      <w:r>
+        <w:rPr>
+          <w:noProof/>
+        </w:rPr>
+        <w:t xml:space="preserve">, 2002(89):73-85. </w:t>
+      </w:r>
+    </w:p>
+    <w:p>
+      <w:pPr>
+        <w:pStyle w:val="EndNoteBibliography"/>
+        <w:rPr>
+          <w:noProof/>
+        </w:rPr>
+      </w:pPr>
+      <w:r>
+        <w:rPr>
+          <w:noProof/>
+        </w:rPr>
+        <w:t xml:space="preserve">Institute, A.L. 2019. Beyond face value: Public attitudes to facial recognition technology. </w:t>
+      </w:r>
+    </w:p>
+    <w:p>
+      <w:pPr>
+        <w:pStyle w:val="EndNoteBibliography"/>
         <w:rPr>
           <w:noProof/>
         </w:rPr>
@@ -17559,477 +18371,953 @@
           <w:noProof/>
         </w:rPr>
         <w:lastRenderedPageBreak/>
-        <w:t>D’Mello, S. K. and Graesser, A. C.  2014.  Confusion. (</w:t>
+        <w:t xml:space="preserve">Ishaq, K., Rana, A.M.K. &amp; Zin, N.A.M. 2020. Exploring summative assessment and effects: Primary to higher education. </w:t>
       </w:r>
       <w:r>
         <w:rPr>
           <w:i/>
           <w:noProof/>
         </w:rPr>
-        <w:t xml:space="preserve">In </w:t>
-      </w:r>
-      <w:r>
-        <w:rPr>
-          <w:noProof/>
-        </w:rPr>
-        <w:t xml:space="preserve"> International handbook of emotions in education: Routledge.  p. 299-320).</w:t>
+        <w:t>Bulletin of Education and Research</w:t>
+      </w:r>
+      <w:r>
+        <w:rPr>
+          <w:noProof/>
+        </w:rPr>
+        <w:t xml:space="preserve">, 42(3):23-50. </w:t>
       </w:r>
     </w:p>
     <w:p>
       <w:pPr>
         <w:pStyle w:val="EndNoteBibliography"/>
-        <w:ind w:left="720" w:hanging="720"/>
-        <w:jc w:val="left"/>
-        <w:rPr>
-          <w:noProof/>
-        </w:rPr>
-      </w:pPr>
-      <w:r>
-        <w:rPr>
-          <w:noProof/>
-        </w:rPr>
-        <w:t>Delac, K. and Grgic, M.  2004.  A survey of biometric recognition methods. (</w:t>
+        <w:rPr>
+          <w:noProof/>
+        </w:rPr>
+      </w:pPr>
+      <w:r>
+        <w:rPr>
+          <w:noProof/>
+        </w:rPr>
+        <w:t xml:space="preserve">Kar, N., Debbarma, M.K., Saha, A. &amp; Pal, D.R. 2012. Study of implementing automated attendance system using face recognition technique. </w:t>
       </w:r>
       <w:r>
         <w:rPr>
           <w:i/>
           <w:noProof/>
         </w:rPr>
-        <w:t>In</w:t>
-      </w:r>
-      <w:r>
-        <w:rPr>
-          <w:noProof/>
-        </w:rPr>
-        <w:t xml:space="preserve"> Proceedings. Elmar-2004. 46th International Symposium on Electronics in Marine: IEEE, p. 184-193).</w:t>
+        <w:t>International Journal of computer and communication engineering</w:t>
+      </w:r>
+      <w:r>
+        <w:rPr>
+          <w:noProof/>
+        </w:rPr>
+        <w:t xml:space="preserve">, 1(2):100. </w:t>
       </w:r>
     </w:p>
     <w:p>
       <w:pPr>
         <w:pStyle w:val="EndNoteBibliography"/>
-        <w:ind w:left="720" w:hanging="720"/>
-        <w:jc w:val="left"/>
-        <w:rPr>
-          <w:noProof/>
-        </w:rPr>
-      </w:pPr>
-      <w:r>
-        <w:rPr>
-          <w:noProof/>
-        </w:rPr>
-        <w:t xml:space="preserve">Dimberg, U., Thunberg, M. and Elmehed, K.  2000.  Unconscious facial reactions to emotional facial expressions.  </w:t>
+        <w:rPr>
+          <w:noProof/>
+        </w:rPr>
+      </w:pPr>
+      <w:r>
+        <w:rPr>
+          <w:noProof/>
+        </w:rPr>
+        <w:t xml:space="preserve">Kettner, J.L. 2015. Clickers versus hand-raising in the physics college classroom: Do clickers make a difference? , </w:t>
+      </w:r>
+    </w:p>
+    <w:p>
+      <w:pPr>
+        <w:pStyle w:val="EndNoteBibliography"/>
+        <w:rPr>
+          <w:noProof/>
+        </w:rPr>
+      </w:pPr>
+      <w:r>
+        <w:rPr>
+          <w:noProof/>
+        </w:rPr>
+        <w:t>Khan, M., Chakraborty, S., Astya, R. &amp; Khepra, S. 2019. Face detection and recognition using opencv</w:t>
       </w:r>
       <w:r>
         <w:rPr>
           <w:i/>
           <w:noProof/>
         </w:rPr>
-        <w:t>Psychological science,</w:t>
-      </w:r>
-      <w:r>
-        <w:rPr>
-          <w:noProof/>
-        </w:rPr>
-        <w:t xml:space="preserve"> 11(1):86-89.</w:t>
+        <w:t>.</w:t>
+      </w:r>
+      <w:r>
+        <w:rPr>
+          <w:noProof/>
+        </w:rPr>
+        <w:t xml:space="preserve"> In. 2019 International Conference on Computing, Communication, and Intelligent Systems (ICCCIS). IEEE. pp. 116-119.</w:t>
       </w:r>
     </w:p>
     <w:p>
       <w:pPr>
         <w:pStyle w:val="EndNoteBibliography"/>
-        <w:ind w:left="720" w:hanging="720"/>
-        <w:jc w:val="left"/>
-        <w:rPr>
-          <w:noProof/>
-        </w:rPr>
-      </w:pPr>
-      <w:r>
-        <w:rPr>
-          <w:noProof/>
-        </w:rPr>
-        <w:t xml:space="preserve">Dixson, D. D. and Worrell, F. C.  2016.  Formative and summative assessment in the classroom.  </w:t>
+        <w:rPr>
+          <w:noProof/>
+        </w:rPr>
+      </w:pPr>
+      <w:r>
+        <w:rPr>
+          <w:noProof/>
+        </w:rPr>
+        <w:t xml:space="preserve">Kivunja, C. &amp; Kuyini, A.B. 2017. Understanding and applying research paradigms in educational contexts. </w:t>
       </w:r>
       <w:r>
         <w:rPr>
           <w:i/>
           <w:noProof/>
         </w:rPr>
-        <w:t>Theory into practice,</w:t>
-      </w:r>
-      <w:r>
-        <w:rPr>
-          <w:noProof/>
-        </w:rPr>
-        <w:t xml:space="preserve"> 55(2):153-159.</w:t>
+        <w:t>International Journal of higher education</w:t>
+      </w:r>
+      <w:r>
+        <w:rPr>
+          <w:noProof/>
+        </w:rPr>
+        <w:t xml:space="preserve">, 6(5):26-41. </w:t>
       </w:r>
     </w:p>
     <w:p>
       <w:pPr>
         <w:pStyle w:val="EndNoteBibliography"/>
-        <w:ind w:left="720" w:hanging="720"/>
-        <w:jc w:val="left"/>
-        <w:rPr>
-          <w:noProof/>
-        </w:rPr>
-      </w:pPr>
-      <w:r>
-        <w:rPr>
-          <w:noProof/>
-        </w:rPr>
-        <w:t>Dresch, A., Lacerda, D. P. and Antunes, J. A. V.  2015.  Design science research. (</w:t>
+        <w:rPr>
+          <w:noProof/>
+        </w:rPr>
+      </w:pPr>
+      <w:r>
+        <w:rPr>
+          <w:noProof/>
+        </w:rPr>
+        <w:t xml:space="preserve">Kopf, S., Scheele, N. &amp; Effelsberg, W. 2005. The interactive lecture: Teaching and learning technologies for large classrooms. </w:t>
+      </w:r>
+      <w:hyperlink r:id="rId20" w:history="1">
+        <w:r>
+          <w:rPr>
+            <w:rStyle w:val="Hyperlink"/>
+            <w:noProof/>
+            <w:sz w:val="22"/>
+          </w:rPr>
+          <w:t>https://madoc.bib.uni-mannheim.de/866/1/Kopf2005a.pdf</w:t>
+        </w:r>
+      </w:hyperlink>
+    </w:p>
+    <w:p>
+      <w:pPr>
+        <w:pStyle w:val="EndNoteBibliography"/>
+        <w:rPr>
+          <w:noProof/>
+        </w:rPr>
+      </w:pPr>
+      <w:r>
+        <w:rPr>
+          <w:noProof/>
+        </w:rPr>
+        <w:t xml:space="preserve">Korshunov, P. &amp; Marcel, S. 2018. Deepfakes: A new threat to face recognition? Assessment and detection. </w:t>
       </w:r>
       <w:r>
         <w:rPr>
           <w:i/>
           <w:noProof/>
         </w:rPr>
-        <w:t xml:space="preserve">In </w:t>
-      </w:r>
-      <w:r>
-        <w:rPr>
-          <w:noProof/>
-        </w:rPr>
-        <w:t xml:space="preserve"> Design science research: Springer.  p. V).</w:t>
+        <w:t>arXiv preprint arXiv:1812.08685</w:t>
+      </w:r>
+      <w:r>
+        <w:rPr>
+          <w:noProof/>
+        </w:rPr>
+        <w:t xml:space="preserve">, </w:t>
       </w:r>
     </w:p>
     <w:p>
       <w:pPr>
         <w:pStyle w:val="EndNoteBibliography"/>
-        <w:ind w:left="720" w:hanging="720"/>
-        <w:jc w:val="left"/>
-        <w:rPr>
-          <w:noProof/>
-        </w:rPr>
-      </w:pPr>
-      <w:r>
-        <w:rPr>
-          <w:noProof/>
-        </w:rPr>
-        <w:t>Dufour, C.  2021.  The new teacher's guide to overcoming common challenges. Ticker: The academic business librarianship review  New York: Routledge.</w:t>
+        <w:rPr>
+          <w:noProof/>
+        </w:rPr>
+      </w:pPr>
+      <w:r>
+        <w:rPr>
+          <w:noProof/>
+        </w:rPr>
+        <w:t xml:space="preserve">Kuhn, T.S. 1970. </w:t>
+      </w:r>
+      <w:r>
+        <w:rPr>
+          <w:i/>
+          <w:noProof/>
+        </w:rPr>
+        <w:t>The structure of scientific revolutions</w:t>
+      </w:r>
+      <w:r>
+        <w:rPr>
+          <w:noProof/>
+        </w:rPr>
+        <w:t>. 111. Chicago University of Chicago Press.</w:t>
       </w:r>
     </w:p>
     <w:p>
       <w:pPr>
         <w:pStyle w:val="EndNoteBibliography"/>
-        <w:ind w:left="720" w:hanging="720"/>
-        <w:jc w:val="left"/>
-        <w:rPr>
-          <w:noProof/>
-        </w:rPr>
-      </w:pPr>
-      <w:r>
-        <w:rPr>
-          <w:noProof/>
-        </w:rPr>
-        <w:t xml:space="preserve">Ekman, P. and Keltner, D.  1997.  Universal facial expressions of emotion.  </w:t>
+        <w:rPr>
+          <w:noProof/>
+        </w:rPr>
+      </w:pPr>
+      <w:r>
+        <w:rPr>
+          <w:noProof/>
+        </w:rPr>
+        <w:t xml:space="preserve">Kumar, A., Kaur, A. &amp; Kumar, M. 2019. Face detection techniques: A review. </w:t>
       </w:r>
       <w:r>
         <w:rPr>
           <w:i/>
           <w:noProof/>
         </w:rPr>
-        <w:t>Segerstrale U, P. Molnar P, eds. Nonverbal communication: Where nature meets culture,</w:t>
-      </w:r>
-      <w:r>
-        <w:rPr>
-          <w:noProof/>
-        </w:rPr>
-        <w:t xml:space="preserve"> 27:46.</w:t>
+        <w:t>Artificial Intelligence Review</w:t>
+      </w:r>
+      <w:r>
+        <w:rPr>
+          <w:noProof/>
+        </w:rPr>
+        <w:t xml:space="preserve">, 52(2):927-948. </w:t>
       </w:r>
     </w:p>
     <w:p>
       <w:pPr>
         <w:pStyle w:val="EndNoteBibliography"/>
-        <w:ind w:left="720" w:hanging="720"/>
-        <w:jc w:val="left"/>
-        <w:rPr>
-          <w:noProof/>
-        </w:rPr>
-      </w:pPr>
-      <w:r>
-        <w:rPr>
-          <w:noProof/>
-        </w:rPr>
-        <w:t xml:space="preserve">Finley, T.  2014.  Dipsticks efficient ways to check for understanding. </w:t>
-      </w:r>
-      <w:hyperlink r:id="rId19" w:history="1">
+        <w:rPr>
+          <w:noProof/>
+        </w:rPr>
+      </w:pPr>
+      <w:r>
+        <w:rPr>
+          <w:noProof/>
+        </w:rPr>
+        <w:t xml:space="preserve">Lamanauskas, V. &amp; Makarskaite-Petkeviciene, R. 2021. Distance lectures in university studies: Advantages, disadvantages, improvement. </w:t>
+      </w:r>
+      <w:r>
+        <w:rPr>
+          <w:i/>
+          <w:noProof/>
+        </w:rPr>
+        <w:t>Contemporary Educational Technology</w:t>
+      </w:r>
+      <w:r>
+        <w:rPr>
+          <w:noProof/>
+        </w:rPr>
+        <w:t xml:space="preserve">, 13(3), </w:t>
+      </w:r>
+    </w:p>
+    <w:p>
+      <w:pPr>
+        <w:pStyle w:val="EndNoteBibliography"/>
+        <w:rPr>
+          <w:noProof/>
+        </w:rPr>
+      </w:pPr>
+      <w:r>
+        <w:rPr>
+          <w:noProof/>
+        </w:rPr>
+        <w:t xml:space="preserve">Libby, C. &amp; Ehrenfeld, J. 2021. Facial recognition technology in 2021: Masks, bias, and the future of healthcare. </w:t>
+      </w:r>
+      <w:r>
+        <w:rPr>
+          <w:i/>
+          <w:noProof/>
+        </w:rPr>
+        <w:t>Journal of Medical Systems</w:t>
+      </w:r>
+      <w:r>
+        <w:rPr>
+          <w:noProof/>
+        </w:rPr>
+        <w:t xml:space="preserve">, 45(4):1-3. </w:t>
+      </w:r>
+    </w:p>
+    <w:p>
+      <w:pPr>
+        <w:pStyle w:val="EndNoteBibliography"/>
+        <w:rPr>
+          <w:noProof/>
+        </w:rPr>
+      </w:pPr>
+      <w:r>
+        <w:rPr>
+          <w:noProof/>
+        </w:rPr>
+        <w:t xml:space="preserve">McTighe, J. 2021. </w:t>
+      </w:r>
+      <w:r>
+        <w:rPr>
+          <w:i/>
+          <w:noProof/>
+        </w:rPr>
+        <w:t>8 quick checks for understanding</w:t>
+      </w:r>
+      <w:r>
+        <w:rPr>
+          <w:noProof/>
+        </w:rPr>
+        <w:t xml:space="preserve">. </w:t>
+      </w:r>
+      <w:hyperlink r:id="rId21" w:history="1">
         <w:r>
           <w:rPr>
             <w:rStyle w:val="Hyperlink"/>
             <w:noProof/>
             <w:sz w:val="22"/>
           </w:rPr>
-          <w:t>https://static1.squarespace.com/static/5ade38cf7e3c3a8e0fd03b28/t/5afc377570a6ad438c26e9e3/1526478710344/dipsticks__efficient_ways_to_check_for_understanding___edutopia.pdf</w:t>
+          <w:t>https://www.edutopia.org/article/8-quick-checks-understanding</w:t>
         </w:r>
       </w:hyperlink>
       <w:r>
         <w:rPr>
           <w:noProof/>
         </w:rPr>
-        <w:t xml:space="preserve"> </w:t>
+        <w:t xml:space="preserve"> Date of access: </w:t>
       </w:r>
     </w:p>
     <w:p>
       <w:pPr>
         <w:pStyle w:val="EndNoteBibliography"/>
-        <w:ind w:left="720" w:hanging="720"/>
-        <w:jc w:val="left"/>
-        <w:rPr>
-          <w:noProof/>
-        </w:rPr>
-      </w:pPr>
-      <w:r>
-        <w:rPr>
-          <w:noProof/>
-        </w:rPr>
-        <w:t>Fisher, D. and Frey, N.  2014.  Checking for understanding: Formative assessment techniques for your classroom. 2 ed.: Association for Supervision and Curriculum Development.</w:t>
+        <w:rPr>
+          <w:noProof/>
+        </w:rPr>
+      </w:pPr>
+      <w:r>
+        <w:rPr>
+          <w:noProof/>
+        </w:rPr>
+        <w:t xml:space="preserve">Mohammad, S.M. 2020. Facial recognition technology. </w:t>
+      </w:r>
+      <w:r>
+        <w:rPr>
+          <w:i/>
+          <w:noProof/>
+        </w:rPr>
+        <w:t>Available at SSRN 3622882</w:t>
+      </w:r>
+      <w:r>
+        <w:rPr>
+          <w:noProof/>
+        </w:rPr>
+        <w:t xml:space="preserve">, </w:t>
       </w:r>
     </w:p>
     <w:p>
       <w:pPr>
         <w:pStyle w:val="EndNoteBibliography"/>
-        <w:ind w:left="720" w:hanging="720"/>
-        <w:jc w:val="left"/>
-        <w:rPr>
-          <w:noProof/>
-        </w:rPr>
-      </w:pPr>
-      <w:r>
-        <w:rPr>
-          <w:noProof/>
-        </w:rPr>
-        <w:t xml:space="preserve">Gargaro, D.  2022.  The pros and cons of facial recognition technology. </w:t>
-      </w:r>
-      <w:hyperlink r:id="rId20" w:history="1">
+        <w:rPr>
+          <w:noProof/>
+        </w:rPr>
+      </w:pPr>
+      <w:r>
+        <w:rPr>
+          <w:noProof/>
+        </w:rPr>
+        <w:t>Nagpal, G.S., Singh, G., Singh, J. &amp; Yadav, N. 2018. Facial detection and recognition using opencv on raspberry pi zero</w:t>
+      </w:r>
+      <w:r>
+        <w:rPr>
+          <w:i/>
+          <w:noProof/>
+        </w:rPr>
+        <w:t>.</w:t>
+      </w:r>
+      <w:r>
+        <w:rPr>
+          <w:noProof/>
+        </w:rPr>
+        <w:t xml:space="preserve"> In. 2018 International Conference on Advances in Computing, Communication Control and Networking (ICACCCN). IEEE. pp. 945-950.</w:t>
+      </w:r>
+    </w:p>
+    <w:p>
+      <w:pPr>
+        <w:pStyle w:val="EndNoteBibliography"/>
+        <w:rPr>
+          <w:noProof/>
+        </w:rPr>
+      </w:pPr>
+      <w:r>
+        <w:rPr>
+          <w:noProof/>
+        </w:rPr>
+        <w:t xml:space="preserve">Omoyiola, B.O. 2018. Overview of biometric and facial recognition techniques. </w:t>
+      </w:r>
+      <w:r>
+        <w:rPr>
+          <w:i/>
+          <w:noProof/>
+        </w:rPr>
+        <w:t>IOSR journal of computer engineering (IOSRJCE)</w:t>
+      </w:r>
+      <w:r>
+        <w:rPr>
+          <w:noProof/>
+        </w:rPr>
+        <w:t xml:space="preserve">, 20(4):1-5. </w:t>
+      </w:r>
+    </w:p>
+    <w:p>
+      <w:pPr>
+        <w:pStyle w:val="EndNoteBibliography"/>
+        <w:rPr>
+          <w:noProof/>
+        </w:rPr>
+      </w:pPr>
+      <w:r>
+        <w:rPr>
+          <w:noProof/>
+        </w:rPr>
+        <w:t xml:space="preserve">Owayjan, M., Dergham, A., Haber, G., Fakih, N., Hamoush, A. &amp; Abdo, E. 2015. Face recognition security system. </w:t>
+      </w:r>
+      <w:r>
+        <w:rPr>
+          <w:i/>
+          <w:noProof/>
+        </w:rPr>
+        <w:t>New trends in networking, computing, E-learning, systems sciences, and engineering</w:t>
+      </w:r>
+      <w:r>
+        <w:rPr>
+          <w:noProof/>
+        </w:rPr>
+        <w:t xml:space="preserve">:343-348. </w:t>
+      </w:r>
+    </w:p>
+    <w:p>
+      <w:pPr>
+        <w:pStyle w:val="EndNoteBibliography"/>
+        <w:rPr>
+          <w:noProof/>
+        </w:rPr>
+      </w:pPr>
+      <w:r>
+        <w:rPr>
+          <w:noProof/>
+        </w:rPr>
+        <w:t xml:space="preserve">Park, Y.S., Konge, L. &amp; Artino, A.R. 2020. The positivism paradigm of research. </w:t>
+      </w:r>
+      <w:r>
+        <w:rPr>
+          <w:i/>
+          <w:noProof/>
+        </w:rPr>
+        <w:t>Academic Medicine</w:t>
+      </w:r>
+      <w:r>
+        <w:rPr>
+          <w:noProof/>
+        </w:rPr>
+        <w:t xml:space="preserve">, 95(5):690-694. </w:t>
+      </w:r>
+    </w:p>
+    <w:p>
+      <w:pPr>
+        <w:pStyle w:val="EndNoteBibliography"/>
+        <w:rPr>
+          <w:noProof/>
+        </w:rPr>
+      </w:pPr>
+      <w:r>
+        <w:rPr>
+          <w:noProof/>
+        </w:rPr>
+        <w:t xml:space="preserve">Paudel, P. 2021. Online education: Benefits, challenges and strategies during and after covid-19 in higher education. </w:t>
+      </w:r>
+      <w:r>
+        <w:rPr>
+          <w:i/>
+          <w:noProof/>
+        </w:rPr>
+        <w:t>International Journal on Studies in Education</w:t>
+      </w:r>
+      <w:r>
+        <w:rPr>
+          <w:noProof/>
+        </w:rPr>
+        <w:t xml:space="preserve">, 3(2):70-85. </w:t>
+      </w:r>
+    </w:p>
+    <w:p>
+      <w:pPr>
+        <w:pStyle w:val="EndNoteBibliography"/>
+        <w:rPr>
+          <w:noProof/>
+        </w:rPr>
+      </w:pPr>
+      <w:r>
+        <w:rPr>
+          <w:noProof/>
+        </w:rPr>
+        <w:lastRenderedPageBreak/>
+        <w:t xml:space="preserve">Peffers, K., Tuunanen, T., Rothenberger, M.A. &amp; Chatterjee, S. 2007. A design science research methodology for information systems research. </w:t>
+      </w:r>
+      <w:r>
+        <w:rPr>
+          <w:i/>
+          <w:noProof/>
+        </w:rPr>
+        <w:t>Journal of management information systems</w:t>
+      </w:r>
+      <w:r>
+        <w:rPr>
+          <w:noProof/>
+        </w:rPr>
+        <w:t xml:space="preserve">, 24(3):45-77. </w:t>
+      </w:r>
+    </w:p>
+    <w:p>
+      <w:pPr>
+        <w:pStyle w:val="EndNoteBibliography"/>
+        <w:rPr>
+          <w:noProof/>
+        </w:rPr>
+      </w:pPr>
+      <w:r>
+        <w:rPr>
+          <w:noProof/>
+        </w:rPr>
+        <w:t xml:space="preserve">Ping, S.T.Y., Weng, C.H. &amp; Lau, B. 2003. Face detection through template matching and color segmentation. </w:t>
+      </w:r>
+      <w:r>
+        <w:rPr>
+          <w:i/>
+          <w:noProof/>
+        </w:rPr>
+        <w:t>Nevim: Nevim</w:t>
+      </w:r>
+      <w:r>
+        <w:rPr>
+          <w:noProof/>
+        </w:rPr>
+        <w:t xml:space="preserve">, 89, </w:t>
+      </w:r>
+    </w:p>
+    <w:p>
+      <w:pPr>
+        <w:pStyle w:val="EndNoteBibliography"/>
+        <w:rPr>
+          <w:noProof/>
+        </w:rPr>
+      </w:pPr>
+      <w:r>
+        <w:rPr>
+          <w:noProof/>
+        </w:rPr>
+        <w:t xml:space="preserve">Price, J.H. &amp; Murnan, J. 2004. Research limitations and the necessity of reporting them. </w:t>
+      </w:r>
+      <w:r>
+        <w:rPr>
+          <w:i/>
+          <w:noProof/>
+        </w:rPr>
+        <w:t>American journal of health education</w:t>
+      </w:r>
+      <w:r>
+        <w:rPr>
+          <w:noProof/>
+        </w:rPr>
+        <w:t xml:space="preserve">, 35(2):66. </w:t>
+      </w:r>
+      <w:hyperlink r:id="rId22" w:history="1">
         <w:r>
           <w:rPr>
             <w:rStyle w:val="Hyperlink"/>
             <w:noProof/>
             <w:sz w:val="22"/>
           </w:rPr>
-          <w:t>https://www.itpro.com/security/privacy/356882/the-pros-and-cons-of-facial-recognition-technology</w:t>
+          <w:t>https://www.proquest.com/openview/b6991f124333fca111dfbc6ef96d080c/1?pq-origsite=gscholar&amp;cbl=44607</w:t>
         </w:r>
       </w:hyperlink>
-      <w:r>
-        <w:rPr>
-          <w:noProof/>
-        </w:rPr>
-        <w:t xml:space="preserve"> </w:t>
-      </w:r>
     </w:p>
     <w:p>
       <w:pPr>
         <w:pStyle w:val="EndNoteBibliography"/>
-        <w:ind w:left="720" w:hanging="720"/>
-        <w:jc w:val="left"/>
-        <w:rPr>
-          <w:noProof/>
-        </w:rPr>
-      </w:pPr>
-      <w:r>
-        <w:rPr>
-          <w:noProof/>
-        </w:rPr>
-        <w:t>Garrison, C. and Ehringhaus, M.  2007.  Formative and summative assessments in the classroom, (</w:t>
+        <w:rPr>
+          <w:noProof/>
+        </w:rPr>
+      </w:pPr>
+      <w:r>
+        <w:rPr>
+          <w:noProof/>
+        </w:rPr>
+        <w:t xml:space="preserve">Qu, W. &amp; Zhang, C. 2013. The analysis of summative assessment and formative assessment and their roles in college english assessment system. </w:t>
       </w:r>
       <w:r>
         <w:rPr>
           <w:i/>
           <w:noProof/>
         </w:rPr>
-        <w:t>In</w:t>
-      </w:r>
-      <w:r>
-        <w:rPr>
-          <w:noProof/>
-        </w:rPr>
-        <w:t>, Louisville: NMSA).</w:t>
+        <w:t>Journal of Language Teaching and Research</w:t>
+      </w:r>
+      <w:r>
+        <w:rPr>
+          <w:noProof/>
+        </w:rPr>
+        <w:t xml:space="preserve">, 4(2):335. </w:t>
       </w:r>
     </w:p>
     <w:p>
       <w:pPr>
         <w:pStyle w:val="EndNoteBibliography"/>
-        <w:ind w:left="720" w:hanging="720"/>
-        <w:jc w:val="left"/>
-        <w:rPr>
-          <w:noProof/>
-        </w:rPr>
-      </w:pPr>
-      <w:r>
-        <w:rPr>
-          <w:noProof/>
-        </w:rPr>
-        <w:t xml:space="preserve">Garvie, C. and Frankle, J.  2016.  Facial-recognition software might have a racial bias problem.  </w:t>
+        <w:rPr>
+          <w:noProof/>
+        </w:rPr>
+      </w:pPr>
+      <w:r>
+        <w:rPr>
+          <w:noProof/>
+        </w:rPr>
+        <w:t xml:space="preserve">Quinzio-Zafran, A.M. &amp; Wilkins, E.A. 2020. </w:t>
       </w:r>
       <w:r>
         <w:rPr>
           <w:i/>
           <w:noProof/>
         </w:rPr>
-        <w:t>The Atlantic,</w:t>
-      </w:r>
-      <w:r>
-        <w:rPr>
-          <w:noProof/>
-        </w:rPr>
-        <w:t xml:space="preserve"> 7.</w:t>
+        <w:t>The new teacher's guide to overcoming common challenges: Curated advice from award-winning teachers</w:t>
+      </w:r>
+      <w:r>
+        <w:rPr>
+          <w:noProof/>
+        </w:rPr>
+        <w:t>. Routledge.</w:t>
       </w:r>
     </w:p>
     <w:p>
       <w:pPr>
         <w:pStyle w:val="EndNoteBibliography"/>
-        <w:ind w:left="720" w:hanging="720"/>
-        <w:jc w:val="left"/>
-        <w:rPr>
-          <w:noProof/>
-        </w:rPr>
-      </w:pPr>
-      <w:r>
-        <w:rPr>
-          <w:noProof/>
-        </w:rPr>
-        <w:t>Government.  1996.  The constitution of the republic of south africa.  South Africa: South African Government, p. 11.</w:t>
+        <w:rPr>
+          <w:noProof/>
+        </w:rPr>
+      </w:pPr>
+      <w:r>
+        <w:rPr>
+          <w:noProof/>
+        </w:rPr>
+        <w:t xml:space="preserve">Rehman, A.A. &amp; Alharthi, K. 2016. An introduction to research paradigms. </w:t>
+      </w:r>
+      <w:r>
+        <w:rPr>
+          <w:i/>
+          <w:noProof/>
+        </w:rPr>
+        <w:t>International Journal of Educational Investigations</w:t>
+      </w:r>
+      <w:r>
+        <w:rPr>
+          <w:noProof/>
+        </w:rPr>
+        <w:t xml:space="preserve">, 3(8):51-59. </w:t>
       </w:r>
     </w:p>
     <w:p>
       <w:pPr>
         <w:pStyle w:val="EndNoteBibliography"/>
-        <w:ind w:left="720" w:hanging="720"/>
-        <w:jc w:val="left"/>
-        <w:rPr>
-          <w:noProof/>
-        </w:rPr>
-      </w:pPr>
-      <w:r>
-        <w:rPr>
-          <w:noProof/>
-        </w:rPr>
-        <w:t xml:space="preserve">Government.  2019.  Protection of personal information act. </w:t>
-      </w:r>
-      <w:hyperlink r:id="rId21" w:history="1">
+        <w:rPr>
+          <w:noProof/>
+        </w:rPr>
+      </w:pPr>
+      <w:r>
+        <w:rPr>
+          <w:noProof/>
+        </w:rPr>
+        <w:t xml:space="preserve">Revina, I.M. &amp; Emmanuel, W.S. 2021. A survey on human face expression recognition techniques. </w:t>
+      </w:r>
+      <w:r>
+        <w:rPr>
+          <w:i/>
+          <w:noProof/>
+        </w:rPr>
+        <w:t>Journal of King Saud University-Computer and Information Sciences</w:t>
+      </w:r>
+      <w:r>
+        <w:rPr>
+          <w:noProof/>
+        </w:rPr>
+        <w:t xml:space="preserve">, 33(6):619-628. </w:t>
+      </w:r>
+    </w:p>
+    <w:p>
+      <w:pPr>
+        <w:pStyle w:val="EndNoteBibliography"/>
+        <w:rPr>
+          <w:noProof/>
+        </w:rPr>
+      </w:pPr>
+      <w:r>
+        <w:rPr>
+          <w:noProof/>
+        </w:rPr>
+        <w:t xml:space="preserve">Russel, S.J. &amp; Norvig, P. 2021. </w:t>
+      </w:r>
+      <w:r>
+        <w:rPr>
+          <w:i/>
+          <w:noProof/>
+        </w:rPr>
+        <w:t>Artificial intelligence - a modern approach</w:t>
+      </w:r>
+      <w:r>
+        <w:rPr>
+          <w:noProof/>
+        </w:rPr>
+        <w:t>. Fourth. New Jersey: Pearson Education Inc. (Pearson).</w:t>
+      </w:r>
+    </w:p>
+    <w:p>
+      <w:pPr>
+        <w:pStyle w:val="EndNoteBibliography"/>
+        <w:rPr>
+          <w:noProof/>
+        </w:rPr>
+      </w:pPr>
+      <w:r>
+        <w:rPr>
+          <w:noProof/>
+        </w:rPr>
+        <w:t xml:space="preserve">Sathik, M. &amp; Jonathan, S.G. 2013. Effect of facial expressions on student’s comprehension recognition in virtual educational environments. </w:t>
+      </w:r>
+      <w:r>
+        <w:rPr>
+          <w:i/>
+          <w:noProof/>
+        </w:rPr>
+        <w:t>SpringerPlus</w:t>
+      </w:r>
+      <w:r>
+        <w:rPr>
+          <w:noProof/>
+        </w:rPr>
+        <w:t xml:space="preserve">, 2(1):1-9. </w:t>
+      </w:r>
+    </w:p>
+    <w:p>
+      <w:pPr>
+        <w:pStyle w:val="EndNoteBibliography"/>
+        <w:rPr>
+          <w:noProof/>
+        </w:rPr>
+      </w:pPr>
+      <w:r>
+        <w:rPr>
+          <w:noProof/>
+        </w:rPr>
+        <w:t xml:space="preserve">Smith, A. 2019. More than half of us adults trust law enforcement to use facial recognition responsibly. </w:t>
+      </w:r>
+      <w:r>
+        <w:rPr>
+          <w:i/>
+          <w:noProof/>
+        </w:rPr>
+        <w:t>Pew Research Center</w:t>
+      </w:r>
+      <w:r>
+        <w:rPr>
+          <w:noProof/>
+        </w:rPr>
+        <w:t xml:space="preserve">, 5, </w:t>
+      </w:r>
+    </w:p>
+    <w:p>
+      <w:pPr>
+        <w:pStyle w:val="EndNoteBibliography"/>
+        <w:rPr>
+          <w:noProof/>
+        </w:rPr>
+      </w:pPr>
+      <w:r>
+        <w:rPr>
+          <w:noProof/>
+        </w:rPr>
+        <w:t xml:space="preserve">Sousa, F.J. 2010. Metatheories in research: Positivism, postmodernism, and critical realism. In. </w:t>
+      </w:r>
+      <w:r>
+        <w:rPr>
+          <w:i/>
+          <w:noProof/>
+        </w:rPr>
+        <w:t>Organizational culture, business-to-business relationships, and interfirm networks</w:t>
+      </w:r>
+      <w:r>
+        <w:rPr>
+          <w:noProof/>
+        </w:rPr>
+        <w:t xml:space="preserve">: Emerald Group Publishing Limited. </w:t>
+      </w:r>
+    </w:p>
+    <w:p>
+      <w:pPr>
+        <w:pStyle w:val="EndNoteBibliography"/>
+        <w:rPr>
+          <w:noProof/>
+        </w:rPr>
+      </w:pPr>
+      <w:r>
+        <w:rPr>
+          <w:noProof/>
+        </w:rPr>
+        <w:t xml:space="preserve">Sporer, J. 2022, </w:t>
+      </w:r>
+      <w:r>
+        <w:rPr>
+          <w:i/>
+          <w:noProof/>
+        </w:rPr>
+        <w:t>Is summative or formative more important?</w:t>
+      </w:r>
+      <w:r>
+        <w:rPr>
+          <w:noProof/>
+        </w:rPr>
+        <w:t xml:space="preserve"> [Blog post]. </w:t>
+      </w:r>
+      <w:hyperlink r:id="rId23" w:history="1">
         <w:r>
           <w:rPr>
             <w:rStyle w:val="Hyperlink"/>
             <w:noProof/>
             <w:sz w:val="22"/>
           </w:rPr>
-          <w:t>https://popia.co.za/section-13-collection-for-specific-purpose/</w:t>
+          <w:t>https://faq-blog.com/is-summative-or-formative-more-important</w:t>
         </w:r>
       </w:hyperlink>
       <w:r>
         <w:rPr>
           <w:noProof/>
         </w:rPr>
-        <w:t xml:space="preserve"> Date of access: 2022/04/10 </w:t>
+        <w:t xml:space="preserve"> Date of access: </w:t>
       </w:r>
     </w:p>
     <w:p>
       <w:pPr>
         <w:pStyle w:val="EndNoteBibliography"/>
-        <w:ind w:left="720" w:hanging="720"/>
-        <w:jc w:val="left"/>
-        <w:rPr>
-          <w:noProof/>
-        </w:rPr>
-      </w:pPr>
-      <w:r>
-        <w:rPr>
-          <w:noProof/>
-        </w:rPr>
-        <w:t xml:space="preserve">Heale, R. and Twycross, A.  2015.  Validity and reliability in quantitative studies.  </w:t>
+        <w:rPr>
+          <w:noProof/>
+        </w:rPr>
+      </w:pPr>
+      <w:r>
+        <w:rPr>
+          <w:noProof/>
+        </w:rPr>
+        <w:t xml:space="preserve">Sukamolson, S. 2007. Fundamentals of quantitative research. </w:t>
       </w:r>
       <w:r>
         <w:rPr>
           <w:i/>
           <w:noProof/>
         </w:rPr>
-        <w:t>Evidence-based nursing,</w:t>
-      </w:r>
-      <w:r>
-        <w:rPr>
-          <w:noProof/>
-        </w:rPr>
-        <w:t xml:space="preserve"> 18(3):66-67.</w:t>
+        <w:t>Language Institute Chulalongkorn University</w:t>
+      </w:r>
+      <w:r>
+        <w:rPr>
+          <w:noProof/>
+        </w:rPr>
+        <w:t xml:space="preserve">, 1(3):1-20. </w:t>
       </w:r>
     </w:p>
     <w:p>
       <w:pPr>
         <w:pStyle w:val="EndNoteBibliography"/>
-        <w:ind w:left="720" w:hanging="720"/>
-        <w:jc w:val="left"/>
-        <w:rPr>
-          <w:noProof/>
-        </w:rPr>
-      </w:pPr>
-      <w:r>
-        <w:rPr>
-          <w:noProof/>
-        </w:rPr>
-        <w:t xml:space="preserve">Hunt, E. and Pellegrino, J. W.  2002.  Issues, examples, and challenges in formative assessment.  </w:t>
+        <w:rPr>
+          <w:noProof/>
+        </w:rPr>
+      </w:pPr>
+      <w:r>
+        <w:rPr>
+          <w:noProof/>
+        </w:rPr>
+        <w:t xml:space="preserve">Sürücü, L. &amp; Maslakçi, A. 2020. Validity and reliability in quantitative research. </w:t>
       </w:r>
       <w:r>
         <w:rPr>
           <w:i/>
           <w:noProof/>
         </w:rPr>
-        <w:t>New directions for Teaching and Learning,</w:t>
-      </w:r>
-      <w:r>
-        <w:rPr>
-          <w:noProof/>
-        </w:rPr>
-        <w:t xml:space="preserve"> 2002(89):73-85.</w:t>
-      </w:r>
+        <w:t>Business &amp; Management Studies: An International Journal</w:t>
+      </w:r>
+      <w:r>
+        <w:rPr>
+          <w:noProof/>
+        </w:rPr>
+        <w:t xml:space="preserve">, 8(3):2694-2726. </w:t>
+      </w:r>
+      <w:hyperlink r:id="rId24" w:history="1">
+        <w:r>
+          <w:rPr>
+            <w:rStyle w:val="Hyperlink"/>
+            <w:noProof/>
+            <w:sz w:val="22"/>
+          </w:rPr>
+          <w:t>http://dx.doi.org/10.15295/bmij.v8i3.1540</w:t>
+        </w:r>
+      </w:hyperlink>
     </w:p>
     <w:p>
       <w:pPr>
         <w:pStyle w:val="EndNoteBibliography"/>
-        <w:ind w:left="720" w:hanging="720"/>
-        <w:jc w:val="left"/>
-        <w:rPr>
-          <w:noProof/>
-        </w:rPr>
-      </w:pPr>
-      <w:r>
-        <w:rPr>
-          <w:noProof/>
-        </w:rPr>
-        <w:t>Institute, A. L.  2019.  Beyond face value: Public attitudes to facial recognition technology.</w:t>
+        <w:rPr>
+          <w:noProof/>
+        </w:rPr>
+      </w:pPr>
+      <w:r>
+        <w:rPr>
+          <w:noProof/>
+        </w:rPr>
+        <w:t xml:space="preserve">Taras, M. 2008. Summative and formative assessment: Perceptions and realities. </w:t>
+      </w:r>
+      <w:r>
+        <w:rPr>
+          <w:i/>
+          <w:noProof/>
+        </w:rPr>
+        <w:t>Active learning in higher education</w:t>
+      </w:r>
+      <w:r>
+        <w:rPr>
+          <w:noProof/>
+        </w:rPr>
+        <w:t xml:space="preserve">, 9(2):172-192. </w:t>
       </w:r>
     </w:p>
     <w:p>
       <w:pPr>
         <w:pStyle w:val="EndNoteBibliography"/>
-        <w:ind w:left="720" w:hanging="720"/>
-        <w:jc w:val="left"/>
-        <w:rPr>
-          <w:noProof/>
-        </w:rPr>
-      </w:pPr>
-      <w:r>
-        <w:rPr>
-          <w:noProof/>
-        </w:rPr>
-        <w:t xml:space="preserve">Ishaq, K., Rana, A. M. K. and Zin, N. A. M.  2020.  Exploring summative assessment and effects: Primary to higher education.  </w:t>
+        <w:rPr>
+          <w:noProof/>
+        </w:rPr>
+      </w:pPr>
+      <w:r>
+        <w:rPr>
+          <w:noProof/>
+        </w:rPr>
+        <w:t xml:space="preserve">Taylor, G.J. 2000. Recent developments in alexithymia theory and research. </w:t>
       </w:r>
       <w:r>
         <w:rPr>
           <w:i/>
           <w:noProof/>
         </w:rPr>
-        <w:t>Bulletin of Education and Research,</w:t>
-      </w:r>
-      <w:r>
-        <w:rPr>
-          <w:noProof/>
-        </w:rPr>
-        <w:t xml:space="preserve"> 42(3):23-50.</w:t>
+        <w:t>The Canadian Journal of Psychiatry</w:t>
+      </w:r>
+      <w:r>
+        <w:rPr>
+          <w:noProof/>
+        </w:rPr>
+        <w:t xml:space="preserve">, 45(2):134-142. </w:t>
       </w:r>
     </w:p>
     <w:p>
       <w:pPr>
         <w:pStyle w:val="EndNoteBibliography"/>
-        <w:ind w:left="720" w:hanging="720"/>
-        <w:jc w:val="left"/>
         <w:rPr>
           <w:noProof/>
         </w:rPr>
@@ -18039,1036 +19327,169 @@
           <w:noProof/>
         </w:rPr>
         <w:lastRenderedPageBreak/>
-        <w:t xml:space="preserve">Kar, N., Debbarma, M. K., Saha, A. and Pal, D. R.  2012.  Study of implementing automated attendance system using face recognition technique.  </w:t>
+        <w:t xml:space="preserve">Tosuncuoglu, I. 2018. Importance of assessment in elt. </w:t>
       </w:r>
       <w:r>
         <w:rPr>
           <w:i/>
           <w:noProof/>
         </w:rPr>
-        <w:t>International Journal of computer and communication engineering,</w:t>
-      </w:r>
-      <w:r>
-        <w:rPr>
-          <w:noProof/>
-        </w:rPr>
-        <w:t xml:space="preserve"> 1(2):100.</w:t>
+        <w:t>Journal of Education and Training Studies</w:t>
+      </w:r>
+      <w:r>
+        <w:rPr>
+          <w:noProof/>
+        </w:rPr>
+        <w:t xml:space="preserve">, 6(9):163-167. </w:t>
       </w:r>
     </w:p>
     <w:p>
       <w:pPr>
         <w:pStyle w:val="EndNoteBibliography"/>
-        <w:ind w:left="720" w:hanging="720"/>
-        <w:jc w:val="left"/>
-        <w:rPr>
-          <w:noProof/>
-        </w:rPr>
-      </w:pPr>
-      <w:r>
-        <w:rPr>
-          <w:noProof/>
-        </w:rPr>
-        <w:t>Kettner, J. L.  2015.  Clickers versus hand-raising in the physics college classroom: Do clickers make a difference?</w:t>
+        <w:rPr>
+          <w:noProof/>
+        </w:rPr>
+      </w:pPr>
+      <w:r>
+        <w:rPr>
+          <w:noProof/>
+        </w:rPr>
+        <w:t xml:space="preserve">Vazquez-Fernandez, E. &amp; Gonzalez-Jimenez, D. 2016. Face recognition for authentication on mobile devices. </w:t>
+      </w:r>
+      <w:r>
+        <w:rPr>
+          <w:i/>
+          <w:noProof/>
+        </w:rPr>
+        <w:t>Image and Vision Computing</w:t>
+      </w:r>
+      <w:r>
+        <w:rPr>
+          <w:noProof/>
+        </w:rPr>
+        <w:t xml:space="preserve">, 55:31-33. </w:t>
       </w:r>
     </w:p>
     <w:p>
       <w:pPr>
         <w:pStyle w:val="EndNoteBibliography"/>
-        <w:ind w:left="720" w:hanging="720"/>
-        <w:jc w:val="left"/>
-        <w:rPr>
-          <w:noProof/>
-        </w:rPr>
-      </w:pPr>
-      <w:r>
-        <w:rPr>
-          <w:noProof/>
-        </w:rPr>
-        <w:t>Khan, M., Chakraborty, S., Astya, R. and Khepra, S.  2019.  Face detection and recognition using opencv. (</w:t>
+        <w:rPr>
+          <w:noProof/>
+        </w:rPr>
+      </w:pPr>
+      <w:r>
+        <w:rPr>
+          <w:noProof/>
+        </w:rPr>
+        <w:t xml:space="preserve">Woodward Jr, J.D., Horn, C., Gatune, J. &amp; Thomas, A. 2003. Biometrics: A look at facial recognition. In. Santa Monica: RAND CORP SANTA MONICA CA. </w:t>
+      </w:r>
+    </w:p>
+    <w:p>
+      <w:pPr>
+        <w:pStyle w:val="EndNoteBibliography"/>
+        <w:rPr>
+          <w:noProof/>
+        </w:rPr>
+      </w:pPr>
+      <w:r>
+        <w:rPr>
+          <w:noProof/>
+        </w:rPr>
+        <w:t xml:space="preserve">Wright, E. 2018. The future of facial recognition is not fully known: Developing privacy and security regulatory mechanisms for facial recognition in the retail sector. </w:t>
       </w:r>
       <w:r>
         <w:rPr>
           <w:i/>
           <w:noProof/>
         </w:rPr>
-        <w:t>In</w:t>
-      </w:r>
-      <w:r>
-        <w:rPr>
-          <w:noProof/>
-        </w:rPr>
-        <w:t xml:space="preserve"> 2019 International Conference on Computing, Communication, and Intelligent Systems (ICCCIS): IEEE, p. 116-119).</w:t>
+        <w:t>Fordham Intell. Prop. Media &amp; Ent. LJ</w:t>
+      </w:r>
+      <w:r>
+        <w:rPr>
+          <w:noProof/>
+        </w:rPr>
+        <w:t xml:space="preserve">, 29:611. </w:t>
       </w:r>
     </w:p>
     <w:p>
       <w:pPr>
         <w:pStyle w:val="EndNoteBibliography"/>
-        <w:ind w:left="720" w:hanging="720"/>
-        <w:jc w:val="left"/>
-        <w:rPr>
-          <w:noProof/>
-        </w:rPr>
-      </w:pPr>
-      <w:r>
-        <w:rPr>
-          <w:noProof/>
-        </w:rPr>
-        <w:t xml:space="preserve">Kivunja, C. and Kuyini, A. B.  2017.  Understanding and applying research paradigms in educational contexts.  </w:t>
+        <w:rPr>
+          <w:noProof/>
+        </w:rPr>
+      </w:pPr>
+      <w:r>
+        <w:rPr>
+          <w:noProof/>
+        </w:rPr>
+        <w:t>Yang, Z. &amp; Hirschberg, J. 2018. Predicting arousal and valence from waveforms and spectrograms using deep neural networks</w:t>
       </w:r>
       <w:r>
         <w:rPr>
           <w:i/>
           <w:noProof/>
         </w:rPr>
-        <w:t>International Journal of higher education,</w:t>
-      </w:r>
-      <w:r>
-        <w:rPr>
-          <w:noProof/>
-        </w:rPr>
-        <w:t xml:space="preserve"> 6(5):26-41.</w:t>
+        <w:t>.</w:t>
+      </w:r>
+      <w:r>
+        <w:rPr>
+          <w:noProof/>
+        </w:rPr>
+        <w:t xml:space="preserve"> In. Interspeech. pp. 3092-3096.</w:t>
       </w:r>
     </w:p>
     <w:p>
       <w:pPr>
         <w:pStyle w:val="EndNoteBibliography"/>
-        <w:ind w:left="720" w:hanging="720"/>
-        <w:jc w:val="left"/>
-        <w:rPr>
-          <w:noProof/>
-        </w:rPr>
-      </w:pPr>
-      <w:r>
-        <w:rPr>
-          <w:noProof/>
-        </w:rPr>
-        <w:t>Kopf, S., Scheele, N. and Effelsberg, W.  2005.  The interactive lecture: Teaching and learning technologies for large classrooms.</w:t>
+        <w:rPr>
+          <w:noProof/>
+        </w:rPr>
+      </w:pPr>
+      <w:r>
+        <w:rPr>
+          <w:noProof/>
+        </w:rPr>
+        <w:t xml:space="preserve">Youssif, A.A. &amp; Asker, W.A. 2011. Automatic facial expression recognition system based on geometric and appearance features. </w:t>
+      </w:r>
+      <w:r>
+        <w:rPr>
+          <w:i/>
+          <w:noProof/>
+        </w:rPr>
+        <w:t>Computer and Information Science</w:t>
+      </w:r>
+      <w:r>
+        <w:rPr>
+          <w:noProof/>
+        </w:rPr>
+        <w:t xml:space="preserve">, 4(2):115. </w:t>
       </w:r>
     </w:p>
     <w:p>
       <w:pPr>
         <w:pStyle w:val="EndNoteBibliography"/>
-        <w:ind w:left="720" w:hanging="720"/>
-        <w:jc w:val="left"/>
-        <w:rPr>
-          <w:noProof/>
-        </w:rPr>
-      </w:pPr>
-      <w:r>
-        <w:rPr>
-          <w:noProof/>
-        </w:rPr>
-        <w:t xml:space="preserve">Korshunov, P. and Marcel, S.  2018.  Deepfakes: A new threat to face recognition? Assessment and detection.  </w:t>
+        <w:rPr>
+          <w:noProof/>
+        </w:rPr>
+      </w:pPr>
+      <w:r>
+        <w:rPr>
+          <w:noProof/>
+        </w:rPr>
+        <w:t>Yu, H. &amp; Liu, H. 2015. Combining appearance and geometric features for facial expression recognition</w:t>
       </w:r>
       <w:r>
         <w:rPr>
           <w:i/>
           <w:noProof/>
         </w:rPr>
-        <w:t>arXiv preprint arXiv:1812.08685</w:t>
-      </w:r>
-      <w:r>
-        <w:rPr>
-          <w:noProof/>
-        </w:rPr>
         <w:t>.</w:t>
       </w:r>
-    </w:p>
-    <w:p>
-      <w:pPr>
-        <w:pStyle w:val="EndNoteBibliography"/>
-        <w:ind w:left="720" w:hanging="720"/>
-        <w:jc w:val="left"/>
-        <w:rPr>
-          <w:noProof/>
-        </w:rPr>
-      </w:pPr>
-      <w:r>
-        <w:rPr>
-          <w:noProof/>
-        </w:rPr>
-        <w:t>Kuhn, T. S.  1970.  The structure of scientific revolutions. Chicago University of Chicago Press.</w:t>
-      </w:r>
-    </w:p>
-    <w:p>
-      <w:pPr>
-        <w:pStyle w:val="EndNoteBibliography"/>
-        <w:ind w:left="720" w:hanging="720"/>
-        <w:jc w:val="left"/>
-        <w:rPr>
-          <w:noProof/>
-        </w:rPr>
-      </w:pPr>
-      <w:r>
-        <w:rPr>
-          <w:noProof/>
-        </w:rPr>
-        <w:t xml:space="preserve">Kumar, A., Kaur, A. and Kumar, M.  2019.  Face detection techniques: A review.  </w:t>
-      </w:r>
-      <w:r>
-        <w:rPr>
-          <w:i/>
-          <w:noProof/>
-        </w:rPr>
-        <w:t>Artificial Intelligence Review,</w:t>
-      </w:r>
-      <w:r>
-        <w:rPr>
-          <w:noProof/>
-        </w:rPr>
-        <w:t xml:space="preserve"> 52(2):927-948.</w:t>
-      </w:r>
-    </w:p>
-    <w:p>
-      <w:pPr>
-        <w:pStyle w:val="EndNoteBibliography"/>
-        <w:ind w:left="720" w:hanging="720"/>
-        <w:jc w:val="left"/>
-        <w:rPr>
-          <w:noProof/>
-        </w:rPr>
-      </w:pPr>
-      <w:r>
-        <w:rPr>
-          <w:noProof/>
-        </w:rPr>
-        <w:t xml:space="preserve">Lamanauskas, V. and Makarskaite-Petkeviciene, R.  2021.  Distance lectures in university studies: Advantages, disadvantages, improvement.  </w:t>
-      </w:r>
-      <w:r>
-        <w:rPr>
-          <w:i/>
-          <w:noProof/>
-        </w:rPr>
-        <w:t>Contemporary Educational Technology,</w:t>
-      </w:r>
-      <w:r>
-        <w:rPr>
-          <w:noProof/>
-        </w:rPr>
-        <w:t xml:space="preserve"> 13(3).</w:t>
-      </w:r>
-    </w:p>
-    <w:p>
-      <w:pPr>
-        <w:pStyle w:val="EndNoteBibliography"/>
-        <w:ind w:left="720" w:hanging="720"/>
-        <w:jc w:val="left"/>
-        <w:rPr>
-          <w:noProof/>
-        </w:rPr>
-      </w:pPr>
-      <w:r>
-        <w:rPr>
-          <w:noProof/>
-        </w:rPr>
-        <w:t xml:space="preserve">Libby, C. and Ehrenfeld, J.  2021.  Facial recognition technology in 2021: Masks, bias, and the future of healthcare.  </w:t>
-      </w:r>
-      <w:r>
-        <w:rPr>
-          <w:i/>
-          <w:noProof/>
-        </w:rPr>
-        <w:t>Journal of Medical Systems,</w:t>
-      </w:r>
-      <w:r>
-        <w:rPr>
-          <w:noProof/>
-        </w:rPr>
-        <w:t xml:space="preserve"> 45(4):1-3.</w:t>
-      </w:r>
-    </w:p>
-    <w:p>
-      <w:pPr>
-        <w:pStyle w:val="EndNoteBibliography"/>
-        <w:ind w:left="720" w:hanging="720"/>
-        <w:jc w:val="left"/>
-        <w:rPr>
-          <w:noProof/>
-        </w:rPr>
-      </w:pPr>
-      <w:r>
-        <w:rPr>
-          <w:noProof/>
-        </w:rPr>
-        <w:t xml:space="preserve">McTighe, J.  2021.  8 quick checks for understanding. </w:t>
-      </w:r>
-      <w:hyperlink r:id="rId22" w:history="1">
-        <w:r>
-          <w:rPr>
-            <w:rStyle w:val="Hyperlink"/>
-            <w:noProof/>
-            <w:sz w:val="22"/>
-          </w:rPr>
-          <w:t>https://www.edutopia.org/article/8-quick-checks-understanding</w:t>
-        </w:r>
-      </w:hyperlink>
-      <w:r>
-        <w:rPr>
-          <w:noProof/>
-        </w:rPr>
-        <w:t xml:space="preserve"> </w:t>
-      </w:r>
-    </w:p>
-    <w:p>
-      <w:pPr>
-        <w:pStyle w:val="EndNoteBibliography"/>
-        <w:ind w:left="720" w:hanging="720"/>
-        <w:jc w:val="left"/>
-        <w:rPr>
-          <w:noProof/>
-        </w:rPr>
-      </w:pPr>
-      <w:r>
-        <w:rPr>
-          <w:noProof/>
-        </w:rPr>
-        <w:t xml:space="preserve">Mohammad, S. M.  2020.  Facial recognition technology.  </w:t>
-      </w:r>
-      <w:r>
-        <w:rPr>
-          <w:i/>
-          <w:noProof/>
-        </w:rPr>
-        <w:t>Available at SSRN 3622882</w:t>
-      </w:r>
-      <w:r>
-        <w:rPr>
-          <w:noProof/>
-        </w:rPr>
-        <w:t>.</w:t>
-      </w:r>
-    </w:p>
-    <w:p>
-      <w:pPr>
-        <w:pStyle w:val="EndNoteBibliography"/>
-        <w:ind w:left="720" w:hanging="720"/>
-        <w:jc w:val="left"/>
-        <w:rPr>
-          <w:noProof/>
-        </w:rPr>
-      </w:pPr>
-      <w:r>
-        <w:rPr>
-          <w:noProof/>
-        </w:rPr>
-        <w:t xml:space="preserve">Omoyiola, B. O.  2018.  Overview of biometric and facial recognition techniques.  </w:t>
-      </w:r>
-      <w:r>
-        <w:rPr>
-          <w:i/>
-          <w:noProof/>
-        </w:rPr>
-        <w:t>IOSR journal of computer engineering (IOSRJCE),</w:t>
-      </w:r>
-      <w:r>
-        <w:rPr>
-          <w:noProof/>
-        </w:rPr>
-        <w:t xml:space="preserve"> 20(4):1-5.</w:t>
-      </w:r>
-    </w:p>
-    <w:p>
-      <w:pPr>
-        <w:pStyle w:val="EndNoteBibliography"/>
-        <w:ind w:left="720" w:hanging="720"/>
-        <w:jc w:val="left"/>
-        <w:rPr>
-          <w:noProof/>
-        </w:rPr>
-      </w:pPr>
-      <w:r>
-        <w:rPr>
-          <w:noProof/>
-        </w:rPr>
-        <w:t xml:space="preserve">Owayjan, M., Dergham, A., Haber, G., Fakih, N., Hamoush, A. and Abdo, E.  2015.  Face recognition security system.  </w:t>
-      </w:r>
-      <w:r>
-        <w:rPr>
-          <w:i/>
-          <w:noProof/>
-        </w:rPr>
-        <w:t>New trends in networking, computing, E-learning, systems sciences, and engineering</w:t>
-      </w:r>
-      <w:r>
-        <w:rPr>
-          <w:noProof/>
-        </w:rPr>
-        <w:t>:343-348.</w:t>
-      </w:r>
-    </w:p>
-    <w:p>
-      <w:pPr>
-        <w:pStyle w:val="EndNoteBibliography"/>
-        <w:ind w:left="720" w:hanging="720"/>
-        <w:jc w:val="left"/>
-        <w:rPr>
-          <w:noProof/>
-        </w:rPr>
-      </w:pPr>
-      <w:r>
-        <w:rPr>
-          <w:noProof/>
-        </w:rPr>
-        <w:t xml:space="preserve">Park, Y. S., Konge, L. and Artino, A. R.  2020.  The positivism paradigm of research.  </w:t>
-      </w:r>
-      <w:r>
-        <w:rPr>
-          <w:i/>
-          <w:noProof/>
-        </w:rPr>
-        <w:t>Academic Medicine,</w:t>
-      </w:r>
-      <w:r>
-        <w:rPr>
-          <w:noProof/>
-        </w:rPr>
-        <w:t xml:space="preserve"> 95(5):690-694.</w:t>
-      </w:r>
-    </w:p>
-    <w:p>
-      <w:pPr>
-        <w:pStyle w:val="EndNoteBibliography"/>
-        <w:ind w:left="720" w:hanging="720"/>
-        <w:jc w:val="left"/>
-        <w:rPr>
-          <w:noProof/>
-        </w:rPr>
-      </w:pPr>
-      <w:r>
-        <w:rPr>
-          <w:noProof/>
-        </w:rPr>
-        <w:t xml:space="preserve">Paudel, P.  2021.  Online education: Benefits, challenges and strategies during and after covid-19 in higher education.  </w:t>
-      </w:r>
-      <w:r>
-        <w:rPr>
-          <w:i/>
-          <w:noProof/>
-        </w:rPr>
-        <w:t>International Journal on Studies in Education,</w:t>
-      </w:r>
-      <w:r>
-        <w:rPr>
-          <w:noProof/>
-        </w:rPr>
-        <w:t xml:space="preserve"> 3(2):70-85.</w:t>
-      </w:r>
-    </w:p>
-    <w:p>
-      <w:pPr>
-        <w:pStyle w:val="EndNoteBibliography"/>
-        <w:ind w:left="720" w:hanging="720"/>
-        <w:jc w:val="left"/>
-        <w:rPr>
-          <w:noProof/>
-        </w:rPr>
-      </w:pPr>
-      <w:r>
-        <w:rPr>
-          <w:noProof/>
-        </w:rPr>
-        <w:t xml:space="preserve">Peffers, K., Tuunanen, T., Rothenberger, M. A. and Chatterjee, S.  2007.  A design science research methodology for information systems research.  </w:t>
-      </w:r>
-      <w:r>
-        <w:rPr>
-          <w:i/>
-          <w:noProof/>
-        </w:rPr>
-        <w:t>Journal of management information systems,</w:t>
-      </w:r>
-      <w:r>
-        <w:rPr>
-          <w:noProof/>
-        </w:rPr>
-        <w:t xml:space="preserve"> 24(3):45-77.</w:t>
-      </w:r>
-    </w:p>
-    <w:p>
-      <w:pPr>
-        <w:pStyle w:val="EndNoteBibliography"/>
-        <w:ind w:left="720" w:hanging="720"/>
-        <w:jc w:val="left"/>
-        <w:rPr>
-          <w:noProof/>
-        </w:rPr>
-      </w:pPr>
-      <w:r>
-        <w:rPr>
-          <w:noProof/>
-        </w:rPr>
-        <w:lastRenderedPageBreak/>
-        <w:t xml:space="preserve">Price, J. H. and Murnan, J.  2004.  Research limitations and the necessity of reporting them.  </w:t>
-      </w:r>
-      <w:r>
-        <w:rPr>
-          <w:i/>
-          <w:noProof/>
-        </w:rPr>
-        <w:t>American journal of health education,</w:t>
-      </w:r>
-      <w:r>
-        <w:rPr>
-          <w:noProof/>
-        </w:rPr>
-        <w:t xml:space="preserve"> 35(2):66.</w:t>
-      </w:r>
-    </w:p>
-    <w:p>
-      <w:pPr>
-        <w:pStyle w:val="EndNoteBibliography"/>
-        <w:ind w:left="720" w:hanging="720"/>
-        <w:jc w:val="left"/>
-        <w:rPr>
-          <w:noProof/>
-        </w:rPr>
-      </w:pPr>
-      <w:r>
-        <w:rPr>
-          <w:noProof/>
-        </w:rPr>
-        <w:t xml:space="preserve">Qu, W. and Zhang, C.  2013.  The analysis of summative assessment and formative assessment and their roles in college english assessment system.  </w:t>
-      </w:r>
-      <w:r>
-        <w:rPr>
-          <w:i/>
-          <w:noProof/>
-        </w:rPr>
-        <w:t>Journal of Language Teaching and Research,</w:t>
-      </w:r>
-      <w:r>
-        <w:rPr>
-          <w:noProof/>
-        </w:rPr>
-        <w:t xml:space="preserve"> 4(2):335.</w:t>
-      </w:r>
-    </w:p>
-    <w:p>
-      <w:pPr>
-        <w:pStyle w:val="EndNoteBibliography"/>
-        <w:ind w:left="720" w:hanging="720"/>
-        <w:jc w:val="left"/>
-        <w:rPr>
-          <w:noProof/>
-        </w:rPr>
-      </w:pPr>
-      <w:r>
-        <w:rPr>
-          <w:noProof/>
-        </w:rPr>
-        <w:t>Quinzio-Zafran, A. M. and Wilkins, E. A.  2020.  The new teacher's guide to overcoming common challenges: Curated advice from award-winning teachers. Routledge.</w:t>
-      </w:r>
-    </w:p>
-    <w:p>
-      <w:pPr>
-        <w:pStyle w:val="EndNoteBibliography"/>
-        <w:ind w:left="720" w:hanging="720"/>
-        <w:jc w:val="left"/>
-        <w:rPr>
-          <w:noProof/>
-        </w:rPr>
-      </w:pPr>
-      <w:r>
-        <w:rPr>
-          <w:noProof/>
-        </w:rPr>
-        <w:t xml:space="preserve">Rehman, A. A. and Alharthi, K.  2016.  An introduction to research paradigms.  </w:t>
-      </w:r>
-      <w:r>
-        <w:rPr>
-          <w:i/>
-          <w:noProof/>
-        </w:rPr>
-        <w:t>International Journal of Educational Investigations,</w:t>
-      </w:r>
-      <w:r>
-        <w:rPr>
-          <w:noProof/>
-        </w:rPr>
-        <w:t xml:space="preserve"> 3(8):51-59.</w:t>
-      </w:r>
-    </w:p>
-    <w:p>
-      <w:pPr>
-        <w:pStyle w:val="EndNoteBibliography"/>
-        <w:ind w:left="720" w:hanging="720"/>
-        <w:jc w:val="left"/>
-        <w:rPr>
-          <w:noProof/>
-        </w:rPr>
-      </w:pPr>
-      <w:r>
-        <w:rPr>
-          <w:noProof/>
-        </w:rPr>
-        <w:t xml:space="preserve">Revina, I. M. and Emmanuel, W. S.  2021.  A survey on human face expression recognition techniques.  </w:t>
-      </w:r>
-      <w:r>
-        <w:rPr>
-          <w:i/>
-          <w:noProof/>
-        </w:rPr>
-        <w:t>Journal of King Saud University-Computer and Information Sciences,</w:t>
-      </w:r>
-      <w:r>
-        <w:rPr>
-          <w:noProof/>
-        </w:rPr>
-        <w:t xml:space="preserve"> 33(6):619-628.</w:t>
-      </w:r>
-    </w:p>
-    <w:p>
-      <w:pPr>
-        <w:pStyle w:val="EndNoteBibliography"/>
-        <w:ind w:left="720" w:hanging="720"/>
-        <w:jc w:val="left"/>
-        <w:rPr>
-          <w:noProof/>
-        </w:rPr>
-      </w:pPr>
-      <w:r>
-        <w:rPr>
-          <w:noProof/>
-        </w:rPr>
-        <w:t>Russel, S. J. and Norvig, P.  2021.  Artificial intelligence - a modern approach. Pearson Fourth ed.  New Jersey: Pearson Education Inc.</w:t>
-      </w:r>
-    </w:p>
-    <w:p>
-      <w:pPr>
-        <w:pStyle w:val="EndNoteBibliography"/>
-        <w:ind w:left="720" w:hanging="720"/>
-        <w:jc w:val="left"/>
-        <w:rPr>
-          <w:noProof/>
-        </w:rPr>
-      </w:pPr>
-      <w:r>
-        <w:rPr>
-          <w:noProof/>
-        </w:rPr>
-        <w:t xml:space="preserve">Sathik, M. and Jonathan, S. G.  2013.  Effect of facial expressions on student’s comprehension recognition in virtual educational environments.  </w:t>
-      </w:r>
-      <w:r>
-        <w:rPr>
-          <w:i/>
-          <w:noProof/>
-        </w:rPr>
-        <w:t>SpringerPlus,</w:t>
-      </w:r>
-      <w:r>
-        <w:rPr>
-          <w:noProof/>
-        </w:rPr>
-        <w:t xml:space="preserve"> 2(1):1-9.</w:t>
-      </w:r>
-    </w:p>
-    <w:p>
-      <w:pPr>
-        <w:pStyle w:val="EndNoteBibliography"/>
-        <w:ind w:left="720" w:hanging="720"/>
-        <w:jc w:val="left"/>
-        <w:rPr>
-          <w:noProof/>
-        </w:rPr>
-      </w:pPr>
-      <w:r>
-        <w:rPr>
-          <w:noProof/>
-        </w:rPr>
-        <w:t xml:space="preserve">Smith, A.  2019.  More than half of us adults trust law enforcement to use facial recognition responsibly.  </w:t>
-      </w:r>
-      <w:r>
-        <w:rPr>
-          <w:i/>
-          <w:noProof/>
-        </w:rPr>
-        <w:t>Pew Research Center,</w:t>
-      </w:r>
-      <w:r>
-        <w:rPr>
-          <w:noProof/>
-        </w:rPr>
-        <w:t xml:space="preserve"> 5.</w:t>
-      </w:r>
-    </w:p>
-    <w:p>
-      <w:pPr>
-        <w:pStyle w:val="EndNoteBibliography"/>
-        <w:ind w:left="720" w:hanging="720"/>
-        <w:jc w:val="left"/>
-        <w:rPr>
-          <w:noProof/>
-        </w:rPr>
-      </w:pPr>
-      <w:r>
-        <w:rPr>
-          <w:noProof/>
-        </w:rPr>
-        <w:t>Sousa, F. J.  2010.  Metatheories in research: Positivism, postmodernism, and critical realism. (</w:t>
-      </w:r>
-      <w:r>
-        <w:rPr>
-          <w:i/>
-          <w:noProof/>
-        </w:rPr>
-        <w:t xml:space="preserve">In </w:t>
-      </w:r>
-      <w:r>
-        <w:rPr>
-          <w:noProof/>
-        </w:rPr>
-        <w:t xml:space="preserve"> Organizational culture, business-to-business relationships, and interfirm networks: Emerald Group Publishing Limited.).</w:t>
-      </w:r>
-    </w:p>
-    <w:p>
-      <w:pPr>
-        <w:pStyle w:val="EndNoteBibliography"/>
-        <w:ind w:left="720" w:hanging="720"/>
-        <w:jc w:val="left"/>
-        <w:rPr>
-          <w:noProof/>
-        </w:rPr>
-      </w:pPr>
-      <w:r>
-        <w:rPr>
-          <w:noProof/>
-        </w:rPr>
-        <w:t xml:space="preserve">Sporer, J. (2022) 'Is summative or formative more important?'. Available at: </w:t>
-      </w:r>
-      <w:hyperlink r:id="rId23" w:history="1">
-        <w:r>
-          <w:rPr>
-            <w:rStyle w:val="Hyperlink"/>
-            <w:noProof/>
-            <w:sz w:val="22"/>
-          </w:rPr>
-          <w:t>https://faq-blog.com/is-summative-or-formative-more-important</w:t>
-        </w:r>
-      </w:hyperlink>
-      <w:r>
-        <w:rPr>
-          <w:noProof/>
-        </w:rPr>
-        <w:t>.</w:t>
-      </w:r>
-    </w:p>
-    <w:p>
-      <w:pPr>
-        <w:pStyle w:val="EndNoteBibliography"/>
-        <w:ind w:left="720" w:hanging="720"/>
-        <w:jc w:val="left"/>
-        <w:rPr>
-          <w:noProof/>
-        </w:rPr>
-      </w:pPr>
-      <w:r>
-        <w:rPr>
-          <w:noProof/>
-        </w:rPr>
-        <w:t xml:space="preserve">Sukamolson, S.  2007.  Fundamentals of quantitative research.  </w:t>
-      </w:r>
-      <w:r>
-        <w:rPr>
-          <w:i/>
-          <w:noProof/>
-        </w:rPr>
-        <w:t>Language Institute Chulalongkorn University,</w:t>
-      </w:r>
-      <w:r>
-        <w:rPr>
-          <w:noProof/>
-        </w:rPr>
-        <w:t xml:space="preserve"> 1(3):1-20.</w:t>
-      </w:r>
-    </w:p>
-    <w:p>
-      <w:pPr>
-        <w:pStyle w:val="EndNoteBibliography"/>
-        <w:ind w:left="720" w:hanging="720"/>
-        <w:jc w:val="left"/>
-        <w:rPr>
-          <w:noProof/>
-        </w:rPr>
-      </w:pPr>
-      <w:r>
-        <w:rPr>
-          <w:noProof/>
-        </w:rPr>
-        <w:t xml:space="preserve">Sürücü, L. and Maslakçi, A.  2020.  Validity and reliability in quantitative research.  </w:t>
-      </w:r>
-      <w:r>
-        <w:rPr>
-          <w:i/>
-          <w:noProof/>
-        </w:rPr>
-        <w:t>Business &amp; Management Studies: An International Journal,</w:t>
-      </w:r>
-      <w:r>
-        <w:rPr>
-          <w:noProof/>
-        </w:rPr>
-        <w:t xml:space="preserve"> 8(3):2694-2726.</w:t>
-      </w:r>
-    </w:p>
-    <w:p>
-      <w:pPr>
-        <w:pStyle w:val="EndNoteBibliography"/>
-        <w:ind w:left="720" w:hanging="720"/>
-        <w:jc w:val="left"/>
-        <w:rPr>
-          <w:noProof/>
-        </w:rPr>
-      </w:pPr>
-      <w:r>
-        <w:rPr>
-          <w:noProof/>
-        </w:rPr>
-        <w:t xml:space="preserve">Taras, M.  2008.  Summative and formative assessment: Perceptions and realities.  </w:t>
-      </w:r>
-      <w:r>
-        <w:rPr>
-          <w:i/>
-          <w:noProof/>
-        </w:rPr>
-        <w:t>Active learning in higher education,</w:t>
-      </w:r>
-      <w:r>
-        <w:rPr>
-          <w:noProof/>
-        </w:rPr>
-        <w:t xml:space="preserve"> 9(2):172-192.</w:t>
-      </w:r>
-    </w:p>
-    <w:p>
-      <w:pPr>
-        <w:pStyle w:val="EndNoteBibliography"/>
-        <w:ind w:left="720" w:hanging="720"/>
-        <w:jc w:val="left"/>
-        <w:rPr>
-          <w:noProof/>
-        </w:rPr>
-      </w:pPr>
-      <w:r>
-        <w:rPr>
-          <w:noProof/>
-        </w:rPr>
-        <w:t xml:space="preserve">Taylor, G. J.  2000.  Recent developments in alexithymia theory and research.  </w:t>
-      </w:r>
-      <w:r>
-        <w:rPr>
-          <w:i/>
-          <w:noProof/>
-        </w:rPr>
-        <w:t>The Canadian Journal of Psychiatry,</w:t>
-      </w:r>
-      <w:r>
-        <w:rPr>
-          <w:noProof/>
-        </w:rPr>
-        <w:t xml:space="preserve"> 45(2):134-142.</w:t>
-      </w:r>
-    </w:p>
-    <w:p>
-      <w:pPr>
-        <w:pStyle w:val="EndNoteBibliography"/>
-        <w:ind w:left="720" w:hanging="720"/>
-        <w:jc w:val="left"/>
-        <w:rPr>
-          <w:noProof/>
-        </w:rPr>
-      </w:pPr>
-      <w:r>
-        <w:rPr>
-          <w:noProof/>
-        </w:rPr>
-        <w:t xml:space="preserve">Tosuncuoglu, I.  2018.  Importance of assessment in elt.  </w:t>
-      </w:r>
-      <w:r>
-        <w:rPr>
-          <w:i/>
-          <w:noProof/>
-        </w:rPr>
-        <w:t>Journal of Education and Training Studies,</w:t>
-      </w:r>
-      <w:r>
-        <w:rPr>
-          <w:noProof/>
-        </w:rPr>
-        <w:t xml:space="preserve"> 6(9):163-167.</w:t>
-      </w:r>
-    </w:p>
-    <w:p>
-      <w:pPr>
-        <w:pStyle w:val="EndNoteBibliography"/>
-        <w:ind w:left="720" w:hanging="720"/>
-        <w:jc w:val="left"/>
-        <w:rPr>
-          <w:noProof/>
-        </w:rPr>
-      </w:pPr>
-      <w:r>
-        <w:rPr>
-          <w:noProof/>
-        </w:rPr>
-        <w:t xml:space="preserve">Vazquez-Fernandez, E. and Gonzalez-Jimenez, D.  2016.  Face recognition for authentication on mobile devices.  </w:t>
-      </w:r>
-      <w:r>
-        <w:rPr>
-          <w:i/>
-          <w:noProof/>
-        </w:rPr>
-        <w:t>Image and Vision Computing,</w:t>
-      </w:r>
-      <w:r>
-        <w:rPr>
-          <w:noProof/>
-        </w:rPr>
-        <w:t xml:space="preserve"> 55:31-33.</w:t>
-      </w:r>
-    </w:p>
-    <w:p>
-      <w:pPr>
-        <w:pStyle w:val="EndNoteBibliography"/>
-        <w:ind w:left="720" w:hanging="720"/>
-        <w:jc w:val="left"/>
-        <w:rPr>
-          <w:noProof/>
-        </w:rPr>
-      </w:pPr>
-      <w:r>
-        <w:rPr>
-          <w:noProof/>
-        </w:rPr>
-        <w:t>Woodward Jr, J. D., Horn, C., Gatune, J. and Thomas, A.  2003.  Biometrics: A look at facial recognition. (</w:t>
-      </w:r>
-      <w:r>
-        <w:rPr>
-          <w:i/>
-          <w:noProof/>
-        </w:rPr>
-        <w:t>In</w:t>
-      </w:r>
-      <w:r>
-        <w:rPr>
-          <w:noProof/>
-        </w:rPr>
-        <w:t>. Santa Monica: RAND CORP SANTA MONICA CA.).</w:t>
-      </w:r>
-    </w:p>
-    <w:p>
-      <w:pPr>
-        <w:pStyle w:val="EndNoteBibliography"/>
-        <w:ind w:left="720" w:hanging="720"/>
-        <w:jc w:val="left"/>
-        <w:rPr>
-          <w:noProof/>
-        </w:rPr>
-      </w:pPr>
-      <w:r>
-        <w:rPr>
-          <w:noProof/>
-        </w:rPr>
-        <w:lastRenderedPageBreak/>
-        <w:t xml:space="preserve">Wright, E.  2018.  The future of facial recognition is not fully known: Developing privacy and security regulatory mechanisms for facial recognition in the retail sector.  </w:t>
-      </w:r>
-      <w:r>
-        <w:rPr>
-          <w:i/>
-          <w:noProof/>
-        </w:rPr>
-        <w:t>Fordham Intell. Prop. Media &amp; Ent. LJ,</w:t>
-      </w:r>
-      <w:r>
-        <w:rPr>
-          <w:noProof/>
-        </w:rPr>
-        <w:t xml:space="preserve"> 29:611.</w:t>
-      </w:r>
-    </w:p>
-    <w:p>
-      <w:pPr>
-        <w:pStyle w:val="EndNoteBibliography"/>
-        <w:ind w:left="720" w:hanging="720"/>
-        <w:jc w:val="left"/>
-        <w:rPr>
-          <w:noProof/>
-        </w:rPr>
-      </w:pPr>
-      <w:r>
-        <w:rPr>
-          <w:noProof/>
-        </w:rPr>
-        <w:t>Yang, Z. and Hirschberg, J.  2018.  Predicting arousal and valence from waveforms and spectrograms using deep neural networks. (</w:t>
-      </w:r>
-      <w:r>
-        <w:rPr>
-          <w:i/>
-          <w:noProof/>
-        </w:rPr>
-        <w:t>In</w:t>
-      </w:r>
-      <w:r>
-        <w:rPr>
-          <w:noProof/>
-        </w:rPr>
-        <w:t xml:space="preserve"> Interspeech, p. 3092-3096).</w:t>
-      </w:r>
-    </w:p>
-    <w:p>
-      <w:pPr>
-        <w:pStyle w:val="EndNoteBibliography"/>
-        <w:ind w:left="720" w:hanging="720"/>
-        <w:jc w:val="left"/>
-        <w:rPr>
-          <w:noProof/>
-        </w:rPr>
-      </w:pPr>
-      <w:r>
-        <w:rPr>
-          <w:noProof/>
-        </w:rPr>
-        <w:t xml:space="preserve">Youssif, A. A. and Asker, W. A.  2011.  Automatic facial expression recognition system based on geometric and appearance features.  </w:t>
-      </w:r>
-      <w:r>
-        <w:rPr>
-          <w:i/>
-          <w:noProof/>
-        </w:rPr>
-        <w:t>Computer and Information Science,</w:t>
-      </w:r>
-      <w:r>
-        <w:rPr>
-          <w:noProof/>
-        </w:rPr>
-        <w:t xml:space="preserve"> 4(2):115.</w:t>
-      </w:r>
-    </w:p>
-    <w:p>
-      <w:pPr>
-        <w:pStyle w:val="EndNoteBibliography"/>
-        <w:ind w:left="720" w:hanging="720"/>
-        <w:jc w:val="left"/>
-        <w:rPr>
-          <w:noProof/>
-        </w:rPr>
-      </w:pPr>
-      <w:r>
-        <w:rPr>
-          <w:noProof/>
-        </w:rPr>
-        <w:t>Yu, H. and Liu, H.  2015.  Combining appearance and geometric features for facial expression recognition. (</w:t>
-      </w:r>
-      <w:r>
-        <w:rPr>
-          <w:i/>
-          <w:noProof/>
-        </w:rPr>
-        <w:t>In</w:t>
-      </w:r>
-      <w:r>
-        <w:rPr>
-          <w:noProof/>
-        </w:rPr>
-        <w:t xml:space="preserve"> Sixth International Conference on Graphic and Image Processing (ICGIP 2014): SPIE, p. 40-45).</w:t>
+      <w:r>
+        <w:rPr>
+          <w:noProof/>
+        </w:rPr>
+        <w:t xml:space="preserve"> In. Sixth International Conference on Graphic and Image Processing (ICGIP 2014). SPIE. pp. 40-45.</w:t>
       </w:r>
     </w:p>
     <w:p>
@@ -19091,7 +19512,7 @@
       <w:bookmarkEnd w:id="208"/>
     </w:p>
     <w:sectPr>
-      <w:footerReference w:type="default" r:id="rId24"/>
+      <w:footerReference w:type="default" r:id="rId25"/>
       <w:type w:val="continuous"/>
       <w:pgSz w:w="11907" w:h="16840" w:code="9"/>
       <w:pgMar w:top="1134" w:right="1134" w:bottom="1418" w:left="1418" w:header="851" w:footer="1134" w:gutter="0"/>
@@ -19103,7 +19524,7 @@
 </file>
 
 <file path=word/comments.xml><?xml version="1.0" encoding="utf-8"?>
-<w:comments xmlns:wpc="http://schemas.microsoft.com/office/word/2010/wordprocessingCanvas" xmlns:cx="http://schemas.microsoft.com/office/drawing/2014/chartex" xmlns:cx1="http://schemas.microsoft.com/office/drawing/2015/9/8/chartex" xmlns:cx2="http://schemas.microsoft.com/office/drawing/2015/10/21/chartex" xmlns:cx3="http://schemas.microsoft.com/office/drawing/2016/5/9/chartex" xmlns:cx4="http://schemas.microsoft.com/office/drawing/2016/5/10/chartex" xmlns:cx5="http://schemas.microsoft.com/office/drawing/2016/5/11/chartex" xmlns:cx6="http://schemas.microsoft.com/office/drawing/2016/5/12/chartex" xmlns:cx7="http://schemas.microsoft.com/office/drawing/2016/5/13/chartex" xmlns:cx8="http://schemas.microsoft.com/office/drawing/2016/5/14/chartex" xmlns:mc="http://schemas.openxmlformats.org/markup-compatibility/2006" xmlns:aink="http://schemas.microsoft.com/office/drawing/2016/ink" xmlns:am3d="http://schemas.microsoft.com/office/drawing/2017/model3d" xmlns:o="urn:schemas-microsoft-com:office:office" xmlns:oel="http://schemas.microsoft.com/office/2019/extlst" xmlns:r="http://schemas.openxmlformats.org/officeDocument/2006/relationships" xmlns:m="http://schemas.openxmlformats.org/officeDocument/2006/math" xmlns:v="urn:schemas-microsoft-com:vml" xmlns:wp14="http://schemas.microsoft.com/office/word/2010/wordprocessingDrawing" xmlns:wp="http://schemas.openxmlformats.org/drawingml/2006/wordprocessingDrawing" xmlns:w10="urn:schemas-microsoft-com:office:word" xmlns:w="http://schemas.openxmlformats.org/wordprocessingml/2006/main" xmlns:w14="http://schemas.microsoft.com/office/word/2010/wordml" xmlns:w15="http://schemas.microsoft.com/office/word/2012/wordml" xmlns:w16cex="http://schemas.microsoft.com/office/word/2018/wordml/cex" xmlns:w16cid="http://schemas.microsoft.com/office/word/2016/wordml/cid" xmlns:w16="http://schemas.microsoft.com/office/word/2018/wordml" xmlns:w16sdtdh="http://schemas.microsoft.com/office/word/2020/wordml/sdtdatahash" xmlns:w16se="http://schemas.microsoft.com/office/word/2015/wordml/symex" xmlns:wpg="http://schemas.microsoft.com/office/word/2010/wordprocessingGroup" xmlns:wpi="http://schemas.microsoft.com/office/word/2010/wordprocessingInk" xmlns:wne="http://schemas.microsoft.com/office/word/2006/wordml" xmlns:wps="http://schemas.microsoft.com/office/word/2010/wordprocessingShape" mc:Ignorable="w14 w15 w16se w16cid w16 w16cex w16sdtdh wp14">
+<w:comments xmlns:wpc="http://schemas.microsoft.com/office/word/2010/wordprocessingCanvas" xmlns:cx="http://schemas.microsoft.com/office/drawing/2014/chartex" xmlns:mc="http://schemas.openxmlformats.org/markup-compatibility/2006" xmlns:o="urn:schemas-microsoft-com:office:office" xmlns:r="http://schemas.openxmlformats.org/officeDocument/2006/relationships" xmlns:m="http://schemas.openxmlformats.org/officeDocument/2006/math" xmlns:v="urn:schemas-microsoft-com:vml" xmlns:wp14="http://schemas.microsoft.com/office/word/2010/wordprocessingDrawing" xmlns:wp="http://schemas.openxmlformats.org/drawingml/2006/wordprocessingDrawing" xmlns:w10="urn:schemas-microsoft-com:office:word" xmlns:w="http://schemas.openxmlformats.org/wordprocessingml/2006/main" xmlns:w14="http://schemas.microsoft.com/office/word/2010/wordml" xmlns:w15="http://schemas.microsoft.com/office/word/2012/wordml" xmlns:w16se="http://schemas.microsoft.com/office/word/2015/wordml/symex" xmlns:wpg="http://schemas.microsoft.com/office/word/2010/wordprocessingGroup" xmlns:wpi="http://schemas.microsoft.com/office/word/2010/wordprocessingInk" xmlns:wne="http://schemas.microsoft.com/office/word/2006/wordml" xmlns:wps="http://schemas.microsoft.com/office/word/2010/wordprocessingShape" mc:Ignorable="w14 w15 w16se wp14">
   <w:comment w:id="17" w:author="HENRI VAN RENSBURG" w:date="2022-08-17T10:15:00Z" w:initials="HVR">
     <w:p>
       <w:pPr>
@@ -19116,8 +19537,61 @@
         </w:rPr>
         <w:annotationRef/>
       </w:r>
-      <w:r>
-        <w:t>Kom ons revisit net vinnig die Keywords as jou artefak amper klaar is</w:t>
+      <w:proofErr w:type="spellStart"/>
+      <w:r>
+        <w:t>Kom</w:t>
+      </w:r>
+      <w:proofErr w:type="spellEnd"/>
+      <w:r>
+        <w:t xml:space="preserve"> </w:t>
+      </w:r>
+      <w:proofErr w:type="spellStart"/>
+      <w:r>
+        <w:t>ons</w:t>
+      </w:r>
+      <w:proofErr w:type="spellEnd"/>
+      <w:r>
+        <w:t xml:space="preserve"> revisit net </w:t>
+      </w:r>
+      <w:proofErr w:type="spellStart"/>
+      <w:r>
+        <w:t>vinnig</w:t>
+      </w:r>
+      <w:proofErr w:type="spellEnd"/>
+      <w:r>
+        <w:t xml:space="preserve"> die Keywords as </w:t>
+      </w:r>
+      <w:proofErr w:type="spellStart"/>
+      <w:r>
+        <w:t>jou</w:t>
+      </w:r>
+      <w:proofErr w:type="spellEnd"/>
+      <w:r>
+        <w:t xml:space="preserve"> </w:t>
+      </w:r>
+      <w:proofErr w:type="spellStart"/>
+      <w:r>
+        <w:t>artefak</w:t>
+      </w:r>
+      <w:proofErr w:type="spellEnd"/>
+      <w:r>
+        <w:t xml:space="preserve"> </w:t>
+      </w:r>
+      <w:proofErr w:type="spellStart"/>
+      <w:r>
+        <w:t>amper</w:t>
+      </w:r>
+      <w:proofErr w:type="spellEnd"/>
+      <w:r>
+        <w:t xml:space="preserve"> </w:t>
+      </w:r>
+      <w:proofErr w:type="spellStart"/>
+      <w:r>
+        <w:t>klaar</w:t>
+      </w:r>
+      <w:proofErr w:type="spellEnd"/>
+      <w:r>
+        <w:t xml:space="preserve"> is</w:t>
       </w:r>
     </w:p>
   </w:comment>
@@ -19133,8 +19607,149 @@
         </w:rPr>
         <w:annotationRef/>
       </w:r>
-      <w:r>
-        <w:t>Hierdie tabel is nou PERFECT! Gaan later met jou resultate hierna kan verwys om te motiveer hoekom jou projek 'n successful benadering is om "potentially" die probleem op te los. 😃</w:t>
+      <w:proofErr w:type="spellStart"/>
+      <w:r>
+        <w:t>Hierdie</w:t>
+      </w:r>
+      <w:proofErr w:type="spellEnd"/>
+      <w:r>
+        <w:t xml:space="preserve"> </w:t>
+      </w:r>
+      <w:proofErr w:type="spellStart"/>
+      <w:r>
+        <w:t>tabel</w:t>
+      </w:r>
+      <w:proofErr w:type="spellEnd"/>
+      <w:r>
+        <w:t xml:space="preserve"> is </w:t>
+      </w:r>
+      <w:proofErr w:type="spellStart"/>
+      <w:r>
+        <w:t>nou</w:t>
+      </w:r>
+      <w:proofErr w:type="spellEnd"/>
+      <w:r>
+        <w:t xml:space="preserve"> PERFECT! </w:t>
+      </w:r>
+      <w:proofErr w:type="spellStart"/>
+      <w:r>
+        <w:t>Gaan</w:t>
+      </w:r>
+      <w:proofErr w:type="spellEnd"/>
+      <w:r>
+        <w:t xml:space="preserve"> later met </w:t>
+      </w:r>
+      <w:proofErr w:type="spellStart"/>
+      <w:r>
+        <w:t>jou</w:t>
+      </w:r>
+      <w:proofErr w:type="spellEnd"/>
+      <w:r>
+        <w:t xml:space="preserve"> </w:t>
+      </w:r>
+      <w:proofErr w:type="spellStart"/>
+      <w:r>
+        <w:t>resultate</w:t>
+      </w:r>
+      <w:proofErr w:type="spellEnd"/>
+      <w:r>
+        <w:t xml:space="preserve"> </w:t>
+      </w:r>
+      <w:proofErr w:type="spellStart"/>
+      <w:r>
+        <w:t>hierna</w:t>
+      </w:r>
+      <w:proofErr w:type="spellEnd"/>
+      <w:r>
+        <w:t xml:space="preserve"> </w:t>
+      </w:r>
+      <w:proofErr w:type="spellStart"/>
+      <w:r>
+        <w:t>kan</w:t>
+      </w:r>
+      <w:proofErr w:type="spellEnd"/>
+      <w:r>
+        <w:t xml:space="preserve"> </w:t>
+      </w:r>
+      <w:proofErr w:type="spellStart"/>
+      <w:r>
+        <w:t>verwys</w:t>
+      </w:r>
+      <w:proofErr w:type="spellEnd"/>
+      <w:r>
+        <w:t xml:space="preserve"> om </w:t>
+      </w:r>
+      <w:proofErr w:type="spellStart"/>
+      <w:r>
+        <w:t>te</w:t>
+      </w:r>
+      <w:proofErr w:type="spellEnd"/>
+      <w:r>
+        <w:t xml:space="preserve"> </w:t>
+      </w:r>
+      <w:proofErr w:type="spellStart"/>
+      <w:r>
+        <w:t>motiveer</w:t>
+      </w:r>
+      <w:proofErr w:type="spellEnd"/>
+      <w:r>
+        <w:t xml:space="preserve"> </w:t>
+      </w:r>
+      <w:proofErr w:type="spellStart"/>
+      <w:r>
+        <w:t>hoekom</w:t>
+      </w:r>
+      <w:proofErr w:type="spellEnd"/>
+      <w:r>
+        <w:t xml:space="preserve"> </w:t>
+      </w:r>
+      <w:proofErr w:type="spellStart"/>
+      <w:r>
+        <w:t>jou</w:t>
+      </w:r>
+      <w:proofErr w:type="spellEnd"/>
+      <w:r>
+        <w:t xml:space="preserve"> </w:t>
+      </w:r>
+      <w:proofErr w:type="spellStart"/>
+      <w:r>
+        <w:t>projek</w:t>
+      </w:r>
+      <w:proofErr w:type="spellEnd"/>
+      <w:r>
+        <w:t xml:space="preserve"> 'n successful </w:t>
+      </w:r>
+      <w:proofErr w:type="spellStart"/>
+      <w:r>
+        <w:t>benadering</w:t>
+      </w:r>
+      <w:proofErr w:type="spellEnd"/>
+      <w:r>
+        <w:t xml:space="preserve"> is om "potentially" die </w:t>
+      </w:r>
+      <w:proofErr w:type="spellStart"/>
+      <w:r>
+        <w:t>probleem</w:t>
+      </w:r>
+      <w:proofErr w:type="spellEnd"/>
+      <w:r>
+        <w:t xml:space="preserve"> op </w:t>
+      </w:r>
+      <w:proofErr w:type="spellStart"/>
+      <w:r>
+        <w:t>te</w:t>
+      </w:r>
+      <w:proofErr w:type="spellEnd"/>
+      <w:r>
+        <w:t xml:space="preserve"> </w:t>
+      </w:r>
+      <w:proofErr w:type="spellStart"/>
+      <w:r>
+        <w:t>los</w:t>
+      </w:r>
+      <w:proofErr w:type="spellEnd"/>
+      <w:r>
+        <w:t>. 😃</w:t>
       </w:r>
     </w:p>
   </w:comment>
@@ -19150,9 +19765,91 @@
         </w:rPr>
         <w:annotationRef/>
       </w:r>
-      <w:r>
-        <w:t>Ek moet net in volgende week gou weer vir my studente vra om dit te voltooi</w:t>
-      </w:r>
+      <w:proofErr w:type="spellStart"/>
+      <w:r>
+        <w:t>Ek</w:t>
+      </w:r>
+      <w:proofErr w:type="spellEnd"/>
+      <w:r>
+        <w:t xml:space="preserve"> </w:t>
+      </w:r>
+      <w:proofErr w:type="spellStart"/>
+      <w:r>
+        <w:t>moet</w:t>
+      </w:r>
+      <w:proofErr w:type="spellEnd"/>
+      <w:r>
+        <w:t xml:space="preserve"> net in </w:t>
+      </w:r>
+      <w:proofErr w:type="spellStart"/>
+      <w:r>
+        <w:t>volgende</w:t>
+      </w:r>
+      <w:proofErr w:type="spellEnd"/>
+      <w:r>
+        <w:t xml:space="preserve"> week </w:t>
+      </w:r>
+      <w:proofErr w:type="spellStart"/>
+      <w:r>
+        <w:t>gou</w:t>
+      </w:r>
+      <w:proofErr w:type="spellEnd"/>
+      <w:r>
+        <w:t xml:space="preserve"> </w:t>
+      </w:r>
+      <w:proofErr w:type="spellStart"/>
+      <w:r>
+        <w:t>weer</w:t>
+      </w:r>
+      <w:proofErr w:type="spellEnd"/>
+      <w:r>
+        <w:t xml:space="preserve"> </w:t>
+      </w:r>
+      <w:proofErr w:type="spellStart"/>
+      <w:r>
+        <w:t>vir</w:t>
+      </w:r>
+      <w:proofErr w:type="spellEnd"/>
+      <w:r>
+        <w:t xml:space="preserve"> my </w:t>
+      </w:r>
+      <w:proofErr w:type="spellStart"/>
+      <w:r>
+        <w:t>studente</w:t>
+      </w:r>
+      <w:proofErr w:type="spellEnd"/>
+      <w:r>
+        <w:t xml:space="preserve"> </w:t>
+      </w:r>
+      <w:proofErr w:type="spellStart"/>
+      <w:r>
+        <w:t>vra</w:t>
+      </w:r>
+      <w:proofErr w:type="spellEnd"/>
+      <w:r>
+        <w:t xml:space="preserve"> om </w:t>
+      </w:r>
+      <w:proofErr w:type="spellStart"/>
+      <w:r>
+        <w:t>dit</w:t>
+      </w:r>
+      <w:proofErr w:type="spellEnd"/>
+      <w:r>
+        <w:t xml:space="preserve"> </w:t>
+      </w:r>
+      <w:proofErr w:type="spellStart"/>
+      <w:r>
+        <w:t>te</w:t>
+      </w:r>
+      <w:proofErr w:type="spellEnd"/>
+      <w:r>
+        <w:t xml:space="preserve"> </w:t>
+      </w:r>
+      <w:proofErr w:type="spellStart"/>
+      <w:r>
+        <w:t>voltooi</w:t>
+      </w:r>
+      <w:proofErr w:type="spellEnd"/>
     </w:p>
   </w:comment>
   <w:comment w:id="334" w:author="Hano Strydom" w:date="2022-09-09T18:28:00Z" w:initials="HS">
@@ -19168,8 +19865,13 @@
         <w:annotationRef/>
       </w:r>
       <w:r>
-        <w:t>Net nog 2 het ingevul</w:t>
-      </w:r>
+        <w:t xml:space="preserve">Net nog 2 het </w:t>
+      </w:r>
+      <w:proofErr w:type="spellStart"/>
+      <w:r>
+        <w:t>ingevul</w:t>
+      </w:r>
+      <w:proofErr w:type="spellEnd"/>
     </w:p>
   </w:comment>
   <w:comment w:id="336" w:author="HENRI VAN RENSBURG" w:date="2022-08-17T10:43:00Z" w:initials="HVR">
@@ -19211,8 +19913,37 @@
         </w:rPr>
         <w:annotationRef/>
       </w:r>
-      <w:r>
-        <w:t>Kan mens eerder sê "struggle to"?</w:t>
+      <w:proofErr w:type="spellStart"/>
+      <w:r>
+        <w:t>Kan</w:t>
+      </w:r>
+      <w:proofErr w:type="spellEnd"/>
+      <w:r>
+        <w:t xml:space="preserve"> </w:t>
+      </w:r>
+      <w:proofErr w:type="spellStart"/>
+      <w:r>
+        <w:t>mens</w:t>
+      </w:r>
+      <w:proofErr w:type="spellEnd"/>
+      <w:r>
+        <w:t xml:space="preserve"> </w:t>
+      </w:r>
+      <w:proofErr w:type="spellStart"/>
+      <w:r>
+        <w:t>eerder</w:t>
+      </w:r>
+      <w:proofErr w:type="spellEnd"/>
+      <w:r>
+        <w:t xml:space="preserve"> </w:t>
+      </w:r>
+      <w:proofErr w:type="spellStart"/>
+      <w:r>
+        <w:t>sê</w:t>
+      </w:r>
+      <w:proofErr w:type="spellEnd"/>
+      <w:r>
+        <w:t xml:space="preserve"> "struggle to"?</w:t>
       </w:r>
     </w:p>
   </w:comment>
@@ -19228,8 +19959,21 @@
         </w:rPr>
         <w:annotationRef/>
       </w:r>
-      <w:r>
-        <w:t>Verander na: "in his efforts to create a …"</w:t>
+      <w:proofErr w:type="spellStart"/>
+      <w:r>
+        <w:t>Verander</w:t>
+      </w:r>
+      <w:proofErr w:type="spellEnd"/>
+      <w:r>
+        <w:t xml:space="preserve"> </w:t>
+      </w:r>
+      <w:proofErr w:type="spellStart"/>
+      <w:r>
+        <w:t>na</w:t>
+      </w:r>
+      <w:proofErr w:type="spellEnd"/>
+      <w:r>
+        <w:t>: "in his efforts to create a …"</w:t>
       </w:r>
     </w:p>
   </w:comment>
@@ -19245,12 +19989,41 @@
         </w:rPr>
         <w:annotationRef/>
       </w:r>
-      <w:r>
-        <w:t>Goeie verduideliking oor die verskil ☺️</w:t>
+      <w:proofErr w:type="spellStart"/>
+      <w:r>
+        <w:t>Goeie</w:t>
+      </w:r>
+      <w:proofErr w:type="spellEnd"/>
+      <w:r>
+        <w:t xml:space="preserve"> </w:t>
+      </w:r>
+      <w:proofErr w:type="spellStart"/>
+      <w:r>
+        <w:t>verduideliking</w:t>
+      </w:r>
+      <w:proofErr w:type="spellEnd"/>
+      <w:r>
+        <w:t xml:space="preserve"> </w:t>
+      </w:r>
+      <w:proofErr w:type="spellStart"/>
+      <w:r>
+        <w:t>oor</w:t>
+      </w:r>
+      <w:proofErr w:type="spellEnd"/>
+      <w:r>
+        <w:t xml:space="preserve"> die </w:t>
+      </w:r>
+      <w:proofErr w:type="spellStart"/>
+      <w:r>
+        <w:t>verskil</w:t>
+      </w:r>
+      <w:proofErr w:type="spellEnd"/>
+      <w:r>
+        <w:t xml:space="preserve"> ☺️</w:t>
       </w:r>
     </w:p>
   </w:comment>
-  <w:comment w:id="353" w:author="HENRI VAN RENSBURG" w:date="2022-08-17T11:16:00Z" w:initials="HVR">
+  <w:comment w:id="354" w:author="HENRI VAN RENSBURG" w:date="2022-08-17T11:16:00Z" w:initials="HVR">
     <w:p>
       <w:pPr>
         <w:pStyle w:val="CommentText"/>
@@ -19263,11 +20036,43 @@
         <w:annotationRef/>
       </w:r>
       <w:r>
-        <w:t>Die opskrif is Facial Detection - maar jy praat net oor Facial Expression ??</w:t>
+        <w:t xml:space="preserve">Die </w:t>
+      </w:r>
+      <w:proofErr w:type="spellStart"/>
+      <w:r>
+        <w:t>opskrif</w:t>
+      </w:r>
+      <w:proofErr w:type="spellEnd"/>
+      <w:r>
+        <w:t xml:space="preserve"> is Facial Detection - maar </w:t>
+      </w:r>
+      <w:proofErr w:type="spellStart"/>
+      <w:r>
+        <w:t>jy</w:t>
+      </w:r>
+      <w:proofErr w:type="spellEnd"/>
+      <w:r>
+        <w:t xml:space="preserve"> </w:t>
+      </w:r>
+      <w:proofErr w:type="spellStart"/>
+      <w:r>
+        <w:t>praat</w:t>
+      </w:r>
+      <w:proofErr w:type="spellEnd"/>
+      <w:r>
+        <w:t xml:space="preserve"> net </w:t>
+      </w:r>
+      <w:proofErr w:type="spellStart"/>
+      <w:r>
+        <w:t>oor</w:t>
+      </w:r>
+      <w:proofErr w:type="spellEnd"/>
+      <w:r>
+        <w:t xml:space="preserve"> Facial Expression ??</w:t>
       </w:r>
     </w:p>
   </w:comment>
-  <w:comment w:id="354" w:author="Hano Strydom" w:date="2022-08-23T11:14:00Z" w:initials="HS">
+  <w:comment w:id="355" w:author="Hano Strydom" w:date="2022-08-23T11:14:00Z" w:initials="HS">
     <w:p>
       <w:pPr>
         <w:pStyle w:val="CommentText"/>
@@ -19283,7 +20088,7 @@
       </w:r>
     </w:p>
   </w:comment>
-  <w:comment w:id="356" w:author="HENRI VAN RENSBURG" w:date="2022-08-17T11:19:00Z" w:initials="HVR">
+  <w:comment w:id="357" w:author="HENRI VAN RENSBURG" w:date="2022-08-17T11:19:00Z" w:initials="HVR">
     <w:p>
       <w:pPr>
         <w:pStyle w:val="CommentText"/>
@@ -19295,12 +20100,33 @@
         </w:rPr>
         <w:annotationRef/>
       </w:r>
-      <w:r>
-        <w:t xml:space="preserve">Voeg een van die 2 by ? Wat dink jy? </w:t>
+      <w:proofErr w:type="spellStart"/>
+      <w:r>
+        <w:t>Voeg</w:t>
+      </w:r>
+      <w:proofErr w:type="spellEnd"/>
+      <w:r>
+        <w:t xml:space="preserve"> </w:t>
+      </w:r>
+      <w:proofErr w:type="spellStart"/>
+      <w:r>
+        <w:t>een</w:t>
+      </w:r>
+      <w:proofErr w:type="spellEnd"/>
+      <w:r>
+        <w:t xml:space="preserve"> van die 2 by ? Wat dink </w:t>
+      </w:r>
+      <w:proofErr w:type="spellStart"/>
+      <w:r>
+        <w:t>jy</w:t>
+      </w:r>
+      <w:proofErr w:type="spellEnd"/>
+      <w:r>
+        <w:t xml:space="preserve">? </w:t>
       </w:r>
     </w:p>
   </w:comment>
-  <w:comment w:id="357" w:author="HENRI VAN RENSBURG" w:date="2022-08-17T11:24:00Z" w:initials="HVR">
+  <w:comment w:id="358" w:author="HENRI VAN RENSBURG" w:date="2022-08-17T11:24:00Z" w:initials="HVR">
     <w:p>
       <w:pPr>
         <w:pStyle w:val="CommentText"/>
@@ -19312,8 +20138,21 @@
         </w:rPr>
         <w:annotationRef/>
       </w:r>
-      <w:r>
-        <w:t xml:space="preserve">Dalk eerder </w:t>
+      <w:proofErr w:type="spellStart"/>
+      <w:r>
+        <w:t>Dalk</w:t>
+      </w:r>
+      <w:proofErr w:type="spellEnd"/>
+      <w:r>
+        <w:t xml:space="preserve"> </w:t>
+      </w:r>
+      <w:proofErr w:type="spellStart"/>
+      <w:r>
+        <w:t>eerder</w:t>
+      </w:r>
+      <w:proofErr w:type="spellEnd"/>
+      <w:r>
+        <w:t xml:space="preserve"> </w:t>
       </w:r>
       <w:r>
         <w:rPr>
@@ -19325,11 +20164,75 @@
         <w:t>Italics</w:t>
       </w:r>
       <w:r>
-        <w:t xml:space="preserve"> maak in plaas van Section xx bysit soos wat ek by die vorige een gese het?</w:t>
+        <w:t xml:space="preserve"> </w:t>
+      </w:r>
+      <w:proofErr w:type="spellStart"/>
+      <w:r>
+        <w:t>maak</w:t>
+      </w:r>
+      <w:proofErr w:type="spellEnd"/>
+      <w:r>
+        <w:t xml:space="preserve"> in </w:t>
+      </w:r>
+      <w:proofErr w:type="spellStart"/>
+      <w:r>
+        <w:t>plaas</w:t>
+      </w:r>
+      <w:proofErr w:type="spellEnd"/>
+      <w:r>
+        <w:t xml:space="preserve"> van Section xx </w:t>
+      </w:r>
+      <w:proofErr w:type="spellStart"/>
+      <w:r>
+        <w:t>bysit</w:t>
+      </w:r>
+      <w:proofErr w:type="spellEnd"/>
+      <w:r>
+        <w:t xml:space="preserve"> </w:t>
+      </w:r>
+      <w:proofErr w:type="spellStart"/>
+      <w:r>
+        <w:t>soos</w:t>
+      </w:r>
+      <w:proofErr w:type="spellEnd"/>
+      <w:r>
+        <w:t xml:space="preserve"> wat </w:t>
+      </w:r>
+      <w:proofErr w:type="spellStart"/>
+      <w:r>
+        <w:t>ek</w:t>
+      </w:r>
+      <w:proofErr w:type="spellEnd"/>
+      <w:r>
+        <w:t xml:space="preserve"> by die </w:t>
+      </w:r>
+      <w:proofErr w:type="spellStart"/>
+      <w:r>
+        <w:t>vorige</w:t>
+      </w:r>
+      <w:proofErr w:type="spellEnd"/>
+      <w:r>
+        <w:t xml:space="preserve"> </w:t>
+      </w:r>
+      <w:proofErr w:type="spellStart"/>
+      <w:r>
+        <w:t>een</w:t>
+      </w:r>
+      <w:proofErr w:type="spellEnd"/>
+      <w:r>
+        <w:t xml:space="preserve"> </w:t>
+      </w:r>
+      <w:proofErr w:type="spellStart"/>
+      <w:r>
+        <w:t>gese</w:t>
+      </w:r>
+      <w:proofErr w:type="spellEnd"/>
+      <w:r>
+        <w:t xml:space="preserve"> het?</w:t>
       </w:r>
     </w:p>
   </w:comment>
-  <w:comment w:id="358" w:author="Hano Strydom" w:date="2022-08-23T11:13:00Z" w:initials="HS">
+  <w:comment w:id="359" w:author="Hano Strydom" w:date="2022-08-23T11:13:00Z" w:initials="HS">
     <w:p>
       <w:pPr>
         <w:pStyle w:val="CommentText"/>
@@ -19340,12 +20243,30 @@
         </w:rPr>
         <w:annotationRef/>
       </w:r>
-      <w:r>
-        <w:t>Kyk hier rond</w:t>
-      </w:r>
+      <w:proofErr w:type="spellStart"/>
+      <w:r>
+        <w:t>Kyk</w:t>
+      </w:r>
+      <w:proofErr w:type="spellEnd"/>
+      <w:r>
+        <w:t xml:space="preserve"> </w:t>
+      </w:r>
+      <w:proofErr w:type="spellStart"/>
+      <w:r>
+        <w:t>hier</w:t>
+      </w:r>
+      <w:proofErr w:type="spellEnd"/>
+      <w:r>
+        <w:t xml:space="preserve"> </w:t>
+      </w:r>
+      <w:proofErr w:type="spellStart"/>
+      <w:r>
+        <w:t>rond</w:t>
+      </w:r>
+      <w:proofErr w:type="spellEnd"/>
     </w:p>
   </w:comment>
-  <w:comment w:id="363" w:author="HENRI VAN RENSBURG" w:date="2022-08-17T11:31:00Z" w:initials="HVR">
+  <w:comment w:id="364" w:author="HENRI VAN RENSBURG" w:date="2022-08-17T11:31:00Z" w:initials="HVR">
     <w:p>
       <w:pPr>
         <w:pStyle w:val="CommentText"/>
@@ -19357,15 +20278,177 @@
         </w:rPr>
         <w:annotationRef/>
       </w:r>
-      <w:r>
-        <w:t xml:space="preserve">Nie genoeg "oemphhh" </w:t>
-      </w:r>
-      <w:r>
-        <w:t>nie.. Werk so klein bietjie aan hierdie heel laaste paragraaf, herhaal dalk dat die proposed system die CFU disadvantages aanspreek, ens, ens, … net so bietjie meer skop nodig ☺️</w:t>
+      <w:proofErr w:type="spellStart"/>
+      <w:r>
+        <w:t>Nie</w:t>
+      </w:r>
+      <w:proofErr w:type="spellEnd"/>
+      <w:r>
+        <w:t xml:space="preserve"> </w:t>
+      </w:r>
+      <w:proofErr w:type="spellStart"/>
+      <w:r>
+        <w:t>genoeg</w:t>
+      </w:r>
+      <w:proofErr w:type="spellEnd"/>
+      <w:r>
+        <w:t xml:space="preserve"> "</w:t>
+      </w:r>
+      <w:proofErr w:type="spellStart"/>
+      <w:r>
+        <w:t>oemphhh</w:t>
+      </w:r>
+      <w:proofErr w:type="spellEnd"/>
+      <w:r>
+        <w:t xml:space="preserve">" </w:t>
+      </w:r>
+      <w:proofErr w:type="spellStart"/>
+      <w:r>
+        <w:t>nie</w:t>
+      </w:r>
+      <w:proofErr w:type="spellEnd"/>
+      <w:r>
+        <w:t xml:space="preserve">.. </w:t>
+      </w:r>
+      <w:proofErr w:type="spellStart"/>
+      <w:r>
+        <w:t>Werk</w:t>
+      </w:r>
+      <w:proofErr w:type="spellEnd"/>
+      <w:r>
+        <w:t xml:space="preserve"> so </w:t>
+      </w:r>
+      <w:proofErr w:type="spellStart"/>
+      <w:r>
+        <w:t>klein</w:t>
+      </w:r>
+      <w:proofErr w:type="spellEnd"/>
+      <w:r>
+        <w:t xml:space="preserve"> </w:t>
+      </w:r>
+      <w:proofErr w:type="spellStart"/>
+      <w:r>
+        <w:t>bietjie</w:t>
+      </w:r>
+      <w:proofErr w:type="spellEnd"/>
+      <w:r>
+        <w:t xml:space="preserve"> </w:t>
+      </w:r>
+      <w:proofErr w:type="spellStart"/>
+      <w:r>
+        <w:t>aan</w:t>
+      </w:r>
+      <w:proofErr w:type="spellEnd"/>
+      <w:r>
+        <w:t xml:space="preserve"> </w:t>
+      </w:r>
+      <w:proofErr w:type="spellStart"/>
+      <w:r>
+        <w:t>hierdie</w:t>
+      </w:r>
+      <w:proofErr w:type="spellEnd"/>
+      <w:r>
+        <w:t xml:space="preserve"> heel </w:t>
+      </w:r>
+      <w:proofErr w:type="spellStart"/>
+      <w:r>
+        <w:t>laaste</w:t>
+      </w:r>
+      <w:proofErr w:type="spellEnd"/>
+      <w:r>
+        <w:t xml:space="preserve"> </w:t>
+      </w:r>
+      <w:proofErr w:type="spellStart"/>
+      <w:r>
+        <w:t>paragraaf</w:t>
+      </w:r>
+      <w:proofErr w:type="spellEnd"/>
+      <w:r>
+        <w:t xml:space="preserve">, </w:t>
+      </w:r>
+      <w:proofErr w:type="spellStart"/>
+      <w:r>
+        <w:t>herhaal</w:t>
+      </w:r>
+      <w:proofErr w:type="spellEnd"/>
+      <w:r>
+        <w:t xml:space="preserve"> </w:t>
+      </w:r>
+      <w:proofErr w:type="spellStart"/>
+      <w:r>
+        <w:t>dalk</w:t>
+      </w:r>
+      <w:proofErr w:type="spellEnd"/>
+      <w:r>
+        <w:t xml:space="preserve"> </w:t>
+      </w:r>
+      <w:proofErr w:type="spellStart"/>
+      <w:r>
+        <w:t>dat</w:t>
+      </w:r>
+      <w:proofErr w:type="spellEnd"/>
+      <w:r>
+        <w:t xml:space="preserve"> die proposed system die CFU disadvantages </w:t>
+      </w:r>
+      <w:proofErr w:type="spellStart"/>
+      <w:r>
+        <w:t>aanspreek</w:t>
+      </w:r>
+      <w:proofErr w:type="spellEnd"/>
+      <w:r>
+        <w:t xml:space="preserve">, </w:t>
+      </w:r>
+      <w:proofErr w:type="spellStart"/>
+      <w:r>
+        <w:t>ens</w:t>
+      </w:r>
+      <w:proofErr w:type="spellEnd"/>
+      <w:r>
+        <w:t xml:space="preserve">, </w:t>
+      </w:r>
+      <w:proofErr w:type="spellStart"/>
+      <w:r>
+        <w:t>ens</w:t>
+      </w:r>
+      <w:proofErr w:type="spellEnd"/>
+      <w:r>
+        <w:t xml:space="preserve">, … net so </w:t>
+      </w:r>
+      <w:proofErr w:type="spellStart"/>
+      <w:r>
+        <w:t>bietjie</w:t>
+      </w:r>
+      <w:proofErr w:type="spellEnd"/>
+      <w:r>
+        <w:t xml:space="preserve"> </w:t>
+      </w:r>
+      <w:proofErr w:type="spellStart"/>
+      <w:r>
+        <w:t>meer</w:t>
+      </w:r>
+      <w:proofErr w:type="spellEnd"/>
+      <w:r>
+        <w:t xml:space="preserve"> </w:t>
+      </w:r>
+      <w:proofErr w:type="spellStart"/>
+      <w:r>
+        <w:t>skop</w:t>
+      </w:r>
+      <w:proofErr w:type="spellEnd"/>
+      <w:r>
+        <w:t xml:space="preserve"> </w:t>
+      </w:r>
+      <w:proofErr w:type="spellStart"/>
+      <w:r>
+        <w:t>nodig</w:t>
+      </w:r>
+      <w:proofErr w:type="spellEnd"/>
+      <w:r>
+        <w:t xml:space="preserve"> ☺️</w:t>
       </w:r>
     </w:p>
   </w:comment>
-  <w:comment w:id="377" w:author="HENRI VAN RENSBURG" w:date="2022-08-17T11:33:00Z" w:initials="HVR">
+  <w:comment w:id="378" w:author="HENRI VAN RENSBURG" w:date="2022-08-17T11:33:00Z" w:initials="HVR">
     <w:p>
       <w:pPr>
         <w:pStyle w:val="CommentText"/>
@@ -19378,11 +20461,99 @@
         <w:annotationRef/>
       </w:r>
       <w:r>
-        <w:t>Die 2de bron is nie lekker nie, dit gaan na die volgende lyn /n voordat die sin klaar is.</w:t>
+        <w:t xml:space="preserve">Die 2de </w:t>
+      </w:r>
+      <w:proofErr w:type="spellStart"/>
+      <w:r>
+        <w:t>bron</w:t>
+      </w:r>
+      <w:proofErr w:type="spellEnd"/>
+      <w:r>
+        <w:t xml:space="preserve"> is </w:t>
+      </w:r>
+      <w:proofErr w:type="spellStart"/>
+      <w:r>
+        <w:t>nie</w:t>
+      </w:r>
+      <w:proofErr w:type="spellEnd"/>
+      <w:r>
+        <w:t xml:space="preserve"> </w:t>
+      </w:r>
+      <w:proofErr w:type="spellStart"/>
+      <w:r>
+        <w:t>lekker</w:t>
+      </w:r>
+      <w:proofErr w:type="spellEnd"/>
+      <w:r>
+        <w:t xml:space="preserve"> </w:t>
+      </w:r>
+      <w:proofErr w:type="spellStart"/>
+      <w:r>
+        <w:t>nie</w:t>
+      </w:r>
+      <w:proofErr w:type="spellEnd"/>
+      <w:r>
+        <w:t xml:space="preserve">, </w:t>
+      </w:r>
+      <w:proofErr w:type="spellStart"/>
+      <w:r>
+        <w:t>dit</w:t>
+      </w:r>
+      <w:proofErr w:type="spellEnd"/>
+      <w:r>
+        <w:t xml:space="preserve"> </w:t>
+      </w:r>
+      <w:proofErr w:type="spellStart"/>
+      <w:r>
+        <w:t>gaan</w:t>
+      </w:r>
+      <w:proofErr w:type="spellEnd"/>
+      <w:r>
+        <w:t xml:space="preserve"> </w:t>
+      </w:r>
+      <w:proofErr w:type="spellStart"/>
+      <w:r>
+        <w:t>na</w:t>
+      </w:r>
+      <w:proofErr w:type="spellEnd"/>
+      <w:r>
+        <w:t xml:space="preserve"> die </w:t>
+      </w:r>
+      <w:proofErr w:type="spellStart"/>
+      <w:r>
+        <w:t>volgende</w:t>
+      </w:r>
+      <w:proofErr w:type="spellEnd"/>
+      <w:r>
+        <w:t xml:space="preserve"> </w:t>
+      </w:r>
+      <w:proofErr w:type="spellStart"/>
+      <w:r>
+        <w:t>lyn</w:t>
+      </w:r>
+      <w:proofErr w:type="spellEnd"/>
+      <w:r>
+        <w:t xml:space="preserve"> /n </w:t>
+      </w:r>
+      <w:proofErr w:type="spellStart"/>
+      <w:r>
+        <w:t>voordat</w:t>
+      </w:r>
+      <w:proofErr w:type="spellEnd"/>
+      <w:r>
+        <w:t xml:space="preserve"> die sin </w:t>
+      </w:r>
+      <w:proofErr w:type="spellStart"/>
+      <w:r>
+        <w:t>klaar</w:t>
+      </w:r>
+      <w:proofErr w:type="spellEnd"/>
+      <w:r>
+        <w:t xml:space="preserve"> is.</w:t>
       </w:r>
     </w:p>
   </w:comment>
-  <w:comment w:id="378" w:author="HENRI VAN RENSBURG" w:date="2022-08-17T11:34:00Z" w:initials="HVR">
+  <w:comment w:id="379" w:author="HENRI VAN RENSBURG" w:date="2022-08-17T11:34:00Z" w:initials="HVR">
     <w:p>
       <w:pPr>
         <w:pStyle w:val="CommentText"/>
@@ -19394,16 +20565,42 @@
         </w:rPr>
         <w:annotationRef/>
       </w:r>
-      <w:r>
-        <w:t>Bibiliografie moet NIE gejustify wees nie</w:t>
-      </w:r>
+      <w:proofErr w:type="spellStart"/>
+      <w:r>
+        <w:t>Bibiliografie</w:t>
+      </w:r>
+      <w:proofErr w:type="spellEnd"/>
+      <w:r>
+        <w:t xml:space="preserve"> </w:t>
+      </w:r>
+      <w:proofErr w:type="spellStart"/>
+      <w:r>
+        <w:t>moet</w:t>
+      </w:r>
+      <w:proofErr w:type="spellEnd"/>
+      <w:r>
+        <w:t xml:space="preserve"> NIE </w:t>
+      </w:r>
+      <w:proofErr w:type="spellStart"/>
+      <w:r>
+        <w:t>gejustify</w:t>
+      </w:r>
+      <w:proofErr w:type="spellEnd"/>
+      <w:r>
+        <w:t xml:space="preserve"> wees </w:t>
+      </w:r>
+      <w:proofErr w:type="spellStart"/>
+      <w:r>
+        <w:t>nie</w:t>
+      </w:r>
+      <w:proofErr w:type="spellEnd"/>
     </w:p>
   </w:comment>
 </w:comments>
 </file>
 
 <file path=word/commentsExtended.xml><?xml version="1.0" encoding="utf-8"?>
-<w15:commentsEx xmlns:wpc="http://schemas.microsoft.com/office/word/2010/wordprocessingCanvas" xmlns:cx="http://schemas.microsoft.com/office/drawing/2014/chartex" xmlns:cx1="http://schemas.microsoft.com/office/drawing/2015/9/8/chartex" xmlns:cx2="http://schemas.microsoft.com/office/drawing/2015/10/21/chartex" xmlns:cx3="http://schemas.microsoft.com/office/drawing/2016/5/9/chartex" xmlns:cx4="http://schemas.microsoft.com/office/drawing/2016/5/10/chartex" xmlns:cx5="http://schemas.microsoft.com/office/drawing/2016/5/11/chartex" xmlns:cx6="http://schemas.microsoft.com/office/drawing/2016/5/12/chartex" xmlns:cx7="http://schemas.microsoft.com/office/drawing/2016/5/13/chartex" xmlns:cx8="http://schemas.microsoft.com/office/drawing/2016/5/14/chartex" xmlns:mc="http://schemas.openxmlformats.org/markup-compatibility/2006" xmlns:aink="http://schemas.microsoft.com/office/drawing/2016/ink" xmlns:am3d="http://schemas.microsoft.com/office/drawing/2017/model3d" xmlns:o="urn:schemas-microsoft-com:office:office" xmlns:oel="http://schemas.microsoft.com/office/2019/extlst" xmlns:r="http://schemas.openxmlformats.org/officeDocument/2006/relationships" xmlns:m="http://schemas.openxmlformats.org/officeDocument/2006/math" xmlns:v="urn:schemas-microsoft-com:vml" xmlns:wp14="http://schemas.microsoft.com/office/word/2010/wordprocessingDrawing" xmlns:wp="http://schemas.openxmlformats.org/drawingml/2006/wordprocessingDrawing" xmlns:w10="urn:schemas-microsoft-com:office:word" xmlns:w="http://schemas.openxmlformats.org/wordprocessingml/2006/main" xmlns:w14="http://schemas.microsoft.com/office/word/2010/wordml" xmlns:w15="http://schemas.microsoft.com/office/word/2012/wordml" xmlns:w16cex="http://schemas.microsoft.com/office/word/2018/wordml/cex" xmlns:w16cid="http://schemas.microsoft.com/office/word/2016/wordml/cid" xmlns:w16="http://schemas.microsoft.com/office/word/2018/wordml" xmlns:w16sdtdh="http://schemas.microsoft.com/office/word/2020/wordml/sdtdatahash" xmlns:w16se="http://schemas.microsoft.com/office/word/2015/wordml/symex" xmlns:wpg="http://schemas.microsoft.com/office/word/2010/wordprocessingGroup" xmlns:wpi="http://schemas.microsoft.com/office/word/2010/wordprocessingInk" xmlns:wne="http://schemas.microsoft.com/office/word/2006/wordml" xmlns:wps="http://schemas.microsoft.com/office/word/2010/wordprocessingShape" mc:Ignorable="w14 w15 w16se w16cid w16 w16cex w16sdtdh wp14">
+<w15:commentsEx xmlns:wpc="http://schemas.microsoft.com/office/word/2010/wordprocessingCanvas" xmlns:cx="http://schemas.microsoft.com/office/drawing/2014/chartex" xmlns:mc="http://schemas.openxmlformats.org/markup-compatibility/2006" xmlns:o="urn:schemas-microsoft-com:office:office" xmlns:r="http://schemas.openxmlformats.org/officeDocument/2006/relationships" xmlns:m="http://schemas.openxmlformats.org/officeDocument/2006/math" xmlns:v="urn:schemas-microsoft-com:vml" xmlns:wp14="http://schemas.microsoft.com/office/word/2010/wordprocessingDrawing" xmlns:wp="http://schemas.openxmlformats.org/drawingml/2006/wordprocessingDrawing" xmlns:w10="urn:schemas-microsoft-com:office:word" xmlns:w="http://schemas.openxmlformats.org/wordprocessingml/2006/main" xmlns:w14="http://schemas.microsoft.com/office/word/2010/wordml" xmlns:w15="http://schemas.microsoft.com/office/word/2012/wordml" xmlns:w16se="http://schemas.microsoft.com/office/word/2015/wordml/symex" xmlns:wpg="http://schemas.microsoft.com/office/word/2010/wordprocessingGroup" xmlns:wpi="http://schemas.microsoft.com/office/word/2010/wordprocessingInk" xmlns:wne="http://schemas.microsoft.com/office/word/2006/wordml" xmlns:wps="http://schemas.microsoft.com/office/word/2010/wordprocessingShape" mc:Ignorable="w14 w15 w16se wp14">
   <w15:commentEx w15:paraId="3CED6CEE" w15:done="0"/>
   <w15:commentEx w15:paraId="0A1EAF39" w15:done="1"/>
   <w15:commentEx w15:paraId="0B223874" w15:done="0"/>
@@ -19464,7 +20661,7 @@
 </file>
 
 <file path=word/endnotes.xml><?xml version="1.0" encoding="utf-8"?>
-<w:endnotes xmlns:wpc="http://schemas.microsoft.com/office/word/2010/wordprocessingCanvas" xmlns:cx="http://schemas.microsoft.com/office/drawing/2014/chartex" xmlns:cx1="http://schemas.microsoft.com/office/drawing/2015/9/8/chartex" xmlns:cx2="http://schemas.microsoft.com/office/drawing/2015/10/21/chartex" xmlns:cx3="http://schemas.microsoft.com/office/drawing/2016/5/9/chartex" xmlns:cx4="http://schemas.microsoft.com/office/drawing/2016/5/10/chartex" xmlns:cx5="http://schemas.microsoft.com/office/drawing/2016/5/11/chartex" xmlns:cx6="http://schemas.microsoft.com/office/drawing/2016/5/12/chartex" xmlns:cx7="http://schemas.microsoft.com/office/drawing/2016/5/13/chartex" xmlns:cx8="http://schemas.microsoft.com/office/drawing/2016/5/14/chartex" xmlns:mc="http://schemas.openxmlformats.org/markup-compatibility/2006" xmlns:aink="http://schemas.microsoft.com/office/drawing/2016/ink" xmlns:am3d="http://schemas.microsoft.com/office/drawing/2017/model3d" xmlns:o="urn:schemas-microsoft-com:office:office" xmlns:oel="http://schemas.microsoft.com/office/2019/extlst" xmlns:r="http://schemas.openxmlformats.org/officeDocument/2006/relationships" xmlns:m="http://schemas.openxmlformats.org/officeDocument/2006/math" xmlns:v="urn:schemas-microsoft-com:vml" xmlns:wp14="http://schemas.microsoft.com/office/word/2010/wordprocessingDrawing" xmlns:wp="http://schemas.openxmlformats.org/drawingml/2006/wordprocessingDrawing" xmlns:w10="urn:schemas-microsoft-com:office:word" xmlns:w="http://schemas.openxmlformats.org/wordprocessingml/2006/main" xmlns:w14="http://schemas.microsoft.com/office/word/2010/wordml" xmlns:w15="http://schemas.microsoft.com/office/word/2012/wordml" xmlns:w16cex="http://schemas.microsoft.com/office/word/2018/wordml/cex" xmlns:w16cid="http://schemas.microsoft.com/office/word/2016/wordml/cid" xmlns:w16="http://schemas.microsoft.com/office/word/2018/wordml" xmlns:w16sdtdh="http://schemas.microsoft.com/office/word/2020/wordml/sdtdatahash" xmlns:w16se="http://schemas.microsoft.com/office/word/2015/wordml/symex" xmlns:wpg="http://schemas.microsoft.com/office/word/2010/wordprocessingGroup" xmlns:wpi="http://schemas.microsoft.com/office/word/2010/wordprocessingInk" xmlns:wne="http://schemas.microsoft.com/office/word/2006/wordml" xmlns:wps="http://schemas.microsoft.com/office/word/2010/wordprocessingShape" mc:Ignorable="w14 w15 w16se w16cid w16 w16cex w16sdtdh wp14">
+<w:endnotes xmlns:wpc="http://schemas.microsoft.com/office/word/2010/wordprocessingCanvas" xmlns:cx="http://schemas.microsoft.com/office/drawing/2014/chartex" xmlns:mc="http://schemas.openxmlformats.org/markup-compatibility/2006" xmlns:o="urn:schemas-microsoft-com:office:office" xmlns:r="http://schemas.openxmlformats.org/officeDocument/2006/relationships" xmlns:m="http://schemas.openxmlformats.org/officeDocument/2006/math" xmlns:v="urn:schemas-microsoft-com:vml" xmlns:wp14="http://schemas.microsoft.com/office/word/2010/wordprocessingDrawing" xmlns:wp="http://schemas.openxmlformats.org/drawingml/2006/wordprocessingDrawing" xmlns:w10="urn:schemas-microsoft-com:office:word" xmlns:w="http://schemas.openxmlformats.org/wordprocessingml/2006/main" xmlns:w14="http://schemas.microsoft.com/office/word/2010/wordml" xmlns:w15="http://schemas.microsoft.com/office/word/2012/wordml" xmlns:w16se="http://schemas.microsoft.com/office/word/2015/wordml/symex" xmlns:wpg="http://schemas.microsoft.com/office/word/2010/wordprocessingGroup" xmlns:wpi="http://schemas.microsoft.com/office/word/2010/wordprocessingInk" xmlns:wne="http://schemas.microsoft.com/office/word/2006/wordml" xmlns:wps="http://schemas.microsoft.com/office/word/2010/wordprocessingShape" mc:Ignorable="w14 w15 w16se wp14">
   <w:endnote w:type="separator" w:id="-1">
     <w:p>
       <w:pPr>
@@ -19491,7 +20688,7 @@
 </file>
 
 <file path=word/footer1.xml><?xml version="1.0" encoding="utf-8"?>
-<w:ftr xmlns:wpc="http://schemas.microsoft.com/office/word/2010/wordprocessingCanvas" xmlns:cx="http://schemas.microsoft.com/office/drawing/2014/chartex" xmlns:cx1="http://schemas.microsoft.com/office/drawing/2015/9/8/chartex" xmlns:cx2="http://schemas.microsoft.com/office/drawing/2015/10/21/chartex" xmlns:cx3="http://schemas.microsoft.com/office/drawing/2016/5/9/chartex" xmlns:cx4="http://schemas.microsoft.com/office/drawing/2016/5/10/chartex" xmlns:cx5="http://schemas.microsoft.com/office/drawing/2016/5/11/chartex" xmlns:cx6="http://schemas.microsoft.com/office/drawing/2016/5/12/chartex" xmlns:cx7="http://schemas.microsoft.com/office/drawing/2016/5/13/chartex" xmlns:cx8="http://schemas.microsoft.com/office/drawing/2016/5/14/chartex" xmlns:mc="http://schemas.openxmlformats.org/markup-compatibility/2006" xmlns:aink="http://schemas.microsoft.com/office/drawing/2016/ink" xmlns:am3d="http://schemas.microsoft.com/office/drawing/2017/model3d" xmlns:o="urn:schemas-microsoft-com:office:office" xmlns:oel="http://schemas.microsoft.com/office/2019/extlst" xmlns:r="http://schemas.openxmlformats.org/officeDocument/2006/relationships" xmlns:m="http://schemas.openxmlformats.org/officeDocument/2006/math" xmlns:v="urn:schemas-microsoft-com:vml" xmlns:wp14="http://schemas.microsoft.com/office/word/2010/wordprocessingDrawing" xmlns:wp="http://schemas.openxmlformats.org/drawingml/2006/wordprocessingDrawing" xmlns:w10="urn:schemas-microsoft-com:office:word" xmlns:w="http://schemas.openxmlformats.org/wordprocessingml/2006/main" xmlns:w14="http://schemas.microsoft.com/office/word/2010/wordml" xmlns:w15="http://schemas.microsoft.com/office/word/2012/wordml" xmlns:w16cex="http://schemas.microsoft.com/office/word/2018/wordml/cex" xmlns:w16cid="http://schemas.microsoft.com/office/word/2016/wordml/cid" xmlns:w16="http://schemas.microsoft.com/office/word/2018/wordml" xmlns:w16sdtdh="http://schemas.microsoft.com/office/word/2020/wordml/sdtdatahash" xmlns:w16se="http://schemas.microsoft.com/office/word/2015/wordml/symex" xmlns:wpg="http://schemas.microsoft.com/office/word/2010/wordprocessingGroup" xmlns:wpi="http://schemas.microsoft.com/office/word/2010/wordprocessingInk" xmlns:wne="http://schemas.microsoft.com/office/word/2006/wordml" xmlns:wps="http://schemas.microsoft.com/office/word/2010/wordprocessingShape" mc:Ignorable="w14 w15 w16se w16cid w16 w16cex w16sdtdh wp14">
+<w:ftr xmlns:wpc="http://schemas.microsoft.com/office/word/2010/wordprocessingCanvas" xmlns:cx="http://schemas.microsoft.com/office/drawing/2014/chartex" xmlns:mc="http://schemas.openxmlformats.org/markup-compatibility/2006" xmlns:o="urn:schemas-microsoft-com:office:office" xmlns:r="http://schemas.openxmlformats.org/officeDocument/2006/relationships" xmlns:m="http://schemas.openxmlformats.org/officeDocument/2006/math" xmlns:v="urn:schemas-microsoft-com:vml" xmlns:wp14="http://schemas.microsoft.com/office/word/2010/wordprocessingDrawing" xmlns:wp="http://schemas.openxmlformats.org/drawingml/2006/wordprocessingDrawing" xmlns:w10="urn:schemas-microsoft-com:office:word" xmlns:w="http://schemas.openxmlformats.org/wordprocessingml/2006/main" xmlns:w14="http://schemas.microsoft.com/office/word/2010/wordml" xmlns:w15="http://schemas.microsoft.com/office/word/2012/wordml" xmlns:w16se="http://schemas.microsoft.com/office/word/2015/wordml/symex" xmlns:wpg="http://schemas.microsoft.com/office/word/2010/wordprocessingGroup" xmlns:wpi="http://schemas.microsoft.com/office/word/2010/wordprocessingInk" xmlns:wne="http://schemas.microsoft.com/office/word/2006/wordml" xmlns:wps="http://schemas.microsoft.com/office/word/2010/wordprocessingShape" mc:Ignorable="w14 w15 w16se wp14">
   <w:p>
     <w:pPr>
       <w:pStyle w:val="Footer"/>
@@ -19519,7 +20716,7 @@
         <w:rStyle w:val="PageNumber"/>
         <w:noProof/>
       </w:rPr>
-      <w:t>32</w:t>
+      <w:t>31</w:t>
     </w:r>
     <w:r>
       <w:rPr>
@@ -19533,7 +20730,7 @@
 </file>
 
 <file path=word/footnotes.xml><?xml version="1.0" encoding="utf-8"?>
-<w:footnotes xmlns:wpc="http://schemas.microsoft.com/office/word/2010/wordprocessingCanvas" xmlns:cx="http://schemas.microsoft.com/office/drawing/2014/chartex" xmlns:cx1="http://schemas.microsoft.com/office/drawing/2015/9/8/chartex" xmlns:cx2="http://schemas.microsoft.com/office/drawing/2015/10/21/chartex" xmlns:cx3="http://schemas.microsoft.com/office/drawing/2016/5/9/chartex" xmlns:cx4="http://schemas.microsoft.com/office/drawing/2016/5/10/chartex" xmlns:cx5="http://schemas.microsoft.com/office/drawing/2016/5/11/chartex" xmlns:cx6="http://schemas.microsoft.com/office/drawing/2016/5/12/chartex" xmlns:cx7="http://schemas.microsoft.com/office/drawing/2016/5/13/chartex" xmlns:cx8="http://schemas.microsoft.com/office/drawing/2016/5/14/chartex" xmlns:mc="http://schemas.openxmlformats.org/markup-compatibility/2006" xmlns:aink="http://schemas.microsoft.com/office/drawing/2016/ink" xmlns:am3d="http://schemas.microsoft.com/office/drawing/2017/model3d" xmlns:o="urn:schemas-microsoft-com:office:office" xmlns:oel="http://schemas.microsoft.com/office/2019/extlst" xmlns:r="http://schemas.openxmlformats.org/officeDocument/2006/relationships" xmlns:m="http://schemas.openxmlformats.org/officeDocument/2006/math" xmlns:v="urn:schemas-microsoft-com:vml" xmlns:wp14="http://schemas.microsoft.com/office/word/2010/wordprocessingDrawing" xmlns:wp="http://schemas.openxmlformats.org/drawingml/2006/wordprocessingDrawing" xmlns:w10="urn:schemas-microsoft-com:office:word" xmlns:w="http://schemas.openxmlformats.org/wordprocessingml/2006/main" xmlns:w14="http://schemas.microsoft.com/office/word/2010/wordml" xmlns:w15="http://schemas.microsoft.com/office/word/2012/wordml" xmlns:w16cex="http://schemas.microsoft.com/office/word/2018/wordml/cex" xmlns:w16cid="http://schemas.microsoft.com/office/word/2016/wordml/cid" xmlns:w16="http://schemas.microsoft.com/office/word/2018/wordml" xmlns:w16sdtdh="http://schemas.microsoft.com/office/word/2020/wordml/sdtdatahash" xmlns:w16se="http://schemas.microsoft.com/office/word/2015/wordml/symex" xmlns:wpg="http://schemas.microsoft.com/office/word/2010/wordprocessingGroup" xmlns:wpi="http://schemas.microsoft.com/office/word/2010/wordprocessingInk" xmlns:wne="http://schemas.microsoft.com/office/word/2006/wordml" xmlns:wps="http://schemas.microsoft.com/office/word/2010/wordprocessingShape" mc:Ignorable="w14 w15 w16se w16cid w16 w16cex w16sdtdh wp14">
+<w:footnotes xmlns:wpc="http://schemas.microsoft.com/office/word/2010/wordprocessingCanvas" xmlns:cx="http://schemas.microsoft.com/office/drawing/2014/chartex" xmlns:mc="http://schemas.openxmlformats.org/markup-compatibility/2006" xmlns:o="urn:schemas-microsoft-com:office:office" xmlns:r="http://schemas.openxmlformats.org/officeDocument/2006/relationships" xmlns:m="http://schemas.openxmlformats.org/officeDocument/2006/math" xmlns:v="urn:schemas-microsoft-com:vml" xmlns:wp14="http://schemas.microsoft.com/office/word/2010/wordprocessingDrawing" xmlns:wp="http://schemas.openxmlformats.org/drawingml/2006/wordprocessingDrawing" xmlns:w10="urn:schemas-microsoft-com:office:word" xmlns:w="http://schemas.openxmlformats.org/wordprocessingml/2006/main" xmlns:w14="http://schemas.microsoft.com/office/word/2010/wordml" xmlns:w15="http://schemas.microsoft.com/office/word/2012/wordml" xmlns:w16se="http://schemas.microsoft.com/office/word/2015/wordml/symex" xmlns:wpg="http://schemas.microsoft.com/office/word/2010/wordprocessingGroup" xmlns:wpi="http://schemas.microsoft.com/office/word/2010/wordprocessingInk" xmlns:wne="http://schemas.microsoft.com/office/word/2006/wordml" xmlns:wps="http://schemas.microsoft.com/office/word/2010/wordprocessingShape" mc:Ignorable="w14 w15 w16se wp14">
   <w:footnote w:type="separator" w:id="-1">
     <w:p>
       <w:pPr>
@@ -19560,7 +20757,7 @@
 </file>
 
 <file path=word/numbering.xml><?xml version="1.0" encoding="utf-8"?>
-<w:numbering xmlns:wpc="http://schemas.microsoft.com/office/word/2010/wordprocessingCanvas" xmlns:cx="http://schemas.microsoft.com/office/drawing/2014/chartex" xmlns:cx1="http://schemas.microsoft.com/office/drawing/2015/9/8/chartex" xmlns:cx2="http://schemas.microsoft.com/office/drawing/2015/10/21/chartex" xmlns:cx3="http://schemas.microsoft.com/office/drawing/2016/5/9/chartex" xmlns:cx4="http://schemas.microsoft.com/office/drawing/2016/5/10/chartex" xmlns:cx5="http://schemas.microsoft.com/office/drawing/2016/5/11/chartex" xmlns:cx6="http://schemas.microsoft.com/office/drawing/2016/5/12/chartex" xmlns:cx7="http://schemas.microsoft.com/office/drawing/2016/5/13/chartex" xmlns:cx8="http://schemas.microsoft.com/office/drawing/2016/5/14/chartex" xmlns:mc="http://schemas.openxmlformats.org/markup-compatibility/2006" xmlns:aink="http://schemas.microsoft.com/office/drawing/2016/ink" xmlns:am3d="http://schemas.microsoft.com/office/drawing/2017/model3d" xmlns:o="urn:schemas-microsoft-com:office:office" xmlns:oel="http://schemas.microsoft.com/office/2019/extlst" xmlns:r="http://schemas.openxmlformats.org/officeDocument/2006/relationships" xmlns:m="http://schemas.openxmlformats.org/officeDocument/2006/math" xmlns:v="urn:schemas-microsoft-com:vml" xmlns:wp14="http://schemas.microsoft.com/office/word/2010/wordprocessingDrawing" xmlns:wp="http://schemas.openxmlformats.org/drawingml/2006/wordprocessingDrawing" xmlns:w10="urn:schemas-microsoft-com:office:word" xmlns:w="http://schemas.openxmlformats.org/wordprocessingml/2006/main" xmlns:w14="http://schemas.microsoft.com/office/word/2010/wordml" xmlns:w15="http://schemas.microsoft.com/office/word/2012/wordml" xmlns:w16cex="http://schemas.microsoft.com/office/word/2018/wordml/cex" xmlns:w16cid="http://schemas.microsoft.com/office/word/2016/wordml/cid" xmlns:w16="http://schemas.microsoft.com/office/word/2018/wordml" xmlns:w16sdtdh="http://schemas.microsoft.com/office/word/2020/wordml/sdtdatahash" xmlns:w16se="http://schemas.microsoft.com/office/word/2015/wordml/symex" xmlns:wpg="http://schemas.microsoft.com/office/word/2010/wordprocessingGroup" xmlns:wpi="http://schemas.microsoft.com/office/word/2010/wordprocessingInk" xmlns:wne="http://schemas.microsoft.com/office/word/2006/wordml" xmlns:wps="http://schemas.microsoft.com/office/word/2010/wordprocessingShape" mc:Ignorable="w14 w15 w16se w16cid w16 w16cex w16sdtdh wp14">
+<w:numbering xmlns:wpc="http://schemas.microsoft.com/office/word/2010/wordprocessingCanvas" xmlns:cx="http://schemas.microsoft.com/office/drawing/2014/chartex" xmlns:mc="http://schemas.openxmlformats.org/markup-compatibility/2006" xmlns:o="urn:schemas-microsoft-com:office:office" xmlns:r="http://schemas.openxmlformats.org/officeDocument/2006/relationships" xmlns:m="http://schemas.openxmlformats.org/officeDocument/2006/math" xmlns:v="urn:schemas-microsoft-com:vml" xmlns:wp14="http://schemas.microsoft.com/office/word/2010/wordprocessingDrawing" xmlns:wp="http://schemas.openxmlformats.org/drawingml/2006/wordprocessingDrawing" xmlns:w10="urn:schemas-microsoft-com:office:word" xmlns:w="http://schemas.openxmlformats.org/wordprocessingml/2006/main" xmlns:w14="http://schemas.microsoft.com/office/word/2010/wordml" xmlns:w15="http://schemas.microsoft.com/office/word/2012/wordml" xmlns:w16se="http://schemas.microsoft.com/office/word/2015/wordml/symex" xmlns:wpg="http://schemas.microsoft.com/office/word/2010/wordprocessingGroup" xmlns:wpi="http://schemas.microsoft.com/office/word/2010/wordprocessingInk" xmlns:wne="http://schemas.microsoft.com/office/word/2006/wordml" xmlns:wps="http://schemas.microsoft.com/office/word/2010/wordprocessingShape" mc:Ignorable="w14 w15 w16se wp14">
   <w:abstractNum w:abstractNumId="0" w15:restartNumberingAfterBreak="0">
     <w:nsid w:val="FFFFFF7F"/>
     <w:multiLevelType w:val="singleLevel"/>
@@ -22809,94 +24006,94 @@
       </w:rPr>
     </w:lvl>
   </w:abstractNum>
-  <w:num w:numId="1" w16cid:durableId="533888655">
+  <w:num w:numId="1">
     <w:abstractNumId w:val="5"/>
   </w:num>
-  <w:num w:numId="2" w16cid:durableId="1312096643">
+  <w:num w:numId="2">
     <w:abstractNumId w:val="4"/>
   </w:num>
-  <w:num w:numId="3" w16cid:durableId="1161699934">
+  <w:num w:numId="3">
     <w:abstractNumId w:val="3"/>
   </w:num>
-  <w:num w:numId="4" w16cid:durableId="1043752352">
+  <w:num w:numId="4">
     <w:abstractNumId w:val="2"/>
   </w:num>
-  <w:num w:numId="5" w16cid:durableId="454720240">
+  <w:num w:numId="5">
     <w:abstractNumId w:val="1"/>
   </w:num>
-  <w:num w:numId="6" w16cid:durableId="1436557244">
+  <w:num w:numId="6">
     <w:abstractNumId w:val="0"/>
   </w:num>
-  <w:num w:numId="7" w16cid:durableId="1339039708">
+  <w:num w:numId="7">
     <w:abstractNumId w:val="7"/>
   </w:num>
-  <w:num w:numId="8" w16cid:durableId="1260599618">
+  <w:num w:numId="8">
     <w:abstractNumId w:val="29"/>
   </w:num>
-  <w:num w:numId="9" w16cid:durableId="1984650548">
+  <w:num w:numId="9">
     <w:abstractNumId w:val="19"/>
   </w:num>
-  <w:num w:numId="10" w16cid:durableId="1039934960">
+  <w:num w:numId="10">
     <w:abstractNumId w:val="33"/>
   </w:num>
-  <w:num w:numId="11" w16cid:durableId="290483389">
+  <w:num w:numId="11">
     <w:abstractNumId w:val="18"/>
   </w:num>
-  <w:num w:numId="12" w16cid:durableId="1402944083">
+  <w:num w:numId="12">
     <w:abstractNumId w:val="8"/>
   </w:num>
-  <w:num w:numId="13" w16cid:durableId="672299204">
+  <w:num w:numId="13">
     <w:abstractNumId w:val="23"/>
   </w:num>
-  <w:num w:numId="14" w16cid:durableId="2051999289">
+  <w:num w:numId="14">
     <w:abstractNumId w:val="22"/>
   </w:num>
-  <w:num w:numId="15" w16cid:durableId="783156003">
+  <w:num w:numId="15">
     <w:abstractNumId w:val="35"/>
   </w:num>
-  <w:num w:numId="16" w16cid:durableId="1360931305">
+  <w:num w:numId="16">
     <w:abstractNumId w:val="9"/>
   </w:num>
-  <w:num w:numId="17" w16cid:durableId="1314749056">
+  <w:num w:numId="17">
     <w:abstractNumId w:val="6"/>
   </w:num>
-  <w:num w:numId="18" w16cid:durableId="245920857">
+  <w:num w:numId="18">
     <w:abstractNumId w:val="30"/>
   </w:num>
-  <w:num w:numId="19" w16cid:durableId="1131745105">
+  <w:num w:numId="19">
     <w:abstractNumId w:val="31"/>
   </w:num>
-  <w:num w:numId="20" w16cid:durableId="1653287003">
+  <w:num w:numId="20">
     <w:abstractNumId w:val="21"/>
   </w:num>
-  <w:num w:numId="21" w16cid:durableId="1902132356">
+  <w:num w:numId="21">
     <w:abstractNumId w:val="28"/>
   </w:num>
-  <w:num w:numId="22" w16cid:durableId="538055217">
+  <w:num w:numId="22">
     <w:abstractNumId w:val="13"/>
   </w:num>
-  <w:num w:numId="23" w16cid:durableId="1370374589">
+  <w:num w:numId="23">
     <w:abstractNumId w:val="10"/>
   </w:num>
-  <w:num w:numId="24" w16cid:durableId="1401830194">
+  <w:num w:numId="24">
     <w:abstractNumId w:val="14"/>
   </w:num>
-  <w:num w:numId="25" w16cid:durableId="609364233">
+  <w:num w:numId="25">
     <w:abstractNumId w:val="32"/>
   </w:num>
-  <w:num w:numId="26" w16cid:durableId="1580210740">
+  <w:num w:numId="26">
     <w:abstractNumId w:val="15"/>
   </w:num>
-  <w:num w:numId="27" w16cid:durableId="394592673">
+  <w:num w:numId="27">
     <w:abstractNumId w:val="20"/>
   </w:num>
-  <w:num w:numId="28" w16cid:durableId="352270163">
+  <w:num w:numId="28">
     <w:abstractNumId w:val="17"/>
   </w:num>
-  <w:num w:numId="29" w16cid:durableId="1015965096">
+  <w:num w:numId="29">
     <w:abstractNumId w:val="12"/>
   </w:num>
-  <w:num w:numId="30" w16cid:durableId="555359634">
+  <w:num w:numId="30">
     <w:abstractNumId w:val="12"/>
     <w:lvlOverride w:ilvl="0">
       <w:startOverride w:val="1"/>
@@ -22926,7 +24123,7 @@
       <w:startOverride w:val="1"/>
     </w:lvlOverride>
   </w:num>
-  <w:num w:numId="31" w16cid:durableId="1867133720">
+  <w:num w:numId="31">
     <w:abstractNumId w:val="12"/>
     <w:lvlOverride w:ilvl="0">
       <w:startOverride w:val="1"/>
@@ -22956,7 +24153,7 @@
       <w:startOverride w:val="1"/>
     </w:lvlOverride>
   </w:num>
-  <w:num w:numId="32" w16cid:durableId="1759132141">
+  <w:num w:numId="32">
     <w:abstractNumId w:val="12"/>
     <w:lvlOverride w:ilvl="0">
       <w:startOverride w:val="1"/>
@@ -22986,7 +24183,7 @@
       <w:startOverride w:val="1"/>
     </w:lvlOverride>
   </w:num>
-  <w:num w:numId="33" w16cid:durableId="423768491">
+  <w:num w:numId="33">
     <w:abstractNumId w:val="12"/>
     <w:lvlOverride w:ilvl="0">
       <w:startOverride w:val="1"/>
@@ -23016,7 +24213,7 @@
       <w:startOverride w:val="1"/>
     </w:lvlOverride>
   </w:num>
-  <w:num w:numId="34" w16cid:durableId="304824525">
+  <w:num w:numId="34">
     <w:abstractNumId w:val="12"/>
     <w:lvlOverride w:ilvl="0">
       <w:startOverride w:val="1"/>
@@ -23046,7 +24243,7 @@
       <w:startOverride w:val="1"/>
     </w:lvlOverride>
   </w:num>
-  <w:num w:numId="35" w16cid:durableId="674848706">
+  <w:num w:numId="35">
     <w:abstractNumId w:val="12"/>
     <w:lvlOverride w:ilvl="0">
       <w:startOverride w:val="1"/>
@@ -23076,25 +24273,25 @@
       <w:startOverride w:val="1"/>
     </w:lvlOverride>
   </w:num>
-  <w:num w:numId="36" w16cid:durableId="93744187">
+  <w:num w:numId="36">
     <w:abstractNumId w:val="34"/>
   </w:num>
-  <w:num w:numId="37" w16cid:durableId="2046983606">
+  <w:num w:numId="37">
     <w:abstractNumId w:val="25"/>
   </w:num>
-  <w:num w:numId="38" w16cid:durableId="608586217">
+  <w:num w:numId="38">
     <w:abstractNumId w:val="16"/>
   </w:num>
-  <w:num w:numId="39" w16cid:durableId="685979049">
+  <w:num w:numId="39">
     <w:abstractNumId w:val="11"/>
   </w:num>
-  <w:num w:numId="40" w16cid:durableId="1004749374">
+  <w:num w:numId="40">
     <w:abstractNumId w:val="26"/>
   </w:num>
-  <w:num w:numId="41" w16cid:durableId="2056158617">
+  <w:num w:numId="41">
     <w:abstractNumId w:val="24"/>
   </w:num>
-  <w:num w:numId="42" w16cid:durableId="1927420490">
+  <w:num w:numId="42">
     <w:abstractNumId w:val="27"/>
   </w:num>
   <w:numIdMacAtCleanup w:val="28"/>
@@ -23102,7 +24299,7 @@
 </file>
 
 <file path=word/people.xml><?xml version="1.0" encoding="utf-8"?>
-<w15:people xmlns:wpc="http://schemas.microsoft.com/office/word/2010/wordprocessingCanvas" xmlns:cx="http://schemas.microsoft.com/office/drawing/2014/chartex" xmlns:cx1="http://schemas.microsoft.com/office/drawing/2015/9/8/chartex" xmlns:cx2="http://schemas.microsoft.com/office/drawing/2015/10/21/chartex" xmlns:cx3="http://schemas.microsoft.com/office/drawing/2016/5/9/chartex" xmlns:cx4="http://schemas.microsoft.com/office/drawing/2016/5/10/chartex" xmlns:cx5="http://schemas.microsoft.com/office/drawing/2016/5/11/chartex" xmlns:cx6="http://schemas.microsoft.com/office/drawing/2016/5/12/chartex" xmlns:cx7="http://schemas.microsoft.com/office/drawing/2016/5/13/chartex" xmlns:cx8="http://schemas.microsoft.com/office/drawing/2016/5/14/chartex" xmlns:mc="http://schemas.openxmlformats.org/markup-compatibility/2006" xmlns:aink="http://schemas.microsoft.com/office/drawing/2016/ink" xmlns:am3d="http://schemas.microsoft.com/office/drawing/2017/model3d" xmlns:o="urn:schemas-microsoft-com:office:office" xmlns:oel="http://schemas.microsoft.com/office/2019/extlst" xmlns:r="http://schemas.openxmlformats.org/officeDocument/2006/relationships" xmlns:m="http://schemas.openxmlformats.org/officeDocument/2006/math" xmlns:v="urn:schemas-microsoft-com:vml" xmlns:wp14="http://schemas.microsoft.com/office/word/2010/wordprocessingDrawing" xmlns:wp="http://schemas.openxmlformats.org/drawingml/2006/wordprocessingDrawing" xmlns:w10="urn:schemas-microsoft-com:office:word" xmlns:w="http://schemas.openxmlformats.org/wordprocessingml/2006/main" xmlns:w14="http://schemas.microsoft.com/office/word/2010/wordml" xmlns:w15="http://schemas.microsoft.com/office/word/2012/wordml" xmlns:w16cex="http://schemas.microsoft.com/office/word/2018/wordml/cex" xmlns:w16cid="http://schemas.microsoft.com/office/word/2016/wordml/cid" xmlns:w16="http://schemas.microsoft.com/office/word/2018/wordml" xmlns:w16sdtdh="http://schemas.microsoft.com/office/word/2020/wordml/sdtdatahash" xmlns:w16se="http://schemas.microsoft.com/office/word/2015/wordml/symex" xmlns:wpg="http://schemas.microsoft.com/office/word/2010/wordprocessingGroup" xmlns:wpi="http://schemas.microsoft.com/office/word/2010/wordprocessingInk" xmlns:wne="http://schemas.microsoft.com/office/word/2006/wordml" xmlns:wps="http://schemas.microsoft.com/office/word/2010/wordprocessingShape" mc:Ignorable="w14 w15 w16se w16cid w16 w16cex w16sdtdh wp14">
+<w15:people xmlns:wpc="http://schemas.microsoft.com/office/word/2010/wordprocessingCanvas" xmlns:cx="http://schemas.microsoft.com/office/drawing/2014/chartex" xmlns:mc="http://schemas.openxmlformats.org/markup-compatibility/2006" xmlns:o="urn:schemas-microsoft-com:office:office" xmlns:r="http://schemas.openxmlformats.org/officeDocument/2006/relationships" xmlns:m="http://schemas.openxmlformats.org/officeDocument/2006/math" xmlns:v="urn:schemas-microsoft-com:vml" xmlns:wp14="http://schemas.microsoft.com/office/word/2010/wordprocessingDrawing" xmlns:wp="http://schemas.openxmlformats.org/drawingml/2006/wordprocessingDrawing" xmlns:w10="urn:schemas-microsoft-com:office:word" xmlns:w="http://schemas.openxmlformats.org/wordprocessingml/2006/main" xmlns:w14="http://schemas.microsoft.com/office/word/2010/wordml" xmlns:w15="http://schemas.microsoft.com/office/word/2012/wordml" xmlns:w16se="http://schemas.microsoft.com/office/word/2015/wordml/symex" xmlns:wpg="http://schemas.microsoft.com/office/word/2010/wordprocessingGroup" xmlns:wpi="http://schemas.microsoft.com/office/word/2010/wordprocessingInk" xmlns:wne="http://schemas.microsoft.com/office/word/2006/wordml" xmlns:wps="http://schemas.microsoft.com/office/word/2010/wordprocessingShape" mc:Ignorable="w14 w15 w16se wp14">
   <w15:person w15:author="HENRI VAN RENSBURG">
     <w15:presenceInfo w15:providerId="None" w15:userId="HENRI VAN RENSBURG"/>
   </w15:person>
@@ -23113,7 +24310,7 @@
 </file>
 
 <file path=word/styles.xml><?xml version="1.0" encoding="utf-8"?>
-<w:styles xmlns:mc="http://schemas.openxmlformats.org/markup-compatibility/2006" xmlns:r="http://schemas.openxmlformats.org/officeDocument/2006/relationships" xmlns:w="http://schemas.openxmlformats.org/wordprocessingml/2006/main" xmlns:w14="http://schemas.microsoft.com/office/word/2010/wordml" xmlns:w15="http://schemas.microsoft.com/office/word/2012/wordml" xmlns:w16cex="http://schemas.microsoft.com/office/word/2018/wordml/cex" xmlns:w16cid="http://schemas.microsoft.com/office/word/2016/wordml/cid" xmlns:w16="http://schemas.microsoft.com/office/word/2018/wordml" xmlns:w16sdtdh="http://schemas.microsoft.com/office/word/2020/wordml/sdtdatahash" xmlns:w16se="http://schemas.microsoft.com/office/word/2015/wordml/symex" mc:Ignorable="w14 w15 w16se w16cid w16 w16cex w16sdtdh">
+<w:styles xmlns:mc="http://schemas.openxmlformats.org/markup-compatibility/2006" xmlns:r="http://schemas.openxmlformats.org/officeDocument/2006/relationships" xmlns:w="http://schemas.openxmlformats.org/wordprocessingml/2006/main" xmlns:w14="http://schemas.microsoft.com/office/word/2010/wordml" xmlns:w15="http://schemas.microsoft.com/office/word/2012/wordml" xmlns:w16se="http://schemas.microsoft.com/office/word/2015/wordml/symex" mc:Ignorable="w14 w15 w16se">
   <w:docDefaults>
     <w:rPrDefault>
       <w:rPr>
@@ -23123,7 +24320,7 @@
     </w:rPrDefault>
     <w:pPrDefault/>
   </w:docDefaults>
-  <w:latentStyles w:defLockedState="0" w:defUIPriority="0" w:defSemiHidden="0" w:defUnhideWhenUsed="0" w:defQFormat="0" w:count="376">
+  <w:latentStyles w:defLockedState="0" w:defUIPriority="0" w:defSemiHidden="0" w:defUnhideWhenUsed="0" w:defQFormat="0" w:count="371">
     <w:lsdException w:name="Normal" w:qFormat="1"/>
     <w:lsdException w:name="heading 1" w:qFormat="1"/>
     <w:lsdException w:name="heading 2" w:qFormat="1"/>
@@ -23229,7 +24426,7 @@
     <w:lsdException w:name="HTML Sample" w:semiHidden="1" w:unhideWhenUsed="1"/>
     <w:lsdException w:name="HTML Typewriter" w:semiHidden="1" w:unhideWhenUsed="1"/>
     <w:lsdException w:name="HTML Variable" w:semiHidden="1" w:unhideWhenUsed="1"/>
-    <w:lsdException w:name="Normal Table" w:uiPriority="99"/>
+    <w:lsdException w:name="Normal Table" w:semiHidden="1" w:uiPriority="99" w:unhideWhenUsed="1"/>
     <w:lsdException w:name="annotation subject" w:semiHidden="1" w:uiPriority="99" w:unhideWhenUsed="1"/>
     <w:lsdException w:name="No List" w:semiHidden="1" w:uiPriority="99" w:unhideWhenUsed="1"/>
     <w:lsdException w:name="Outline List 1" w:semiHidden="1" w:unhideWhenUsed="1"/>
@@ -23272,8 +24469,11 @@
     <w:lsdException w:name="Table Contemporary" w:semiHidden="1" w:unhideWhenUsed="1"/>
     <w:lsdException w:name="Table Elegant" w:semiHidden="1" w:unhideWhenUsed="1"/>
     <w:lsdException w:name="Table Professional" w:semiHidden="1" w:unhideWhenUsed="1"/>
+    <w:lsdException w:name="Table Subtle 1" w:semiHidden="1" w:unhideWhenUsed="1"/>
     <w:lsdException w:name="Table Subtle 2" w:semiHidden="1" w:unhideWhenUsed="1"/>
     <w:lsdException w:name="Table Web 1" w:semiHidden="1" w:unhideWhenUsed="1"/>
+    <w:lsdException w:name="Table Web 2" w:semiHidden="1" w:unhideWhenUsed="1"/>
+    <w:lsdException w:name="Table Web 3" w:semiHidden="1" w:unhideWhenUsed="1"/>
     <w:lsdException w:name="Balloon Text" w:semiHidden="1" w:uiPriority="99" w:unhideWhenUsed="1"/>
     <w:lsdException w:name="Table Grid" w:uiPriority="39"/>
     <w:lsdException w:name="Table Theme" w:semiHidden="1" w:unhideWhenUsed="1"/>
@@ -23492,11 +24692,6 @@
     <w:lsdException w:name="List Table 5 Dark Accent 6" w:uiPriority="50"/>
     <w:lsdException w:name="List Table 6 Colorful Accent 6" w:uiPriority="51"/>
     <w:lsdException w:name="List Table 7 Colorful Accent 6" w:uiPriority="52"/>
-    <w:lsdException w:name="Mention" w:semiHidden="1" w:uiPriority="99" w:unhideWhenUsed="1"/>
-    <w:lsdException w:name="Smart Hyperlink" w:semiHidden="1" w:uiPriority="99" w:unhideWhenUsed="1"/>
-    <w:lsdException w:name="Hashtag" w:semiHidden="1" w:uiPriority="99" w:unhideWhenUsed="1"/>
-    <w:lsdException w:name="Unresolved Mention" w:semiHidden="1" w:uiPriority="99" w:unhideWhenUsed="1"/>
-    <w:lsdException w:name="Smart Link" w:semiHidden="1" w:uiPriority="99" w:unhideWhenUsed="1"/>
   </w:latentStyles>
   <w:style w:type="paragraph" w:default="1" w:styleId="Normal">
     <w:name w:val="Normal"/>
@@ -23722,7 +24917,6 @@
   <w:style w:type="character" w:default="1" w:styleId="DefaultParagraphFont">
     <w:name w:val="Default Paragraph Font"/>
     <w:uiPriority w:val="1"/>
-    <w:semiHidden/>
     <w:unhideWhenUsed/>
   </w:style>
   <w:style w:type="table" w:default="1" w:styleId="TableNormal">
@@ -29012,7 +30206,7 @@
 </file>
 
 <file path=customXml/itemProps1.xml><?xml version="1.0" encoding="utf-8"?>
-<ds:datastoreItem xmlns:ds="http://schemas.openxmlformats.org/officeDocument/2006/customXml" ds:itemID="{EE224193-66E5-4B62-B91C-149D15BD101B}">
+<ds:datastoreItem xmlns:ds="http://schemas.openxmlformats.org/officeDocument/2006/customXml" ds:itemID="{6D9B32F3-4ABB-4620-A361-657A2D323E4A}">
   <ds:schemaRefs>
     <ds:schemaRef ds:uri="http://schemas.openxmlformats.org/officeDocument/2006/bibliography"/>
   </ds:schemaRefs>

--- a/31597793_Scription.docx
+++ b/31597793_Scription.docx
@@ -1,6 +1,6 @@
 
 <file path=word/document.xml><?xml version="1.0" encoding="utf-8"?>
-<w:document xmlns:wpc="http://schemas.microsoft.com/office/word/2010/wordprocessingCanvas" xmlns:cx="http://schemas.microsoft.com/office/drawing/2014/chartex" xmlns:mc="http://schemas.openxmlformats.org/markup-compatibility/2006" xmlns:o="urn:schemas-microsoft-com:office:office" xmlns:r="http://schemas.openxmlformats.org/officeDocument/2006/relationships" xmlns:m="http://schemas.openxmlformats.org/officeDocument/2006/math" xmlns:v="urn:schemas-microsoft-com:vml" xmlns:wp14="http://schemas.microsoft.com/office/word/2010/wordprocessingDrawing" xmlns:wp="http://schemas.openxmlformats.org/drawingml/2006/wordprocessingDrawing" xmlns:w10="urn:schemas-microsoft-com:office:word" xmlns:w="http://schemas.openxmlformats.org/wordprocessingml/2006/main" xmlns:w14="http://schemas.microsoft.com/office/word/2010/wordml" xmlns:w15="http://schemas.microsoft.com/office/word/2012/wordml" xmlns:w16se="http://schemas.microsoft.com/office/word/2015/wordml/symex" xmlns:wpg="http://schemas.microsoft.com/office/word/2010/wordprocessingGroup" xmlns:wpi="http://schemas.microsoft.com/office/word/2010/wordprocessingInk" xmlns:wne="http://schemas.microsoft.com/office/word/2006/wordml" xmlns:wps="http://schemas.microsoft.com/office/word/2010/wordprocessingShape" mc:Ignorable="w14 w15 w16se wp14">
+<w:document xmlns:wpc="http://schemas.microsoft.com/office/word/2010/wordprocessingCanvas" xmlns:cx="http://schemas.microsoft.com/office/drawing/2014/chartex" xmlns:cx1="http://schemas.microsoft.com/office/drawing/2015/9/8/chartex" xmlns:mc="http://schemas.openxmlformats.org/markup-compatibility/2006" xmlns:o="urn:schemas-microsoft-com:office:office" xmlns:r="http://schemas.openxmlformats.org/officeDocument/2006/relationships" xmlns:m="http://schemas.openxmlformats.org/officeDocument/2006/math" xmlns:v="urn:schemas-microsoft-com:vml" xmlns:wp14="http://schemas.microsoft.com/office/word/2010/wordprocessingDrawing" xmlns:wp="http://schemas.openxmlformats.org/drawingml/2006/wordprocessingDrawing" xmlns:w10="urn:schemas-microsoft-com:office:word" xmlns:w="http://schemas.openxmlformats.org/wordprocessingml/2006/main" xmlns:w14="http://schemas.microsoft.com/office/word/2010/wordml" xmlns:w15="http://schemas.microsoft.com/office/word/2012/wordml" xmlns:w16se="http://schemas.microsoft.com/office/word/2015/wordml/symex" xmlns:wpg="http://schemas.microsoft.com/office/word/2010/wordprocessingGroup" xmlns:wpi="http://schemas.microsoft.com/office/word/2010/wordprocessingInk" xmlns:wne="http://schemas.microsoft.com/office/word/2006/wordml" xmlns:wps="http://schemas.microsoft.com/office/word/2010/wordprocessingShape" mc:Ignorable="w14 w15 w16se wp14">
   <w:body>
     <w:p>
       <w:pPr>
@@ -311,6 +311,7 @@
           <w:lang w:val="en-US"/>
         </w:rPr>
       </w:pPr>
+      <w:proofErr w:type="gramStart"/>
       <w:r>
         <w:rPr>
           <w:rFonts w:eastAsia="Calibri"/>
@@ -319,7 +320,18 @@
           <w:szCs w:val="22"/>
           <w:lang w:val="en-US"/>
         </w:rPr>
-        <w:t>orcid.org 0000</w:t>
+        <w:t>orcid.org</w:t>
+      </w:r>
+      <w:proofErr w:type="gramEnd"/>
+      <w:r>
+        <w:rPr>
+          <w:rFonts w:eastAsia="Calibri"/>
+          <w:b/>
+          <w:sz w:val="40"/>
+          <w:szCs w:val="22"/>
+          <w:lang w:val="en-US"/>
+        </w:rPr>
+        <w:t xml:space="preserve"> 0000</w:t>
       </w:r>
       <w:r>
         <w:rPr>
@@ -645,7 +657,15 @@
     </w:p>
     <w:p>
       <w:r>
-        <w:t xml:space="preserve">I wish to thank… </w:t>
+        <w:t xml:space="preserve">I </w:t>
+      </w:r>
+      <w:proofErr w:type="gramStart"/>
+      <w:r>
+        <w:t>wish to thank</w:t>
+      </w:r>
+      <w:proofErr w:type="gramEnd"/>
+      <w:r>
+        <w:t xml:space="preserve">… </w:t>
       </w:r>
     </w:p>
     <w:p>
@@ -5791,14 +5811,27 @@
       <w:r>
         <w:t xml:space="preserve">Table </w:t>
       </w:r>
-      <w:fldSimple w:instr=" SEQ Table \* ARABIC ">
-        <w:r>
-          <w:rPr>
-            <w:noProof/>
-          </w:rPr>
-          <w:t>1</w:t>
-        </w:r>
-      </w:fldSimple>
+      <w:r>
+        <w:fldChar w:fldCharType="begin"/>
+      </w:r>
+      <w:r>
+        <w:instrText xml:space="preserve"> SEQ Table \* ARABIC </w:instrText>
+      </w:r>
+      <w:r>
+        <w:fldChar w:fldCharType="separate"/>
+      </w:r>
+      <w:r>
+        <w:rPr>
+          <w:noProof/>
+        </w:rPr>
+        <w:t>1</w:t>
+      </w:r>
+      <w:r>
+        <w:rPr>
+          <w:noProof/>
+        </w:rPr>
+        <w:fldChar w:fldCharType="end"/>
+      </w:r>
       <w:r>
         <w:t xml:space="preserve"> </w:t>
       </w:r>
@@ -5902,14 +5935,27 @@
       <w:r>
         <w:t xml:space="preserve">Table </w:t>
       </w:r>
-      <w:fldSimple w:instr=" SEQ Table \* ARABIC ">
-        <w:r>
-          <w:rPr>
-            <w:noProof/>
-          </w:rPr>
-          <w:t>2</w:t>
-        </w:r>
-      </w:fldSimple>
+      <w:r>
+        <w:fldChar w:fldCharType="begin"/>
+      </w:r>
+      <w:r>
+        <w:instrText xml:space="preserve"> SEQ Table \* ARABIC </w:instrText>
+      </w:r>
+      <w:r>
+        <w:fldChar w:fldCharType="separate"/>
+      </w:r>
+      <w:r>
+        <w:rPr>
+          <w:noProof/>
+        </w:rPr>
+        <w:t>2</w:t>
+      </w:r>
+      <w:r>
+        <w:rPr>
+          <w:noProof/>
+        </w:rPr>
+        <w:fldChar w:fldCharType="end"/>
+      </w:r>
       <w:r>
         <w:t xml:space="preserve"> - Abbreviations</w:t>
       </w:r>
@@ -6086,6 +6132,36 @@
               <w:jc w:val="left"/>
             </w:pPr>
             <w:r>
+              <w:t>SIFT</w:t>
+            </w:r>
+          </w:p>
+        </w:tc>
+        <w:tc>
+          <w:tcPr>
+            <w:tcW w:w="7365" w:type="dxa"/>
+          </w:tcPr>
+          <w:p>
+            <w:pPr>
+              <w:spacing w:after="0" w:line="240" w:lineRule="auto"/>
+              <w:jc w:val="left"/>
+            </w:pPr>
+            <w:r>
+              <w:t>Scale invariant feature transform</w:t>
+            </w:r>
+          </w:p>
+        </w:tc>
+      </w:tr>
+      <w:tr>
+        <w:tc>
+          <w:tcPr>
+            <w:tcW w:w="1980" w:type="dxa"/>
+          </w:tcPr>
+          <w:p>
+            <w:pPr>
+              <w:spacing w:after="0" w:line="240" w:lineRule="auto"/>
+              <w:jc w:val="left"/>
+            </w:pPr>
+            <w:r>
               <w:t>URL</w:t>
             </w:r>
           </w:p>
@@ -6128,6 +6204,7 @@
           <w:b/>
           <w:bCs/>
         </w:rPr>
+        <w:lastRenderedPageBreak/>
         <w:br w:type="page"/>
       </w:r>
     </w:p>
@@ -6156,7 +6233,11 @@
         <w:pStyle w:val="Heading1"/>
       </w:pPr>
       <w:r>
-        <w:t>Heading 1</w:t>
+        <w:t xml:space="preserve">Heading </w:t>
+      </w:r>
+      <w:proofErr w:type="gramStart"/>
+      <w:r>
+        <w:t>1</w:t>
       </w:r>
       <w:bookmarkStart w:id="23" w:name="_Toc349293438"/>
       <w:bookmarkStart w:id="24" w:name="_Toc349293523"/>
@@ -6189,8 +6270,17 @@
       <w:bookmarkEnd w:id="35"/>
       <w:bookmarkEnd w:id="36"/>
       <w:bookmarkEnd w:id="37"/>
-      <w:r>
-        <w:t xml:space="preserve"> won’t print.  Don’t delete – doing so will lead to incorrect numbering.</w:t>
+      <w:proofErr w:type="gramEnd"/>
+      <w:r>
+        <w:t xml:space="preserve"> won’t print.  </w:t>
+      </w:r>
+      <w:proofErr w:type="gramStart"/>
+      <w:r>
+        <w:t>Don’t</w:t>
+      </w:r>
+      <w:proofErr w:type="gramEnd"/>
+      <w:r>
+        <w:t xml:space="preserve"> delete – doing so will lead to incorrect numbering.</w:t>
       </w:r>
       <w:bookmarkStart w:id="38" w:name="_Toc405901936"/>
       <w:bookmarkStart w:id="39" w:name="_Toc405902491"/>
@@ -6418,7 +6508,15 @@
         <w:t>,</w:t>
       </w:r>
       <w:r>
-        <w:t xml:space="preserve"> the aim will be to determine if facial recognition technology can be used to solve this problem. This chapter will provide the study background, problem statement, possible uses, paradigmatic perspective, aims, objectives, research methodology, validity, data collection and its processing, project plan and approach, ethical and legal implications, provisional chapter division, summary and lastly the references</w:t>
+        <w:t xml:space="preserve"> the aim will be to determine if facial recognition technology </w:t>
+      </w:r>
+      <w:proofErr w:type="gramStart"/>
+      <w:r>
+        <w:t>can be used</w:t>
+      </w:r>
+      <w:proofErr w:type="gramEnd"/>
+      <w:r>
+        <w:t xml:space="preserve"> to solve this problem. This chapter will provide the study background, problem statement, possible uses, paradigmatic perspective, aims, objectives, research methodology, validity, data collection and its processing, project plan and approach, ethical and legal implications, provisional chapter division, summary and lastly the references</w:t>
       </w:r>
       <w:r>
         <w:t>.</w:t>
@@ -6479,7 +6577,15 @@
         <w:fldChar w:fldCharType="end"/>
       </w:r>
       <w:r>
-        <w:t>. The CFU is designed for school classrooms</w:t>
+        <w:t xml:space="preserve">. The CFU </w:t>
+      </w:r>
+      <w:proofErr w:type="gramStart"/>
+      <w:r>
+        <w:t>is designed</w:t>
+      </w:r>
+      <w:proofErr w:type="gramEnd"/>
+      <w:r>
+        <w:t xml:space="preserve"> for school classrooms</w:t>
       </w:r>
       <w:r>
         <w:t>; therefore,</w:t>
@@ -6791,9 +6897,11 @@
       <w:r>
         <w:t xml:space="preserve"> the CFU techniques, but these options </w:t>
       </w:r>
+      <w:proofErr w:type="gramStart"/>
       <w:r>
         <w:t>don’t</w:t>
       </w:r>
+      <w:proofErr w:type="gramEnd"/>
       <w:r>
         <w:t xml:space="preserve"> allow the lecturer to read the whole room. </w:t>
       </w:r>
@@ -6817,7 +6925,15 @@
         <w:t>enables</w:t>
       </w:r>
       <w:r>
-        <w:t xml:space="preserve"> lecturers to “read the room” without having to physically look at each student</w:t>
+        <w:t xml:space="preserve"> lecturers to “read the room” without having </w:t>
+      </w:r>
+      <w:proofErr w:type="gramStart"/>
+      <w:r>
+        <w:t>to physically look</w:t>
+      </w:r>
+      <w:proofErr w:type="gramEnd"/>
+      <w:r>
+        <w:t xml:space="preserve"> at each student</w:t>
       </w:r>
       <w:r>
         <w:t>,</w:t>
@@ -6848,7 +6964,15 @@
     </w:p>
     <w:p>
       <w:r>
-        <w:t>This system can be used in a variety of environments. It is suitable for use in large lecture halls, classrooms, online environments, and corporate meetings. Anywhere a lecturer, teacher, or corporate staff member is required to determine whether students or employees understand the topic at hand.</w:t>
+        <w:t xml:space="preserve">This system </w:t>
+      </w:r>
+      <w:proofErr w:type="gramStart"/>
+      <w:r>
+        <w:t>can be used</w:t>
+      </w:r>
+      <w:proofErr w:type="gramEnd"/>
+      <w:r>
+        <w:t xml:space="preserve"> in a variety of environments. It is suitable for use in large lecture halls, classrooms, online environments, and corporate meetings. Anywhere a lecturer, teacher, or corporate staff member is required to determine whether students or employees understand the topic at hand.</w:t>
       </w:r>
     </w:p>
     <w:p>
@@ -6885,7 +7009,15 @@
     </w:p>
     <w:p>
       <w:r>
-        <w:t xml:space="preserve">A well-defined research objective is critical for establishing the project's purpose. Additionally, there should be a clear list of objectives that must be met </w:t>
+        <w:t xml:space="preserve">A well-defined research objective is critical for establishing the project's purpose. Additionally, there should be a clear list of objectives that </w:t>
+      </w:r>
+      <w:proofErr w:type="gramStart"/>
+      <w:r>
+        <w:t>must be met</w:t>
+      </w:r>
+      <w:proofErr w:type="gramEnd"/>
+      <w:r>
+        <w:t xml:space="preserve"> </w:t>
       </w:r>
       <w:r>
         <w:t>for</w:t>
@@ -7254,7 +7386,15 @@
     </w:p>
     <w:p>
       <w:r>
-        <w:t xml:space="preserve">The research paradigm that will be used during this study is Positivism. Positivism states that the world is independent, meaning that people cannot change nature’s laws.  Researchers will gain knowledge through observation and experimentation, without changing the nature of the environment.  </w:t>
+        <w:t xml:space="preserve">The research paradigm that </w:t>
+      </w:r>
+      <w:proofErr w:type="gramStart"/>
+      <w:r>
+        <w:t>will be used</w:t>
+      </w:r>
+      <w:proofErr w:type="gramEnd"/>
+      <w:r>
+        <w:t xml:space="preserve"> during this study is Positivism. Positivism states that the world is independent, meaning that people cannot change nature’s laws.  Researchers will gain knowledge through observation and experimentation, without changing the nature of the environment.  </w:t>
       </w:r>
       <w:r>
         <w:fldChar w:fldCharType="begin"/>
@@ -7275,13 +7415,29 @@
         <w:fldChar w:fldCharType="end"/>
       </w:r>
       <w:r>
-        <w:t xml:space="preserve">. The experiments of this study will be done objectively from a distance, not bothering the students while they attend class. Surveys and questionnaires </w:t>
+        <w:t xml:space="preserve">. The experiments of this study </w:t>
+      </w:r>
+      <w:proofErr w:type="gramStart"/>
+      <w:r>
+        <w:t>will be done</w:t>
+      </w:r>
+      <w:proofErr w:type="gramEnd"/>
+      <w:r>
+        <w:t xml:space="preserve"> objectively from a distance, not bothering the students while they attend class. Surveys and questionnaires </w:t>
       </w:r>
       <w:r>
         <w:t>are</w:t>
       </w:r>
       <w:r>
-        <w:t xml:space="preserve"> a collection method for this paradigm and can be used to determine whether the experiments achieved accurate results. This paradigm makes use of quantitative data </w:t>
+        <w:t xml:space="preserve"> a collection method for this paradigm and </w:t>
+      </w:r>
+      <w:proofErr w:type="gramStart"/>
+      <w:r>
+        <w:t>can be used</w:t>
+      </w:r>
+      <w:proofErr w:type="gramEnd"/>
+      <w:r>
+        <w:t xml:space="preserve"> to determine whether the experiments achieved accurate results. This paradigm makes use of quantitative data </w:t>
       </w:r>
       <w:r>
         <w:fldChar w:fldCharType="begin"/>
@@ -7305,10 +7461,18 @@
         <w:t xml:space="preserve">, therefore a methodology will be used that supports this paradigm. </w:t>
       </w:r>
       <w:r>
-        <w:t>Numerous methodologies can</w:t>
-      </w:r>
-      <w:r>
-        <w:t xml:space="preserve"> be used, but the one that will be used in this study is “Design Science Research”.</w:t>
+        <w:t xml:space="preserve">Numerous methodologies </w:t>
+      </w:r>
+      <w:proofErr w:type="gramStart"/>
+      <w:r>
+        <w:t>can</w:t>
+      </w:r>
+      <w:r>
+        <w:t xml:space="preserve"> be used</w:t>
+      </w:r>
+      <w:proofErr w:type="gramEnd"/>
+      <w:r>
+        <w:t>, but the one that will be used in this study is “Design Science Research”.</w:t>
       </w:r>
     </w:p>
     <w:p>
@@ -7327,7 +7491,15 @@
         <w:t>As mentioned above</w:t>
       </w:r>
       <w:r>
-        <w:t xml:space="preserve">, the research methodology that will be used in this project is </w:t>
+        <w:t xml:space="preserve">, the research methodology that </w:t>
+      </w:r>
+      <w:proofErr w:type="gramStart"/>
+      <w:r>
+        <w:t>will be used</w:t>
+      </w:r>
+      <w:proofErr w:type="gramEnd"/>
+      <w:r>
+        <w:t xml:space="preserve"> in this project is </w:t>
       </w:r>
       <w:r>
         <w:t>“Design Science Research”</w:t>
@@ -7429,7 +7601,15 @@
         <w:t>analysed</w:t>
       </w:r>
       <w:r>
-        <w:t xml:space="preserve"> and compared to determine whether or not the </w:t>
+        <w:t xml:space="preserve"> and compared to determine </w:t>
+      </w:r>
+      <w:proofErr w:type="gramStart"/>
+      <w:r>
+        <w:t>whether or not</w:t>
+      </w:r>
+      <w:proofErr w:type="gramEnd"/>
+      <w:r>
+        <w:t xml:space="preserve"> the </w:t>
       </w:r>
       <w:r>
         <w:t>artefact</w:t>
@@ -7643,10 +7823,18 @@
         <w:pStyle w:val="ListParagraph"/>
       </w:pPr>
       <w:r>
-        <w:t>Eight objectives must</w:t>
-      </w:r>
-      <w:r>
-        <w:t xml:space="preserve"> be met, as stated in the "Aims and Objectives" section of </w:t>
+        <w:t xml:space="preserve">Eight objectives </w:t>
+      </w:r>
+      <w:proofErr w:type="gramStart"/>
+      <w:r>
+        <w:t>must</w:t>
+      </w:r>
+      <w:r>
+        <w:t xml:space="preserve"> be met</w:t>
+      </w:r>
+      <w:proofErr w:type="gramEnd"/>
+      <w:r>
+        <w:t xml:space="preserve">, as stated in the "Aims and Objectives" section of </w:t>
       </w:r>
       <w:r>
         <w:t>C</w:t>
@@ -7655,7 +7843,15 @@
         <w:t xml:space="preserve">hapter </w:t>
       </w:r>
       <w:r>
-        <w:t xml:space="preserve">1. To accomplish these goals, research must be conducted. </w:t>
+        <w:t xml:space="preserve">1. To accomplish these goals, research </w:t>
+      </w:r>
+      <w:proofErr w:type="gramStart"/>
+      <w:r>
+        <w:t>must be conducted</w:t>
+      </w:r>
+      <w:proofErr w:type="gramEnd"/>
+      <w:r>
+        <w:t xml:space="preserve">. </w:t>
       </w:r>
       <w:r>
         <w:t xml:space="preserve">This is part of </w:t>
@@ -7753,7 +7949,11 @@
         <w:t>artefact</w:t>
       </w:r>
       <w:r>
-        <w:t xml:space="preserve"> will be designed and developed to </w:t>
+        <w:t xml:space="preserve"> </w:t>
+      </w:r>
+      <w:proofErr w:type="gramStart"/>
+      <w:r>
+        <w:t xml:space="preserve">will be designed and developed to </w:t>
       </w:r>
       <w:r>
         <w:t>ad</w:t>
@@ -7765,7 +7965,11 @@
         <w:t>ress</w:t>
       </w:r>
       <w:r>
-        <w:t xml:space="preserve"> the problem identified.</w:t>
+        <w:t xml:space="preserve"> the problem identified</w:t>
+      </w:r>
+      <w:proofErr w:type="gramEnd"/>
+      <w:r>
+        <w:t>.</w:t>
       </w:r>
     </w:p>
     <w:p>
@@ -7833,7 +8037,15 @@
         <w:pStyle w:val="ListParagraph"/>
       </w:pPr>
       <w:r>
-        <w:t xml:space="preserve">This step is typically where the </w:t>
+        <w:t xml:space="preserve">This step is </w:t>
+      </w:r>
+      <w:proofErr w:type="gramStart"/>
+      <w:r>
+        <w:t>typically</w:t>
+      </w:r>
+      <w:proofErr w:type="gramEnd"/>
+      <w:r>
+        <w:t xml:space="preserve"> where the </w:t>
       </w:r>
       <w:r>
         <w:t>artefact</w:t>
@@ -7845,7 +8057,15 @@
         <w:t>artefact</w:t>
       </w:r>
       <w:r>
-        <w:t xml:space="preserve"> will not be used in classrooms or online environments, but rather will be subjected to tests and experiments with a select group of participants</w:t>
+        <w:t xml:space="preserve"> will not </w:t>
+      </w:r>
+      <w:proofErr w:type="gramStart"/>
+      <w:r>
+        <w:t>be used</w:t>
+      </w:r>
+      <w:proofErr w:type="gramEnd"/>
+      <w:r>
+        <w:t xml:space="preserve"> in classrooms or online environments, but rather will be subjected to tests and experiments with a select group of participants</w:t>
       </w:r>
       <w:r>
         <w:t xml:space="preserve"> to identify whether this solution will work in </w:t>
@@ -7939,11 +8159,16 @@
         <w:t>artefact</w:t>
       </w:r>
       <w:r>
-        <w:t xml:space="preserve"> will be </w:t>
+        <w:t xml:space="preserve"> </w:t>
+      </w:r>
+      <w:proofErr w:type="gramStart"/>
+      <w:r>
+        <w:t xml:space="preserve">will be </w:t>
       </w:r>
       <w:r>
         <w:t>tested</w:t>
       </w:r>
+      <w:proofErr w:type="gramEnd"/>
       <w:r>
         <w:t xml:space="preserve"> </w:t>
       </w:r>
@@ -7954,7 +8179,15 @@
         <w:t>noted</w:t>
       </w:r>
       <w:r>
-        <w:t xml:space="preserve">. The participants will then complete a survey, the results of which will be compared to the </w:t>
+        <w:t xml:space="preserve">. The participants will then complete a survey, the results of which </w:t>
+      </w:r>
+      <w:proofErr w:type="gramStart"/>
+      <w:r>
+        <w:t>will be compared</w:t>
+      </w:r>
+      <w:proofErr w:type="gramEnd"/>
+      <w:r>
+        <w:t xml:space="preserve"> to the </w:t>
       </w:r>
       <w:r>
         <w:t>artefact’s</w:t>
@@ -8021,7 +8254,15 @@
         <w:pStyle w:val="ListParagraph"/>
       </w:pPr>
       <w:r>
-        <w:t xml:space="preserve">Following the completion of the tests in step 6, the results will be compared to determine whether or not the </w:t>
+        <w:t xml:space="preserve">Following the completion of the tests in step 6, the results will be compared to determine </w:t>
+      </w:r>
+      <w:proofErr w:type="gramStart"/>
+      <w:r>
+        <w:t>whether or not</w:t>
+      </w:r>
+      <w:proofErr w:type="gramEnd"/>
+      <w:r>
+        <w:t xml:space="preserve"> the </w:t>
       </w:r>
       <w:r>
         <w:t>artefact</w:t>
@@ -8041,7 +8282,15 @@
         <w:pStyle w:val="ListParagraph"/>
       </w:pPr>
       <w:r>
-        <w:t>Additionally, advice and errors will be listed to ensure that other researchers do not make the same errors.</w:t>
+        <w:t xml:space="preserve">Additionally, advice and errors </w:t>
+      </w:r>
+      <w:proofErr w:type="gramStart"/>
+      <w:r>
+        <w:t>will be listed</w:t>
+      </w:r>
+      <w:proofErr w:type="gramEnd"/>
+      <w:r>
+        <w:t xml:space="preserve"> to ensure that other researchers do not make the same errors.</w:t>
       </w:r>
     </w:p>
     <w:p>
@@ -8056,7 +8305,15 @@
     </w:p>
     <w:p>
       <w:r>
-        <w:t xml:space="preserve">As mentioned previously in the section on study design, throughout this project, "Design Science Research" will be used to collect data from the </w:t>
+        <w:t xml:space="preserve">As mentioned previously in the section on study design, throughout this project, "Design Science Research" </w:t>
+      </w:r>
+      <w:proofErr w:type="gramStart"/>
+      <w:r>
+        <w:t>will be used</w:t>
+      </w:r>
+      <w:proofErr w:type="gramEnd"/>
+      <w:r>
+        <w:t xml:space="preserve"> to collect data from the </w:t>
       </w:r>
       <w:r>
         <w:t>artefact</w:t>
@@ -8077,7 +8334,23 @@
     </w:p>
     <w:p>
       <w:r>
-        <w:t>Consent must be obtained from participants prior to data collection. If the document is in physical form, the participant must read and sign it. If the form is online, the participant must first select a radio button before the survey or questionnaire can be accessed.</w:t>
+        <w:t xml:space="preserve">Consent </w:t>
+      </w:r>
+      <w:proofErr w:type="gramStart"/>
+      <w:r>
+        <w:t>must be obtained</w:t>
+      </w:r>
+      <w:proofErr w:type="gramEnd"/>
+      <w:r>
+        <w:t xml:space="preserve"> from participants prior to data collection. If the document is in physical form, the participant must read and sign it. If the form is online, the participant must first select a radio button before the survey or questionnaire </w:t>
+      </w:r>
+      <w:proofErr w:type="gramStart"/>
+      <w:r>
+        <w:t>can be accessed</w:t>
+      </w:r>
+      <w:proofErr w:type="gramEnd"/>
+      <w:r>
+        <w:t>.</w:t>
       </w:r>
       <w:r>
         <w:t xml:space="preserve"> </w:t>
@@ -8104,7 +8377,15 @@
         <w:t xml:space="preserve"> used. This means that </w:t>
       </w:r>
       <w:r>
-        <w:t>quantitative data will be collected.</w:t>
+        <w:t xml:space="preserve">quantitative data </w:t>
+      </w:r>
+      <w:proofErr w:type="gramStart"/>
+      <w:r>
+        <w:t>will be collected</w:t>
+      </w:r>
+      <w:proofErr w:type="gramEnd"/>
+      <w:r>
+        <w:t>.</w:t>
       </w:r>
       <w:r>
         <w:t xml:space="preserve"> </w:t>
@@ -8209,7 +8490,23 @@
         <w:t xml:space="preserve">. </w:t>
       </w:r>
       <w:r>
-        <w:t xml:space="preserve">All of the tools listed above will be used to collect quantitative data for this project. Surveys to elicit responses from participants' emotions. These data will be compared to the </w:t>
+        <w:t xml:space="preserve">All of the tools listed above </w:t>
+      </w:r>
+      <w:proofErr w:type="gramStart"/>
+      <w:r>
+        <w:t>will be used</w:t>
+      </w:r>
+      <w:proofErr w:type="gramEnd"/>
+      <w:r>
+        <w:t xml:space="preserve"> to collect quantitative data for this project. Surveys to elicit responses from participants' emotions. These data </w:t>
+      </w:r>
+      <w:proofErr w:type="gramStart"/>
+      <w:r>
+        <w:t>will be compared</w:t>
+      </w:r>
+      <w:proofErr w:type="gramEnd"/>
+      <w:r>
+        <w:t xml:space="preserve"> to the </w:t>
       </w:r>
       <w:proofErr w:type="spellStart"/>
       <w:r>
@@ -8221,7 +8518,15 @@
       </w:r>
       <w:r>
         <w:lastRenderedPageBreak/>
-        <w:t xml:space="preserve">results to determine whether they were accurate. Questionnaires to gather feedback and advice from lecturers. Observations will be used to gather researcher input to compare to the results of the </w:t>
+        <w:t xml:space="preserve">results to determine whether they were accurate. Questionnaires to gather feedback and advice from lecturers. Observations </w:t>
+      </w:r>
+      <w:proofErr w:type="gramStart"/>
+      <w:r>
+        <w:t>will be used</w:t>
+      </w:r>
+      <w:proofErr w:type="gramEnd"/>
+      <w:r>
+        <w:t xml:space="preserve"> to gather researcher input to compare to the results of the </w:t>
       </w:r>
       <w:r>
         <w:t>artefacts</w:t>
@@ -8233,7 +8538,15 @@
         <w:t>artefact</w:t>
       </w:r>
       <w:r>
-        <w:t xml:space="preserve"> will be conducted to gather data and improve the </w:t>
+        <w:t xml:space="preserve"> </w:t>
+      </w:r>
+      <w:proofErr w:type="gramStart"/>
+      <w:r>
+        <w:t>will be conducted</w:t>
+      </w:r>
+      <w:proofErr w:type="gramEnd"/>
+      <w:r>
+        <w:t xml:space="preserve"> to gather data and improve the </w:t>
       </w:r>
       <w:r>
         <w:t>artefact</w:t>
@@ -8305,7 +8618,15 @@
         <w:t>,</w:t>
       </w:r>
       <w:r>
-        <w:t xml:space="preserve"> validity ensures reliability. Ethical considerations. To ensure reliability, the surveys, questionnaires, and experiments will be done in the same environments, respectively. To ensure validity, the </w:t>
+        <w:t xml:space="preserve"> validity ensures reliability. Ethical considerations. To ensure reliability, the surveys, questionnaires, and experiments </w:t>
+      </w:r>
+      <w:proofErr w:type="gramStart"/>
+      <w:r>
+        <w:t>will be done</w:t>
+      </w:r>
+      <w:proofErr w:type="gramEnd"/>
+      <w:r>
+        <w:t xml:space="preserve"> in the same environments, respectively. To ensure validity, the </w:t>
       </w:r>
       <w:r>
         <w:t>measuring tool must be able to measure what it says it can</w:t>
@@ -8340,13 +8661,34 @@
         <w:t>To ensure reliability, all</w:t>
       </w:r>
       <w:r>
-        <w:t xml:space="preserve"> surveys and questionnaires are the same and will be answered in the same environment. To ensure validity, results will be compared to studies previously done. The experiments and surveys should also give the specific results that </w:t>
-      </w:r>
+        <w:t xml:space="preserve"> surveys and questionnaires are the same and </w:t>
+      </w:r>
+      <w:proofErr w:type="gramStart"/>
+      <w:r>
+        <w:t>will be answered</w:t>
+      </w:r>
+      <w:proofErr w:type="gramEnd"/>
+      <w:r>
+        <w:t xml:space="preserve"> in the same environment. To ensure validity, results </w:t>
+      </w:r>
+      <w:proofErr w:type="gramStart"/>
+      <w:r>
+        <w:t>will be compared</w:t>
+      </w:r>
+      <w:proofErr w:type="gramEnd"/>
+      <w:r>
+        <w:t xml:space="preserve"> to studies previously done. The experiments and surveys should also give the specific results that </w:t>
+      </w:r>
+      <w:proofErr w:type="gramStart"/>
       <w:r>
         <w:t>are</w:t>
       </w:r>
       <w:r>
-        <w:t xml:space="preserve"> aimed to achieve.</w:t>
+        <w:t xml:space="preserve"> aimed</w:t>
+      </w:r>
+      <w:proofErr w:type="gramEnd"/>
+      <w:r>
+        <w:t xml:space="preserve"> to achieve.</w:t>
       </w:r>
     </w:p>
     <w:p>
@@ -8372,7 +8714,15 @@
     </w:p>
     <w:p>
       <w:r>
-        <w:t>When it comes to facial recognition, there are a plethora of ethical considerations. The primary consideration is the storage of facial recognition data. According to the "Protection of Personal Information Act No.4 of 2013," or more commonly known as the POPIA, students must be informed that facial recognition technology will be used </w:t>
+        <w:t xml:space="preserve">When it comes to facial recognition, there </w:t>
+      </w:r>
+      <w:proofErr w:type="gramStart"/>
+      <w:r>
+        <w:t>are a plethora</w:t>
+      </w:r>
+      <w:proofErr w:type="gramEnd"/>
+      <w:r>
+        <w:t xml:space="preserve"> of ethical considerations. The primary consideration is the storage of facial recognition data. According to the "Protection of Personal Information Act No.4 of 2013," or more commonly known as the POPIA, students must be informed that facial recognition technology will be used </w:t>
       </w:r>
       <w:r>
         <w:fldChar w:fldCharType="begin"/>
@@ -8393,12 +8743,44 @@
         <w:fldChar w:fldCharType="end"/>
       </w:r>
       <w:r>
-        <w:t xml:space="preserve"> and that their facial features will be used in an algorithm to determine their current emotion. Additionally, it will be stated that no personal information gathered from the recordings will be stored in a database.</w:t>
-      </w:r>
-    </w:p>
-    <w:p>
-      <w:r>
-        <w:t>Another consideration is the use of information that will be gathered through questionnaires and surveys. The collected data will not be shared or sold to third parties and will be used solely for research purposes. A data ethics form will be completed, ensuring that all necessary steps are taken with the data. This also contributes to the project's validity and reliability.</w:t>
+        <w:t xml:space="preserve"> and that their facial features will be used in an algorithm to determine their current emotion. Additionally, it </w:t>
+      </w:r>
+      <w:proofErr w:type="gramStart"/>
+      <w:r>
+        <w:t>will be stated</w:t>
+      </w:r>
+      <w:proofErr w:type="gramEnd"/>
+      <w:r>
+        <w:t xml:space="preserve"> that no personal information gathered from the recordings will be stored in a database.</w:t>
+      </w:r>
+    </w:p>
+    <w:p>
+      <w:r>
+        <w:t xml:space="preserve">Another consideration is the use of information that </w:t>
+      </w:r>
+      <w:proofErr w:type="gramStart"/>
+      <w:r>
+        <w:t>will be gathered</w:t>
+      </w:r>
+      <w:proofErr w:type="gramEnd"/>
+      <w:r>
+        <w:t xml:space="preserve"> through questionnaires and surveys. The collected data will not be shared or sold to third parties and </w:t>
+      </w:r>
+      <w:proofErr w:type="gramStart"/>
+      <w:r>
+        <w:t>will be used</w:t>
+      </w:r>
+      <w:proofErr w:type="gramEnd"/>
+      <w:r>
+        <w:t xml:space="preserve"> solely for research purposes. A data ethics form </w:t>
+      </w:r>
+      <w:proofErr w:type="gramStart"/>
+      <w:r>
+        <w:t>will be completed</w:t>
+      </w:r>
+      <w:proofErr w:type="gramEnd"/>
+      <w:r>
+        <w:t>, ensuring that all necessary steps are taken with the data. This also contributes to the project's validity and reliability.</w:t>
       </w:r>
     </w:p>
     <w:p>
@@ -8429,7 +8811,15 @@
     </w:p>
     <w:p>
       <w:r>
-        <w:t>All subjects will be informed in advance of any recording or use of facial recognition technologies, and the aforementioned considerations will be made clear to them.</w:t>
+        <w:t xml:space="preserve">All subjects </w:t>
+      </w:r>
+      <w:proofErr w:type="gramStart"/>
+      <w:r>
+        <w:t>will be informed</w:t>
+      </w:r>
+      <w:proofErr w:type="gramEnd"/>
+      <w:r>
+        <w:t xml:space="preserve"> in advance of any recording or use of facial recognition technologies, and the aforementioned considerations will be made clear to them.</w:t>
       </w:r>
     </w:p>
     <w:p>
@@ -8450,7 +8840,15 @@
     </w:p>
     <w:p>
       <w:r>
-        <w:t xml:space="preserve">Because no personal data such as names, surnames, or student numbers will be collected, subjects will remain anonymous. The facial recognition will occur in </w:t>
+        <w:t xml:space="preserve">Because no personal data such as names, surnames, or student numbers </w:t>
+      </w:r>
+      <w:proofErr w:type="gramStart"/>
+      <w:r>
+        <w:t>will be collected</w:t>
+      </w:r>
+      <w:proofErr w:type="gramEnd"/>
+      <w:r>
+        <w:t xml:space="preserve">, subjects will remain anonymous. The facial recognition will occur in </w:t>
       </w:r>
       <w:r>
         <w:t>real-time</w:t>
@@ -8459,7 +8857,15 @@
         <w:t>, which means that no recordings will be stored in a database.</w:t>
       </w:r>
       <w:r>
-        <w:t xml:space="preserve"> Only generalised data from users’ facial features will be used in the algorithms,</w:t>
+        <w:t xml:space="preserve"> Only generalised data from users’ facial features </w:t>
+      </w:r>
+      <w:proofErr w:type="gramStart"/>
+      <w:r>
+        <w:t>will be used</w:t>
+      </w:r>
+      <w:proofErr w:type="gramEnd"/>
+      <w:r>
+        <w:t xml:space="preserve"> in the algorithms,</w:t>
       </w:r>
       <w:r>
         <w:t xml:space="preserve"> </w:t>
@@ -8496,7 +8902,23 @@
         <w:t>Since</w:t>
       </w:r>
       <w:r>
-        <w:t xml:space="preserve"> no personal data about subjects will be stored in a database, all personal information about them will be kept strictly confidential. And non-personal information will be used solely for research purposes and will not be shared or sold to third parties.</w:t>
+        <w:t xml:space="preserve"> no personal data about subjects will be stored in a database, all personal information about them </w:t>
+      </w:r>
+      <w:proofErr w:type="gramStart"/>
+      <w:r>
+        <w:t>will be kept</w:t>
+      </w:r>
+      <w:proofErr w:type="gramEnd"/>
+      <w:r>
+        <w:t xml:space="preserve"> strictly confidential. </w:t>
+      </w:r>
+      <w:proofErr w:type="gramStart"/>
+      <w:r>
+        <w:t>And</w:t>
+      </w:r>
+      <w:proofErr w:type="gramEnd"/>
+      <w:r>
+        <w:t xml:space="preserve"> non-personal information will be used solely for research purposes and will not be shared or sold to third parties.</w:t>
       </w:r>
     </w:p>
     <w:p>
@@ -8523,12 +8945,36 @@
         <w:t>are</w:t>
       </w:r>
       <w:r>
-        <w:t xml:space="preserve"> the restrictions that can take place, and that must be accounted for. The risks are things that could possibly go wrong during the project. </w:t>
-      </w:r>
-    </w:p>
-    <w:p>
-      <w:r>
-        <w:t xml:space="preserve">To make a success of this project, proper planning needs to be done, and all deadlines must be reached within time. A Gantt chart will be used to do the planning, along with the due dates provided. </w:t>
+        <w:t xml:space="preserve"> the restrictions that can take place, and that </w:t>
+      </w:r>
+      <w:proofErr w:type="gramStart"/>
+      <w:r>
+        <w:t>must be accounted for</w:t>
+      </w:r>
+      <w:proofErr w:type="gramEnd"/>
+      <w:r>
+        <w:t xml:space="preserve">. The risks are things that could possibly go wrong during the project. </w:t>
+      </w:r>
+    </w:p>
+    <w:p>
+      <w:r>
+        <w:t xml:space="preserve">To make a success of this project, proper planning needs to </w:t>
+      </w:r>
+      <w:proofErr w:type="gramStart"/>
+      <w:r>
+        <w:t>be done</w:t>
+      </w:r>
+      <w:proofErr w:type="gramEnd"/>
+      <w:r>
+        <w:t xml:space="preserve">, and all deadlines must be reached within time. A Gantt chart </w:t>
+      </w:r>
+      <w:proofErr w:type="gramStart"/>
+      <w:r>
+        <w:t>will be used</w:t>
+      </w:r>
+      <w:proofErr w:type="gramEnd"/>
+      <w:r>
+        <w:t xml:space="preserve"> to do the planning, along with the due dates provided. </w:t>
       </w:r>
     </w:p>
     <w:p>
@@ -8549,7 +8995,15 @@
         <w:t>whether</w:t>
       </w:r>
       <w:r>
-        <w:t xml:space="preserve"> facial recognition can be used to assist lecturers, teachers</w:t>
+        <w:t xml:space="preserve"> facial recognition </w:t>
+      </w:r>
+      <w:proofErr w:type="gramStart"/>
+      <w:r>
+        <w:t>can be used</w:t>
+      </w:r>
+      <w:proofErr w:type="gramEnd"/>
+      <w:r>
+        <w:t xml:space="preserve"> to assist lecturers, teachers</w:t>
       </w:r>
       <w:r>
         <w:t>,</w:t>
@@ -8579,7 +9033,15 @@
         <w:t>determine if students or employees understand the topic at hand.</w:t>
       </w:r>
       <w:r>
-        <w:t xml:space="preserve"> The technology that will be used is a 1080p </w:t>
+        <w:t xml:space="preserve"> The technology that </w:t>
+      </w:r>
+      <w:proofErr w:type="gramStart"/>
+      <w:r>
+        <w:t>will be used</w:t>
+      </w:r>
+      <w:proofErr w:type="gramEnd"/>
+      <w:r>
+        <w:t xml:space="preserve"> is a 1080p </w:t>
       </w:r>
       <w:proofErr w:type="spellStart"/>
       <w:r>
@@ -8590,7 +9052,15 @@
         <w:t xml:space="preserve"> web camera. </w:t>
       </w:r>
       <w:r>
-        <w:t>The system will be written in python using Visual Studio Code and Visual Studio 2019.</w:t>
+        <w:t xml:space="preserve">The system </w:t>
+      </w:r>
+      <w:proofErr w:type="gramStart"/>
+      <w:r>
+        <w:t>will be written</w:t>
+      </w:r>
+      <w:proofErr w:type="gramEnd"/>
+      <w:r>
+        <w:t xml:space="preserve"> in python using Visual Studio Code and Visual Studio 2019.</w:t>
       </w:r>
     </w:p>
     <w:p>
@@ -8662,7 +9132,11 @@
         <w:t>artefact</w:t>
       </w:r>
       <w:r>
-        <w:t xml:space="preserve"> and poster should be finished by the 28</w:t>
+        <w:t xml:space="preserve"> and poster should be finished by </w:t>
+      </w:r>
+      <w:proofErr w:type="gramStart"/>
+      <w:r>
+        <w:t>the 28</w:t>
       </w:r>
       <w:r>
         <w:rPr>
@@ -8671,7 +9145,11 @@
         <w:t>th</w:t>
       </w:r>
       <w:r>
-        <w:t xml:space="preserve"> of October. </w:t>
+        <w:t xml:space="preserve"> of October</w:t>
+      </w:r>
+      <w:proofErr w:type="gramEnd"/>
+      <w:r>
+        <w:t xml:space="preserve">. </w:t>
       </w:r>
     </w:p>
     <w:p>
@@ -8691,7 +9169,15 @@
         <w:pStyle w:val="ListParagraph"/>
       </w:pPr>
       <w:r>
-        <w:t>Most facial recognition algorithms are written in Python, and therefore I have to code in Python to make use of facial recognition algorithms and libraries such as “</w:t>
+        <w:t xml:space="preserve">Most facial recognition algorithms </w:t>
+      </w:r>
+      <w:proofErr w:type="gramStart"/>
+      <w:r>
+        <w:t>are written</w:t>
+      </w:r>
+      <w:proofErr w:type="gramEnd"/>
+      <w:r>
+        <w:t xml:space="preserve"> in Python, and therefore I have to code in Python to make use of facial recognition algorithms and libraries such as “</w:t>
       </w:r>
       <w:proofErr w:type="spellStart"/>
       <w:r>
@@ -8716,17 +9202,30 @@
       <w:r>
         <w:t xml:space="preserve">A big risk that can occur is if students do not consent to </w:t>
       </w:r>
+      <w:proofErr w:type="gramStart"/>
       <w:r>
         <w:t>be</w:t>
       </w:r>
       <w:r>
-        <w:t xml:space="preserve"> recorded on a camera for research purposes. Another risk could also be that the </w:t>
+        <w:t xml:space="preserve"> recorded</w:t>
+      </w:r>
+      <w:proofErr w:type="gramEnd"/>
+      <w:r>
+        <w:t xml:space="preserve"> on a camera for research purposes. Another risk could also be that the </w:t>
       </w:r>
       <w:r>
         <w:t>existing</w:t>
       </w:r>
       <w:r>
-        <w:t xml:space="preserve"> libraries and code for recognising facial expressions do not contain the main expression that will be focused on. </w:t>
+        <w:t xml:space="preserve"> libraries and code for recognising facial expressions do not contain the main expression that </w:t>
+      </w:r>
+      <w:proofErr w:type="gramStart"/>
+      <w:r>
+        <w:t>will be focused on</w:t>
+      </w:r>
+      <w:proofErr w:type="gramEnd"/>
+      <w:r>
+        <w:t xml:space="preserve">. </w:t>
       </w:r>
     </w:p>
     <w:p>
@@ -8741,7 +9240,31 @@
     </w:p>
     <w:p>
       <w:r>
-        <w:t>The following dates are important as they are the due dates of the different project parts. It is very important to stick with the planning that will be displayed in the Gantt Chart to ensure the deadlines are met in time. The figure below will provide a timeline that will be followed.</w:t>
+        <w:t xml:space="preserve">The following dates are </w:t>
+      </w:r>
+      <w:proofErr w:type="gramStart"/>
+      <w:r>
+        <w:t>important</w:t>
+      </w:r>
+      <w:proofErr w:type="gramEnd"/>
+      <w:r>
+        <w:t xml:space="preserve"> as they are the due dates of the different project parts. It is very important to stick with the planning that will be displayed in the Gantt </w:t>
+      </w:r>
+      <w:proofErr w:type="gramStart"/>
+      <w:r>
+        <w:t>Chart</w:t>
+      </w:r>
+      <w:proofErr w:type="gramEnd"/>
+      <w:r>
+        <w:t xml:space="preserve"> to ensure the deadlines are met in time. The figure below will provide a timeline that </w:t>
+      </w:r>
+      <w:proofErr w:type="gramStart"/>
+      <w:r>
+        <w:t>will be followed</w:t>
+      </w:r>
+      <w:proofErr w:type="gramEnd"/>
+      <w:r>
+        <w:t>.</w:t>
       </w:r>
       <w:r>
         <w:t xml:space="preserve"> </w:t>
@@ -8749,7 +9272,23 @@
     </w:p>
     <w:p>
       <w:r>
-        <w:t>The table below consists of two columns: Date and Description. The dates are the due dates provided to the researcher. The description table describes what should be submitted on the given date. It is very important that the Gantt chart is followed to ensure the due dates are met.</w:t>
+        <w:t xml:space="preserve">The table below consists of two columns: Date and Description. The dates are the due dates provided to the researcher. The description table describes what </w:t>
+      </w:r>
+      <w:proofErr w:type="gramStart"/>
+      <w:r>
+        <w:t>should be submitted</w:t>
+      </w:r>
+      <w:proofErr w:type="gramEnd"/>
+      <w:r>
+        <w:t xml:space="preserve"> on the given date. It is very important that the Gantt chart </w:t>
+      </w:r>
+      <w:proofErr w:type="gramStart"/>
+      <w:r>
+        <w:t>is</w:t>
+      </w:r>
+      <w:proofErr w:type="gramEnd"/>
+      <w:r>
+        <w:t xml:space="preserve"> followed to ensure the due dates are met.</w:t>
       </w:r>
     </w:p>
     <w:p>
@@ -8761,14 +9300,27 @@
       <w:r>
         <w:t xml:space="preserve">Table </w:t>
       </w:r>
-      <w:fldSimple w:instr=" SEQ Table \* ARABIC ">
-        <w:r>
-          <w:rPr>
-            <w:noProof/>
-          </w:rPr>
-          <w:t>3</w:t>
-        </w:r>
-      </w:fldSimple>
+      <w:r>
+        <w:fldChar w:fldCharType="begin"/>
+      </w:r>
+      <w:r>
+        <w:instrText xml:space="preserve"> SEQ Table \* ARABIC </w:instrText>
+      </w:r>
+      <w:r>
+        <w:fldChar w:fldCharType="separate"/>
+      </w:r>
+      <w:r>
+        <w:rPr>
+          <w:noProof/>
+        </w:rPr>
+        <w:t>3</w:t>
+      </w:r>
+      <w:r>
+        <w:rPr>
+          <w:noProof/>
+        </w:rPr>
+        <w:fldChar w:fldCharType="end"/>
+      </w:r>
       <w:r>
         <w:t xml:space="preserve"> - Due Dates</w:t>
       </w:r>
@@ -8926,7 +9478,6 @@
           </w:tcPr>
           <w:p>
             <w:r>
-              <w:lastRenderedPageBreak/>
               <w:t>20 October 2022</w:t>
             </w:r>
           </w:p>
@@ -8984,14 +9535,27 @@
       <w:r>
         <w:t xml:space="preserve">Table </w:t>
       </w:r>
-      <w:fldSimple w:instr=" SEQ Table \* ARABIC ">
-        <w:r>
-          <w:rPr>
-            <w:noProof/>
-          </w:rPr>
-          <w:t>4</w:t>
-        </w:r>
-      </w:fldSimple>
+      <w:r>
+        <w:fldChar w:fldCharType="begin"/>
+      </w:r>
+      <w:r>
+        <w:instrText xml:space="preserve"> SEQ Table \* ARABIC </w:instrText>
+      </w:r>
+      <w:r>
+        <w:fldChar w:fldCharType="separate"/>
+      </w:r>
+      <w:r>
+        <w:rPr>
+          <w:noProof/>
+        </w:rPr>
+        <w:t>4</w:t>
+      </w:r>
+      <w:r>
+        <w:rPr>
+          <w:noProof/>
+        </w:rPr>
+        <w:fldChar w:fldCharType="end"/>
+      </w:r>
       <w:r>
         <w:t xml:space="preserve"> - Gantt chart tasks</w:t>
       </w:r>
@@ -9141,18 +9705,36 @@
       <w:r>
         <w:t xml:space="preserve">Figure </w:t>
       </w:r>
-      <w:fldSimple w:instr=" SEQ Figure \* ARABIC ">
-        <w:r>
-          <w:rPr>
-            <w:noProof/>
-          </w:rPr>
-          <w:t>1</w:t>
-        </w:r>
-      </w:fldSimple>
-      <w:r>
-        <w:t xml:space="preserve"> - Gantt Chart</w:t>
+      <w:r>
+        <w:fldChar w:fldCharType="begin"/>
+      </w:r>
+      <w:r>
+        <w:instrText xml:space="preserve"> SEQ Figure \* ARABIC </w:instrText>
+      </w:r>
+      <w:r>
+        <w:fldChar w:fldCharType="separate"/>
+      </w:r>
+      <w:r>
+        <w:rPr>
+          <w:noProof/>
+        </w:rPr>
+        <w:t>1</w:t>
+      </w:r>
+      <w:r>
+        <w:rPr>
+          <w:noProof/>
+        </w:rPr>
+        <w:fldChar w:fldCharType="end"/>
+      </w:r>
+      <w:r>
+        <w:t xml:space="preserve"> - Gantt </w:t>
+      </w:r>
+      <w:proofErr w:type="gramStart"/>
+      <w:r>
+        <w:t>Chart</w:t>
       </w:r>
       <w:bookmarkEnd w:id="205"/>
+      <w:proofErr w:type="gramEnd"/>
     </w:p>
     <w:p>
       <w:pPr>
@@ -9212,8 +9794,13 @@
         <w:t>what is the problem identified.</w:t>
       </w:r>
       <w:r>
-        <w:t xml:space="preserve"> There will also be looked at the aim of the project and the objectives that need to be reached</w:t>
-      </w:r>
+        <w:t xml:space="preserve"> There will also be looked at the aim of the project and the objectives that need to </w:t>
+      </w:r>
+      <w:proofErr w:type="gramStart"/>
+      <w:r>
+        <w:t>be reached</w:t>
+      </w:r>
+      <w:proofErr w:type="gramEnd"/>
       <w:r>
         <w:t>, along with a project plan</w:t>
       </w:r>
@@ -9221,8 +9808,13 @@
         <w:t xml:space="preserve">. </w:t>
       </w:r>
       <w:r>
-        <w:t>The paradigm and methods will also be discussed</w:t>
-      </w:r>
+        <w:t xml:space="preserve">The paradigm and methods </w:t>
+      </w:r>
+      <w:proofErr w:type="gramStart"/>
+      <w:r>
+        <w:t>will also be discussed</w:t>
+      </w:r>
+      <w:proofErr w:type="gramEnd"/>
       <w:r>
         <w:t>.</w:t>
       </w:r>
@@ -9254,7 +9846,23 @@
     </w:p>
     <w:p>
       <w:r>
-        <w:t xml:space="preserve">The literature review will include research that has been conducted to aid in the completion of the objectives stated under "Aims and Objectives." Three topics will be discussed: current research methods for determining whether students understand a topic, facial expressions and </w:t>
+        <w:t xml:space="preserve">The literature review will include research that </w:t>
+      </w:r>
+      <w:proofErr w:type="gramStart"/>
+      <w:r>
+        <w:t>has been conducted</w:t>
+      </w:r>
+      <w:proofErr w:type="gramEnd"/>
+      <w:r>
+        <w:t xml:space="preserve"> to aid in the completion of the objectives stated under "Aims and Objectives." Three topics </w:t>
+      </w:r>
+      <w:proofErr w:type="gramStart"/>
+      <w:r>
+        <w:t>will be discussed</w:t>
+      </w:r>
+      <w:proofErr w:type="gramEnd"/>
+      <w:r>
+        <w:t xml:space="preserve">: current research methods for determining whether students understand a topic, facial expressions and </w:t>
       </w:r>
       <w:r>
         <w:t>their connected emotions</w:t>
@@ -9325,13 +9933,29 @@
         <w:t>artefact</w:t>
       </w:r>
       <w:r>
-        <w:t xml:space="preserve"> on time. The research used in the literature review will determine what technology and algorithms will be used to develop this </w:t>
+        <w:t xml:space="preserve"> on time. The research used in the literature review will determine what technology and algorithms </w:t>
+      </w:r>
+      <w:proofErr w:type="gramStart"/>
+      <w:r>
+        <w:t>will be used</w:t>
+      </w:r>
+      <w:proofErr w:type="gramEnd"/>
+      <w:r>
+        <w:t xml:space="preserve"> to develop this </w:t>
       </w:r>
       <w:r>
         <w:t>artefact</w:t>
       </w:r>
       <w:r>
-        <w:t xml:space="preserve">. Additionally, documentation will be completed during the planning and development of the </w:t>
+        <w:t xml:space="preserve">. Additionally, documentation </w:t>
+      </w:r>
+      <w:proofErr w:type="gramStart"/>
+      <w:r>
+        <w:t>will be completed</w:t>
+      </w:r>
+      <w:proofErr w:type="gramEnd"/>
+      <w:r>
+        <w:t xml:space="preserve"> during the planning and development of the </w:t>
       </w:r>
       <w:r>
         <w:t>artefact</w:t>
@@ -9343,7 +9967,15 @@
         <w:t>C</w:t>
       </w:r>
       <w:r>
-        <w:t xml:space="preserve">hapter 5 reflection. Subjects will also be tested, and a questionnaire will be completed to determine whether the </w:t>
+        <w:t xml:space="preserve">hapter 5 reflection. Subjects </w:t>
+      </w:r>
+      <w:proofErr w:type="gramStart"/>
+      <w:r>
+        <w:t>will also be tested</w:t>
+      </w:r>
+      <w:proofErr w:type="gramEnd"/>
+      <w:r>
+        <w:t xml:space="preserve">, and a questionnaire will be completed to determine whether the </w:t>
       </w:r>
       <w:r>
         <w:t>artefact</w:t>
@@ -9394,7 +10026,15 @@
     </w:p>
     <w:p>
       <w:r>
-        <w:t xml:space="preserve">The results of this project will be discussed in this chapter, where the research question will be answered. There will also be an overview of Chapter 3 to determine whether the </w:t>
+        <w:t xml:space="preserve">The results of this project </w:t>
+      </w:r>
+      <w:proofErr w:type="gramStart"/>
+      <w:r>
+        <w:t>will be discussed</w:t>
+      </w:r>
+      <w:proofErr w:type="gramEnd"/>
+      <w:r>
+        <w:t xml:space="preserve"> in this chapter, where the research question will be answered. There will also be an overview of Chapter 3 to determine whether the </w:t>
       </w:r>
       <w:r>
         <w:t>artefact</w:t>
@@ -9437,7 +10077,19 @@
     </w:p>
     <w:p>
       <w:r>
-        <w:t xml:space="preserve">This chapter will focus on the researchers’ experience throughout the project, the lessons learned and, what could have been done differently. The reflection is critical because it could inform other researchers of potential mistakes and how </w:t>
+        <w:t xml:space="preserve">This chapter will focus on the researchers’ experience throughout the project, the lessons learned and, what </w:t>
+      </w:r>
+      <w:proofErr w:type="gramStart"/>
+      <w:r>
+        <w:t>could have been done</w:t>
+      </w:r>
+      <w:proofErr w:type="gramEnd"/>
+      <w:r>
+        <w:t xml:space="preserve"> differently. The reflection is critical because it could inform </w:t>
+      </w:r>
+      <w:proofErr w:type="gramStart"/>
+      <w:r>
+        <w:t xml:space="preserve">other researchers of potential mistakes and how </w:t>
       </w:r>
       <w:r>
         <w:t xml:space="preserve">to </w:t>
@@ -9445,6 +10097,7 @@
       <w:r>
         <w:t>avoid them</w:t>
       </w:r>
+      <w:proofErr w:type="gramEnd"/>
       <w:r>
         <w:t>.</w:t>
       </w:r>
@@ -9468,13 +10121,29 @@
         <w:t>are</w:t>
       </w:r>
       <w:r>
-        <w:t xml:space="preserve"> insufficient for large- and online environments. In the problem statement, there is concluded that there is </w:t>
+        <w:t xml:space="preserve"> insufficient for large- and online environments. In the problem statement, there </w:t>
+      </w:r>
+      <w:proofErr w:type="gramStart"/>
+      <w:r>
+        <w:t>is concluded</w:t>
+      </w:r>
+      <w:proofErr w:type="gramEnd"/>
+      <w:r>
+        <w:t xml:space="preserve"> that there is </w:t>
       </w:r>
       <w:r>
         <w:t xml:space="preserve">a </w:t>
       </w:r>
       <w:r>
-        <w:t>need for lecturers and professionals to be able to keep an eye on everyone, without physically looking at them. The proposed system is applicable in numerous environments, but the main focus will be on large lecturer halls and online environments.</w:t>
+        <w:t xml:space="preserve">need for lecturers and professionals to be able to keep an eye on everyone, without physically looking at them. The proposed system is applicable in numerous environments, but the </w:t>
+      </w:r>
+      <w:proofErr w:type="gramStart"/>
+      <w:r>
+        <w:t>main focus</w:t>
+      </w:r>
+      <w:proofErr w:type="gramEnd"/>
+      <w:r>
+        <w:t xml:space="preserve"> will be on large lecturer halls and online environments.</w:t>
       </w:r>
     </w:p>
     <w:p>
@@ -9503,7 +10172,15 @@
         <w:t>T</w:t>
       </w:r>
       <w:r>
-        <w:t xml:space="preserve">o ensure that these objectives are met, a </w:t>
+        <w:t xml:space="preserve">o ensure that these objectives </w:t>
+      </w:r>
+      <w:proofErr w:type="gramStart"/>
+      <w:r>
+        <w:t>are met</w:t>
+      </w:r>
+      <w:proofErr w:type="gramEnd"/>
+      <w:r>
+        <w:t xml:space="preserve">, a </w:t>
       </w:r>
       <w:r>
         <w:t>G</w:t>
@@ -9527,10 +10204,31 @@
         <w:t>methodology</w:t>
       </w:r>
       <w:r>
-        <w:t>, rigour, validity, and reliability are ensured</w:t>
-      </w:r>
-      <w:r>
-        <w:t xml:space="preserve">. Seeing facial features will be captured and data extracted from it, legal- and ethical considerations, risks and limitations should be kept in mind. Consent will be obtained, and participants will be kept anonymous and their data confidential. Lastly, the five provisional chapters were laid out, </w:t>
+        <w:t xml:space="preserve">, rigour, validity, and reliability </w:t>
+      </w:r>
+      <w:proofErr w:type="gramStart"/>
+      <w:r>
+        <w:t>are ensured</w:t>
+      </w:r>
+      <w:proofErr w:type="gramEnd"/>
+      <w:r>
+        <w:t xml:space="preserve">. Seeing facial features </w:t>
+      </w:r>
+      <w:proofErr w:type="gramStart"/>
+      <w:r>
+        <w:t>will be captured</w:t>
+      </w:r>
+      <w:proofErr w:type="gramEnd"/>
+      <w:r>
+        <w:t xml:space="preserve"> and data extracted from it, legal- and ethical considerations, risks and limitations should be kept in mind. Consent will be obtained, and participants will be kept anonymous and their data confidential. Lastly, the five provisional chapters </w:t>
+      </w:r>
+      <w:proofErr w:type="gramStart"/>
+      <w:r>
+        <w:t>were laid out,</w:t>
+      </w:r>
+      <w:proofErr w:type="gramEnd"/>
+      <w:r>
+        <w:t xml:space="preserve"> </w:t>
       </w:r>
       <w:r>
         <w:t>which will be discussed in further detail in the subsequent chapters</w:t>
@@ -9587,7 +10285,23 @@
         <w:pStyle w:val="Heading1"/>
       </w:pPr>
       <w:r>
-        <w:t>Heading 1 won’t print.  Don’t delete – doing so will lead to incorrect numbering.</w:t>
+        <w:t xml:space="preserve">Heading </w:t>
+      </w:r>
+      <w:proofErr w:type="gramStart"/>
+      <w:r>
+        <w:t>1</w:t>
+      </w:r>
+      <w:proofErr w:type="gramEnd"/>
+      <w:r>
+        <w:t xml:space="preserve"> won’t print.  </w:t>
+      </w:r>
+      <w:proofErr w:type="gramStart"/>
+      <w:r>
+        <w:t>Don’t</w:t>
+      </w:r>
+      <w:proofErr w:type="gramEnd"/>
+      <w:r>
+        <w:t xml:space="preserve"> delete – doing so will lead to incorrect numbering.</w:t>
       </w:r>
       <w:bookmarkStart w:id="213" w:name="_Toc405901940"/>
       <w:bookmarkStart w:id="214" w:name="_Toc405902497"/>
@@ -9823,10 +10537,18 @@
         <w:t>It</w:t>
       </w:r>
       <w:r>
-        <w:t xml:space="preserve"> will explore the existing methods for determining comprehension, as well as their advantages and disadvantages. Following this, facial expressions seen in lecture rooms will be analysed and discussed. Lastly, facial detection techniques will be </w:t>
-      </w:r>
-      <w:r>
-        <w:t>investigated,</w:t>
+        <w:t xml:space="preserve"> will explore the existing methods for determining comprehension, as well as their advantages and disadvantages. Following this, facial expressions seen in lecture rooms will be analysed and discussed. Lastly, facial detection techniques </w:t>
+      </w:r>
+      <w:proofErr w:type="gramStart"/>
+      <w:r>
+        <w:t xml:space="preserve">will be </w:t>
+      </w:r>
+      <w:r>
+        <w:t>investigated</w:t>
+      </w:r>
+      <w:proofErr w:type="gramEnd"/>
+      <w:r>
+        <w:t>,</w:t>
       </w:r>
       <w:r>
         <w:t xml:space="preserve"> and</w:t>
@@ -9919,13 +10641,29 @@
         <w:t xml:space="preserve"> </w:t>
       </w:r>
       <w:r>
-        <w:t xml:space="preserve">It can be done via assessments, CFU techniques and student feedback. </w:t>
+        <w:t xml:space="preserve">It </w:t>
+      </w:r>
+      <w:proofErr w:type="gramStart"/>
+      <w:r>
+        <w:t>can be done</w:t>
+      </w:r>
+      <w:proofErr w:type="gramEnd"/>
+      <w:r>
+        <w:t xml:space="preserve"> via assessments, CFU techniques and student feedback. </w:t>
       </w:r>
       <w:r>
         <w:t>Each of these methods has its benefits and drawbacks</w:t>
       </w:r>
       <w:r>
-        <w:t xml:space="preserve"> that will be discussed.</w:t>
+        <w:t xml:space="preserve"> that </w:t>
+      </w:r>
+      <w:proofErr w:type="gramStart"/>
+      <w:r>
+        <w:t>will be discussed</w:t>
+      </w:r>
+      <w:proofErr w:type="gramEnd"/>
+      <w:r>
+        <w:t>.</w:t>
       </w:r>
       <w:r>
         <w:t xml:space="preserve"> </w:t>
@@ -9937,17 +10675,30 @@
         <w:t>whether</w:t>
       </w:r>
       <w:r>
-        <w:t xml:space="preserve"> students comprehend the work being covered in class</w:t>
+        <w:t xml:space="preserve"> students comprehend the work </w:t>
+      </w:r>
+      <w:proofErr w:type="gramStart"/>
+      <w:r>
+        <w:t>being covered</w:t>
+      </w:r>
+      <w:proofErr w:type="gramEnd"/>
+      <w:r>
+        <w:t xml:space="preserve"> in class</w:t>
       </w:r>
       <w:r>
         <w:t xml:space="preserve"> because the lecturer needs this information to determine which areas to spend more time on, and which parts of the subject the students have more difficulty understanding</w:t>
       </w:r>
       <w:r>
-        <w:t>. The following three methods for measuring student comprehension will be discussed</w:t>
+        <w:t xml:space="preserve">. The following three methods for measuring student comprehension </w:t>
+      </w:r>
+      <w:proofErr w:type="gramStart"/>
+      <w:r>
+        <w:t>will be discussed</w:t>
       </w:r>
       <w:r>
         <w:t xml:space="preserve"> and compared</w:t>
       </w:r>
+      <w:proofErr w:type="gramEnd"/>
       <w:r>
         <w:t xml:space="preserve">: assessments, CFU </w:t>
       </w:r>
@@ -10170,7 +10921,15 @@
         <w:t>In-class</w:t>
       </w:r>
       <w:r>
-        <w:t xml:space="preserve"> discussions, weekly quizzes and homework assignments can be considered as formative assessments. </w:t>
+        <w:t xml:space="preserve"> discussions, weekly quizzes and homework assignments </w:t>
+      </w:r>
+      <w:proofErr w:type="gramStart"/>
+      <w:r>
+        <w:t>can be considered</w:t>
+      </w:r>
+      <w:proofErr w:type="gramEnd"/>
+      <w:r>
+        <w:t xml:space="preserve"> as formative assessments. </w:t>
       </w:r>
       <w:r>
         <w:t xml:space="preserve">Formative assessment takes place during </w:t>
@@ -10422,7 +11181,15 @@
         <w:ind w:left="1440"/>
       </w:pPr>
       <w:r>
-        <w:t>Lecturers have a lot of material to cover in class and don't always have enough time to conduct formative assessments like class discussions and quizzes.</w:t>
+        <w:t xml:space="preserve">Lecturers have a lot of material to cover in class and </w:t>
+      </w:r>
+      <w:proofErr w:type="gramStart"/>
+      <w:r>
+        <w:t>don't</w:t>
+      </w:r>
+      <w:proofErr w:type="gramEnd"/>
+      <w:r>
+        <w:t xml:space="preserve"> always have enough time to conduct formative assessments like class discussions and quizzes.</w:t>
       </w:r>
     </w:p>
     <w:p>
@@ -10477,7 +11244,15 @@
         <w:t>s</w:t>
       </w:r>
       <w:r>
-        <w:t xml:space="preserve"> of assessments to determine where a gap is in students’ understanding.</w:t>
+        <w:t xml:space="preserve"> of assessments to determine where a gap </w:t>
+      </w:r>
+      <w:proofErr w:type="gramStart"/>
+      <w:r>
+        <w:t>is in students’ understanding</w:t>
+      </w:r>
+      <w:proofErr w:type="gramEnd"/>
+      <w:r>
+        <w:t>.</w:t>
       </w:r>
     </w:p>
     <w:p>
@@ -10703,11 +11478,16 @@
       <w:pPr>
         <w:ind w:left="1440" w:firstLine="11"/>
       </w:pPr>
+      <w:proofErr w:type="gramStart"/>
       <w:r>
         <w:t>T</w:t>
       </w:r>
       <w:r>
-        <w:t xml:space="preserve">ests and exams can be used by lecturers to assess their students. This will provide quantitative data on how well students comprehend the subject and its many topics. Because these assessments take place </w:t>
+        <w:t>ests and exams can be used by lecturers to assess their students</w:t>
+      </w:r>
+      <w:proofErr w:type="gramEnd"/>
+      <w:r>
+        <w:t xml:space="preserve">. This will provide quantitative data on how well students comprehend the subject and its many topics. Because these assessments take place </w:t>
       </w:r>
       <w:r>
         <w:t xml:space="preserve">periodically </w:t>
@@ -10740,7 +11520,15 @@
         <w:ind w:left="1440"/>
       </w:pPr>
       <w:r>
-        <w:t>These assessments are typically used to grade students and determine whether they have adequate knowledge to pass a module. In order to pass, this assessment method motivates students to study the subject and its topics</w:t>
+        <w:t>These assessments </w:t>
+      </w:r>
+      <w:proofErr w:type="gramStart"/>
+      <w:r>
+        <w:t>are typically used</w:t>
+      </w:r>
+      <w:proofErr w:type="gramEnd"/>
+      <w:r>
+        <w:t xml:space="preserve"> to grade students and determine whether they have adequate knowledge to pass a module. In order to pass, this assessment method motivates students to study the subject and its topics</w:t>
       </w:r>
       <w:r>
         <w:t xml:space="preserve">. </w:t>
@@ -10773,10 +11561,18 @@
         <w:ind w:left="1440"/>
       </w:pPr>
       <w:r>
-        <w:t xml:space="preserve">Lecturers utilize this data to determine where additional attention is </w:t>
-      </w:r>
-      <w:r>
-        <w:t>needed,</w:t>
+        <w:t xml:space="preserve">Lecturers utilize this data to determine where additional attention </w:t>
+      </w:r>
+      <w:proofErr w:type="gramStart"/>
+      <w:r>
+        <w:t xml:space="preserve">is </w:t>
+      </w:r>
+      <w:r>
+        <w:t>needed</w:t>
+      </w:r>
+      <w:proofErr w:type="gramEnd"/>
+      <w:r>
+        <w:t>,</w:t>
       </w:r>
       <w:r>
         <w:t xml:space="preserve"> and which topics students are struggling with</w:t>
@@ -10863,8 +11659,13 @@
         <w:ind w:left="1440"/>
       </w:pPr>
       <w:r>
-        <w:t>During summative assessments, multiple choice questions can be asked</w:t>
-      </w:r>
+        <w:t xml:space="preserve">During summative assessments, multiple choice questions </w:t>
+      </w:r>
+      <w:proofErr w:type="gramStart"/>
+      <w:r>
+        <w:t>can be asked</w:t>
+      </w:r>
+      <w:proofErr w:type="gramEnd"/>
       <w:r>
         <w:t xml:space="preserve">, and students can guess the correct answer, without understanding the work. </w:t>
       </w:r>
@@ -11030,8 +11831,13 @@
       <w:r>
         <w:t xml:space="preserve">stress so much that they forget the work studied. </w:t>
       </w:r>
-      <w:r>
-        <w:t xml:space="preserve">But this can </w:t>
+      <w:proofErr w:type="gramStart"/>
+      <w:r>
+        <w:t>But</w:t>
+      </w:r>
+      <w:proofErr w:type="gramEnd"/>
+      <w:r>
+        <w:t xml:space="preserve"> this can </w:t>
       </w:r>
       <w:r>
         <w:t>be a sign of the last disadvantage explained next</w:t>
@@ -11105,9 +11911,11 @@
       <w:r>
         <w:t xml:space="preserve"> summative assessment marks </w:t>
       </w:r>
+      <w:proofErr w:type="gramStart"/>
       <w:r>
         <w:t>don’t</w:t>
       </w:r>
+      <w:proofErr w:type="gramEnd"/>
       <w:r>
         <w:t xml:space="preserve"> always reflect </w:t>
       </w:r>
@@ -11154,11 +11962,16 @@
       <w:r>
         <w:t xml:space="preserve"> </w:t>
       </w:r>
+      <w:proofErr w:type="gramStart"/>
       <w:r>
         <w:t>are</w:t>
       </w:r>
       <w:r>
-        <w:t xml:space="preserve"> designed for school classrooms</w:t>
+        <w:t xml:space="preserve"> designed</w:t>
+      </w:r>
+      <w:proofErr w:type="gramEnd"/>
+      <w:r>
+        <w:t xml:space="preserve"> for school classrooms</w:t>
       </w:r>
       <w:r>
         <w:t>; therefore,</w:t>
@@ -11480,7 +12293,15 @@
         <w:t>described in the previous section</w:t>
       </w:r>
       <w:r>
-        <w:t>. The downsides have been mentioned previously.</w:t>
+        <w:t xml:space="preserve">. The downsides </w:t>
+      </w:r>
+      <w:proofErr w:type="gramStart"/>
+      <w:r>
+        <w:t>have been mentioned</w:t>
+      </w:r>
+      <w:proofErr w:type="gramEnd"/>
+      <w:r>
+        <w:t xml:space="preserve"> previously.</w:t>
       </w:r>
       <w:r>
         <w:t xml:space="preserve"> </w:t>
@@ -11593,14 +12414,27 @@
         <w:lastRenderedPageBreak/>
         <w:t xml:space="preserve">Table </w:t>
       </w:r>
-      <w:fldSimple w:instr=" SEQ Table \* ARABIC ">
-        <w:r>
-          <w:rPr>
-            <w:noProof/>
-          </w:rPr>
-          <w:t>5</w:t>
-        </w:r>
-      </w:fldSimple>
+      <w:r>
+        <w:fldChar w:fldCharType="begin"/>
+      </w:r>
+      <w:r>
+        <w:instrText xml:space="preserve"> SEQ Table \* ARABIC </w:instrText>
+      </w:r>
+      <w:r>
+        <w:fldChar w:fldCharType="separate"/>
+      </w:r>
+      <w:r>
+        <w:rPr>
+          <w:noProof/>
+        </w:rPr>
+        <w:t>5</w:t>
+      </w:r>
+      <w:r>
+        <w:rPr>
+          <w:noProof/>
+        </w:rPr>
+        <w:fldChar w:fldCharType="end"/>
+      </w:r>
       <w:bookmarkEnd w:id="326"/>
       <w:r>
         <w:t xml:space="preserve"> </w:t>
@@ -11816,7 +12650,15 @@
               <w:jc w:val="left"/>
             </w:pPr>
             <w:r>
-              <w:t>In large classrooms, lecturers may not be able to observe all the hands up in the air, or it may take a while to count.</w:t>
+              <w:t xml:space="preserve">In large classrooms, lecturers may not be able to observe all the hands up in the </w:t>
+            </w:r>
+            <w:proofErr w:type="gramStart"/>
+            <w:r>
+              <w:t>air,</w:t>
+            </w:r>
+            <w:proofErr w:type="gramEnd"/>
+            <w:r>
+              <w:t xml:space="preserve"> or it may take a while to count.</w:t>
             </w:r>
           </w:p>
         </w:tc>
@@ -11928,7 +12770,15 @@
         <w:t xml:space="preserve"> </w:t>
       </w:r>
       <w:r>
-        <w:t>In order to establish whether the proposed system would be feasible, a voluntary survey was conducted among university students</w:t>
+        <w:t xml:space="preserve">In order to establish whether the proposed system would be feasible, a voluntary survey </w:t>
+      </w:r>
+      <w:proofErr w:type="gramStart"/>
+      <w:r>
+        <w:t>was conducted</w:t>
+      </w:r>
+      <w:proofErr w:type="gramEnd"/>
+      <w:r>
+        <w:t xml:space="preserve"> among university students</w:t>
       </w:r>
       <w:r>
         <w:t xml:space="preserve">. The survey received </w:t>
@@ -11965,7 +12815,15 @@
         <w:t xml:space="preserve">detailed </w:t>
       </w:r>
       <w:r>
-        <w:t xml:space="preserve">results of this survey can be found </w:t>
+        <w:t xml:space="preserve">results of this survey </w:t>
+      </w:r>
+      <w:proofErr w:type="gramStart"/>
+      <w:r>
+        <w:t>can be found</w:t>
+      </w:r>
+      <w:proofErr w:type="gramEnd"/>
+      <w:r>
+        <w:t xml:space="preserve"> </w:t>
       </w:r>
       <w:r>
         <w:t xml:space="preserve">in </w:t>
@@ -12013,8 +12871,13 @@
         <w:t>shy and would not want</w:t>
       </w:r>
       <w:r>
-        <w:t xml:space="preserve"> to be personally addressed</w:t>
-      </w:r>
+        <w:t xml:space="preserve"> to </w:t>
+      </w:r>
+      <w:proofErr w:type="gramStart"/>
+      <w:r>
+        <w:t>be personally addressed</w:t>
+      </w:r>
+      <w:proofErr w:type="gramEnd"/>
       <w:r>
         <w:t xml:space="preserve"> </w:t>
       </w:r>
@@ -12027,14 +12890,24 @@
       <w:r>
         <w:t xml:space="preserve">. </w:t>
       </w:r>
+      <w:proofErr w:type="gramStart"/>
       <w:r>
         <w:t>There are several ways students engage with lecturers, but the two most common are raising their hands in class and seeing the professors in their offices</w:t>
       </w:r>
       <w:r>
         <w:t>.</w:t>
       </w:r>
-      <w:r>
-        <w:t xml:space="preserve"> These two techniques will be discussed below: </w:t>
+      <w:proofErr w:type="gramEnd"/>
+      <w:r>
+        <w:t xml:space="preserve"> These two techniques </w:t>
+      </w:r>
+      <w:proofErr w:type="gramStart"/>
+      <w:r>
+        <w:t>will be discussed</w:t>
+      </w:r>
+      <w:proofErr w:type="gramEnd"/>
+      <w:r>
+        <w:t xml:space="preserve"> below: </w:t>
       </w:r>
     </w:p>
     <w:p>
@@ -12053,8 +12926,13 @@
       </w:r>
     </w:p>
     <w:p>
-      <w:r>
-        <w:t xml:space="preserve">Hand-raising is a common behaviour by students in classes. It allows them to participate and draw </w:t>
+      <w:proofErr w:type="gramStart"/>
+      <w:r>
+        <w:t>Hand-raising</w:t>
+      </w:r>
+      <w:proofErr w:type="gramEnd"/>
+      <w:r>
+        <w:t xml:space="preserve"> is a common behaviour by students in classes. It allows them to participate and draw </w:t>
       </w:r>
       <w:r>
         <w:t>the lecturer’s</w:t>
@@ -12209,7 +13087,15 @@
         <w:t>however,</w:t>
       </w:r>
       <w:r>
-        <w:t xml:space="preserve"> they are typically administered too late. As</w:t>
+        <w:t xml:space="preserve"> they </w:t>
+      </w:r>
+      <w:proofErr w:type="gramStart"/>
+      <w:r>
+        <w:t>are typically administered</w:t>
+      </w:r>
+      <w:proofErr w:type="gramEnd"/>
+      <w:r>
+        <w:t xml:space="preserve"> too late. As</w:t>
       </w:r>
       <w:r>
         <w:t xml:space="preserve"> </w:t>
@@ -12463,7 +13349,15 @@
     </w:p>
     <w:p>
       <w:r>
-        <w:t>In the previous section, it was established that the CFU techniques of utili</w:t>
+        <w:t xml:space="preserve">In the previous section, it </w:t>
+      </w:r>
+      <w:proofErr w:type="gramStart"/>
+      <w:r>
+        <w:t>was established</w:t>
+      </w:r>
+      <w:proofErr w:type="gramEnd"/>
+      <w:r>
+        <w:t xml:space="preserve"> that the CFU techniques of utili</w:t>
       </w:r>
       <w:r>
         <w:t>s</w:t>
@@ -12692,13 +13586,45 @@
         <w:fldChar w:fldCharType="end"/>
       </w:r>
       <w:r>
-        <w:t xml:space="preserve">. All these emotions can be encountered in classrooms. A smile may be an indication of happiness, </w:t>
+        <w:t xml:space="preserve">. All these emotions </w:t>
+      </w:r>
+      <w:proofErr w:type="gramStart"/>
+      <w:r>
+        <w:t>can be encountered</w:t>
+      </w:r>
+      <w:proofErr w:type="gramEnd"/>
+      <w:r>
+        <w:t xml:space="preserve"> in classrooms. A smile may be an indication of happiness, </w:t>
       </w:r>
       <w:r>
         <w:t xml:space="preserve">and </w:t>
       </w:r>
       <w:r>
-        <w:t xml:space="preserve">crossed eyebrows and a frown may be seen as anger or disgust. An open mouth and big eyes may be an indication of surprise. But one expression that is encountered a lot in classes is the “confused” facial expression. But what is considered as confused? </w:t>
+        <w:t xml:space="preserve">crossed eyebrows and a frown </w:t>
+      </w:r>
+      <w:proofErr w:type="gramStart"/>
+      <w:r>
+        <w:t>may be seen</w:t>
+      </w:r>
+      <w:proofErr w:type="gramEnd"/>
+      <w:r>
+        <w:t xml:space="preserve"> as anger or disgust. An open mouth and big eyes may be an indication of surprise. </w:t>
+      </w:r>
+      <w:proofErr w:type="gramStart"/>
+      <w:r>
+        <w:t>But</w:t>
+      </w:r>
+      <w:proofErr w:type="gramEnd"/>
+      <w:r>
+        <w:t xml:space="preserve"> one expression that is encountered a lot in classes is the “confused” facial expression. </w:t>
+      </w:r>
+      <w:proofErr w:type="gramStart"/>
+      <w:r>
+        <w:t>But</w:t>
+      </w:r>
+      <w:proofErr w:type="gramEnd"/>
+      <w:r>
+        <w:t xml:space="preserve"> what is considered as confused? </w:t>
       </w:r>
     </w:p>
     <w:p>
@@ -12739,7 +13665,15 @@
         <w:t xml:space="preserve"> </w:t>
       </w:r>
       <w:r>
-        <w:t xml:space="preserve">good grades. Confusion can be picked up by looking at the facial expressions of students. A study was done and found that lowered eyebrows and tightened lids were associated with confused expressions </w:t>
+        <w:t xml:space="preserve">good grades. Confusion </w:t>
+      </w:r>
+      <w:proofErr w:type="gramStart"/>
+      <w:r>
+        <w:t>can be picked up</w:t>
+      </w:r>
+      <w:proofErr w:type="gramEnd"/>
+      <w:r>
+        <w:t xml:space="preserve"> by looking at the facial expressions of students. A study was done and found that lowered eyebrows and tightened lids were associated with confused expressions </w:t>
       </w:r>
       <w:r>
         <w:fldChar w:fldCharType="begin"/>
@@ -12851,7 +13785,15 @@
     </w:p>
     <w:p>
       <w:r>
-        <w:t>Another big problem that can be encountered is alexithymia</w:t>
+        <w:t xml:space="preserve">Another big problem that </w:t>
+      </w:r>
+      <w:proofErr w:type="gramStart"/>
+      <w:r>
+        <w:t>can be encountered</w:t>
+      </w:r>
+      <w:proofErr w:type="gramEnd"/>
+      <w:r>
+        <w:t xml:space="preserve"> is alexithymia</w:t>
       </w:r>
       <w:r>
         <w:t>. Alexithymia</w:t>
@@ -12976,7 +13918,15 @@
         <w:t>,</w:t>
       </w:r>
       <w:r>
-        <w:t xml:space="preserve"> a lecturer doesn’t find it difficult </w:t>
+        <w:t xml:space="preserve"> a lecturer </w:t>
+      </w:r>
+      <w:proofErr w:type="gramStart"/>
+      <w:r>
+        <w:t>doesn’t</w:t>
+      </w:r>
+      <w:proofErr w:type="gramEnd"/>
+      <w:r>
+        <w:t xml:space="preserve"> find it difficult </w:t>
       </w:r>
       <w:r>
         <w:t xml:space="preserve">to </w:t>
@@ -12993,7 +13943,15 @@
         <w:t>These problems</w:t>
       </w:r>
       <w:r>
-        <w:t xml:space="preserve"> may be solved by using technologies with certain algorithms, allowing lecturers to get feedback </w:t>
+        <w:t xml:space="preserve"> </w:t>
+      </w:r>
+      <w:proofErr w:type="gramStart"/>
+      <w:r>
+        <w:t>may be solved</w:t>
+      </w:r>
+      <w:proofErr w:type="gramEnd"/>
+      <w:r>
+        <w:t xml:space="preserve"> by using technologies with certain algorithms, allowing lecturers to get feedback </w:t>
       </w:r>
       <w:r>
         <w:t>on</w:t>
@@ -13041,13 +13999,29 @@
         <w:t>let</w:t>
       </w:r>
       <w:r>
-        <w:t xml:space="preserve"> him/her know what it is currently perceiving. </w:t>
+        <w:t xml:space="preserve"> him/her know what it </w:t>
+      </w:r>
+      <w:proofErr w:type="gramStart"/>
+      <w:r>
+        <w:t>is currently perceiving</w:t>
+      </w:r>
+      <w:proofErr w:type="gramEnd"/>
+      <w:r>
+        <w:t xml:space="preserve">. </w:t>
       </w:r>
       <w:r>
         <w:t>For</w:t>
       </w:r>
       <w:r>
-        <w:t xml:space="preserve"> the system to know what it is perceiving, an algorithm needs to be </w:t>
+        <w:t xml:space="preserve"> the system to know what it </w:t>
+      </w:r>
+      <w:proofErr w:type="gramStart"/>
+      <w:r>
+        <w:t>is perceiving</w:t>
+      </w:r>
+      <w:proofErr w:type="gramEnd"/>
+      <w:r>
+        <w:t xml:space="preserve">, an algorithm needs to be </w:t>
       </w:r>
       <w:r>
         <w:t>determined</w:t>
@@ -13061,7 +14035,15 @@
     </w:p>
     <w:p>
       <w:r>
-        <w:t xml:space="preserve">This means the system can be divided into 2 sections, </w:t>
+        <w:t xml:space="preserve">This means the system </w:t>
+      </w:r>
+      <w:proofErr w:type="gramStart"/>
+      <w:r>
+        <w:t>can be divided</w:t>
+      </w:r>
+      <w:proofErr w:type="gramEnd"/>
+      <w:r>
+        <w:t xml:space="preserve"> into 2 sections, </w:t>
       </w:r>
       <w:r>
         <w:t>technology,</w:t>
@@ -13081,13 +14063,29 @@
         <w:t>project because</w:t>
       </w:r>
       <w:r>
-        <w:t xml:space="preserve"> the technologies, such as cameras, will be used as an extra pair of eyes</w:t>
+        <w:t xml:space="preserve"> the technologies, such as cameras, </w:t>
+      </w:r>
+      <w:proofErr w:type="gramStart"/>
+      <w:r>
+        <w:t>will be used</w:t>
+      </w:r>
+      <w:proofErr w:type="gramEnd"/>
+      <w:r>
+        <w:t xml:space="preserve"> as an extra pair of eyes</w:t>
       </w:r>
       <w:r>
         <w:t xml:space="preserve"> that the lecturers can use to their advantage.</w:t>
       </w:r>
       <w:r>
-        <w:t xml:space="preserve"> It will be used to perceive the students’ facial expressions.</w:t>
+        <w:t xml:space="preserve"> It </w:t>
+      </w:r>
+      <w:proofErr w:type="gramStart"/>
+      <w:r>
+        <w:t>will be used</w:t>
+      </w:r>
+      <w:proofErr w:type="gramEnd"/>
+      <w:r>
+        <w:t xml:space="preserve"> to perceive the students’ facial expressions.</w:t>
       </w:r>
       <w:r>
         <w:t xml:space="preserve"> </w:t>
@@ -13120,11 +14118,16 @@
         <w:t>comprehends</w:t>
       </w:r>
       <w:r>
-        <w:t xml:space="preserve"> the work being </w:t>
+        <w:t xml:space="preserve"> the work </w:t>
+      </w:r>
+      <w:proofErr w:type="gramStart"/>
+      <w:r>
+        <w:t xml:space="preserve">being </w:t>
       </w:r>
       <w:r>
         <w:t>discussed</w:t>
       </w:r>
+      <w:proofErr w:type="gramEnd"/>
       <w:r>
         <w:t>.</w:t>
       </w:r>
@@ -13134,7 +14137,15 @@
     </w:p>
     <w:p>
       <w:r>
-        <w:t>This system can be seen as a</w:t>
+        <w:t xml:space="preserve">This system </w:t>
+      </w:r>
+      <w:proofErr w:type="gramStart"/>
+      <w:r>
+        <w:t>can be seen</w:t>
+      </w:r>
+      <w:proofErr w:type="gramEnd"/>
+      <w:r>
+        <w:t xml:space="preserve"> as a</w:t>
       </w:r>
       <w:r>
         <w:t>n agent.</w:t>
@@ -13280,8 +14291,13 @@
         <w:t>n this case</w:t>
       </w:r>
       <w:r>
-        <w:t>, it’s</w:t>
-      </w:r>
+        <w:t xml:space="preserve">, </w:t>
+      </w:r>
+      <w:proofErr w:type="gramStart"/>
+      <w:r>
+        <w:t>it’s</w:t>
+      </w:r>
+      <w:proofErr w:type="gramEnd"/>
       <w:r>
         <w:t xml:space="preserve"> the algorithms and code making it possible </w:t>
       </w:r>
@@ -13352,14 +14368,27 @@
       <w:r>
         <w:t xml:space="preserve">Figure </w:t>
       </w:r>
-      <w:fldSimple w:instr=" SEQ Figure \* ARABIC ">
-        <w:r>
-          <w:rPr>
-            <w:noProof/>
-          </w:rPr>
-          <w:t>2</w:t>
-        </w:r>
-      </w:fldSimple>
+      <w:r>
+        <w:fldChar w:fldCharType="begin"/>
+      </w:r>
+      <w:r>
+        <w:instrText xml:space="preserve"> SEQ Figure \* ARABIC </w:instrText>
+      </w:r>
+      <w:r>
+        <w:fldChar w:fldCharType="separate"/>
+      </w:r>
+      <w:r>
+        <w:rPr>
+          <w:noProof/>
+        </w:rPr>
+        <w:t>2</w:t>
+      </w:r>
+      <w:r>
+        <w:rPr>
+          <w:noProof/>
+        </w:rPr>
+        <w:fldChar w:fldCharType="end"/>
+      </w:r>
       <w:bookmarkEnd w:id="344"/>
       <w:r>
         <w:t xml:space="preserve"> - Basic Agent Working </w:t>
@@ -13400,7 +14429,15 @@
         <w:t>technologies</w:t>
       </w:r>
       <w:r>
-        <w:t xml:space="preserve"> that can be used to develop the proposed system should therefore have appropriate sensors and actuators</w:t>
+        <w:t xml:space="preserve"> that </w:t>
+      </w:r>
+      <w:proofErr w:type="gramStart"/>
+      <w:r>
+        <w:t>can be used</w:t>
+      </w:r>
+      <w:proofErr w:type="gramEnd"/>
+      <w:r>
+        <w:t xml:space="preserve"> to develop the proposed system should therefore have appropriate sensors and actuators</w:t>
       </w:r>
       <w:r>
         <w:t>:</w:t>
@@ -13458,7 +14495,15 @@
         <w:t>.</w:t>
       </w:r>
       <w:r>
-        <w:t xml:space="preserve"> It will be used to observe the large </w:t>
+        <w:t xml:space="preserve"> It </w:t>
+      </w:r>
+      <w:proofErr w:type="gramStart"/>
+      <w:r>
+        <w:t>will be used</w:t>
+      </w:r>
+      <w:proofErr w:type="gramEnd"/>
+      <w:r>
+        <w:t xml:space="preserve"> to observe the large </w:t>
       </w:r>
       <w:r>
         <w:t>classrooms and</w:t>
@@ -13511,10 +14556,18 @@
         <w:t>In order for the program to run, a computer needs to</w:t>
       </w:r>
       <w:r>
-        <w:t xml:space="preserve"> be</w:t>
-      </w:r>
-      <w:r>
-        <w:t xml:space="preserve"> used. </w:t>
+        <w:t xml:space="preserve"> </w:t>
+      </w:r>
+      <w:proofErr w:type="gramStart"/>
+      <w:r>
+        <w:t>be</w:t>
+      </w:r>
+      <w:r>
+        <w:t xml:space="preserve"> used</w:t>
+      </w:r>
+      <w:proofErr w:type="gramEnd"/>
+      <w:r>
+        <w:t xml:space="preserve">. </w:t>
       </w:r>
       <w:r>
         <w:t xml:space="preserve">It needs to be a </w:t>
@@ -13562,7 +14615,15 @@
         <w:spacing w:after="0"/>
       </w:pPr>
       <w:r>
-        <w:t>This is where the output will be displayed to the lecturer</w:t>
+        <w:t xml:space="preserve">This is where the output </w:t>
+      </w:r>
+      <w:proofErr w:type="gramStart"/>
+      <w:r>
+        <w:t>will be displayed</w:t>
+      </w:r>
+      <w:proofErr w:type="gramEnd"/>
+      <w:r>
+        <w:t xml:space="preserve"> to the lecturer</w:t>
       </w:r>
       <w:r>
         <w:t xml:space="preserve"> of how many students do not understand the topics being discussed.</w:t>
@@ -13670,11 +14731,24 @@
         </w:numPr>
         <w:spacing w:after="0"/>
       </w:pPr>
-      <w:r>
-        <w:t>There are numerous algorithms and code that can be used in order to assess facial expressions.</w:t>
-      </w:r>
-      <w:r>
-        <w:t xml:space="preserve"> The workings of these algorithms are discussed at “</w:t>
+      <w:proofErr w:type="gramStart"/>
+      <w:r>
+        <w:t>There are numerous algorithms and code that</w:t>
+      </w:r>
+      <w:proofErr w:type="gramEnd"/>
+      <w:r>
+        <w:t xml:space="preserve"> can be used in order to assess facial expressions.</w:t>
+      </w:r>
+      <w:r>
+        <w:t xml:space="preserve"> The workings of these algorithms </w:t>
+      </w:r>
+      <w:proofErr w:type="gramStart"/>
+      <w:r>
+        <w:t>are discussed</w:t>
+      </w:r>
+      <w:proofErr w:type="gramEnd"/>
+      <w:r>
+        <w:t xml:space="preserve"> at “</w:t>
       </w:r>
       <w:r>
         <w:fldChar w:fldCharType="begin"/>
@@ -13695,10 +14769,18 @@
         <w:t xml:space="preserve">”. </w:t>
       </w:r>
       <w:r>
-        <w:t>Numerous algorithms can</w:t>
-      </w:r>
-      <w:r>
-        <w:t xml:space="preserve"> be used and implemented, and a few algorithms will be researched and tested in Chapter 3 of this search project. </w:t>
+        <w:t xml:space="preserve">Numerous algorithms </w:t>
+      </w:r>
+      <w:proofErr w:type="gramStart"/>
+      <w:r>
+        <w:t>can</w:t>
+      </w:r>
+      <w:r>
+        <w:t xml:space="preserve"> be used and implemented,</w:t>
+      </w:r>
+      <w:proofErr w:type="gramEnd"/>
+      <w:r>
+        <w:t xml:space="preserve"> and a few algorithms will be researched and tested in Chapter 3 of this search project. </w:t>
       </w:r>
     </w:p>
     <w:p/>
@@ -13723,7 +14805,15 @@
         <w:t xml:space="preserve"> something everyone has. </w:t>
       </w:r>
       <w:r>
-        <w:t xml:space="preserve">It is a trustworthy and valid method to determine whether a student understands a topic and work that is being discussed. </w:t>
+        <w:t xml:space="preserve">It is a trustworthy and valid method to determine whether a student understands a topic and work that </w:t>
+      </w:r>
+      <w:proofErr w:type="gramStart"/>
+      <w:r>
+        <w:t>is being discussed</w:t>
+      </w:r>
+      <w:proofErr w:type="gramEnd"/>
+      <w:r>
+        <w:t xml:space="preserve">. </w:t>
       </w:r>
       <w:r>
         <w:t xml:space="preserve">There are </w:t>
@@ -13738,7 +14828,15 @@
         <w:t xml:space="preserve">the most relevant to this study is confusion. </w:t>
       </w:r>
       <w:r>
-        <w:t xml:space="preserve">This facial expression can be seen as </w:t>
+        <w:t xml:space="preserve">This facial expression </w:t>
+      </w:r>
+      <w:proofErr w:type="gramStart"/>
+      <w:r>
+        <w:t>can be seen</w:t>
+      </w:r>
+      <w:proofErr w:type="gramEnd"/>
+      <w:r>
+        <w:t xml:space="preserve"> as </w:t>
       </w:r>
       <w:r>
         <w:t xml:space="preserve">lowered eyebrows and tightened eyelids. </w:t>
@@ -13761,7 +14859,15 @@
         <w:t>whether or not</w:t>
       </w:r>
       <w:r>
-        <w:t xml:space="preserve"> the students are taking in the work, and how much they understand the topics being discussed. </w:t>
+        <w:t xml:space="preserve"> the students are taking in the work, and how much they understand the topics </w:t>
+      </w:r>
+      <w:proofErr w:type="gramStart"/>
+      <w:r>
+        <w:t>being discussed</w:t>
+      </w:r>
+      <w:proofErr w:type="gramEnd"/>
+      <w:r>
+        <w:t xml:space="preserve">. </w:t>
       </w:r>
       <w:r>
         <w:t xml:space="preserve">It was noted that it is difficult for lecturers to </w:t>
@@ -13782,8 +14888,13 @@
         <w:t xml:space="preserve"> it is impossible for them to </w:t>
       </w:r>
       <w:r>
-        <w:t>determine which emotion is displayed by students</w:t>
-      </w:r>
+        <w:t xml:space="preserve">determine which emotion </w:t>
+      </w:r>
+      <w:proofErr w:type="gramStart"/>
+      <w:r>
+        <w:t>is displayed by students</w:t>
+      </w:r>
+      <w:proofErr w:type="gramEnd"/>
       <w:r>
         <w:t xml:space="preserve"> and therefore need some help with another pair of “eyes”.</w:t>
       </w:r>
@@ -13799,7 +14910,15 @@
         <w:t>,</w:t>
       </w:r>
       <w:r>
-        <w:t xml:space="preserve"> can be used to assist the lecturer. </w:t>
+        <w:t xml:space="preserve"> </w:t>
+      </w:r>
+      <w:proofErr w:type="gramStart"/>
+      <w:r>
+        <w:t>can be used</w:t>
+      </w:r>
+      <w:proofErr w:type="gramEnd"/>
+      <w:r>
+        <w:t xml:space="preserve"> to assist the lecturer. </w:t>
       </w:r>
       <w:r>
         <w:t>The programs and algorithms will</w:t>
@@ -13811,11 +14930,19 @@
         <w:t>whether students understand their work</w:t>
       </w:r>
       <w:r>
-        <w:t xml:space="preserve">. These results will be displayed on a screen assessable </w:t>
+        <w:t xml:space="preserve">. </w:t>
+      </w:r>
+      <w:proofErr w:type="gramStart"/>
+      <w:r>
+        <w:t xml:space="preserve">These results will be displayed on a screen assessable </w:t>
       </w:r>
       <w:r>
         <w:lastRenderedPageBreak/>
-        <w:t xml:space="preserve">by the lecturer. </w:t>
+        <w:t>by the lecturer</w:t>
+      </w:r>
+      <w:proofErr w:type="gramEnd"/>
+      <w:r>
+        <w:t xml:space="preserve">. </w:t>
       </w:r>
       <w:r>
         <w:t xml:space="preserve">This study will provide some background on how facial detection and </w:t>
@@ -13918,7 +15045,15 @@
         <w:t xml:space="preserve">. </w:t>
       </w:r>
       <w:r>
-        <w:t xml:space="preserve">Facial recognition can be largely attributed to Woodrow Wilson Bledsoe. In the </w:t>
+        <w:t xml:space="preserve">Facial recognition </w:t>
+      </w:r>
+      <w:proofErr w:type="gramStart"/>
+      <w:r>
+        <w:t>can be largely attributed</w:t>
+      </w:r>
+      <w:proofErr w:type="gramEnd"/>
+      <w:r>
+        <w:t xml:space="preserve"> to Woodrow Wilson Bledsoe. In the </w:t>
       </w:r>
       <w:r>
         <w:t>1960s</w:t>
@@ -14086,7 +15221,15 @@
         <w:t>.</w:t>
       </w:r>
       <w:r>
-        <w:t xml:space="preserve"> The system can be programmed to draw a square around the detected faces. </w:t>
+        <w:t xml:space="preserve"> The system </w:t>
+      </w:r>
+      <w:proofErr w:type="gramStart"/>
+      <w:r>
+        <w:t>can be programmed</w:t>
+      </w:r>
+      <w:proofErr w:type="gramEnd"/>
+      <w:r>
+        <w:t xml:space="preserve"> to draw a square around the detected faces. </w:t>
       </w:r>
       <w:r>
         <w:t xml:space="preserve">The proposed system will use facial detection, and not facial recognition, seeing the aim of this </w:t>
@@ -14145,7 +15288,15 @@
         <w:t>comprehends</w:t>
       </w:r>
       <w:r>
-        <w:t xml:space="preserve"> the topics being discussed. </w:t>
+        <w:t xml:space="preserve"> the topics </w:t>
+      </w:r>
+      <w:proofErr w:type="gramStart"/>
+      <w:r>
+        <w:t>being discussed</w:t>
+      </w:r>
+      <w:proofErr w:type="gramEnd"/>
+      <w:r>
+        <w:t xml:space="preserve">. </w:t>
       </w:r>
     </w:p>
     <w:p>
@@ -14197,7 +15348,13 @@
         <w:t xml:space="preserve"> whether a</w:t>
       </w:r>
       <w:r>
-        <w:t xml:space="preserve"> human face within </w:t>
+        <w:t xml:space="preserve"> human face </w:t>
+      </w:r>
+      <w:r>
+        <w:t xml:space="preserve">is detected </w:t>
+      </w:r>
+      <w:r>
+        <w:t xml:space="preserve">within </w:t>
       </w:r>
       <w:r>
         <w:t xml:space="preserve">an image </w:t>
@@ -14237,7 +15394,15 @@
         <w:t>.</w:t>
       </w:r>
       <w:r>
-        <w:t xml:space="preserve"> There are different methods that can be used to detect faces, such as template-matching me</w:t>
+        <w:t xml:space="preserve"> There are different methods that </w:t>
+      </w:r>
+      <w:proofErr w:type="gramStart"/>
+      <w:r>
+        <w:t>can be used</w:t>
+      </w:r>
+      <w:proofErr w:type="gramEnd"/>
+      <w:r>
+        <w:t xml:space="preserve"> to detect faces, such as template-matching me</w:t>
       </w:r>
       <w:r>
         <w:t>thods, feature invariant method</w:t>
@@ -14290,7 +15455,7 @@
         <w:fldChar w:fldCharType="begin"/>
       </w:r>
       <w:r>
-        <w:instrText xml:space="preserve"> ADDIN EN.CITE &lt;EndNote&gt;&lt;Cite&gt;&lt;Author&gt;Ping&lt;/Author&gt;&lt;Year&gt;2003&lt;/Year&gt;&lt;RecNum&gt;173&lt;/RecNum&gt;&lt;DisplayText&gt;(Ping&lt;style face="italic"&gt; et al.&lt;/style&gt;, 2003)&lt;/DisplayText&gt;&lt;record&gt;&lt;rec-number&gt;173&lt;/rec-number&gt;&lt;foreign-keys&gt;&lt;key app="EN" db-id="eze0vex00p9adgep0rbv9w9752w5p5veezds" timestamp="1663053989"&gt;173&lt;/key&gt;&lt;/foreign-keys&gt;&lt;ref-type name="Journal Article"&gt;17&lt;/ref-type&gt;&lt;contributors&gt;&lt;authors&gt;&lt;author&gt;Ping, Scott Tan Yeh&lt;/author&gt;&lt;author&gt;Weng, Chun Hui&lt;/author&gt;&lt;author&gt;Lau, Boonping&lt;/author&gt;&lt;/authors&gt;&lt;/contributors&gt;&lt;titles&gt;&lt;title&gt;Face detection through template matching and color segmentation&lt;/title&gt;&lt;secondary-title&gt;Nevim: Nevim&lt;/secondary-title&gt;&lt;/titles&gt;&lt;periodical&gt;&lt;full-title&gt;Nevim: Nevim&lt;/full-title&gt;&lt;/periodical&gt;&lt;volume&gt;89&lt;/volume&gt;&lt;dates&gt;&lt;year&gt;2003&lt;/year&gt;&lt;/dates&gt;&lt;urls&gt;&lt;/urls&gt;&lt;/record&gt;&lt;/Cite&gt;&lt;/EndNote&gt;</w:instrText>
+        <w:instrText xml:space="preserve"> ADDIN EN.CITE &lt;EndNote&gt;&lt;Cite&gt;&lt;Author&gt;Ping&lt;/Author&gt;&lt;Year&gt;2003&lt;/Year&gt;&lt;RecNum&gt;173&lt;/RecNum&gt;&lt;DisplayText&gt;(Ping&lt;style face="italic"&gt; et al.&lt;/style&gt;, 2003)&lt;/DisplayText&gt;&lt;record&gt;&lt;rec-number&gt;173&lt;/rec-number&gt;&lt;foreign-keys&gt;&lt;key app="EN" db-id="eze0vex00p9adgep0rbv9w9752w5p5veezds" timestamp="1663053989" guid="82824211-2ae0-41f9-82c0-517e6e89644b"&gt;173&lt;/key&gt;&lt;/foreign-keys&gt;&lt;ref-type name="Journal Article"&gt;17&lt;/ref-type&gt;&lt;contributors&gt;&lt;authors&gt;&lt;author&gt;Ping, Scott Tan Yeh&lt;/author&gt;&lt;author&gt;Weng, Chun Hui&lt;/author&gt;&lt;author&gt;Lau, Boonping&lt;/author&gt;&lt;/authors&gt;&lt;/contributors&gt;&lt;titles&gt;&lt;title&gt;Face detection through template matching and color segmentation&lt;/title&gt;&lt;secondary-title&gt;Nevim: Nevim&lt;/secondary-title&gt;&lt;/titles&gt;&lt;periodical&gt;&lt;full-title&gt;Nevim: Nevim&lt;/full-title&gt;&lt;/periodical&gt;&lt;volume&gt;89&lt;/volume&gt;&lt;dates&gt;&lt;year&gt;2003&lt;/year&gt;&lt;/dates&gt;&lt;urls&gt;&lt;/urls&gt;&lt;/record&gt;&lt;/Cite&gt;&lt;/EndNote&gt;</w:instrText>
       </w:r>
       <w:r>
         <w:fldChar w:fldCharType="separate"/>
@@ -14321,30 +15486,77 @@
         <w:t xml:space="preserve">. If there is a high correlation, it </w:t>
       </w:r>
       <w:r>
-        <w:t xml:space="preserve">means that a face was detected in the source image. </w:t>
-      </w:r>
-    </w:p>
-    <w:p>
-      <w:r>
-        <w:t xml:space="preserve">Scale invariant feature transform can be seen as </w:t>
+        <w:t xml:space="preserve">means that a face </w:t>
+      </w:r>
+      <w:proofErr w:type="gramStart"/>
+      <w:r>
+        <w:t>was detected</w:t>
+      </w:r>
+      <w:proofErr w:type="gramEnd"/>
+      <w:r>
+        <w:t xml:space="preserve"> in the source image. </w:t>
+      </w:r>
+    </w:p>
+    <w:p>
+      <w:r>
+        <w:lastRenderedPageBreak/>
+        <w:t>Scale invariant feature transform</w:t>
+      </w:r>
+      <w:r>
+        <w:t>, also known as SIFT,</w:t>
+      </w:r>
+      <w:r>
+        <w:t xml:space="preserve"> can be seen as </w:t>
       </w:r>
       <w:r>
         <w:t>a</w:t>
       </w:r>
       <w:r>
-        <w:t xml:space="preserve"> feature invariant method, because</w:t>
+        <w:t xml:space="preserve"> feat</w:t>
+      </w:r>
+      <w:r>
+        <w:t>ure invariant method, because it</w:t>
+      </w:r>
+      <w:r>
+        <w:t xml:space="preserve"> </w:t>
       </w:r>
       <w:bookmarkStart w:id="353" w:name="_GoBack"/>
       <w:bookmarkEnd w:id="353"/>
       <w:r>
-        <w:t xml:space="preserve"> it </w:t>
+        <w:t>.</w:t>
+      </w:r>
+      <w:r>
+        <w:t>SIFT is not recommended for facial detection, because SIFT is good with general object detection, which are rigid with sharp edges, where faces are non-rigid and smooth</w:t>
+      </w:r>
+      <w:r>
+        <w:t xml:space="preserve"> </w:t>
+      </w:r>
+      <w:r>
+        <w:fldChar w:fldCharType="begin"/>
+      </w:r>
+      <w:r>
+        <w:instrText xml:space="preserve"> ADDIN EN.CITE &lt;EndNote&gt;&lt;Cite&gt;&lt;Author&gt;Geng&lt;/Author&gt;&lt;Year&gt;2009&lt;/Year&gt;&lt;RecNum&gt;174&lt;/RecNum&gt;&lt;DisplayText&gt;(Geng &amp;amp; Jiang, 2009)&lt;/DisplayText&gt;&lt;record&gt;&lt;rec-number&gt;174&lt;/rec-number&gt;&lt;foreign-keys&gt;&lt;key app="EN" db-id="eze0vex00p9adgep0rbv9w9752w5p5veezds" timestamp="1663496444"&gt;174&lt;/key&gt;&lt;/foreign-keys&gt;&lt;ref-type name="Conference Proceedings"&gt;10&lt;/ref-type&gt;&lt;contributors&gt;&lt;authors&gt;&lt;author&gt;Geng, Cong&lt;/author&gt;&lt;author&gt;Jiang, Xudong&lt;/author&gt;&lt;/authors&gt;&lt;/contributors&gt;&lt;titles&gt;&lt;title&gt;Face recognition using sift features&lt;/title&gt;&lt;secondary-title&gt;2009 16th IEEE international conference on image processing (ICIP)&lt;/secondary-title&gt;&lt;/titles&gt;&lt;pages&gt;3313-3316&lt;/pages&gt;&lt;dates&gt;&lt;year&gt;2009&lt;/year&gt;&lt;/dates&gt;&lt;publisher&gt;IEEE&lt;/publisher&gt;&lt;isbn&gt;1424456541&lt;/isbn&gt;&lt;urls&gt;&lt;/urls&gt;&lt;/record&gt;&lt;/Cite&gt;&lt;/EndNote&gt;</w:instrText>
+      </w:r>
+      <w:r>
+        <w:fldChar w:fldCharType="separate"/>
+      </w:r>
+      <w:r>
+        <w:rPr>
+          <w:noProof/>
+        </w:rPr>
+        <w:t>(Geng &amp; Jiang, 2009)</w:t>
+      </w:r>
+      <w:r>
+        <w:fldChar w:fldCharType="end"/>
+      </w:r>
+      <w:r>
+        <w:t xml:space="preserve">. </w:t>
       </w:r>
     </w:p>
     <w:p>
       <w:commentRangeStart w:id="354"/>
       <w:commentRangeStart w:id="355"/>
       <w:r>
-        <w:lastRenderedPageBreak/>
         <w:t>Face expression recognition</w:t>
       </w:r>
       <w:commentRangeEnd w:id="354"/>
@@ -14362,7 +15574,15 @@
         <w:commentReference w:id="355"/>
       </w:r>
       <w:r>
-        <w:t>, also known as “FER ”, is the method of using either descriptors or Facial Characteristic Points to determine which facial expression is expressed. The efficiency of FER depends on how accurate the facial features can be extracted for the descriptor </w:t>
+        <w:t>, also known as “</w:t>
+      </w:r>
+      <w:proofErr w:type="gramStart"/>
+      <w:r>
+        <w:t>FER ”</w:t>
+      </w:r>
+      <w:proofErr w:type="gramEnd"/>
+      <w:r>
+        <w:t>, is the method of using either descriptors or Facial Characteristic Points to determine which facial expression is expressed. The efficiency of FER depends on how accurate the facial features can be extracted for the descriptor </w:t>
       </w:r>
       <w:r>
         <w:fldChar w:fldCharType="begin"/>
@@ -14398,21 +15618,7 @@
         <w:rPr>
           <w:noProof/>
         </w:rPr>
-        <w:t>(</w:t>
-      </w:r>
-      <w:proofErr w:type="spellStart"/>
-      <w:r>
-        <w:rPr>
-          <w:noProof/>
-        </w:rPr>
-        <w:t>Revina</w:t>
-      </w:r>
-      <w:proofErr w:type="spellEnd"/>
-      <w:r>
-        <w:rPr>
-          <w:noProof/>
-        </w:rPr>
-        <w:t xml:space="preserve"> &amp; Emmanuel, 2021)</w:t>
+        <w:t>(Revina &amp; Emmanuel, 2021)</w:t>
       </w:r>
       <w:r>
         <w:fldChar w:fldCharType="end"/>
@@ -14514,7 +15720,15 @@
         <w:spacing w:after="0"/>
       </w:pPr>
       <w:r>
-        <w:t xml:space="preserve">During this method, a facial image is segmented into three parts regions, </w:t>
+        <w:t xml:space="preserve">During this method, a facial image </w:t>
+      </w:r>
+      <w:proofErr w:type="gramStart"/>
+      <w:r>
+        <w:t>is segmented</w:t>
+      </w:r>
+      <w:proofErr w:type="gramEnd"/>
+      <w:r>
+        <w:t xml:space="preserve"> into three parts regions, </w:t>
       </w:r>
       <w:r>
         <w:t xml:space="preserve">the </w:t>
@@ -14541,7 +15755,15 @@
         <w:fldChar w:fldCharType="end"/>
       </w:r>
       <w:r>
-        <w:t xml:space="preserve">. Using these </w:t>
+        <w:t xml:space="preserve">. Using </w:t>
+      </w:r>
+      <w:proofErr w:type="gramStart"/>
+      <w:r>
+        <w:t>these</w:t>
+      </w:r>
+      <w:proofErr w:type="gramEnd"/>
+      <w:r>
+        <w:t xml:space="preserve"> </w:t>
       </w:r>
       <w:r>
         <w:t>FCPs</w:t>
@@ -14558,10 +15780,18 @@
         <w:t xml:space="preserve">In conclusion, </w:t>
       </w:r>
       <w:r>
-        <w:t>two methods can</w:t>
-      </w:r>
-      <w:r>
-        <w:t xml:space="preserve"> be used to achieve FER, but </w:t>
+        <w:t xml:space="preserve">two methods </w:t>
+      </w:r>
+      <w:proofErr w:type="gramStart"/>
+      <w:r>
+        <w:t>can</w:t>
+      </w:r>
+      <w:r>
+        <w:t xml:space="preserve"> be used</w:t>
+      </w:r>
+      <w:proofErr w:type="gramEnd"/>
+      <w:r>
+        <w:t xml:space="preserve"> to achieve FER, but </w:t>
       </w:r>
       <w:r>
         <w:t>for</w:t>
@@ -14625,7 +15855,15 @@
     </w:p>
     <w:p>
       <w:r>
-        <w:t xml:space="preserve">As mentioned in the introduction, facial detection is used </w:t>
+        <w:t xml:space="preserve">As mentioned in the introduction, facial detection </w:t>
+      </w:r>
+      <w:proofErr w:type="gramStart"/>
+      <w:r>
+        <w:t>is used</w:t>
+      </w:r>
+      <w:proofErr w:type="gramEnd"/>
+      <w:r>
+        <w:t xml:space="preserve"> </w:t>
       </w:r>
       <w:r>
         <w:t xml:space="preserve">within facial recognition. </w:t>
@@ -14679,10 +15917,12 @@
         <w:t xml:space="preserve">These </w:t>
       </w:r>
       <w:commentRangeStart w:id="357"/>
+      <w:proofErr w:type="gramStart"/>
       <w:r>
         <w:t xml:space="preserve">general  </w:t>
       </w:r>
       <w:commentRangeEnd w:id="357"/>
+      <w:proofErr w:type="gramEnd"/>
       <w:r>
         <w:rPr>
           <w:rStyle w:val="CommentReference"/>
@@ -14710,6 +15950,7 @@
     </w:p>
     <w:p>
       <w:r>
+        <w:lastRenderedPageBreak/>
         <w:t xml:space="preserve">Humans can only remember </w:t>
       </w:r>
       <w:r>
@@ -14776,7 +16017,21 @@
         <w:rPr>
           <w:noProof/>
         </w:rPr>
-        <w:t>(Balla &amp; Jadhao, 2018)</w:t>
+        <w:t>(</w:t>
+      </w:r>
+      <w:proofErr w:type="spellStart"/>
+      <w:r>
+        <w:rPr>
+          <w:noProof/>
+        </w:rPr>
+        <w:t>Balla</w:t>
+      </w:r>
+      <w:proofErr w:type="spellEnd"/>
+      <w:r>
+        <w:rPr>
+          <w:noProof/>
+        </w:rPr>
+        <w:t xml:space="preserve"> &amp; Jadhao, 2018)</w:t>
       </w:r>
       <w:r>
         <w:fldChar w:fldCharType="end"/>
@@ -14802,7 +16057,6 @@
     </w:p>
     <w:p>
       <w:r>
-        <w:lastRenderedPageBreak/>
         <w:t xml:space="preserve">Biometric recognition </w:t>
       </w:r>
       <w:r>
@@ -14885,13 +16139,29 @@
         <w:t xml:space="preserve"> </w:t>
       </w:r>
       <w:r>
-        <w:t xml:space="preserve">Biometrics can be used at your home or business. </w:t>
+        <w:t xml:space="preserve">Biometrics </w:t>
+      </w:r>
+      <w:proofErr w:type="gramStart"/>
+      <w:r>
+        <w:t>can be used</w:t>
+      </w:r>
+      <w:proofErr w:type="gramEnd"/>
+      <w:r>
+        <w:t xml:space="preserve"> at your home or business. </w:t>
       </w:r>
       <w:r>
         <w:t>Your face</w:t>
       </w:r>
       <w:r>
-        <w:t xml:space="preserve"> can be used to unlock a device such as your cell </w:t>
+        <w:t xml:space="preserve"> </w:t>
+      </w:r>
+      <w:proofErr w:type="gramStart"/>
+      <w:r>
+        <w:t>can be used</w:t>
+      </w:r>
+      <w:proofErr w:type="gramEnd"/>
+      <w:r>
+        <w:t xml:space="preserve"> to unlock a device such as your cell </w:t>
       </w:r>
       <w:r>
         <w:t xml:space="preserve">phone </w:t>
@@ -15122,14 +16392,27 @@
       <w:r>
         <w:t xml:space="preserve">Although facial detection and recognition </w:t>
       </w:r>
+      <w:proofErr w:type="gramStart"/>
       <w:r>
         <w:t>are</w:t>
       </w:r>
       <w:r>
-        <w:t xml:space="preserve"> mostly used in the areas mentioned above, it is not limited to those areas. </w:t>
-      </w:r>
-      <w:r>
-        <w:t xml:space="preserve">This proposed system is aimed to be implemented </w:t>
+        <w:t xml:space="preserve"> mostly used</w:t>
+      </w:r>
+      <w:proofErr w:type="gramEnd"/>
+      <w:r>
+        <w:t xml:space="preserve"> in the areas mentioned above, it is not limited to those areas. </w:t>
+      </w:r>
+      <w:r>
+        <w:t xml:space="preserve">This proposed system </w:t>
+      </w:r>
+      <w:proofErr w:type="gramStart"/>
+      <w:r>
+        <w:t>is aimed to be implemented</w:t>
+      </w:r>
+      <w:proofErr w:type="gramEnd"/>
+      <w:r>
+        <w:t xml:space="preserve"> </w:t>
       </w:r>
       <w:r>
         <w:t>in</w:t>
@@ -15188,7 +16471,15 @@
         <w:t>which</w:t>
       </w:r>
       <w:r>
-        <w:t xml:space="preserve"> will be discussed below. </w:t>
+        <w:t xml:space="preserve"> </w:t>
+      </w:r>
+      <w:proofErr w:type="gramStart"/>
+      <w:r>
+        <w:t>will be discussed</w:t>
+      </w:r>
+      <w:proofErr w:type="gramEnd"/>
+      <w:r>
+        <w:t xml:space="preserve"> below. </w:t>
       </w:r>
     </w:p>
     <w:p>
@@ -15244,7 +16535,15 @@
         <w:t xml:space="preserve">detection and </w:t>
       </w:r>
       <w:r>
-        <w:t>recognition can be used for security purposes, in either airports or public spaces.</w:t>
+        <w:t xml:space="preserve">recognition </w:t>
+      </w:r>
+      <w:proofErr w:type="gramStart"/>
+      <w:r>
+        <w:t>can be used</w:t>
+      </w:r>
+      <w:proofErr w:type="gramEnd"/>
+      <w:r>
+        <w:t xml:space="preserve"> for security purposes, in either airports or public spaces.</w:t>
       </w:r>
       <w:r>
         <w:t xml:space="preserve"> Facial detection and recognition </w:t>
@@ -15253,7 +16552,11 @@
         <w:t>make</w:t>
       </w:r>
       <w:r>
-        <w:t xml:space="preserve"> it possible for a computer to detect humans by their facial characteristics</w:t>
+        <w:t xml:space="preserve"> it possible for a computer to </w:t>
+      </w:r>
+      <w:r>
+        <w:lastRenderedPageBreak/>
+        <w:t>detect humans by their facial characteristics</w:t>
       </w:r>
       <w:r>
         <w:t xml:space="preserve"> </w:t>
@@ -15418,7 +16721,15 @@
         <w:t xml:space="preserve"> </w:t>
       </w:r>
       <w:r>
-        <w:t>Facial detection and recognition can be used as a password</w:t>
+        <w:t xml:space="preserve">Facial detection and recognition </w:t>
+      </w:r>
+      <w:proofErr w:type="gramStart"/>
+      <w:r>
+        <w:t>can be used</w:t>
+      </w:r>
+      <w:proofErr w:type="gramEnd"/>
+      <w:r>
+        <w:t xml:space="preserve"> as a password</w:t>
       </w:r>
       <w:r>
         <w:t xml:space="preserve"> or </w:t>
@@ -15433,11 +16744,7 @@
         <w:t>accessing</w:t>
       </w:r>
       <w:r>
-        <w:t xml:space="preserve"> </w:t>
-      </w:r>
-      <w:r>
-        <w:lastRenderedPageBreak/>
-        <w:t>important information or devices.</w:t>
+        <w:t xml:space="preserve"> important information or devices.</w:t>
       </w:r>
       <w:r>
         <w:t xml:space="preserve"> It is much more secure and convenient than the traditional password system</w:t>
@@ -15498,7 +16805,15 @@
         </w:rPr>
       </w:pPr>
       <w:r>
-        <w:t>By evaluating subtle face features, facial detection and recognition can, sometimes in instances, pinpoint how specific genetic mutations caused a particular syndrome. The method may be faster and less expensive than standard genetic testing</w:t>
+        <w:t xml:space="preserve">By evaluating subtle face features, facial detection and recognition </w:t>
+      </w:r>
+      <w:proofErr w:type="gramStart"/>
+      <w:r>
+        <w:t>can, sometimes in instances, pinpoint</w:t>
+      </w:r>
+      <w:proofErr w:type="gramEnd"/>
+      <w:r>
+        <w:t xml:space="preserve"> how specific genetic mutations caused a particular syndrome. The method may be faster and less expensive than standard genetic testing</w:t>
       </w:r>
       <w:r>
         <w:t> </w:t>
@@ -15570,7 +16885,15 @@
         </w:rPr>
       </w:pPr>
       <w:r>
-        <w:t xml:space="preserve">Facial detection and recognition can be used in schools or businesses to determine </w:t>
+        <w:t xml:space="preserve">Facial detection and recognition </w:t>
+      </w:r>
+      <w:proofErr w:type="gramStart"/>
+      <w:r>
+        <w:t>can be used</w:t>
+      </w:r>
+      <w:proofErr w:type="gramEnd"/>
+      <w:r>
+        <w:t xml:space="preserve"> in schools or businesses to determine </w:t>
       </w:r>
       <w:r>
         <w:t xml:space="preserve">who attended the class or clocked into work </w:t>
@@ -15708,7 +17031,15 @@
         </w:numPr>
       </w:pPr>
       <w:r>
-        <w:t>Facial recognition is a form of surveillance technology that can be used to identify and track individuals. This allows a company or government to gather information about the habits, lifestyles, and interests of individuals</w:t>
+        <w:t xml:space="preserve">Facial recognition is a form of surveillance technology that </w:t>
+      </w:r>
+      <w:proofErr w:type="gramStart"/>
+      <w:r>
+        <w:t>can be used</w:t>
+      </w:r>
+      <w:proofErr w:type="gramEnd"/>
+      <w:r>
+        <w:t xml:space="preserve"> to identify and track individuals. This allows a company or government to gather information about the habits, lifestyles, and interests of individuals</w:t>
       </w:r>
       <w:r>
         <w:t xml:space="preserve"> </w:t>
@@ -15902,11 +17233,16 @@
       <w:r>
         <w:t xml:space="preserve"> This means that when Facial Recognition algorithms </w:t>
       </w:r>
+      <w:proofErr w:type="gramStart"/>
       <w:r>
         <w:t>are</w:t>
       </w:r>
       <w:r>
-        <w:t xml:space="preserve"> trained using a database predominantly Caucasians, the facial recognition of Caucasians would be much more accurate than that of </w:t>
+        <w:t xml:space="preserve"> trained</w:t>
+      </w:r>
+      <w:proofErr w:type="gramEnd"/>
+      <w:r>
+        <w:t xml:space="preserve"> using a database predominantly Caucasians, the facial recognition of Caucasians would be much more accurate than that of </w:t>
       </w:r>
       <w:r>
         <w:t>dark-skinned</w:t>
@@ -15930,6 +17266,7 @@
         </w:numPr>
       </w:pPr>
       <w:r>
+        <w:lastRenderedPageBreak/>
         <w:t>Fraud</w:t>
       </w:r>
     </w:p>
@@ -16022,21 +17359,7 @@
         <w:rPr>
           <w:noProof/>
         </w:rPr>
-        <w:t>(</w:t>
-      </w:r>
-      <w:proofErr w:type="spellStart"/>
-      <w:r>
-        <w:rPr>
-          <w:noProof/>
-        </w:rPr>
-        <w:t>Korshunov</w:t>
-      </w:r>
-      <w:proofErr w:type="spellEnd"/>
-      <w:r>
-        <w:rPr>
-          <w:noProof/>
-        </w:rPr>
-        <w:t xml:space="preserve"> &amp; Marcel, 2018)</w:t>
+        <w:t>(Korshunov &amp; Marcel, 2018)</w:t>
       </w:r>
       <w:r>
         <w:fldChar w:fldCharType="end"/>
@@ -16080,7 +17403,15 @@
         <w:t>Numerous algorithms can</w:t>
       </w:r>
       <w:r>
-        <w:t xml:space="preserve"> be used with either of these methods that will be further discussed and researched in Chapter 3.</w:t>
+        <w:t xml:space="preserve"> be used with either of </w:t>
+      </w:r>
+      <w:proofErr w:type="gramStart"/>
+      <w:r>
+        <w:t>these</w:t>
+      </w:r>
+      <w:proofErr w:type="gramEnd"/>
+      <w:r>
+        <w:t xml:space="preserve"> methods that will be further discussed and researched in Chapter 3.</w:t>
       </w:r>
     </w:p>
     <w:p>
@@ -16120,13 +17451,21 @@
     </w:p>
     <w:p>
       <w:r>
-        <w:t xml:space="preserve">Although facial detection and recognition can improve and make our lives easier every day, there are </w:t>
+        <w:t xml:space="preserve">Although facial detection and recognition can improve and make our lives easier every day, </w:t>
+      </w:r>
+      <w:proofErr w:type="gramStart"/>
+      <w:r>
+        <w:t xml:space="preserve">there are </w:t>
       </w:r>
       <w:r>
         <w:t>several</w:t>
       </w:r>
       <w:r>
-        <w:t xml:space="preserve"> advantages and disadvantages that </w:t>
+        <w:t xml:space="preserve"> advantages and disadvantages that</w:t>
+      </w:r>
+      <w:proofErr w:type="gramEnd"/>
+      <w:r>
+        <w:t xml:space="preserve"> </w:t>
       </w:r>
       <w:r>
         <w:t>need</w:t>
@@ -16135,7 +17474,15 @@
         <w:t xml:space="preserve"> to be considered when using these technologies and algorithms.</w:t>
       </w:r>
       <w:r>
-        <w:t xml:space="preserve"> Taking all the disadvantages into account, one can determine that the main </w:t>
+        <w:t xml:space="preserve"> </w:t>
+      </w:r>
+      <w:proofErr w:type="gramStart"/>
+      <w:r>
+        <w:t>Taking all the disadvantages into account</w:t>
+      </w:r>
+      <w:proofErr w:type="gramEnd"/>
+      <w:r>
+        <w:t xml:space="preserve">, one can determine that the main </w:t>
       </w:r>
       <w:r>
         <w:t>concern</w:t>
@@ -16156,7 +17503,15 @@
         <w:t>issue</w:t>
       </w:r>
       <w:r>
-        <w:t xml:space="preserve"> can easily be addressed by informing participants of their rights and to stay within the law</w:t>
+        <w:t xml:space="preserve"> </w:t>
+      </w:r>
+      <w:proofErr w:type="gramStart"/>
+      <w:r>
+        <w:t>can easily be addressed</w:t>
+      </w:r>
+      <w:proofErr w:type="gramEnd"/>
+      <w:r>
+        <w:t xml:space="preserve"> by informing participants of their rights and to stay within the law</w:t>
       </w:r>
       <w:r>
         <w:t xml:space="preserve"> and Constitution</w:t>
@@ -16207,7 +17562,15 @@
         <w:t xml:space="preserve"> that will allow lecturers to use this proposed system to </w:t>
       </w:r>
       <w:r>
-        <w:t xml:space="preserve">determine whether students understand the work being discussed. </w:t>
+        <w:t xml:space="preserve">determine whether students understand the work </w:t>
+      </w:r>
+      <w:proofErr w:type="gramStart"/>
+      <w:r>
+        <w:t>being discussed</w:t>
+      </w:r>
+      <w:proofErr w:type="gramEnd"/>
+      <w:r>
+        <w:t xml:space="preserve">. </w:t>
       </w:r>
     </w:p>
     <w:p>
@@ -16282,11 +17645,11 @@
     </w:p>
     <w:p>
       <w:r>
-        <w:t>In Chapter 2, under “How facial detection work</w:t>
+        <w:t>In Chapter 2, under “How facial detection work”</w:t>
       </w:r>
       <w:proofErr w:type="gramStart"/>
       <w:r>
-        <w:t>”,  it</w:t>
+        <w:t>,  it</w:t>
       </w:r>
       <w:proofErr w:type="gramEnd"/>
       <w:r>
@@ -16298,11 +17661,16 @@
       <w:r>
         <w:t>The method that will be explored is the “</w:t>
       </w:r>
+      <w:proofErr w:type="gramStart"/>
       <w:r>
         <w:t>????</w:t>
       </w:r>
       <w:r>
-        <w:t>” method. This method</w:t>
+        <w:t>”</w:t>
+      </w:r>
+      <w:proofErr w:type="gramEnd"/>
+      <w:r>
+        <w:t xml:space="preserve"> method. This method</w:t>
       </w:r>
       <w:r>
         <w:t>…</w:t>
@@ -16316,7 +17684,15 @@
         <w:t>these methods</w:t>
       </w:r>
       <w:r>
-        <w:t xml:space="preserve"> can be used, a face needs to be identified</w:t>
+        <w:t xml:space="preserve"> </w:t>
+      </w:r>
+      <w:proofErr w:type="gramStart"/>
+      <w:r>
+        <w:t>can be used</w:t>
+      </w:r>
+      <w:proofErr w:type="gramEnd"/>
+      <w:r>
+        <w:t>, a face needs to be identified</w:t>
       </w:r>
       <w:r>
         <w:t xml:space="preserve"> using an algorithm.</w:t>
@@ -16353,7 +17729,15 @@
       </w:r>
       <w:proofErr w:type="spellEnd"/>
       <w:r>
-        <w:t xml:space="preserve"> om </w:t>
+        <w:t xml:space="preserve"> </w:t>
+      </w:r>
+      <w:proofErr w:type="gramStart"/>
+      <w:r>
+        <w:t>om</w:t>
+      </w:r>
+      <w:proofErr w:type="gramEnd"/>
+      <w:r>
+        <w:t xml:space="preserve"> </w:t>
       </w:r>
       <w:proofErr w:type="spellStart"/>
       <w:r>
@@ -16362,6 +17746,31 @@
       <w:proofErr w:type="spellEnd"/>
       <w:r>
         <w:t xml:space="preserve"> trek</w:t>
+      </w:r>
+    </w:p>
+    <w:p/>
+    <w:p>
+      <w:pPr>
+        <w:pStyle w:val="Heading2"/>
+      </w:pPr>
+      <w:r>
+        <w:t>Description of artefact</w:t>
+      </w:r>
+    </w:p>
+    <w:p>
+      <w:pPr>
+        <w:pStyle w:val="Heading2"/>
+      </w:pPr>
+      <w:r>
+        <w:t>The life cycle followed and its different phases</w:t>
+      </w:r>
+    </w:p>
+    <w:p>
+      <w:pPr>
+        <w:pStyle w:val="Heading2"/>
+      </w:pPr>
+      <w:r>
+        <w:t>Description of the development of the artefact</w:t>
       </w:r>
     </w:p>
     <w:p/>
@@ -16407,7 +17816,15 @@
         <w:jc w:val="left"/>
       </w:pPr>
       <w:r>
-        <w:t>A survey was done among</w:t>
+        <w:t xml:space="preserve">A survey </w:t>
+      </w:r>
+      <w:proofErr w:type="gramStart"/>
+      <w:r>
+        <w:t>was done</w:t>
+      </w:r>
+      <w:proofErr w:type="gramEnd"/>
+      <w:r>
+        <w:t xml:space="preserve"> among</w:t>
       </w:r>
       <w:r>
         <w:t xml:space="preserve"> </w:t>
@@ -16434,35 +17851,37 @@
         <w:t xml:space="preserve">survey link was uploaded to </w:t>
       </w:r>
       <w:proofErr w:type="spellStart"/>
+      <w:proofErr w:type="gramStart"/>
       <w:r>
         <w:t>Efundi</w:t>
       </w:r>
       <w:proofErr w:type="spellEnd"/>
       <w:r>
-        <w:t xml:space="preserve"> which is </w:t>
+        <w:t xml:space="preserve"> which</w:t>
+      </w:r>
+      <w:proofErr w:type="gramEnd"/>
+      <w:r>
+        <w:t xml:space="preserve"> is a portal and website </w:t>
+      </w:r>
+      <w:r>
+        <w:t>students,</w:t>
+      </w:r>
+      <w:r>
+        <w:t xml:space="preserve"> and the university uses. </w:t>
+      </w:r>
+      <w:r>
+        <w:t xml:space="preserve">The survey was non-compulsory, and the students </w:t>
       </w:r>
       <w:proofErr w:type="gramStart"/>
       <w:r>
-        <w:t xml:space="preserve">a portal and website </w:t>
-      </w:r>
-      <w:r>
-        <w:t>students</w:t>
+        <w:t>were</w:t>
+      </w:r>
+      <w:r>
+        <w:t xml:space="preserve"> also</w:t>
       </w:r>
       <w:proofErr w:type="gramEnd"/>
       <w:r>
-        <w:t>,</w:t>
-      </w:r>
-      <w:r>
-        <w:t xml:space="preserve"> and the university uses. </w:t>
-      </w:r>
-      <w:r>
-        <w:t xml:space="preserve">The survey was non-compulsory, and the students </w:t>
-      </w:r>
-      <w:r>
-        <w:t>were</w:t>
-      </w:r>
-      <w:r>
-        <w:t xml:space="preserve"> also informed thereof. </w:t>
+        <w:t xml:space="preserve"> informed thereof. </w:t>
       </w:r>
     </w:p>
     <w:p>
@@ -16532,14 +17951,27 @@
       <w:r>
         <w:t xml:space="preserve">Table </w:t>
       </w:r>
-      <w:fldSimple w:instr=" SEQ Table \* ARABIC ">
-        <w:r>
-          <w:rPr>
-            <w:noProof/>
-          </w:rPr>
-          <w:t>6</w:t>
-        </w:r>
-      </w:fldSimple>
+      <w:r>
+        <w:fldChar w:fldCharType="begin"/>
+      </w:r>
+      <w:r>
+        <w:instrText xml:space="preserve"> SEQ Table \* ARABIC </w:instrText>
+      </w:r>
+      <w:r>
+        <w:fldChar w:fldCharType="separate"/>
+      </w:r>
+      <w:r>
+        <w:rPr>
+          <w:noProof/>
+        </w:rPr>
+        <w:t>6</w:t>
+      </w:r>
+      <w:r>
+        <w:rPr>
+          <w:noProof/>
+        </w:rPr>
+        <w:fldChar w:fldCharType="end"/>
+      </w:r>
       <w:bookmarkEnd w:id="370"/>
       <w:r>
         <w:t xml:space="preserve"> - Close-ended Survey Questions</w:t>
@@ -16955,6 +18387,7 @@
         <w:spacing w:after="0"/>
         <w:jc w:val="left"/>
       </w:pPr>
+      <w:proofErr w:type="gramStart"/>
       <w:r>
         <w:t xml:space="preserve">There </w:t>
       </w:r>
@@ -16983,7 +18416,11 @@
         <w:fldChar w:fldCharType="separate"/>
       </w:r>
       <w:r>
-        <w:t xml:space="preserve">Table </w:t>
+        <w:t>Table</w:t>
+      </w:r>
+      <w:proofErr w:type="gramEnd"/>
+      <w:r>
+        <w:t xml:space="preserve"> </w:t>
       </w:r>
       <w:r>
         <w:rPr>
@@ -17007,13 +18444,21 @@
         <w:t>given,</w:t>
       </w:r>
       <w:r>
-        <w:t xml:space="preserve"> and the final</w:t>
+        <w:t xml:space="preserve"> and the </w:t>
+      </w:r>
+      <w:proofErr w:type="gramStart"/>
+      <w:r>
+        <w:t>final</w:t>
       </w:r>
       <w:r>
         <w:t xml:space="preserve"> three</w:t>
       </w:r>
       <w:r>
-        <w:t xml:space="preserve"> answers were entered by the students. </w:t>
+        <w:t xml:space="preserve"> answers were entered by the students</w:t>
+      </w:r>
+      <w:proofErr w:type="gramEnd"/>
+      <w:r>
+        <w:t xml:space="preserve">. </w:t>
       </w:r>
     </w:p>
     <w:p>
@@ -17026,14 +18471,27 @@
       <w:r>
         <w:t xml:space="preserve">Table </w:t>
       </w:r>
-      <w:fldSimple w:instr=" SEQ Table \* ARABIC ">
-        <w:r>
-          <w:rPr>
-            <w:noProof/>
-          </w:rPr>
-          <w:t>7</w:t>
-        </w:r>
-      </w:fldSimple>
+      <w:r>
+        <w:fldChar w:fldCharType="begin"/>
+      </w:r>
+      <w:r>
+        <w:instrText xml:space="preserve"> SEQ Table \* ARABIC </w:instrText>
+      </w:r>
+      <w:r>
+        <w:fldChar w:fldCharType="separate"/>
+      </w:r>
+      <w:r>
+        <w:rPr>
+          <w:noProof/>
+        </w:rPr>
+        <w:t>7</w:t>
+      </w:r>
+      <w:r>
+        <w:rPr>
+          <w:noProof/>
+        </w:rPr>
+        <w:fldChar w:fldCharType="end"/>
+      </w:r>
       <w:bookmarkEnd w:id="372"/>
       <w:r>
         <w:t xml:space="preserve"> - Survey Question</w:t>
@@ -18232,6 +19690,33 @@
         <w:rPr>
           <w:noProof/>
         </w:rPr>
+        <w:t>Geng, C. &amp; Jiang, X. 2009. Face recognition using sift features</w:t>
+      </w:r>
+      <w:r>
+        <w:rPr>
+          <w:i/>
+          <w:noProof/>
+        </w:rPr>
+        <w:t>.</w:t>
+      </w:r>
+      <w:r>
+        <w:rPr>
+          <w:noProof/>
+        </w:rPr>
+        <w:t xml:space="preserve"> In. 2009 16th IEEE international conference on image processing (ICIP). IEEE. pp. 3313-3316.</w:t>
+      </w:r>
+    </w:p>
+    <w:p>
+      <w:pPr>
+        <w:pStyle w:val="EndNoteBibliography"/>
+        <w:rPr>
+          <w:noProof/>
+        </w:rPr>
+      </w:pPr>
+      <w:r>
+        <w:rPr>
+          <w:noProof/>
+        </w:rPr>
         <w:t xml:space="preserve">Government. 1996. </w:t>
       </w:r>
       <w:r>
@@ -18329,6 +19814,7 @@
         <w:rPr>
           <w:noProof/>
         </w:rPr>
+        <w:lastRenderedPageBreak/>
         <w:t xml:space="preserve">Hunt, E. &amp; Pellegrino, J.W. 2002. Issues, examples, and challenges in formative assessment. </w:t>
       </w:r>
       <w:r>
@@ -18370,21 +19856,453 @@
         <w:rPr>
           <w:noProof/>
         </w:rPr>
+        <w:t xml:space="preserve">Ishaq, K., Rana, A.M.K. &amp; Zin, N.A.M. 2020. Exploring summative assessment and effects: Primary to higher education. </w:t>
+      </w:r>
+      <w:r>
+        <w:rPr>
+          <w:i/>
+          <w:noProof/>
+        </w:rPr>
+        <w:t>Bulletin of Education and Research</w:t>
+      </w:r>
+      <w:r>
+        <w:rPr>
+          <w:noProof/>
+        </w:rPr>
+        <w:t xml:space="preserve">, 42(3):23-50. </w:t>
+      </w:r>
+    </w:p>
+    <w:p>
+      <w:pPr>
+        <w:pStyle w:val="EndNoteBibliography"/>
+        <w:rPr>
+          <w:noProof/>
+        </w:rPr>
+      </w:pPr>
+      <w:r>
+        <w:rPr>
+          <w:noProof/>
+        </w:rPr>
+        <w:t xml:space="preserve">Kar, N., Debbarma, M.K., Saha, A. &amp; Pal, D.R. 2012. Study of implementing automated attendance system using face recognition technique. </w:t>
+      </w:r>
+      <w:r>
+        <w:rPr>
+          <w:i/>
+          <w:noProof/>
+        </w:rPr>
+        <w:t>International Journal of computer and communication engineering</w:t>
+      </w:r>
+      <w:r>
+        <w:rPr>
+          <w:noProof/>
+        </w:rPr>
+        <w:t xml:space="preserve">, 1(2):100. </w:t>
+      </w:r>
+    </w:p>
+    <w:p>
+      <w:pPr>
+        <w:pStyle w:val="EndNoteBibliography"/>
+        <w:rPr>
+          <w:noProof/>
+        </w:rPr>
+      </w:pPr>
+      <w:r>
+        <w:rPr>
+          <w:noProof/>
+        </w:rPr>
+        <w:t xml:space="preserve">Kettner, J.L. 2015. Clickers versus hand-raising in the physics college classroom: Do clickers make a difference? , </w:t>
+      </w:r>
+    </w:p>
+    <w:p>
+      <w:pPr>
+        <w:pStyle w:val="EndNoteBibliography"/>
+        <w:rPr>
+          <w:noProof/>
+        </w:rPr>
+      </w:pPr>
+      <w:r>
+        <w:rPr>
+          <w:noProof/>
+        </w:rPr>
+        <w:t>Khan, M., Chakraborty, S., Astya, R. &amp; Khepra, S. 2019. Face detection and recognition using opencv</w:t>
+      </w:r>
+      <w:r>
+        <w:rPr>
+          <w:i/>
+          <w:noProof/>
+        </w:rPr>
+        <w:t>.</w:t>
+      </w:r>
+      <w:r>
+        <w:rPr>
+          <w:noProof/>
+        </w:rPr>
+        <w:t xml:space="preserve"> In. 2019 International Conference on Computing, Communication, and Intelligent Systems (ICCCIS). IEEE. pp. 116-119.</w:t>
+      </w:r>
+    </w:p>
+    <w:p>
+      <w:pPr>
+        <w:pStyle w:val="EndNoteBibliography"/>
+        <w:rPr>
+          <w:noProof/>
+        </w:rPr>
+      </w:pPr>
+      <w:r>
+        <w:rPr>
+          <w:noProof/>
+        </w:rPr>
+        <w:t xml:space="preserve">Kivunja, C. &amp; Kuyini, A.B. 2017. Understanding and applying research paradigms in educational contexts. </w:t>
+      </w:r>
+      <w:r>
+        <w:rPr>
+          <w:i/>
+          <w:noProof/>
+        </w:rPr>
+        <w:t>International Journal of higher education</w:t>
+      </w:r>
+      <w:r>
+        <w:rPr>
+          <w:noProof/>
+        </w:rPr>
+        <w:t xml:space="preserve">, 6(5):26-41. </w:t>
+      </w:r>
+    </w:p>
+    <w:p>
+      <w:pPr>
+        <w:pStyle w:val="EndNoteBibliography"/>
+        <w:rPr>
+          <w:noProof/>
+        </w:rPr>
+      </w:pPr>
+      <w:r>
+        <w:rPr>
+          <w:noProof/>
+        </w:rPr>
+        <w:t xml:space="preserve">Kopf, S., Scheele, N. &amp; Effelsberg, W. 2005. The interactive lecture: Teaching and learning technologies for large classrooms. </w:t>
+      </w:r>
+      <w:hyperlink r:id="rId20" w:history="1">
+        <w:r>
+          <w:rPr>
+            <w:rStyle w:val="Hyperlink"/>
+            <w:noProof/>
+            <w:sz w:val="22"/>
+          </w:rPr>
+          <w:t>https://madoc.bib.uni-mannheim.de/866/1/Kopf2005a.pdf</w:t>
+        </w:r>
+      </w:hyperlink>
+    </w:p>
+    <w:p>
+      <w:pPr>
+        <w:pStyle w:val="EndNoteBibliography"/>
+        <w:rPr>
+          <w:noProof/>
+        </w:rPr>
+      </w:pPr>
+      <w:r>
+        <w:rPr>
+          <w:noProof/>
+        </w:rPr>
+        <w:t xml:space="preserve">Korshunov, P. &amp; Marcel, S. 2018. Deepfakes: A new threat to face recognition? Assessment and detection. </w:t>
+      </w:r>
+      <w:r>
+        <w:rPr>
+          <w:i/>
+          <w:noProof/>
+        </w:rPr>
+        <w:t>arXiv preprint arXiv:1812.08685</w:t>
+      </w:r>
+      <w:r>
+        <w:rPr>
+          <w:noProof/>
+        </w:rPr>
+        <w:t xml:space="preserve">, </w:t>
+      </w:r>
+    </w:p>
+    <w:p>
+      <w:pPr>
+        <w:pStyle w:val="EndNoteBibliography"/>
+        <w:rPr>
+          <w:noProof/>
+        </w:rPr>
+      </w:pPr>
+      <w:r>
+        <w:rPr>
+          <w:noProof/>
+        </w:rPr>
+        <w:t xml:space="preserve">Kuhn, T.S. 1970. </w:t>
+      </w:r>
+      <w:r>
+        <w:rPr>
+          <w:i/>
+          <w:noProof/>
+        </w:rPr>
+        <w:t>The structure of scientific revolutions</w:t>
+      </w:r>
+      <w:r>
+        <w:rPr>
+          <w:noProof/>
+        </w:rPr>
+        <w:t>. 111. Chicago University of Chicago Press.</w:t>
+      </w:r>
+    </w:p>
+    <w:p>
+      <w:pPr>
+        <w:pStyle w:val="EndNoteBibliography"/>
+        <w:rPr>
+          <w:noProof/>
+        </w:rPr>
+      </w:pPr>
+      <w:r>
+        <w:rPr>
+          <w:noProof/>
+        </w:rPr>
+        <w:t xml:space="preserve">Kumar, A., Kaur, A. &amp; Kumar, M. 2019. Face detection techniques: A review. </w:t>
+      </w:r>
+      <w:r>
+        <w:rPr>
+          <w:i/>
+          <w:noProof/>
+        </w:rPr>
+        <w:t>Artificial Intelligence Review</w:t>
+      </w:r>
+      <w:r>
+        <w:rPr>
+          <w:noProof/>
+        </w:rPr>
+        <w:t xml:space="preserve">, 52(2):927-948. </w:t>
+      </w:r>
+    </w:p>
+    <w:p>
+      <w:pPr>
+        <w:pStyle w:val="EndNoteBibliography"/>
+        <w:rPr>
+          <w:noProof/>
+        </w:rPr>
+      </w:pPr>
+      <w:r>
+        <w:rPr>
+          <w:noProof/>
+        </w:rPr>
+        <w:t xml:space="preserve">Lamanauskas, V. &amp; Makarskaite-Petkeviciene, R. 2021. Distance lectures in university studies: Advantages, disadvantages, improvement. </w:t>
+      </w:r>
+      <w:r>
+        <w:rPr>
+          <w:i/>
+          <w:noProof/>
+        </w:rPr>
+        <w:t>Contemporary Educational Technology</w:t>
+      </w:r>
+      <w:r>
+        <w:rPr>
+          <w:noProof/>
+        </w:rPr>
+        <w:t xml:space="preserve">, 13(3), </w:t>
+      </w:r>
+    </w:p>
+    <w:p>
+      <w:pPr>
+        <w:pStyle w:val="EndNoteBibliography"/>
+        <w:rPr>
+          <w:noProof/>
+        </w:rPr>
+      </w:pPr>
+      <w:r>
+        <w:rPr>
+          <w:noProof/>
+        </w:rPr>
+        <w:t xml:space="preserve">Libby, C. &amp; Ehrenfeld, J. 2021. Facial recognition technology in 2021: Masks, bias, and the future of healthcare. </w:t>
+      </w:r>
+      <w:r>
+        <w:rPr>
+          <w:i/>
+          <w:noProof/>
+        </w:rPr>
+        <w:t>Journal of Medical Systems</w:t>
+      </w:r>
+      <w:r>
+        <w:rPr>
+          <w:noProof/>
+        </w:rPr>
+        <w:t xml:space="preserve">, 45(4):1-3. </w:t>
+      </w:r>
+    </w:p>
+    <w:p>
+      <w:pPr>
+        <w:pStyle w:val="EndNoteBibliography"/>
+        <w:rPr>
+          <w:noProof/>
+        </w:rPr>
+      </w:pPr>
+      <w:r>
+        <w:rPr>
+          <w:noProof/>
+        </w:rPr>
+        <w:t xml:space="preserve">McTighe, J. 2021. </w:t>
+      </w:r>
+      <w:r>
+        <w:rPr>
+          <w:i/>
+          <w:noProof/>
+        </w:rPr>
+        <w:t>8 quick checks for understanding</w:t>
+      </w:r>
+      <w:r>
+        <w:rPr>
+          <w:noProof/>
+        </w:rPr>
+        <w:t xml:space="preserve">. </w:t>
+      </w:r>
+      <w:hyperlink r:id="rId21" w:history="1">
+        <w:r>
+          <w:rPr>
+            <w:rStyle w:val="Hyperlink"/>
+            <w:noProof/>
+            <w:sz w:val="22"/>
+          </w:rPr>
+          <w:t>https://www.edutopia.org/article/8-quick-checks-understanding</w:t>
+        </w:r>
+      </w:hyperlink>
+      <w:r>
+        <w:rPr>
+          <w:noProof/>
+        </w:rPr>
+        <w:t xml:space="preserve"> Date of access: </w:t>
+      </w:r>
+    </w:p>
+    <w:p>
+      <w:pPr>
+        <w:pStyle w:val="EndNoteBibliography"/>
+        <w:rPr>
+          <w:noProof/>
+        </w:rPr>
+      </w:pPr>
+      <w:r>
+        <w:rPr>
+          <w:noProof/>
+        </w:rPr>
+        <w:t xml:space="preserve">Mohammad, S.M. 2020. Facial recognition technology. </w:t>
+      </w:r>
+      <w:r>
+        <w:rPr>
+          <w:i/>
+          <w:noProof/>
+        </w:rPr>
+        <w:t>Available at SSRN 3622882</w:t>
+      </w:r>
+      <w:r>
+        <w:rPr>
+          <w:noProof/>
+        </w:rPr>
+        <w:t xml:space="preserve">, </w:t>
+      </w:r>
+    </w:p>
+    <w:p>
+      <w:pPr>
+        <w:pStyle w:val="EndNoteBibliography"/>
+        <w:rPr>
+          <w:noProof/>
+        </w:rPr>
+      </w:pPr>
+      <w:r>
+        <w:rPr>
+          <w:noProof/>
+        </w:rPr>
+        <w:t>Nagpal, G.S., Singh, G., Singh, J. &amp; Yadav, N. 2018. Facial detection and recognition using opencv on raspberry pi zero</w:t>
+      </w:r>
+      <w:r>
+        <w:rPr>
+          <w:i/>
+          <w:noProof/>
+        </w:rPr>
+        <w:t>.</w:t>
+      </w:r>
+      <w:r>
+        <w:rPr>
+          <w:noProof/>
+        </w:rPr>
+        <w:t xml:space="preserve"> In. 2018 International Conference on Advances in Computing, Communication Control and Networking (ICACCCN). IEEE. pp. 945-950.</w:t>
+      </w:r>
+    </w:p>
+    <w:p>
+      <w:pPr>
+        <w:pStyle w:val="EndNoteBibliography"/>
+        <w:rPr>
+          <w:noProof/>
+        </w:rPr>
+      </w:pPr>
+      <w:r>
+        <w:rPr>
+          <w:noProof/>
+        </w:rPr>
+        <w:t xml:space="preserve">Omoyiola, B.O. 2018. Overview of biometric and facial recognition techniques. </w:t>
+      </w:r>
+      <w:r>
+        <w:rPr>
+          <w:i/>
+          <w:noProof/>
+        </w:rPr>
+        <w:t>IOSR journal of computer engineering (IOSRJCE)</w:t>
+      </w:r>
+      <w:r>
+        <w:rPr>
+          <w:noProof/>
+        </w:rPr>
+        <w:t xml:space="preserve">, 20(4):1-5. </w:t>
+      </w:r>
+    </w:p>
+    <w:p>
+      <w:pPr>
+        <w:pStyle w:val="EndNoteBibliography"/>
+        <w:rPr>
+          <w:noProof/>
+        </w:rPr>
+      </w:pPr>
+      <w:r>
+        <w:rPr>
+          <w:noProof/>
+        </w:rPr>
+        <w:t xml:space="preserve">Owayjan, M., Dergham, A., Haber, G., Fakih, N., Hamoush, A. &amp; Abdo, E. 2015. Face recognition security system. </w:t>
+      </w:r>
+      <w:r>
+        <w:rPr>
+          <w:i/>
+          <w:noProof/>
+        </w:rPr>
+        <w:t>New trends in networking, computing, E-learning, systems sciences, and engineering</w:t>
+      </w:r>
+      <w:r>
+        <w:rPr>
+          <w:noProof/>
+        </w:rPr>
+        <w:t xml:space="preserve">:343-348. </w:t>
+      </w:r>
+    </w:p>
+    <w:p>
+      <w:pPr>
+        <w:pStyle w:val="EndNoteBibliography"/>
+        <w:rPr>
+          <w:noProof/>
+        </w:rPr>
+      </w:pPr>
+      <w:r>
+        <w:rPr>
+          <w:noProof/>
+        </w:rPr>
         <w:lastRenderedPageBreak/>
-        <w:t xml:space="preserve">Ishaq, K., Rana, A.M.K. &amp; Zin, N.A.M. 2020. Exploring summative assessment and effects: Primary to higher education. </w:t>
+        <w:t xml:space="preserve">Park, Y.S., Konge, L. &amp; Artino, A.R. 2020. The positivism paradigm of research. </w:t>
       </w:r>
       <w:r>
         <w:rPr>
           <w:i/>
           <w:noProof/>
         </w:rPr>
-        <w:t>Bulletin of Education and Research</w:t>
-      </w:r>
-      <w:r>
-        <w:rPr>
-          <w:noProof/>
-        </w:rPr>
-        <w:t xml:space="preserve">, 42(3):23-50. </w:t>
+        <w:t>Academic Medicine</w:t>
+      </w:r>
+      <w:r>
+        <w:rPr>
+          <w:noProof/>
+        </w:rPr>
+        <w:t xml:space="preserve">, 95(5):690-694. </w:t>
       </w:r>
     </w:p>
     <w:p>
@@ -18398,20 +20316,20 @@
         <w:rPr>
           <w:noProof/>
         </w:rPr>
-        <w:t xml:space="preserve">Kar, N., Debbarma, M.K., Saha, A. &amp; Pal, D.R. 2012. Study of implementing automated attendance system using face recognition technique. </w:t>
+        <w:t xml:space="preserve">Paudel, P. 2021. Online education: Benefits, challenges and strategies during and after covid-19 in higher education. </w:t>
       </w:r>
       <w:r>
         <w:rPr>
           <w:i/>
           <w:noProof/>
         </w:rPr>
-        <w:t>International Journal of computer and communication engineering</w:t>
-      </w:r>
-      <w:r>
-        <w:rPr>
-          <w:noProof/>
-        </w:rPr>
-        <w:t xml:space="preserve">, 1(2):100. </w:t>
+        <w:t>International Journal on Studies in Education</w:t>
+      </w:r>
+      <w:r>
+        <w:rPr>
+          <w:noProof/>
+        </w:rPr>
+        <w:t xml:space="preserve">, 3(2):70-85. </w:t>
       </w:r>
     </w:p>
     <w:p>
@@ -18425,7 +20343,20 @@
         <w:rPr>
           <w:noProof/>
         </w:rPr>
-        <w:t xml:space="preserve">Kettner, J.L. 2015. Clickers versus hand-raising in the physics college classroom: Do clickers make a difference? , </w:t>
+        <w:t xml:space="preserve">Peffers, K., Tuunanen, T., Rothenberger, M.A. &amp; Chatterjee, S. 2007. A design science research methodology for information systems research. </w:t>
+      </w:r>
+      <w:r>
+        <w:rPr>
+          <w:i/>
+          <w:noProof/>
+        </w:rPr>
+        <w:t>Journal of management information systems</w:t>
+      </w:r>
+      <w:r>
+        <w:rPr>
+          <w:noProof/>
+        </w:rPr>
+        <w:t xml:space="preserve">, 24(3):45-77. </w:t>
       </w:r>
     </w:p>
     <w:p>
@@ -18439,20 +20370,20 @@
         <w:rPr>
           <w:noProof/>
         </w:rPr>
-        <w:t>Khan, M., Chakraborty, S., Astya, R. &amp; Khepra, S. 2019. Face detection and recognition using opencv</w:t>
+        <w:t xml:space="preserve">Ping, S.T.Y., Weng, C.H. &amp; Lau, B. 2003. Face detection through template matching and color segmentation. </w:t>
       </w:r>
       <w:r>
         <w:rPr>
           <w:i/>
           <w:noProof/>
         </w:rPr>
-        <w:t>.</w:t>
-      </w:r>
-      <w:r>
-        <w:rPr>
-          <w:noProof/>
-        </w:rPr>
-        <w:t xml:space="preserve"> In. 2019 International Conference on Computing, Communication, and Intelligent Systems (ICCCIS). IEEE. pp. 116-119.</w:t>
+        <w:t>Nevim: Nevim</w:t>
+      </w:r>
+      <w:r>
+        <w:rPr>
+          <w:noProof/>
+        </w:rPr>
+        <w:t xml:space="preserve">, 89, </w:t>
       </w:r>
     </w:p>
     <w:p>
@@ -18466,21 +20397,31 @@
         <w:rPr>
           <w:noProof/>
         </w:rPr>
-        <w:t xml:space="preserve">Kivunja, C. &amp; Kuyini, A.B. 2017. Understanding and applying research paradigms in educational contexts. </w:t>
+        <w:t xml:space="preserve">Price, J.H. &amp; Murnan, J. 2004. Research limitations and the necessity of reporting them. </w:t>
       </w:r>
       <w:r>
         <w:rPr>
           <w:i/>
           <w:noProof/>
         </w:rPr>
-        <w:t>International Journal of higher education</w:t>
-      </w:r>
-      <w:r>
-        <w:rPr>
-          <w:noProof/>
-        </w:rPr>
-        <w:t xml:space="preserve">, 6(5):26-41. </w:t>
-      </w:r>
+        <w:t>American journal of health education</w:t>
+      </w:r>
+      <w:r>
+        <w:rPr>
+          <w:noProof/>
+        </w:rPr>
+        <w:t xml:space="preserve">, 35(2):66. </w:t>
+      </w:r>
+      <w:hyperlink r:id="rId22" w:history="1">
+        <w:r>
+          <w:rPr>
+            <w:rStyle w:val="Hyperlink"/>
+            <w:noProof/>
+            <w:sz w:val="22"/>
+          </w:rPr>
+          <w:t>https://www.proquest.com/openview/b6991f124333fca111dfbc6ef96d080c/1?pq-origsite=gscholar&amp;cbl=44607</w:t>
+        </w:r>
+      </w:hyperlink>
     </w:p>
     <w:p>
       <w:pPr>
@@ -18493,18 +20434,253 @@
         <w:rPr>
           <w:noProof/>
         </w:rPr>
-        <w:t xml:space="preserve">Kopf, S., Scheele, N. &amp; Effelsberg, W. 2005. The interactive lecture: Teaching and learning technologies for large classrooms. </w:t>
-      </w:r>
-      <w:hyperlink r:id="rId20" w:history="1">
+        <w:t xml:space="preserve">Qu, W. &amp; Zhang, C. 2013. The analysis of summative assessment and formative assessment and their roles in college english assessment system. </w:t>
+      </w:r>
+      <w:r>
+        <w:rPr>
+          <w:i/>
+          <w:noProof/>
+        </w:rPr>
+        <w:t>Journal of Language Teaching and Research</w:t>
+      </w:r>
+      <w:r>
+        <w:rPr>
+          <w:noProof/>
+        </w:rPr>
+        <w:t xml:space="preserve">, 4(2):335. </w:t>
+      </w:r>
+    </w:p>
+    <w:p>
+      <w:pPr>
+        <w:pStyle w:val="EndNoteBibliography"/>
+        <w:rPr>
+          <w:noProof/>
+        </w:rPr>
+      </w:pPr>
+      <w:r>
+        <w:rPr>
+          <w:noProof/>
+        </w:rPr>
+        <w:t xml:space="preserve">Quinzio-Zafran, A.M. &amp; Wilkins, E.A. 2020. </w:t>
+      </w:r>
+      <w:r>
+        <w:rPr>
+          <w:i/>
+          <w:noProof/>
+        </w:rPr>
+        <w:t>The new teacher's guide to overcoming common challenges: Curated advice from award-winning teachers</w:t>
+      </w:r>
+      <w:r>
+        <w:rPr>
+          <w:noProof/>
+        </w:rPr>
+        <w:t>. Routledge.</w:t>
+      </w:r>
+    </w:p>
+    <w:p>
+      <w:pPr>
+        <w:pStyle w:val="EndNoteBibliography"/>
+        <w:rPr>
+          <w:noProof/>
+        </w:rPr>
+      </w:pPr>
+      <w:r>
+        <w:rPr>
+          <w:noProof/>
+        </w:rPr>
+        <w:t xml:space="preserve">Rehman, A.A. &amp; Alharthi, K. 2016. An introduction to research paradigms. </w:t>
+      </w:r>
+      <w:r>
+        <w:rPr>
+          <w:i/>
+          <w:noProof/>
+        </w:rPr>
+        <w:t>International Journal of Educational Investigations</w:t>
+      </w:r>
+      <w:r>
+        <w:rPr>
+          <w:noProof/>
+        </w:rPr>
+        <w:t xml:space="preserve">, 3(8):51-59. </w:t>
+      </w:r>
+    </w:p>
+    <w:p>
+      <w:pPr>
+        <w:pStyle w:val="EndNoteBibliography"/>
+        <w:rPr>
+          <w:noProof/>
+        </w:rPr>
+      </w:pPr>
+      <w:r>
+        <w:rPr>
+          <w:noProof/>
+        </w:rPr>
+        <w:t xml:space="preserve">Revina, I.M. &amp; Emmanuel, W.S. 2021. A survey on human face expression recognition techniques. </w:t>
+      </w:r>
+      <w:r>
+        <w:rPr>
+          <w:i/>
+          <w:noProof/>
+        </w:rPr>
+        <w:t>Journal of King Saud University-Computer and Information Sciences</w:t>
+      </w:r>
+      <w:r>
+        <w:rPr>
+          <w:noProof/>
+        </w:rPr>
+        <w:t xml:space="preserve">, 33(6):619-628. </w:t>
+      </w:r>
+    </w:p>
+    <w:p>
+      <w:pPr>
+        <w:pStyle w:val="EndNoteBibliography"/>
+        <w:rPr>
+          <w:noProof/>
+        </w:rPr>
+      </w:pPr>
+      <w:r>
+        <w:rPr>
+          <w:noProof/>
+        </w:rPr>
+        <w:t xml:space="preserve">Russel, S.J. &amp; Norvig, P. 2021. </w:t>
+      </w:r>
+      <w:r>
+        <w:rPr>
+          <w:i/>
+          <w:noProof/>
+        </w:rPr>
+        <w:t>Artificial intelligence - a modern approach</w:t>
+      </w:r>
+      <w:r>
+        <w:rPr>
+          <w:noProof/>
+        </w:rPr>
+        <w:t>. Fourth. New Jersey: Pearson Education Inc. (Pearson).</w:t>
+      </w:r>
+    </w:p>
+    <w:p>
+      <w:pPr>
+        <w:pStyle w:val="EndNoteBibliography"/>
+        <w:rPr>
+          <w:noProof/>
+        </w:rPr>
+      </w:pPr>
+      <w:r>
+        <w:rPr>
+          <w:noProof/>
+        </w:rPr>
+        <w:t xml:space="preserve">Sathik, M. &amp; Jonathan, S.G. 2013. Effect of facial expressions on student’s comprehension recognition in virtual educational environments. </w:t>
+      </w:r>
+      <w:r>
+        <w:rPr>
+          <w:i/>
+          <w:noProof/>
+        </w:rPr>
+        <w:t>SpringerPlus</w:t>
+      </w:r>
+      <w:r>
+        <w:rPr>
+          <w:noProof/>
+        </w:rPr>
+        <w:t xml:space="preserve">, 2(1):1-9. </w:t>
+      </w:r>
+    </w:p>
+    <w:p>
+      <w:pPr>
+        <w:pStyle w:val="EndNoteBibliography"/>
+        <w:rPr>
+          <w:noProof/>
+        </w:rPr>
+      </w:pPr>
+      <w:r>
+        <w:rPr>
+          <w:noProof/>
+        </w:rPr>
+        <w:t xml:space="preserve">Smith, A. 2019. More than half of us adults trust law enforcement to use facial recognition responsibly. </w:t>
+      </w:r>
+      <w:r>
+        <w:rPr>
+          <w:i/>
+          <w:noProof/>
+        </w:rPr>
+        <w:t>Pew Research Center</w:t>
+      </w:r>
+      <w:r>
+        <w:rPr>
+          <w:noProof/>
+        </w:rPr>
+        <w:t xml:space="preserve">, 5, </w:t>
+      </w:r>
+    </w:p>
+    <w:p>
+      <w:pPr>
+        <w:pStyle w:val="EndNoteBibliography"/>
+        <w:rPr>
+          <w:noProof/>
+        </w:rPr>
+      </w:pPr>
+      <w:r>
+        <w:rPr>
+          <w:noProof/>
+        </w:rPr>
+        <w:t xml:space="preserve">Sousa, F.J. 2010. Metatheories in research: Positivism, postmodernism, and critical realism. In. </w:t>
+      </w:r>
+      <w:r>
+        <w:rPr>
+          <w:i/>
+          <w:noProof/>
+        </w:rPr>
+        <w:t>Organizational culture, business-to-business relationships, and interfirm networks</w:t>
+      </w:r>
+      <w:r>
+        <w:rPr>
+          <w:noProof/>
+        </w:rPr>
+        <w:t xml:space="preserve">: Emerald Group Publishing Limited. </w:t>
+      </w:r>
+    </w:p>
+    <w:p>
+      <w:pPr>
+        <w:pStyle w:val="EndNoteBibliography"/>
+        <w:rPr>
+          <w:noProof/>
+        </w:rPr>
+      </w:pPr>
+      <w:r>
+        <w:rPr>
+          <w:noProof/>
+        </w:rPr>
+        <w:t xml:space="preserve">Sporer, J. 2022, </w:t>
+      </w:r>
+      <w:r>
+        <w:rPr>
+          <w:i/>
+          <w:noProof/>
+        </w:rPr>
+        <w:t>Is summative or formative more important?</w:t>
+      </w:r>
+      <w:r>
+        <w:rPr>
+          <w:noProof/>
+        </w:rPr>
+        <w:t xml:space="preserve"> [Blog post]. </w:t>
+      </w:r>
+      <w:hyperlink r:id="rId23" w:history="1">
         <w:r>
           <w:rPr>
             <w:rStyle w:val="Hyperlink"/>
             <w:noProof/>
             <w:sz w:val="22"/>
           </w:rPr>
-          <w:t>https://madoc.bib.uni-mannheim.de/866/1/Kopf2005a.pdf</w:t>
+          <w:t>https://faq-blog.com/is-summative-or-formative-more-important</w:t>
         </w:r>
       </w:hyperlink>
+      <w:r>
+        <w:rPr>
+          <w:noProof/>
+        </w:rPr>
+        <w:t xml:space="preserve"> Date of access: </w:t>
+      </w:r>
     </w:p>
     <w:p>
       <w:pPr>
@@ -18517,20 +20693,20 @@
         <w:rPr>
           <w:noProof/>
         </w:rPr>
-        <w:t xml:space="preserve">Korshunov, P. &amp; Marcel, S. 2018. Deepfakes: A new threat to face recognition? Assessment and detection. </w:t>
+        <w:t xml:space="preserve">Sukamolson, S. 2007. Fundamentals of quantitative research. </w:t>
       </w:r>
       <w:r>
         <w:rPr>
           <w:i/>
           <w:noProof/>
         </w:rPr>
-        <w:t>arXiv preprint arXiv:1812.08685</w:t>
-      </w:r>
-      <w:r>
-        <w:rPr>
-          <w:noProof/>
-        </w:rPr>
-        <w:t xml:space="preserve">, </w:t>
+        <w:t>Language Institute Chulalongkorn University</w:t>
+      </w:r>
+      <w:r>
+        <w:rPr>
+          <w:noProof/>
+        </w:rPr>
+        <w:t xml:space="preserve">, 1(3):1-20. </w:t>
       </w:r>
     </w:p>
     <w:p>
@@ -18544,21 +20720,31 @@
         <w:rPr>
           <w:noProof/>
         </w:rPr>
-        <w:t xml:space="preserve">Kuhn, T.S. 1970. </w:t>
+        <w:t xml:space="preserve">Sürücü, L. &amp; Maslakçi, A. 2020. Validity and reliability in quantitative research. </w:t>
       </w:r>
       <w:r>
         <w:rPr>
           <w:i/>
           <w:noProof/>
         </w:rPr>
-        <w:t>The structure of scientific revolutions</w:t>
-      </w:r>
-      <w:r>
-        <w:rPr>
-          <w:noProof/>
-        </w:rPr>
-        <w:t>. 111. Chicago University of Chicago Press.</w:t>
-      </w:r>
+        <w:t>Business &amp; Management Studies: An International Journal</w:t>
+      </w:r>
+      <w:r>
+        <w:rPr>
+          <w:noProof/>
+        </w:rPr>
+        <w:t xml:space="preserve">, 8(3):2694-2726. </w:t>
+      </w:r>
+      <w:hyperlink r:id="rId24" w:history="1">
+        <w:r>
+          <w:rPr>
+            <w:rStyle w:val="Hyperlink"/>
+            <w:noProof/>
+            <w:sz w:val="22"/>
+          </w:rPr>
+          <w:t>http://dx.doi.org/10.15295/bmij.v8i3.1540</w:t>
+        </w:r>
+      </w:hyperlink>
     </w:p>
     <w:p>
       <w:pPr>
@@ -18571,20 +20757,21 @@
         <w:rPr>
           <w:noProof/>
         </w:rPr>
-        <w:t xml:space="preserve">Kumar, A., Kaur, A. &amp; Kumar, M. 2019. Face detection techniques: A review. </w:t>
+        <w:lastRenderedPageBreak/>
+        <w:t xml:space="preserve">Taras, M. 2008. Summative and formative assessment: Perceptions and realities. </w:t>
       </w:r>
       <w:r>
         <w:rPr>
           <w:i/>
           <w:noProof/>
         </w:rPr>
-        <w:t>Artificial Intelligence Review</w:t>
-      </w:r>
-      <w:r>
-        <w:rPr>
-          <w:noProof/>
-        </w:rPr>
-        <w:t xml:space="preserve">, 52(2):927-948. </w:t>
+        <w:t>Active learning in higher education</w:t>
+      </w:r>
+      <w:r>
+        <w:rPr>
+          <w:noProof/>
+        </w:rPr>
+        <w:t xml:space="preserve">, 9(2):172-192. </w:t>
       </w:r>
     </w:p>
     <w:p>
@@ -18598,20 +20785,20 @@
         <w:rPr>
           <w:noProof/>
         </w:rPr>
-        <w:t xml:space="preserve">Lamanauskas, V. &amp; Makarskaite-Petkeviciene, R. 2021. Distance lectures in university studies: Advantages, disadvantages, improvement. </w:t>
+        <w:t xml:space="preserve">Taylor, G.J. 2000. Recent developments in alexithymia theory and research. </w:t>
       </w:r>
       <w:r>
         <w:rPr>
           <w:i/>
           <w:noProof/>
         </w:rPr>
-        <w:t>Contemporary Educational Technology</w:t>
-      </w:r>
-      <w:r>
-        <w:rPr>
-          <w:noProof/>
-        </w:rPr>
-        <w:t xml:space="preserve">, 13(3), </w:t>
+        <w:t>The Canadian Journal of Psychiatry</w:t>
+      </w:r>
+      <w:r>
+        <w:rPr>
+          <w:noProof/>
+        </w:rPr>
+        <w:t xml:space="preserve">, 45(2):134-142. </w:t>
       </w:r>
     </w:p>
     <w:p>
@@ -18625,708 +20812,6 @@
         <w:rPr>
           <w:noProof/>
         </w:rPr>
-        <w:t xml:space="preserve">Libby, C. &amp; Ehrenfeld, J. 2021. Facial recognition technology in 2021: Masks, bias, and the future of healthcare. </w:t>
-      </w:r>
-      <w:r>
-        <w:rPr>
-          <w:i/>
-          <w:noProof/>
-        </w:rPr>
-        <w:t>Journal of Medical Systems</w:t>
-      </w:r>
-      <w:r>
-        <w:rPr>
-          <w:noProof/>
-        </w:rPr>
-        <w:t xml:space="preserve">, 45(4):1-3. </w:t>
-      </w:r>
-    </w:p>
-    <w:p>
-      <w:pPr>
-        <w:pStyle w:val="EndNoteBibliography"/>
-        <w:rPr>
-          <w:noProof/>
-        </w:rPr>
-      </w:pPr>
-      <w:r>
-        <w:rPr>
-          <w:noProof/>
-        </w:rPr>
-        <w:t xml:space="preserve">McTighe, J. 2021. </w:t>
-      </w:r>
-      <w:r>
-        <w:rPr>
-          <w:i/>
-          <w:noProof/>
-        </w:rPr>
-        <w:t>8 quick checks for understanding</w:t>
-      </w:r>
-      <w:r>
-        <w:rPr>
-          <w:noProof/>
-        </w:rPr>
-        <w:t xml:space="preserve">. </w:t>
-      </w:r>
-      <w:hyperlink r:id="rId21" w:history="1">
-        <w:r>
-          <w:rPr>
-            <w:rStyle w:val="Hyperlink"/>
-            <w:noProof/>
-            <w:sz w:val="22"/>
-          </w:rPr>
-          <w:t>https://www.edutopia.org/article/8-quick-checks-understanding</w:t>
-        </w:r>
-      </w:hyperlink>
-      <w:r>
-        <w:rPr>
-          <w:noProof/>
-        </w:rPr>
-        <w:t xml:space="preserve"> Date of access: </w:t>
-      </w:r>
-    </w:p>
-    <w:p>
-      <w:pPr>
-        <w:pStyle w:val="EndNoteBibliography"/>
-        <w:rPr>
-          <w:noProof/>
-        </w:rPr>
-      </w:pPr>
-      <w:r>
-        <w:rPr>
-          <w:noProof/>
-        </w:rPr>
-        <w:t xml:space="preserve">Mohammad, S.M. 2020. Facial recognition technology. </w:t>
-      </w:r>
-      <w:r>
-        <w:rPr>
-          <w:i/>
-          <w:noProof/>
-        </w:rPr>
-        <w:t>Available at SSRN 3622882</w:t>
-      </w:r>
-      <w:r>
-        <w:rPr>
-          <w:noProof/>
-        </w:rPr>
-        <w:t xml:space="preserve">, </w:t>
-      </w:r>
-    </w:p>
-    <w:p>
-      <w:pPr>
-        <w:pStyle w:val="EndNoteBibliography"/>
-        <w:rPr>
-          <w:noProof/>
-        </w:rPr>
-      </w:pPr>
-      <w:r>
-        <w:rPr>
-          <w:noProof/>
-        </w:rPr>
-        <w:t>Nagpal, G.S., Singh, G., Singh, J. &amp; Yadav, N. 2018. Facial detection and recognition using opencv on raspberry pi zero</w:t>
-      </w:r>
-      <w:r>
-        <w:rPr>
-          <w:i/>
-          <w:noProof/>
-        </w:rPr>
-        <w:t>.</w:t>
-      </w:r>
-      <w:r>
-        <w:rPr>
-          <w:noProof/>
-        </w:rPr>
-        <w:t xml:space="preserve"> In. 2018 International Conference on Advances in Computing, Communication Control and Networking (ICACCCN). IEEE. pp. 945-950.</w:t>
-      </w:r>
-    </w:p>
-    <w:p>
-      <w:pPr>
-        <w:pStyle w:val="EndNoteBibliography"/>
-        <w:rPr>
-          <w:noProof/>
-        </w:rPr>
-      </w:pPr>
-      <w:r>
-        <w:rPr>
-          <w:noProof/>
-        </w:rPr>
-        <w:t xml:space="preserve">Omoyiola, B.O. 2018. Overview of biometric and facial recognition techniques. </w:t>
-      </w:r>
-      <w:r>
-        <w:rPr>
-          <w:i/>
-          <w:noProof/>
-        </w:rPr>
-        <w:t>IOSR journal of computer engineering (IOSRJCE)</w:t>
-      </w:r>
-      <w:r>
-        <w:rPr>
-          <w:noProof/>
-        </w:rPr>
-        <w:t xml:space="preserve">, 20(4):1-5. </w:t>
-      </w:r>
-    </w:p>
-    <w:p>
-      <w:pPr>
-        <w:pStyle w:val="EndNoteBibliography"/>
-        <w:rPr>
-          <w:noProof/>
-        </w:rPr>
-      </w:pPr>
-      <w:r>
-        <w:rPr>
-          <w:noProof/>
-        </w:rPr>
-        <w:t xml:space="preserve">Owayjan, M., Dergham, A., Haber, G., Fakih, N., Hamoush, A. &amp; Abdo, E. 2015. Face recognition security system. </w:t>
-      </w:r>
-      <w:r>
-        <w:rPr>
-          <w:i/>
-          <w:noProof/>
-        </w:rPr>
-        <w:t>New trends in networking, computing, E-learning, systems sciences, and engineering</w:t>
-      </w:r>
-      <w:r>
-        <w:rPr>
-          <w:noProof/>
-        </w:rPr>
-        <w:t xml:space="preserve">:343-348. </w:t>
-      </w:r>
-    </w:p>
-    <w:p>
-      <w:pPr>
-        <w:pStyle w:val="EndNoteBibliography"/>
-        <w:rPr>
-          <w:noProof/>
-        </w:rPr>
-      </w:pPr>
-      <w:r>
-        <w:rPr>
-          <w:noProof/>
-        </w:rPr>
-        <w:t xml:space="preserve">Park, Y.S., Konge, L. &amp; Artino, A.R. 2020. The positivism paradigm of research. </w:t>
-      </w:r>
-      <w:r>
-        <w:rPr>
-          <w:i/>
-          <w:noProof/>
-        </w:rPr>
-        <w:t>Academic Medicine</w:t>
-      </w:r>
-      <w:r>
-        <w:rPr>
-          <w:noProof/>
-        </w:rPr>
-        <w:t xml:space="preserve">, 95(5):690-694. </w:t>
-      </w:r>
-    </w:p>
-    <w:p>
-      <w:pPr>
-        <w:pStyle w:val="EndNoteBibliography"/>
-        <w:rPr>
-          <w:noProof/>
-        </w:rPr>
-      </w:pPr>
-      <w:r>
-        <w:rPr>
-          <w:noProof/>
-        </w:rPr>
-        <w:t xml:space="preserve">Paudel, P. 2021. Online education: Benefits, challenges and strategies during and after covid-19 in higher education. </w:t>
-      </w:r>
-      <w:r>
-        <w:rPr>
-          <w:i/>
-          <w:noProof/>
-        </w:rPr>
-        <w:t>International Journal on Studies in Education</w:t>
-      </w:r>
-      <w:r>
-        <w:rPr>
-          <w:noProof/>
-        </w:rPr>
-        <w:t xml:space="preserve">, 3(2):70-85. </w:t>
-      </w:r>
-    </w:p>
-    <w:p>
-      <w:pPr>
-        <w:pStyle w:val="EndNoteBibliography"/>
-        <w:rPr>
-          <w:noProof/>
-        </w:rPr>
-      </w:pPr>
-      <w:r>
-        <w:rPr>
-          <w:noProof/>
-        </w:rPr>
-        <w:lastRenderedPageBreak/>
-        <w:t xml:space="preserve">Peffers, K., Tuunanen, T., Rothenberger, M.A. &amp; Chatterjee, S. 2007. A design science research methodology for information systems research. </w:t>
-      </w:r>
-      <w:r>
-        <w:rPr>
-          <w:i/>
-          <w:noProof/>
-        </w:rPr>
-        <w:t>Journal of management information systems</w:t>
-      </w:r>
-      <w:r>
-        <w:rPr>
-          <w:noProof/>
-        </w:rPr>
-        <w:t xml:space="preserve">, 24(3):45-77. </w:t>
-      </w:r>
-    </w:p>
-    <w:p>
-      <w:pPr>
-        <w:pStyle w:val="EndNoteBibliography"/>
-        <w:rPr>
-          <w:noProof/>
-        </w:rPr>
-      </w:pPr>
-      <w:r>
-        <w:rPr>
-          <w:noProof/>
-        </w:rPr>
-        <w:t xml:space="preserve">Ping, S.T.Y., Weng, C.H. &amp; Lau, B. 2003. Face detection through template matching and color segmentation. </w:t>
-      </w:r>
-      <w:r>
-        <w:rPr>
-          <w:i/>
-          <w:noProof/>
-        </w:rPr>
-        <w:t>Nevim: Nevim</w:t>
-      </w:r>
-      <w:r>
-        <w:rPr>
-          <w:noProof/>
-        </w:rPr>
-        <w:t xml:space="preserve">, 89, </w:t>
-      </w:r>
-    </w:p>
-    <w:p>
-      <w:pPr>
-        <w:pStyle w:val="EndNoteBibliography"/>
-        <w:rPr>
-          <w:noProof/>
-        </w:rPr>
-      </w:pPr>
-      <w:r>
-        <w:rPr>
-          <w:noProof/>
-        </w:rPr>
-        <w:t xml:space="preserve">Price, J.H. &amp; Murnan, J. 2004. Research limitations and the necessity of reporting them. </w:t>
-      </w:r>
-      <w:r>
-        <w:rPr>
-          <w:i/>
-          <w:noProof/>
-        </w:rPr>
-        <w:t>American journal of health education</w:t>
-      </w:r>
-      <w:r>
-        <w:rPr>
-          <w:noProof/>
-        </w:rPr>
-        <w:t xml:space="preserve">, 35(2):66. </w:t>
-      </w:r>
-      <w:hyperlink r:id="rId22" w:history="1">
-        <w:r>
-          <w:rPr>
-            <w:rStyle w:val="Hyperlink"/>
-            <w:noProof/>
-            <w:sz w:val="22"/>
-          </w:rPr>
-          <w:t>https://www.proquest.com/openview/b6991f124333fca111dfbc6ef96d080c/1?pq-origsite=gscholar&amp;cbl=44607</w:t>
-        </w:r>
-      </w:hyperlink>
-    </w:p>
-    <w:p>
-      <w:pPr>
-        <w:pStyle w:val="EndNoteBibliography"/>
-        <w:rPr>
-          <w:noProof/>
-        </w:rPr>
-      </w:pPr>
-      <w:r>
-        <w:rPr>
-          <w:noProof/>
-        </w:rPr>
-        <w:t xml:space="preserve">Qu, W. &amp; Zhang, C. 2013. The analysis of summative assessment and formative assessment and their roles in college english assessment system. </w:t>
-      </w:r>
-      <w:r>
-        <w:rPr>
-          <w:i/>
-          <w:noProof/>
-        </w:rPr>
-        <w:t>Journal of Language Teaching and Research</w:t>
-      </w:r>
-      <w:r>
-        <w:rPr>
-          <w:noProof/>
-        </w:rPr>
-        <w:t xml:space="preserve">, 4(2):335. </w:t>
-      </w:r>
-    </w:p>
-    <w:p>
-      <w:pPr>
-        <w:pStyle w:val="EndNoteBibliography"/>
-        <w:rPr>
-          <w:noProof/>
-        </w:rPr>
-      </w:pPr>
-      <w:r>
-        <w:rPr>
-          <w:noProof/>
-        </w:rPr>
-        <w:t xml:space="preserve">Quinzio-Zafran, A.M. &amp; Wilkins, E.A. 2020. </w:t>
-      </w:r>
-      <w:r>
-        <w:rPr>
-          <w:i/>
-          <w:noProof/>
-        </w:rPr>
-        <w:t>The new teacher's guide to overcoming common challenges: Curated advice from award-winning teachers</w:t>
-      </w:r>
-      <w:r>
-        <w:rPr>
-          <w:noProof/>
-        </w:rPr>
-        <w:t>. Routledge.</w:t>
-      </w:r>
-    </w:p>
-    <w:p>
-      <w:pPr>
-        <w:pStyle w:val="EndNoteBibliography"/>
-        <w:rPr>
-          <w:noProof/>
-        </w:rPr>
-      </w:pPr>
-      <w:r>
-        <w:rPr>
-          <w:noProof/>
-        </w:rPr>
-        <w:t xml:space="preserve">Rehman, A.A. &amp; Alharthi, K. 2016. An introduction to research paradigms. </w:t>
-      </w:r>
-      <w:r>
-        <w:rPr>
-          <w:i/>
-          <w:noProof/>
-        </w:rPr>
-        <w:t>International Journal of Educational Investigations</w:t>
-      </w:r>
-      <w:r>
-        <w:rPr>
-          <w:noProof/>
-        </w:rPr>
-        <w:t xml:space="preserve">, 3(8):51-59. </w:t>
-      </w:r>
-    </w:p>
-    <w:p>
-      <w:pPr>
-        <w:pStyle w:val="EndNoteBibliography"/>
-        <w:rPr>
-          <w:noProof/>
-        </w:rPr>
-      </w:pPr>
-      <w:r>
-        <w:rPr>
-          <w:noProof/>
-        </w:rPr>
-        <w:t xml:space="preserve">Revina, I.M. &amp; Emmanuel, W.S. 2021. A survey on human face expression recognition techniques. </w:t>
-      </w:r>
-      <w:r>
-        <w:rPr>
-          <w:i/>
-          <w:noProof/>
-        </w:rPr>
-        <w:t>Journal of King Saud University-Computer and Information Sciences</w:t>
-      </w:r>
-      <w:r>
-        <w:rPr>
-          <w:noProof/>
-        </w:rPr>
-        <w:t xml:space="preserve">, 33(6):619-628. </w:t>
-      </w:r>
-    </w:p>
-    <w:p>
-      <w:pPr>
-        <w:pStyle w:val="EndNoteBibliography"/>
-        <w:rPr>
-          <w:noProof/>
-        </w:rPr>
-      </w:pPr>
-      <w:r>
-        <w:rPr>
-          <w:noProof/>
-        </w:rPr>
-        <w:t xml:space="preserve">Russel, S.J. &amp; Norvig, P. 2021. </w:t>
-      </w:r>
-      <w:r>
-        <w:rPr>
-          <w:i/>
-          <w:noProof/>
-        </w:rPr>
-        <w:t>Artificial intelligence - a modern approach</w:t>
-      </w:r>
-      <w:r>
-        <w:rPr>
-          <w:noProof/>
-        </w:rPr>
-        <w:t>. Fourth. New Jersey: Pearson Education Inc. (Pearson).</w:t>
-      </w:r>
-    </w:p>
-    <w:p>
-      <w:pPr>
-        <w:pStyle w:val="EndNoteBibliography"/>
-        <w:rPr>
-          <w:noProof/>
-        </w:rPr>
-      </w:pPr>
-      <w:r>
-        <w:rPr>
-          <w:noProof/>
-        </w:rPr>
-        <w:t xml:space="preserve">Sathik, M. &amp; Jonathan, S.G. 2013. Effect of facial expressions on student’s comprehension recognition in virtual educational environments. </w:t>
-      </w:r>
-      <w:r>
-        <w:rPr>
-          <w:i/>
-          <w:noProof/>
-        </w:rPr>
-        <w:t>SpringerPlus</w:t>
-      </w:r>
-      <w:r>
-        <w:rPr>
-          <w:noProof/>
-        </w:rPr>
-        <w:t xml:space="preserve">, 2(1):1-9. </w:t>
-      </w:r>
-    </w:p>
-    <w:p>
-      <w:pPr>
-        <w:pStyle w:val="EndNoteBibliography"/>
-        <w:rPr>
-          <w:noProof/>
-        </w:rPr>
-      </w:pPr>
-      <w:r>
-        <w:rPr>
-          <w:noProof/>
-        </w:rPr>
-        <w:t xml:space="preserve">Smith, A. 2019. More than half of us adults trust law enforcement to use facial recognition responsibly. </w:t>
-      </w:r>
-      <w:r>
-        <w:rPr>
-          <w:i/>
-          <w:noProof/>
-        </w:rPr>
-        <w:t>Pew Research Center</w:t>
-      </w:r>
-      <w:r>
-        <w:rPr>
-          <w:noProof/>
-        </w:rPr>
-        <w:t xml:space="preserve">, 5, </w:t>
-      </w:r>
-    </w:p>
-    <w:p>
-      <w:pPr>
-        <w:pStyle w:val="EndNoteBibliography"/>
-        <w:rPr>
-          <w:noProof/>
-        </w:rPr>
-      </w:pPr>
-      <w:r>
-        <w:rPr>
-          <w:noProof/>
-        </w:rPr>
-        <w:t xml:space="preserve">Sousa, F.J. 2010. Metatheories in research: Positivism, postmodernism, and critical realism. In. </w:t>
-      </w:r>
-      <w:r>
-        <w:rPr>
-          <w:i/>
-          <w:noProof/>
-        </w:rPr>
-        <w:t>Organizational culture, business-to-business relationships, and interfirm networks</w:t>
-      </w:r>
-      <w:r>
-        <w:rPr>
-          <w:noProof/>
-        </w:rPr>
-        <w:t xml:space="preserve">: Emerald Group Publishing Limited. </w:t>
-      </w:r>
-    </w:p>
-    <w:p>
-      <w:pPr>
-        <w:pStyle w:val="EndNoteBibliography"/>
-        <w:rPr>
-          <w:noProof/>
-        </w:rPr>
-      </w:pPr>
-      <w:r>
-        <w:rPr>
-          <w:noProof/>
-        </w:rPr>
-        <w:t xml:space="preserve">Sporer, J. 2022, </w:t>
-      </w:r>
-      <w:r>
-        <w:rPr>
-          <w:i/>
-          <w:noProof/>
-        </w:rPr>
-        <w:t>Is summative or formative more important?</w:t>
-      </w:r>
-      <w:r>
-        <w:rPr>
-          <w:noProof/>
-        </w:rPr>
-        <w:t xml:space="preserve"> [Blog post]. </w:t>
-      </w:r>
-      <w:hyperlink r:id="rId23" w:history="1">
-        <w:r>
-          <w:rPr>
-            <w:rStyle w:val="Hyperlink"/>
-            <w:noProof/>
-            <w:sz w:val="22"/>
-          </w:rPr>
-          <w:t>https://faq-blog.com/is-summative-or-formative-more-important</w:t>
-        </w:r>
-      </w:hyperlink>
-      <w:r>
-        <w:rPr>
-          <w:noProof/>
-        </w:rPr>
-        <w:t xml:space="preserve"> Date of access: </w:t>
-      </w:r>
-    </w:p>
-    <w:p>
-      <w:pPr>
-        <w:pStyle w:val="EndNoteBibliography"/>
-        <w:rPr>
-          <w:noProof/>
-        </w:rPr>
-      </w:pPr>
-      <w:r>
-        <w:rPr>
-          <w:noProof/>
-        </w:rPr>
-        <w:t xml:space="preserve">Sukamolson, S. 2007. Fundamentals of quantitative research. </w:t>
-      </w:r>
-      <w:r>
-        <w:rPr>
-          <w:i/>
-          <w:noProof/>
-        </w:rPr>
-        <w:t>Language Institute Chulalongkorn University</w:t>
-      </w:r>
-      <w:r>
-        <w:rPr>
-          <w:noProof/>
-        </w:rPr>
-        <w:t xml:space="preserve">, 1(3):1-20. </w:t>
-      </w:r>
-    </w:p>
-    <w:p>
-      <w:pPr>
-        <w:pStyle w:val="EndNoteBibliography"/>
-        <w:rPr>
-          <w:noProof/>
-        </w:rPr>
-      </w:pPr>
-      <w:r>
-        <w:rPr>
-          <w:noProof/>
-        </w:rPr>
-        <w:t xml:space="preserve">Sürücü, L. &amp; Maslakçi, A. 2020. Validity and reliability in quantitative research. </w:t>
-      </w:r>
-      <w:r>
-        <w:rPr>
-          <w:i/>
-          <w:noProof/>
-        </w:rPr>
-        <w:t>Business &amp; Management Studies: An International Journal</w:t>
-      </w:r>
-      <w:r>
-        <w:rPr>
-          <w:noProof/>
-        </w:rPr>
-        <w:t xml:space="preserve">, 8(3):2694-2726. </w:t>
-      </w:r>
-      <w:hyperlink r:id="rId24" w:history="1">
-        <w:r>
-          <w:rPr>
-            <w:rStyle w:val="Hyperlink"/>
-            <w:noProof/>
-            <w:sz w:val="22"/>
-          </w:rPr>
-          <w:t>http://dx.doi.org/10.15295/bmij.v8i3.1540</w:t>
-        </w:r>
-      </w:hyperlink>
-    </w:p>
-    <w:p>
-      <w:pPr>
-        <w:pStyle w:val="EndNoteBibliography"/>
-        <w:rPr>
-          <w:noProof/>
-        </w:rPr>
-      </w:pPr>
-      <w:r>
-        <w:rPr>
-          <w:noProof/>
-        </w:rPr>
-        <w:t xml:space="preserve">Taras, M. 2008. Summative and formative assessment: Perceptions and realities. </w:t>
-      </w:r>
-      <w:r>
-        <w:rPr>
-          <w:i/>
-          <w:noProof/>
-        </w:rPr>
-        <w:t>Active learning in higher education</w:t>
-      </w:r>
-      <w:r>
-        <w:rPr>
-          <w:noProof/>
-        </w:rPr>
-        <w:t xml:space="preserve">, 9(2):172-192. </w:t>
-      </w:r>
-    </w:p>
-    <w:p>
-      <w:pPr>
-        <w:pStyle w:val="EndNoteBibliography"/>
-        <w:rPr>
-          <w:noProof/>
-        </w:rPr>
-      </w:pPr>
-      <w:r>
-        <w:rPr>
-          <w:noProof/>
-        </w:rPr>
-        <w:t xml:space="preserve">Taylor, G.J. 2000. Recent developments in alexithymia theory and research. </w:t>
-      </w:r>
-      <w:r>
-        <w:rPr>
-          <w:i/>
-          <w:noProof/>
-        </w:rPr>
-        <w:t>The Canadian Journal of Psychiatry</w:t>
-      </w:r>
-      <w:r>
-        <w:rPr>
-          <w:noProof/>
-        </w:rPr>
-        <w:t xml:space="preserve">, 45(2):134-142. </w:t>
-      </w:r>
-    </w:p>
-    <w:p>
-      <w:pPr>
-        <w:pStyle w:val="EndNoteBibliography"/>
-        <w:rPr>
-          <w:noProof/>
-        </w:rPr>
-      </w:pPr>
-      <w:r>
-        <w:rPr>
-          <w:noProof/>
-        </w:rPr>
-        <w:lastRenderedPageBreak/>
         <w:t xml:space="preserve">Tosuncuoglu, I. 2018. Importance of assessment in elt. </w:t>
       </w:r>
       <w:r>
@@ -19524,7 +21009,7 @@
 </file>
 
 <file path=word/comments.xml><?xml version="1.0" encoding="utf-8"?>
-<w:comments xmlns:wpc="http://schemas.microsoft.com/office/word/2010/wordprocessingCanvas" xmlns:cx="http://schemas.microsoft.com/office/drawing/2014/chartex" xmlns:mc="http://schemas.openxmlformats.org/markup-compatibility/2006" xmlns:o="urn:schemas-microsoft-com:office:office" xmlns:r="http://schemas.openxmlformats.org/officeDocument/2006/relationships" xmlns:m="http://schemas.openxmlformats.org/officeDocument/2006/math" xmlns:v="urn:schemas-microsoft-com:vml" xmlns:wp14="http://schemas.microsoft.com/office/word/2010/wordprocessingDrawing" xmlns:wp="http://schemas.openxmlformats.org/drawingml/2006/wordprocessingDrawing" xmlns:w10="urn:schemas-microsoft-com:office:word" xmlns:w="http://schemas.openxmlformats.org/wordprocessingml/2006/main" xmlns:w14="http://schemas.microsoft.com/office/word/2010/wordml" xmlns:w15="http://schemas.microsoft.com/office/word/2012/wordml" xmlns:w16se="http://schemas.microsoft.com/office/word/2015/wordml/symex" xmlns:wpg="http://schemas.microsoft.com/office/word/2010/wordprocessingGroup" xmlns:wpi="http://schemas.microsoft.com/office/word/2010/wordprocessingInk" xmlns:wne="http://schemas.microsoft.com/office/word/2006/wordml" xmlns:wps="http://schemas.microsoft.com/office/word/2010/wordprocessingShape" mc:Ignorable="w14 w15 w16se wp14">
+<w:comments xmlns:wpc="http://schemas.microsoft.com/office/word/2010/wordprocessingCanvas" xmlns:cx="http://schemas.microsoft.com/office/drawing/2014/chartex" xmlns:cx1="http://schemas.microsoft.com/office/drawing/2015/9/8/chartex" xmlns:mc="http://schemas.openxmlformats.org/markup-compatibility/2006" xmlns:o="urn:schemas-microsoft-com:office:office" xmlns:r="http://schemas.openxmlformats.org/officeDocument/2006/relationships" xmlns:m="http://schemas.openxmlformats.org/officeDocument/2006/math" xmlns:v="urn:schemas-microsoft-com:vml" xmlns:wp14="http://schemas.microsoft.com/office/word/2010/wordprocessingDrawing" xmlns:wp="http://schemas.openxmlformats.org/drawingml/2006/wordprocessingDrawing" xmlns:w10="urn:schemas-microsoft-com:office:word" xmlns:w="http://schemas.openxmlformats.org/wordprocessingml/2006/main" xmlns:w14="http://schemas.microsoft.com/office/word/2010/wordml" xmlns:w15="http://schemas.microsoft.com/office/word/2012/wordml" xmlns:w16se="http://schemas.microsoft.com/office/word/2015/wordml/symex" xmlns:wpg="http://schemas.microsoft.com/office/word/2010/wordprocessingGroup" xmlns:wpi="http://schemas.microsoft.com/office/word/2010/wordprocessingInk" xmlns:wne="http://schemas.microsoft.com/office/word/2006/wordml" xmlns:wps="http://schemas.microsoft.com/office/word/2010/wordprocessingShape" mc:Ignorable="w14 w15 w16se wp14">
   <w:comment w:id="17" w:author="HENRI VAN RENSBURG" w:date="2022-08-17T10:15:00Z" w:initials="HVR">
     <w:p>
       <w:pPr>
@@ -20600,7 +22085,7 @@
 </file>
 
 <file path=word/commentsExtended.xml><?xml version="1.0" encoding="utf-8"?>
-<w15:commentsEx xmlns:wpc="http://schemas.microsoft.com/office/word/2010/wordprocessingCanvas" xmlns:cx="http://schemas.microsoft.com/office/drawing/2014/chartex" xmlns:mc="http://schemas.openxmlformats.org/markup-compatibility/2006" xmlns:o="urn:schemas-microsoft-com:office:office" xmlns:r="http://schemas.openxmlformats.org/officeDocument/2006/relationships" xmlns:m="http://schemas.openxmlformats.org/officeDocument/2006/math" xmlns:v="urn:schemas-microsoft-com:vml" xmlns:wp14="http://schemas.microsoft.com/office/word/2010/wordprocessingDrawing" xmlns:wp="http://schemas.openxmlformats.org/drawingml/2006/wordprocessingDrawing" xmlns:w10="urn:schemas-microsoft-com:office:word" xmlns:w="http://schemas.openxmlformats.org/wordprocessingml/2006/main" xmlns:w14="http://schemas.microsoft.com/office/word/2010/wordml" xmlns:w15="http://schemas.microsoft.com/office/word/2012/wordml" xmlns:w16se="http://schemas.microsoft.com/office/word/2015/wordml/symex" xmlns:wpg="http://schemas.microsoft.com/office/word/2010/wordprocessingGroup" xmlns:wpi="http://schemas.microsoft.com/office/word/2010/wordprocessingInk" xmlns:wne="http://schemas.microsoft.com/office/word/2006/wordml" xmlns:wps="http://schemas.microsoft.com/office/word/2010/wordprocessingShape" mc:Ignorable="w14 w15 w16se wp14">
+<w15:commentsEx xmlns:wpc="http://schemas.microsoft.com/office/word/2010/wordprocessingCanvas" xmlns:cx="http://schemas.microsoft.com/office/drawing/2014/chartex" xmlns:cx1="http://schemas.microsoft.com/office/drawing/2015/9/8/chartex" xmlns:mc="http://schemas.openxmlformats.org/markup-compatibility/2006" xmlns:o="urn:schemas-microsoft-com:office:office" xmlns:r="http://schemas.openxmlformats.org/officeDocument/2006/relationships" xmlns:m="http://schemas.openxmlformats.org/officeDocument/2006/math" xmlns:v="urn:schemas-microsoft-com:vml" xmlns:wp14="http://schemas.microsoft.com/office/word/2010/wordprocessingDrawing" xmlns:wp="http://schemas.openxmlformats.org/drawingml/2006/wordprocessingDrawing" xmlns:w10="urn:schemas-microsoft-com:office:word" xmlns:w="http://schemas.openxmlformats.org/wordprocessingml/2006/main" xmlns:w14="http://schemas.microsoft.com/office/word/2010/wordml" xmlns:w15="http://schemas.microsoft.com/office/word/2012/wordml" xmlns:w16se="http://schemas.microsoft.com/office/word/2015/wordml/symex" xmlns:wpg="http://schemas.microsoft.com/office/word/2010/wordprocessingGroup" xmlns:wpi="http://schemas.microsoft.com/office/word/2010/wordprocessingInk" xmlns:wne="http://schemas.microsoft.com/office/word/2006/wordml" xmlns:wps="http://schemas.microsoft.com/office/word/2010/wordprocessingShape" mc:Ignorable="w14 w15 w16se wp14">
   <w15:commentEx w15:paraId="3CED6CEE" w15:done="0"/>
   <w15:commentEx w15:paraId="0A1EAF39" w15:done="1"/>
   <w15:commentEx w15:paraId="0B223874" w15:done="0"/>
@@ -20661,7 +22146,7 @@
 </file>
 
 <file path=word/endnotes.xml><?xml version="1.0" encoding="utf-8"?>
-<w:endnotes xmlns:wpc="http://schemas.microsoft.com/office/word/2010/wordprocessingCanvas" xmlns:cx="http://schemas.microsoft.com/office/drawing/2014/chartex" xmlns:mc="http://schemas.openxmlformats.org/markup-compatibility/2006" xmlns:o="urn:schemas-microsoft-com:office:office" xmlns:r="http://schemas.openxmlformats.org/officeDocument/2006/relationships" xmlns:m="http://schemas.openxmlformats.org/officeDocument/2006/math" xmlns:v="urn:schemas-microsoft-com:vml" xmlns:wp14="http://schemas.microsoft.com/office/word/2010/wordprocessingDrawing" xmlns:wp="http://schemas.openxmlformats.org/drawingml/2006/wordprocessingDrawing" xmlns:w10="urn:schemas-microsoft-com:office:word" xmlns:w="http://schemas.openxmlformats.org/wordprocessingml/2006/main" xmlns:w14="http://schemas.microsoft.com/office/word/2010/wordml" xmlns:w15="http://schemas.microsoft.com/office/word/2012/wordml" xmlns:w16se="http://schemas.microsoft.com/office/word/2015/wordml/symex" xmlns:wpg="http://schemas.microsoft.com/office/word/2010/wordprocessingGroup" xmlns:wpi="http://schemas.microsoft.com/office/word/2010/wordprocessingInk" xmlns:wne="http://schemas.microsoft.com/office/word/2006/wordml" xmlns:wps="http://schemas.microsoft.com/office/word/2010/wordprocessingShape" mc:Ignorable="w14 w15 w16se wp14">
+<w:endnotes xmlns:wpc="http://schemas.microsoft.com/office/word/2010/wordprocessingCanvas" xmlns:cx="http://schemas.microsoft.com/office/drawing/2014/chartex" xmlns:cx1="http://schemas.microsoft.com/office/drawing/2015/9/8/chartex" xmlns:mc="http://schemas.openxmlformats.org/markup-compatibility/2006" xmlns:o="urn:schemas-microsoft-com:office:office" xmlns:r="http://schemas.openxmlformats.org/officeDocument/2006/relationships" xmlns:m="http://schemas.openxmlformats.org/officeDocument/2006/math" xmlns:v="urn:schemas-microsoft-com:vml" xmlns:wp14="http://schemas.microsoft.com/office/word/2010/wordprocessingDrawing" xmlns:wp="http://schemas.openxmlformats.org/drawingml/2006/wordprocessingDrawing" xmlns:w10="urn:schemas-microsoft-com:office:word" xmlns:w="http://schemas.openxmlformats.org/wordprocessingml/2006/main" xmlns:w14="http://schemas.microsoft.com/office/word/2010/wordml" xmlns:w15="http://schemas.microsoft.com/office/word/2012/wordml" xmlns:w16se="http://schemas.microsoft.com/office/word/2015/wordml/symex" xmlns:wpg="http://schemas.microsoft.com/office/word/2010/wordprocessingGroup" xmlns:wpi="http://schemas.microsoft.com/office/word/2010/wordprocessingInk" xmlns:wne="http://schemas.microsoft.com/office/word/2006/wordml" xmlns:wps="http://schemas.microsoft.com/office/word/2010/wordprocessingShape" mc:Ignorable="w14 w15 w16se wp14">
   <w:endnote w:type="separator" w:id="-1">
     <w:p>
       <w:pPr>
@@ -20688,7 +22173,7 @@
 </file>
 
 <file path=word/footer1.xml><?xml version="1.0" encoding="utf-8"?>
-<w:ftr xmlns:wpc="http://schemas.microsoft.com/office/word/2010/wordprocessingCanvas" xmlns:cx="http://schemas.microsoft.com/office/drawing/2014/chartex" xmlns:mc="http://schemas.openxmlformats.org/markup-compatibility/2006" xmlns:o="urn:schemas-microsoft-com:office:office" xmlns:r="http://schemas.openxmlformats.org/officeDocument/2006/relationships" xmlns:m="http://schemas.openxmlformats.org/officeDocument/2006/math" xmlns:v="urn:schemas-microsoft-com:vml" xmlns:wp14="http://schemas.microsoft.com/office/word/2010/wordprocessingDrawing" xmlns:wp="http://schemas.openxmlformats.org/drawingml/2006/wordprocessingDrawing" xmlns:w10="urn:schemas-microsoft-com:office:word" xmlns:w="http://schemas.openxmlformats.org/wordprocessingml/2006/main" xmlns:w14="http://schemas.microsoft.com/office/word/2010/wordml" xmlns:w15="http://schemas.microsoft.com/office/word/2012/wordml" xmlns:w16se="http://schemas.microsoft.com/office/word/2015/wordml/symex" xmlns:wpg="http://schemas.microsoft.com/office/word/2010/wordprocessingGroup" xmlns:wpi="http://schemas.microsoft.com/office/word/2010/wordprocessingInk" xmlns:wne="http://schemas.microsoft.com/office/word/2006/wordml" xmlns:wps="http://schemas.microsoft.com/office/word/2010/wordprocessingShape" mc:Ignorable="w14 w15 w16se wp14">
+<w:ftr xmlns:wpc="http://schemas.microsoft.com/office/word/2010/wordprocessingCanvas" xmlns:cx="http://schemas.microsoft.com/office/drawing/2014/chartex" xmlns:cx1="http://schemas.microsoft.com/office/drawing/2015/9/8/chartex" xmlns:mc="http://schemas.openxmlformats.org/markup-compatibility/2006" xmlns:o="urn:schemas-microsoft-com:office:office" xmlns:r="http://schemas.openxmlformats.org/officeDocument/2006/relationships" xmlns:m="http://schemas.openxmlformats.org/officeDocument/2006/math" xmlns:v="urn:schemas-microsoft-com:vml" xmlns:wp14="http://schemas.microsoft.com/office/word/2010/wordprocessingDrawing" xmlns:wp="http://schemas.openxmlformats.org/drawingml/2006/wordprocessingDrawing" xmlns:w10="urn:schemas-microsoft-com:office:word" xmlns:w="http://schemas.openxmlformats.org/wordprocessingml/2006/main" xmlns:w14="http://schemas.microsoft.com/office/word/2010/wordml" xmlns:w15="http://schemas.microsoft.com/office/word/2012/wordml" xmlns:w16se="http://schemas.microsoft.com/office/word/2015/wordml/symex" xmlns:wpg="http://schemas.microsoft.com/office/word/2010/wordprocessingGroup" xmlns:wpi="http://schemas.microsoft.com/office/word/2010/wordprocessingInk" xmlns:wne="http://schemas.microsoft.com/office/word/2006/wordml" xmlns:wps="http://schemas.microsoft.com/office/word/2010/wordprocessingShape" mc:Ignorable="w14 w15 w16se wp14">
   <w:p>
     <w:pPr>
       <w:pStyle w:val="Footer"/>
@@ -20716,7 +22201,7 @@
         <w:rStyle w:val="PageNumber"/>
         <w:noProof/>
       </w:rPr>
-      <w:t>31</w:t>
+      <w:t>41</w:t>
     </w:r>
     <w:r>
       <w:rPr>
@@ -20730,7 +22215,7 @@
 </file>
 
 <file path=word/footnotes.xml><?xml version="1.0" encoding="utf-8"?>
-<w:footnotes xmlns:wpc="http://schemas.microsoft.com/office/word/2010/wordprocessingCanvas" xmlns:cx="http://schemas.microsoft.com/office/drawing/2014/chartex" xmlns:mc="http://schemas.openxmlformats.org/markup-compatibility/2006" xmlns:o="urn:schemas-microsoft-com:office:office" xmlns:r="http://schemas.openxmlformats.org/officeDocument/2006/relationships" xmlns:m="http://schemas.openxmlformats.org/officeDocument/2006/math" xmlns:v="urn:schemas-microsoft-com:vml" xmlns:wp14="http://schemas.microsoft.com/office/word/2010/wordprocessingDrawing" xmlns:wp="http://schemas.openxmlformats.org/drawingml/2006/wordprocessingDrawing" xmlns:w10="urn:schemas-microsoft-com:office:word" xmlns:w="http://schemas.openxmlformats.org/wordprocessingml/2006/main" xmlns:w14="http://schemas.microsoft.com/office/word/2010/wordml" xmlns:w15="http://schemas.microsoft.com/office/word/2012/wordml" xmlns:w16se="http://schemas.microsoft.com/office/word/2015/wordml/symex" xmlns:wpg="http://schemas.microsoft.com/office/word/2010/wordprocessingGroup" xmlns:wpi="http://schemas.microsoft.com/office/word/2010/wordprocessingInk" xmlns:wne="http://schemas.microsoft.com/office/word/2006/wordml" xmlns:wps="http://schemas.microsoft.com/office/word/2010/wordprocessingShape" mc:Ignorable="w14 w15 w16se wp14">
+<w:footnotes xmlns:wpc="http://schemas.microsoft.com/office/word/2010/wordprocessingCanvas" xmlns:cx="http://schemas.microsoft.com/office/drawing/2014/chartex" xmlns:cx1="http://schemas.microsoft.com/office/drawing/2015/9/8/chartex" xmlns:mc="http://schemas.openxmlformats.org/markup-compatibility/2006" xmlns:o="urn:schemas-microsoft-com:office:office" xmlns:r="http://schemas.openxmlformats.org/officeDocument/2006/relationships" xmlns:m="http://schemas.openxmlformats.org/officeDocument/2006/math" xmlns:v="urn:schemas-microsoft-com:vml" xmlns:wp14="http://schemas.microsoft.com/office/word/2010/wordprocessingDrawing" xmlns:wp="http://schemas.openxmlformats.org/drawingml/2006/wordprocessingDrawing" xmlns:w10="urn:schemas-microsoft-com:office:word" xmlns:w="http://schemas.openxmlformats.org/wordprocessingml/2006/main" xmlns:w14="http://schemas.microsoft.com/office/word/2010/wordml" xmlns:w15="http://schemas.microsoft.com/office/word/2012/wordml" xmlns:w16se="http://schemas.microsoft.com/office/word/2015/wordml/symex" xmlns:wpg="http://schemas.microsoft.com/office/word/2010/wordprocessingGroup" xmlns:wpi="http://schemas.microsoft.com/office/word/2010/wordprocessingInk" xmlns:wne="http://schemas.microsoft.com/office/word/2006/wordml" xmlns:wps="http://schemas.microsoft.com/office/word/2010/wordprocessingShape" mc:Ignorable="w14 w15 w16se wp14">
   <w:footnote w:type="separator" w:id="-1">
     <w:p>
       <w:pPr>
@@ -20757,7 +22242,7 @@
 </file>
 
 <file path=word/numbering.xml><?xml version="1.0" encoding="utf-8"?>
-<w:numbering xmlns:wpc="http://schemas.microsoft.com/office/word/2010/wordprocessingCanvas" xmlns:cx="http://schemas.microsoft.com/office/drawing/2014/chartex" xmlns:mc="http://schemas.openxmlformats.org/markup-compatibility/2006" xmlns:o="urn:schemas-microsoft-com:office:office" xmlns:r="http://schemas.openxmlformats.org/officeDocument/2006/relationships" xmlns:m="http://schemas.openxmlformats.org/officeDocument/2006/math" xmlns:v="urn:schemas-microsoft-com:vml" xmlns:wp14="http://schemas.microsoft.com/office/word/2010/wordprocessingDrawing" xmlns:wp="http://schemas.openxmlformats.org/drawingml/2006/wordprocessingDrawing" xmlns:w10="urn:schemas-microsoft-com:office:word" xmlns:w="http://schemas.openxmlformats.org/wordprocessingml/2006/main" xmlns:w14="http://schemas.microsoft.com/office/word/2010/wordml" xmlns:w15="http://schemas.microsoft.com/office/word/2012/wordml" xmlns:w16se="http://schemas.microsoft.com/office/word/2015/wordml/symex" xmlns:wpg="http://schemas.microsoft.com/office/word/2010/wordprocessingGroup" xmlns:wpi="http://schemas.microsoft.com/office/word/2010/wordprocessingInk" xmlns:wne="http://schemas.microsoft.com/office/word/2006/wordml" xmlns:wps="http://schemas.microsoft.com/office/word/2010/wordprocessingShape" mc:Ignorable="w14 w15 w16se wp14">
+<w:numbering xmlns:wpc="http://schemas.microsoft.com/office/word/2010/wordprocessingCanvas" xmlns:cx="http://schemas.microsoft.com/office/drawing/2014/chartex" xmlns:cx1="http://schemas.microsoft.com/office/drawing/2015/9/8/chartex" xmlns:mc="http://schemas.openxmlformats.org/markup-compatibility/2006" xmlns:o="urn:schemas-microsoft-com:office:office" xmlns:r="http://schemas.openxmlformats.org/officeDocument/2006/relationships" xmlns:m="http://schemas.openxmlformats.org/officeDocument/2006/math" xmlns:v="urn:schemas-microsoft-com:vml" xmlns:wp14="http://schemas.microsoft.com/office/word/2010/wordprocessingDrawing" xmlns:wp="http://schemas.openxmlformats.org/drawingml/2006/wordprocessingDrawing" xmlns:w10="urn:schemas-microsoft-com:office:word" xmlns:w="http://schemas.openxmlformats.org/wordprocessingml/2006/main" xmlns:w14="http://schemas.microsoft.com/office/word/2010/wordml" xmlns:w15="http://schemas.microsoft.com/office/word/2012/wordml" xmlns:w16se="http://schemas.microsoft.com/office/word/2015/wordml/symex" xmlns:wpg="http://schemas.microsoft.com/office/word/2010/wordprocessingGroup" xmlns:wpi="http://schemas.microsoft.com/office/word/2010/wordprocessingInk" xmlns:wne="http://schemas.microsoft.com/office/word/2006/wordml" xmlns:wps="http://schemas.microsoft.com/office/word/2010/wordprocessingShape" mc:Ignorable="w14 w15 w16se wp14">
   <w:abstractNum w:abstractNumId="0" w15:restartNumberingAfterBreak="0">
     <w:nsid w:val="FFFFFF7F"/>
     <w:multiLevelType w:val="singleLevel"/>
@@ -24299,7 +25784,7 @@
 </file>
 
 <file path=word/people.xml><?xml version="1.0" encoding="utf-8"?>
-<w15:people xmlns:wpc="http://schemas.microsoft.com/office/word/2010/wordprocessingCanvas" xmlns:cx="http://schemas.microsoft.com/office/drawing/2014/chartex" xmlns:mc="http://schemas.openxmlformats.org/markup-compatibility/2006" xmlns:o="urn:schemas-microsoft-com:office:office" xmlns:r="http://schemas.openxmlformats.org/officeDocument/2006/relationships" xmlns:m="http://schemas.openxmlformats.org/officeDocument/2006/math" xmlns:v="urn:schemas-microsoft-com:vml" xmlns:wp14="http://schemas.microsoft.com/office/word/2010/wordprocessingDrawing" xmlns:wp="http://schemas.openxmlformats.org/drawingml/2006/wordprocessingDrawing" xmlns:w10="urn:schemas-microsoft-com:office:word" xmlns:w="http://schemas.openxmlformats.org/wordprocessingml/2006/main" xmlns:w14="http://schemas.microsoft.com/office/word/2010/wordml" xmlns:w15="http://schemas.microsoft.com/office/word/2012/wordml" xmlns:w16se="http://schemas.microsoft.com/office/word/2015/wordml/symex" xmlns:wpg="http://schemas.microsoft.com/office/word/2010/wordprocessingGroup" xmlns:wpi="http://schemas.microsoft.com/office/word/2010/wordprocessingInk" xmlns:wne="http://schemas.microsoft.com/office/word/2006/wordml" xmlns:wps="http://schemas.microsoft.com/office/word/2010/wordprocessingShape" mc:Ignorable="w14 w15 w16se wp14">
+<w15:people xmlns:wpc="http://schemas.microsoft.com/office/word/2010/wordprocessingCanvas" xmlns:cx="http://schemas.microsoft.com/office/drawing/2014/chartex" xmlns:cx1="http://schemas.microsoft.com/office/drawing/2015/9/8/chartex" xmlns:mc="http://schemas.openxmlformats.org/markup-compatibility/2006" xmlns:o="urn:schemas-microsoft-com:office:office" xmlns:r="http://schemas.openxmlformats.org/officeDocument/2006/relationships" xmlns:m="http://schemas.openxmlformats.org/officeDocument/2006/math" xmlns:v="urn:schemas-microsoft-com:vml" xmlns:wp14="http://schemas.microsoft.com/office/word/2010/wordprocessingDrawing" xmlns:wp="http://schemas.openxmlformats.org/drawingml/2006/wordprocessingDrawing" xmlns:w10="urn:schemas-microsoft-com:office:word" xmlns:w="http://schemas.openxmlformats.org/wordprocessingml/2006/main" xmlns:w14="http://schemas.microsoft.com/office/word/2010/wordml" xmlns:w15="http://schemas.microsoft.com/office/word/2012/wordml" xmlns:w16se="http://schemas.microsoft.com/office/word/2015/wordml/symex" xmlns:wpg="http://schemas.microsoft.com/office/word/2010/wordprocessingGroup" xmlns:wpi="http://schemas.microsoft.com/office/word/2010/wordprocessingInk" xmlns:wne="http://schemas.microsoft.com/office/word/2006/wordml" xmlns:wps="http://schemas.microsoft.com/office/word/2010/wordprocessingShape" mc:Ignorable="w14 w15 w16se wp14">
   <w15:person w15:author="HENRI VAN RENSBURG">
     <w15:presenceInfo w15:providerId="None" w15:userId="HENRI VAN RENSBURG"/>
   </w15:person>
@@ -30206,7 +31691,7 @@
 </file>
 
 <file path=customXml/itemProps1.xml><?xml version="1.0" encoding="utf-8"?>
-<ds:datastoreItem xmlns:ds="http://schemas.openxmlformats.org/officeDocument/2006/customXml" ds:itemID="{6D9B32F3-4ABB-4620-A361-657A2D323E4A}">
+<ds:datastoreItem xmlns:ds="http://schemas.openxmlformats.org/officeDocument/2006/customXml" ds:itemID="{1162A55F-FC81-4499-B46F-7443A6B9FE15}">
   <ds:schemaRefs>
     <ds:schemaRef ds:uri="http://schemas.openxmlformats.org/officeDocument/2006/bibliography"/>
   </ds:schemaRefs>
